--- a/TCC/TCC_POS_Fabricio.docx
+++ b/TCC/TCC_POS_Fabricio.docx
@@ -1,6 +1,6 @@
 
 <file path=word/document.xml><?xml version="1.0" encoding="utf-8"?>
-<w:document xmlns:wpc="http://schemas.microsoft.com/office/word/2010/wordprocessingCanvas" xmlns:mc="http://schemas.openxmlformats.org/markup-compatibility/2006" xmlns:o="urn:schemas-microsoft-com:office:office" xmlns:r="http://schemas.openxmlformats.org/officeDocument/2006/relationships" xmlns:m="http://schemas.openxmlformats.org/officeDocument/2006/math" xmlns:v="urn:schemas-microsoft-com:vml" xmlns:wp14="http://schemas.microsoft.com/office/word/2010/wordprocessingDrawing" xmlns:wp="http://schemas.openxmlformats.org/drawingml/2006/wordprocessingDrawing" xmlns:w10="urn:schemas-microsoft-com:office:word" xmlns:w="http://schemas.openxmlformats.org/wordprocessingml/2006/main" xmlns:w14="http://schemas.microsoft.com/office/word/2010/wordml" xmlns:wpg="http://schemas.microsoft.com/office/word/2010/wordprocessingGroup" xmlns:wpi="http://schemas.microsoft.com/office/word/2010/wordprocessingInk" xmlns:wne="http://schemas.microsoft.com/office/word/2006/wordml" xmlns:wps="http://schemas.microsoft.com/office/word/2010/wordprocessingShape" mc:Ignorable="w14 wp14">
+<w:document xmlns:wpc="http://schemas.microsoft.com/office/word/2010/wordprocessingCanvas" xmlns:mc="http://schemas.openxmlformats.org/markup-compatibility/2006" xmlns:o="urn:schemas-microsoft-com:office:office" xmlns:r="http://schemas.openxmlformats.org/officeDocument/2006/relationships" xmlns:m="http://schemas.openxmlformats.org/officeDocument/2006/math" xmlns:v="urn:schemas-microsoft-com:vml" xmlns:wp14="http://schemas.microsoft.com/office/word/2010/wordprocessingDrawing" xmlns:wp="http://schemas.openxmlformats.org/drawingml/2006/wordprocessingDrawing" xmlns:w10="urn:schemas-microsoft-com:office:word" xmlns:w="http://schemas.openxmlformats.org/wordprocessingml/2006/main" xmlns:w14="http://schemas.microsoft.com/office/word/2010/wordml" xmlns:w15="http://schemas.microsoft.com/office/word/2012/wordml" xmlns:wpg="http://schemas.microsoft.com/office/word/2010/wordprocessingGroup" xmlns:wpi="http://schemas.microsoft.com/office/word/2010/wordprocessingInk" xmlns:wne="http://schemas.microsoft.com/office/word/2006/wordml" xmlns:wps="http://schemas.microsoft.com/office/word/2010/wordprocessingShape" mc:Ignorable="w14 w15 wp14">
   <w:body>
     <w:p>
       <w:pPr>
@@ -613,7 +613,25 @@
           <w:sz w:val="24"/>
           <w:szCs w:val="24"/>
         </w:rPr>
-        <w:t>da Pontifícia Universidade Católica de Minas Gerias, como requisito parcial para obtenção do título de Arquiteto de Software.</w:t>
+        <w:t xml:space="preserve">da Pontifícia Universidade Católica de Minas Gerias, como requisito parcial para obtenção do título de Arquiteto de </w:t>
+      </w:r>
+      <w:proofErr w:type="spellStart"/>
+      <w:r>
+        <w:rPr>
+          <w:rFonts w:ascii="Arial" w:hAnsi="Arial" w:cs="Arial"/>
+          <w:sz w:val="24"/>
+          <w:szCs w:val="24"/>
+        </w:rPr>
+        <w:t>Software</w:t>
+      </w:r>
+      <w:proofErr w:type="spellEnd"/>
+      <w:r>
+        <w:rPr>
+          <w:rFonts w:ascii="Arial" w:hAnsi="Arial" w:cs="Arial"/>
+          <w:sz w:val="24"/>
+          <w:szCs w:val="24"/>
+        </w:rPr>
+        <w:t>.</w:t>
       </w:r>
     </w:p>
     <w:p>
@@ -647,13 +665,23 @@
         </w:rPr>
         <w:t xml:space="preserve">Orientador: </w:t>
       </w:r>
-      <w:r>
-        <w:rPr>
-          <w:rFonts w:ascii="Arial" w:hAnsi="Arial" w:cs="Arial"/>
-          <w:sz w:val="24"/>
-          <w:szCs w:val="24"/>
-        </w:rPr>
-        <w:t>Zenilton Kleber Gonçalves do Patrocínio Júnior</w:t>
+      <w:proofErr w:type="spellStart"/>
+      <w:r>
+        <w:rPr>
+          <w:rFonts w:ascii="Arial" w:hAnsi="Arial" w:cs="Arial"/>
+          <w:sz w:val="24"/>
+          <w:szCs w:val="24"/>
+        </w:rPr>
+        <w:t>Zenilton</w:t>
+      </w:r>
+      <w:proofErr w:type="spellEnd"/>
+      <w:r>
+        <w:rPr>
+          <w:rFonts w:ascii="Arial" w:hAnsi="Arial" w:cs="Arial"/>
+          <w:sz w:val="24"/>
+          <w:szCs w:val="24"/>
+        </w:rPr>
+        <w:t xml:space="preserve"> Kleber Gonçalves do Patrocínio Júnior</w:t>
       </w:r>
     </w:p>
     <w:p>
@@ -837,7 +865,23 @@
           <w:sz w:val="24"/>
           <w:szCs w:val="24"/>
         </w:rPr>
-        <w:t xml:space="preserve">apresentar a solução proposta para integração entre o </w:t>
+        <w:t xml:space="preserve">apresentar </w:t>
+      </w:r>
+      <w:r>
+        <w:rPr>
+          <w:rFonts w:ascii="Arial" w:hAnsi="Arial" w:cs="Arial"/>
+          <w:sz w:val="24"/>
+          <w:szCs w:val="24"/>
+        </w:rPr>
+        <w:t>uma</w:t>
+      </w:r>
+      <w:r>
+        <w:rPr>
+          <w:rFonts w:ascii="Arial" w:hAnsi="Arial" w:cs="Arial"/>
+          <w:sz w:val="24"/>
+          <w:szCs w:val="24"/>
+        </w:rPr>
+        <w:t xml:space="preserve"> solução proposta para integração entre o </w:t>
       </w:r>
       <w:r>
         <w:rPr>
@@ -869,7 +913,23 @@
           <w:sz w:val="24"/>
           <w:szCs w:val="24"/>
         </w:rPr>
-        <w:t>os demais hospitais atendidos</w:t>
+        <w:t>os</w:t>
+      </w:r>
+      <w:r>
+        <w:rPr>
+          <w:rFonts w:ascii="Arial" w:hAnsi="Arial" w:cs="Arial"/>
+          <w:sz w:val="24"/>
+          <w:szCs w:val="24"/>
+        </w:rPr>
+        <w:t xml:space="preserve"> sistemas dos</w:t>
+      </w:r>
+      <w:r>
+        <w:rPr>
+          <w:rFonts w:ascii="Arial" w:hAnsi="Arial" w:cs="Arial"/>
+          <w:sz w:val="24"/>
+          <w:szCs w:val="24"/>
+        </w:rPr>
+        <w:t xml:space="preserve"> demais hospitais atendidos</w:t>
       </w:r>
       <w:r>
         <w:rPr>
@@ -909,7 +969,25 @@
           <w:sz w:val="24"/>
           <w:szCs w:val="24"/>
         </w:rPr>
-        <w:t xml:space="preserve">tão e controle mais efetivos sobre os hemocomponentes preparados na Fundação Hemominas e distribuídos para os mais diversos hospitais de Minas Gerais. </w:t>
+        <w:t xml:space="preserve">tão e controle mais efetivos sobre os </w:t>
+      </w:r>
+      <w:proofErr w:type="spellStart"/>
+      <w:r>
+        <w:rPr>
+          <w:rFonts w:ascii="Arial" w:hAnsi="Arial" w:cs="Arial"/>
+          <w:sz w:val="24"/>
+          <w:szCs w:val="24"/>
+        </w:rPr>
+        <w:t>hemocomponentes</w:t>
+      </w:r>
+      <w:proofErr w:type="spellEnd"/>
+      <w:r>
+        <w:rPr>
+          <w:rFonts w:ascii="Arial" w:hAnsi="Arial" w:cs="Arial"/>
+          <w:sz w:val="24"/>
+          <w:szCs w:val="24"/>
+        </w:rPr>
+        <w:t xml:space="preserve"> preparados na Fundação Hemominas e distribuídos para os mais diversos hospitais de Minas Gerais. </w:t>
       </w:r>
       <w:r>
         <w:rPr>
@@ -934,7 +1012,25 @@
           <w:sz w:val="24"/>
           <w:szCs w:val="24"/>
         </w:rPr>
-        <w:t xml:space="preserve"> na linguagem Java para prover o serviço de inclusão dos dados do paciente receptor do hemocomponente, que será consumido pelos sistemas dos hospitais. Para este trabalho foram desenvolvidos dois protótipos de clientes para simular a integração com os sistemas dos hospitais, o primeiro desenvolvido em linguagem de programação Java e o segundo, desenvolvido na linguagem C#.</w:t>
+        <w:t xml:space="preserve"> na linguagem Java para prover o serviço de inclusão dos dados do paciente receptor do </w:t>
+      </w:r>
+      <w:proofErr w:type="spellStart"/>
+      <w:r>
+        <w:rPr>
+          <w:rFonts w:ascii="Arial" w:hAnsi="Arial" w:cs="Arial"/>
+          <w:sz w:val="24"/>
+          <w:szCs w:val="24"/>
+        </w:rPr>
+        <w:t>hemocomponente</w:t>
+      </w:r>
+      <w:proofErr w:type="spellEnd"/>
+      <w:r>
+        <w:rPr>
+          <w:rFonts w:ascii="Arial" w:hAnsi="Arial" w:cs="Arial"/>
+          <w:sz w:val="24"/>
+          <w:szCs w:val="24"/>
+        </w:rPr>
+        <w:t>, que será consumido pelos sistemas dos hospitais. Para este trabalho foram desenvolvidos dois protótipos de clientes para simular a integração com os sistemas dos hospitais, o primeiro desenvolvido em linguagem de programação Java e o segundo, desenvolvido na linguagem C#.</w:t>
       </w:r>
     </w:p>
     <w:p>
@@ -956,14 +1052,14 @@
           <w:rFonts w:ascii="Arial" w:hAnsi="Arial" w:cs="Arial"/>
           <w:sz w:val="24"/>
           <w:szCs w:val="24"/>
-        </w:rPr>
-      </w:pPr>
-      <w:r>
-        <w:rPr>
-          <w:rFonts w:ascii="Arial" w:hAnsi="Arial" w:cs="Arial"/>
-          <w:sz w:val="24"/>
-          <w:szCs w:val="24"/>
-          <w:lang w:val="en-US"/>
+          <w:lang w:val="en-US"/>
+        </w:rPr>
+      </w:pPr>
+      <w:r>
+        <w:rPr>
+          <w:rFonts w:ascii="Arial" w:hAnsi="Arial" w:cs="Arial"/>
+          <w:sz w:val="24"/>
+          <w:szCs w:val="24"/>
         </w:rPr>
         <w:t xml:space="preserve">Palavras-chave: </w:t>
       </w:r>
@@ -973,7 +1069,6 @@
           <w:i/>
           <w:sz w:val="24"/>
           <w:szCs w:val="24"/>
-          <w:lang w:val="en-US"/>
         </w:rPr>
         <w:t>Webservice</w:t>
       </w:r>
@@ -982,7 +1077,6 @@
           <w:rFonts w:ascii="Arial" w:hAnsi="Arial" w:cs="Arial"/>
           <w:sz w:val="24"/>
           <w:szCs w:val="24"/>
-          <w:lang w:val="en-US"/>
         </w:rPr>
         <w:t>.</w:t>
       </w:r>
@@ -991,7 +1085,6 @@
           <w:rFonts w:ascii="Arial" w:hAnsi="Arial" w:cs="Arial"/>
           <w:sz w:val="24"/>
           <w:szCs w:val="24"/>
-          <w:lang w:val="en-US"/>
         </w:rPr>
         <w:t xml:space="preserve"> </w:t>
       </w:r>
@@ -1019,29 +1112,157 @@
         </w:rPr>
         <w:t xml:space="preserve"> </w:t>
       </w:r>
-      <w:r>
-        <w:rPr>
-          <w:rFonts w:ascii="Arial" w:hAnsi="Arial" w:cs="Arial"/>
-          <w:sz w:val="24"/>
-          <w:szCs w:val="24"/>
-        </w:rPr>
-        <w:t>Hemocomponente.</w:t>
-      </w:r>
-      <w:r>
-        <w:rPr>
-          <w:rFonts w:ascii="Arial" w:hAnsi="Arial" w:cs="Arial"/>
-          <w:sz w:val="24"/>
-          <w:szCs w:val="24"/>
+      <w:proofErr w:type="spellStart"/>
+      <w:r>
+        <w:rPr>
+          <w:rFonts w:ascii="Arial" w:hAnsi="Arial" w:cs="Arial"/>
+          <w:sz w:val="24"/>
+          <w:szCs w:val="24"/>
+          <w:lang w:val="en-US"/>
+        </w:rPr>
+        <w:t>Hemocomponente</w:t>
+      </w:r>
+      <w:proofErr w:type="spellEnd"/>
+      <w:r>
+        <w:rPr>
+          <w:rFonts w:ascii="Arial" w:hAnsi="Arial" w:cs="Arial"/>
+          <w:sz w:val="24"/>
+          <w:szCs w:val="24"/>
+          <w:lang w:val="en-US"/>
+        </w:rPr>
+        <w:t>.</w:t>
+      </w:r>
+      <w:r>
+        <w:rPr>
+          <w:rFonts w:ascii="Arial" w:hAnsi="Arial" w:cs="Arial"/>
+          <w:sz w:val="24"/>
+          <w:szCs w:val="24"/>
+          <w:lang w:val="en-US"/>
         </w:rPr>
         <w:t xml:space="preserve"> </w:t>
       </w:r>
-      <w:r>
-        <w:rPr>
-          <w:rFonts w:ascii="Arial" w:hAnsi="Arial" w:cs="Arial"/>
-          <w:sz w:val="24"/>
-          <w:szCs w:val="24"/>
+      <w:proofErr w:type="spellStart"/>
+      <w:r>
+        <w:rPr>
+          <w:rFonts w:ascii="Arial" w:hAnsi="Arial" w:cs="Arial"/>
+          <w:sz w:val="24"/>
+          <w:szCs w:val="24"/>
+          <w:lang w:val="en-US"/>
         </w:rPr>
         <w:t>C</w:t>
+      </w:r>
+      <w:r>
+        <w:rPr>
+          <w:rFonts w:ascii="Arial" w:hAnsi="Arial" w:cs="Arial"/>
+          <w:sz w:val="24"/>
+          <w:szCs w:val="24"/>
+          <w:lang w:val="en-US"/>
+        </w:rPr>
+        <w:t>iclo</w:t>
+      </w:r>
+      <w:proofErr w:type="spellEnd"/>
+      <w:r>
+        <w:rPr>
+          <w:rFonts w:ascii="Arial" w:hAnsi="Arial" w:cs="Arial"/>
+          <w:sz w:val="24"/>
+          <w:szCs w:val="24"/>
+          <w:lang w:val="en-US"/>
+        </w:rPr>
+        <w:t xml:space="preserve"> do </w:t>
+      </w:r>
+      <w:proofErr w:type="spellStart"/>
+      <w:r>
+        <w:rPr>
+          <w:rFonts w:ascii="Arial" w:hAnsi="Arial" w:cs="Arial"/>
+          <w:sz w:val="24"/>
+          <w:szCs w:val="24"/>
+          <w:lang w:val="en-US"/>
+        </w:rPr>
+        <w:t>sangue</w:t>
+      </w:r>
+      <w:proofErr w:type="spellEnd"/>
+      <w:r>
+        <w:rPr>
+          <w:rFonts w:ascii="Arial" w:hAnsi="Arial" w:cs="Arial"/>
+          <w:sz w:val="24"/>
+          <w:szCs w:val="24"/>
+          <w:lang w:val="en-US"/>
+        </w:rPr>
+        <w:t>.</w:t>
+      </w:r>
+    </w:p>
+    <w:p>
+      <w:pPr>
+        <w:rPr>
+          <w:rFonts w:ascii="Arial" w:hAnsi="Arial" w:cs="Arial"/>
+          <w:sz w:val="24"/>
+          <w:szCs w:val="24"/>
+          <w:lang w:val="en-US"/>
+        </w:rPr>
+      </w:pPr>
+      <w:r>
+        <w:rPr>
+          <w:rFonts w:ascii="Arial" w:hAnsi="Arial" w:cs="Arial"/>
+          <w:sz w:val="24"/>
+          <w:szCs w:val="24"/>
+          <w:lang w:val="en-US"/>
+        </w:rPr>
+        <w:br w:type="page"/>
+      </w:r>
+    </w:p>
+    <w:p>
+      <w:pPr>
+        <w:spacing w:line="360" w:lineRule="auto"/>
+        <w:jc w:val="center"/>
+        <w:rPr>
+          <w:rFonts w:ascii="Arial" w:hAnsi="Arial" w:cs="Arial"/>
+          <w:b/>
+          <w:sz w:val="24"/>
+          <w:szCs w:val="24"/>
+          <w:lang w:val="en-US"/>
+        </w:rPr>
+      </w:pPr>
+      <w:r>
+        <w:rPr>
+          <w:rFonts w:ascii="Arial" w:hAnsi="Arial" w:cs="Arial"/>
+          <w:b/>
+          <w:sz w:val="24"/>
+          <w:szCs w:val="24"/>
+          <w:lang w:val="en-US"/>
+        </w:rPr>
+        <w:lastRenderedPageBreak/>
+        <w:t xml:space="preserve">ABSTRACT </w:t>
+      </w:r>
+    </w:p>
+    <w:p>
+      <w:pPr>
+        <w:spacing w:line="360" w:lineRule="auto"/>
+        <w:jc w:val="both"/>
+        <w:rPr>
+          <w:rFonts w:ascii="Arial" w:hAnsi="Arial" w:cs="Arial"/>
+          <w:sz w:val="24"/>
+          <w:szCs w:val="24"/>
+          <w:lang w:val="en-US"/>
+        </w:rPr>
+      </w:pPr>
+    </w:p>
+    <w:p>
+      <w:pPr>
+        <w:spacing w:line="360" w:lineRule="auto"/>
+        <w:jc w:val="both"/>
+        <w:rPr>
+          <w:rFonts w:ascii="Arial" w:hAnsi="Arial" w:cs="Arial"/>
+          <w:sz w:val="24"/>
+          <w:szCs w:val="24"/>
+        </w:rPr>
+      </w:pPr>
+      <w:r>
+        <w:rPr>
+          <w:rFonts w:ascii="Arial" w:hAnsi="Arial" w:cs="Arial"/>
+          <w:sz w:val="24"/>
+          <w:szCs w:val="24"/>
+        </w:rPr>
+        <w:t>This work aims to present a proposal for integration between the internal control system of the "cycle of blood" in Hemominas Foundation and the systems of other hospitals attended, solution for a more effective management and control of blood components prepared in Hemominas Founda</w:t>
       </w:r>
       <w:bookmarkStart w:id="0" w:name="_GoBack"/>
       <w:bookmarkEnd w:id="0"/>
@@ -1051,48 +1272,87 @@
           <w:sz w:val="24"/>
           <w:szCs w:val="24"/>
         </w:rPr>
-        <w:t>iclo do sangue.</w:t>
-      </w:r>
-    </w:p>
-    <w:p>
-      <w:pPr>
-        <w:rPr>
-          <w:rFonts w:ascii="Arial" w:hAnsi="Arial" w:cs="Arial"/>
-          <w:sz w:val="24"/>
-          <w:szCs w:val="24"/>
-        </w:rPr>
-      </w:pPr>
-      <w:r>
-        <w:rPr>
-          <w:rFonts w:ascii="Arial" w:hAnsi="Arial" w:cs="Arial"/>
-          <w:sz w:val="24"/>
-          <w:szCs w:val="24"/>
-        </w:rPr>
-        <w:br w:type="page"/>
-      </w:r>
-    </w:p>
-    <w:p>
-      <w:pPr>
-        <w:spacing w:line="360" w:lineRule="auto"/>
-        <w:jc w:val="center"/>
-        <w:rPr>
-          <w:rFonts w:ascii="Arial" w:hAnsi="Arial" w:cs="Arial"/>
-          <w:b/>
-          <w:sz w:val="24"/>
-          <w:szCs w:val="24"/>
-          <w:lang w:val="en-US"/>
-        </w:rPr>
-      </w:pPr>
-      <w:r>
-        <w:rPr>
-          <w:rFonts w:ascii="Arial" w:hAnsi="Arial" w:cs="Arial"/>
-          <w:b/>
-          <w:sz w:val="24"/>
-          <w:szCs w:val="24"/>
-          <w:lang w:val="en-US"/>
-        </w:rPr>
-        <w:lastRenderedPageBreak/>
-        <w:t xml:space="preserve">ABSTRACT </w:t>
+        <w:t xml:space="preserve">tion and distributed to various hospitals of Minas </w:t>
+      </w:r>
+      <w:proofErr w:type="spellStart"/>
+      <w:r>
+        <w:rPr>
+          <w:rFonts w:ascii="Arial" w:hAnsi="Arial" w:cs="Arial"/>
+          <w:sz w:val="24"/>
+          <w:szCs w:val="24"/>
+        </w:rPr>
+        <w:t>Gerais</w:t>
+      </w:r>
+      <w:proofErr w:type="spellEnd"/>
+      <w:r>
+        <w:rPr>
+          <w:rFonts w:ascii="Arial" w:hAnsi="Arial" w:cs="Arial"/>
+          <w:sz w:val="24"/>
+          <w:szCs w:val="24"/>
+        </w:rPr>
+        <w:t xml:space="preserve">. A </w:t>
+      </w:r>
+      <w:proofErr w:type="spellStart"/>
+      <w:r>
+        <w:rPr>
+          <w:rFonts w:ascii="Arial" w:hAnsi="Arial" w:cs="Arial"/>
+          <w:sz w:val="24"/>
+          <w:szCs w:val="24"/>
+        </w:rPr>
+        <w:t>webservice</w:t>
+      </w:r>
+      <w:proofErr w:type="spellEnd"/>
+      <w:r>
+        <w:rPr>
+          <w:rFonts w:ascii="Arial" w:hAnsi="Arial" w:cs="Arial"/>
+          <w:sz w:val="24"/>
+          <w:szCs w:val="24"/>
+        </w:rPr>
+        <w:t xml:space="preserve"> </w:t>
+      </w:r>
+      <w:proofErr w:type="gramStart"/>
+      <w:r>
+        <w:rPr>
+          <w:rFonts w:ascii="Arial" w:hAnsi="Arial" w:cs="Arial"/>
+          <w:sz w:val="24"/>
+          <w:szCs w:val="24"/>
+        </w:rPr>
+        <w:t>was developed</w:t>
+      </w:r>
+      <w:proofErr w:type="gramEnd"/>
+      <w:r>
+        <w:rPr>
+          <w:rFonts w:ascii="Arial" w:hAnsi="Arial" w:cs="Arial"/>
+          <w:sz w:val="24"/>
+          <w:szCs w:val="24"/>
+        </w:rPr>
+        <w:t xml:space="preserve"> in Java to provide the service inclusion of patient data receiver of blood components that will be consumed by the systems of the hospitals. For </w:t>
+      </w:r>
+      <w:proofErr w:type="gramStart"/>
+      <w:r>
+        <w:rPr>
+          <w:rFonts w:ascii="Arial" w:hAnsi="Arial" w:cs="Arial"/>
+          <w:sz w:val="24"/>
+          <w:szCs w:val="24"/>
+        </w:rPr>
+        <w:t>this</w:t>
+      </w:r>
+      <w:proofErr w:type="gramEnd"/>
+      <w:r>
+        <w:rPr>
+          <w:rFonts w:ascii="Arial" w:hAnsi="Arial" w:cs="Arial"/>
+          <w:sz w:val="24"/>
+          <w:szCs w:val="24"/>
+        </w:rPr>
+        <w:t xml:space="preserve"> work two prototypes of clients were developed to simulate the integration with the systems of hospitals, first developed in Java and the second programming language, developed in C # language.</w:t>
+      </w:r>
+      <w:r>
+        <w:rPr>
+          <w:rFonts w:ascii="Arial" w:hAnsi="Arial" w:cs="Arial"/>
+          <w:sz w:val="24"/>
+          <w:szCs w:val="24"/>
+        </w:rPr>
+        <w:t xml:space="preserve"> </w:t>
       </w:r>
     </w:p>
     <w:p>
@@ -1115,24 +1375,119 @@
           <w:rFonts w:ascii="Arial" w:hAnsi="Arial" w:cs="Arial"/>
           <w:sz w:val="24"/>
           <w:szCs w:val="24"/>
-        </w:rPr>
-      </w:pPr>
-      <w:r>
-        <w:rPr>
-          <w:rFonts w:ascii="Arial" w:hAnsi="Arial" w:cs="Arial"/>
-          <w:sz w:val="24"/>
-          <w:szCs w:val="24"/>
-          <w:lang w:val="en-US"/>
-        </w:rPr>
-        <w:t xml:space="preserve">This work aims to present a proposal for integration between the internal control system of the "cycle of blood" </w:t>
-      </w:r>
-      <w:r>
-        <w:rPr>
-          <w:rFonts w:ascii="Arial" w:hAnsi="Arial" w:cs="Arial"/>
-          <w:sz w:val="24"/>
-          <w:szCs w:val="24"/>
-        </w:rPr>
-        <w:t xml:space="preserve">in Hemominas Foundation and other hospitals attended solution, to obtain a more effective management and control of blood components prepared in Hemominas Foundation and distributed to the various hospitals of Minas Gerais. A webservice was developed in Java to provide the service inclusion of patient data receiver of blood components that will be consumed by the systems of the hospitals. For this work two prototypes of clients were developed to simulate the integration with the systems of hospitals, first developed in Java and the second programming language, developed in C # language. </w:t>
+          <w:lang w:val="en-US"/>
+        </w:rPr>
+      </w:pPr>
+      <w:r>
+        <w:rPr>
+          <w:rFonts w:ascii="Arial" w:hAnsi="Arial" w:cs="Arial"/>
+          <w:sz w:val="24"/>
+          <w:szCs w:val="24"/>
+          <w:lang w:val="en-US"/>
+        </w:rPr>
+        <w:t xml:space="preserve">Keywords: </w:t>
+      </w:r>
+      <w:proofErr w:type="spellStart"/>
+      <w:r>
+        <w:rPr>
+          <w:rFonts w:ascii="Arial" w:hAnsi="Arial" w:cs="Arial"/>
+          <w:sz w:val="24"/>
+          <w:szCs w:val="24"/>
+          <w:lang w:val="en-US"/>
+        </w:rPr>
+        <w:t>Webservice</w:t>
+      </w:r>
+      <w:proofErr w:type="spellEnd"/>
+      <w:r>
+        <w:rPr>
+          <w:rFonts w:ascii="Arial" w:hAnsi="Arial" w:cs="Arial"/>
+          <w:sz w:val="24"/>
+          <w:szCs w:val="24"/>
+          <w:lang w:val="en-US"/>
+        </w:rPr>
+        <w:t>.</w:t>
+      </w:r>
+      <w:r>
+        <w:rPr>
+          <w:rFonts w:ascii="Arial" w:hAnsi="Arial" w:cs="Arial"/>
+          <w:sz w:val="24"/>
+          <w:szCs w:val="24"/>
+          <w:lang w:val="en-US"/>
+        </w:rPr>
+        <w:t xml:space="preserve"> Hemominas Foundation</w:t>
+      </w:r>
+      <w:r>
+        <w:rPr>
+          <w:rFonts w:ascii="Arial" w:hAnsi="Arial" w:cs="Arial"/>
+          <w:sz w:val="24"/>
+          <w:szCs w:val="24"/>
+          <w:lang w:val="en-US"/>
+        </w:rPr>
+        <w:t>.</w:t>
+      </w:r>
+      <w:r>
+        <w:rPr>
+          <w:rFonts w:ascii="Arial" w:hAnsi="Arial" w:cs="Arial"/>
+          <w:sz w:val="24"/>
+          <w:szCs w:val="24"/>
+          <w:lang w:val="en-US"/>
+        </w:rPr>
+        <w:t xml:space="preserve"> </w:t>
+      </w:r>
+      <w:r>
+        <w:rPr>
+          <w:rFonts w:ascii="Arial" w:hAnsi="Arial" w:cs="Arial"/>
+          <w:sz w:val="24"/>
+          <w:szCs w:val="24"/>
+          <w:lang w:val="en-US"/>
+        </w:rPr>
+        <w:t>Blood components.</w:t>
+      </w:r>
+      <w:r>
+        <w:rPr>
+          <w:rFonts w:ascii="Arial" w:hAnsi="Arial" w:cs="Arial"/>
+          <w:sz w:val="24"/>
+          <w:szCs w:val="24"/>
+          <w:lang w:val="en-US"/>
+        </w:rPr>
+        <w:t xml:space="preserve"> </w:t>
+      </w:r>
+      <w:r>
+        <w:rPr>
+          <w:rFonts w:ascii="Arial" w:hAnsi="Arial" w:cs="Arial"/>
+          <w:sz w:val="24"/>
+          <w:szCs w:val="24"/>
+          <w:lang w:val="en-US"/>
+        </w:rPr>
+        <w:t>B</w:t>
+      </w:r>
+      <w:r>
+        <w:rPr>
+          <w:rFonts w:ascii="Arial" w:hAnsi="Arial" w:cs="Arial"/>
+          <w:sz w:val="24"/>
+          <w:szCs w:val="24"/>
+          <w:lang w:val="en-US"/>
+        </w:rPr>
+        <w:t>lood cycle.</w:t>
+      </w:r>
+    </w:p>
+    <w:p>
+      <w:pPr>
+        <w:rPr>
+          <w:rFonts w:ascii="Arial" w:hAnsi="Arial" w:cs="Arial"/>
+          <w:sz w:val="24"/>
+          <w:szCs w:val="24"/>
+          <w:lang w:val="en-US"/>
+        </w:rPr>
+      </w:pPr>
+      <w:r>
+        <w:rPr>
+          <w:rFonts w:ascii="Arial" w:hAnsi="Arial" w:cs="Arial"/>
+          <w:sz w:val="24"/>
+          <w:szCs w:val="24"/>
+          <w:lang w:val="en-US"/>
+        </w:rPr>
+        <w:br w:type="page"/>
       </w:r>
     </w:p>
     <w:p>
@@ -1141,112 +1496,34 @@
         <w:jc w:val="both"/>
         <w:rPr>
           <w:rFonts w:ascii="Arial" w:hAnsi="Arial" w:cs="Arial"/>
-          <w:sz w:val="24"/>
-          <w:szCs w:val="24"/>
-        </w:rPr>
-      </w:pPr>
-    </w:p>
-    <w:p>
-      <w:pPr>
-        <w:spacing w:line="360" w:lineRule="auto"/>
-        <w:jc w:val="both"/>
-        <w:rPr>
-          <w:rFonts w:ascii="Arial" w:hAnsi="Arial" w:cs="Arial"/>
-          <w:sz w:val="24"/>
-          <w:szCs w:val="24"/>
-          <w:lang w:val="en-US"/>
-        </w:rPr>
-      </w:pPr>
-      <w:r>
-        <w:rPr>
-          <w:rFonts w:ascii="Arial" w:hAnsi="Arial" w:cs="Arial"/>
-          <w:sz w:val="24"/>
-          <w:szCs w:val="24"/>
-          <w:lang w:val="en-US"/>
-        </w:rPr>
-        <w:t>Keywords: Webservice.</w:t>
-      </w:r>
-      <w:r>
-        <w:rPr>
-          <w:rFonts w:ascii="Arial" w:hAnsi="Arial" w:cs="Arial"/>
-          <w:sz w:val="24"/>
-          <w:szCs w:val="24"/>
-          <w:lang w:val="en-US"/>
-        </w:rPr>
-        <w:t xml:space="preserve"> Hemominas Foundation</w:t>
-      </w:r>
-      <w:r>
-        <w:rPr>
-          <w:rFonts w:ascii="Arial" w:hAnsi="Arial" w:cs="Arial"/>
-          <w:sz w:val="24"/>
-          <w:szCs w:val="24"/>
-          <w:lang w:val="en-US"/>
-        </w:rPr>
-        <w:t>.</w:t>
-      </w:r>
-      <w:r>
-        <w:rPr>
-          <w:rFonts w:ascii="Arial" w:hAnsi="Arial" w:cs="Arial"/>
-          <w:sz w:val="24"/>
-          <w:szCs w:val="24"/>
-          <w:lang w:val="en-US"/>
-        </w:rPr>
-        <w:t xml:space="preserve"> </w:t>
-      </w:r>
-      <w:r>
-        <w:rPr>
-          <w:rFonts w:ascii="Arial" w:hAnsi="Arial" w:cs="Arial"/>
-          <w:sz w:val="24"/>
-          <w:szCs w:val="24"/>
-          <w:lang w:val="en-US"/>
-        </w:rPr>
-        <w:t>Blood components.</w:t>
-      </w:r>
-      <w:r>
-        <w:rPr>
-          <w:rFonts w:ascii="Arial" w:hAnsi="Arial" w:cs="Arial"/>
-          <w:sz w:val="24"/>
-          <w:szCs w:val="24"/>
-          <w:lang w:val="en-US"/>
-        </w:rPr>
-        <w:t xml:space="preserve"> </w:t>
-      </w:r>
-      <w:r>
-        <w:rPr>
-          <w:rFonts w:ascii="Arial" w:hAnsi="Arial" w:cs="Arial"/>
-          <w:sz w:val="24"/>
-          <w:szCs w:val="24"/>
-          <w:lang w:val="en-US"/>
-        </w:rPr>
-        <w:t>B</w:t>
-      </w:r>
-      <w:r>
-        <w:rPr>
-          <w:rFonts w:ascii="Arial" w:hAnsi="Arial" w:cs="Arial"/>
-          <w:sz w:val="24"/>
-          <w:szCs w:val="24"/>
-          <w:lang w:val="en-US"/>
-        </w:rPr>
-        <w:t>lood cycle.</w:t>
-      </w:r>
-    </w:p>
-    <w:p>
-      <w:pPr>
-        <w:rPr>
-          <w:rFonts w:ascii="Arial" w:hAnsi="Arial" w:cs="Arial"/>
-          <w:sz w:val="24"/>
-          <w:szCs w:val="24"/>
-          <w:lang w:val="en-US"/>
-        </w:rPr>
-      </w:pPr>
-      <w:r>
-        <w:rPr>
-          <w:rFonts w:ascii="Arial" w:hAnsi="Arial" w:cs="Arial"/>
-          <w:sz w:val="24"/>
-          <w:szCs w:val="24"/>
-          <w:lang w:val="en-US"/>
-        </w:rPr>
-        <w:br w:type="page"/>
+          <w:b/>
+          <w:sz w:val="24"/>
+          <w:szCs w:val="24"/>
+          <w:lang w:val="en-US"/>
+        </w:rPr>
+      </w:pPr>
+      <w:proofErr w:type="gramStart"/>
+      <w:r>
+        <w:rPr>
+          <w:rFonts w:ascii="Arial" w:hAnsi="Arial" w:cs="Arial"/>
+          <w:b/>
+          <w:sz w:val="24"/>
+          <w:szCs w:val="24"/>
+          <w:lang w:val="en-US"/>
+        </w:rPr>
+        <w:lastRenderedPageBreak/>
+        <w:t>1</w:t>
+      </w:r>
+      <w:proofErr w:type="gramEnd"/>
+      <w:r>
+        <w:rPr>
+          <w:rFonts w:ascii="Arial" w:hAnsi="Arial" w:cs="Arial"/>
+          <w:b/>
+          <w:sz w:val="24"/>
+          <w:szCs w:val="24"/>
+          <w:lang w:val="en-US"/>
+        </w:rPr>
+        <w:t xml:space="preserve"> INTRODUÇÃO</w:t>
       </w:r>
     </w:p>
     <w:p>
@@ -1272,7 +1549,7 @@
 </file>
 
 <file path=word/styles.xml><?xml version="1.0" encoding="utf-8"?>
-<w:styles xmlns:mc="http://schemas.openxmlformats.org/markup-compatibility/2006" xmlns:r="http://schemas.openxmlformats.org/officeDocument/2006/relationships" xmlns:w="http://schemas.openxmlformats.org/wordprocessingml/2006/main" xmlns:w14="http://schemas.microsoft.com/office/word/2010/wordml" mc:Ignorable="w14">
+<w:styles xmlns:mc="http://schemas.openxmlformats.org/markup-compatibility/2006" xmlns:r="http://schemas.openxmlformats.org/officeDocument/2006/relationships" xmlns:w="http://schemas.openxmlformats.org/wordprocessingml/2006/main" xmlns:w14="http://schemas.microsoft.com/office/word/2010/wordml" xmlns:w15="http://schemas.microsoft.com/office/word/2012/wordml" mc:Ignorable="w14 w15">
   <w:docDefaults>
     <w:rPrDefault>
       <w:rPr>
@@ -1288,334 +1565,378 @@
       </w:pPr>
     </w:pPrDefault>
   </w:docDefaults>
-  <w:latentStyles w:defLockedState="0" w:defUIPriority="99" w:defSemiHidden="1" w:defUnhideWhenUsed="1" w:defQFormat="0" w:count="267">
-    <w:lsdException w:name="Normal" w:semiHidden="0" w:uiPriority="0" w:unhideWhenUsed="0" w:qFormat="1"/>
-    <w:lsdException w:name="heading 1" w:semiHidden="0" w:uiPriority="9" w:unhideWhenUsed="0" w:qFormat="1"/>
-    <w:lsdException w:name="heading 2" w:uiPriority="9" w:qFormat="1"/>
-    <w:lsdException w:name="heading 3" w:uiPriority="9" w:qFormat="1"/>
-    <w:lsdException w:name="heading 4" w:uiPriority="9" w:qFormat="1"/>
-    <w:lsdException w:name="heading 5" w:uiPriority="9" w:qFormat="1"/>
-    <w:lsdException w:name="heading 6" w:uiPriority="9" w:qFormat="1"/>
-    <w:lsdException w:name="heading 7" w:uiPriority="9" w:qFormat="1"/>
-    <w:lsdException w:name="heading 8" w:uiPriority="9" w:qFormat="1"/>
-    <w:lsdException w:name="heading 9" w:uiPriority="9" w:qFormat="1"/>
-    <w:lsdException w:name="toc 1" w:uiPriority="39"/>
-    <w:lsdException w:name="toc 2" w:uiPriority="39"/>
-    <w:lsdException w:name="toc 3" w:uiPriority="39"/>
-    <w:lsdException w:name="toc 4" w:uiPriority="39"/>
-    <w:lsdException w:name="toc 5" w:uiPriority="39"/>
-    <w:lsdException w:name="toc 6" w:uiPriority="39"/>
-    <w:lsdException w:name="toc 7" w:uiPriority="39"/>
-    <w:lsdException w:name="toc 8" w:uiPriority="39"/>
-    <w:lsdException w:name="toc 9" w:uiPriority="39"/>
-    <w:lsdException w:name="caption" w:uiPriority="35" w:qFormat="1"/>
-    <w:lsdException w:name="Title" w:semiHidden="0" w:uiPriority="10" w:unhideWhenUsed="0" w:qFormat="1"/>
-    <w:lsdException w:name="Default Paragraph Font" w:uiPriority="1"/>
-    <w:lsdException w:name="Subtitle" w:semiHidden="0" w:uiPriority="11" w:unhideWhenUsed="0" w:qFormat="1"/>
-    <w:lsdException w:name="Strong" w:semiHidden="0" w:uiPriority="22" w:unhideWhenUsed="0" w:qFormat="1"/>
-    <w:lsdException w:name="Emphasis" w:semiHidden="0" w:uiPriority="20" w:unhideWhenUsed="0" w:qFormat="1"/>
-    <w:lsdException w:name="Table Grid" w:semiHidden="0" w:uiPriority="59" w:unhideWhenUsed="0"/>
-    <w:lsdException w:name="Placeholder Text" w:unhideWhenUsed="0"/>
-    <w:lsdException w:name="No Spacing" w:semiHidden="0" w:uiPriority="1" w:unhideWhenUsed="0" w:qFormat="1"/>
-    <w:lsdException w:name="Light Shading" w:semiHidden="0" w:uiPriority="60" w:unhideWhenUsed="0"/>
-    <w:lsdException w:name="Light List" w:semiHidden="0" w:uiPriority="61" w:unhideWhenUsed="0"/>
-    <w:lsdException w:name="Light Grid" w:semiHidden="0" w:uiPriority="62" w:unhideWhenUsed="0"/>
-    <w:lsdException w:name="Medium Shading 1" w:semiHidden="0" w:uiPriority="63" w:unhideWhenUsed="0"/>
-    <w:lsdException w:name="Medium Shading 2" w:semiHidden="0" w:uiPriority="64" w:unhideWhenUsed="0"/>
-    <w:lsdException w:name="Medium List 1" w:semiHidden="0" w:uiPriority="65" w:unhideWhenUsed="0"/>
-    <w:lsdException w:name="Medium List 2" w:semiHidden="0" w:uiPriority="66" w:unhideWhenUsed="0"/>
-    <w:lsdException w:name="Medium Grid 1" w:semiHidden="0" w:uiPriority="67" w:unhideWhenUsed="0"/>
-    <w:lsdException w:name="Medium Grid 2" w:semiHidden="0" w:uiPriority="68" w:unhideWhenUsed="0"/>
-    <w:lsdException w:name="Medium Grid 3" w:semiHidden="0" w:uiPriority="69" w:unhideWhenUsed="0"/>
-    <w:lsdException w:name="Dark List" w:semiHidden="0" w:uiPriority="70" w:unhideWhenUsed="0"/>
-    <w:lsdException w:name="Colorful Shading" w:semiHidden="0" w:uiPriority="71" w:unhideWhenUsed="0"/>
-    <w:lsdException w:name="Colorful List" w:semiHidden="0" w:uiPriority="72" w:unhideWhenUsed="0"/>
-    <w:lsdException w:name="Colorful Grid" w:semiHidden="0" w:uiPriority="73" w:unhideWhenUsed="0"/>
-    <w:lsdException w:name="Light Shading Accent 1" w:semiHidden="0" w:uiPriority="60" w:unhideWhenUsed="0"/>
-    <w:lsdException w:name="Light List Accent 1" w:semiHidden="0" w:uiPriority="61" w:unhideWhenUsed="0"/>
-    <w:lsdException w:name="Light Grid Accent 1" w:semiHidden="0" w:uiPriority="62" w:unhideWhenUsed="0"/>
-    <w:lsdException w:name="Medium Shading 1 Accent 1" w:semiHidden="0" w:uiPriority="63" w:unhideWhenUsed="0"/>
-    <w:lsdException w:name="Medium Shading 2 Accent 1" w:semiHidden="0" w:uiPriority="64" w:unhideWhenUsed="0"/>
-    <w:lsdException w:name="Medium List 1 Accent 1" w:semiHidden="0" w:uiPriority="65" w:unhideWhenUsed="0"/>
-    <w:lsdException w:name="Revision" w:unhideWhenUsed="0"/>
-    <w:lsdException w:name="List Paragraph" w:semiHidden="0" w:uiPriority="34" w:unhideWhenUsed="0" w:qFormat="1"/>
-    <w:lsdException w:name="Quote" w:semiHidden="0" w:uiPriority="29" w:unhideWhenUsed="0" w:qFormat="1"/>
-    <w:lsdException w:name="Intense Quote" w:semiHidden="0" w:uiPriority="30" w:unhideWhenUsed="0" w:qFormat="1"/>
-    <w:lsdException w:name="Medium List 2 Accent 1" w:semiHidden="0" w:uiPriority="66" w:unhideWhenUsed="0"/>
-    <w:lsdException w:name="Medium Grid 1 Accent 1" w:semiHidden="0" w:uiPriority="67" w:unhideWhenUsed="0"/>
-    <w:lsdException w:name="Medium Grid 2 Accent 1" w:semiHidden="0" w:uiPriority="68" w:unhideWhenUsed="0"/>
-    <w:lsdException w:name="Medium Grid 3 Accent 1" w:semiHidden="0" w:uiPriority="69" w:unhideWhenUsed="0"/>
-    <w:lsdException w:name="Dark List Accent 1" w:semiHidden="0" w:uiPriority="70" w:unhideWhenUsed="0"/>
-    <w:lsdException w:name="Colorful Shading Accent 1" w:semiHidden="0" w:uiPriority="71" w:unhideWhenUsed="0"/>
-    <w:lsdException w:name="Colorful List Accent 1" w:semiHidden="0" w:uiPriority="72" w:unhideWhenUsed="0"/>
-    <w:lsdException w:name="Colorful Grid Accent 1" w:semiHidden="0" w:uiPriority="73" w:unhideWhenUsed="0"/>
-    <w:lsdException w:name="Light Shading Accent 2" w:semiHidden="0" w:uiPriority="60" w:unhideWhenUsed="0"/>
-    <w:lsdException w:name="Light List Accent 2" w:semiHidden="0" w:uiPriority="61" w:unhideWhenUsed="0"/>
-    <w:lsdException w:name="Light Grid Accent 2" w:semiHidden="0" w:uiPriority="62" w:unhideWhenUsed="0"/>
-    <w:lsdException w:name="Medium Shading 1 Accent 2" w:semiHidden="0" w:uiPriority="63" w:unhideWhenUsed="0"/>
-    <w:lsdException w:name="Medium Shading 2 Accent 2" w:semiHidden="0" w:uiPriority="64" w:unhideWhenUsed="0"/>
-    <w:lsdException w:name="Medium List 1 Accent 2" w:semiHidden="0" w:uiPriority="65" w:unhideWhenUsed="0"/>
-    <w:lsdException w:name="Medium List 2 Accent 2" w:semiHidden="0" w:uiPriority="66" w:unhideWhenUsed="0"/>
-    <w:lsdException w:name="Medium Grid 1 Accent 2" w:semiHidden="0" w:uiPriority="67" w:unhideWhenUsed="0"/>
-    <w:lsdException w:name="Medium Grid 2 Accent 2" w:semiHidden="0" w:uiPriority="68" w:unhideWhenUsed="0"/>
-    <w:lsdException w:name="Medium Grid 3 Accent 2" w:semiHidden="0" w:uiPriority="69" w:unhideWhenUsed="0"/>
-    <w:lsdException w:name="Dark List Accent 2" w:semiHidden="0" w:uiPriority="70" w:unhideWhenUsed="0"/>
-    <w:lsdException w:name="Colorful Shading Accent 2" w:semiHidden="0" w:uiPriority="71" w:unhideWhenUsed="0"/>
-    <w:lsdException w:name="Colorful List Accent 2" w:semiHidden="0" w:uiPriority="72" w:unhideWhenUsed="0"/>
-    <w:lsdException w:name="Colorful Grid Accent 2" w:semiHidden="0" w:uiPriority="73" w:unhideWhenUsed="0"/>
-    <w:lsdException w:name="Light Shading Accent 3" w:semiHidden="0" w:uiPriority="60" w:unhideWhenUsed="0"/>
-    <w:lsdException w:name="Light List Accent 3" w:semiHidden="0" w:uiPriority="61" w:unhideWhenUsed="0"/>
-    <w:lsdException w:name="Light Grid Accent 3" w:semiHidden="0" w:uiPriority="62" w:unhideWhenUsed="0"/>
-    <w:lsdException w:name="Medium Shading 1 Accent 3" w:semiHidden="0" w:uiPriority="63" w:unhideWhenUsed="0"/>
-    <w:lsdException w:name="Medium Shading 2 Accent 3" w:semiHidden="0" w:uiPriority="64" w:unhideWhenUsed="0"/>
-    <w:lsdException w:name="Medium List 1 Accent 3" w:semiHidden="0" w:uiPriority="65" w:unhideWhenUsed="0"/>
-    <w:lsdException w:name="Medium List 2 Accent 3" w:semiHidden="0" w:uiPriority="66" w:unhideWhenUsed="0"/>
-    <w:lsdException w:name="Medium Grid 1 Accent 3" w:semiHidden="0" w:uiPriority="67" w:unhideWhenUsed="0"/>
-    <w:lsdException w:name="Medium Grid 2 Accent 3" w:semiHidden="0" w:uiPriority="68" w:unhideWhenUsed="0"/>
-    <w:lsdException w:name="Medium Grid 3 Accent 3" w:semiHidden="0" w:uiPriority="69" w:unhideWhenUsed="0"/>
-    <w:lsdException w:name="Dark List Accent 3" w:semiHidden="0" w:uiPriority="70" w:unhideWhenUsed="0"/>
-    <w:lsdException w:name="Colorful Shading Accent 3" w:semiHidden="0" w:uiPriority="71" w:unhideWhenUsed="0"/>
-    <w:lsdException w:name="Colorful List Accent 3" w:semiHidden="0" w:uiPriority="72" w:unhideWhenUsed="0"/>
-    <w:lsdException w:name="Colorful Grid Accent 3" w:semiHidden="0" w:uiPriority="73" w:unhideWhenUsed="0"/>
-    <w:lsdException w:name="Light Shading Accent 4" w:semiHidden="0" w:uiPriority="60" w:unhideWhenUsed="0"/>
-    <w:lsdException w:name="Light List Accent 4" w:semiHidden="0" w:uiPriority="61" w:unhideWhenUsed="0"/>
-    <w:lsdException w:name="Light Grid Accent 4" w:semiHidden="0" w:uiPriority="62" w:unhideWhenUsed="0"/>
-    <w:lsdException w:name="Medium Shading 1 Accent 4" w:semiHidden="0" w:uiPriority="63" w:unhideWhenUsed="0"/>
-    <w:lsdException w:name="Medium Shading 2 Accent 4" w:semiHidden="0" w:uiPriority="64" w:unhideWhenUsed="0"/>
-    <w:lsdException w:name="Medium List 1 Accent 4" w:semiHidden="0" w:uiPriority="65" w:unhideWhenUsed="0"/>
-    <w:lsdException w:name="Medium List 2 Accent 4" w:semiHidden="0" w:uiPriority="66" w:unhideWhenUsed="0"/>
-    <w:lsdException w:name="Medium Grid 1 Accent 4" w:semiHidden="0" w:uiPriority="67" w:unhideWhenUsed="0"/>
-    <w:lsdException w:name="Medium Grid 2 Accent 4" w:semiHidden="0" w:uiPriority="68" w:unhideWhenUsed="0"/>
-    <w:lsdException w:name="Medium Grid 3 Accent 4" w:semiHidden="0" w:uiPriority="69" w:unhideWhenUsed="0"/>
-    <w:lsdException w:name="Dark List Accent 4" w:semiHidden="0" w:uiPriority="70" w:unhideWhenUsed="0"/>
-    <w:lsdException w:name="Colorful Shading Accent 4" w:semiHidden="0" w:uiPriority="71" w:unhideWhenUsed="0"/>
-    <w:lsdException w:name="Colorful List Accent 4" w:semiHidden="0" w:uiPriority="72" w:unhideWhenUsed="0"/>
-    <w:lsdException w:name="Colorful Grid Accent 4" w:semiHidden="0" w:uiPriority="73" w:unhideWhenUsed="0"/>
-    <w:lsdException w:name="Light Shading Accent 5" w:semiHidden="0" w:uiPriority="60" w:unhideWhenUsed="0"/>
-    <w:lsdException w:name="Light List Accent 5" w:semiHidden="0" w:uiPriority="61" w:unhideWhenUsed="0"/>
-    <w:lsdException w:name="Light Grid Accent 5" w:semiHidden="0" w:uiPriority="62" w:unhideWhenUsed="0"/>
-    <w:lsdException w:name="Medium Shading 1 Accent 5" w:semiHidden="0" w:uiPriority="63" w:unhideWhenUsed="0"/>
-    <w:lsdException w:name="Medium Shading 2 Accent 5" w:semiHidden="0" w:uiPriority="64" w:unhideWhenUsed="0"/>
-    <w:lsdException w:name="Medium List 1 Accent 5" w:semiHidden="0" w:uiPriority="65" w:unhideWhenUsed="0"/>
-    <w:lsdException w:name="Medium List 2 Accent 5" w:semiHidden="0" w:uiPriority="66" w:unhideWhenUsed="0"/>
-    <w:lsdException w:name="Medium Grid 1 Accent 5" w:semiHidden="0" w:uiPriority="67" w:unhideWhenUsed="0"/>
-    <w:lsdException w:name="Medium Grid 2 Accent 5" w:semiHidden="0" w:uiPriority="68" w:unhideWhenUsed="0"/>
-    <w:lsdException w:name="Medium Grid 3 Accent 5" w:semiHidden="0" w:uiPriority="69" w:unhideWhenUsed="0"/>
-    <w:lsdException w:name="Dark List Accent 5" w:semiHidden="0" w:uiPriority="70" w:unhideWhenUsed="0"/>
-    <w:lsdException w:name="Colorful Shading Accent 5" w:semiHidden="0" w:uiPriority="71" w:unhideWhenUsed="0"/>
-    <w:lsdException w:name="Colorful List Accent 5" w:semiHidden="0" w:uiPriority="72" w:unhideWhenUsed="0"/>
-    <w:lsdException w:name="Colorful Grid Accent 5" w:semiHidden="0" w:uiPriority="73" w:unhideWhenUsed="0"/>
-    <w:lsdException w:name="Light Shading Accent 6" w:semiHidden="0" w:uiPriority="60" w:unhideWhenUsed="0"/>
-    <w:lsdException w:name="Light List Accent 6" w:semiHidden="0" w:uiPriority="61" w:unhideWhenUsed="0"/>
-    <w:lsdException w:name="Light Grid Accent 6" w:semiHidden="0" w:uiPriority="62" w:unhideWhenUsed="0"/>
-    <w:lsdException w:name="Medium Shading 1 Accent 6" w:semiHidden="0" w:uiPriority="63" w:unhideWhenUsed="0"/>
-    <w:lsdException w:name="Medium Shading 2 Accent 6" w:semiHidden="0" w:uiPriority="64" w:unhideWhenUsed="0"/>
-    <w:lsdException w:name="Medium List 1 Accent 6" w:semiHidden="0" w:uiPriority="65" w:unhideWhenUsed="0"/>
-    <w:lsdException w:name="Medium List 2 Accent 6" w:semiHidden="0" w:uiPriority="66" w:unhideWhenUsed="0"/>
-    <w:lsdException w:name="Medium Grid 1 Accent 6" w:semiHidden="0" w:uiPriority="67" w:unhideWhenUsed="0"/>
-    <w:lsdException w:name="Medium Grid 2 Accent 6" w:semiHidden="0" w:uiPriority="68" w:unhideWhenUsed="0"/>
-    <w:lsdException w:name="Medium Grid 3 Accent 6" w:semiHidden="0" w:uiPriority="69" w:unhideWhenUsed="0"/>
-    <w:lsdException w:name="Dark List Accent 6" w:semiHidden="0" w:uiPriority="70" w:unhideWhenUsed="0"/>
-    <w:lsdException w:name="Colorful Shading Accent 6" w:semiHidden="0" w:uiPriority="71" w:unhideWhenUsed="0"/>
-    <w:lsdException w:name="Colorful List Accent 6" w:semiHidden="0" w:uiPriority="72" w:unhideWhenUsed="0"/>
-    <w:lsdException w:name="Colorful Grid Accent 6" w:semiHidden="0" w:uiPriority="73" w:unhideWhenUsed="0"/>
-    <w:lsdException w:name="Subtle Emphasis" w:semiHidden="0" w:uiPriority="19" w:unhideWhenUsed="0" w:qFormat="1"/>
-    <w:lsdException w:name="Intense Emphasis" w:semiHidden="0" w:uiPriority="21" w:unhideWhenUsed="0" w:qFormat="1"/>
-    <w:lsdException w:name="Subtle Reference" w:semiHidden="0" w:uiPriority="31" w:unhideWhenUsed="0" w:qFormat="1"/>
-    <w:lsdException w:name="Intense Reference" w:semiHidden="0" w:uiPriority="32" w:unhideWhenUsed="0" w:qFormat="1"/>
-    <w:lsdException w:name="Book Title" w:semiHidden="0" w:uiPriority="33" w:unhideWhenUsed="0" w:qFormat="1"/>
-    <w:lsdException w:name="Bibliography" w:uiPriority="37"/>
-    <w:lsdException w:name="TOC Heading" w:uiPriority="39" w:qFormat="1"/>
-  </w:latentStyles>
-  <w:style w:type="paragraph" w:default="1" w:styleId="Normal">
-    <w:name w:val="Normal"/>
-    <w:qFormat/>
-  </w:style>
-  <w:style w:type="character" w:default="1" w:styleId="Fontepargpadro">
-    <w:name w:val="Default Paragraph Font"/>
-    <w:uiPriority w:val="1"/>
-    <w:semiHidden/>
-    <w:unhideWhenUsed/>
-  </w:style>
-  <w:style w:type="table" w:default="1" w:styleId="Tabelanormal">
-    <w:name w:val="Normal Table"/>
-    <w:uiPriority w:val="99"/>
-    <w:semiHidden/>
-    <w:unhideWhenUsed/>
-    <w:tblPr>
-      <w:tblInd w:w="0" w:type="dxa"/>
-      <w:tblCellMar>
-        <w:top w:w="0" w:type="dxa"/>
-        <w:left w:w="108" w:type="dxa"/>
-        <w:bottom w:w="0" w:type="dxa"/>
-        <w:right w:w="108" w:type="dxa"/>
-      </w:tblCellMar>
-    </w:tblPr>
-  </w:style>
-  <w:style w:type="numbering" w:default="1" w:styleId="Semlista">
-    <w:name w:val="No List"/>
-    <w:uiPriority w:val="99"/>
-    <w:semiHidden/>
-    <w:unhideWhenUsed/>
-  </w:style>
-</w:styles>
-</file>
-
-<file path=word/stylesWithEffects.xml><?xml version="1.0" encoding="utf-8"?>
-<w:styles xmlns:wpc="http://schemas.microsoft.com/office/word/2010/wordprocessingCanvas" xmlns:mc="http://schemas.openxmlformats.org/markup-compatibility/2006" xmlns:o="urn:schemas-microsoft-com:office:office" xmlns:r="http://schemas.openxmlformats.org/officeDocument/2006/relationships" xmlns:m="http://schemas.openxmlformats.org/officeDocument/2006/math" xmlns:v="urn:schemas-microsoft-com:vml" xmlns:wp14="http://schemas.microsoft.com/office/word/2010/wordprocessingDrawing" xmlns:wp="http://schemas.openxmlformats.org/drawingml/2006/wordprocessingDrawing" xmlns:w10="urn:schemas-microsoft-com:office:word" xmlns:w="http://schemas.openxmlformats.org/wordprocessingml/2006/main" xmlns:w14="http://schemas.microsoft.com/office/word/2010/wordml" xmlns:wpg="http://schemas.microsoft.com/office/word/2010/wordprocessingGroup" xmlns:wpi="http://schemas.microsoft.com/office/word/2010/wordprocessingInk" xmlns:wne="http://schemas.microsoft.com/office/word/2006/wordml" xmlns:wps="http://schemas.microsoft.com/office/word/2010/wordprocessingShape" mc:Ignorable="w14 wp14">
-  <w:docDefaults>
-    <w:rPrDefault>
-      <w:rPr>
-        <w:rFonts w:asciiTheme="minorHAnsi" w:eastAsiaTheme="minorHAnsi" w:hAnsiTheme="minorHAnsi" w:cstheme="minorBidi"/>
-        <w:sz w:val="22"/>
-        <w:szCs w:val="22"/>
-        <w:lang w:val="pt-BR" w:eastAsia="en-US" w:bidi="ar-SA"/>
-      </w:rPr>
-    </w:rPrDefault>
-    <w:pPrDefault>
-      <w:pPr>
-        <w:spacing w:after="200" w:line="276" w:lineRule="auto"/>
-      </w:pPr>
-    </w:pPrDefault>
-  </w:docDefaults>
-  <w:latentStyles w:defLockedState="0" w:defUIPriority="99" w:defSemiHidden="1" w:defUnhideWhenUsed="1" w:defQFormat="0" w:count="267">
-    <w:lsdException w:name="Normal" w:semiHidden="0" w:uiPriority="0" w:unhideWhenUsed="0" w:qFormat="1"/>
-    <w:lsdException w:name="heading 1" w:semiHidden="0" w:uiPriority="9" w:unhideWhenUsed="0" w:qFormat="1"/>
-    <w:lsdException w:name="heading 2" w:uiPriority="9" w:qFormat="1"/>
-    <w:lsdException w:name="heading 3" w:uiPriority="9" w:qFormat="1"/>
-    <w:lsdException w:name="heading 4" w:uiPriority="9" w:qFormat="1"/>
-    <w:lsdException w:name="heading 5" w:uiPriority="9" w:qFormat="1"/>
-    <w:lsdException w:name="heading 6" w:uiPriority="9" w:qFormat="1"/>
-    <w:lsdException w:name="heading 7" w:uiPriority="9" w:qFormat="1"/>
-    <w:lsdException w:name="heading 8" w:uiPriority="9" w:qFormat="1"/>
-    <w:lsdException w:name="heading 9" w:uiPriority="9" w:qFormat="1"/>
-    <w:lsdException w:name="toc 1" w:uiPriority="39"/>
-    <w:lsdException w:name="toc 2" w:uiPriority="39"/>
-    <w:lsdException w:name="toc 3" w:uiPriority="39"/>
-    <w:lsdException w:name="toc 4" w:uiPriority="39"/>
-    <w:lsdException w:name="toc 5" w:uiPriority="39"/>
-    <w:lsdException w:name="toc 6" w:uiPriority="39"/>
-    <w:lsdException w:name="toc 7" w:uiPriority="39"/>
-    <w:lsdException w:name="toc 8" w:uiPriority="39"/>
-    <w:lsdException w:name="toc 9" w:uiPriority="39"/>
-    <w:lsdException w:name="caption" w:uiPriority="35" w:qFormat="1"/>
-    <w:lsdException w:name="Title" w:semiHidden="0" w:uiPriority="10" w:unhideWhenUsed="0" w:qFormat="1"/>
-    <w:lsdException w:name="Default Paragraph Font" w:uiPriority="1"/>
-    <w:lsdException w:name="Subtitle" w:semiHidden="0" w:uiPriority="11" w:unhideWhenUsed="0" w:qFormat="1"/>
-    <w:lsdException w:name="Strong" w:semiHidden="0" w:uiPriority="22" w:unhideWhenUsed="0" w:qFormat="1"/>
-    <w:lsdException w:name="Emphasis" w:semiHidden="0" w:uiPriority="20" w:unhideWhenUsed="0" w:qFormat="1"/>
-    <w:lsdException w:name="Table Grid" w:semiHidden="0" w:uiPriority="59" w:unhideWhenUsed="0"/>
-    <w:lsdException w:name="Placeholder Text" w:unhideWhenUsed="0"/>
-    <w:lsdException w:name="No Spacing" w:semiHidden="0" w:uiPriority="1" w:unhideWhenUsed="0" w:qFormat="1"/>
-    <w:lsdException w:name="Light Shading" w:semiHidden="0" w:uiPriority="60" w:unhideWhenUsed="0"/>
-    <w:lsdException w:name="Light List" w:semiHidden="0" w:uiPriority="61" w:unhideWhenUsed="0"/>
-    <w:lsdException w:name="Light Grid" w:semiHidden="0" w:uiPriority="62" w:unhideWhenUsed="0"/>
-    <w:lsdException w:name="Medium Shading 1" w:semiHidden="0" w:uiPriority="63" w:unhideWhenUsed="0"/>
-    <w:lsdException w:name="Medium Shading 2" w:semiHidden="0" w:uiPriority="64" w:unhideWhenUsed="0"/>
-    <w:lsdException w:name="Medium List 1" w:semiHidden="0" w:uiPriority="65" w:unhideWhenUsed="0"/>
-    <w:lsdException w:name="Medium List 2" w:semiHidden="0" w:uiPriority="66" w:unhideWhenUsed="0"/>
-    <w:lsdException w:name="Medium Grid 1" w:semiHidden="0" w:uiPriority="67" w:unhideWhenUsed="0"/>
-    <w:lsdException w:name="Medium Grid 2" w:semiHidden="0" w:uiPriority="68" w:unhideWhenUsed="0"/>
-    <w:lsdException w:name="Medium Grid 3" w:semiHidden="0" w:uiPriority="69" w:unhideWhenUsed="0"/>
-    <w:lsdException w:name="Dark List" w:semiHidden="0" w:uiPriority="70" w:unhideWhenUsed="0"/>
-    <w:lsdException w:name="Colorful Shading" w:semiHidden="0" w:uiPriority="71" w:unhideWhenUsed="0"/>
-    <w:lsdException w:name="Colorful List" w:semiHidden="0" w:uiPriority="72" w:unhideWhenUsed="0"/>
-    <w:lsdException w:name="Colorful Grid" w:semiHidden="0" w:uiPriority="73" w:unhideWhenUsed="0"/>
-    <w:lsdException w:name="Light Shading Accent 1" w:semiHidden="0" w:uiPriority="60" w:unhideWhenUsed="0"/>
-    <w:lsdException w:name="Light List Accent 1" w:semiHidden="0" w:uiPriority="61" w:unhideWhenUsed="0"/>
-    <w:lsdException w:name="Light Grid Accent 1" w:semiHidden="0" w:uiPriority="62" w:unhideWhenUsed="0"/>
-    <w:lsdException w:name="Medium Shading 1 Accent 1" w:semiHidden="0" w:uiPriority="63" w:unhideWhenUsed="0"/>
-    <w:lsdException w:name="Medium Shading 2 Accent 1" w:semiHidden="0" w:uiPriority="64" w:unhideWhenUsed="0"/>
-    <w:lsdException w:name="Medium List 1 Accent 1" w:semiHidden="0" w:uiPriority="65" w:unhideWhenUsed="0"/>
-    <w:lsdException w:name="Revision" w:unhideWhenUsed="0"/>
-    <w:lsdException w:name="List Paragraph" w:semiHidden="0" w:uiPriority="34" w:unhideWhenUsed="0" w:qFormat="1"/>
-    <w:lsdException w:name="Quote" w:semiHidden="0" w:uiPriority="29" w:unhideWhenUsed="0" w:qFormat="1"/>
-    <w:lsdException w:name="Intense Quote" w:semiHidden="0" w:uiPriority="30" w:unhideWhenUsed="0" w:qFormat="1"/>
-    <w:lsdException w:name="Medium List 2 Accent 1" w:semiHidden="0" w:uiPriority="66" w:unhideWhenUsed="0"/>
-    <w:lsdException w:name="Medium Grid 1 Accent 1" w:semiHidden="0" w:uiPriority="67" w:unhideWhenUsed="0"/>
-    <w:lsdException w:name="Medium Grid 2 Accent 1" w:semiHidden="0" w:uiPriority="68" w:unhideWhenUsed="0"/>
-    <w:lsdException w:name="Medium Grid 3 Accent 1" w:semiHidden="0" w:uiPriority="69" w:unhideWhenUsed="0"/>
-    <w:lsdException w:name="Dark List Accent 1" w:semiHidden="0" w:uiPriority="70" w:unhideWhenUsed="0"/>
-    <w:lsdException w:name="Colorful Shading Accent 1" w:semiHidden="0" w:uiPriority="71" w:unhideWhenUsed="0"/>
-    <w:lsdException w:name="Colorful List Accent 1" w:semiHidden="0" w:uiPriority="72" w:unhideWhenUsed="0"/>
-    <w:lsdException w:name="Colorful Grid Accent 1" w:semiHidden="0" w:uiPriority="73" w:unhideWhenUsed="0"/>
-    <w:lsdException w:name="Light Shading Accent 2" w:semiHidden="0" w:uiPriority="60" w:unhideWhenUsed="0"/>
-    <w:lsdException w:name="Light List Accent 2" w:semiHidden="0" w:uiPriority="61" w:unhideWhenUsed="0"/>
-    <w:lsdException w:name="Light Grid Accent 2" w:semiHidden="0" w:uiPriority="62" w:unhideWhenUsed="0"/>
-    <w:lsdException w:name="Medium Shading 1 Accent 2" w:semiHidden="0" w:uiPriority="63" w:unhideWhenUsed="0"/>
-    <w:lsdException w:name="Medium Shading 2 Accent 2" w:semiHidden="0" w:uiPriority="64" w:unhideWhenUsed="0"/>
-    <w:lsdException w:name="Medium List 1 Accent 2" w:semiHidden="0" w:uiPriority="65" w:unhideWhenUsed="0"/>
-    <w:lsdException w:name="Medium List 2 Accent 2" w:semiHidden="0" w:uiPriority="66" w:unhideWhenUsed="0"/>
-    <w:lsdException w:name="Medium Grid 1 Accent 2" w:semiHidden="0" w:uiPriority="67" w:unhideWhenUsed="0"/>
-    <w:lsdException w:name="Medium Grid 2 Accent 2" w:semiHidden="0" w:uiPriority="68" w:unhideWhenUsed="0"/>
-    <w:lsdException w:name="Medium Grid 3 Accent 2" w:semiHidden="0" w:uiPriority="69" w:unhideWhenUsed="0"/>
-    <w:lsdException w:name="Dark List Accent 2" w:semiHidden="0" w:uiPriority="70" w:unhideWhenUsed="0"/>
-    <w:lsdException w:name="Colorful Shading Accent 2" w:semiHidden="0" w:uiPriority="71" w:unhideWhenUsed="0"/>
-    <w:lsdException w:name="Colorful List Accent 2" w:semiHidden="0" w:uiPriority="72" w:unhideWhenUsed="0"/>
-    <w:lsdException w:name="Colorful Grid Accent 2" w:semiHidden="0" w:uiPriority="73" w:unhideWhenUsed="0"/>
-    <w:lsdException w:name="Light Shading Accent 3" w:semiHidden="0" w:uiPriority="60" w:unhideWhenUsed="0"/>
-    <w:lsdException w:name="Light List Accent 3" w:semiHidden="0" w:uiPriority="61" w:unhideWhenUsed="0"/>
-    <w:lsdException w:name="Light Grid Accent 3" w:semiHidden="0" w:uiPriority="62" w:unhideWhenUsed="0"/>
-    <w:lsdException w:name="Medium Shading 1 Accent 3" w:semiHidden="0" w:uiPriority="63" w:unhideWhenUsed="0"/>
-    <w:lsdException w:name="Medium Shading 2 Accent 3" w:semiHidden="0" w:uiPriority="64" w:unhideWhenUsed="0"/>
-    <w:lsdException w:name="Medium List 1 Accent 3" w:semiHidden="0" w:uiPriority="65" w:unhideWhenUsed="0"/>
-    <w:lsdException w:name="Medium List 2 Accent 3" w:semiHidden="0" w:uiPriority="66" w:unhideWhenUsed="0"/>
-    <w:lsdException w:name="Medium Grid 1 Accent 3" w:semiHidden="0" w:uiPriority="67" w:unhideWhenUsed="0"/>
-    <w:lsdException w:name="Medium Grid 2 Accent 3" w:semiHidden="0" w:uiPriority="68" w:unhideWhenUsed="0"/>
-    <w:lsdException w:name="Medium Grid 3 Accent 3" w:semiHidden="0" w:uiPriority="69" w:unhideWhenUsed="0"/>
-    <w:lsdException w:name="Dark List Accent 3" w:semiHidden="0" w:uiPriority="70" w:unhideWhenUsed="0"/>
-    <w:lsdException w:name="Colorful Shading Accent 3" w:semiHidden="0" w:uiPriority="71" w:unhideWhenUsed="0"/>
-    <w:lsdException w:name="Colorful List Accent 3" w:semiHidden="0" w:uiPriority="72" w:unhideWhenUsed="0"/>
-    <w:lsdException w:name="Colorful Grid Accent 3" w:semiHidden="0" w:uiPriority="73" w:unhideWhenUsed="0"/>
-    <w:lsdException w:name="Light Shading Accent 4" w:semiHidden="0" w:uiPriority="60" w:unhideWhenUsed="0"/>
-    <w:lsdException w:name="Light List Accent 4" w:semiHidden="0" w:uiPriority="61" w:unhideWhenUsed="0"/>
-    <w:lsdException w:name="Light Grid Accent 4" w:semiHidden="0" w:uiPriority="62" w:unhideWhenUsed="0"/>
-    <w:lsdException w:name="Medium Shading 1 Accent 4" w:semiHidden="0" w:uiPriority="63" w:unhideWhenUsed="0"/>
-    <w:lsdException w:name="Medium Shading 2 Accent 4" w:semiHidden="0" w:uiPriority="64" w:unhideWhenUsed="0"/>
-    <w:lsdException w:name="Medium List 1 Accent 4" w:semiHidden="0" w:uiPriority="65" w:unhideWhenUsed="0"/>
-    <w:lsdException w:name="Medium List 2 Accent 4" w:semiHidden="0" w:uiPriority="66" w:unhideWhenUsed="0"/>
-    <w:lsdException w:name="Medium Grid 1 Accent 4" w:semiHidden="0" w:uiPriority="67" w:unhideWhenUsed="0"/>
-    <w:lsdException w:name="Medium Grid 2 Accent 4" w:semiHidden="0" w:uiPriority="68" w:unhideWhenUsed="0"/>
-    <w:lsdException w:name="Medium Grid 3 Accent 4" w:semiHidden="0" w:uiPriority="69" w:unhideWhenUsed="0"/>
-    <w:lsdException w:name="Dark List Accent 4" w:semiHidden="0" w:uiPriority="70" w:unhideWhenUsed="0"/>
-    <w:lsdException w:name="Colorful Shading Accent 4" w:semiHidden="0" w:uiPriority="71" w:unhideWhenUsed="0"/>
-    <w:lsdException w:name="Colorful List Accent 4" w:semiHidden="0" w:uiPriority="72" w:unhideWhenUsed="0"/>
-    <w:lsdException w:name="Colorful Grid Accent 4" w:semiHidden="0" w:uiPriority="73" w:unhideWhenUsed="0"/>
-    <w:lsdException w:name="Light Shading Accent 5" w:semiHidden="0" w:uiPriority="60" w:unhideWhenUsed="0"/>
-    <w:lsdException w:name="Light List Accent 5" w:semiHidden="0" w:uiPriority="61" w:unhideWhenUsed="0"/>
-    <w:lsdException w:name="Light Grid Accent 5" w:semiHidden="0" w:uiPriority="62" w:unhideWhenUsed="0"/>
-    <w:lsdException w:name="Medium Shading 1 Accent 5" w:semiHidden="0" w:uiPriority="63" w:unhideWhenUsed="0"/>
-    <w:lsdException w:name="Medium Shading 2 Accent 5" w:semiHidden="0" w:uiPriority="64" w:unhideWhenUsed="0"/>
-    <w:lsdException w:name="Medium List 1 Accent 5" w:semiHidden="0" w:uiPriority="65" w:unhideWhenUsed="0"/>
-    <w:lsdException w:name="Medium List 2 Accent 5" w:semiHidden="0" w:uiPriority="66" w:unhideWhenUsed="0"/>
-    <w:lsdException w:name="Medium Grid 1 Accent 5" w:semiHidden="0" w:uiPriority="67" w:unhideWhenUsed="0"/>
-    <w:lsdException w:name="Medium Grid 2 Accent 5" w:semiHidden="0" w:uiPriority="68" w:unhideWhenUsed="0"/>
-    <w:lsdException w:name="Medium Grid 3 Accent 5" w:semiHidden="0" w:uiPriority="69" w:unhideWhenUsed="0"/>
-    <w:lsdException w:name="Dark List Accent 5" w:semiHidden="0" w:uiPriority="70" w:unhideWhenUsed="0"/>
-    <w:lsdException w:name="Colorful Shading Accent 5" w:semiHidden="0" w:uiPriority="71" w:unhideWhenUsed="0"/>
-    <w:lsdException w:name="Colorful List Accent 5" w:semiHidden="0" w:uiPriority="72" w:unhideWhenUsed="0"/>
-    <w:lsdException w:name="Colorful Grid Accent 5" w:semiHidden="0" w:uiPriority="73" w:unhideWhenUsed="0"/>
-    <w:lsdException w:name="Light Shading Accent 6" w:semiHidden="0" w:uiPriority="60" w:unhideWhenUsed="0"/>
-    <w:lsdException w:name="Light List Accent 6" w:semiHidden="0" w:uiPriority="61" w:unhideWhenUsed="0"/>
-    <w:lsdException w:name="Light Grid Accent 6" w:semiHidden="0" w:uiPriority="62" w:unhideWhenUsed="0"/>
-    <w:lsdException w:name="Medium Shading 1 Accent 6" w:semiHidden="0" w:uiPriority="63" w:unhideWhenUsed="0"/>
-    <w:lsdException w:name="Medium Shading 2 Accent 6" w:semiHidden="0" w:uiPriority="64" w:unhideWhenUsed="0"/>
-    <w:lsdException w:name="Medium List 1 Accent 6" w:semiHidden="0" w:uiPriority="65" w:unhideWhenUsed="0"/>
-    <w:lsdException w:name="Medium List 2 Accent 6" w:semiHidden="0" w:uiPriority="66" w:unhideWhenUsed="0"/>
-    <w:lsdException w:name="Medium Grid 1 Accent 6" w:semiHidden="0" w:uiPriority="67" w:unhideWhenUsed="0"/>
-    <w:lsdException w:name="Medium Grid 2 Accent 6" w:semiHidden="0" w:uiPriority="68" w:unhideWhenUsed="0"/>
-    <w:lsdException w:name="Medium Grid 3 Accent 6" w:semiHidden="0" w:uiPriority="69" w:unhideWhenUsed="0"/>
-    <w:lsdException w:name="Dark List Accent 6" w:semiHidden="0" w:uiPriority="70" w:unhideWhenUsed="0"/>
-    <w:lsdException w:name="Colorful Shading Accent 6" w:semiHidden="0" w:uiPriority="71" w:unhideWhenUsed="0"/>
-    <w:lsdException w:name="Colorful List Accent 6" w:semiHidden="0" w:uiPriority="72" w:unhideWhenUsed="0"/>
-    <w:lsdException w:name="Colorful Grid Accent 6" w:semiHidden="0" w:uiPriority="73" w:unhideWhenUsed="0"/>
-    <w:lsdException w:name="Subtle Emphasis" w:semiHidden="0" w:uiPriority="19" w:unhideWhenUsed="0" w:qFormat="1"/>
-    <w:lsdException w:name="Intense Emphasis" w:semiHidden="0" w:uiPriority="21" w:unhideWhenUsed="0" w:qFormat="1"/>
-    <w:lsdException w:name="Subtle Reference" w:semiHidden="0" w:uiPriority="31" w:unhideWhenUsed="0" w:qFormat="1"/>
-    <w:lsdException w:name="Intense Reference" w:semiHidden="0" w:uiPriority="32" w:unhideWhenUsed="0" w:qFormat="1"/>
-    <w:lsdException w:name="Book Title" w:semiHidden="0" w:uiPriority="33" w:unhideWhenUsed="0" w:qFormat="1"/>
-    <w:lsdException w:name="Bibliography" w:uiPriority="37"/>
-    <w:lsdException w:name="TOC Heading" w:uiPriority="39" w:qFormat="1"/>
+  <w:latentStyles w:defLockedState="0" w:defUIPriority="99" w:defSemiHidden="0" w:defUnhideWhenUsed="0" w:defQFormat="0" w:count="371">
+    <w:lsdException w:name="Normal" w:uiPriority="0" w:qFormat="1"/>
+    <w:lsdException w:name="heading 1" w:uiPriority="9" w:qFormat="1"/>
+    <w:lsdException w:name="heading 2" w:semiHidden="1" w:uiPriority="9" w:unhideWhenUsed="1" w:qFormat="1"/>
+    <w:lsdException w:name="heading 3" w:semiHidden="1" w:uiPriority="9" w:unhideWhenUsed="1" w:qFormat="1"/>
+    <w:lsdException w:name="heading 4" w:semiHidden="1" w:uiPriority="9" w:unhideWhenUsed="1" w:qFormat="1"/>
+    <w:lsdException w:name="heading 5" w:semiHidden="1" w:uiPriority="9" w:unhideWhenUsed="1" w:qFormat="1"/>
+    <w:lsdException w:name="heading 6" w:semiHidden="1" w:uiPriority="9" w:unhideWhenUsed="1" w:qFormat="1"/>
+    <w:lsdException w:name="heading 7" w:semiHidden="1" w:uiPriority="9" w:unhideWhenUsed="1" w:qFormat="1"/>
+    <w:lsdException w:name="heading 8" w:semiHidden="1" w:uiPriority="9" w:unhideWhenUsed="1" w:qFormat="1"/>
+    <w:lsdException w:name="heading 9" w:semiHidden="1" w:uiPriority="9" w:unhideWhenUsed="1" w:qFormat="1"/>
+    <w:lsdException w:name="index 1" w:semiHidden="1" w:unhideWhenUsed="1"/>
+    <w:lsdException w:name="index 2" w:semiHidden="1" w:unhideWhenUsed="1"/>
+    <w:lsdException w:name="index 3" w:semiHidden="1" w:unhideWhenUsed="1"/>
+    <w:lsdException w:name="index 4" w:semiHidden="1" w:unhideWhenUsed="1"/>
+    <w:lsdException w:name="index 5" w:semiHidden="1" w:unhideWhenUsed="1"/>
+    <w:lsdException w:name="index 6" w:semiHidden="1" w:unhideWhenUsed="1"/>
+    <w:lsdException w:name="index 7" w:semiHidden="1" w:unhideWhenUsed="1"/>
+    <w:lsdException w:name="index 8" w:semiHidden="1" w:unhideWhenUsed="1"/>
+    <w:lsdException w:name="index 9" w:semiHidden="1" w:unhideWhenUsed="1"/>
+    <w:lsdException w:name="toc 1" w:semiHidden="1" w:uiPriority="39" w:unhideWhenUsed="1"/>
+    <w:lsdException w:name="toc 2" w:semiHidden="1" w:uiPriority="39" w:unhideWhenUsed="1"/>
+    <w:lsdException w:name="toc 3" w:semiHidden="1" w:uiPriority="39" w:unhideWhenUsed="1"/>
+    <w:lsdException w:name="toc 4" w:semiHidden="1" w:uiPriority="39" w:unhideWhenUsed="1"/>
+    <w:lsdException w:name="toc 5" w:semiHidden="1" w:uiPriority="39" w:unhideWhenUsed="1"/>
+    <w:lsdException w:name="toc 6" w:semiHidden="1" w:uiPriority="39" w:unhideWhenUsed="1"/>
+    <w:lsdException w:name="toc 7" w:semiHidden="1" w:uiPriority="39" w:unhideWhenUsed="1"/>
+    <w:lsdException w:name="toc 8" w:semiHidden="1" w:uiPriority="39" w:unhideWhenUsed="1"/>
+    <w:lsdException w:name="toc 9" w:semiHidden="1" w:uiPriority="39" w:unhideWhenUsed="1"/>
+    <w:lsdException w:name="Normal Indent" w:semiHidden="1" w:unhideWhenUsed="1"/>
+    <w:lsdException w:name="footnote text" w:semiHidden="1" w:unhideWhenUsed="1"/>
+    <w:lsdException w:name="annotation text" w:semiHidden="1" w:unhideWhenUsed="1"/>
+    <w:lsdException w:name="header" w:semiHidden="1" w:unhideWhenUsed="1"/>
+    <w:lsdException w:name="footer" w:semiHidden="1" w:unhideWhenUsed="1"/>
+    <w:lsdException w:name="index heading" w:semiHidden="1" w:unhideWhenUsed="1"/>
+    <w:lsdException w:name="caption" w:semiHidden="1" w:uiPriority="35" w:unhideWhenUsed="1" w:qFormat="1"/>
+    <w:lsdException w:name="table of figures" w:semiHidden="1" w:unhideWhenUsed="1"/>
+    <w:lsdException w:name="envelope address" w:semiHidden="1" w:unhideWhenUsed="1"/>
+    <w:lsdException w:name="envelope return" w:semiHidden="1" w:unhideWhenUsed="1"/>
+    <w:lsdException w:name="footnote reference" w:semiHidden="1" w:unhideWhenUsed="1"/>
+    <w:lsdException w:name="annotation reference" w:semiHidden="1" w:unhideWhenUsed="1"/>
+    <w:lsdException w:name="line number" w:semiHidden="1" w:unhideWhenUsed="1"/>
+    <w:lsdException w:name="page number" w:semiHidden="1" w:unhideWhenUsed="1"/>
+    <w:lsdException w:name="endnote reference" w:semiHidden="1" w:unhideWhenUsed="1"/>
+    <w:lsdException w:name="endnote text" w:semiHidden="1" w:unhideWhenUsed="1"/>
+    <w:lsdException w:name="table of authorities" w:semiHidden="1" w:unhideWhenUsed="1"/>
+    <w:lsdException w:name="macro" w:semiHidden="1" w:unhideWhenUsed="1"/>
+    <w:lsdException w:name="toa heading" w:semiHidden="1" w:unhideWhenUsed="1"/>
+    <w:lsdException w:name="List" w:semiHidden="1" w:unhideWhenUsed="1"/>
+    <w:lsdException w:name="List Bullet" w:semiHidden="1" w:unhideWhenUsed="1"/>
+    <w:lsdException w:name="List Number" w:semiHidden="1" w:unhideWhenUsed="1"/>
+    <w:lsdException w:name="List 2" w:semiHidden="1" w:unhideWhenUsed="1"/>
+    <w:lsdException w:name="List 3" w:semiHidden="1" w:unhideWhenUsed="1"/>
+    <w:lsdException w:name="List 4" w:semiHidden="1" w:unhideWhenUsed="1"/>
+    <w:lsdException w:name="List 5" w:semiHidden="1" w:unhideWhenUsed="1"/>
+    <w:lsdException w:name="List Bullet 2" w:semiHidden="1" w:unhideWhenUsed="1"/>
+    <w:lsdException w:name="List Bullet 3" w:semiHidden="1" w:unhideWhenUsed="1"/>
+    <w:lsdException w:name="List Bullet 4" w:semiHidden="1" w:unhideWhenUsed="1"/>
+    <w:lsdException w:name="List Bullet 5" w:semiHidden="1" w:unhideWhenUsed="1"/>
+    <w:lsdException w:name="List Number 2" w:semiHidden="1" w:unhideWhenUsed="1"/>
+    <w:lsdException w:name="List Number 3" w:semiHidden="1" w:unhideWhenUsed="1"/>
+    <w:lsdException w:name="List Number 4" w:semiHidden="1" w:unhideWhenUsed="1"/>
+    <w:lsdException w:name="List Number 5" w:semiHidden="1" w:unhideWhenUsed="1"/>
+    <w:lsdException w:name="Title" w:uiPriority="10" w:qFormat="1"/>
+    <w:lsdException w:name="Closing" w:semiHidden="1" w:unhideWhenUsed="1"/>
+    <w:lsdException w:name="Signature" w:semiHidden="1" w:unhideWhenUsed="1"/>
+    <w:lsdException w:name="Default Paragraph Font" w:semiHidden="1" w:uiPriority="1" w:unhideWhenUsed="1"/>
+    <w:lsdException w:name="Body Text" w:semiHidden="1" w:unhideWhenUsed="1"/>
+    <w:lsdException w:name="Body Text Indent" w:semiHidden="1" w:unhideWhenUsed="1"/>
+    <w:lsdException w:name="List Continue" w:semiHidden="1" w:unhideWhenUsed="1"/>
+    <w:lsdException w:name="List Continue 2" w:semiHidden="1" w:unhideWhenUsed="1"/>
+    <w:lsdException w:name="List Continue 3" w:semiHidden="1" w:unhideWhenUsed="1"/>
+    <w:lsdException w:name="List Continue 4" w:semiHidden="1" w:unhideWhenUsed="1"/>
+    <w:lsdException w:name="List Continue 5" w:semiHidden="1" w:unhideWhenUsed="1"/>
+    <w:lsdException w:name="Message Header" w:semiHidden="1" w:unhideWhenUsed="1"/>
+    <w:lsdException w:name="Subtitle" w:uiPriority="11" w:qFormat="1"/>
+    <w:lsdException w:name="Salutation" w:semiHidden="1" w:unhideWhenUsed="1"/>
+    <w:lsdException w:name="Date" w:semiHidden="1" w:unhideWhenUsed="1"/>
+    <w:lsdException w:name="Body Text First Indent" w:semiHidden="1" w:unhideWhenUsed="1"/>
+    <w:lsdException w:name="Body Text First Indent 2" w:semiHidden="1" w:unhideWhenUsed="1"/>
+    <w:lsdException w:name="Note Heading" w:semiHidden="1" w:unhideWhenUsed="1"/>
+    <w:lsdException w:name="Body Text 2" w:semiHidden="1" w:unhideWhenUsed="1"/>
+    <w:lsdException w:name="Body Text 3" w:semiHidden="1" w:unhideWhenUsed="1"/>
+    <w:lsdException w:name="Body Text Indent 2" w:semiHidden="1" w:unhideWhenUsed="1"/>
+    <w:lsdException w:name="Body Text Indent 3" w:semiHidden="1" w:unhideWhenUsed="1"/>
+    <w:lsdException w:name="Block Text" w:semiHidden="1" w:unhideWhenUsed="1"/>
+    <w:lsdException w:name="Hyperlink" w:semiHidden="1" w:unhideWhenUsed="1"/>
+    <w:lsdException w:name="FollowedHyperlink" w:semiHidden="1" w:unhideWhenUsed="1"/>
+    <w:lsdException w:name="Strong" w:uiPriority="22" w:qFormat="1"/>
+    <w:lsdException w:name="Emphasis" w:uiPriority="20" w:qFormat="1"/>
+    <w:lsdException w:name="Document Map" w:semiHidden="1" w:unhideWhenUsed="1"/>
+    <w:lsdException w:name="Plain Text" w:semiHidden="1" w:unhideWhenUsed="1"/>
+    <w:lsdException w:name="E-mail Signature" w:semiHidden="1" w:unhideWhenUsed="1"/>
+    <w:lsdException w:name="HTML Top of Form" w:semiHidden="1" w:unhideWhenUsed="1"/>
+    <w:lsdException w:name="HTML Bottom of Form" w:semiHidden="1" w:unhideWhenUsed="1"/>
+    <w:lsdException w:name="Normal (Web)" w:semiHidden="1" w:unhideWhenUsed="1"/>
+    <w:lsdException w:name="HTML Acronym" w:semiHidden="1" w:unhideWhenUsed="1"/>
+    <w:lsdException w:name="HTML Address" w:semiHidden="1" w:unhideWhenUsed="1"/>
+    <w:lsdException w:name="HTML Cite" w:semiHidden="1" w:unhideWhenUsed="1"/>
+    <w:lsdException w:name="HTML Code" w:semiHidden="1" w:unhideWhenUsed="1"/>
+    <w:lsdException w:name="HTML Definition" w:semiHidden="1" w:unhideWhenUsed="1"/>
+    <w:lsdException w:name="HTML Keyboard" w:semiHidden="1" w:unhideWhenUsed="1"/>
+    <w:lsdException w:name="HTML Preformatted" w:semiHidden="1" w:unhideWhenUsed="1"/>
+    <w:lsdException w:name="HTML Sample" w:semiHidden="1" w:unhideWhenUsed="1"/>
+    <w:lsdException w:name="HTML Typewriter" w:semiHidden="1" w:unhideWhenUsed="1"/>
+    <w:lsdException w:name="HTML Variable" w:semiHidden="1" w:unhideWhenUsed="1"/>
+    <w:lsdException w:name="Normal Table" w:semiHidden="1" w:unhideWhenUsed="1"/>
+    <w:lsdException w:name="annotation subject" w:semiHidden="1" w:unhideWhenUsed="1"/>
+    <w:lsdException w:name="No List" w:semiHidden="1" w:unhideWhenUsed="1"/>
+    <w:lsdException w:name="Outline List 1" w:semiHidden="1" w:unhideWhenUsed="1"/>
+    <w:lsdException w:name="Outline List 2" w:semiHidden="1" w:unhideWhenUsed="1"/>
+    <w:lsdException w:name="Outline List 3" w:semiHidden="1" w:unhideWhenUsed="1"/>
+    <w:lsdException w:name="Table Simple 1" w:semiHidden="1" w:unhideWhenUsed="1"/>
+    <w:lsdException w:name="Table Simple 2" w:semiHidden="1" w:unhideWhenUsed="1"/>
+    <w:lsdException w:name="Table Simple 3" w:semiHidden="1" w:unhideWhenUsed="1"/>
+    <w:lsdException w:name="Table Classic 1" w:semiHidden="1" w:unhideWhenUsed="1"/>
+    <w:lsdException w:name="Table Classic 2" w:semiHidden="1" w:unhideWhenUsed="1"/>
+    <w:lsdException w:name="Table Classic 3" w:semiHidden="1" w:unhideWhenUsed="1"/>
+    <w:lsdException w:name="Table Classic 4" w:semiHidden="1" w:unhideWhenUsed="1"/>
+    <w:lsdException w:name="Table Colorful 1" w:semiHidden="1" w:unhideWhenUsed="1"/>
+    <w:lsdException w:name="Table Colorful 2" w:semiHidden="1" w:unhideWhenUsed="1"/>
+    <w:lsdException w:name="Table Colorful 3" w:semiHidden="1" w:unhideWhenUsed="1"/>
+    <w:lsdException w:name="Table Columns 1" w:semiHidden="1" w:unhideWhenUsed="1"/>
+    <w:lsdException w:name="Table Columns 2" w:semiHidden="1" w:unhideWhenUsed="1"/>
+    <w:lsdException w:name="Table Columns 3" w:semiHidden="1" w:unhideWhenUsed="1"/>
+    <w:lsdException w:name="Table Columns 4" w:semiHidden="1" w:unhideWhenUsed="1"/>
+    <w:lsdException w:name="Table Columns 5" w:semiHidden="1" w:unhideWhenUsed="1"/>
+    <w:lsdException w:name="Table Grid 1" w:semiHidden="1" w:unhideWhenUsed="1"/>
+    <w:lsdException w:name="Table Grid 2" w:semiHidden="1" w:unhideWhenUsed="1"/>
+    <w:lsdException w:name="Table Grid 3" w:semiHidden="1" w:unhideWhenUsed="1"/>
+    <w:lsdException w:name="Table Grid 4" w:semiHidden="1" w:unhideWhenUsed="1"/>
+    <w:lsdException w:name="Table Grid 5" w:semiHidden="1" w:unhideWhenUsed="1"/>
+    <w:lsdException w:name="Table Grid 6" w:semiHidden="1" w:unhideWhenUsed="1"/>
+    <w:lsdException w:name="Table Grid 7" w:semiHidden="1" w:unhideWhenUsed="1"/>
+    <w:lsdException w:name="Table Grid 8" w:semiHidden="1" w:unhideWhenUsed="1"/>
+    <w:lsdException w:name="Table List 1" w:semiHidden="1" w:unhideWhenUsed="1"/>
+    <w:lsdException w:name="Table List 2" w:semiHidden="1" w:unhideWhenUsed="1"/>
+    <w:lsdException w:name="Table List 3" w:semiHidden="1" w:unhideWhenUsed="1"/>
+    <w:lsdException w:name="Table List 4" w:semiHidden="1" w:unhideWhenUsed="1"/>
+    <w:lsdException w:name="Table List 5" w:semiHidden="1" w:unhideWhenUsed="1"/>
+    <w:lsdException w:name="Table List 6" w:semiHidden="1" w:unhideWhenUsed="1"/>
+    <w:lsdException w:name="Table List 7" w:semiHidden="1" w:unhideWhenUsed="1"/>
+    <w:lsdException w:name="Table List 8" w:semiHidden="1" w:unhideWhenUsed="1"/>
+    <w:lsdException w:name="Table 3D effects 1" w:semiHidden="1" w:unhideWhenUsed="1"/>
+    <w:lsdException w:name="Table 3D effects 2" w:semiHidden="1" w:unhideWhenUsed="1"/>
+    <w:lsdException w:name="Table 3D effects 3" w:semiHidden="1" w:unhideWhenUsed="1"/>
+    <w:lsdException w:name="Table Contemporary" w:semiHidden="1" w:unhideWhenUsed="1"/>
+    <w:lsdException w:name="Table Elegant" w:semiHidden="1" w:unhideWhenUsed="1"/>
+    <w:lsdException w:name="Table Professional" w:semiHidden="1" w:unhideWhenUsed="1"/>
+    <w:lsdException w:name="Table Subtle 1" w:semiHidden="1" w:unhideWhenUsed="1"/>
+    <w:lsdException w:name="Table Subtle 2" w:semiHidden="1" w:unhideWhenUsed="1"/>
+    <w:lsdException w:name="Table Web 1" w:semiHidden="1" w:unhideWhenUsed="1"/>
+    <w:lsdException w:name="Table Web 2" w:semiHidden="1" w:unhideWhenUsed="1"/>
+    <w:lsdException w:name="Table Web 3" w:semiHidden="1" w:unhideWhenUsed="1"/>
+    <w:lsdException w:name="Balloon Text" w:semiHidden="1" w:unhideWhenUsed="1"/>
+    <w:lsdException w:name="Table Grid" w:uiPriority="59"/>
+    <w:lsdException w:name="Table Theme" w:semiHidden="1" w:unhideWhenUsed="1"/>
+    <w:lsdException w:name="Placeholder Text" w:semiHidden="1"/>
+    <w:lsdException w:name="No Spacing" w:uiPriority="1" w:qFormat="1"/>
+    <w:lsdException w:name="Light Shading" w:uiPriority="60"/>
+    <w:lsdException w:name="Light List" w:uiPriority="61"/>
+    <w:lsdException w:name="Light Grid" w:uiPriority="62"/>
+    <w:lsdException w:name="Medium Shading 1" w:uiPriority="63"/>
+    <w:lsdException w:name="Medium Shading 2" w:uiPriority="64"/>
+    <w:lsdException w:name="Medium List 1" w:uiPriority="65"/>
+    <w:lsdException w:name="Medium List 2" w:uiPriority="66"/>
+    <w:lsdException w:name="Medium Grid 1" w:uiPriority="67"/>
+    <w:lsdException w:name="Medium Grid 2" w:uiPriority="68"/>
+    <w:lsdException w:name="Medium Grid 3" w:uiPriority="69"/>
+    <w:lsdException w:name="Dark List" w:uiPriority="70"/>
+    <w:lsdException w:name="Colorful Shading" w:uiPriority="71"/>
+    <w:lsdException w:name="Colorful List" w:uiPriority="72"/>
+    <w:lsdException w:name="Colorful Grid" w:uiPriority="73"/>
+    <w:lsdException w:name="Light Shading Accent 1" w:uiPriority="60"/>
+    <w:lsdException w:name="Light List Accent 1" w:uiPriority="61"/>
+    <w:lsdException w:name="Light Grid Accent 1" w:uiPriority="62"/>
+    <w:lsdException w:name="Medium Shading 1 Accent 1" w:uiPriority="63"/>
+    <w:lsdException w:name="Medium Shading 2 Accent 1" w:uiPriority="64"/>
+    <w:lsdException w:name="Medium List 1 Accent 1" w:uiPriority="65"/>
+    <w:lsdException w:name="Revision" w:semiHidden="1"/>
+    <w:lsdException w:name="List Paragraph" w:uiPriority="34" w:qFormat="1"/>
+    <w:lsdException w:name="Quote" w:uiPriority="29" w:qFormat="1"/>
+    <w:lsdException w:name="Intense Quote" w:uiPriority="30" w:qFormat="1"/>
+    <w:lsdException w:name="Medium List 2 Accent 1" w:uiPriority="66"/>
+    <w:lsdException w:name="Medium Grid 1 Accent 1" w:uiPriority="67"/>
+    <w:lsdException w:name="Medium Grid 2 Accent 1" w:uiPriority="68"/>
+    <w:lsdException w:name="Medium Grid 3 Accent 1" w:uiPriority="69"/>
+    <w:lsdException w:name="Dark List Accent 1" w:uiPriority="70"/>
+    <w:lsdException w:name="Colorful Shading Accent 1" w:uiPriority="71"/>
+    <w:lsdException w:name="Colorful List Accent 1" w:uiPriority="72"/>
+    <w:lsdException w:name="Colorful Grid Accent 1" w:uiPriority="73"/>
+    <w:lsdException w:name="Light Shading Accent 2" w:uiPriority="60"/>
+    <w:lsdException w:name="Light List Accent 2" w:uiPriority="61"/>
+    <w:lsdException w:name="Light Grid Accent 2" w:uiPriority="62"/>
+    <w:lsdException w:name="Medium Shading 1 Accent 2" w:uiPriority="63"/>
+    <w:lsdException w:name="Medium Shading 2 Accent 2" w:uiPriority="64"/>
+    <w:lsdException w:name="Medium List 1 Accent 2" w:uiPriority="65"/>
+    <w:lsdException w:name="Medium List 2 Accent 2" w:uiPriority="66"/>
+    <w:lsdException w:name="Medium Grid 1 Accent 2" w:uiPriority="67"/>
+    <w:lsdException w:name="Medium Grid 2 Accent 2" w:uiPriority="68"/>
+    <w:lsdException w:name="Medium Grid 3 Accent 2" w:uiPriority="69"/>
+    <w:lsdException w:name="Dark List Accent 2" w:uiPriority="70"/>
+    <w:lsdException w:name="Colorful Shading Accent 2" w:uiPriority="71"/>
+    <w:lsdException w:name="Colorful List Accent 2" w:uiPriority="72"/>
+    <w:lsdException w:name="Colorful Grid Accent 2" w:uiPriority="73"/>
+    <w:lsdException w:name="Light Shading Accent 3" w:uiPriority="60"/>
+    <w:lsdException w:name="Light List Accent 3" w:uiPriority="61"/>
+    <w:lsdException w:name="Light Grid Accent 3" w:uiPriority="62"/>
+    <w:lsdException w:name="Medium Shading 1 Accent 3" w:uiPriority="63"/>
+    <w:lsdException w:name="Medium Shading 2 Accent 3" w:uiPriority="64"/>
+    <w:lsdException w:name="Medium List 1 Accent 3" w:uiPriority="65"/>
+    <w:lsdException w:name="Medium List 2 Accent 3" w:uiPriority="66"/>
+    <w:lsdException w:name="Medium Grid 1 Accent 3" w:uiPriority="67"/>
+    <w:lsdException w:name="Medium Grid 2 Accent 3" w:uiPriority="68"/>
+    <w:lsdException w:name="Medium Grid 3 Accent 3" w:uiPriority="69"/>
+    <w:lsdException w:name="Dark List Accent 3" w:uiPriority="70"/>
+    <w:lsdException w:name="Colorful Shading Accent 3" w:uiPriority="71"/>
+    <w:lsdException w:name="Colorful List Accent 3" w:uiPriority="72"/>
+    <w:lsdException w:name="Colorful Grid Accent 3" w:uiPriority="73"/>
+    <w:lsdException w:name="Light Shading Accent 4" w:uiPriority="60"/>
+    <w:lsdException w:name="Light List Accent 4" w:uiPriority="61"/>
+    <w:lsdException w:name="Light Grid Accent 4" w:uiPriority="62"/>
+    <w:lsdException w:name="Medium Shading 1 Accent 4" w:uiPriority="63"/>
+    <w:lsdException w:name="Medium Shading 2 Accent 4" w:uiPriority="64"/>
+    <w:lsdException w:name="Medium List 1 Accent 4" w:uiPriority="65"/>
+    <w:lsdException w:name="Medium List 2 Accent 4" w:uiPriority="66"/>
+    <w:lsdException w:name="Medium Grid 1 Accent 4" w:uiPriority="67"/>
+    <w:lsdException w:name="Medium Grid 2 Accent 4" w:uiPriority="68"/>
+    <w:lsdException w:name="Medium Grid 3 Accent 4" w:uiPriority="69"/>
+    <w:lsdException w:name="Dark List Accent 4" w:uiPriority="70"/>
+    <w:lsdException w:name="Colorful Shading Accent 4" w:uiPriority="71"/>
+    <w:lsdException w:name="Colorful List Accent 4" w:uiPriority="72"/>
+    <w:lsdException w:name="Colorful Grid Accent 4" w:uiPriority="73"/>
+    <w:lsdException w:name="Light Shading Accent 5" w:uiPriority="60"/>
+    <w:lsdException w:name="Light List Accent 5" w:uiPriority="61"/>
+    <w:lsdException w:name="Light Grid Accent 5" w:uiPriority="62"/>
+    <w:lsdException w:name="Medium Shading 1 Accent 5" w:uiPriority="63"/>
+    <w:lsdException w:name="Medium Shading 2 Accent 5" w:uiPriority="64"/>
+    <w:lsdException w:name="Medium List 1 Accent 5" w:uiPriority="65"/>
+    <w:lsdException w:name="Medium List 2 Accent 5" w:uiPriority="66"/>
+    <w:lsdException w:name="Medium Grid 1 Accent 5" w:uiPriority="67"/>
+    <w:lsdException w:name="Medium Grid 2 Accent 5" w:uiPriority="68"/>
+    <w:lsdException w:name="Medium Grid 3 Accent 5" w:uiPriority="69"/>
+    <w:lsdException w:name="Dark List Accent 5" w:uiPriority="70"/>
+    <w:lsdException w:name="Colorful Shading Accent 5" w:uiPriority="71"/>
+    <w:lsdException w:name="Colorful List Accent 5" w:uiPriority="72"/>
+    <w:lsdException w:name="Colorful Grid Accent 5" w:uiPriority="73"/>
+    <w:lsdException w:name="Light Shading Accent 6" w:uiPriority="60"/>
+    <w:lsdException w:name="Light List Accent 6" w:uiPriority="61"/>
+    <w:lsdException w:name="Light Grid Accent 6" w:uiPriority="62"/>
+    <w:lsdException w:name="Medium Shading 1 Accent 6" w:uiPriority="63"/>
+    <w:lsdException w:name="Medium Shading 2 Accent 6" w:uiPriority="64"/>
+    <w:lsdException w:name="Medium List 1 Accent 6" w:uiPriority="65"/>
+    <w:lsdException w:name="Medium List 2 Accent 6" w:uiPriority="66"/>
+    <w:lsdException w:name="Medium Grid 1 Accent 6" w:uiPriority="67"/>
+    <w:lsdException w:name="Medium Grid 2 Accent 6" w:uiPriority="68"/>
+    <w:lsdException w:name="Medium Grid 3 Accent 6" w:uiPriority="69"/>
+    <w:lsdException w:name="Dark List Accent 6" w:uiPriority="70"/>
+    <w:lsdException w:name="Colorful Shading Accent 6" w:uiPriority="71"/>
+    <w:lsdException w:name="Colorful List Accent 6" w:uiPriority="72"/>
+    <w:lsdException w:name="Colorful Grid Accent 6" w:uiPriority="73"/>
+    <w:lsdException w:name="Subtle Emphasis" w:uiPriority="19" w:qFormat="1"/>
+    <w:lsdException w:name="Intense Emphasis" w:uiPriority="21" w:qFormat="1"/>
+    <w:lsdException w:name="Subtle Reference" w:uiPriority="31" w:qFormat="1"/>
+    <w:lsdException w:name="Intense Reference" w:uiPriority="32" w:qFormat="1"/>
+    <w:lsdException w:name="Book Title" w:uiPriority="33" w:qFormat="1"/>
+    <w:lsdException w:name="Bibliography" w:semiHidden="1" w:uiPriority="37" w:unhideWhenUsed="1"/>
+    <w:lsdException w:name="TOC Heading" w:semiHidden="1" w:uiPriority="39" w:unhideWhenUsed="1" w:qFormat="1"/>
+    <w:lsdException w:name="Plain Table 1" w:uiPriority="41"/>
+    <w:lsdException w:name="Plain Table 2" w:uiPriority="42"/>
+    <w:lsdException w:name="Plain Table 3" w:uiPriority="43"/>
+    <w:lsdException w:name="Plain Table 4" w:uiPriority="44"/>
+    <w:lsdException w:name="Plain Table 5" w:uiPriority="45"/>
+    <w:lsdException w:name="Grid Table Light" w:uiPriority="40"/>
+    <w:lsdException w:name="Grid Table 1 Light" w:uiPriority="46"/>
+    <w:lsdException w:name="Grid Table 2" w:uiPriority="47"/>
+    <w:lsdException w:name="Grid Table 3" w:uiPriority="48"/>
+    <w:lsdException w:name="Grid Table 4" w:uiPriority="49"/>
+    <w:lsdException w:name="Grid Table 5 Dark" w:uiPriority="50"/>
+    <w:lsdException w:name="Grid Table 6 Colorful" w:uiPriority="51"/>
+    <w:lsdException w:name="Grid Table 7 Colorful" w:uiPriority="52"/>
+    <w:lsdException w:name="Grid Table 1 Light Accent 1" w:uiPriority="46"/>
+    <w:lsdException w:name="Grid Table 2 Accent 1" w:uiPriority="47"/>
+    <w:lsdException w:name="Grid Table 3 Accent 1" w:uiPriority="48"/>
+    <w:lsdException w:name="Grid Table 4 Accent 1" w:uiPriority="49"/>
+    <w:lsdException w:name="Grid Table 5 Dark Accent 1" w:uiPriority="50"/>
+    <w:lsdException w:name="Grid Table 6 Colorful Accent 1" w:uiPriority="51"/>
+    <w:lsdException w:name="Grid Table 7 Colorful Accent 1" w:uiPriority="52"/>
+    <w:lsdException w:name="Grid Table 1 Light Accent 2" w:uiPriority="46"/>
+    <w:lsdException w:name="Grid Table 2 Accent 2" w:uiPriority="47"/>
+    <w:lsdException w:name="Grid Table 3 Accent 2" w:uiPriority="48"/>
+    <w:lsdException w:name="Grid Table 4 Accent 2" w:uiPriority="49"/>
+    <w:lsdException w:name="Grid Table 5 Dark Accent 2" w:uiPriority="50"/>
+    <w:lsdException w:name="Grid Table 6 Colorful Accent 2" w:uiPriority="51"/>
+    <w:lsdException w:name="Grid Table 7 Colorful Accent 2" w:uiPriority="52"/>
+    <w:lsdException w:name="Grid Table 1 Light Accent 3" w:uiPriority="46"/>
+    <w:lsdException w:name="Grid Table 2 Accent 3" w:uiPriority="47"/>
+    <w:lsdException w:name="Grid Table 3 Accent 3" w:uiPriority="48"/>
+    <w:lsdException w:name="Grid Table 4 Accent 3" w:uiPriority="49"/>
+    <w:lsdException w:name="Grid Table 5 Dark Accent 3" w:uiPriority="50"/>
+    <w:lsdException w:name="Grid Table 6 Colorful Accent 3" w:uiPriority="51"/>
+    <w:lsdException w:name="Grid Table 7 Colorful Accent 3" w:uiPriority="52"/>
+    <w:lsdException w:name="Grid Table 1 Light Accent 4" w:uiPriority="46"/>
+    <w:lsdException w:name="Grid Table 2 Accent 4" w:uiPriority="47"/>
+    <w:lsdException w:name="Grid Table 3 Accent 4" w:uiPriority="48"/>
+    <w:lsdException w:name="Grid Table 4 Accent 4" w:uiPriority="49"/>
+    <w:lsdException w:name="Grid Table 5 Dark Accent 4" w:uiPriority="50"/>
+    <w:lsdException w:name="Grid Table 6 Colorful Accent 4" w:uiPriority="51"/>
+    <w:lsdException w:name="Grid Table 7 Colorful Accent 4" w:uiPriority="52"/>
+    <w:lsdException w:name="Grid Table 1 Light Accent 5" w:uiPriority="46"/>
+    <w:lsdException w:name="Grid Table 2 Accent 5" w:uiPriority="47"/>
+    <w:lsdException w:name="Grid Table 3 Accent 5" w:uiPriority="48"/>
+    <w:lsdException w:name="Grid Table 4 Accent 5" w:uiPriority="49"/>
+    <w:lsdException w:name="Grid Table 5 Dark Accent 5" w:uiPriority="50"/>
+    <w:lsdException w:name="Grid Table 6 Colorful Accent 5" w:uiPriority="51"/>
+    <w:lsdException w:name="Grid Table 7 Colorful Accent 5" w:uiPriority="52"/>
+    <w:lsdException w:name="Grid Table 1 Light Accent 6" w:uiPriority="46"/>
+    <w:lsdException w:name="Grid Table 2 Accent 6" w:uiPriority="47"/>
+    <w:lsdException w:name="Grid Table 3 Accent 6" w:uiPriority="48"/>
+    <w:lsdException w:name="Grid Table 4 Accent 6" w:uiPriority="49"/>
+    <w:lsdException w:name="Grid Table 5 Dark Accent 6" w:uiPriority="50"/>
+    <w:lsdException w:name="Grid Table 6 Colorful Accent 6" w:uiPriority="51"/>
+    <w:lsdException w:name="Grid Table 7 Colorful Accent 6" w:uiPriority="52"/>
+    <w:lsdException w:name="List Table 1 Light" w:uiPriority="46"/>
+    <w:lsdException w:name="List Table 2" w:uiPriority="47"/>
+    <w:lsdException w:name="List Table 3" w:uiPriority="48"/>
+    <w:lsdException w:name="List Table 4" w:uiPriority="49"/>
+    <w:lsdException w:name="List Table 5 Dark" w:uiPriority="50"/>
+    <w:lsdException w:name="List Table 6 Colorful" w:uiPriority="51"/>
+    <w:lsdException w:name="List Table 7 Colorful" w:uiPriority="52"/>
+    <w:lsdException w:name="List Table 1 Light Accent 1" w:uiPriority="46"/>
+    <w:lsdException w:name="List Table 2 Accent 1" w:uiPriority="47"/>
+    <w:lsdException w:name="List Table 3 Accent 1" w:uiPriority="48"/>
+    <w:lsdException w:name="List Table 4 Accent 1" w:uiPriority="49"/>
+    <w:lsdException w:name="List Table 5 Dark Accent 1" w:uiPriority="50"/>
+    <w:lsdException w:name="List Table 6 Colorful Accent 1" w:uiPriority="51"/>
+    <w:lsdException w:name="List Table 7 Colorful Accent 1" w:uiPriority="52"/>
+    <w:lsdException w:name="List Table 1 Light Accent 2" w:uiPriority="46"/>
+    <w:lsdException w:name="List Table 2 Accent 2" w:uiPriority="47"/>
+    <w:lsdException w:name="List Table 3 Accent 2" w:uiPriority="48"/>
+    <w:lsdException w:name="List Table 4 Accent 2" w:uiPriority="49"/>
+    <w:lsdException w:name="List Table 5 Dark Accent 2" w:uiPriority="50"/>
+    <w:lsdException w:name="List Table 6 Colorful Accent 2" w:uiPriority="51"/>
+    <w:lsdException w:name="List Table 7 Colorful Accent 2" w:uiPriority="52"/>
+    <w:lsdException w:name="List Table 1 Light Accent 3" w:uiPriority="46"/>
+    <w:lsdException w:name="List Table 2 Accent 3" w:uiPriority="47"/>
+    <w:lsdException w:name="List Table 3 Accent 3" w:uiPriority="48"/>
+    <w:lsdException w:name="List Table 4 Accent 3" w:uiPriority="49"/>
+    <w:lsdException w:name="List Table 5 Dark Accent 3" w:uiPriority="50"/>
+    <w:lsdException w:name="List Table 6 Colorful Accent 3" w:uiPriority="51"/>
+    <w:lsdException w:name="List Table 7 Colorful Accent 3" w:uiPriority="52"/>
+    <w:lsdException w:name="List Table 1 Light Accent 4" w:uiPriority="46"/>
+    <w:lsdException w:name="List Table 2 Accent 4" w:uiPriority="47"/>
+    <w:lsdException w:name="List Table 3 Accent 4" w:uiPriority="48"/>
+    <w:lsdException w:name="List Table 4 Accent 4" w:uiPriority="49"/>
+    <w:lsdException w:name="List Table 5 Dark Accent 4" w:uiPriority="50"/>
+    <w:lsdException w:name="List Table 6 Colorful Accent 4" w:uiPriority="51"/>
+    <w:lsdException w:name="List Table 7 Colorful Accent 4" w:uiPriority="52"/>
+    <w:lsdException w:name="List Table 1 Light Accent 5" w:uiPriority="46"/>
+    <w:lsdException w:name="List Table 2 Accent 5" w:uiPriority="47"/>
+    <w:lsdException w:name="List Table 3 Accent 5" w:uiPriority="48"/>
+    <w:lsdException w:name="List Table 4 Accent 5" w:uiPriority="49"/>
+    <w:lsdException w:name="List Table 5 Dark Accent 5" w:uiPriority="50"/>
+    <w:lsdException w:name="List Table 6 Colorful Accent 5" w:uiPriority="51"/>
+    <w:lsdException w:name="List Table 7 Colorful Accent 5" w:uiPriority="52"/>
+    <w:lsdException w:name="List Table 1 Light Accent 6" w:uiPriority="46"/>
+    <w:lsdException w:name="List Table 2 Accent 6" w:uiPriority="47"/>
+    <w:lsdException w:name="List Table 3 Accent 6" w:uiPriority="48"/>
+    <w:lsdException w:name="List Table 4 Accent 6" w:uiPriority="49"/>
+    <w:lsdException w:name="List Table 5 Dark Accent 6" w:uiPriority="50"/>
+    <w:lsdException w:name="List Table 6 Colorful Accent 6" w:uiPriority="51"/>
+    <w:lsdException w:name="List Table 7 Colorful Accent 6" w:uiPriority="52"/>
   </w:latentStyles>
   <w:style w:type="paragraph" w:default="1" w:styleId="Normal">
     <w:name w:val="Normal"/>
@@ -1941,7 +2262,7 @@
 </file>
 
 <file path=customXml/itemProps1.xml><?xml version="1.0" encoding="utf-8"?>
-<ds:datastoreItem xmlns:ds="http://schemas.openxmlformats.org/officeDocument/2006/customXml" ds:itemID="{C890AB34-8325-46C9-AA5B-602F4BB76829}">
+<ds:datastoreItem xmlns:ds="http://schemas.openxmlformats.org/officeDocument/2006/customXml" ds:itemID="{2DC68A24-5CE4-40EA-ADCF-BCF7CC02B40B}">
   <ds:schemaRefs>
     <ds:schemaRef ds:uri="http://schemas.openxmlformats.org/officeDocument/2006/bibliography"/>
   </ds:schemaRefs>

--- a/TCC/TCC_POS_Fabricio.docx
+++ b/TCC/TCC_POS_Fabricio.docx
@@ -1,6 +1,6 @@
 
 <file path=word/document.xml><?xml version="1.0" encoding="utf-8"?>
-<w:document xmlns:wpc="http://schemas.microsoft.com/office/word/2010/wordprocessingCanvas" xmlns:mc="http://schemas.openxmlformats.org/markup-compatibility/2006" xmlns:o="urn:schemas-microsoft-com:office:office" xmlns:r="http://schemas.openxmlformats.org/officeDocument/2006/relationships" xmlns:m="http://schemas.openxmlformats.org/officeDocument/2006/math" xmlns:v="urn:schemas-microsoft-com:vml" xmlns:wp14="http://schemas.microsoft.com/office/word/2010/wordprocessingDrawing" xmlns:wp="http://schemas.openxmlformats.org/drawingml/2006/wordprocessingDrawing" xmlns:w10="urn:schemas-microsoft-com:office:word" xmlns:w="http://schemas.openxmlformats.org/wordprocessingml/2006/main" xmlns:w14="http://schemas.microsoft.com/office/word/2010/wordml" xmlns:w15="http://schemas.microsoft.com/office/word/2012/wordml" xmlns:wpg="http://schemas.microsoft.com/office/word/2010/wordprocessingGroup" xmlns:wpi="http://schemas.microsoft.com/office/word/2010/wordprocessingInk" xmlns:wne="http://schemas.microsoft.com/office/word/2006/wordml" xmlns:wps="http://schemas.microsoft.com/office/word/2010/wordprocessingShape" mc:Ignorable="w14 w15 wp14">
+<w:document xmlns:wpc="http://schemas.microsoft.com/office/word/2010/wordprocessingCanvas" xmlns:mc="http://schemas.openxmlformats.org/markup-compatibility/2006" xmlns:o="urn:schemas-microsoft-com:office:office" xmlns:r="http://schemas.openxmlformats.org/officeDocument/2006/relationships" xmlns:m="http://schemas.openxmlformats.org/officeDocument/2006/math" xmlns:v="urn:schemas-microsoft-com:vml" xmlns:wp14="http://schemas.microsoft.com/office/word/2010/wordprocessingDrawing" xmlns:wp="http://schemas.openxmlformats.org/drawingml/2006/wordprocessingDrawing" xmlns:w10="urn:schemas-microsoft-com:office:word" xmlns:w="http://schemas.openxmlformats.org/wordprocessingml/2006/main" xmlns:w14="http://schemas.microsoft.com/office/word/2010/wordml" xmlns:wpg="http://schemas.microsoft.com/office/word/2010/wordprocessingGroup" xmlns:wpi="http://schemas.microsoft.com/office/word/2010/wordprocessingInk" xmlns:wne="http://schemas.microsoft.com/office/word/2006/wordml" xmlns:wps="http://schemas.microsoft.com/office/word/2010/wordprocessingShape" mc:Ignorable="w14 wp14">
   <w:body>
     <w:p>
       <w:pPr>
@@ -613,25 +613,7 @@
           <w:sz w:val="24"/>
           <w:szCs w:val="24"/>
         </w:rPr>
-        <w:t xml:space="preserve">da Pontifícia Universidade Católica de Minas Gerias, como requisito parcial para obtenção do título de Arquiteto de </w:t>
-      </w:r>
-      <w:proofErr w:type="spellStart"/>
-      <w:r>
-        <w:rPr>
-          <w:rFonts w:ascii="Arial" w:hAnsi="Arial" w:cs="Arial"/>
-          <w:sz w:val="24"/>
-          <w:szCs w:val="24"/>
-        </w:rPr>
-        <w:t>Software</w:t>
-      </w:r>
-      <w:proofErr w:type="spellEnd"/>
-      <w:r>
-        <w:rPr>
-          <w:rFonts w:ascii="Arial" w:hAnsi="Arial" w:cs="Arial"/>
-          <w:sz w:val="24"/>
-          <w:szCs w:val="24"/>
-        </w:rPr>
-        <w:t>.</w:t>
+        <w:t>da Pontifícia Universidade Católica de Minas Gerias, como requisito parcial para obtenção do título de Arquiteto de Software.</w:t>
       </w:r>
     </w:p>
     <w:p>
@@ -794,7 +776,7 @@
     </w:p>
     <w:p>
       <w:pPr>
-        <w:spacing w:line="360" w:lineRule="auto"/>
+        <w:spacing w:after="0" w:line="360" w:lineRule="auto"/>
         <w:jc w:val="center"/>
         <w:rPr>
           <w:rFonts w:ascii="Arial" w:hAnsi="Arial" w:cs="Arial"/>
@@ -816,18 +798,18 @@
     </w:p>
     <w:p>
       <w:pPr>
-        <w:spacing w:line="360" w:lineRule="auto"/>
-        <w:jc w:val="center"/>
-        <w:rPr>
-          <w:rFonts w:ascii="Arial" w:hAnsi="Arial" w:cs="Arial"/>
-          <w:sz w:val="24"/>
-          <w:szCs w:val="24"/>
-        </w:rPr>
-      </w:pPr>
-    </w:p>
-    <w:p>
-      <w:pPr>
-        <w:spacing w:line="360" w:lineRule="auto"/>
+        <w:spacing w:after="0" w:line="360" w:lineRule="auto"/>
+        <w:jc w:val="center"/>
+        <w:rPr>
+          <w:rFonts w:ascii="Arial" w:hAnsi="Arial" w:cs="Arial"/>
+          <w:sz w:val="24"/>
+          <w:szCs w:val="24"/>
+        </w:rPr>
+      </w:pPr>
+    </w:p>
+    <w:p>
+      <w:pPr>
+        <w:spacing w:after="0" w:line="360" w:lineRule="auto"/>
         <w:jc w:val="both"/>
         <w:rPr>
           <w:rFonts w:ascii="Arial" w:hAnsi="Arial" w:cs="Arial"/>
@@ -969,7 +951,32 @@
           <w:sz w:val="24"/>
           <w:szCs w:val="24"/>
         </w:rPr>
-        <w:t xml:space="preserve">tão e controle mais efetivos sobre os </w:t>
+        <w:t xml:space="preserve">tão e controle mais efetivos sobre os hemocomponentes preparados na Fundação Hemominas e distribuídos para os mais diversos hospitais de Minas Gerais. </w:t>
+      </w:r>
+      <w:r>
+        <w:rPr>
+          <w:rFonts w:ascii="Arial" w:hAnsi="Arial" w:cs="Arial"/>
+          <w:sz w:val="24"/>
+          <w:szCs w:val="24"/>
+        </w:rPr>
+        <w:t xml:space="preserve">Foi desenvolvido um </w:t>
+      </w:r>
+      <w:r>
+        <w:rPr>
+          <w:rFonts w:ascii="Arial" w:hAnsi="Arial" w:cs="Arial"/>
+          <w:i/>
+          <w:sz w:val="24"/>
+          <w:szCs w:val="24"/>
+        </w:rPr>
+        <w:t>webservice</w:t>
+      </w:r>
+      <w:r>
+        <w:rPr>
+          <w:rFonts w:ascii="Arial" w:hAnsi="Arial" w:cs="Arial"/>
+          <w:sz w:val="24"/>
+          <w:szCs w:val="24"/>
+        </w:rPr>
+        <w:t xml:space="preserve"> na linguagem Java para prover o serviço de inclusão dos dados do paciente receptor do </w:t>
       </w:r>
       <w:proofErr w:type="spellStart"/>
       <w:r>
@@ -978,7 +985,7 @@
           <w:sz w:val="24"/>
           <w:szCs w:val="24"/>
         </w:rPr>
-        <w:t>hemocomponentes</w:t>
+        <w:t>hemocomponente</w:t>
       </w:r>
       <w:proofErr w:type="spellEnd"/>
       <w:r>
@@ -987,15 +994,38 @@
           <w:sz w:val="24"/>
           <w:szCs w:val="24"/>
         </w:rPr>
-        <w:t xml:space="preserve"> preparados na Fundação Hemominas e distribuídos para os mais diversos hospitais de Minas Gerais. </w:t>
-      </w:r>
-      <w:r>
-        <w:rPr>
-          <w:rFonts w:ascii="Arial" w:hAnsi="Arial" w:cs="Arial"/>
-          <w:sz w:val="24"/>
-          <w:szCs w:val="24"/>
-        </w:rPr>
-        <w:t xml:space="preserve">Foi desenvolvido um </w:t>
+        <w:t>, que será consumido pelos sistemas dos hospitais. Para este trabalho foram desenvolvidos dois protótipos de clientes para simular a integração com os sistemas dos hospitais, o primeiro desenvolvido em linguagem de programação Java e o segundo, desenvolvido na linguagem C#.</w:t>
+      </w:r>
+    </w:p>
+    <w:p>
+      <w:pPr>
+        <w:spacing w:after="0" w:line="360" w:lineRule="auto"/>
+        <w:jc w:val="both"/>
+        <w:rPr>
+          <w:rFonts w:ascii="Arial" w:hAnsi="Arial" w:cs="Arial"/>
+          <w:sz w:val="24"/>
+          <w:szCs w:val="24"/>
+        </w:rPr>
+      </w:pPr>
+    </w:p>
+    <w:p>
+      <w:pPr>
+        <w:spacing w:after="0" w:line="360" w:lineRule="auto"/>
+        <w:jc w:val="both"/>
+        <w:rPr>
+          <w:rFonts w:ascii="Arial" w:hAnsi="Arial" w:cs="Arial"/>
+          <w:sz w:val="24"/>
+          <w:szCs w:val="24"/>
+          <w:lang w:val="en-US"/>
+        </w:rPr>
+      </w:pPr>
+      <w:r>
+        <w:rPr>
+          <w:rFonts w:ascii="Arial" w:hAnsi="Arial" w:cs="Arial"/>
+          <w:sz w:val="24"/>
+          <w:szCs w:val="24"/>
+        </w:rPr>
+        <w:t xml:space="preserve">Palavras-chave: </w:t>
       </w:r>
       <w:r>
         <w:rPr>
@@ -1004,15 +1034,47 @@
           <w:sz w:val="24"/>
           <w:szCs w:val="24"/>
         </w:rPr>
-        <w:t>webservice</w:t>
-      </w:r>
-      <w:r>
-        <w:rPr>
-          <w:rFonts w:ascii="Arial" w:hAnsi="Arial" w:cs="Arial"/>
-          <w:sz w:val="24"/>
-          <w:szCs w:val="24"/>
-        </w:rPr>
-        <w:t xml:space="preserve"> na linguagem Java para prover o serviço de inclusão dos dados do paciente receptor do </w:t>
+        <w:t>Webservice</w:t>
+      </w:r>
+      <w:r>
+        <w:rPr>
+          <w:rFonts w:ascii="Arial" w:hAnsi="Arial" w:cs="Arial"/>
+          <w:sz w:val="24"/>
+          <w:szCs w:val="24"/>
+        </w:rPr>
+        <w:t>.</w:t>
+      </w:r>
+      <w:r>
+        <w:rPr>
+          <w:rFonts w:ascii="Arial" w:hAnsi="Arial" w:cs="Arial"/>
+          <w:sz w:val="24"/>
+          <w:szCs w:val="24"/>
+        </w:rPr>
+        <w:t xml:space="preserve"> </w:t>
+      </w:r>
+      <w:r>
+        <w:rPr>
+          <w:rFonts w:ascii="Arial" w:hAnsi="Arial" w:cs="Arial"/>
+          <w:sz w:val="24"/>
+          <w:szCs w:val="24"/>
+        </w:rPr>
+        <w:t>Fundação Hemominas</w:t>
+      </w:r>
+      <w:r>
+        <w:rPr>
+          <w:rFonts w:ascii="Arial" w:hAnsi="Arial" w:cs="Arial"/>
+          <w:sz w:val="24"/>
+          <w:szCs w:val="24"/>
+        </w:rPr>
+        <w:t>.</w:t>
+      </w:r>
+      <w:r>
+        <w:rPr>
+          <w:rFonts w:ascii="Arial" w:hAnsi="Arial" w:cs="Arial"/>
+          <w:sz w:val="24"/>
+          <w:szCs w:val="24"/>
+        </w:rPr>
+        <w:t xml:space="preserve"> </w:t>
       </w:r>
       <w:proofErr w:type="spellStart"/>
       <w:r>
@@ -1020,8 +1082,9 @@
           <w:rFonts w:ascii="Arial" w:hAnsi="Arial" w:cs="Arial"/>
           <w:sz w:val="24"/>
           <w:szCs w:val="24"/>
-        </w:rPr>
-        <w:t>hemocomponente</w:t>
+          <w:lang w:val="en-US"/>
+        </w:rPr>
+        <w:t>Hemocomponente</w:t>
       </w:r>
       <w:proofErr w:type="spellEnd"/>
       <w:r>
@@ -1029,54 +1092,7 @@
           <w:rFonts w:ascii="Arial" w:hAnsi="Arial" w:cs="Arial"/>
           <w:sz w:val="24"/>
           <w:szCs w:val="24"/>
-        </w:rPr>
-        <w:t>, que será consumido pelos sistemas dos hospitais. Para este trabalho foram desenvolvidos dois protótipos de clientes para simular a integração com os sistemas dos hospitais, o primeiro desenvolvido em linguagem de programação Java e o segundo, desenvolvido na linguagem C#.</w:t>
-      </w:r>
-    </w:p>
-    <w:p>
-      <w:pPr>
-        <w:spacing w:line="360" w:lineRule="auto"/>
-        <w:jc w:val="both"/>
-        <w:rPr>
-          <w:rFonts w:ascii="Arial" w:hAnsi="Arial" w:cs="Arial"/>
-          <w:sz w:val="24"/>
-          <w:szCs w:val="24"/>
-        </w:rPr>
-      </w:pPr>
-    </w:p>
-    <w:p>
-      <w:pPr>
-        <w:spacing w:line="360" w:lineRule="auto"/>
-        <w:jc w:val="both"/>
-        <w:rPr>
-          <w:rFonts w:ascii="Arial" w:hAnsi="Arial" w:cs="Arial"/>
-          <w:sz w:val="24"/>
-          <w:szCs w:val="24"/>
-          <w:lang w:val="en-US"/>
-        </w:rPr>
-      </w:pPr>
-      <w:r>
-        <w:rPr>
-          <w:rFonts w:ascii="Arial" w:hAnsi="Arial" w:cs="Arial"/>
-          <w:sz w:val="24"/>
-          <w:szCs w:val="24"/>
-        </w:rPr>
-        <w:t xml:space="preserve">Palavras-chave: </w:t>
-      </w:r>
-      <w:r>
-        <w:rPr>
-          <w:rFonts w:ascii="Arial" w:hAnsi="Arial" w:cs="Arial"/>
-          <w:i/>
-          <w:sz w:val="24"/>
-          <w:szCs w:val="24"/>
-        </w:rPr>
-        <w:t>Webservice</w:t>
-      </w:r>
-      <w:r>
-        <w:rPr>
-          <w:rFonts w:ascii="Arial" w:hAnsi="Arial" w:cs="Arial"/>
-          <w:sz w:val="24"/>
-          <w:szCs w:val="24"/>
+          <w:lang w:val="en-US"/>
         </w:rPr>
         <w:t>.</w:t>
       </w:r>
@@ -1085,114 +1101,63 @@
           <w:rFonts w:ascii="Arial" w:hAnsi="Arial" w:cs="Arial"/>
           <w:sz w:val="24"/>
           <w:szCs w:val="24"/>
+          <w:lang w:val="en-US"/>
         </w:rPr>
         <w:t xml:space="preserve"> </w:t>
       </w:r>
-      <w:r>
-        <w:rPr>
-          <w:rFonts w:ascii="Arial" w:hAnsi="Arial" w:cs="Arial"/>
-          <w:sz w:val="24"/>
-          <w:szCs w:val="24"/>
-        </w:rPr>
-        <w:t>Fundação Hemominas</w:t>
-      </w:r>
-      <w:r>
-        <w:rPr>
-          <w:rFonts w:ascii="Arial" w:hAnsi="Arial" w:cs="Arial"/>
-          <w:sz w:val="24"/>
-          <w:szCs w:val="24"/>
+      <w:proofErr w:type="spellStart"/>
+      <w:r>
+        <w:rPr>
+          <w:rFonts w:ascii="Arial" w:hAnsi="Arial" w:cs="Arial"/>
+          <w:sz w:val="24"/>
+          <w:szCs w:val="24"/>
+          <w:lang w:val="en-US"/>
+        </w:rPr>
+        <w:t>C</w:t>
+      </w:r>
+      <w:r>
+        <w:rPr>
+          <w:rFonts w:ascii="Arial" w:hAnsi="Arial" w:cs="Arial"/>
+          <w:sz w:val="24"/>
+          <w:szCs w:val="24"/>
+          <w:lang w:val="en-US"/>
+        </w:rPr>
+        <w:t>iclo</w:t>
+      </w:r>
+      <w:proofErr w:type="spellEnd"/>
+      <w:r>
+        <w:rPr>
+          <w:rFonts w:ascii="Arial" w:hAnsi="Arial" w:cs="Arial"/>
+          <w:sz w:val="24"/>
+          <w:szCs w:val="24"/>
+          <w:lang w:val="en-US"/>
+        </w:rPr>
+        <w:t xml:space="preserve"> do </w:t>
+      </w:r>
+      <w:proofErr w:type="spellStart"/>
+      <w:r>
+        <w:rPr>
+          <w:rFonts w:ascii="Arial" w:hAnsi="Arial" w:cs="Arial"/>
+          <w:sz w:val="24"/>
+          <w:szCs w:val="24"/>
+          <w:lang w:val="en-US"/>
+        </w:rPr>
+        <w:t>sangue</w:t>
+      </w:r>
+      <w:proofErr w:type="spellEnd"/>
+      <w:r>
+        <w:rPr>
+          <w:rFonts w:ascii="Arial" w:hAnsi="Arial" w:cs="Arial"/>
+          <w:sz w:val="24"/>
+          <w:szCs w:val="24"/>
+          <w:lang w:val="en-US"/>
         </w:rPr>
         <w:t>.</w:t>
       </w:r>
-      <w:r>
-        <w:rPr>
-          <w:rFonts w:ascii="Arial" w:hAnsi="Arial" w:cs="Arial"/>
-          <w:sz w:val="24"/>
-          <w:szCs w:val="24"/>
-        </w:rPr>
-        <w:t xml:space="preserve"> </w:t>
-      </w:r>
-      <w:proofErr w:type="spellStart"/>
-      <w:r>
-        <w:rPr>
-          <w:rFonts w:ascii="Arial" w:hAnsi="Arial" w:cs="Arial"/>
-          <w:sz w:val="24"/>
-          <w:szCs w:val="24"/>
-          <w:lang w:val="en-US"/>
-        </w:rPr>
-        <w:t>Hemocomponente</w:t>
-      </w:r>
-      <w:proofErr w:type="spellEnd"/>
-      <w:r>
-        <w:rPr>
-          <w:rFonts w:ascii="Arial" w:hAnsi="Arial" w:cs="Arial"/>
-          <w:sz w:val="24"/>
-          <w:szCs w:val="24"/>
-          <w:lang w:val="en-US"/>
-        </w:rPr>
-        <w:t>.</w:t>
-      </w:r>
-      <w:r>
-        <w:rPr>
-          <w:rFonts w:ascii="Arial" w:hAnsi="Arial" w:cs="Arial"/>
-          <w:sz w:val="24"/>
-          <w:szCs w:val="24"/>
-          <w:lang w:val="en-US"/>
-        </w:rPr>
-        <w:t xml:space="preserve"> </w:t>
-      </w:r>
-      <w:proofErr w:type="spellStart"/>
-      <w:r>
-        <w:rPr>
-          <w:rFonts w:ascii="Arial" w:hAnsi="Arial" w:cs="Arial"/>
-          <w:sz w:val="24"/>
-          <w:szCs w:val="24"/>
-          <w:lang w:val="en-US"/>
-        </w:rPr>
-        <w:t>C</w:t>
-      </w:r>
-      <w:r>
-        <w:rPr>
-          <w:rFonts w:ascii="Arial" w:hAnsi="Arial" w:cs="Arial"/>
-          <w:sz w:val="24"/>
-          <w:szCs w:val="24"/>
-          <w:lang w:val="en-US"/>
-        </w:rPr>
-        <w:t>iclo</w:t>
-      </w:r>
-      <w:proofErr w:type="spellEnd"/>
-      <w:r>
-        <w:rPr>
-          <w:rFonts w:ascii="Arial" w:hAnsi="Arial" w:cs="Arial"/>
-          <w:sz w:val="24"/>
-          <w:szCs w:val="24"/>
-          <w:lang w:val="en-US"/>
-        </w:rPr>
-        <w:t xml:space="preserve"> do </w:t>
-      </w:r>
-      <w:proofErr w:type="spellStart"/>
-      <w:r>
-        <w:rPr>
-          <w:rFonts w:ascii="Arial" w:hAnsi="Arial" w:cs="Arial"/>
-          <w:sz w:val="24"/>
-          <w:szCs w:val="24"/>
-          <w:lang w:val="en-US"/>
-        </w:rPr>
-        <w:t>sangue</w:t>
-      </w:r>
-      <w:proofErr w:type="spellEnd"/>
-      <w:r>
-        <w:rPr>
-          <w:rFonts w:ascii="Arial" w:hAnsi="Arial" w:cs="Arial"/>
-          <w:sz w:val="24"/>
-          <w:szCs w:val="24"/>
-          <w:lang w:val="en-US"/>
-        </w:rPr>
-        <w:t>.</w:t>
-      </w:r>
-    </w:p>
-    <w:p>
-      <w:pPr>
+    </w:p>
+    <w:p>
+      <w:pPr>
+        <w:spacing w:after="0" w:line="360" w:lineRule="auto"/>
         <w:rPr>
           <w:rFonts w:ascii="Arial" w:hAnsi="Arial" w:cs="Arial"/>
           <w:sz w:val="24"/>
@@ -1212,7 +1177,7 @@
     </w:p>
     <w:p>
       <w:pPr>
-        <w:spacing w:line="360" w:lineRule="auto"/>
+        <w:spacing w:after="0" w:line="360" w:lineRule="auto"/>
         <w:jc w:val="center"/>
         <w:rPr>
           <w:rFonts w:ascii="Arial" w:hAnsi="Arial" w:cs="Arial"/>
@@ -1236,7 +1201,7 @@
     </w:p>
     <w:p>
       <w:pPr>
-        <w:spacing w:line="360" w:lineRule="auto"/>
+        <w:spacing w:after="0" w:line="360" w:lineRule="auto"/>
         <w:jc w:val="both"/>
         <w:rPr>
           <w:rFonts w:ascii="Arial" w:hAnsi="Arial" w:cs="Arial"/>
@@ -1248,21 +1213,430 @@
     </w:p>
     <w:p>
       <w:pPr>
-        <w:spacing w:line="360" w:lineRule="auto"/>
+        <w:spacing w:after="0" w:line="360" w:lineRule="auto"/>
         <w:jc w:val="both"/>
         <w:rPr>
           <w:rFonts w:ascii="Arial" w:hAnsi="Arial" w:cs="Arial"/>
           <w:sz w:val="24"/>
           <w:szCs w:val="24"/>
-        </w:rPr>
-      </w:pPr>
-      <w:r>
-        <w:rPr>
-          <w:rFonts w:ascii="Arial" w:hAnsi="Arial" w:cs="Arial"/>
-          <w:sz w:val="24"/>
-          <w:szCs w:val="24"/>
-        </w:rPr>
-        <w:t>This work aims to present a proposal for integration between the internal control system of the "cycle of blood" in Hemominas Foundation and the systems of other hospitals attended, solution for a more effective management and control of blood components prepared in Hemominas Founda</w:t>
+          <w:lang w:val="en-US"/>
+        </w:rPr>
+      </w:pPr>
+      <w:r>
+        <w:rPr>
+          <w:rFonts w:ascii="Arial" w:hAnsi="Arial" w:cs="Arial"/>
+          <w:sz w:val="24"/>
+          <w:szCs w:val="24"/>
+          <w:lang w:val="en-US"/>
+        </w:rPr>
+        <w:t xml:space="preserve">This work aims to present a proposal for integration between the internal control system of the "cycle of blood" in </w:t>
+      </w:r>
+      <w:proofErr w:type="spellStart"/>
+      <w:r>
+        <w:rPr>
+          <w:rFonts w:ascii="Arial" w:hAnsi="Arial" w:cs="Arial"/>
+          <w:sz w:val="24"/>
+          <w:szCs w:val="24"/>
+          <w:lang w:val="en-US"/>
+        </w:rPr>
+        <w:t>Hemominas</w:t>
+      </w:r>
+      <w:proofErr w:type="spellEnd"/>
+      <w:r>
+        <w:rPr>
+          <w:rFonts w:ascii="Arial" w:hAnsi="Arial" w:cs="Arial"/>
+          <w:sz w:val="24"/>
+          <w:szCs w:val="24"/>
+          <w:lang w:val="en-US"/>
+        </w:rPr>
+        <w:t xml:space="preserve"> Foundation and the systems of other hospitals attended, solution for a more effective management and control of blood components prepared in </w:t>
+      </w:r>
+      <w:proofErr w:type="spellStart"/>
+      <w:r>
+        <w:rPr>
+          <w:rFonts w:ascii="Arial" w:hAnsi="Arial" w:cs="Arial"/>
+          <w:sz w:val="24"/>
+          <w:szCs w:val="24"/>
+          <w:lang w:val="en-US"/>
+        </w:rPr>
+        <w:t>Hemominas</w:t>
+      </w:r>
+      <w:proofErr w:type="spellEnd"/>
+      <w:r>
+        <w:rPr>
+          <w:rFonts w:ascii="Arial" w:hAnsi="Arial" w:cs="Arial"/>
+          <w:sz w:val="24"/>
+          <w:szCs w:val="24"/>
+          <w:lang w:val="en-US"/>
+        </w:rPr>
+        <w:t xml:space="preserve"> Foundation and distributed to various hospitals of Minas </w:t>
+      </w:r>
+      <w:proofErr w:type="spellStart"/>
+      <w:r>
+        <w:rPr>
+          <w:rFonts w:ascii="Arial" w:hAnsi="Arial" w:cs="Arial"/>
+          <w:sz w:val="24"/>
+          <w:szCs w:val="24"/>
+          <w:lang w:val="en-US"/>
+        </w:rPr>
+        <w:t>Gerais</w:t>
+      </w:r>
+      <w:proofErr w:type="spellEnd"/>
+      <w:r>
+        <w:rPr>
+          <w:rFonts w:ascii="Arial" w:hAnsi="Arial" w:cs="Arial"/>
+          <w:sz w:val="24"/>
+          <w:szCs w:val="24"/>
+          <w:lang w:val="en-US"/>
+        </w:rPr>
+        <w:t xml:space="preserve">. A </w:t>
+      </w:r>
+      <w:proofErr w:type="spellStart"/>
+      <w:r>
+        <w:rPr>
+          <w:rFonts w:ascii="Arial" w:hAnsi="Arial" w:cs="Arial"/>
+          <w:sz w:val="24"/>
+          <w:szCs w:val="24"/>
+          <w:lang w:val="en-US"/>
+        </w:rPr>
+        <w:t>webservice</w:t>
+      </w:r>
+      <w:proofErr w:type="spellEnd"/>
+      <w:r>
+        <w:rPr>
+          <w:rFonts w:ascii="Arial" w:hAnsi="Arial" w:cs="Arial"/>
+          <w:sz w:val="24"/>
+          <w:szCs w:val="24"/>
+          <w:lang w:val="en-US"/>
+        </w:rPr>
+        <w:t xml:space="preserve"> was developed in Java to provide the service inclusion of patient data receiver of blood components that will be consumed by the systems of the hospitals. For </w:t>
+      </w:r>
+      <w:proofErr w:type="gramStart"/>
+      <w:r>
+        <w:rPr>
+          <w:rFonts w:ascii="Arial" w:hAnsi="Arial" w:cs="Arial"/>
+          <w:sz w:val="24"/>
+          <w:szCs w:val="24"/>
+          <w:lang w:val="en-US"/>
+        </w:rPr>
+        <w:t>this</w:t>
+      </w:r>
+      <w:proofErr w:type="gramEnd"/>
+      <w:r>
+        <w:rPr>
+          <w:rFonts w:ascii="Arial" w:hAnsi="Arial" w:cs="Arial"/>
+          <w:sz w:val="24"/>
+          <w:szCs w:val="24"/>
+          <w:lang w:val="en-US"/>
+        </w:rPr>
+        <w:t xml:space="preserve"> work two prototypes of clients were developed to simulate the integration with the systems of hospitals, first developed in Java and the second programming language, developed in C # language.</w:t>
+      </w:r>
+      <w:r>
+        <w:rPr>
+          <w:rFonts w:ascii="Arial" w:hAnsi="Arial" w:cs="Arial"/>
+          <w:sz w:val="24"/>
+          <w:szCs w:val="24"/>
+          <w:lang w:val="en-US"/>
+        </w:rPr>
+        <w:t xml:space="preserve"> </w:t>
+      </w:r>
+    </w:p>
+    <w:p>
+      <w:pPr>
+        <w:spacing w:after="0" w:line="360" w:lineRule="auto"/>
+        <w:jc w:val="both"/>
+        <w:rPr>
+          <w:rFonts w:ascii="Arial" w:hAnsi="Arial" w:cs="Arial"/>
+          <w:sz w:val="24"/>
+          <w:szCs w:val="24"/>
+          <w:lang w:val="en-US"/>
+        </w:rPr>
+      </w:pPr>
+    </w:p>
+    <w:p>
+      <w:pPr>
+        <w:spacing w:after="0" w:line="360" w:lineRule="auto"/>
+        <w:jc w:val="both"/>
+        <w:rPr>
+          <w:rFonts w:ascii="Arial" w:hAnsi="Arial" w:cs="Arial"/>
+          <w:sz w:val="24"/>
+          <w:szCs w:val="24"/>
+          <w:lang w:val="en-US"/>
+        </w:rPr>
+      </w:pPr>
+      <w:r>
+        <w:rPr>
+          <w:rFonts w:ascii="Arial" w:hAnsi="Arial" w:cs="Arial"/>
+          <w:sz w:val="24"/>
+          <w:szCs w:val="24"/>
+          <w:lang w:val="en-US"/>
+        </w:rPr>
+        <w:t xml:space="preserve">Keywords: </w:t>
+      </w:r>
+      <w:proofErr w:type="spellStart"/>
+      <w:r>
+        <w:rPr>
+          <w:rFonts w:ascii="Arial" w:hAnsi="Arial" w:cs="Arial"/>
+          <w:sz w:val="24"/>
+          <w:szCs w:val="24"/>
+          <w:lang w:val="en-US"/>
+        </w:rPr>
+        <w:t>Webservice</w:t>
+      </w:r>
+      <w:proofErr w:type="spellEnd"/>
+      <w:r>
+        <w:rPr>
+          <w:rFonts w:ascii="Arial" w:hAnsi="Arial" w:cs="Arial"/>
+          <w:sz w:val="24"/>
+          <w:szCs w:val="24"/>
+          <w:lang w:val="en-US"/>
+        </w:rPr>
+        <w:t>.</w:t>
+      </w:r>
+      <w:r>
+        <w:rPr>
+          <w:rFonts w:ascii="Arial" w:hAnsi="Arial" w:cs="Arial"/>
+          <w:sz w:val="24"/>
+          <w:szCs w:val="24"/>
+          <w:lang w:val="en-US"/>
+        </w:rPr>
+        <w:t xml:space="preserve"> Hemominas Foundation</w:t>
+      </w:r>
+      <w:r>
+        <w:rPr>
+          <w:rFonts w:ascii="Arial" w:hAnsi="Arial" w:cs="Arial"/>
+          <w:sz w:val="24"/>
+          <w:szCs w:val="24"/>
+          <w:lang w:val="en-US"/>
+        </w:rPr>
+        <w:t>.</w:t>
+      </w:r>
+      <w:r>
+        <w:rPr>
+          <w:rFonts w:ascii="Arial" w:hAnsi="Arial" w:cs="Arial"/>
+          <w:sz w:val="24"/>
+          <w:szCs w:val="24"/>
+          <w:lang w:val="en-US"/>
+        </w:rPr>
+        <w:t xml:space="preserve"> </w:t>
+      </w:r>
+      <w:r>
+        <w:rPr>
+          <w:rFonts w:ascii="Arial" w:hAnsi="Arial" w:cs="Arial"/>
+          <w:sz w:val="24"/>
+          <w:szCs w:val="24"/>
+          <w:lang w:val="en-US"/>
+        </w:rPr>
+        <w:t>Blood components.</w:t>
+      </w:r>
+      <w:r>
+        <w:rPr>
+          <w:rFonts w:ascii="Arial" w:hAnsi="Arial" w:cs="Arial"/>
+          <w:sz w:val="24"/>
+          <w:szCs w:val="24"/>
+          <w:lang w:val="en-US"/>
+        </w:rPr>
+        <w:t xml:space="preserve"> </w:t>
+      </w:r>
+      <w:r>
+        <w:rPr>
+          <w:rFonts w:ascii="Arial" w:hAnsi="Arial" w:cs="Arial"/>
+          <w:sz w:val="24"/>
+          <w:szCs w:val="24"/>
+          <w:lang w:val="en-US"/>
+        </w:rPr>
+        <w:t>B</w:t>
+      </w:r>
+      <w:r>
+        <w:rPr>
+          <w:rFonts w:ascii="Arial" w:hAnsi="Arial" w:cs="Arial"/>
+          <w:sz w:val="24"/>
+          <w:szCs w:val="24"/>
+          <w:lang w:val="en-US"/>
+        </w:rPr>
+        <w:t>lood cycle.</w:t>
+      </w:r>
+    </w:p>
+    <w:p>
+      <w:pPr>
+        <w:spacing w:after="0" w:line="360" w:lineRule="auto"/>
+        <w:rPr>
+          <w:rFonts w:ascii="Arial" w:hAnsi="Arial" w:cs="Arial"/>
+          <w:sz w:val="24"/>
+          <w:szCs w:val="24"/>
+          <w:lang w:val="en-US"/>
+        </w:rPr>
+      </w:pPr>
+      <w:r>
+        <w:rPr>
+          <w:rFonts w:ascii="Arial" w:hAnsi="Arial" w:cs="Arial"/>
+          <w:sz w:val="24"/>
+          <w:szCs w:val="24"/>
+          <w:lang w:val="en-US"/>
+        </w:rPr>
+        <w:br w:type="page"/>
+      </w:r>
+    </w:p>
+    <w:p>
+      <w:pPr>
+        <w:pStyle w:val="PargrafodaLista"/>
+        <w:numPr>
+          <w:ilvl w:val="0"/>
+          <w:numId w:val="2"/>
+        </w:numPr>
+        <w:spacing w:after="0" w:line="360" w:lineRule="auto"/>
+        <w:ind w:left="0" w:firstLine="0"/>
+        <w:jc w:val="both"/>
+        <w:rPr>
+          <w:rFonts w:ascii="Arial" w:hAnsi="Arial" w:cs="Arial"/>
+          <w:b/>
+          <w:sz w:val="24"/>
+          <w:szCs w:val="24"/>
+          <w:lang w:val="en-US"/>
+        </w:rPr>
+      </w:pPr>
+      <w:r>
+        <w:rPr>
+          <w:rFonts w:ascii="Arial" w:hAnsi="Arial" w:cs="Arial"/>
+          <w:b/>
+          <w:sz w:val="24"/>
+          <w:szCs w:val="24"/>
+          <w:lang w:val="en-US"/>
+        </w:rPr>
+        <w:lastRenderedPageBreak/>
+        <w:t>INTRODUÇÃO</w:t>
+      </w:r>
+    </w:p>
+    <w:p>
+      <w:pPr>
+        <w:spacing w:after="0" w:line="360" w:lineRule="auto"/>
+        <w:jc w:val="both"/>
+        <w:rPr>
+          <w:rFonts w:ascii="Arial" w:hAnsi="Arial" w:cs="Arial"/>
+          <w:sz w:val="24"/>
+          <w:szCs w:val="24"/>
+        </w:rPr>
+      </w:pPr>
+    </w:p>
+    <w:p>
+      <w:pPr>
+        <w:spacing w:after="0" w:line="360" w:lineRule="auto"/>
+        <w:ind w:firstLine="405"/>
+        <w:jc w:val="both"/>
+        <w:rPr>
+          <w:rFonts w:ascii="Arial" w:hAnsi="Arial" w:cs="Arial"/>
+          <w:sz w:val="24"/>
+          <w:szCs w:val="24"/>
+        </w:rPr>
+      </w:pPr>
+      <w:r>
+        <w:rPr>
+          <w:rFonts w:ascii="Arial" w:hAnsi="Arial" w:cs="Arial"/>
+          <w:sz w:val="24"/>
+          <w:szCs w:val="24"/>
+        </w:rPr>
+        <w:t xml:space="preserve">A Fundação Centro de </w:t>
+      </w:r>
+      <w:r>
+        <w:rPr>
+          <w:rFonts w:ascii="Arial" w:hAnsi="Arial" w:cs="Arial"/>
+          <w:sz w:val="24"/>
+          <w:szCs w:val="24"/>
+        </w:rPr>
+        <w:t>Hematologia</w:t>
+      </w:r>
+      <w:r>
+        <w:rPr>
+          <w:rFonts w:ascii="Arial" w:hAnsi="Arial" w:cs="Arial"/>
+          <w:sz w:val="24"/>
+          <w:szCs w:val="24"/>
+        </w:rPr>
+        <w:t xml:space="preserve"> e Hemoterapia de Minas Gerais, Fundação </w:t>
+      </w:r>
+      <w:proofErr w:type="spellStart"/>
+      <w:r>
+        <w:rPr>
+          <w:rFonts w:ascii="Arial" w:hAnsi="Arial" w:cs="Arial"/>
+          <w:sz w:val="24"/>
+          <w:szCs w:val="24"/>
+        </w:rPr>
+        <w:t>Hemominas</w:t>
+      </w:r>
+      <w:proofErr w:type="spellEnd"/>
+      <w:r>
+        <w:rPr>
+          <w:rFonts w:ascii="Arial" w:hAnsi="Arial" w:cs="Arial"/>
+          <w:sz w:val="24"/>
+          <w:szCs w:val="24"/>
+        </w:rPr>
+        <w:t xml:space="preserve">, é o </w:t>
+      </w:r>
+      <w:r>
+        <w:rPr>
+          <w:rFonts w:ascii="Arial" w:hAnsi="Arial" w:cs="Arial"/>
+          <w:sz w:val="24"/>
+          <w:szCs w:val="24"/>
+        </w:rPr>
+        <w:t xml:space="preserve">responsável </w:t>
+      </w:r>
+      <w:r>
+        <w:rPr>
+          <w:rFonts w:ascii="Arial" w:hAnsi="Arial" w:cs="Arial"/>
+          <w:sz w:val="24"/>
+          <w:szCs w:val="24"/>
+        </w:rPr>
+        <w:t xml:space="preserve">por receber as doações de sangue e </w:t>
+      </w:r>
+      <w:r>
+        <w:rPr>
+          <w:rFonts w:ascii="Arial" w:hAnsi="Arial" w:cs="Arial"/>
+          <w:sz w:val="24"/>
+          <w:szCs w:val="24"/>
+        </w:rPr>
+        <w:t>p</w:t>
+      </w:r>
+      <w:r>
+        <w:rPr>
+          <w:rFonts w:ascii="Arial" w:hAnsi="Arial" w:cs="Arial"/>
+          <w:sz w:val="24"/>
+          <w:szCs w:val="24"/>
+        </w:rPr>
+        <w:t xml:space="preserve">ela produção de </w:t>
+      </w:r>
+      <w:r>
+        <w:rPr>
+          <w:rFonts w:ascii="Arial" w:hAnsi="Arial" w:cs="Arial"/>
+          <w:color w:val="FF0000"/>
+          <w:sz w:val="24"/>
+          <w:szCs w:val="24"/>
+        </w:rPr>
+        <w:t xml:space="preserve">XXX </w:t>
+      </w:r>
+      <w:r>
+        <w:rPr>
+          <w:rFonts w:ascii="Arial" w:hAnsi="Arial" w:cs="Arial"/>
+          <w:sz w:val="24"/>
+          <w:szCs w:val="24"/>
+        </w:rPr>
+        <w:t xml:space="preserve">% dos hemocomponentes utilizados nas cirurgias e nos diversos tratamentos </w:t>
+      </w:r>
+      <w:proofErr w:type="spellStart"/>
+      <w:r>
+        <w:rPr>
+          <w:rFonts w:ascii="Arial" w:hAnsi="Arial" w:cs="Arial"/>
+          <w:sz w:val="24"/>
+          <w:szCs w:val="24"/>
+        </w:rPr>
+        <w:t>hemoterapicos</w:t>
+      </w:r>
+      <w:proofErr w:type="spellEnd"/>
+      <w:r>
+        <w:rPr>
+          <w:rFonts w:ascii="Arial" w:hAnsi="Arial" w:cs="Arial"/>
+          <w:sz w:val="24"/>
+          <w:szCs w:val="24"/>
+        </w:rPr>
+        <w:t xml:space="preserve"> realizados em todo estado de Minas Gerais. </w:t>
       </w:r>
       <w:bookmarkStart w:id="0" w:name="_GoBack"/>
       <w:bookmarkEnd w:id="0"/>
@@ -1272,271 +1646,83 @@
           <w:sz w:val="24"/>
           <w:szCs w:val="24"/>
         </w:rPr>
-        <w:t xml:space="preserve">tion and distributed to various hospitals of Minas </w:t>
-      </w:r>
+        <w:t xml:space="preserve">Estes hemocomponentes são </w:t>
+      </w:r>
+    </w:p>
+    <w:p>
+      <w:pPr>
+        <w:spacing w:after="0" w:line="360" w:lineRule="auto"/>
+        <w:jc w:val="both"/>
+        <w:rPr>
+          <w:rFonts w:ascii="Arial" w:hAnsi="Arial" w:cs="Arial"/>
+          <w:sz w:val="24"/>
+          <w:szCs w:val="24"/>
+        </w:rPr>
+      </w:pPr>
+    </w:p>
+    <w:p>
+      <w:pPr>
+        <w:pStyle w:val="PargrafodaLista"/>
+        <w:numPr>
+          <w:ilvl w:val="1"/>
+          <w:numId w:val="1"/>
+        </w:numPr>
+        <w:spacing w:after="0" w:line="360" w:lineRule="auto"/>
+        <w:jc w:val="both"/>
+        <w:rPr>
+          <w:rFonts w:ascii="Arial" w:hAnsi="Arial" w:cs="Arial"/>
+          <w:b/>
+          <w:sz w:val="24"/>
+          <w:szCs w:val="24"/>
+          <w:lang w:val="en-US"/>
+        </w:rPr>
+      </w:pPr>
       <w:proofErr w:type="spellStart"/>
       <w:r>
         <w:rPr>
           <w:rFonts w:ascii="Arial" w:hAnsi="Arial" w:cs="Arial"/>
-          <w:sz w:val="24"/>
-          <w:szCs w:val="24"/>
-        </w:rPr>
-        <w:t>Gerais</w:t>
+          <w:b/>
+          <w:sz w:val="24"/>
+          <w:szCs w:val="24"/>
+          <w:lang w:val="en-US"/>
+        </w:rPr>
+        <w:t>Justificativa</w:t>
       </w:r>
       <w:proofErr w:type="spellEnd"/>
-      <w:r>
-        <w:rPr>
-          <w:rFonts w:ascii="Arial" w:hAnsi="Arial" w:cs="Arial"/>
-          <w:sz w:val="24"/>
-          <w:szCs w:val="24"/>
-        </w:rPr>
-        <w:t xml:space="preserve">. A </w:t>
-      </w:r>
-      <w:proofErr w:type="spellStart"/>
-      <w:r>
-        <w:rPr>
-          <w:rFonts w:ascii="Arial" w:hAnsi="Arial" w:cs="Arial"/>
-          <w:sz w:val="24"/>
-          <w:szCs w:val="24"/>
-        </w:rPr>
-        <w:t>webservice</w:t>
-      </w:r>
-      <w:proofErr w:type="spellEnd"/>
-      <w:r>
-        <w:rPr>
-          <w:rFonts w:ascii="Arial" w:hAnsi="Arial" w:cs="Arial"/>
-          <w:sz w:val="24"/>
-          <w:szCs w:val="24"/>
-        </w:rPr>
-        <w:t xml:space="preserve"> </w:t>
-      </w:r>
-      <w:proofErr w:type="gramStart"/>
-      <w:r>
-        <w:rPr>
-          <w:rFonts w:ascii="Arial" w:hAnsi="Arial" w:cs="Arial"/>
-          <w:sz w:val="24"/>
-          <w:szCs w:val="24"/>
-        </w:rPr>
-        <w:t>was developed</w:t>
-      </w:r>
-      <w:proofErr w:type="gramEnd"/>
-      <w:r>
-        <w:rPr>
-          <w:rFonts w:ascii="Arial" w:hAnsi="Arial" w:cs="Arial"/>
-          <w:sz w:val="24"/>
-          <w:szCs w:val="24"/>
-        </w:rPr>
-        <w:t xml:space="preserve"> in Java to provide the service inclusion of patient data receiver of blood components that will be consumed by the systems of the hospitals. For </w:t>
-      </w:r>
-      <w:proofErr w:type="gramStart"/>
-      <w:r>
-        <w:rPr>
-          <w:rFonts w:ascii="Arial" w:hAnsi="Arial" w:cs="Arial"/>
-          <w:sz w:val="24"/>
-          <w:szCs w:val="24"/>
-        </w:rPr>
-        <w:t>this</w:t>
-      </w:r>
-      <w:proofErr w:type="gramEnd"/>
-      <w:r>
-        <w:rPr>
-          <w:rFonts w:ascii="Arial" w:hAnsi="Arial" w:cs="Arial"/>
-          <w:sz w:val="24"/>
-          <w:szCs w:val="24"/>
-        </w:rPr>
-        <w:t xml:space="preserve"> work two prototypes of clients were developed to simulate the integration with the systems of hospitals, first developed in Java and the second programming language, developed in C # language.</w:t>
-      </w:r>
-      <w:r>
-        <w:rPr>
-          <w:rFonts w:ascii="Arial" w:hAnsi="Arial" w:cs="Arial"/>
-          <w:sz w:val="24"/>
-          <w:szCs w:val="24"/>
-        </w:rPr>
-        <w:t xml:space="preserve"> </w:t>
-      </w:r>
-    </w:p>
-    <w:p>
-      <w:pPr>
-        <w:spacing w:line="360" w:lineRule="auto"/>
+    </w:p>
+    <w:p>
+      <w:pPr>
+        <w:pStyle w:val="PargrafodaLista"/>
+        <w:spacing w:after="0" w:line="360" w:lineRule="auto"/>
+        <w:ind w:left="405"/>
         <w:jc w:val="both"/>
         <w:rPr>
           <w:rFonts w:ascii="Arial" w:hAnsi="Arial" w:cs="Arial"/>
-          <w:sz w:val="24"/>
-          <w:szCs w:val="24"/>
-          <w:lang w:val="en-US"/>
-        </w:rPr>
-      </w:pPr>
-    </w:p>
-    <w:p>
-      <w:pPr>
-        <w:spacing w:line="360" w:lineRule="auto"/>
+          <w:b/>
+          <w:sz w:val="24"/>
+          <w:szCs w:val="24"/>
+          <w:lang w:val="en-US"/>
+        </w:rPr>
+      </w:pPr>
+    </w:p>
+    <w:p>
+      <w:pPr>
+        <w:spacing w:after="0" w:line="360" w:lineRule="auto"/>
         <w:jc w:val="both"/>
         <w:rPr>
           <w:rFonts w:ascii="Arial" w:hAnsi="Arial" w:cs="Arial"/>
           <w:sz w:val="24"/>
           <w:szCs w:val="24"/>
-          <w:lang w:val="en-US"/>
-        </w:rPr>
-      </w:pPr>
-      <w:r>
-        <w:rPr>
-          <w:rFonts w:ascii="Arial" w:hAnsi="Arial" w:cs="Arial"/>
-          <w:sz w:val="24"/>
-          <w:szCs w:val="24"/>
-          <w:lang w:val="en-US"/>
-        </w:rPr>
-        <w:t xml:space="preserve">Keywords: </w:t>
-      </w:r>
-      <w:proofErr w:type="spellStart"/>
-      <w:r>
-        <w:rPr>
-          <w:rFonts w:ascii="Arial" w:hAnsi="Arial" w:cs="Arial"/>
-          <w:sz w:val="24"/>
-          <w:szCs w:val="24"/>
-          <w:lang w:val="en-US"/>
-        </w:rPr>
-        <w:t>Webservice</w:t>
-      </w:r>
-      <w:proofErr w:type="spellEnd"/>
-      <w:r>
-        <w:rPr>
-          <w:rFonts w:ascii="Arial" w:hAnsi="Arial" w:cs="Arial"/>
-          <w:sz w:val="24"/>
-          <w:szCs w:val="24"/>
-          <w:lang w:val="en-US"/>
-        </w:rPr>
-        <w:t>.</w:t>
-      </w:r>
-      <w:r>
-        <w:rPr>
-          <w:rFonts w:ascii="Arial" w:hAnsi="Arial" w:cs="Arial"/>
-          <w:sz w:val="24"/>
-          <w:szCs w:val="24"/>
-          <w:lang w:val="en-US"/>
-        </w:rPr>
-        <w:t xml:space="preserve"> Hemominas Foundation</w:t>
-      </w:r>
-      <w:r>
-        <w:rPr>
-          <w:rFonts w:ascii="Arial" w:hAnsi="Arial" w:cs="Arial"/>
-          <w:sz w:val="24"/>
-          <w:szCs w:val="24"/>
-          <w:lang w:val="en-US"/>
-        </w:rPr>
-        <w:t>.</w:t>
-      </w:r>
-      <w:r>
-        <w:rPr>
-          <w:rFonts w:ascii="Arial" w:hAnsi="Arial" w:cs="Arial"/>
-          <w:sz w:val="24"/>
-          <w:szCs w:val="24"/>
-          <w:lang w:val="en-US"/>
-        </w:rPr>
-        <w:t xml:space="preserve"> </w:t>
-      </w:r>
-      <w:r>
-        <w:rPr>
-          <w:rFonts w:ascii="Arial" w:hAnsi="Arial" w:cs="Arial"/>
-          <w:sz w:val="24"/>
-          <w:szCs w:val="24"/>
-          <w:lang w:val="en-US"/>
-        </w:rPr>
-        <w:t>Blood components.</w:t>
-      </w:r>
-      <w:r>
-        <w:rPr>
-          <w:rFonts w:ascii="Arial" w:hAnsi="Arial" w:cs="Arial"/>
-          <w:sz w:val="24"/>
-          <w:szCs w:val="24"/>
-          <w:lang w:val="en-US"/>
-        </w:rPr>
-        <w:t xml:space="preserve"> </w:t>
-      </w:r>
-      <w:r>
-        <w:rPr>
-          <w:rFonts w:ascii="Arial" w:hAnsi="Arial" w:cs="Arial"/>
-          <w:sz w:val="24"/>
-          <w:szCs w:val="24"/>
-          <w:lang w:val="en-US"/>
-        </w:rPr>
-        <w:t>B</w:t>
-      </w:r>
-      <w:r>
-        <w:rPr>
-          <w:rFonts w:ascii="Arial" w:hAnsi="Arial" w:cs="Arial"/>
-          <w:sz w:val="24"/>
-          <w:szCs w:val="24"/>
-          <w:lang w:val="en-US"/>
-        </w:rPr>
-        <w:t>lood cycle.</w:t>
-      </w:r>
-    </w:p>
-    <w:p>
-      <w:pPr>
-        <w:rPr>
-          <w:rFonts w:ascii="Arial" w:hAnsi="Arial" w:cs="Arial"/>
-          <w:sz w:val="24"/>
-          <w:szCs w:val="24"/>
-          <w:lang w:val="en-US"/>
-        </w:rPr>
-      </w:pPr>
-      <w:r>
-        <w:rPr>
-          <w:rFonts w:ascii="Arial" w:hAnsi="Arial" w:cs="Arial"/>
-          <w:sz w:val="24"/>
-          <w:szCs w:val="24"/>
-          <w:lang w:val="en-US"/>
-        </w:rPr>
-        <w:br w:type="page"/>
-      </w:r>
-    </w:p>
-    <w:p>
-      <w:pPr>
-        <w:spacing w:line="360" w:lineRule="auto"/>
-        <w:jc w:val="both"/>
-        <w:rPr>
-          <w:rFonts w:ascii="Arial" w:hAnsi="Arial" w:cs="Arial"/>
-          <w:b/>
-          <w:sz w:val="24"/>
-          <w:szCs w:val="24"/>
-          <w:lang w:val="en-US"/>
-        </w:rPr>
-      </w:pPr>
-      <w:proofErr w:type="gramStart"/>
-      <w:r>
-        <w:rPr>
-          <w:rFonts w:ascii="Arial" w:hAnsi="Arial" w:cs="Arial"/>
-          <w:b/>
-          <w:sz w:val="24"/>
-          <w:szCs w:val="24"/>
-          <w:lang w:val="en-US"/>
-        </w:rPr>
-        <w:lastRenderedPageBreak/>
-        <w:t>1</w:t>
-      </w:r>
-      <w:proofErr w:type="gramEnd"/>
-      <w:r>
-        <w:rPr>
-          <w:rFonts w:ascii="Arial" w:hAnsi="Arial" w:cs="Arial"/>
-          <w:b/>
-          <w:sz w:val="24"/>
-          <w:szCs w:val="24"/>
-          <w:lang w:val="en-US"/>
-        </w:rPr>
-        <w:t xml:space="preserve"> INTRODUÇÃO</w:t>
-      </w:r>
-    </w:p>
-    <w:p>
-      <w:pPr>
-        <w:spacing w:line="360" w:lineRule="auto"/>
-        <w:jc w:val="both"/>
-        <w:rPr>
-          <w:rFonts w:ascii="Arial" w:hAnsi="Arial" w:cs="Arial"/>
-          <w:sz w:val="24"/>
-          <w:szCs w:val="24"/>
-          <w:lang w:val="en-US"/>
-        </w:rPr>
-      </w:pPr>
+        </w:rPr>
+      </w:pPr>
+      <w:r>
+        <w:rPr>
+          <w:rFonts w:ascii="Arial" w:hAnsi="Arial" w:cs="Arial"/>
+          <w:sz w:val="24"/>
+          <w:szCs w:val="24"/>
+        </w:rPr>
+        <w:t xml:space="preserve">Devido a </w:t>
+      </w:r>
     </w:p>
     <w:sectPr>
       <w:pgSz w:w="11906" w:h="16838"/>
@@ -1548,8 +1734,221 @@
 </w:document>
 </file>
 
+<file path=word/numbering.xml><?xml version="1.0" encoding="utf-8"?>
+<w:numbering xmlns:wpc="http://schemas.microsoft.com/office/word/2010/wordprocessingCanvas" xmlns:mc="http://schemas.openxmlformats.org/markup-compatibility/2006" xmlns:o="urn:schemas-microsoft-com:office:office" xmlns:r="http://schemas.openxmlformats.org/officeDocument/2006/relationships" xmlns:m="http://schemas.openxmlformats.org/officeDocument/2006/math" xmlns:v="urn:schemas-microsoft-com:vml" xmlns:wp14="http://schemas.microsoft.com/office/word/2010/wordprocessingDrawing" xmlns:wp="http://schemas.openxmlformats.org/drawingml/2006/wordprocessingDrawing" xmlns:w10="urn:schemas-microsoft-com:office:word" xmlns:w="http://schemas.openxmlformats.org/wordprocessingml/2006/main" xmlns:w14="http://schemas.microsoft.com/office/word/2010/wordml" xmlns:wpg="http://schemas.microsoft.com/office/word/2010/wordprocessingGroup" xmlns:wpi="http://schemas.microsoft.com/office/word/2010/wordprocessingInk" xmlns:wne="http://schemas.microsoft.com/office/word/2006/wordml" xmlns:wps="http://schemas.microsoft.com/office/word/2010/wordprocessingShape" mc:Ignorable="w14 wp14">
+  <w:abstractNum w:abstractNumId="0">
+    <w:nsid w:val="0BD92C37"/>
+    <w:multiLevelType w:val="multilevel"/>
+    <w:tmpl w:val="50789D4A"/>
+    <w:lvl w:ilvl="0">
+      <w:start w:val="1"/>
+      <w:numFmt w:val="decimal"/>
+      <w:lvlText w:val="%1"/>
+      <w:lvlJc w:val="left"/>
+      <w:pPr>
+        <w:ind w:left="405" w:hanging="405"/>
+      </w:pPr>
+      <w:rPr>
+        <w:rFonts w:hint="default"/>
+      </w:rPr>
+    </w:lvl>
+    <w:lvl w:ilvl="1">
+      <w:start w:val="1"/>
+      <w:numFmt w:val="decimal"/>
+      <w:lvlText w:val="%1.%2"/>
+      <w:lvlJc w:val="left"/>
+      <w:pPr>
+        <w:ind w:left="405" w:hanging="405"/>
+      </w:pPr>
+      <w:rPr>
+        <w:rFonts w:hint="default"/>
+      </w:rPr>
+    </w:lvl>
+    <w:lvl w:ilvl="2">
+      <w:start w:val="1"/>
+      <w:numFmt w:val="decimal"/>
+      <w:lvlText w:val="%1.%2.%3"/>
+      <w:lvlJc w:val="left"/>
+      <w:pPr>
+        <w:ind w:left="720" w:hanging="720"/>
+      </w:pPr>
+      <w:rPr>
+        <w:rFonts w:hint="default"/>
+      </w:rPr>
+    </w:lvl>
+    <w:lvl w:ilvl="3">
+      <w:start w:val="1"/>
+      <w:numFmt w:val="decimal"/>
+      <w:lvlText w:val="%1.%2.%3.%4"/>
+      <w:lvlJc w:val="left"/>
+      <w:pPr>
+        <w:ind w:left="1080" w:hanging="1080"/>
+      </w:pPr>
+      <w:rPr>
+        <w:rFonts w:hint="default"/>
+      </w:rPr>
+    </w:lvl>
+    <w:lvl w:ilvl="4">
+      <w:start w:val="1"/>
+      <w:numFmt w:val="decimal"/>
+      <w:lvlText w:val="%1.%2.%3.%4.%5"/>
+      <w:lvlJc w:val="left"/>
+      <w:pPr>
+        <w:ind w:left="1080" w:hanging="1080"/>
+      </w:pPr>
+      <w:rPr>
+        <w:rFonts w:hint="default"/>
+      </w:rPr>
+    </w:lvl>
+    <w:lvl w:ilvl="5">
+      <w:start w:val="1"/>
+      <w:numFmt w:val="decimal"/>
+      <w:lvlText w:val="%1.%2.%3.%4.%5.%6"/>
+      <w:lvlJc w:val="left"/>
+      <w:pPr>
+        <w:ind w:left="1440" w:hanging="1440"/>
+      </w:pPr>
+      <w:rPr>
+        <w:rFonts w:hint="default"/>
+      </w:rPr>
+    </w:lvl>
+    <w:lvl w:ilvl="6">
+      <w:start w:val="1"/>
+      <w:numFmt w:val="decimal"/>
+      <w:lvlText w:val="%1.%2.%3.%4.%5.%6.%7"/>
+      <w:lvlJc w:val="left"/>
+      <w:pPr>
+        <w:ind w:left="1440" w:hanging="1440"/>
+      </w:pPr>
+      <w:rPr>
+        <w:rFonts w:hint="default"/>
+      </w:rPr>
+    </w:lvl>
+    <w:lvl w:ilvl="7">
+      <w:start w:val="1"/>
+      <w:numFmt w:val="decimal"/>
+      <w:lvlText w:val="%1.%2.%3.%4.%5.%6.%7.%8"/>
+      <w:lvlJc w:val="left"/>
+      <w:pPr>
+        <w:ind w:left="1800" w:hanging="1800"/>
+      </w:pPr>
+      <w:rPr>
+        <w:rFonts w:hint="default"/>
+      </w:rPr>
+    </w:lvl>
+    <w:lvl w:ilvl="8">
+      <w:start w:val="1"/>
+      <w:numFmt w:val="decimal"/>
+      <w:lvlText w:val="%1.%2.%3.%4.%5.%6.%7.%8.%9"/>
+      <w:lvlJc w:val="left"/>
+      <w:pPr>
+        <w:ind w:left="1800" w:hanging="1800"/>
+      </w:pPr>
+      <w:rPr>
+        <w:rFonts w:hint="default"/>
+      </w:rPr>
+    </w:lvl>
+  </w:abstractNum>
+  <w:abstractNum w:abstractNumId="1">
+    <w:nsid w:val="207F5492"/>
+    <w:multiLevelType w:val="hybridMultilevel"/>
+    <w:tmpl w:val="5740CD00"/>
+    <w:lvl w:ilvl="0" w:tplc="0416000F">
+      <w:start w:val="1"/>
+      <w:numFmt w:val="decimal"/>
+      <w:lvlText w:val="%1."/>
+      <w:lvlJc w:val="left"/>
+      <w:pPr>
+        <w:ind w:left="720" w:hanging="360"/>
+      </w:pPr>
+      <w:rPr>
+        <w:rFonts w:hint="default"/>
+      </w:rPr>
+    </w:lvl>
+    <w:lvl w:ilvl="1" w:tplc="04160019" w:tentative="1">
+      <w:start w:val="1"/>
+      <w:numFmt w:val="lowerLetter"/>
+      <w:lvlText w:val="%2."/>
+      <w:lvlJc w:val="left"/>
+      <w:pPr>
+        <w:ind w:left="1440" w:hanging="360"/>
+      </w:pPr>
+    </w:lvl>
+    <w:lvl w:ilvl="2" w:tplc="0416001B" w:tentative="1">
+      <w:start w:val="1"/>
+      <w:numFmt w:val="lowerRoman"/>
+      <w:lvlText w:val="%3."/>
+      <w:lvlJc w:val="right"/>
+      <w:pPr>
+        <w:ind w:left="2160" w:hanging="180"/>
+      </w:pPr>
+    </w:lvl>
+    <w:lvl w:ilvl="3" w:tplc="0416000F" w:tentative="1">
+      <w:start w:val="1"/>
+      <w:numFmt w:val="decimal"/>
+      <w:lvlText w:val="%4."/>
+      <w:lvlJc w:val="left"/>
+      <w:pPr>
+        <w:ind w:left="2880" w:hanging="360"/>
+      </w:pPr>
+    </w:lvl>
+    <w:lvl w:ilvl="4" w:tplc="04160019" w:tentative="1">
+      <w:start w:val="1"/>
+      <w:numFmt w:val="lowerLetter"/>
+      <w:lvlText w:val="%5."/>
+      <w:lvlJc w:val="left"/>
+      <w:pPr>
+        <w:ind w:left="3600" w:hanging="360"/>
+      </w:pPr>
+    </w:lvl>
+    <w:lvl w:ilvl="5" w:tplc="0416001B" w:tentative="1">
+      <w:start w:val="1"/>
+      <w:numFmt w:val="lowerRoman"/>
+      <w:lvlText w:val="%6."/>
+      <w:lvlJc w:val="right"/>
+      <w:pPr>
+        <w:ind w:left="4320" w:hanging="180"/>
+      </w:pPr>
+    </w:lvl>
+    <w:lvl w:ilvl="6" w:tplc="0416000F" w:tentative="1">
+      <w:start w:val="1"/>
+      <w:numFmt w:val="decimal"/>
+      <w:lvlText w:val="%7."/>
+      <w:lvlJc w:val="left"/>
+      <w:pPr>
+        <w:ind w:left="5040" w:hanging="360"/>
+      </w:pPr>
+    </w:lvl>
+    <w:lvl w:ilvl="7" w:tplc="04160019" w:tentative="1">
+      <w:start w:val="1"/>
+      <w:numFmt w:val="lowerLetter"/>
+      <w:lvlText w:val="%8."/>
+      <w:lvlJc w:val="left"/>
+      <w:pPr>
+        <w:ind w:left="5760" w:hanging="360"/>
+      </w:pPr>
+    </w:lvl>
+    <w:lvl w:ilvl="8" w:tplc="0416001B" w:tentative="1">
+      <w:start w:val="1"/>
+      <w:numFmt w:val="lowerRoman"/>
+      <w:lvlText w:val="%9."/>
+      <w:lvlJc w:val="right"/>
+      <w:pPr>
+        <w:ind w:left="6480" w:hanging="180"/>
+      </w:pPr>
+    </w:lvl>
+  </w:abstractNum>
+  <w:num w:numId="1">
+    <w:abstractNumId w:val="0"/>
+  </w:num>
+  <w:num w:numId="2">
+    <w:abstractNumId w:val="1"/>
+  </w:num>
+</w:numbering>
+</file>
+
 <file path=word/styles.xml><?xml version="1.0" encoding="utf-8"?>
-<w:styles xmlns:mc="http://schemas.openxmlformats.org/markup-compatibility/2006" xmlns:r="http://schemas.openxmlformats.org/officeDocument/2006/relationships" xmlns:w="http://schemas.openxmlformats.org/wordprocessingml/2006/main" xmlns:w14="http://schemas.microsoft.com/office/word/2010/wordml" xmlns:w15="http://schemas.microsoft.com/office/word/2012/wordml" mc:Ignorable="w14 w15">
+<w:styles xmlns:mc="http://schemas.openxmlformats.org/markup-compatibility/2006" xmlns:r="http://schemas.openxmlformats.org/officeDocument/2006/relationships" xmlns:w="http://schemas.openxmlformats.org/wordprocessingml/2006/main" xmlns:w14="http://schemas.microsoft.com/office/word/2010/wordml" mc:Ignorable="w14">
   <w:docDefaults>
     <w:rPrDefault>
       <w:rPr>
@@ -1565,378 +1964,144 @@
       </w:pPr>
     </w:pPrDefault>
   </w:docDefaults>
-  <w:latentStyles w:defLockedState="0" w:defUIPriority="99" w:defSemiHidden="0" w:defUnhideWhenUsed="0" w:defQFormat="0" w:count="371">
-    <w:lsdException w:name="Normal" w:uiPriority="0" w:qFormat="1"/>
-    <w:lsdException w:name="heading 1" w:uiPriority="9" w:qFormat="1"/>
-    <w:lsdException w:name="heading 2" w:semiHidden="1" w:uiPriority="9" w:unhideWhenUsed="1" w:qFormat="1"/>
-    <w:lsdException w:name="heading 3" w:semiHidden="1" w:uiPriority="9" w:unhideWhenUsed="1" w:qFormat="1"/>
-    <w:lsdException w:name="heading 4" w:semiHidden="1" w:uiPriority="9" w:unhideWhenUsed="1" w:qFormat="1"/>
-    <w:lsdException w:name="heading 5" w:semiHidden="1" w:uiPriority="9" w:unhideWhenUsed="1" w:qFormat="1"/>
-    <w:lsdException w:name="heading 6" w:semiHidden="1" w:uiPriority="9" w:unhideWhenUsed="1" w:qFormat="1"/>
-    <w:lsdException w:name="heading 7" w:semiHidden="1" w:uiPriority="9" w:unhideWhenUsed="1" w:qFormat="1"/>
-    <w:lsdException w:name="heading 8" w:semiHidden="1" w:uiPriority="9" w:unhideWhenUsed="1" w:qFormat="1"/>
-    <w:lsdException w:name="heading 9" w:semiHidden="1" w:uiPriority="9" w:unhideWhenUsed="1" w:qFormat="1"/>
-    <w:lsdException w:name="index 1" w:semiHidden="1" w:unhideWhenUsed="1"/>
-    <w:lsdException w:name="index 2" w:semiHidden="1" w:unhideWhenUsed="1"/>
-    <w:lsdException w:name="index 3" w:semiHidden="1" w:unhideWhenUsed="1"/>
-    <w:lsdException w:name="index 4" w:semiHidden="1" w:unhideWhenUsed="1"/>
-    <w:lsdException w:name="index 5" w:semiHidden="1" w:unhideWhenUsed="1"/>
-    <w:lsdException w:name="index 6" w:semiHidden="1" w:unhideWhenUsed="1"/>
-    <w:lsdException w:name="index 7" w:semiHidden="1" w:unhideWhenUsed="1"/>
-    <w:lsdException w:name="index 8" w:semiHidden="1" w:unhideWhenUsed="1"/>
-    <w:lsdException w:name="index 9" w:semiHidden="1" w:unhideWhenUsed="1"/>
-    <w:lsdException w:name="toc 1" w:semiHidden="1" w:uiPriority="39" w:unhideWhenUsed="1"/>
-    <w:lsdException w:name="toc 2" w:semiHidden="1" w:uiPriority="39" w:unhideWhenUsed="1"/>
-    <w:lsdException w:name="toc 3" w:semiHidden="1" w:uiPriority="39" w:unhideWhenUsed="1"/>
-    <w:lsdException w:name="toc 4" w:semiHidden="1" w:uiPriority="39" w:unhideWhenUsed="1"/>
-    <w:lsdException w:name="toc 5" w:semiHidden="1" w:uiPriority="39" w:unhideWhenUsed="1"/>
-    <w:lsdException w:name="toc 6" w:semiHidden="1" w:uiPriority="39" w:unhideWhenUsed="1"/>
-    <w:lsdException w:name="toc 7" w:semiHidden="1" w:uiPriority="39" w:unhideWhenUsed="1"/>
-    <w:lsdException w:name="toc 8" w:semiHidden="1" w:uiPriority="39" w:unhideWhenUsed="1"/>
-    <w:lsdException w:name="toc 9" w:semiHidden="1" w:uiPriority="39" w:unhideWhenUsed="1"/>
-    <w:lsdException w:name="Normal Indent" w:semiHidden="1" w:unhideWhenUsed="1"/>
-    <w:lsdException w:name="footnote text" w:semiHidden="1" w:unhideWhenUsed="1"/>
-    <w:lsdException w:name="annotation text" w:semiHidden="1" w:unhideWhenUsed="1"/>
-    <w:lsdException w:name="header" w:semiHidden="1" w:unhideWhenUsed="1"/>
-    <w:lsdException w:name="footer" w:semiHidden="1" w:unhideWhenUsed="1"/>
-    <w:lsdException w:name="index heading" w:semiHidden="1" w:unhideWhenUsed="1"/>
-    <w:lsdException w:name="caption" w:semiHidden="1" w:uiPriority="35" w:unhideWhenUsed="1" w:qFormat="1"/>
-    <w:lsdException w:name="table of figures" w:semiHidden="1" w:unhideWhenUsed="1"/>
-    <w:lsdException w:name="envelope address" w:semiHidden="1" w:unhideWhenUsed="1"/>
-    <w:lsdException w:name="envelope return" w:semiHidden="1" w:unhideWhenUsed="1"/>
-    <w:lsdException w:name="footnote reference" w:semiHidden="1" w:unhideWhenUsed="1"/>
-    <w:lsdException w:name="annotation reference" w:semiHidden="1" w:unhideWhenUsed="1"/>
-    <w:lsdException w:name="line number" w:semiHidden="1" w:unhideWhenUsed="1"/>
-    <w:lsdException w:name="page number" w:semiHidden="1" w:unhideWhenUsed="1"/>
-    <w:lsdException w:name="endnote reference" w:semiHidden="1" w:unhideWhenUsed="1"/>
-    <w:lsdException w:name="endnote text" w:semiHidden="1" w:unhideWhenUsed="1"/>
-    <w:lsdException w:name="table of authorities" w:semiHidden="1" w:unhideWhenUsed="1"/>
-    <w:lsdException w:name="macro" w:semiHidden="1" w:unhideWhenUsed="1"/>
-    <w:lsdException w:name="toa heading" w:semiHidden="1" w:unhideWhenUsed="1"/>
-    <w:lsdException w:name="List" w:semiHidden="1" w:unhideWhenUsed="1"/>
-    <w:lsdException w:name="List Bullet" w:semiHidden="1" w:unhideWhenUsed="1"/>
-    <w:lsdException w:name="List Number" w:semiHidden="1" w:unhideWhenUsed="1"/>
-    <w:lsdException w:name="List 2" w:semiHidden="1" w:unhideWhenUsed="1"/>
-    <w:lsdException w:name="List 3" w:semiHidden="1" w:unhideWhenUsed="1"/>
-    <w:lsdException w:name="List 4" w:semiHidden="1" w:unhideWhenUsed="1"/>
-    <w:lsdException w:name="List 5" w:semiHidden="1" w:unhideWhenUsed="1"/>
-    <w:lsdException w:name="List Bullet 2" w:semiHidden="1" w:unhideWhenUsed="1"/>
-    <w:lsdException w:name="List Bullet 3" w:semiHidden="1" w:unhideWhenUsed="1"/>
-    <w:lsdException w:name="List Bullet 4" w:semiHidden="1" w:unhideWhenUsed="1"/>
-    <w:lsdException w:name="List Bullet 5" w:semiHidden="1" w:unhideWhenUsed="1"/>
-    <w:lsdException w:name="List Number 2" w:semiHidden="1" w:unhideWhenUsed="1"/>
-    <w:lsdException w:name="List Number 3" w:semiHidden="1" w:unhideWhenUsed="1"/>
-    <w:lsdException w:name="List Number 4" w:semiHidden="1" w:unhideWhenUsed="1"/>
-    <w:lsdException w:name="List Number 5" w:semiHidden="1" w:unhideWhenUsed="1"/>
-    <w:lsdException w:name="Title" w:uiPriority="10" w:qFormat="1"/>
-    <w:lsdException w:name="Closing" w:semiHidden="1" w:unhideWhenUsed="1"/>
-    <w:lsdException w:name="Signature" w:semiHidden="1" w:unhideWhenUsed="1"/>
-    <w:lsdException w:name="Default Paragraph Font" w:semiHidden="1" w:uiPriority="1" w:unhideWhenUsed="1"/>
-    <w:lsdException w:name="Body Text" w:semiHidden="1" w:unhideWhenUsed="1"/>
-    <w:lsdException w:name="Body Text Indent" w:semiHidden="1" w:unhideWhenUsed="1"/>
-    <w:lsdException w:name="List Continue" w:semiHidden="1" w:unhideWhenUsed="1"/>
-    <w:lsdException w:name="List Continue 2" w:semiHidden="1" w:unhideWhenUsed="1"/>
-    <w:lsdException w:name="List Continue 3" w:semiHidden="1" w:unhideWhenUsed="1"/>
-    <w:lsdException w:name="List Continue 4" w:semiHidden="1" w:unhideWhenUsed="1"/>
-    <w:lsdException w:name="List Continue 5" w:semiHidden="1" w:unhideWhenUsed="1"/>
-    <w:lsdException w:name="Message Header" w:semiHidden="1" w:unhideWhenUsed="1"/>
-    <w:lsdException w:name="Subtitle" w:uiPriority="11" w:qFormat="1"/>
-    <w:lsdException w:name="Salutation" w:semiHidden="1" w:unhideWhenUsed="1"/>
-    <w:lsdException w:name="Date" w:semiHidden="1" w:unhideWhenUsed="1"/>
-    <w:lsdException w:name="Body Text First Indent" w:semiHidden="1" w:unhideWhenUsed="1"/>
-    <w:lsdException w:name="Body Text First Indent 2" w:semiHidden="1" w:unhideWhenUsed="1"/>
-    <w:lsdException w:name="Note Heading" w:semiHidden="1" w:unhideWhenUsed="1"/>
-    <w:lsdException w:name="Body Text 2" w:semiHidden="1" w:unhideWhenUsed="1"/>
-    <w:lsdException w:name="Body Text 3" w:semiHidden="1" w:unhideWhenUsed="1"/>
-    <w:lsdException w:name="Body Text Indent 2" w:semiHidden="1" w:unhideWhenUsed="1"/>
-    <w:lsdException w:name="Body Text Indent 3" w:semiHidden="1" w:unhideWhenUsed="1"/>
-    <w:lsdException w:name="Block Text" w:semiHidden="1" w:unhideWhenUsed="1"/>
-    <w:lsdException w:name="Hyperlink" w:semiHidden="1" w:unhideWhenUsed="1"/>
-    <w:lsdException w:name="FollowedHyperlink" w:semiHidden="1" w:unhideWhenUsed="1"/>
-    <w:lsdException w:name="Strong" w:uiPriority="22" w:qFormat="1"/>
-    <w:lsdException w:name="Emphasis" w:uiPriority="20" w:qFormat="1"/>
-    <w:lsdException w:name="Document Map" w:semiHidden="1" w:unhideWhenUsed="1"/>
-    <w:lsdException w:name="Plain Text" w:semiHidden="1" w:unhideWhenUsed="1"/>
-    <w:lsdException w:name="E-mail Signature" w:semiHidden="1" w:unhideWhenUsed="1"/>
-    <w:lsdException w:name="HTML Top of Form" w:semiHidden="1" w:unhideWhenUsed="1"/>
-    <w:lsdException w:name="HTML Bottom of Form" w:semiHidden="1" w:unhideWhenUsed="1"/>
-    <w:lsdException w:name="Normal (Web)" w:semiHidden="1" w:unhideWhenUsed="1"/>
-    <w:lsdException w:name="HTML Acronym" w:semiHidden="1" w:unhideWhenUsed="1"/>
-    <w:lsdException w:name="HTML Address" w:semiHidden="1" w:unhideWhenUsed="1"/>
-    <w:lsdException w:name="HTML Cite" w:semiHidden="1" w:unhideWhenUsed="1"/>
-    <w:lsdException w:name="HTML Code" w:semiHidden="1" w:unhideWhenUsed="1"/>
-    <w:lsdException w:name="HTML Definition" w:semiHidden="1" w:unhideWhenUsed="1"/>
-    <w:lsdException w:name="HTML Keyboard" w:semiHidden="1" w:unhideWhenUsed="1"/>
-    <w:lsdException w:name="HTML Preformatted" w:semiHidden="1" w:unhideWhenUsed="1"/>
-    <w:lsdException w:name="HTML Sample" w:semiHidden="1" w:unhideWhenUsed="1"/>
-    <w:lsdException w:name="HTML Typewriter" w:semiHidden="1" w:unhideWhenUsed="1"/>
-    <w:lsdException w:name="HTML Variable" w:semiHidden="1" w:unhideWhenUsed="1"/>
-    <w:lsdException w:name="Normal Table" w:semiHidden="1" w:unhideWhenUsed="1"/>
-    <w:lsdException w:name="annotation subject" w:semiHidden="1" w:unhideWhenUsed="1"/>
-    <w:lsdException w:name="No List" w:semiHidden="1" w:unhideWhenUsed="1"/>
-    <w:lsdException w:name="Outline List 1" w:semiHidden="1" w:unhideWhenUsed="1"/>
-    <w:lsdException w:name="Outline List 2" w:semiHidden="1" w:unhideWhenUsed="1"/>
-    <w:lsdException w:name="Outline List 3" w:semiHidden="1" w:unhideWhenUsed="1"/>
-    <w:lsdException w:name="Table Simple 1" w:semiHidden="1" w:unhideWhenUsed="1"/>
-    <w:lsdException w:name="Table Simple 2" w:semiHidden="1" w:unhideWhenUsed="1"/>
-    <w:lsdException w:name="Table Simple 3" w:semiHidden="1" w:unhideWhenUsed="1"/>
-    <w:lsdException w:name="Table Classic 1" w:semiHidden="1" w:unhideWhenUsed="1"/>
-    <w:lsdException w:name="Table Classic 2" w:semiHidden="1" w:unhideWhenUsed="1"/>
-    <w:lsdException w:name="Table Classic 3" w:semiHidden="1" w:unhideWhenUsed="1"/>
-    <w:lsdException w:name="Table Classic 4" w:semiHidden="1" w:unhideWhenUsed="1"/>
-    <w:lsdException w:name="Table Colorful 1" w:semiHidden="1" w:unhideWhenUsed="1"/>
-    <w:lsdException w:name="Table Colorful 2" w:semiHidden="1" w:unhideWhenUsed="1"/>
-    <w:lsdException w:name="Table Colorful 3" w:semiHidden="1" w:unhideWhenUsed="1"/>
-    <w:lsdException w:name="Table Columns 1" w:semiHidden="1" w:unhideWhenUsed="1"/>
-    <w:lsdException w:name="Table Columns 2" w:semiHidden="1" w:unhideWhenUsed="1"/>
-    <w:lsdException w:name="Table Columns 3" w:semiHidden="1" w:unhideWhenUsed="1"/>
-    <w:lsdException w:name="Table Columns 4" w:semiHidden="1" w:unhideWhenUsed="1"/>
-    <w:lsdException w:name="Table Columns 5" w:semiHidden="1" w:unhideWhenUsed="1"/>
-    <w:lsdException w:name="Table Grid 1" w:semiHidden="1" w:unhideWhenUsed="1"/>
-    <w:lsdException w:name="Table Grid 2" w:semiHidden="1" w:unhideWhenUsed="1"/>
-    <w:lsdException w:name="Table Grid 3" w:semiHidden="1" w:unhideWhenUsed="1"/>
-    <w:lsdException w:name="Table Grid 4" w:semiHidden="1" w:unhideWhenUsed="1"/>
-    <w:lsdException w:name="Table Grid 5" w:semiHidden="1" w:unhideWhenUsed="1"/>
-    <w:lsdException w:name="Table Grid 6" w:semiHidden="1" w:unhideWhenUsed="1"/>
-    <w:lsdException w:name="Table Grid 7" w:semiHidden="1" w:unhideWhenUsed="1"/>
-    <w:lsdException w:name="Table Grid 8" w:semiHidden="1" w:unhideWhenUsed="1"/>
-    <w:lsdException w:name="Table List 1" w:semiHidden="1" w:unhideWhenUsed="1"/>
-    <w:lsdException w:name="Table List 2" w:semiHidden="1" w:unhideWhenUsed="1"/>
-    <w:lsdException w:name="Table List 3" w:semiHidden="1" w:unhideWhenUsed="1"/>
-    <w:lsdException w:name="Table List 4" w:semiHidden="1" w:unhideWhenUsed="1"/>
-    <w:lsdException w:name="Table List 5" w:semiHidden="1" w:unhideWhenUsed="1"/>
-    <w:lsdException w:name="Table List 6" w:semiHidden="1" w:unhideWhenUsed="1"/>
-    <w:lsdException w:name="Table List 7" w:semiHidden="1" w:unhideWhenUsed="1"/>
-    <w:lsdException w:name="Table List 8" w:semiHidden="1" w:unhideWhenUsed="1"/>
-    <w:lsdException w:name="Table 3D effects 1" w:semiHidden="1" w:unhideWhenUsed="1"/>
-    <w:lsdException w:name="Table 3D effects 2" w:semiHidden="1" w:unhideWhenUsed="1"/>
-    <w:lsdException w:name="Table 3D effects 3" w:semiHidden="1" w:unhideWhenUsed="1"/>
-    <w:lsdException w:name="Table Contemporary" w:semiHidden="1" w:unhideWhenUsed="1"/>
-    <w:lsdException w:name="Table Elegant" w:semiHidden="1" w:unhideWhenUsed="1"/>
-    <w:lsdException w:name="Table Professional" w:semiHidden="1" w:unhideWhenUsed="1"/>
-    <w:lsdException w:name="Table Subtle 1" w:semiHidden="1" w:unhideWhenUsed="1"/>
-    <w:lsdException w:name="Table Subtle 2" w:semiHidden="1" w:unhideWhenUsed="1"/>
-    <w:lsdException w:name="Table Web 1" w:semiHidden="1" w:unhideWhenUsed="1"/>
-    <w:lsdException w:name="Table Web 2" w:semiHidden="1" w:unhideWhenUsed="1"/>
-    <w:lsdException w:name="Table Web 3" w:semiHidden="1" w:unhideWhenUsed="1"/>
-    <w:lsdException w:name="Balloon Text" w:semiHidden="1" w:unhideWhenUsed="1"/>
-    <w:lsdException w:name="Table Grid" w:uiPriority="59"/>
-    <w:lsdException w:name="Table Theme" w:semiHidden="1" w:unhideWhenUsed="1"/>
-    <w:lsdException w:name="Placeholder Text" w:semiHidden="1"/>
-    <w:lsdException w:name="No Spacing" w:uiPriority="1" w:qFormat="1"/>
-    <w:lsdException w:name="Light Shading" w:uiPriority="60"/>
-    <w:lsdException w:name="Light List" w:uiPriority="61"/>
-    <w:lsdException w:name="Light Grid" w:uiPriority="62"/>
-    <w:lsdException w:name="Medium Shading 1" w:uiPriority="63"/>
-    <w:lsdException w:name="Medium Shading 2" w:uiPriority="64"/>
-    <w:lsdException w:name="Medium List 1" w:uiPriority="65"/>
-    <w:lsdException w:name="Medium List 2" w:uiPriority="66"/>
-    <w:lsdException w:name="Medium Grid 1" w:uiPriority="67"/>
-    <w:lsdException w:name="Medium Grid 2" w:uiPriority="68"/>
-    <w:lsdException w:name="Medium Grid 3" w:uiPriority="69"/>
-    <w:lsdException w:name="Dark List" w:uiPriority="70"/>
-    <w:lsdException w:name="Colorful Shading" w:uiPriority="71"/>
-    <w:lsdException w:name="Colorful List" w:uiPriority="72"/>
-    <w:lsdException w:name="Colorful Grid" w:uiPriority="73"/>
-    <w:lsdException w:name="Light Shading Accent 1" w:uiPriority="60"/>
-    <w:lsdException w:name="Light List Accent 1" w:uiPriority="61"/>
-    <w:lsdException w:name="Light Grid Accent 1" w:uiPriority="62"/>
-    <w:lsdException w:name="Medium Shading 1 Accent 1" w:uiPriority="63"/>
-    <w:lsdException w:name="Medium Shading 2 Accent 1" w:uiPriority="64"/>
-    <w:lsdException w:name="Medium List 1 Accent 1" w:uiPriority="65"/>
-    <w:lsdException w:name="Revision" w:semiHidden="1"/>
-    <w:lsdException w:name="List Paragraph" w:uiPriority="34" w:qFormat="1"/>
-    <w:lsdException w:name="Quote" w:uiPriority="29" w:qFormat="1"/>
-    <w:lsdException w:name="Intense Quote" w:uiPriority="30" w:qFormat="1"/>
-    <w:lsdException w:name="Medium List 2 Accent 1" w:uiPriority="66"/>
-    <w:lsdException w:name="Medium Grid 1 Accent 1" w:uiPriority="67"/>
-    <w:lsdException w:name="Medium Grid 2 Accent 1" w:uiPriority="68"/>
-    <w:lsdException w:name="Medium Grid 3 Accent 1" w:uiPriority="69"/>
-    <w:lsdException w:name="Dark List Accent 1" w:uiPriority="70"/>
-    <w:lsdException w:name="Colorful Shading Accent 1" w:uiPriority="71"/>
-    <w:lsdException w:name="Colorful List Accent 1" w:uiPriority="72"/>
-    <w:lsdException w:name="Colorful Grid Accent 1" w:uiPriority="73"/>
-    <w:lsdException w:name="Light Shading Accent 2" w:uiPriority="60"/>
-    <w:lsdException w:name="Light List Accent 2" w:uiPriority="61"/>
-    <w:lsdException w:name="Light Grid Accent 2" w:uiPriority="62"/>
-    <w:lsdException w:name="Medium Shading 1 Accent 2" w:uiPriority="63"/>
-    <w:lsdException w:name="Medium Shading 2 Accent 2" w:uiPriority="64"/>
-    <w:lsdException w:name="Medium List 1 Accent 2" w:uiPriority="65"/>
-    <w:lsdException w:name="Medium List 2 Accent 2" w:uiPriority="66"/>
-    <w:lsdException w:name="Medium Grid 1 Accent 2" w:uiPriority="67"/>
-    <w:lsdException w:name="Medium Grid 2 Accent 2" w:uiPriority="68"/>
-    <w:lsdException w:name="Medium Grid 3 Accent 2" w:uiPriority="69"/>
-    <w:lsdException w:name="Dark List Accent 2" w:uiPriority="70"/>
-    <w:lsdException w:name="Colorful Shading Accent 2" w:uiPriority="71"/>
-    <w:lsdException w:name="Colorful List Accent 2" w:uiPriority="72"/>
-    <w:lsdException w:name="Colorful Grid Accent 2" w:uiPriority="73"/>
-    <w:lsdException w:name="Light Shading Accent 3" w:uiPriority="60"/>
-    <w:lsdException w:name="Light List Accent 3" w:uiPriority="61"/>
-    <w:lsdException w:name="Light Grid Accent 3" w:uiPriority="62"/>
-    <w:lsdException w:name="Medium Shading 1 Accent 3" w:uiPriority="63"/>
-    <w:lsdException w:name="Medium Shading 2 Accent 3" w:uiPriority="64"/>
-    <w:lsdException w:name="Medium List 1 Accent 3" w:uiPriority="65"/>
-    <w:lsdException w:name="Medium List 2 Accent 3" w:uiPriority="66"/>
-    <w:lsdException w:name="Medium Grid 1 Accent 3" w:uiPriority="67"/>
-    <w:lsdException w:name="Medium Grid 2 Accent 3" w:uiPriority="68"/>
-    <w:lsdException w:name="Medium Grid 3 Accent 3" w:uiPriority="69"/>
-    <w:lsdException w:name="Dark List Accent 3" w:uiPriority="70"/>
-    <w:lsdException w:name="Colorful Shading Accent 3" w:uiPriority="71"/>
-    <w:lsdException w:name="Colorful List Accent 3" w:uiPriority="72"/>
-    <w:lsdException w:name="Colorful Grid Accent 3" w:uiPriority="73"/>
-    <w:lsdException w:name="Light Shading Accent 4" w:uiPriority="60"/>
-    <w:lsdException w:name="Light List Accent 4" w:uiPriority="61"/>
-    <w:lsdException w:name="Light Grid Accent 4" w:uiPriority="62"/>
-    <w:lsdException w:name="Medium Shading 1 Accent 4" w:uiPriority="63"/>
-    <w:lsdException w:name="Medium Shading 2 Accent 4" w:uiPriority="64"/>
-    <w:lsdException w:name="Medium List 1 Accent 4" w:uiPriority="65"/>
-    <w:lsdException w:name="Medium List 2 Accent 4" w:uiPriority="66"/>
-    <w:lsdException w:name="Medium Grid 1 Accent 4" w:uiPriority="67"/>
-    <w:lsdException w:name="Medium Grid 2 Accent 4" w:uiPriority="68"/>
-    <w:lsdException w:name="Medium Grid 3 Accent 4" w:uiPriority="69"/>
-    <w:lsdException w:name="Dark List Accent 4" w:uiPriority="70"/>
-    <w:lsdException w:name="Colorful Shading Accent 4" w:uiPriority="71"/>
-    <w:lsdException w:name="Colorful List Accent 4" w:uiPriority="72"/>
-    <w:lsdException w:name="Colorful Grid Accent 4" w:uiPriority="73"/>
-    <w:lsdException w:name="Light Shading Accent 5" w:uiPriority="60"/>
-    <w:lsdException w:name="Light List Accent 5" w:uiPriority="61"/>
-    <w:lsdException w:name="Light Grid Accent 5" w:uiPriority="62"/>
-    <w:lsdException w:name="Medium Shading 1 Accent 5" w:uiPriority="63"/>
-    <w:lsdException w:name="Medium Shading 2 Accent 5" w:uiPriority="64"/>
-    <w:lsdException w:name="Medium List 1 Accent 5" w:uiPriority="65"/>
-    <w:lsdException w:name="Medium List 2 Accent 5" w:uiPriority="66"/>
-    <w:lsdException w:name="Medium Grid 1 Accent 5" w:uiPriority="67"/>
-    <w:lsdException w:name="Medium Grid 2 Accent 5" w:uiPriority="68"/>
-    <w:lsdException w:name="Medium Grid 3 Accent 5" w:uiPriority="69"/>
-    <w:lsdException w:name="Dark List Accent 5" w:uiPriority="70"/>
-    <w:lsdException w:name="Colorful Shading Accent 5" w:uiPriority="71"/>
-    <w:lsdException w:name="Colorful List Accent 5" w:uiPriority="72"/>
-    <w:lsdException w:name="Colorful Grid Accent 5" w:uiPriority="73"/>
-    <w:lsdException w:name="Light Shading Accent 6" w:uiPriority="60"/>
-    <w:lsdException w:name="Light List Accent 6" w:uiPriority="61"/>
-    <w:lsdException w:name="Light Grid Accent 6" w:uiPriority="62"/>
-    <w:lsdException w:name="Medium Shading 1 Accent 6" w:uiPriority="63"/>
-    <w:lsdException w:name="Medium Shading 2 Accent 6" w:uiPriority="64"/>
-    <w:lsdException w:name="Medium List 1 Accent 6" w:uiPriority="65"/>
-    <w:lsdException w:name="Medium List 2 Accent 6" w:uiPriority="66"/>
-    <w:lsdException w:name="Medium Grid 1 Accent 6" w:uiPriority="67"/>
-    <w:lsdException w:name="Medium Grid 2 Accent 6" w:uiPriority="68"/>
-    <w:lsdException w:name="Medium Grid 3 Accent 6" w:uiPriority="69"/>
-    <w:lsdException w:name="Dark List Accent 6" w:uiPriority="70"/>
-    <w:lsdException w:name="Colorful Shading Accent 6" w:uiPriority="71"/>
-    <w:lsdException w:name="Colorful List Accent 6" w:uiPriority="72"/>
-    <w:lsdException w:name="Colorful Grid Accent 6" w:uiPriority="73"/>
-    <w:lsdException w:name="Subtle Emphasis" w:uiPriority="19" w:qFormat="1"/>
-    <w:lsdException w:name="Intense Emphasis" w:uiPriority="21" w:qFormat="1"/>
-    <w:lsdException w:name="Subtle Reference" w:uiPriority="31" w:qFormat="1"/>
-    <w:lsdException w:name="Intense Reference" w:uiPriority="32" w:qFormat="1"/>
-    <w:lsdException w:name="Book Title" w:uiPriority="33" w:qFormat="1"/>
-    <w:lsdException w:name="Bibliography" w:semiHidden="1" w:uiPriority="37" w:unhideWhenUsed="1"/>
-    <w:lsdException w:name="TOC Heading" w:semiHidden="1" w:uiPriority="39" w:unhideWhenUsed="1" w:qFormat="1"/>
-    <w:lsdException w:name="Plain Table 1" w:uiPriority="41"/>
-    <w:lsdException w:name="Plain Table 2" w:uiPriority="42"/>
-    <w:lsdException w:name="Plain Table 3" w:uiPriority="43"/>
-    <w:lsdException w:name="Plain Table 4" w:uiPriority="44"/>
-    <w:lsdException w:name="Plain Table 5" w:uiPriority="45"/>
-    <w:lsdException w:name="Grid Table Light" w:uiPriority="40"/>
-    <w:lsdException w:name="Grid Table 1 Light" w:uiPriority="46"/>
-    <w:lsdException w:name="Grid Table 2" w:uiPriority="47"/>
-    <w:lsdException w:name="Grid Table 3" w:uiPriority="48"/>
-    <w:lsdException w:name="Grid Table 4" w:uiPriority="49"/>
-    <w:lsdException w:name="Grid Table 5 Dark" w:uiPriority="50"/>
-    <w:lsdException w:name="Grid Table 6 Colorful" w:uiPriority="51"/>
-    <w:lsdException w:name="Grid Table 7 Colorful" w:uiPriority="52"/>
-    <w:lsdException w:name="Grid Table 1 Light Accent 1" w:uiPriority="46"/>
-    <w:lsdException w:name="Grid Table 2 Accent 1" w:uiPriority="47"/>
-    <w:lsdException w:name="Grid Table 3 Accent 1" w:uiPriority="48"/>
-    <w:lsdException w:name="Grid Table 4 Accent 1" w:uiPriority="49"/>
-    <w:lsdException w:name="Grid Table 5 Dark Accent 1" w:uiPriority="50"/>
-    <w:lsdException w:name="Grid Table 6 Colorful Accent 1" w:uiPriority="51"/>
-    <w:lsdException w:name="Grid Table 7 Colorful Accent 1" w:uiPriority="52"/>
-    <w:lsdException w:name="Grid Table 1 Light Accent 2" w:uiPriority="46"/>
-    <w:lsdException w:name="Grid Table 2 Accent 2" w:uiPriority="47"/>
-    <w:lsdException w:name="Grid Table 3 Accent 2" w:uiPriority="48"/>
-    <w:lsdException w:name="Grid Table 4 Accent 2" w:uiPriority="49"/>
-    <w:lsdException w:name="Grid Table 5 Dark Accent 2" w:uiPriority="50"/>
-    <w:lsdException w:name="Grid Table 6 Colorful Accent 2" w:uiPriority="51"/>
-    <w:lsdException w:name="Grid Table 7 Colorful Accent 2" w:uiPriority="52"/>
-    <w:lsdException w:name="Grid Table 1 Light Accent 3" w:uiPriority="46"/>
-    <w:lsdException w:name="Grid Table 2 Accent 3" w:uiPriority="47"/>
-    <w:lsdException w:name="Grid Table 3 Accent 3" w:uiPriority="48"/>
-    <w:lsdException w:name="Grid Table 4 Accent 3" w:uiPriority="49"/>
-    <w:lsdException w:name="Grid Table 5 Dark Accent 3" w:uiPriority="50"/>
-    <w:lsdException w:name="Grid Table 6 Colorful Accent 3" w:uiPriority="51"/>
-    <w:lsdException w:name="Grid Table 7 Colorful Accent 3" w:uiPriority="52"/>
-    <w:lsdException w:name="Grid Table 1 Light Accent 4" w:uiPriority="46"/>
-    <w:lsdException w:name="Grid Table 2 Accent 4" w:uiPriority="47"/>
-    <w:lsdException w:name="Grid Table 3 Accent 4" w:uiPriority="48"/>
-    <w:lsdException w:name="Grid Table 4 Accent 4" w:uiPriority="49"/>
-    <w:lsdException w:name="Grid Table 5 Dark Accent 4" w:uiPriority="50"/>
-    <w:lsdException w:name="Grid Table 6 Colorful Accent 4" w:uiPriority="51"/>
-    <w:lsdException w:name="Grid Table 7 Colorful Accent 4" w:uiPriority="52"/>
-    <w:lsdException w:name="Grid Table 1 Light Accent 5" w:uiPriority="46"/>
-    <w:lsdException w:name="Grid Table 2 Accent 5" w:uiPriority="47"/>
-    <w:lsdException w:name="Grid Table 3 Accent 5" w:uiPriority="48"/>
-    <w:lsdException w:name="Grid Table 4 Accent 5" w:uiPriority="49"/>
-    <w:lsdException w:name="Grid Table 5 Dark Accent 5" w:uiPriority="50"/>
-    <w:lsdException w:name="Grid Table 6 Colorful Accent 5" w:uiPriority="51"/>
-    <w:lsdException w:name="Grid Table 7 Colorful Accent 5" w:uiPriority="52"/>
-    <w:lsdException w:name="Grid Table 1 Light Accent 6" w:uiPriority="46"/>
-    <w:lsdException w:name="Grid Table 2 Accent 6" w:uiPriority="47"/>
-    <w:lsdException w:name="Grid Table 3 Accent 6" w:uiPriority="48"/>
-    <w:lsdException w:name="Grid Table 4 Accent 6" w:uiPriority="49"/>
-    <w:lsdException w:name="Grid Table 5 Dark Accent 6" w:uiPriority="50"/>
-    <w:lsdException w:name="Grid Table 6 Colorful Accent 6" w:uiPriority="51"/>
-    <w:lsdException w:name="Grid Table 7 Colorful Accent 6" w:uiPriority="52"/>
-    <w:lsdException w:name="List Table 1 Light" w:uiPriority="46"/>
-    <w:lsdException w:name="List Table 2" w:uiPriority="47"/>
-    <w:lsdException w:name="List Table 3" w:uiPriority="48"/>
-    <w:lsdException w:name="List Table 4" w:uiPriority="49"/>
-    <w:lsdException w:name="List Table 5 Dark" w:uiPriority="50"/>
-    <w:lsdException w:name="List Table 6 Colorful" w:uiPriority="51"/>
-    <w:lsdException w:name="List Table 7 Colorful" w:uiPriority="52"/>
-    <w:lsdException w:name="List Table 1 Light Accent 1" w:uiPriority="46"/>
-    <w:lsdException w:name="List Table 2 Accent 1" w:uiPriority="47"/>
-    <w:lsdException w:name="List Table 3 Accent 1" w:uiPriority="48"/>
-    <w:lsdException w:name="List Table 4 Accent 1" w:uiPriority="49"/>
-    <w:lsdException w:name="List Table 5 Dark Accent 1" w:uiPriority="50"/>
-    <w:lsdException w:name="List Table 6 Colorful Accent 1" w:uiPriority="51"/>
-    <w:lsdException w:name="List Table 7 Colorful Accent 1" w:uiPriority="52"/>
-    <w:lsdException w:name="List Table 1 Light Accent 2" w:uiPriority="46"/>
-    <w:lsdException w:name="List Table 2 Accent 2" w:uiPriority="47"/>
-    <w:lsdException w:name="List Table 3 Accent 2" w:uiPriority="48"/>
-    <w:lsdException w:name="List Table 4 Accent 2" w:uiPriority="49"/>
-    <w:lsdException w:name="List Table 5 Dark Accent 2" w:uiPriority="50"/>
-    <w:lsdException w:name="List Table 6 Colorful Accent 2" w:uiPriority="51"/>
-    <w:lsdException w:name="List Table 7 Colorful Accent 2" w:uiPriority="52"/>
-    <w:lsdException w:name="List Table 1 Light Accent 3" w:uiPriority="46"/>
-    <w:lsdException w:name="List Table 2 Accent 3" w:uiPriority="47"/>
-    <w:lsdException w:name="List Table 3 Accent 3" w:uiPriority="48"/>
-    <w:lsdException w:name="List Table 4 Accent 3" w:uiPriority="49"/>
-    <w:lsdException w:name="List Table 5 Dark Accent 3" w:uiPriority="50"/>
-    <w:lsdException w:name="List Table 6 Colorful Accent 3" w:uiPriority="51"/>
-    <w:lsdException w:name="List Table 7 Colorful Accent 3" w:uiPriority="52"/>
-    <w:lsdException w:name="List Table 1 Light Accent 4" w:uiPriority="46"/>
-    <w:lsdException w:name="List Table 2 Accent 4" w:uiPriority="47"/>
-    <w:lsdException w:name="List Table 3 Accent 4" w:uiPriority="48"/>
-    <w:lsdException w:name="List Table 4 Accent 4" w:uiPriority="49"/>
-    <w:lsdException w:name="List Table 5 Dark Accent 4" w:uiPriority="50"/>
-    <w:lsdException w:name="List Table 6 Colorful Accent 4" w:uiPriority="51"/>
-    <w:lsdException w:name="List Table 7 Colorful Accent 4" w:uiPriority="52"/>
-    <w:lsdException w:name="List Table 1 Light Accent 5" w:uiPriority="46"/>
-    <w:lsdException w:name="List Table 2 Accent 5" w:uiPriority="47"/>
-    <w:lsdException w:name="List Table 3 Accent 5" w:uiPriority="48"/>
-    <w:lsdException w:name="List Table 4 Accent 5" w:uiPriority="49"/>
-    <w:lsdException w:name="List Table 5 Dark Accent 5" w:uiPriority="50"/>
-    <w:lsdException w:name="List Table 6 Colorful Accent 5" w:uiPriority="51"/>
-    <w:lsdException w:name="List Table 7 Colorful Accent 5" w:uiPriority="52"/>
-    <w:lsdException w:name="List Table 1 Light Accent 6" w:uiPriority="46"/>
-    <w:lsdException w:name="List Table 2 Accent 6" w:uiPriority="47"/>
-    <w:lsdException w:name="List Table 3 Accent 6" w:uiPriority="48"/>
-    <w:lsdException w:name="List Table 4 Accent 6" w:uiPriority="49"/>
-    <w:lsdException w:name="List Table 5 Dark Accent 6" w:uiPriority="50"/>
-    <w:lsdException w:name="List Table 6 Colorful Accent 6" w:uiPriority="51"/>
-    <w:lsdException w:name="List Table 7 Colorful Accent 6" w:uiPriority="52"/>
+  <w:latentStyles w:defLockedState="0" w:defUIPriority="99" w:defSemiHidden="1" w:defUnhideWhenUsed="1" w:defQFormat="0" w:count="267">
+    <w:lsdException w:name="Normal" w:semiHidden="0" w:uiPriority="0" w:unhideWhenUsed="0" w:qFormat="1"/>
+    <w:lsdException w:name="heading 1" w:semiHidden="0" w:uiPriority="9" w:unhideWhenUsed="0" w:qFormat="1"/>
+    <w:lsdException w:name="heading 2" w:uiPriority="9" w:qFormat="1"/>
+    <w:lsdException w:name="heading 3" w:uiPriority="9" w:qFormat="1"/>
+    <w:lsdException w:name="heading 4" w:uiPriority="9" w:qFormat="1"/>
+    <w:lsdException w:name="heading 5" w:uiPriority="9" w:qFormat="1"/>
+    <w:lsdException w:name="heading 6" w:uiPriority="9" w:qFormat="1"/>
+    <w:lsdException w:name="heading 7" w:uiPriority="9" w:qFormat="1"/>
+    <w:lsdException w:name="heading 8" w:uiPriority="9" w:qFormat="1"/>
+    <w:lsdException w:name="heading 9" w:uiPriority="9" w:qFormat="1"/>
+    <w:lsdException w:name="toc 1" w:uiPriority="39"/>
+    <w:lsdException w:name="toc 2" w:uiPriority="39"/>
+    <w:lsdException w:name="toc 3" w:uiPriority="39"/>
+    <w:lsdException w:name="toc 4" w:uiPriority="39"/>
+    <w:lsdException w:name="toc 5" w:uiPriority="39"/>
+    <w:lsdException w:name="toc 6" w:uiPriority="39"/>
+    <w:lsdException w:name="toc 7" w:uiPriority="39"/>
+    <w:lsdException w:name="toc 8" w:uiPriority="39"/>
+    <w:lsdException w:name="toc 9" w:uiPriority="39"/>
+    <w:lsdException w:name="caption" w:uiPriority="35" w:qFormat="1"/>
+    <w:lsdException w:name="Title" w:semiHidden="0" w:uiPriority="10" w:unhideWhenUsed="0" w:qFormat="1"/>
+    <w:lsdException w:name="Default Paragraph Font" w:uiPriority="1"/>
+    <w:lsdException w:name="Subtitle" w:semiHidden="0" w:uiPriority="11" w:unhideWhenUsed="0" w:qFormat="1"/>
+    <w:lsdException w:name="Strong" w:semiHidden="0" w:uiPriority="22" w:unhideWhenUsed="0" w:qFormat="1"/>
+    <w:lsdException w:name="Emphasis" w:semiHidden="0" w:uiPriority="20" w:unhideWhenUsed="0" w:qFormat="1"/>
+    <w:lsdException w:name="Table Grid" w:semiHidden="0" w:uiPriority="59" w:unhideWhenUsed="0"/>
+    <w:lsdException w:name="Placeholder Text" w:unhideWhenUsed="0"/>
+    <w:lsdException w:name="No Spacing" w:semiHidden="0" w:uiPriority="1" w:unhideWhenUsed="0" w:qFormat="1"/>
+    <w:lsdException w:name="Light Shading" w:semiHidden="0" w:uiPriority="60" w:unhideWhenUsed="0"/>
+    <w:lsdException w:name="Light List" w:semiHidden="0" w:uiPriority="61" w:unhideWhenUsed="0"/>
+    <w:lsdException w:name="Light Grid" w:semiHidden="0" w:uiPriority="62" w:unhideWhenUsed="0"/>
+    <w:lsdException w:name="Medium Shading 1" w:semiHidden="0" w:uiPriority="63" w:unhideWhenUsed="0"/>
+    <w:lsdException w:name="Medium Shading 2" w:semiHidden="0" w:uiPriority="64" w:unhideWhenUsed="0"/>
+    <w:lsdException w:name="Medium List 1" w:semiHidden="0" w:uiPriority="65" w:unhideWhenUsed="0"/>
+    <w:lsdException w:name="Medium List 2" w:semiHidden="0" w:uiPriority="66" w:unhideWhenUsed="0"/>
+    <w:lsdException w:name="Medium Grid 1" w:semiHidden="0" w:uiPriority="67" w:unhideWhenUsed="0"/>
+    <w:lsdException w:name="Medium Grid 2" w:semiHidden="0" w:uiPriority="68" w:unhideWhenUsed="0"/>
+    <w:lsdException w:name="Medium Grid 3" w:semiHidden="0" w:uiPriority="69" w:unhideWhenUsed="0"/>
+    <w:lsdException w:name="Dark List" w:semiHidden="0" w:uiPriority="70" w:unhideWhenUsed="0"/>
+    <w:lsdException w:name="Colorful Shading" w:semiHidden="0" w:uiPriority="71" w:unhideWhenUsed="0"/>
+    <w:lsdException w:name="Colorful List" w:semiHidden="0" w:uiPriority="72" w:unhideWhenUsed="0"/>
+    <w:lsdException w:name="Colorful Grid" w:semiHidden="0" w:uiPriority="73" w:unhideWhenUsed="0"/>
+    <w:lsdException w:name="Light Shading Accent 1" w:semiHidden="0" w:uiPriority="60" w:unhideWhenUsed="0"/>
+    <w:lsdException w:name="Light List Accent 1" w:semiHidden="0" w:uiPriority="61" w:unhideWhenUsed="0"/>
+    <w:lsdException w:name="Light Grid Accent 1" w:semiHidden="0" w:uiPriority="62" w:unhideWhenUsed="0"/>
+    <w:lsdException w:name="Medium Shading 1 Accent 1" w:semiHidden="0" w:uiPriority="63" w:unhideWhenUsed="0"/>
+    <w:lsdException w:name="Medium Shading 2 Accent 1" w:semiHidden="0" w:uiPriority="64" w:unhideWhenUsed="0"/>
+    <w:lsdException w:name="Medium List 1 Accent 1" w:semiHidden="0" w:uiPriority="65" w:unhideWhenUsed="0"/>
+    <w:lsdException w:name="Revision" w:unhideWhenUsed="0"/>
+    <w:lsdException w:name="List Paragraph" w:semiHidden="0" w:uiPriority="34" w:unhideWhenUsed="0" w:qFormat="1"/>
+    <w:lsdException w:name="Quote" w:semiHidden="0" w:uiPriority="29" w:unhideWhenUsed="0" w:qFormat="1"/>
+    <w:lsdException w:name="Intense Quote" w:semiHidden="0" w:uiPriority="30" w:unhideWhenUsed="0" w:qFormat="1"/>
+    <w:lsdException w:name="Medium List 2 Accent 1" w:semiHidden="0" w:uiPriority="66" w:unhideWhenUsed="0"/>
+    <w:lsdException w:name="Medium Grid 1 Accent 1" w:semiHidden="0" w:uiPriority="67" w:unhideWhenUsed="0"/>
+    <w:lsdException w:name="Medium Grid 2 Accent 1" w:semiHidden="0" w:uiPriority="68" w:unhideWhenUsed="0"/>
+    <w:lsdException w:name="Medium Grid 3 Accent 1" w:semiHidden="0" w:uiPriority="69" w:unhideWhenUsed="0"/>
+    <w:lsdException w:name="Dark List Accent 1" w:semiHidden="0" w:uiPriority="70" w:unhideWhenUsed="0"/>
+    <w:lsdException w:name="Colorful Shading Accent 1" w:semiHidden="0" w:uiPriority="71" w:unhideWhenUsed="0"/>
+    <w:lsdException w:name="Colorful List Accent 1" w:semiHidden="0" w:uiPriority="72" w:unhideWhenUsed="0"/>
+    <w:lsdException w:name="Colorful Grid Accent 1" w:semiHidden="0" w:uiPriority="73" w:unhideWhenUsed="0"/>
+    <w:lsdException w:name="Light Shading Accent 2" w:semiHidden="0" w:uiPriority="60" w:unhideWhenUsed="0"/>
+    <w:lsdException w:name="Light List Accent 2" w:semiHidden="0" w:uiPriority="61" w:unhideWhenUsed="0"/>
+    <w:lsdException w:name="Light Grid Accent 2" w:semiHidden="0" w:uiPriority="62" w:unhideWhenUsed="0"/>
+    <w:lsdException w:name="Medium Shading 1 Accent 2" w:semiHidden="0" w:uiPriority="63" w:unhideWhenUsed="0"/>
+    <w:lsdException w:name="Medium Shading 2 Accent 2" w:semiHidden="0" w:uiPriority="64" w:unhideWhenUsed="0"/>
+    <w:lsdException w:name="Medium List 1 Accent 2" w:semiHidden="0" w:uiPriority="65" w:unhideWhenUsed="0"/>
+    <w:lsdException w:name="Medium List 2 Accent 2" w:semiHidden="0" w:uiPriority="66" w:unhideWhenUsed="0"/>
+    <w:lsdException w:name="Medium Grid 1 Accent 2" w:semiHidden="0" w:uiPriority="67" w:unhideWhenUsed="0"/>
+    <w:lsdException w:name="Medium Grid 2 Accent 2" w:semiHidden="0" w:uiPriority="68" w:unhideWhenUsed="0"/>
+    <w:lsdException w:name="Medium Grid 3 Accent 2" w:semiHidden="0" w:uiPriority="69" w:unhideWhenUsed="0"/>
+    <w:lsdException w:name="Dark List Accent 2" w:semiHidden="0" w:uiPriority="70" w:unhideWhenUsed="0"/>
+    <w:lsdException w:name="Colorful Shading Accent 2" w:semiHidden="0" w:uiPriority="71" w:unhideWhenUsed="0"/>
+    <w:lsdException w:name="Colorful List Accent 2" w:semiHidden="0" w:uiPriority="72" w:unhideWhenUsed="0"/>
+    <w:lsdException w:name="Colorful Grid Accent 2" w:semiHidden="0" w:uiPriority="73" w:unhideWhenUsed="0"/>
+    <w:lsdException w:name="Light Shading Accent 3" w:semiHidden="0" w:uiPriority="60" w:unhideWhenUsed="0"/>
+    <w:lsdException w:name="Light List Accent 3" w:semiHidden="0" w:uiPriority="61" w:unhideWhenUsed="0"/>
+    <w:lsdException w:name="Light Grid Accent 3" w:semiHidden="0" w:uiPriority="62" w:unhideWhenUsed="0"/>
+    <w:lsdException w:name="Medium Shading 1 Accent 3" w:semiHidden="0" w:uiPriority="63" w:unhideWhenUsed="0"/>
+    <w:lsdException w:name="Medium Shading 2 Accent 3" w:semiHidden="0" w:uiPriority="64" w:unhideWhenUsed="0"/>
+    <w:lsdException w:name="Medium List 1 Accent 3" w:semiHidden="0" w:uiPriority="65" w:unhideWhenUsed="0"/>
+    <w:lsdException w:name="Medium List 2 Accent 3" w:semiHidden="0" w:uiPriority="66" w:unhideWhenUsed="0"/>
+    <w:lsdException w:name="Medium Grid 1 Accent 3" w:semiHidden="0" w:uiPriority="67" w:unhideWhenUsed="0"/>
+    <w:lsdException w:name="Medium Grid 2 Accent 3" w:semiHidden="0" w:uiPriority="68" w:unhideWhenUsed="0"/>
+    <w:lsdException w:name="Medium Grid 3 Accent 3" w:semiHidden="0" w:uiPriority="69" w:unhideWhenUsed="0"/>
+    <w:lsdException w:name="Dark List Accent 3" w:semiHidden="0" w:uiPriority="70" w:unhideWhenUsed="0"/>
+    <w:lsdException w:name="Colorful Shading Accent 3" w:semiHidden="0" w:uiPriority="71" w:unhideWhenUsed="0"/>
+    <w:lsdException w:name="Colorful List Accent 3" w:semiHidden="0" w:uiPriority="72" w:unhideWhenUsed="0"/>
+    <w:lsdException w:name="Colorful Grid Accent 3" w:semiHidden="0" w:uiPriority="73" w:unhideWhenUsed="0"/>
+    <w:lsdException w:name="Light Shading Accent 4" w:semiHidden="0" w:uiPriority="60" w:unhideWhenUsed="0"/>
+    <w:lsdException w:name="Light List Accent 4" w:semiHidden="0" w:uiPriority="61" w:unhideWhenUsed="0"/>
+    <w:lsdException w:name="Light Grid Accent 4" w:semiHidden="0" w:uiPriority="62" w:unhideWhenUsed="0"/>
+    <w:lsdException w:name="Medium Shading 1 Accent 4" w:semiHidden="0" w:uiPriority="63" w:unhideWhenUsed="0"/>
+    <w:lsdException w:name="Medium Shading 2 Accent 4" w:semiHidden="0" w:uiPriority="64" w:unhideWhenUsed="0"/>
+    <w:lsdException w:name="Medium List 1 Accent 4" w:semiHidden="0" w:uiPriority="65" w:unhideWhenUsed="0"/>
+    <w:lsdException w:name="Medium List 2 Accent 4" w:semiHidden="0" w:uiPriority="66" w:unhideWhenUsed="0"/>
+    <w:lsdException w:name="Medium Grid 1 Accent 4" w:semiHidden="0" w:uiPriority="67" w:unhideWhenUsed="0"/>
+    <w:lsdException w:name="Medium Grid 2 Accent 4" w:semiHidden="0" w:uiPriority="68" w:unhideWhenUsed="0"/>
+    <w:lsdException w:name="Medium Grid 3 Accent 4" w:semiHidden="0" w:uiPriority="69" w:unhideWhenUsed="0"/>
+    <w:lsdException w:name="Dark List Accent 4" w:semiHidden="0" w:uiPriority="70" w:unhideWhenUsed="0"/>
+    <w:lsdException w:name="Colorful Shading Accent 4" w:semiHidden="0" w:uiPriority="71" w:unhideWhenUsed="0"/>
+    <w:lsdException w:name="Colorful List Accent 4" w:semiHidden="0" w:uiPriority="72" w:unhideWhenUsed="0"/>
+    <w:lsdException w:name="Colorful Grid Accent 4" w:semiHidden="0" w:uiPriority="73" w:unhideWhenUsed="0"/>
+    <w:lsdException w:name="Light Shading Accent 5" w:semiHidden="0" w:uiPriority="60" w:unhideWhenUsed="0"/>
+    <w:lsdException w:name="Light List Accent 5" w:semiHidden="0" w:uiPriority="61" w:unhideWhenUsed="0"/>
+    <w:lsdException w:name="Light Grid Accent 5" w:semiHidden="0" w:uiPriority="62" w:unhideWhenUsed="0"/>
+    <w:lsdException w:name="Medium Shading 1 Accent 5" w:semiHidden="0" w:uiPriority="63" w:unhideWhenUsed="0"/>
+    <w:lsdException w:name="Medium Shading 2 Accent 5" w:semiHidden="0" w:uiPriority="64" w:unhideWhenUsed="0"/>
+    <w:lsdException w:name="Medium List 1 Accent 5" w:semiHidden="0" w:uiPriority="65" w:unhideWhenUsed="0"/>
+    <w:lsdException w:name="Medium List 2 Accent 5" w:semiHidden="0" w:uiPriority="66" w:unhideWhenUsed="0"/>
+    <w:lsdException w:name="Medium Grid 1 Accent 5" w:semiHidden="0" w:uiPriority="67" w:unhideWhenUsed="0"/>
+    <w:lsdException w:name="Medium Grid 2 Accent 5" w:semiHidden="0" w:uiPriority="68" w:unhideWhenUsed="0"/>
+    <w:lsdException w:name="Medium Grid 3 Accent 5" w:semiHidden="0" w:uiPriority="69" w:unhideWhenUsed="0"/>
+    <w:lsdException w:name="Dark List Accent 5" w:semiHidden="0" w:uiPriority="70" w:unhideWhenUsed="0"/>
+    <w:lsdException w:name="Colorful Shading Accent 5" w:semiHidden="0" w:uiPriority="71" w:unhideWhenUsed="0"/>
+    <w:lsdException w:name="Colorful List Accent 5" w:semiHidden="0" w:uiPriority="72" w:unhideWhenUsed="0"/>
+    <w:lsdException w:name="Colorful Grid Accent 5" w:semiHidden="0" w:uiPriority="73" w:unhideWhenUsed="0"/>
+    <w:lsdException w:name="Light Shading Accent 6" w:semiHidden="0" w:uiPriority="60" w:unhideWhenUsed="0"/>
+    <w:lsdException w:name="Light List Accent 6" w:semiHidden="0" w:uiPriority="61" w:unhideWhenUsed="0"/>
+    <w:lsdException w:name="Light Grid Accent 6" w:semiHidden="0" w:uiPriority="62" w:unhideWhenUsed="0"/>
+    <w:lsdException w:name="Medium Shading 1 Accent 6" w:semiHidden="0" w:uiPriority="63" w:unhideWhenUsed="0"/>
+    <w:lsdException w:name="Medium Shading 2 Accent 6" w:semiHidden="0" w:uiPriority="64" w:unhideWhenUsed="0"/>
+    <w:lsdException w:name="Medium List 1 Accent 6" w:semiHidden="0" w:uiPriority="65" w:unhideWhenUsed="0"/>
+    <w:lsdException w:name="Medium List 2 Accent 6" w:semiHidden="0" w:uiPriority="66" w:unhideWhenUsed="0"/>
+    <w:lsdException w:name="Medium Grid 1 Accent 6" w:semiHidden="0" w:uiPriority="67" w:unhideWhenUsed="0"/>
+    <w:lsdException w:name="Medium Grid 2 Accent 6" w:semiHidden="0" w:uiPriority="68" w:unhideWhenUsed="0"/>
+    <w:lsdException w:name="Medium Grid 3 Accent 6" w:semiHidden="0" w:uiPriority="69" w:unhideWhenUsed="0"/>
+    <w:lsdException w:name="Dark List Accent 6" w:semiHidden="0" w:uiPriority="70" w:unhideWhenUsed="0"/>
+    <w:lsdException w:name="Colorful Shading Accent 6" w:semiHidden="0" w:uiPriority="71" w:unhideWhenUsed="0"/>
+    <w:lsdException w:name="Colorful List Accent 6" w:semiHidden="0" w:uiPriority="72" w:unhideWhenUsed="0"/>
+    <w:lsdException w:name="Colorful Grid Accent 6" w:semiHidden="0" w:uiPriority="73" w:unhideWhenUsed="0"/>
+    <w:lsdException w:name="Subtle Emphasis" w:semiHidden="0" w:uiPriority="19" w:unhideWhenUsed="0" w:qFormat="1"/>
+    <w:lsdException w:name="Intense Emphasis" w:semiHidden="0" w:uiPriority="21" w:unhideWhenUsed="0" w:qFormat="1"/>
+    <w:lsdException w:name="Subtle Reference" w:semiHidden="0" w:uiPriority="31" w:unhideWhenUsed="0" w:qFormat="1"/>
+    <w:lsdException w:name="Intense Reference" w:semiHidden="0" w:uiPriority="32" w:unhideWhenUsed="0" w:qFormat="1"/>
+    <w:lsdException w:name="Book Title" w:semiHidden="0" w:uiPriority="33" w:unhideWhenUsed="0" w:qFormat="1"/>
+    <w:lsdException w:name="Bibliography" w:uiPriority="37"/>
+    <w:lsdException w:name="TOC Heading" w:uiPriority="39" w:qFormat="1"/>
   </w:latentStyles>
   <w:style w:type="paragraph" w:default="1" w:styleId="Normal">
     <w:name w:val="Normal"/>
@@ -1968,6 +2133,218 @@
     <w:uiPriority w:val="99"/>
     <w:semiHidden/>
     <w:unhideWhenUsed/>
+  </w:style>
+  <w:style w:type="paragraph" w:styleId="PargrafodaLista">
+    <w:name w:val="List Paragraph"/>
+    <w:basedOn w:val="Normal"/>
+    <w:uiPriority w:val="34"/>
+    <w:qFormat/>
+    <w:rsid w:val="00631C6A"/>
+    <w:pPr>
+      <w:ind w:left="720"/>
+      <w:contextualSpacing/>
+    </w:pPr>
+  </w:style>
+</w:styles>
+</file>
+
+<file path=word/stylesWithEffects.xml><?xml version="1.0" encoding="utf-8"?>
+<w:styles xmlns:wpc="http://schemas.microsoft.com/office/word/2010/wordprocessingCanvas" xmlns:mc="http://schemas.openxmlformats.org/markup-compatibility/2006" xmlns:o="urn:schemas-microsoft-com:office:office" xmlns:r="http://schemas.openxmlformats.org/officeDocument/2006/relationships" xmlns:m="http://schemas.openxmlformats.org/officeDocument/2006/math" xmlns:v="urn:schemas-microsoft-com:vml" xmlns:wp14="http://schemas.microsoft.com/office/word/2010/wordprocessingDrawing" xmlns:wp="http://schemas.openxmlformats.org/drawingml/2006/wordprocessingDrawing" xmlns:w10="urn:schemas-microsoft-com:office:word" xmlns:w="http://schemas.openxmlformats.org/wordprocessingml/2006/main" xmlns:w14="http://schemas.microsoft.com/office/word/2010/wordml" xmlns:wpg="http://schemas.microsoft.com/office/word/2010/wordprocessingGroup" xmlns:wpi="http://schemas.microsoft.com/office/word/2010/wordprocessingInk" xmlns:wne="http://schemas.microsoft.com/office/word/2006/wordml" xmlns:wps="http://schemas.microsoft.com/office/word/2010/wordprocessingShape" mc:Ignorable="w14 wp14">
+  <w:docDefaults>
+    <w:rPrDefault>
+      <w:rPr>
+        <w:rFonts w:asciiTheme="minorHAnsi" w:eastAsiaTheme="minorHAnsi" w:hAnsiTheme="minorHAnsi" w:cstheme="minorBidi"/>
+        <w:sz w:val="22"/>
+        <w:szCs w:val="22"/>
+        <w:lang w:val="pt-BR" w:eastAsia="en-US" w:bidi="ar-SA"/>
+      </w:rPr>
+    </w:rPrDefault>
+    <w:pPrDefault>
+      <w:pPr>
+        <w:spacing w:after="200" w:line="276" w:lineRule="auto"/>
+      </w:pPr>
+    </w:pPrDefault>
+  </w:docDefaults>
+  <w:latentStyles w:defLockedState="0" w:defUIPriority="99" w:defSemiHidden="1" w:defUnhideWhenUsed="1" w:defQFormat="0" w:count="267">
+    <w:lsdException w:name="Normal" w:semiHidden="0" w:uiPriority="0" w:unhideWhenUsed="0" w:qFormat="1"/>
+    <w:lsdException w:name="heading 1" w:semiHidden="0" w:uiPriority="9" w:unhideWhenUsed="0" w:qFormat="1"/>
+    <w:lsdException w:name="heading 2" w:uiPriority="9" w:qFormat="1"/>
+    <w:lsdException w:name="heading 3" w:uiPriority="9" w:qFormat="1"/>
+    <w:lsdException w:name="heading 4" w:uiPriority="9" w:qFormat="1"/>
+    <w:lsdException w:name="heading 5" w:uiPriority="9" w:qFormat="1"/>
+    <w:lsdException w:name="heading 6" w:uiPriority="9" w:qFormat="1"/>
+    <w:lsdException w:name="heading 7" w:uiPriority="9" w:qFormat="1"/>
+    <w:lsdException w:name="heading 8" w:uiPriority="9" w:qFormat="1"/>
+    <w:lsdException w:name="heading 9" w:uiPriority="9" w:qFormat="1"/>
+    <w:lsdException w:name="toc 1" w:uiPriority="39"/>
+    <w:lsdException w:name="toc 2" w:uiPriority="39"/>
+    <w:lsdException w:name="toc 3" w:uiPriority="39"/>
+    <w:lsdException w:name="toc 4" w:uiPriority="39"/>
+    <w:lsdException w:name="toc 5" w:uiPriority="39"/>
+    <w:lsdException w:name="toc 6" w:uiPriority="39"/>
+    <w:lsdException w:name="toc 7" w:uiPriority="39"/>
+    <w:lsdException w:name="toc 8" w:uiPriority="39"/>
+    <w:lsdException w:name="toc 9" w:uiPriority="39"/>
+    <w:lsdException w:name="caption" w:uiPriority="35" w:qFormat="1"/>
+    <w:lsdException w:name="Title" w:semiHidden="0" w:uiPriority="10" w:unhideWhenUsed="0" w:qFormat="1"/>
+    <w:lsdException w:name="Default Paragraph Font" w:uiPriority="1"/>
+    <w:lsdException w:name="Subtitle" w:semiHidden="0" w:uiPriority="11" w:unhideWhenUsed="0" w:qFormat="1"/>
+    <w:lsdException w:name="Strong" w:semiHidden="0" w:uiPriority="22" w:unhideWhenUsed="0" w:qFormat="1"/>
+    <w:lsdException w:name="Emphasis" w:semiHidden="0" w:uiPriority="20" w:unhideWhenUsed="0" w:qFormat="1"/>
+    <w:lsdException w:name="Table Grid" w:semiHidden="0" w:uiPriority="59" w:unhideWhenUsed="0"/>
+    <w:lsdException w:name="Placeholder Text" w:unhideWhenUsed="0"/>
+    <w:lsdException w:name="No Spacing" w:semiHidden="0" w:uiPriority="1" w:unhideWhenUsed="0" w:qFormat="1"/>
+    <w:lsdException w:name="Light Shading" w:semiHidden="0" w:uiPriority="60" w:unhideWhenUsed="0"/>
+    <w:lsdException w:name="Light List" w:semiHidden="0" w:uiPriority="61" w:unhideWhenUsed="0"/>
+    <w:lsdException w:name="Light Grid" w:semiHidden="0" w:uiPriority="62" w:unhideWhenUsed="0"/>
+    <w:lsdException w:name="Medium Shading 1" w:semiHidden="0" w:uiPriority="63" w:unhideWhenUsed="0"/>
+    <w:lsdException w:name="Medium Shading 2" w:semiHidden="0" w:uiPriority="64" w:unhideWhenUsed="0"/>
+    <w:lsdException w:name="Medium List 1" w:semiHidden="0" w:uiPriority="65" w:unhideWhenUsed="0"/>
+    <w:lsdException w:name="Medium List 2" w:semiHidden="0" w:uiPriority="66" w:unhideWhenUsed="0"/>
+    <w:lsdException w:name="Medium Grid 1" w:semiHidden="0" w:uiPriority="67" w:unhideWhenUsed="0"/>
+    <w:lsdException w:name="Medium Grid 2" w:semiHidden="0" w:uiPriority="68" w:unhideWhenUsed="0"/>
+    <w:lsdException w:name="Medium Grid 3" w:semiHidden="0" w:uiPriority="69" w:unhideWhenUsed="0"/>
+    <w:lsdException w:name="Dark List" w:semiHidden="0" w:uiPriority="70" w:unhideWhenUsed="0"/>
+    <w:lsdException w:name="Colorful Shading" w:semiHidden="0" w:uiPriority="71" w:unhideWhenUsed="0"/>
+    <w:lsdException w:name="Colorful List" w:semiHidden="0" w:uiPriority="72" w:unhideWhenUsed="0"/>
+    <w:lsdException w:name="Colorful Grid" w:semiHidden="0" w:uiPriority="73" w:unhideWhenUsed="0"/>
+    <w:lsdException w:name="Light Shading Accent 1" w:semiHidden="0" w:uiPriority="60" w:unhideWhenUsed="0"/>
+    <w:lsdException w:name="Light List Accent 1" w:semiHidden="0" w:uiPriority="61" w:unhideWhenUsed="0"/>
+    <w:lsdException w:name="Light Grid Accent 1" w:semiHidden="0" w:uiPriority="62" w:unhideWhenUsed="0"/>
+    <w:lsdException w:name="Medium Shading 1 Accent 1" w:semiHidden="0" w:uiPriority="63" w:unhideWhenUsed="0"/>
+    <w:lsdException w:name="Medium Shading 2 Accent 1" w:semiHidden="0" w:uiPriority="64" w:unhideWhenUsed="0"/>
+    <w:lsdException w:name="Medium List 1 Accent 1" w:semiHidden="0" w:uiPriority="65" w:unhideWhenUsed="0"/>
+    <w:lsdException w:name="Revision" w:unhideWhenUsed="0"/>
+    <w:lsdException w:name="List Paragraph" w:semiHidden="0" w:uiPriority="34" w:unhideWhenUsed="0" w:qFormat="1"/>
+    <w:lsdException w:name="Quote" w:semiHidden="0" w:uiPriority="29" w:unhideWhenUsed="0" w:qFormat="1"/>
+    <w:lsdException w:name="Intense Quote" w:semiHidden="0" w:uiPriority="30" w:unhideWhenUsed="0" w:qFormat="1"/>
+    <w:lsdException w:name="Medium List 2 Accent 1" w:semiHidden="0" w:uiPriority="66" w:unhideWhenUsed="0"/>
+    <w:lsdException w:name="Medium Grid 1 Accent 1" w:semiHidden="0" w:uiPriority="67" w:unhideWhenUsed="0"/>
+    <w:lsdException w:name="Medium Grid 2 Accent 1" w:semiHidden="0" w:uiPriority="68" w:unhideWhenUsed="0"/>
+    <w:lsdException w:name="Medium Grid 3 Accent 1" w:semiHidden="0" w:uiPriority="69" w:unhideWhenUsed="0"/>
+    <w:lsdException w:name="Dark List Accent 1" w:semiHidden="0" w:uiPriority="70" w:unhideWhenUsed="0"/>
+    <w:lsdException w:name="Colorful Shading Accent 1" w:semiHidden="0" w:uiPriority="71" w:unhideWhenUsed="0"/>
+    <w:lsdException w:name="Colorful List Accent 1" w:semiHidden="0" w:uiPriority="72" w:unhideWhenUsed="0"/>
+    <w:lsdException w:name="Colorful Grid Accent 1" w:semiHidden="0" w:uiPriority="73" w:unhideWhenUsed="0"/>
+    <w:lsdException w:name="Light Shading Accent 2" w:semiHidden="0" w:uiPriority="60" w:unhideWhenUsed="0"/>
+    <w:lsdException w:name="Light List Accent 2" w:semiHidden="0" w:uiPriority="61" w:unhideWhenUsed="0"/>
+    <w:lsdException w:name="Light Grid Accent 2" w:semiHidden="0" w:uiPriority="62" w:unhideWhenUsed="0"/>
+    <w:lsdException w:name="Medium Shading 1 Accent 2" w:semiHidden="0" w:uiPriority="63" w:unhideWhenUsed="0"/>
+    <w:lsdException w:name="Medium Shading 2 Accent 2" w:semiHidden="0" w:uiPriority="64" w:unhideWhenUsed="0"/>
+    <w:lsdException w:name="Medium List 1 Accent 2" w:semiHidden="0" w:uiPriority="65" w:unhideWhenUsed="0"/>
+    <w:lsdException w:name="Medium List 2 Accent 2" w:semiHidden="0" w:uiPriority="66" w:unhideWhenUsed="0"/>
+    <w:lsdException w:name="Medium Grid 1 Accent 2" w:semiHidden="0" w:uiPriority="67" w:unhideWhenUsed="0"/>
+    <w:lsdException w:name="Medium Grid 2 Accent 2" w:semiHidden="0" w:uiPriority="68" w:unhideWhenUsed="0"/>
+    <w:lsdException w:name="Medium Grid 3 Accent 2" w:semiHidden="0" w:uiPriority="69" w:unhideWhenUsed="0"/>
+    <w:lsdException w:name="Dark List Accent 2" w:semiHidden="0" w:uiPriority="70" w:unhideWhenUsed="0"/>
+    <w:lsdException w:name="Colorful Shading Accent 2" w:semiHidden="0" w:uiPriority="71" w:unhideWhenUsed="0"/>
+    <w:lsdException w:name="Colorful List Accent 2" w:semiHidden="0" w:uiPriority="72" w:unhideWhenUsed="0"/>
+    <w:lsdException w:name="Colorful Grid Accent 2" w:semiHidden="0" w:uiPriority="73" w:unhideWhenUsed="0"/>
+    <w:lsdException w:name="Light Shading Accent 3" w:semiHidden="0" w:uiPriority="60" w:unhideWhenUsed="0"/>
+    <w:lsdException w:name="Light List Accent 3" w:semiHidden="0" w:uiPriority="61" w:unhideWhenUsed="0"/>
+    <w:lsdException w:name="Light Grid Accent 3" w:semiHidden="0" w:uiPriority="62" w:unhideWhenUsed="0"/>
+    <w:lsdException w:name="Medium Shading 1 Accent 3" w:semiHidden="0" w:uiPriority="63" w:unhideWhenUsed="0"/>
+    <w:lsdException w:name="Medium Shading 2 Accent 3" w:semiHidden="0" w:uiPriority="64" w:unhideWhenUsed="0"/>
+    <w:lsdException w:name="Medium List 1 Accent 3" w:semiHidden="0" w:uiPriority="65" w:unhideWhenUsed="0"/>
+    <w:lsdException w:name="Medium List 2 Accent 3" w:semiHidden="0" w:uiPriority="66" w:unhideWhenUsed="0"/>
+    <w:lsdException w:name="Medium Grid 1 Accent 3" w:semiHidden="0" w:uiPriority="67" w:unhideWhenUsed="0"/>
+    <w:lsdException w:name="Medium Grid 2 Accent 3" w:semiHidden="0" w:uiPriority="68" w:unhideWhenUsed="0"/>
+    <w:lsdException w:name="Medium Grid 3 Accent 3" w:semiHidden="0" w:uiPriority="69" w:unhideWhenUsed="0"/>
+    <w:lsdException w:name="Dark List Accent 3" w:semiHidden="0" w:uiPriority="70" w:unhideWhenUsed="0"/>
+    <w:lsdException w:name="Colorful Shading Accent 3" w:semiHidden="0" w:uiPriority="71" w:unhideWhenUsed="0"/>
+    <w:lsdException w:name="Colorful List Accent 3" w:semiHidden="0" w:uiPriority="72" w:unhideWhenUsed="0"/>
+    <w:lsdException w:name="Colorful Grid Accent 3" w:semiHidden="0" w:uiPriority="73" w:unhideWhenUsed="0"/>
+    <w:lsdException w:name="Light Shading Accent 4" w:semiHidden="0" w:uiPriority="60" w:unhideWhenUsed="0"/>
+    <w:lsdException w:name="Light List Accent 4" w:semiHidden="0" w:uiPriority="61" w:unhideWhenUsed="0"/>
+    <w:lsdException w:name="Light Grid Accent 4" w:semiHidden="0" w:uiPriority="62" w:unhideWhenUsed="0"/>
+    <w:lsdException w:name="Medium Shading 1 Accent 4" w:semiHidden="0" w:uiPriority="63" w:unhideWhenUsed="0"/>
+    <w:lsdException w:name="Medium Shading 2 Accent 4" w:semiHidden="0" w:uiPriority="64" w:unhideWhenUsed="0"/>
+    <w:lsdException w:name="Medium List 1 Accent 4" w:semiHidden="0" w:uiPriority="65" w:unhideWhenUsed="0"/>
+    <w:lsdException w:name="Medium List 2 Accent 4" w:semiHidden="0" w:uiPriority="66" w:unhideWhenUsed="0"/>
+    <w:lsdException w:name="Medium Grid 1 Accent 4" w:semiHidden="0" w:uiPriority="67" w:unhideWhenUsed="0"/>
+    <w:lsdException w:name="Medium Grid 2 Accent 4" w:semiHidden="0" w:uiPriority="68" w:unhideWhenUsed="0"/>
+    <w:lsdException w:name="Medium Grid 3 Accent 4" w:semiHidden="0" w:uiPriority="69" w:unhideWhenUsed="0"/>
+    <w:lsdException w:name="Dark List Accent 4" w:semiHidden="0" w:uiPriority="70" w:unhideWhenUsed="0"/>
+    <w:lsdException w:name="Colorful Shading Accent 4" w:semiHidden="0" w:uiPriority="71" w:unhideWhenUsed="0"/>
+    <w:lsdException w:name="Colorful List Accent 4" w:semiHidden="0" w:uiPriority="72" w:unhideWhenUsed="0"/>
+    <w:lsdException w:name="Colorful Grid Accent 4" w:semiHidden="0" w:uiPriority="73" w:unhideWhenUsed="0"/>
+    <w:lsdException w:name="Light Shading Accent 5" w:semiHidden="0" w:uiPriority="60" w:unhideWhenUsed="0"/>
+    <w:lsdException w:name="Light List Accent 5" w:semiHidden="0" w:uiPriority="61" w:unhideWhenUsed="0"/>
+    <w:lsdException w:name="Light Grid Accent 5" w:semiHidden="0" w:uiPriority="62" w:unhideWhenUsed="0"/>
+    <w:lsdException w:name="Medium Shading 1 Accent 5" w:semiHidden="0" w:uiPriority="63" w:unhideWhenUsed="0"/>
+    <w:lsdException w:name="Medium Shading 2 Accent 5" w:semiHidden="0" w:uiPriority="64" w:unhideWhenUsed="0"/>
+    <w:lsdException w:name="Medium List 1 Accent 5" w:semiHidden="0" w:uiPriority="65" w:unhideWhenUsed="0"/>
+    <w:lsdException w:name="Medium List 2 Accent 5" w:semiHidden="0" w:uiPriority="66" w:unhideWhenUsed="0"/>
+    <w:lsdException w:name="Medium Grid 1 Accent 5" w:semiHidden="0" w:uiPriority="67" w:unhideWhenUsed="0"/>
+    <w:lsdException w:name="Medium Grid 2 Accent 5" w:semiHidden="0" w:uiPriority="68" w:unhideWhenUsed="0"/>
+    <w:lsdException w:name="Medium Grid 3 Accent 5" w:semiHidden="0" w:uiPriority="69" w:unhideWhenUsed="0"/>
+    <w:lsdException w:name="Dark List Accent 5" w:semiHidden="0" w:uiPriority="70" w:unhideWhenUsed="0"/>
+    <w:lsdException w:name="Colorful Shading Accent 5" w:semiHidden="0" w:uiPriority="71" w:unhideWhenUsed="0"/>
+    <w:lsdException w:name="Colorful List Accent 5" w:semiHidden="0" w:uiPriority="72" w:unhideWhenUsed="0"/>
+    <w:lsdException w:name="Colorful Grid Accent 5" w:semiHidden="0" w:uiPriority="73" w:unhideWhenUsed="0"/>
+    <w:lsdException w:name="Light Shading Accent 6" w:semiHidden="0" w:uiPriority="60" w:unhideWhenUsed="0"/>
+    <w:lsdException w:name="Light List Accent 6" w:semiHidden="0" w:uiPriority="61" w:unhideWhenUsed="0"/>
+    <w:lsdException w:name="Light Grid Accent 6" w:semiHidden="0" w:uiPriority="62" w:unhideWhenUsed="0"/>
+    <w:lsdException w:name="Medium Shading 1 Accent 6" w:semiHidden="0" w:uiPriority="63" w:unhideWhenUsed="0"/>
+    <w:lsdException w:name="Medium Shading 2 Accent 6" w:semiHidden="0" w:uiPriority="64" w:unhideWhenUsed="0"/>
+    <w:lsdException w:name="Medium List 1 Accent 6" w:semiHidden="0" w:uiPriority="65" w:unhideWhenUsed="0"/>
+    <w:lsdException w:name="Medium List 2 Accent 6" w:semiHidden="0" w:uiPriority="66" w:unhideWhenUsed="0"/>
+    <w:lsdException w:name="Medium Grid 1 Accent 6" w:semiHidden="0" w:uiPriority="67" w:unhideWhenUsed="0"/>
+    <w:lsdException w:name="Medium Grid 2 Accent 6" w:semiHidden="0" w:uiPriority="68" w:unhideWhenUsed="0"/>
+    <w:lsdException w:name="Medium Grid 3 Accent 6" w:semiHidden="0" w:uiPriority="69" w:unhideWhenUsed="0"/>
+    <w:lsdException w:name="Dark List Accent 6" w:semiHidden="0" w:uiPriority="70" w:unhideWhenUsed="0"/>
+    <w:lsdException w:name="Colorful Shading Accent 6" w:semiHidden="0" w:uiPriority="71" w:unhideWhenUsed="0"/>
+    <w:lsdException w:name="Colorful List Accent 6" w:semiHidden="0" w:uiPriority="72" w:unhideWhenUsed="0"/>
+    <w:lsdException w:name="Colorful Grid Accent 6" w:semiHidden="0" w:uiPriority="73" w:unhideWhenUsed="0"/>
+    <w:lsdException w:name="Subtle Emphasis" w:semiHidden="0" w:uiPriority="19" w:unhideWhenUsed="0" w:qFormat="1"/>
+    <w:lsdException w:name="Intense Emphasis" w:semiHidden="0" w:uiPriority="21" w:unhideWhenUsed="0" w:qFormat="1"/>
+    <w:lsdException w:name="Subtle Reference" w:semiHidden="0" w:uiPriority="31" w:unhideWhenUsed="0" w:qFormat="1"/>
+    <w:lsdException w:name="Intense Reference" w:semiHidden="0" w:uiPriority="32" w:unhideWhenUsed="0" w:qFormat="1"/>
+    <w:lsdException w:name="Book Title" w:semiHidden="0" w:uiPriority="33" w:unhideWhenUsed="0" w:qFormat="1"/>
+    <w:lsdException w:name="Bibliography" w:uiPriority="37"/>
+    <w:lsdException w:name="TOC Heading" w:uiPriority="39" w:qFormat="1"/>
+  </w:latentStyles>
+  <w:style w:type="paragraph" w:default="1" w:styleId="Normal">
+    <w:name w:val="Normal"/>
+    <w:qFormat/>
+  </w:style>
+  <w:style w:type="character" w:default="1" w:styleId="Fontepargpadro">
+    <w:name w:val="Default Paragraph Font"/>
+    <w:uiPriority w:val="1"/>
+    <w:semiHidden/>
+    <w:unhideWhenUsed/>
+  </w:style>
+  <w:style w:type="table" w:default="1" w:styleId="Tabelanormal">
+    <w:name w:val="Normal Table"/>
+    <w:uiPriority w:val="99"/>
+    <w:semiHidden/>
+    <w:unhideWhenUsed/>
+    <w:tblPr>
+      <w:tblInd w:w="0" w:type="dxa"/>
+      <w:tblCellMar>
+        <w:top w:w="0" w:type="dxa"/>
+        <w:left w:w="108" w:type="dxa"/>
+        <w:bottom w:w="0" w:type="dxa"/>
+        <w:right w:w="108" w:type="dxa"/>
+      </w:tblCellMar>
+    </w:tblPr>
+  </w:style>
+  <w:style w:type="numbering" w:default="1" w:styleId="Semlista">
+    <w:name w:val="No List"/>
+    <w:uiPriority w:val="99"/>
+    <w:semiHidden/>
+    <w:unhideWhenUsed/>
+  </w:style>
+  <w:style w:type="paragraph" w:styleId="PargrafodaLista">
+    <w:name w:val="List Paragraph"/>
+    <w:basedOn w:val="Normal"/>
+    <w:uiPriority w:val="34"/>
+    <w:qFormat/>
+    <w:rsid w:val="00631C6A"/>
+    <w:pPr>
+      <w:ind w:left="720"/>
+      <w:contextualSpacing/>
+    </w:pPr>
   </w:style>
 </w:styles>
 </file>
@@ -2262,7 +2639,7 @@
 </file>
 
 <file path=customXml/itemProps1.xml><?xml version="1.0" encoding="utf-8"?>
-<ds:datastoreItem xmlns:ds="http://schemas.openxmlformats.org/officeDocument/2006/customXml" ds:itemID="{2DC68A24-5CE4-40EA-ADCF-BCF7CC02B40B}">
+<ds:datastoreItem xmlns:ds="http://schemas.openxmlformats.org/officeDocument/2006/customXml" ds:itemID="{9EE5FFC8-1041-4E93-BDF7-0188291055A5}">
   <ds:schemaRefs>
     <ds:schemaRef ds:uri="http://schemas.openxmlformats.org/officeDocument/2006/bibliography"/>
   </ds:schemaRefs>

--- a/TCC/TCC_POS_Fabricio.docx
+++ b/TCC/TCC_POS_Fabricio.docx
@@ -1551,7 +1551,15 @@
           <w:sz w:val="24"/>
           <w:szCs w:val="24"/>
         </w:rPr>
-        <w:t xml:space="preserve"> e Hemoterapia de Minas Gerais, Fundação </w:t>
+        <w:t xml:space="preserve"> e Hemoterapia de Minas Gerais, </w:t>
+      </w:r>
+      <w:r>
+        <w:rPr>
+          <w:rFonts w:ascii="Arial" w:hAnsi="Arial" w:cs="Arial"/>
+          <w:sz w:val="24"/>
+          <w:szCs w:val="24"/>
+        </w:rPr>
+        <w:t xml:space="preserve">Fundação </w:t>
       </w:r>
       <w:proofErr w:type="spellStart"/>
       <w:r>
@@ -1601,24 +1609,23 @@
           <w:sz w:val="24"/>
           <w:szCs w:val="24"/>
         </w:rPr>
-        <w:t xml:space="preserve">ela produção de </w:t>
-      </w:r>
-      <w:r>
-        <w:rPr>
-          <w:rFonts w:ascii="Arial" w:hAnsi="Arial" w:cs="Arial"/>
-          <w:color w:val="FF0000"/>
-          <w:sz w:val="24"/>
-          <w:szCs w:val="24"/>
-        </w:rPr>
-        <w:t xml:space="preserve">XXX </w:t>
-      </w:r>
-      <w:r>
-        <w:rPr>
-          <w:rFonts w:ascii="Arial" w:hAnsi="Arial" w:cs="Arial"/>
-          <w:sz w:val="24"/>
-          <w:szCs w:val="24"/>
-        </w:rPr>
-        <w:t xml:space="preserve">% dos hemocomponentes utilizados nas cirurgias e nos diversos tratamentos </w:t>
+        <w:t xml:space="preserve">ela produção </w:t>
+      </w:r>
+      <w:r>
+        <w:rPr>
+          <w:rFonts w:ascii="Arial" w:hAnsi="Arial" w:cs="Arial"/>
+          <w:sz w:val="24"/>
+          <w:szCs w:val="24"/>
+        </w:rPr>
+        <w:t xml:space="preserve">da maior parte </w:t>
+      </w:r>
+      <w:r>
+        <w:rPr>
+          <w:rFonts w:ascii="Arial" w:hAnsi="Arial" w:cs="Arial"/>
+          <w:sz w:val="24"/>
+          <w:szCs w:val="24"/>
+        </w:rPr>
+        <w:t xml:space="preserve">dos hemocomponentes utilizados nas cirurgias e nos diversos tratamentos </w:t>
       </w:r>
       <w:proofErr w:type="spellStart"/>
       <w:r>
@@ -1636,17 +1643,409 @@
           <w:sz w:val="24"/>
           <w:szCs w:val="24"/>
         </w:rPr>
-        <w:t xml:space="preserve"> realizados em todo estado de Minas Gerais. </w:t>
-      </w:r>
-      <w:bookmarkStart w:id="0" w:name="_GoBack"/>
-      <w:bookmarkEnd w:id="0"/>
-      <w:r>
-        <w:rPr>
-          <w:rFonts w:ascii="Arial" w:hAnsi="Arial" w:cs="Arial"/>
-          <w:sz w:val="24"/>
-          <w:szCs w:val="24"/>
-        </w:rPr>
-        <w:t xml:space="preserve">Estes hemocomponentes são </w:t>
+        <w:t xml:space="preserve"> realizados em todo estado de Minas Gerais. Estes hemocomponentes são </w:t>
+      </w:r>
+      <w:r>
+        <w:rPr>
+          <w:rFonts w:ascii="Arial" w:hAnsi="Arial" w:cs="Arial"/>
+          <w:sz w:val="24"/>
+          <w:szCs w:val="24"/>
+        </w:rPr>
+        <w:t xml:space="preserve">distribuídos para uma grande variedade de hospitais, cada um com uma estrutura de TI muito diferente uma da outra. A Fundação </w:t>
+      </w:r>
+      <w:proofErr w:type="spellStart"/>
+      <w:r>
+        <w:rPr>
+          <w:rFonts w:ascii="Arial" w:hAnsi="Arial" w:cs="Arial"/>
+          <w:sz w:val="24"/>
+          <w:szCs w:val="24"/>
+        </w:rPr>
+        <w:t>Hemominas</w:t>
+      </w:r>
+      <w:proofErr w:type="spellEnd"/>
+      <w:r>
+        <w:rPr>
+          <w:rFonts w:ascii="Arial" w:hAnsi="Arial" w:cs="Arial"/>
+          <w:sz w:val="24"/>
+          <w:szCs w:val="24"/>
+        </w:rPr>
+        <w:t xml:space="preserve"> é responsável por todos estes hemocomponentes e por qualquer reação </w:t>
+      </w:r>
+      <w:proofErr w:type="spellStart"/>
+      <w:r>
+        <w:rPr>
+          <w:rFonts w:ascii="Arial" w:hAnsi="Arial" w:cs="Arial"/>
+          <w:sz w:val="24"/>
+          <w:szCs w:val="24"/>
+        </w:rPr>
+        <w:t>transfusional</w:t>
+      </w:r>
+      <w:proofErr w:type="spellEnd"/>
+      <w:r>
+        <w:rPr>
+          <w:rFonts w:ascii="Arial" w:hAnsi="Arial" w:cs="Arial"/>
+          <w:sz w:val="24"/>
+          <w:szCs w:val="24"/>
+        </w:rPr>
+        <w:t xml:space="preserve"> </w:t>
+      </w:r>
+      <w:r>
+        <w:rPr>
+          <w:rFonts w:ascii="Arial" w:hAnsi="Arial" w:cs="Arial"/>
+          <w:sz w:val="24"/>
+          <w:szCs w:val="24"/>
+        </w:rPr>
+        <w:t xml:space="preserve">ou contaminação que possa ocorrer em algum tratamento </w:t>
+      </w:r>
+      <w:proofErr w:type="spellStart"/>
+      <w:r>
+        <w:rPr>
+          <w:rFonts w:ascii="Arial" w:hAnsi="Arial" w:cs="Arial"/>
+          <w:sz w:val="24"/>
+          <w:szCs w:val="24"/>
+        </w:rPr>
+        <w:t>hemoterapico</w:t>
+      </w:r>
+      <w:proofErr w:type="spellEnd"/>
+      <w:r>
+        <w:rPr>
+          <w:rFonts w:ascii="Arial" w:hAnsi="Arial" w:cs="Arial"/>
+          <w:sz w:val="24"/>
+          <w:szCs w:val="24"/>
+        </w:rPr>
+        <w:t xml:space="preserve"> ou transfusão de sangue, por isso a necessidade de se ter o controle total de todos estes </w:t>
+      </w:r>
+      <w:r>
+        <w:rPr>
+          <w:rFonts w:ascii="Arial" w:hAnsi="Arial" w:cs="Arial"/>
+          <w:sz w:val="24"/>
+          <w:szCs w:val="24"/>
+        </w:rPr>
+        <w:t>hemocomponentes</w:t>
+      </w:r>
+      <w:r>
+        <w:rPr>
+          <w:rFonts w:ascii="Arial" w:hAnsi="Arial" w:cs="Arial"/>
+          <w:sz w:val="24"/>
+          <w:szCs w:val="24"/>
+        </w:rPr>
+        <w:t xml:space="preserve"> desde a sua doação até a transfusão nos pacientes, sabendo exatamente qual bolsa de sangue foi utilizada, em qual paciente, em qual in</w:t>
+      </w:r>
+      <w:r>
+        <w:rPr>
+          <w:rFonts w:ascii="Arial" w:hAnsi="Arial" w:cs="Arial"/>
+          <w:sz w:val="24"/>
+          <w:szCs w:val="24"/>
+        </w:rPr>
+        <w:t>stituição e por qual motivo</w:t>
+      </w:r>
+      <w:r>
+        <w:rPr>
+          <w:rFonts w:ascii="Arial" w:hAnsi="Arial" w:cs="Arial"/>
+          <w:sz w:val="24"/>
+          <w:szCs w:val="24"/>
+        </w:rPr>
+        <w:t xml:space="preserve">. </w:t>
+      </w:r>
+    </w:p>
+    <w:p>
+      <w:pPr>
+        <w:spacing w:after="0" w:line="360" w:lineRule="auto"/>
+        <w:ind w:firstLine="405"/>
+        <w:jc w:val="both"/>
+        <w:rPr>
+          <w:rFonts w:ascii="Arial" w:hAnsi="Arial" w:cs="Arial"/>
+          <w:sz w:val="24"/>
+          <w:szCs w:val="24"/>
+        </w:rPr>
+      </w:pPr>
+      <w:r>
+        <w:rPr>
+          <w:rFonts w:ascii="Arial" w:hAnsi="Arial" w:cs="Arial"/>
+          <w:sz w:val="24"/>
+          <w:szCs w:val="24"/>
+        </w:rPr>
+        <w:t xml:space="preserve">Devido </w:t>
+      </w:r>
+      <w:proofErr w:type="gramStart"/>
+      <w:r>
+        <w:rPr>
+          <w:rFonts w:ascii="Arial" w:hAnsi="Arial" w:cs="Arial"/>
+          <w:sz w:val="24"/>
+          <w:szCs w:val="24"/>
+        </w:rPr>
+        <w:t>a</w:t>
+      </w:r>
+      <w:proofErr w:type="gramEnd"/>
+      <w:r>
+        <w:rPr>
+          <w:rFonts w:ascii="Arial" w:hAnsi="Arial" w:cs="Arial"/>
+          <w:sz w:val="24"/>
+          <w:szCs w:val="24"/>
+        </w:rPr>
+        <w:t xml:space="preserve"> variedade de estrutura</w:t>
+      </w:r>
+      <w:r>
+        <w:rPr>
+          <w:rFonts w:ascii="Arial" w:hAnsi="Arial" w:cs="Arial"/>
+          <w:sz w:val="24"/>
+          <w:szCs w:val="24"/>
+        </w:rPr>
+        <w:t>s</w:t>
+      </w:r>
+      <w:r>
+        <w:rPr>
+          <w:rFonts w:ascii="Arial" w:hAnsi="Arial" w:cs="Arial"/>
+          <w:sz w:val="24"/>
+          <w:szCs w:val="24"/>
+        </w:rPr>
+        <w:t xml:space="preserve"> de TI, para ser mais preciso, estrutura de sistemas </w:t>
+      </w:r>
+      <w:r>
+        <w:rPr>
+          <w:rFonts w:ascii="Arial" w:hAnsi="Arial" w:cs="Arial"/>
+          <w:sz w:val="24"/>
+          <w:szCs w:val="24"/>
+        </w:rPr>
+        <w:t>informatizados</w:t>
+      </w:r>
+      <w:r>
+        <w:rPr>
+          <w:rFonts w:ascii="Arial" w:hAnsi="Arial" w:cs="Arial"/>
+          <w:sz w:val="24"/>
+          <w:szCs w:val="24"/>
+        </w:rPr>
+        <w:t xml:space="preserve"> e</w:t>
+      </w:r>
+      <w:r>
+        <w:rPr>
+          <w:rFonts w:ascii="Arial" w:hAnsi="Arial" w:cs="Arial"/>
+          <w:sz w:val="24"/>
+          <w:szCs w:val="24"/>
+        </w:rPr>
+        <w:t xml:space="preserve"> </w:t>
+      </w:r>
+      <w:r>
+        <w:rPr>
+          <w:rFonts w:ascii="Arial" w:hAnsi="Arial" w:cs="Arial"/>
+          <w:sz w:val="24"/>
+          <w:szCs w:val="24"/>
+        </w:rPr>
+        <w:t>pela dificuldade de integrar estas informações, pois cada hospital utiliza uma plataforma diferente uma da outra</w:t>
+      </w:r>
+      <w:r>
+        <w:rPr>
+          <w:rFonts w:ascii="Arial" w:hAnsi="Arial" w:cs="Arial"/>
+          <w:sz w:val="24"/>
+          <w:szCs w:val="24"/>
+        </w:rPr>
+        <w:t xml:space="preserve">, </w:t>
+      </w:r>
+      <w:r>
+        <w:rPr>
+          <w:rFonts w:ascii="Arial" w:hAnsi="Arial" w:cs="Arial"/>
+          <w:sz w:val="24"/>
+          <w:szCs w:val="24"/>
+        </w:rPr>
+        <w:t xml:space="preserve">a Fundação </w:t>
+      </w:r>
+      <w:proofErr w:type="spellStart"/>
+      <w:r>
+        <w:rPr>
+          <w:rFonts w:ascii="Arial" w:hAnsi="Arial" w:cs="Arial"/>
+          <w:sz w:val="24"/>
+          <w:szCs w:val="24"/>
+        </w:rPr>
+        <w:t>Hemominas</w:t>
+      </w:r>
+      <w:proofErr w:type="spellEnd"/>
+      <w:r>
+        <w:rPr>
+          <w:rFonts w:ascii="Arial" w:hAnsi="Arial" w:cs="Arial"/>
+          <w:sz w:val="24"/>
+          <w:szCs w:val="24"/>
+        </w:rPr>
+        <w:t xml:space="preserve"> </w:t>
+      </w:r>
+      <w:r>
+        <w:rPr>
+          <w:rFonts w:ascii="Arial" w:hAnsi="Arial" w:cs="Arial"/>
+          <w:sz w:val="24"/>
+          <w:szCs w:val="24"/>
+        </w:rPr>
+        <w:t xml:space="preserve">ainda não consegue </w:t>
+      </w:r>
+      <w:r>
+        <w:rPr>
+          <w:rFonts w:ascii="Arial" w:hAnsi="Arial" w:cs="Arial"/>
+          <w:sz w:val="24"/>
+          <w:szCs w:val="24"/>
+        </w:rPr>
+        <w:t>ter de forma prática e ágil a tão sonhada</w:t>
+      </w:r>
+      <w:r>
+        <w:rPr>
+          <w:rFonts w:ascii="Arial" w:hAnsi="Arial" w:cs="Arial"/>
+          <w:sz w:val="24"/>
+          <w:szCs w:val="24"/>
+        </w:rPr>
+        <w:t xml:space="preserve"> </w:t>
+      </w:r>
+      <w:proofErr w:type="spellStart"/>
+      <w:r>
+        <w:rPr>
+          <w:rFonts w:ascii="Arial" w:hAnsi="Arial" w:cs="Arial"/>
+          <w:sz w:val="24"/>
+          <w:szCs w:val="24"/>
+        </w:rPr>
+        <w:t>reastreabilidade</w:t>
+      </w:r>
+      <w:proofErr w:type="spellEnd"/>
+      <w:r>
+        <w:rPr>
+          <w:rFonts w:ascii="Arial" w:hAnsi="Arial" w:cs="Arial"/>
+          <w:sz w:val="24"/>
+          <w:szCs w:val="24"/>
+        </w:rPr>
+        <w:t xml:space="preserve"> </w:t>
+      </w:r>
+      <w:r>
+        <w:rPr>
+          <w:rFonts w:ascii="Arial" w:hAnsi="Arial" w:cs="Arial"/>
+          <w:sz w:val="24"/>
+          <w:szCs w:val="24"/>
+        </w:rPr>
+        <w:t>do</w:t>
+      </w:r>
+      <w:r>
+        <w:rPr>
+          <w:rFonts w:ascii="Arial" w:hAnsi="Arial" w:cs="Arial"/>
+          <w:sz w:val="24"/>
+          <w:szCs w:val="24"/>
+        </w:rPr>
+        <w:t>s</w:t>
+      </w:r>
+      <w:r>
+        <w:rPr>
+          <w:rFonts w:ascii="Arial" w:hAnsi="Arial" w:cs="Arial"/>
+          <w:sz w:val="24"/>
+          <w:szCs w:val="24"/>
+        </w:rPr>
+        <w:t xml:space="preserve"> hemocomponentes</w:t>
+      </w:r>
+      <w:r>
+        <w:rPr>
+          <w:rFonts w:ascii="Arial" w:hAnsi="Arial" w:cs="Arial"/>
+          <w:sz w:val="24"/>
+          <w:szCs w:val="24"/>
+        </w:rPr>
+        <w:t>.</w:t>
+      </w:r>
+    </w:p>
+    <w:p>
+      <w:pPr>
+        <w:spacing w:after="0" w:line="360" w:lineRule="auto"/>
+        <w:ind w:firstLine="405"/>
+        <w:jc w:val="both"/>
+        <w:rPr>
+          <w:rFonts w:ascii="Arial" w:hAnsi="Arial" w:cs="Arial"/>
+          <w:sz w:val="24"/>
+          <w:szCs w:val="24"/>
+          <w:u w:val="single"/>
+        </w:rPr>
+      </w:pPr>
+      <w:r>
+        <w:rPr>
+          <w:rFonts w:ascii="Arial" w:hAnsi="Arial" w:cs="Arial"/>
+          <w:sz w:val="24"/>
+          <w:szCs w:val="24"/>
+        </w:rPr>
+        <w:t>No decorrer deste</w:t>
+      </w:r>
+      <w:r>
+        <w:rPr>
+          <w:rFonts w:ascii="Arial" w:hAnsi="Arial" w:cs="Arial"/>
+          <w:sz w:val="24"/>
+          <w:szCs w:val="24"/>
+        </w:rPr>
+        <w:t xml:space="preserve"> trabalho </w:t>
+      </w:r>
+      <w:r>
+        <w:rPr>
+          <w:rFonts w:ascii="Arial" w:hAnsi="Arial" w:cs="Arial"/>
+          <w:sz w:val="24"/>
+          <w:szCs w:val="24"/>
+        </w:rPr>
+        <w:t xml:space="preserve">é </w:t>
+      </w:r>
+      <w:r>
+        <w:rPr>
+          <w:rFonts w:ascii="Arial" w:hAnsi="Arial" w:cs="Arial"/>
+          <w:sz w:val="24"/>
+          <w:szCs w:val="24"/>
+        </w:rPr>
+        <w:t>apresenta</w:t>
+      </w:r>
+      <w:r>
+        <w:rPr>
+          <w:rFonts w:ascii="Arial" w:hAnsi="Arial" w:cs="Arial"/>
+          <w:sz w:val="24"/>
+          <w:szCs w:val="24"/>
+        </w:rPr>
+        <w:t>do</w:t>
+      </w:r>
+      <w:r>
+        <w:rPr>
+          <w:rFonts w:ascii="Arial" w:hAnsi="Arial" w:cs="Arial"/>
+          <w:sz w:val="24"/>
+          <w:szCs w:val="24"/>
+        </w:rPr>
+        <w:t xml:space="preserve"> um protótipo de um </w:t>
+      </w:r>
+      <w:proofErr w:type="gramStart"/>
+      <w:r>
+        <w:rPr>
+          <w:rFonts w:ascii="Arial" w:hAnsi="Arial" w:cs="Arial"/>
+          <w:i/>
+          <w:sz w:val="24"/>
+          <w:szCs w:val="24"/>
+        </w:rPr>
+        <w:t>webservice</w:t>
+      </w:r>
+      <w:proofErr w:type="gramEnd"/>
+      <w:r>
+        <w:rPr>
+          <w:rFonts w:ascii="Arial" w:hAnsi="Arial" w:cs="Arial"/>
+          <w:sz w:val="24"/>
+          <w:szCs w:val="24"/>
+        </w:rPr>
+        <w:t xml:space="preserve"> que terá como função principal fornecer aos hospitais os dados necessários referente às bolsas de sangue e principalmente receber todos os dados do paciente que recebeu o </w:t>
+      </w:r>
+      <w:proofErr w:type="spellStart"/>
+      <w:r>
+        <w:rPr>
+          <w:rFonts w:ascii="Arial" w:hAnsi="Arial" w:cs="Arial"/>
+          <w:sz w:val="24"/>
+          <w:szCs w:val="24"/>
+        </w:rPr>
+        <w:t>hemocomponente</w:t>
+      </w:r>
+      <w:proofErr w:type="spellEnd"/>
+      <w:r>
+        <w:rPr>
+          <w:rFonts w:ascii="Arial" w:hAnsi="Arial" w:cs="Arial"/>
+          <w:sz w:val="24"/>
+          <w:szCs w:val="24"/>
+        </w:rPr>
+        <w:t xml:space="preserve"> e o registro de possíveis reações adversas</w:t>
+      </w:r>
+      <w:r>
+        <w:rPr>
+          <w:rFonts w:ascii="Arial" w:hAnsi="Arial" w:cs="Arial"/>
+          <w:sz w:val="24"/>
+          <w:szCs w:val="24"/>
+        </w:rPr>
+        <w:t>.</w:t>
       </w:r>
     </w:p>
     <w:p>
@@ -1715,6 +2114,7 @@
           <w:szCs w:val="24"/>
         </w:rPr>
       </w:pPr>
+      <w:bookmarkStart w:id="0" w:name="_GoBack"/>
       <w:r>
         <w:rPr>
           <w:rFonts w:ascii="Arial" w:hAnsi="Arial" w:cs="Arial"/>
@@ -1723,6 +2123,7 @@
         </w:rPr>
         <w:t xml:space="preserve">Devido a </w:t>
       </w:r>
+      <w:bookmarkEnd w:id="0"/>
     </w:p>
     <w:sectPr>
       <w:pgSz w:w="11906" w:h="16838"/>
@@ -2639,7 +3040,7 @@
 </file>
 
 <file path=customXml/itemProps1.xml><?xml version="1.0" encoding="utf-8"?>
-<ds:datastoreItem xmlns:ds="http://schemas.openxmlformats.org/officeDocument/2006/customXml" ds:itemID="{9EE5FFC8-1041-4E93-BDF7-0188291055A5}">
+<ds:datastoreItem xmlns:ds="http://schemas.openxmlformats.org/officeDocument/2006/customXml" ds:itemID="{8265343A-C382-4C49-B708-2461AAC0F4D3}">
   <ds:schemaRefs>
     <ds:schemaRef ds:uri="http://schemas.openxmlformats.org/officeDocument/2006/bibliography"/>
   </ds:schemaRefs>

--- a/TCC/TCC_POS_Fabricio.docx
+++ b/TCC/TCC_POS_Fabricio.docx
@@ -959,7 +959,16 @@
           <w:sz w:val="24"/>
           <w:szCs w:val="24"/>
         </w:rPr>
-        <w:t xml:space="preserve">Foi desenvolvido um </w:t>
+        <w:t xml:space="preserve">Foi </w:t>
+      </w:r>
+      <w:proofErr w:type="gramStart"/>
+      <w:r>
+        <w:rPr>
+          <w:rFonts w:ascii="Arial" w:hAnsi="Arial" w:cs="Arial"/>
+          <w:sz w:val="24"/>
+          <w:szCs w:val="24"/>
+        </w:rPr>
+        <w:t xml:space="preserve">desenvolvido um </w:t>
       </w:r>
       <w:r>
         <w:rPr>
@@ -968,20 +977,40 @@
           <w:sz w:val="24"/>
           <w:szCs w:val="24"/>
         </w:rPr>
-        <w:t>webservice</w:t>
-      </w:r>
-      <w:r>
-        <w:rPr>
-          <w:rFonts w:ascii="Arial" w:hAnsi="Arial" w:cs="Arial"/>
-          <w:sz w:val="24"/>
-          <w:szCs w:val="24"/>
-        </w:rPr>
-        <w:t xml:space="preserve"> na linguagem Java para prover o serviço de inclusão dos dados do paciente receptor do </w:t>
+        <w:t xml:space="preserve">web </w:t>
       </w:r>
       <w:proofErr w:type="spellStart"/>
       <w:r>
         <w:rPr>
           <w:rFonts w:ascii="Arial" w:hAnsi="Arial" w:cs="Arial"/>
+          <w:i/>
+          <w:sz w:val="24"/>
+          <w:szCs w:val="24"/>
+        </w:rPr>
+        <w:t>service</w:t>
+      </w:r>
+      <w:proofErr w:type="spellEnd"/>
+      <w:r>
+        <w:rPr>
+          <w:rFonts w:ascii="Arial" w:hAnsi="Arial" w:cs="Arial"/>
+          <w:sz w:val="24"/>
+          <w:szCs w:val="24"/>
+        </w:rPr>
+        <w:t xml:space="preserve"> na linguagem</w:t>
+      </w:r>
+      <w:proofErr w:type="gramEnd"/>
+      <w:r>
+        <w:rPr>
+          <w:rFonts w:ascii="Arial" w:hAnsi="Arial" w:cs="Arial"/>
+          <w:sz w:val="24"/>
+          <w:szCs w:val="24"/>
+        </w:rPr>
+        <w:t xml:space="preserve"> Java para prover o serviço de inclusão dos dados do paciente receptor do </w:t>
+      </w:r>
+      <w:proofErr w:type="spellStart"/>
+      <w:r>
+        <w:rPr>
+          <w:rFonts w:ascii="Arial" w:hAnsi="Arial" w:cs="Arial"/>
           <w:sz w:val="24"/>
           <w:szCs w:val="24"/>
         </w:rPr>
@@ -1034,8 +1063,19 @@
           <w:sz w:val="24"/>
           <w:szCs w:val="24"/>
         </w:rPr>
-        <w:t>Webservice</w:t>
-      </w:r>
+        <w:t xml:space="preserve">Web </w:t>
+      </w:r>
+      <w:proofErr w:type="spellStart"/>
+      <w:r>
+        <w:rPr>
+          <w:rFonts w:ascii="Arial" w:hAnsi="Arial" w:cs="Arial"/>
+          <w:i/>
+          <w:sz w:val="24"/>
+          <w:szCs w:val="24"/>
+        </w:rPr>
+        <w:t>service</w:t>
+      </w:r>
+      <w:proofErr w:type="spellEnd"/>
       <w:r>
         <w:rPr>
           <w:rFonts w:ascii="Arial" w:hAnsi="Arial" w:cs="Arial"/>
@@ -1291,17 +1331,15 @@
         </w:rPr>
         <w:t xml:space="preserve">. A </w:t>
       </w:r>
-      <w:proofErr w:type="spellStart"/>
-      <w:r>
-        <w:rPr>
-          <w:rFonts w:ascii="Arial" w:hAnsi="Arial" w:cs="Arial"/>
-          <w:sz w:val="24"/>
-          <w:szCs w:val="24"/>
-          <w:lang w:val="en-US"/>
-        </w:rPr>
-        <w:t>webservice</w:t>
-      </w:r>
-      <w:proofErr w:type="spellEnd"/>
+      <w:r>
+        <w:rPr>
+          <w:rFonts w:ascii="Arial" w:hAnsi="Arial" w:cs="Arial"/>
+          <w:sz w:val="24"/>
+          <w:szCs w:val="24"/>
+          <w:lang w:val="en-US"/>
+        </w:rPr>
+        <w:t>web service</w:t>
+      </w:r>
       <w:r>
         <w:rPr>
           <w:rFonts w:ascii="Arial" w:hAnsi="Arial" w:cs="Arial"/>
@@ -1373,17 +1411,15 @@
         </w:rPr>
         <w:t xml:space="preserve">Keywords: </w:t>
       </w:r>
-      <w:proofErr w:type="spellStart"/>
-      <w:r>
-        <w:rPr>
-          <w:rFonts w:ascii="Arial" w:hAnsi="Arial" w:cs="Arial"/>
-          <w:sz w:val="24"/>
-          <w:szCs w:val="24"/>
-          <w:lang w:val="en-US"/>
-        </w:rPr>
-        <w:t>Webservice</w:t>
-      </w:r>
-      <w:proofErr w:type="spellEnd"/>
+      <w:r>
+        <w:rPr>
+          <w:rFonts w:ascii="Arial" w:hAnsi="Arial" w:cs="Arial"/>
+          <w:sz w:val="24"/>
+          <w:szCs w:val="24"/>
+          <w:lang w:val="en-US"/>
+        </w:rPr>
+        <w:t>Web service</w:t>
+      </w:r>
       <w:r>
         <w:rPr>
           <w:rFonts w:ascii="Arial" w:hAnsi="Arial" w:cs="Arial"/>
@@ -1783,7 +1819,23 @@
           <w:sz w:val="24"/>
           <w:szCs w:val="24"/>
         </w:rPr>
-        <w:t xml:space="preserve"> variedade de estrutura</w:t>
+        <w:t xml:space="preserve"> variedade </w:t>
+      </w:r>
+      <w:r>
+        <w:rPr>
+          <w:rFonts w:ascii="Arial" w:hAnsi="Arial" w:cs="Arial"/>
+          <w:sz w:val="24"/>
+          <w:szCs w:val="24"/>
+        </w:rPr>
+        <w:t>das</w:t>
+      </w:r>
+      <w:r>
+        <w:rPr>
+          <w:rFonts w:ascii="Arial" w:hAnsi="Arial" w:cs="Arial"/>
+          <w:sz w:val="24"/>
+          <w:szCs w:val="24"/>
+        </w:rPr>
+        <w:t xml:space="preserve"> estrutura</w:t>
       </w:r>
       <w:r>
         <w:rPr>
@@ -1831,15 +1883,7 @@
           <w:sz w:val="24"/>
           <w:szCs w:val="24"/>
         </w:rPr>
-        <w:t>pela dificuldade de integrar estas informações, pois cada hospital utiliza uma plataforma diferente uma da outra</w:t>
-      </w:r>
-      <w:r>
-        <w:rPr>
-          <w:rFonts w:ascii="Arial" w:hAnsi="Arial" w:cs="Arial"/>
-          <w:sz w:val="24"/>
-          <w:szCs w:val="24"/>
-        </w:rPr>
-        <w:t xml:space="preserve">, </w:t>
+        <w:t xml:space="preserve">pela dificuldade de integrar estas informações, pois cada hospital utiliza uma plataforma diferente uma da outra, </w:t>
       </w:r>
       <w:r>
         <w:rPr>
@@ -2000,19 +2044,47 @@
           <w:sz w:val="24"/>
           <w:szCs w:val="24"/>
         </w:rPr>
-        <w:t xml:space="preserve"> um protótipo de um </w:t>
+        <w:t xml:space="preserve"> um protótipo de </w:t>
       </w:r>
       <w:proofErr w:type="gramStart"/>
       <w:r>
         <w:rPr>
           <w:rFonts w:ascii="Arial" w:hAnsi="Arial" w:cs="Arial"/>
+          <w:sz w:val="24"/>
+          <w:szCs w:val="24"/>
+        </w:rPr>
+        <w:t xml:space="preserve">um </w:t>
+      </w:r>
+      <w:r>
+        <w:rPr>
+          <w:rFonts w:ascii="Arial" w:hAnsi="Arial" w:cs="Arial"/>
           <w:i/>
           <w:sz w:val="24"/>
           <w:szCs w:val="24"/>
         </w:rPr>
-        <w:t>webservice</w:t>
+        <w:t>web</w:t>
       </w:r>
       <w:proofErr w:type="gramEnd"/>
+      <w:r>
+        <w:rPr>
+          <w:rFonts w:ascii="Arial" w:hAnsi="Arial" w:cs="Arial"/>
+          <w:i/>
+          <w:sz w:val="24"/>
+          <w:szCs w:val="24"/>
+        </w:rPr>
+        <w:t xml:space="preserve"> </w:t>
+      </w:r>
+      <w:proofErr w:type="spellStart"/>
+      <w:r>
+        <w:rPr>
+          <w:rFonts w:ascii="Arial" w:hAnsi="Arial" w:cs="Arial"/>
+          <w:i/>
+          <w:sz w:val="24"/>
+          <w:szCs w:val="24"/>
+        </w:rPr>
+        <w:t>service</w:t>
+      </w:r>
+      <w:proofErr w:type="spellEnd"/>
       <w:r>
         <w:rPr>
           <w:rFonts w:ascii="Arial" w:hAnsi="Arial" w:cs="Arial"/>
@@ -2107,6 +2179,7 @@
     <w:p>
       <w:pPr>
         <w:spacing w:after="0" w:line="360" w:lineRule="auto"/>
+        <w:ind w:firstLine="405"/>
         <w:jc w:val="both"/>
         <w:rPr>
           <w:rFonts w:ascii="Arial" w:hAnsi="Arial" w:cs="Arial"/>
@@ -2114,15 +2187,282 @@
           <w:szCs w:val="24"/>
         </w:rPr>
       </w:pPr>
+      <w:r>
+        <w:rPr>
+          <w:rFonts w:ascii="Arial" w:hAnsi="Arial" w:cs="Arial"/>
+          <w:sz w:val="24"/>
+          <w:szCs w:val="24"/>
+        </w:rPr>
+        <w:t xml:space="preserve">Para que a Fundação </w:t>
+      </w:r>
+      <w:proofErr w:type="spellStart"/>
+      <w:r>
+        <w:rPr>
+          <w:rFonts w:ascii="Arial" w:hAnsi="Arial" w:cs="Arial"/>
+          <w:sz w:val="24"/>
+          <w:szCs w:val="24"/>
+        </w:rPr>
+        <w:t>Hemominas</w:t>
+      </w:r>
+      <w:proofErr w:type="spellEnd"/>
+      <w:r>
+        <w:rPr>
+          <w:rFonts w:ascii="Arial" w:hAnsi="Arial" w:cs="Arial"/>
+          <w:sz w:val="24"/>
+          <w:szCs w:val="24"/>
+        </w:rPr>
+        <w:t xml:space="preserve"> possa ter a rastreabilidade total de seus hemocomponentes distribuídos, é necessária a </w:t>
+      </w:r>
+      <w:r>
+        <w:rPr>
+          <w:rFonts w:ascii="Arial" w:hAnsi="Arial" w:cs="Arial"/>
+          <w:sz w:val="24"/>
+          <w:szCs w:val="24"/>
+        </w:rPr>
+        <w:t xml:space="preserve">realização da </w:t>
+      </w:r>
+      <w:r>
+        <w:rPr>
+          <w:rFonts w:ascii="Arial" w:hAnsi="Arial" w:cs="Arial"/>
+          <w:sz w:val="24"/>
+          <w:szCs w:val="24"/>
+        </w:rPr>
+        <w:t xml:space="preserve">integração </w:t>
+      </w:r>
+      <w:r>
+        <w:rPr>
+          <w:rFonts w:ascii="Arial" w:hAnsi="Arial" w:cs="Arial"/>
+          <w:sz w:val="24"/>
+          <w:szCs w:val="24"/>
+        </w:rPr>
+        <w:t>entre os sistemas d</w:t>
+      </w:r>
+      <w:r>
+        <w:rPr>
+          <w:rFonts w:ascii="Arial" w:hAnsi="Arial" w:cs="Arial"/>
+          <w:sz w:val="24"/>
+          <w:szCs w:val="24"/>
+        </w:rPr>
+        <w:t xml:space="preserve">os hospitais </w:t>
+      </w:r>
+      <w:r>
+        <w:rPr>
+          <w:rFonts w:ascii="Arial" w:hAnsi="Arial" w:cs="Arial"/>
+          <w:sz w:val="24"/>
+          <w:szCs w:val="24"/>
+        </w:rPr>
+        <w:t xml:space="preserve">e o da Fundação </w:t>
+      </w:r>
+      <w:proofErr w:type="spellStart"/>
+      <w:r>
+        <w:rPr>
+          <w:rFonts w:ascii="Arial" w:hAnsi="Arial" w:cs="Arial"/>
+          <w:sz w:val="24"/>
+          <w:szCs w:val="24"/>
+        </w:rPr>
+        <w:t>Hemominas</w:t>
+      </w:r>
+      <w:proofErr w:type="spellEnd"/>
+      <w:r>
+        <w:rPr>
+          <w:rFonts w:ascii="Arial" w:hAnsi="Arial" w:cs="Arial"/>
+          <w:sz w:val="24"/>
+          <w:szCs w:val="24"/>
+        </w:rPr>
+        <w:t>.</w:t>
+      </w:r>
+    </w:p>
+    <w:p>
+      <w:pPr>
+        <w:spacing w:after="0" w:line="360" w:lineRule="auto"/>
+        <w:ind w:firstLine="405"/>
+        <w:jc w:val="both"/>
+        <w:rPr>
+          <w:rFonts w:ascii="Arial" w:hAnsi="Arial" w:cs="Arial"/>
+          <w:sz w:val="24"/>
+          <w:szCs w:val="24"/>
+        </w:rPr>
+      </w:pPr>
+      <w:r>
+        <w:rPr>
+          <w:rFonts w:ascii="Arial" w:hAnsi="Arial" w:cs="Arial"/>
+          <w:sz w:val="24"/>
+          <w:szCs w:val="24"/>
+        </w:rPr>
+        <w:t>Devido a diversidade de sistemas</w:t>
+      </w:r>
+      <w:r>
+        <w:rPr>
+          <w:rFonts w:ascii="Arial" w:hAnsi="Arial" w:cs="Arial"/>
+          <w:sz w:val="24"/>
+          <w:szCs w:val="24"/>
+        </w:rPr>
+        <w:t xml:space="preserve"> e plataformas</w:t>
+      </w:r>
+      <w:r>
+        <w:rPr>
+          <w:rFonts w:ascii="Arial" w:hAnsi="Arial" w:cs="Arial"/>
+          <w:sz w:val="24"/>
+          <w:szCs w:val="24"/>
+        </w:rPr>
+        <w:t xml:space="preserve"> existentes, a soluçã</w:t>
+      </w:r>
+      <w:r>
+        <w:rPr>
+          <w:rFonts w:ascii="Arial" w:hAnsi="Arial" w:cs="Arial"/>
+          <w:sz w:val="24"/>
+          <w:szCs w:val="24"/>
+        </w:rPr>
+        <w:t xml:space="preserve">o escolhida foi a utilização da tecnologia </w:t>
+      </w:r>
+      <w:r>
+        <w:rPr>
+          <w:rFonts w:ascii="Arial" w:hAnsi="Arial" w:cs="Arial"/>
+          <w:i/>
+          <w:sz w:val="24"/>
+          <w:szCs w:val="24"/>
+        </w:rPr>
+        <w:t xml:space="preserve">web </w:t>
+      </w:r>
+      <w:proofErr w:type="spellStart"/>
+      <w:r>
+        <w:rPr>
+          <w:rFonts w:ascii="Arial" w:hAnsi="Arial" w:cs="Arial"/>
+          <w:i/>
+          <w:sz w:val="24"/>
+          <w:szCs w:val="24"/>
+        </w:rPr>
+        <w:t>service</w:t>
+      </w:r>
+      <w:proofErr w:type="spellEnd"/>
+      <w:proofErr w:type="gramStart"/>
+      <w:r>
+        <w:rPr>
+          <w:rFonts w:ascii="Arial" w:hAnsi="Arial" w:cs="Arial"/>
+          <w:i/>
+          <w:sz w:val="24"/>
+          <w:szCs w:val="24"/>
+        </w:rPr>
+        <w:t xml:space="preserve"> </w:t>
+      </w:r>
+      <w:r>
+        <w:rPr>
+          <w:rFonts w:ascii="Arial" w:hAnsi="Arial" w:cs="Arial"/>
+          <w:sz w:val="24"/>
+          <w:szCs w:val="24"/>
+        </w:rPr>
+        <w:t>poi</w:t>
+      </w:r>
+      <w:r>
+        <w:rPr>
+          <w:rFonts w:ascii="Arial" w:hAnsi="Arial" w:cs="Arial"/>
+          <w:sz w:val="24"/>
+          <w:szCs w:val="24"/>
+        </w:rPr>
+        <w:t>s</w:t>
+      </w:r>
+      <w:proofErr w:type="gramEnd"/>
+      <w:r>
+        <w:rPr>
+          <w:rFonts w:ascii="Arial" w:hAnsi="Arial" w:cs="Arial"/>
+          <w:sz w:val="24"/>
+          <w:szCs w:val="24"/>
+        </w:rPr>
+        <w:t xml:space="preserve"> permite</w:t>
+      </w:r>
+      <w:r>
+        <w:rPr>
+          <w:rFonts w:ascii="Arial" w:hAnsi="Arial" w:cs="Arial"/>
+          <w:sz w:val="24"/>
+          <w:szCs w:val="24"/>
+        </w:rPr>
+        <w:t xml:space="preserve"> às aplicações enviar e receber dados em formato XML</w:t>
+      </w:r>
+      <w:r>
+        <w:rPr>
+          <w:rFonts w:ascii="Arial" w:hAnsi="Arial" w:cs="Arial"/>
+          <w:sz w:val="24"/>
+          <w:szCs w:val="24"/>
+        </w:rPr>
+        <w:t>. Cada sistema pode utilizar sua própria linguag</w:t>
+      </w:r>
+      <w:r>
+        <w:rPr>
+          <w:rFonts w:ascii="Arial" w:hAnsi="Arial" w:cs="Arial"/>
+          <w:sz w:val="24"/>
+          <w:szCs w:val="24"/>
+        </w:rPr>
+        <w:t>em de programação</w:t>
+      </w:r>
+      <w:r>
+        <w:rPr>
+          <w:rFonts w:ascii="Arial" w:hAnsi="Arial" w:cs="Arial"/>
+          <w:sz w:val="24"/>
+          <w:szCs w:val="24"/>
+        </w:rPr>
+        <w:t>, pois</w:t>
+      </w:r>
+      <w:r>
+        <w:rPr>
+          <w:rFonts w:ascii="Arial" w:hAnsi="Arial" w:cs="Arial"/>
+          <w:sz w:val="24"/>
+          <w:szCs w:val="24"/>
+        </w:rPr>
+        <w:t xml:space="preserve"> as mensagens são trocadas em formato universal, o formato XML.</w:t>
+      </w:r>
+    </w:p>
+    <w:p>
+      <w:pPr>
+        <w:pStyle w:val="PargrafodaLista"/>
+        <w:numPr>
+          <w:ilvl w:val="0"/>
+          <w:numId w:val="2"/>
+        </w:numPr>
+        <w:spacing w:after="0" w:line="360" w:lineRule="auto"/>
+        <w:ind w:left="0" w:firstLine="0"/>
+        <w:jc w:val="both"/>
+        <w:rPr>
+          <w:rFonts w:ascii="Arial" w:hAnsi="Arial" w:cs="Arial"/>
+          <w:b/>
+          <w:sz w:val="24"/>
+          <w:szCs w:val="24"/>
+          <w:lang w:val="en-US"/>
+        </w:rPr>
+      </w:pPr>
+      <w:r>
+        <w:rPr>
+          <w:rFonts w:ascii="Arial" w:hAnsi="Arial" w:cs="Arial"/>
+          <w:b/>
+          <w:sz w:val="24"/>
+          <w:szCs w:val="24"/>
+          <w:lang w:val="en-US"/>
+        </w:rPr>
+        <w:lastRenderedPageBreak/>
+        <w:t>DESENVOLVIMENTO</w:t>
+      </w:r>
+    </w:p>
+    <w:p>
+      <w:pPr>
+        <w:spacing w:after="0" w:line="360" w:lineRule="auto"/>
+        <w:jc w:val="both"/>
+        <w:rPr>
+          <w:rFonts w:ascii="Arial" w:hAnsi="Arial" w:cs="Arial"/>
+          <w:sz w:val="24"/>
+          <w:szCs w:val="24"/>
+        </w:rPr>
+      </w:pPr>
+    </w:p>
+    <w:p>
+      <w:pPr>
+        <w:spacing w:after="0" w:line="360" w:lineRule="auto"/>
+        <w:jc w:val="both"/>
+        <w:rPr>
+          <w:rFonts w:ascii="Arial" w:hAnsi="Arial" w:cs="Arial"/>
+          <w:sz w:val="24"/>
+          <w:szCs w:val="24"/>
+        </w:rPr>
+      </w:pPr>
       <w:bookmarkStart w:id="0" w:name="_GoBack"/>
-      <w:r>
-        <w:rPr>
-          <w:rFonts w:ascii="Arial" w:hAnsi="Arial" w:cs="Arial"/>
-          <w:sz w:val="24"/>
-          <w:szCs w:val="24"/>
-        </w:rPr>
-        <w:t xml:space="preserve">Devido a </w:t>
-      </w:r>
       <w:bookmarkEnd w:id="0"/>
     </w:p>
     <w:sectPr>
@@ -3040,7 +3380,7 @@
 </file>
 
 <file path=customXml/itemProps1.xml><?xml version="1.0" encoding="utf-8"?>
-<ds:datastoreItem xmlns:ds="http://schemas.openxmlformats.org/officeDocument/2006/customXml" ds:itemID="{8265343A-C382-4C49-B708-2461AAC0F4D3}">
+<ds:datastoreItem xmlns:ds="http://schemas.openxmlformats.org/officeDocument/2006/customXml" ds:itemID="{8C08225D-7AA6-49E3-89B7-6CF5E0012139}">
   <ds:schemaRefs>
     <ds:schemaRef ds:uri="http://schemas.openxmlformats.org/officeDocument/2006/bibliography"/>
   </ds:schemaRefs>

--- a/TCC/TCC_POS_Fabricio.docx
+++ b/TCC/TCC_POS_Fabricio.docx
@@ -1194,6 +1194,26 @@
         </w:rPr>
         <w:t>.</w:t>
       </w:r>
+      <w:r>
+        <w:rPr>
+          <w:rFonts w:ascii="Arial" w:hAnsi="Arial" w:cs="Arial"/>
+          <w:sz w:val="24"/>
+          <w:szCs w:val="24"/>
+          <w:lang w:val="en-US"/>
+        </w:rPr>
+        <w:t xml:space="preserve"> </w:t>
+      </w:r>
+      <w:proofErr w:type="gramStart"/>
+      <w:r>
+        <w:rPr>
+          <w:rFonts w:ascii="Arial" w:hAnsi="Arial" w:cs="Arial"/>
+          <w:sz w:val="24"/>
+          <w:szCs w:val="24"/>
+          <w:lang w:val="en-US"/>
+        </w:rPr>
+        <w:t>XML. W3C.</w:t>
+      </w:r>
+      <w:proofErr w:type="gramEnd"/>
     </w:p>
     <w:p>
       <w:pPr>
@@ -1474,6 +1494,7 @@
         </w:rPr>
         <w:t xml:space="preserve"> </w:t>
       </w:r>
+      <w:proofErr w:type="gramStart"/>
       <w:r>
         <w:rPr>
           <w:rFonts w:ascii="Arial" w:hAnsi="Arial" w:cs="Arial"/>
@@ -1492,6 +1513,27 @@
         </w:rPr>
         <w:t>lood cycle.</w:t>
       </w:r>
+      <w:proofErr w:type="gramEnd"/>
+      <w:r>
+        <w:rPr>
+          <w:rFonts w:ascii="Arial" w:hAnsi="Arial" w:cs="Arial"/>
+          <w:sz w:val="24"/>
+          <w:szCs w:val="24"/>
+          <w:lang w:val="en-US"/>
+        </w:rPr>
+        <w:t xml:space="preserve"> </w:t>
+      </w:r>
+      <w:proofErr w:type="gramStart"/>
+      <w:r>
+        <w:rPr>
+          <w:rFonts w:ascii="Arial" w:hAnsi="Arial" w:cs="Arial"/>
+          <w:sz w:val="24"/>
+          <w:szCs w:val="24"/>
+          <w:lang w:val="en-US"/>
+        </w:rPr>
+        <w:t>XML. W3C.</w:t>
+      </w:r>
+      <w:proofErr w:type="gramEnd"/>
     </w:p>
     <w:p>
       <w:pPr>
@@ -1803,16 +1845,14 @@
         </w:rPr>
         <w:t xml:space="preserve">Devido </w:t>
       </w:r>
-      <w:proofErr w:type="gramStart"/>
-      <w:r>
-        <w:rPr>
-          <w:rFonts w:ascii="Arial" w:hAnsi="Arial" w:cs="Arial"/>
-          <w:sz w:val="24"/>
-          <w:szCs w:val="24"/>
-        </w:rPr>
-        <w:t>a</w:t>
-      </w:r>
-      <w:proofErr w:type="gramEnd"/>
+      <w:r>
+        <w:rPr>
+          <w:rFonts w:ascii="Arial" w:hAnsi="Arial" w:cs="Arial"/>
+          <w:sz w:val="24"/>
+          <w:szCs w:val="24"/>
+        </w:rPr>
+        <w:t>à</w:t>
+      </w:r>
       <w:r>
         <w:rPr>
           <w:rFonts w:ascii="Arial" w:hAnsi="Arial" w:cs="Arial"/>
@@ -1925,8 +1965,26 @@
           <w:sz w:val="24"/>
           <w:szCs w:val="24"/>
         </w:rPr>
-        <w:t>ter de forma prática e ágil a tão sonhada</w:t>
-      </w:r>
+        <w:t xml:space="preserve">ter de forma prática e ágil </w:t>
+      </w:r>
+      <w:r>
+        <w:rPr>
+          <w:rFonts w:ascii="Arial" w:hAnsi="Arial" w:cs="Arial"/>
+          <w:sz w:val="24"/>
+          <w:szCs w:val="24"/>
+        </w:rPr>
+        <w:t xml:space="preserve">a </w:t>
+      </w:r>
+      <w:proofErr w:type="spellStart"/>
+      <w:r>
+        <w:rPr>
+          <w:rFonts w:ascii="Arial" w:hAnsi="Arial" w:cs="Arial"/>
+          <w:sz w:val="24"/>
+          <w:szCs w:val="24"/>
+        </w:rPr>
+        <w:t>reastreabilidade</w:t>
+      </w:r>
+      <w:proofErr w:type="spellEnd"/>
       <w:r>
         <w:rPr>
           <w:rFonts w:ascii="Arial" w:hAnsi="Arial" w:cs="Arial"/>
@@ -1935,24 +1993,6 @@
         </w:rPr>
         <w:t xml:space="preserve"> </w:t>
       </w:r>
-      <w:proofErr w:type="spellStart"/>
-      <w:r>
-        <w:rPr>
-          <w:rFonts w:ascii="Arial" w:hAnsi="Arial" w:cs="Arial"/>
-          <w:sz w:val="24"/>
-          <w:szCs w:val="24"/>
-        </w:rPr>
-        <w:t>reastreabilidade</w:t>
-      </w:r>
-      <w:proofErr w:type="spellEnd"/>
-      <w:r>
-        <w:rPr>
-          <w:rFonts w:ascii="Arial" w:hAnsi="Arial" w:cs="Arial"/>
-          <w:sz w:val="24"/>
-          <w:szCs w:val="24"/>
-        </w:rPr>
-        <w:t xml:space="preserve"> </w:t>
-      </w:r>
       <w:r>
         <w:rPr>
           <w:rFonts w:ascii="Arial" w:hAnsi="Arial" w:cs="Arial"/>
@@ -1976,6 +2016,14 @@
           <w:szCs w:val="24"/>
         </w:rPr>
         <w:t xml:space="preserve"> hemocomponentes</w:t>
+      </w:r>
+      <w:r>
+        <w:rPr>
+          <w:rFonts w:ascii="Arial" w:hAnsi="Arial" w:cs="Arial"/>
+          <w:sz w:val="24"/>
+          <w:szCs w:val="24"/>
+        </w:rPr>
+        <w:t>, sendo necessário buscar informações manuais e desencontradas nos hospitais</w:t>
       </w:r>
       <w:r>
         <w:rPr>
@@ -2289,7 +2337,25 @@
           <w:sz w:val="24"/>
           <w:szCs w:val="24"/>
         </w:rPr>
-        <w:t>Devido a diversidade de sistemas</w:t>
+        <w:t xml:space="preserve">Devido </w:t>
+      </w:r>
+      <w:proofErr w:type="gramStart"/>
+      <w:r>
+        <w:rPr>
+          <w:rFonts w:ascii="Arial" w:hAnsi="Arial" w:cs="Arial"/>
+          <w:sz w:val="24"/>
+          <w:szCs w:val="24"/>
+        </w:rPr>
+        <w:t>a</w:t>
+      </w:r>
+      <w:proofErr w:type="gramEnd"/>
+      <w:r>
+        <w:rPr>
+          <w:rFonts w:ascii="Arial" w:hAnsi="Arial" w:cs="Arial"/>
+          <w:sz w:val="24"/>
+          <w:szCs w:val="24"/>
+        </w:rPr>
+        <w:t xml:space="preserve"> diversidade de sistemas</w:t>
       </w:r>
       <w:r>
         <w:rPr>
@@ -2335,11 +2401,17 @@
         <w:t>service</w:t>
       </w:r>
       <w:proofErr w:type="spellEnd"/>
-      <w:proofErr w:type="gramStart"/>
-      <w:r>
-        <w:rPr>
-          <w:rFonts w:ascii="Arial" w:hAnsi="Arial" w:cs="Arial"/>
-          <w:i/>
+      <w:r>
+        <w:rPr>
+          <w:rFonts w:ascii="Arial" w:hAnsi="Arial" w:cs="Arial"/>
+          <w:sz w:val="24"/>
+          <w:szCs w:val="24"/>
+        </w:rPr>
+        <w:t>, pois</w:t>
+      </w:r>
+      <w:r>
+        <w:rPr>
+          <w:rFonts w:ascii="Arial" w:hAnsi="Arial" w:cs="Arial"/>
           <w:sz w:val="24"/>
           <w:szCs w:val="24"/>
         </w:rPr>
@@ -2351,32 +2423,41 @@
           <w:sz w:val="24"/>
           <w:szCs w:val="24"/>
         </w:rPr>
-        <w:t>poi</w:t>
-      </w:r>
-      <w:r>
-        <w:rPr>
-          <w:rFonts w:ascii="Arial" w:hAnsi="Arial" w:cs="Arial"/>
-          <w:sz w:val="24"/>
-          <w:szCs w:val="24"/>
-        </w:rPr>
-        <w:t>s</w:t>
-      </w:r>
-      <w:proofErr w:type="gramEnd"/>
-      <w:r>
-        <w:rPr>
-          <w:rFonts w:ascii="Arial" w:hAnsi="Arial" w:cs="Arial"/>
-          <w:sz w:val="24"/>
-          <w:szCs w:val="24"/>
-        </w:rPr>
-        <w:t xml:space="preserve"> permite</w:t>
-      </w:r>
-      <w:r>
-        <w:rPr>
-          <w:rFonts w:ascii="Arial" w:hAnsi="Arial" w:cs="Arial"/>
-          <w:sz w:val="24"/>
-          <w:szCs w:val="24"/>
-        </w:rPr>
-        <w:t xml:space="preserve"> às aplicações enviar e receber dados em formato XML</w:t>
+        <w:t xml:space="preserve">esta </w:t>
+      </w:r>
+      <w:r>
+        <w:rPr>
+          <w:rFonts w:ascii="Arial" w:hAnsi="Arial" w:cs="Arial"/>
+          <w:sz w:val="24"/>
+          <w:szCs w:val="24"/>
+        </w:rPr>
+        <w:t>permite</w:t>
+      </w:r>
+      <w:r>
+        <w:rPr>
+          <w:rFonts w:ascii="Arial" w:hAnsi="Arial" w:cs="Arial"/>
+          <w:sz w:val="24"/>
+          <w:szCs w:val="24"/>
+        </w:rPr>
+        <w:t xml:space="preserve"> às aplicações enviar e </w:t>
+      </w:r>
+      <w:r>
+        <w:rPr>
+          <w:rFonts w:ascii="Arial" w:hAnsi="Arial" w:cs="Arial"/>
+          <w:sz w:val="24"/>
+          <w:szCs w:val="24"/>
+        </w:rPr>
+        <w:lastRenderedPageBreak/>
+        <w:t>receber dados em formato XML</w:t>
+      </w:r>
+      <w:r>
+        <w:rPr>
+          <w:rStyle w:val="Refdenotaderodap"/>
+          <w:rFonts w:ascii="Arial" w:hAnsi="Arial" w:cs="Arial"/>
+          <w:sz w:val="24"/>
+          <w:szCs w:val="24"/>
+        </w:rPr>
+        <w:footnoteReference w:id="1"/>
       </w:r>
       <w:r>
         <w:rPr>
@@ -2408,8 +2489,63 @@
           <w:sz w:val="24"/>
           <w:szCs w:val="24"/>
         </w:rPr>
-        <w:t xml:space="preserve"> as mensagens são trocadas em formato universal, o formato XML.</w:t>
-      </w:r>
+        <w:t xml:space="preserve"> as mensagens são trocadas em formato universal, o formato XML</w:t>
+      </w:r>
+      <w:r>
+        <w:rPr>
+          <w:rFonts w:ascii="Arial" w:hAnsi="Arial" w:cs="Arial"/>
+          <w:sz w:val="24"/>
+          <w:szCs w:val="24"/>
+        </w:rPr>
+        <w:t xml:space="preserve">, que </w:t>
+      </w:r>
+      <w:r>
+        <w:rPr>
+          <w:rFonts w:ascii="Arial" w:hAnsi="Arial" w:cs="Arial"/>
+          <w:sz w:val="24"/>
+          <w:szCs w:val="24"/>
+        </w:rPr>
+        <w:t>é uma recomendação da W3C</w:t>
+      </w:r>
+      <w:r>
+        <w:rPr>
+          <w:rStyle w:val="Refdenotaderodap"/>
+          <w:rFonts w:ascii="Arial" w:hAnsi="Arial" w:cs="Arial"/>
+          <w:sz w:val="24"/>
+          <w:szCs w:val="24"/>
+        </w:rPr>
+        <w:footnoteReference w:id="2"/>
+      </w:r>
+      <w:r>
+        <w:rPr>
+          <w:rFonts w:ascii="Arial" w:hAnsi="Arial" w:cs="Arial"/>
+          <w:sz w:val="24"/>
+          <w:szCs w:val="24"/>
+        </w:rPr>
+        <w:t xml:space="preserve"> </w:t>
+      </w:r>
+      <w:r>
+        <w:rPr>
+          <w:rFonts w:ascii="Arial" w:hAnsi="Arial" w:cs="Arial"/>
+          <w:sz w:val="24"/>
+          <w:szCs w:val="24"/>
+        </w:rPr>
+        <w:t>para representação e transferência de dados.</w:t>
+      </w:r>
+    </w:p>
+    <w:p>
+      <w:pPr>
+        <w:spacing w:after="0" w:line="360" w:lineRule="auto"/>
+        <w:ind w:firstLine="405"/>
+        <w:jc w:val="both"/>
+        <w:rPr>
+          <w:rFonts w:ascii="Arial" w:hAnsi="Arial" w:cs="Arial"/>
+          <w:sz w:val="24"/>
+          <w:szCs w:val="24"/>
+        </w:rPr>
+      </w:pPr>
+      <w:bookmarkStart w:id="0" w:name="_GoBack"/>
+      <w:bookmarkEnd w:id="0"/>
     </w:p>
     <w:p>
       <w:pPr>
@@ -2437,7 +2573,6 @@
           <w:szCs w:val="24"/>
           <w:lang w:val="en-US"/>
         </w:rPr>
-        <w:lastRenderedPageBreak/>
         <w:t>DESENVOLVIMENTO</w:t>
       </w:r>
     </w:p>
@@ -2462,8 +2597,6 @@
           <w:szCs w:val="24"/>
         </w:rPr>
       </w:pPr>
-      <w:bookmarkStart w:id="0" w:name="_GoBack"/>
-      <w:bookmarkEnd w:id="0"/>
     </w:p>
     <w:sectPr>
       <w:pgSz w:w="11906" w:h="16838"/>
@@ -2473,6 +2606,119 @@
     </w:sectPr>
   </w:body>
 </w:document>
+</file>
+
+<file path=word/endnotes.xml><?xml version="1.0" encoding="utf-8"?>
+<w:endnotes xmlns:wpc="http://schemas.microsoft.com/office/word/2010/wordprocessingCanvas" xmlns:mc="http://schemas.openxmlformats.org/markup-compatibility/2006" xmlns:o="urn:schemas-microsoft-com:office:office" xmlns:r="http://schemas.openxmlformats.org/officeDocument/2006/relationships" xmlns:m="http://schemas.openxmlformats.org/officeDocument/2006/math" xmlns:v="urn:schemas-microsoft-com:vml" xmlns:wp14="http://schemas.microsoft.com/office/word/2010/wordprocessingDrawing" xmlns:wp="http://schemas.openxmlformats.org/drawingml/2006/wordprocessingDrawing" xmlns:w10="urn:schemas-microsoft-com:office:word" xmlns:w="http://schemas.openxmlformats.org/wordprocessingml/2006/main" xmlns:w14="http://schemas.microsoft.com/office/word/2010/wordml" xmlns:wpg="http://schemas.microsoft.com/office/word/2010/wordprocessingGroup" xmlns:wpi="http://schemas.microsoft.com/office/word/2010/wordprocessingInk" xmlns:wne="http://schemas.microsoft.com/office/word/2006/wordml" xmlns:wps="http://schemas.microsoft.com/office/word/2010/wordprocessingShape" mc:Ignorable="w14 wp14">
+  <w:endnote w:type="separator" w:id="-1">
+    <w:p>
+      <w:pPr>
+        <w:spacing w:after="0" w:line="240" w:lineRule="auto"/>
+      </w:pPr>
+      <w:r>
+        <w:separator/>
+      </w:r>
+    </w:p>
+  </w:endnote>
+  <w:endnote w:type="continuationSeparator" w:id="0">
+    <w:p>
+      <w:pPr>
+        <w:spacing w:after="0" w:line="240" w:lineRule="auto"/>
+      </w:pPr>
+      <w:r>
+        <w:continuationSeparator/>
+      </w:r>
+    </w:p>
+  </w:endnote>
+</w:endnotes>
+</file>
+
+<file path=word/footnotes.xml><?xml version="1.0" encoding="utf-8"?>
+<w:footnotes xmlns:wpc="http://schemas.microsoft.com/office/word/2010/wordprocessingCanvas" xmlns:mc="http://schemas.openxmlformats.org/markup-compatibility/2006" xmlns:o="urn:schemas-microsoft-com:office:office" xmlns:r="http://schemas.openxmlformats.org/officeDocument/2006/relationships" xmlns:m="http://schemas.openxmlformats.org/officeDocument/2006/math" xmlns:v="urn:schemas-microsoft-com:vml" xmlns:wp14="http://schemas.microsoft.com/office/word/2010/wordprocessingDrawing" xmlns:wp="http://schemas.openxmlformats.org/drawingml/2006/wordprocessingDrawing" xmlns:w10="urn:schemas-microsoft-com:office:word" xmlns:w="http://schemas.openxmlformats.org/wordprocessingml/2006/main" xmlns:w14="http://schemas.microsoft.com/office/word/2010/wordml" xmlns:wpg="http://schemas.microsoft.com/office/word/2010/wordprocessingGroup" xmlns:wpi="http://schemas.microsoft.com/office/word/2010/wordprocessingInk" xmlns:wne="http://schemas.microsoft.com/office/word/2006/wordml" xmlns:wps="http://schemas.microsoft.com/office/word/2010/wordprocessingShape" mc:Ignorable="w14 wp14">
+  <w:footnote w:type="separator" w:id="-1">
+    <w:p>
+      <w:pPr>
+        <w:spacing w:after="0" w:line="240" w:lineRule="auto"/>
+      </w:pPr>
+      <w:r>
+        <w:separator/>
+      </w:r>
+    </w:p>
+  </w:footnote>
+  <w:footnote w:type="continuationSeparator" w:id="0">
+    <w:p>
+      <w:pPr>
+        <w:spacing w:after="0" w:line="240" w:lineRule="auto"/>
+      </w:pPr>
+      <w:r>
+        <w:continuationSeparator/>
+      </w:r>
+    </w:p>
+  </w:footnote>
+  <w:footnote w:id="1">
+    <w:p>
+      <w:pPr>
+        <w:pStyle w:val="Textodenotaderodap"/>
+      </w:pPr>
+      <w:r>
+        <w:rPr>
+          <w:rStyle w:val="Refdenotaderodap"/>
+        </w:rPr>
+        <w:footnoteRef/>
+      </w:r>
+      <w:proofErr w:type="spellStart"/>
+      <w:proofErr w:type="gramStart"/>
+      <w:r>
+        <w:t>eXtensible</w:t>
+      </w:r>
+      <w:proofErr w:type="spellEnd"/>
+      <w:proofErr w:type="gramEnd"/>
+      <w:r>
+        <w:t xml:space="preserve"> </w:t>
+      </w:r>
+      <w:proofErr w:type="spellStart"/>
+      <w:r>
+        <w:t>Markup</w:t>
+      </w:r>
+      <w:proofErr w:type="spellEnd"/>
+      <w:r>
+        <w:t xml:space="preserve"> </w:t>
+      </w:r>
+      <w:proofErr w:type="spellStart"/>
+      <w:r>
+        <w:t>Language</w:t>
+      </w:r>
+      <w:proofErr w:type="spellEnd"/>
+    </w:p>
+  </w:footnote>
+  <w:footnote w:id="2">
+    <w:p>
+      <w:pPr>
+        <w:pStyle w:val="Textodenotaderodap"/>
+      </w:pPr>
+      <w:r>
+        <w:rPr>
+          <w:rStyle w:val="Refdenotaderodap"/>
+        </w:rPr>
+        <w:footnoteRef/>
+      </w:r>
+      <w:r>
+        <w:t xml:space="preserve"> </w:t>
+      </w:r>
+      <w:r>
+        <w:t xml:space="preserve">World </w:t>
+      </w:r>
+      <w:proofErr w:type="spellStart"/>
+      <w:r>
+        <w:t>Wide</w:t>
+      </w:r>
+      <w:proofErr w:type="spellEnd"/>
+      <w:r>
+        <w:t xml:space="preserve"> Web Consortium</w:t>
+      </w:r>
+    </w:p>
+  </w:footnote>
+</w:footnotes>
 </file>
 
 <file path=word/numbering.xml><?xml version="1.0" encoding="utf-8"?>
@@ -2886,6 +3132,45 @@
       <w:contextualSpacing/>
     </w:pPr>
   </w:style>
+  <w:style w:type="paragraph" w:styleId="Textodenotaderodap">
+    <w:name w:val="footnote text"/>
+    <w:basedOn w:val="Normal"/>
+    <w:link w:val="TextodenotaderodapChar"/>
+    <w:uiPriority w:val="99"/>
+    <w:semiHidden/>
+    <w:unhideWhenUsed/>
+    <w:rsid w:val="006B422D"/>
+    <w:pPr>
+      <w:spacing w:after="0" w:line="240" w:lineRule="auto"/>
+    </w:pPr>
+    <w:rPr>
+      <w:sz w:val="20"/>
+      <w:szCs w:val="20"/>
+    </w:rPr>
+  </w:style>
+  <w:style w:type="character" w:customStyle="1" w:styleId="TextodenotaderodapChar">
+    <w:name w:val="Texto de nota de rodapé Char"/>
+    <w:basedOn w:val="Fontepargpadro"/>
+    <w:link w:val="Textodenotaderodap"/>
+    <w:uiPriority w:val="99"/>
+    <w:semiHidden/>
+    <w:rsid w:val="006B422D"/>
+    <w:rPr>
+      <w:sz w:val="20"/>
+      <w:szCs w:val="20"/>
+    </w:rPr>
+  </w:style>
+  <w:style w:type="character" w:styleId="Refdenotaderodap">
+    <w:name w:val="footnote reference"/>
+    <w:basedOn w:val="Fontepargpadro"/>
+    <w:uiPriority w:val="99"/>
+    <w:semiHidden/>
+    <w:unhideWhenUsed/>
+    <w:rsid w:val="006B422D"/>
+    <w:rPr>
+      <w:vertAlign w:val="superscript"/>
+    </w:rPr>
+  </w:style>
 </w:styles>
 </file>
 
@@ -3086,6 +3371,45 @@
       <w:ind w:left="720"/>
       <w:contextualSpacing/>
     </w:pPr>
+  </w:style>
+  <w:style w:type="paragraph" w:styleId="Textodenotaderodap">
+    <w:name w:val="footnote text"/>
+    <w:basedOn w:val="Normal"/>
+    <w:link w:val="TextodenotaderodapChar"/>
+    <w:uiPriority w:val="99"/>
+    <w:semiHidden/>
+    <w:unhideWhenUsed/>
+    <w:rsid w:val="006B422D"/>
+    <w:pPr>
+      <w:spacing w:after="0" w:line="240" w:lineRule="auto"/>
+    </w:pPr>
+    <w:rPr>
+      <w:sz w:val="20"/>
+      <w:szCs w:val="20"/>
+    </w:rPr>
+  </w:style>
+  <w:style w:type="character" w:customStyle="1" w:styleId="TextodenotaderodapChar">
+    <w:name w:val="Texto de nota de rodapé Char"/>
+    <w:basedOn w:val="Fontepargpadro"/>
+    <w:link w:val="Textodenotaderodap"/>
+    <w:uiPriority w:val="99"/>
+    <w:semiHidden/>
+    <w:rsid w:val="006B422D"/>
+    <w:rPr>
+      <w:sz w:val="20"/>
+      <w:szCs w:val="20"/>
+    </w:rPr>
+  </w:style>
+  <w:style w:type="character" w:styleId="Refdenotaderodap">
+    <w:name w:val="footnote reference"/>
+    <w:basedOn w:val="Fontepargpadro"/>
+    <w:uiPriority w:val="99"/>
+    <w:semiHidden/>
+    <w:unhideWhenUsed/>
+    <w:rsid w:val="006B422D"/>
+    <w:rPr>
+      <w:vertAlign w:val="superscript"/>
+    </w:rPr>
   </w:style>
 </w:styles>
 </file>
@@ -3380,7 +3704,7 @@
 </file>
 
 <file path=customXml/itemProps1.xml><?xml version="1.0" encoding="utf-8"?>
-<ds:datastoreItem xmlns:ds="http://schemas.openxmlformats.org/officeDocument/2006/customXml" ds:itemID="{8C08225D-7AA6-49E3-89B7-6CF5E0012139}">
+<ds:datastoreItem xmlns:ds="http://schemas.openxmlformats.org/officeDocument/2006/customXml" ds:itemID="{215FF398-F071-4166-941B-9F93E8770D1F}">
   <ds:schemaRefs>
     <ds:schemaRef ds:uri="http://schemas.openxmlformats.org/officeDocument/2006/bibliography"/>
   </ds:schemaRefs>

--- a/TCC/TCC_POS_Fabricio.docx
+++ b/TCC/TCC_POS_Fabricio.docx
@@ -647,23 +647,13 @@
         </w:rPr>
         <w:t xml:space="preserve">Orientador: </w:t>
       </w:r>
-      <w:proofErr w:type="spellStart"/>
-      <w:r>
-        <w:rPr>
-          <w:rFonts w:ascii="Arial" w:hAnsi="Arial" w:cs="Arial"/>
-          <w:sz w:val="24"/>
-          <w:szCs w:val="24"/>
-        </w:rPr>
-        <w:t>Zenilton</w:t>
-      </w:r>
-      <w:proofErr w:type="spellEnd"/>
-      <w:r>
-        <w:rPr>
-          <w:rFonts w:ascii="Arial" w:hAnsi="Arial" w:cs="Arial"/>
-          <w:sz w:val="24"/>
-          <w:szCs w:val="24"/>
-        </w:rPr>
-        <w:t xml:space="preserve"> Kleber Gonçalves do Patrocínio Júnior</w:t>
+      <w:r>
+        <w:rPr>
+          <w:rFonts w:ascii="Arial" w:hAnsi="Arial" w:cs="Arial"/>
+          <w:sz w:val="24"/>
+          <w:szCs w:val="24"/>
+        </w:rPr>
+        <w:t>Zenilton Kleber Gonçalves do Patrocínio Júnior</w:t>
       </w:r>
     </w:p>
     <w:p>
@@ -959,16 +949,7 @@
           <w:sz w:val="24"/>
           <w:szCs w:val="24"/>
         </w:rPr>
-        <w:t xml:space="preserve">Foi </w:t>
-      </w:r>
-      <w:proofErr w:type="gramStart"/>
-      <w:r>
-        <w:rPr>
-          <w:rFonts w:ascii="Arial" w:hAnsi="Arial" w:cs="Arial"/>
-          <w:sz w:val="24"/>
-          <w:szCs w:val="24"/>
-        </w:rPr>
-        <w:t xml:space="preserve">desenvolvido um </w:t>
+        <w:t xml:space="preserve">Foi desenvolvido um </w:t>
       </w:r>
       <w:r>
         <w:rPr>
@@ -977,9 +958,46 @@
           <w:sz w:val="24"/>
           <w:szCs w:val="24"/>
         </w:rPr>
-        <w:t xml:space="preserve">web </w:t>
-      </w:r>
-      <w:proofErr w:type="spellStart"/>
+        <w:t>web service</w:t>
+      </w:r>
+      <w:r>
+        <w:rPr>
+          <w:rFonts w:ascii="Arial" w:hAnsi="Arial" w:cs="Arial"/>
+          <w:sz w:val="24"/>
+          <w:szCs w:val="24"/>
+        </w:rPr>
+        <w:t xml:space="preserve"> na linguagem Java para prover o serviço de inclusão dos dados do paciente receptor do hemocomponente, que será consumido pelos sistemas dos hospitais. Para este trabalho foram desenvolvidos dois protótipos de clientes para simular a integração com os sistemas dos hospitais, o primeiro desenvolvido em linguagem de programação Java e o segundo, desenvolvido na linguagem C#.</w:t>
+      </w:r>
+    </w:p>
+    <w:p>
+      <w:pPr>
+        <w:spacing w:after="0" w:line="360" w:lineRule="auto"/>
+        <w:jc w:val="both"/>
+        <w:rPr>
+          <w:rFonts w:ascii="Arial" w:hAnsi="Arial" w:cs="Arial"/>
+          <w:sz w:val="24"/>
+          <w:szCs w:val="24"/>
+        </w:rPr>
+      </w:pPr>
+    </w:p>
+    <w:p>
+      <w:pPr>
+        <w:spacing w:after="0" w:line="360" w:lineRule="auto"/>
+        <w:jc w:val="both"/>
+        <w:rPr>
+          <w:rFonts w:ascii="Arial" w:hAnsi="Arial" w:cs="Arial"/>
+          <w:sz w:val="24"/>
+          <w:szCs w:val="24"/>
+        </w:rPr>
+      </w:pPr>
+      <w:r>
+        <w:rPr>
+          <w:rFonts w:ascii="Arial" w:hAnsi="Arial" w:cs="Arial"/>
+          <w:sz w:val="24"/>
+          <w:szCs w:val="24"/>
+        </w:rPr>
+        <w:t xml:space="preserve">Palavras-chave: </w:t>
+      </w:r>
       <w:r>
         <w:rPr>
           <w:rFonts w:ascii="Arial" w:hAnsi="Arial" w:cs="Arial"/>
@@ -987,95 +1005,8 @@
           <w:sz w:val="24"/>
           <w:szCs w:val="24"/>
         </w:rPr>
-        <w:t>service</w:t>
-      </w:r>
-      <w:proofErr w:type="spellEnd"/>
-      <w:r>
-        <w:rPr>
-          <w:rFonts w:ascii="Arial" w:hAnsi="Arial" w:cs="Arial"/>
-          <w:sz w:val="24"/>
-          <w:szCs w:val="24"/>
-        </w:rPr>
-        <w:t xml:space="preserve"> na linguagem</w:t>
-      </w:r>
-      <w:proofErr w:type="gramEnd"/>
-      <w:r>
-        <w:rPr>
-          <w:rFonts w:ascii="Arial" w:hAnsi="Arial" w:cs="Arial"/>
-          <w:sz w:val="24"/>
-          <w:szCs w:val="24"/>
-        </w:rPr>
-        <w:t xml:space="preserve"> Java para prover o serviço de inclusão dos dados do paciente receptor do </w:t>
-      </w:r>
-      <w:proofErr w:type="spellStart"/>
-      <w:r>
-        <w:rPr>
-          <w:rFonts w:ascii="Arial" w:hAnsi="Arial" w:cs="Arial"/>
-          <w:sz w:val="24"/>
-          <w:szCs w:val="24"/>
-        </w:rPr>
-        <w:t>hemocomponente</w:t>
-      </w:r>
-      <w:proofErr w:type="spellEnd"/>
-      <w:r>
-        <w:rPr>
-          <w:rFonts w:ascii="Arial" w:hAnsi="Arial" w:cs="Arial"/>
-          <w:sz w:val="24"/>
-          <w:szCs w:val="24"/>
-        </w:rPr>
-        <w:t>, que será consumido pelos sistemas dos hospitais. Para este trabalho foram desenvolvidos dois protótipos de clientes para simular a integração com os sistemas dos hospitais, o primeiro desenvolvido em linguagem de programação Java e o segundo, desenvolvido na linguagem C#.</w:t>
-      </w:r>
-    </w:p>
-    <w:p>
-      <w:pPr>
-        <w:spacing w:after="0" w:line="360" w:lineRule="auto"/>
-        <w:jc w:val="both"/>
-        <w:rPr>
-          <w:rFonts w:ascii="Arial" w:hAnsi="Arial" w:cs="Arial"/>
-          <w:sz w:val="24"/>
-          <w:szCs w:val="24"/>
-        </w:rPr>
-      </w:pPr>
-    </w:p>
-    <w:p>
-      <w:pPr>
-        <w:spacing w:after="0" w:line="360" w:lineRule="auto"/>
-        <w:jc w:val="both"/>
-        <w:rPr>
-          <w:rFonts w:ascii="Arial" w:hAnsi="Arial" w:cs="Arial"/>
-          <w:sz w:val="24"/>
-          <w:szCs w:val="24"/>
-          <w:lang w:val="en-US"/>
-        </w:rPr>
-      </w:pPr>
-      <w:r>
-        <w:rPr>
-          <w:rFonts w:ascii="Arial" w:hAnsi="Arial" w:cs="Arial"/>
-          <w:sz w:val="24"/>
-          <w:szCs w:val="24"/>
-        </w:rPr>
-        <w:t xml:space="preserve">Palavras-chave: </w:t>
-      </w:r>
-      <w:r>
-        <w:rPr>
-          <w:rFonts w:ascii="Arial" w:hAnsi="Arial" w:cs="Arial"/>
-          <w:i/>
-          <w:sz w:val="24"/>
-          <w:szCs w:val="24"/>
-        </w:rPr>
-        <w:t xml:space="preserve">Web </w:t>
-      </w:r>
-      <w:proofErr w:type="spellStart"/>
-      <w:r>
-        <w:rPr>
-          <w:rFonts w:ascii="Arial" w:hAnsi="Arial" w:cs="Arial"/>
-          <w:i/>
-          <w:sz w:val="24"/>
-          <w:szCs w:val="24"/>
-        </w:rPr>
-        <w:t>service</w:t>
-      </w:r>
-      <w:proofErr w:type="spellEnd"/>
+        <w:t>Web service</w:t>
+      </w:r>
       <w:r>
         <w:rPr>
           <w:rFonts w:ascii="Arial" w:hAnsi="Arial" w:cs="Arial"/>
@@ -1116,42 +1047,27 @@
         </w:rPr>
         <w:t xml:space="preserve"> </w:t>
       </w:r>
-      <w:proofErr w:type="spellStart"/>
-      <w:r>
-        <w:rPr>
-          <w:rFonts w:ascii="Arial" w:hAnsi="Arial" w:cs="Arial"/>
-          <w:sz w:val="24"/>
-          <w:szCs w:val="24"/>
-          <w:lang w:val="en-US"/>
-        </w:rPr>
-        <w:t>Hemocomponente</w:t>
-      </w:r>
-      <w:proofErr w:type="spellEnd"/>
-      <w:r>
-        <w:rPr>
-          <w:rFonts w:ascii="Arial" w:hAnsi="Arial" w:cs="Arial"/>
-          <w:sz w:val="24"/>
-          <w:szCs w:val="24"/>
-          <w:lang w:val="en-US"/>
-        </w:rPr>
-        <w:t>.</w:t>
-      </w:r>
-      <w:r>
-        <w:rPr>
-          <w:rFonts w:ascii="Arial" w:hAnsi="Arial" w:cs="Arial"/>
-          <w:sz w:val="24"/>
-          <w:szCs w:val="24"/>
-          <w:lang w:val="en-US"/>
+      <w:r>
+        <w:rPr>
+          <w:rFonts w:ascii="Arial" w:hAnsi="Arial" w:cs="Arial"/>
+          <w:sz w:val="24"/>
+          <w:szCs w:val="24"/>
+        </w:rPr>
+        <w:t>Hemocomponente.</w:t>
+      </w:r>
+      <w:r>
+        <w:rPr>
+          <w:rFonts w:ascii="Arial" w:hAnsi="Arial" w:cs="Arial"/>
+          <w:sz w:val="24"/>
+          <w:szCs w:val="24"/>
         </w:rPr>
         <w:t xml:space="preserve"> </w:t>
       </w:r>
-      <w:proofErr w:type="spellStart"/>
-      <w:r>
-        <w:rPr>
-          <w:rFonts w:ascii="Arial" w:hAnsi="Arial" w:cs="Arial"/>
-          <w:sz w:val="24"/>
-          <w:szCs w:val="24"/>
-          <w:lang w:val="en-US"/>
+      <w:r>
+        <w:rPr>
+          <w:rFonts w:ascii="Arial" w:hAnsi="Arial" w:cs="Arial"/>
+          <w:sz w:val="24"/>
+          <w:szCs w:val="24"/>
         </w:rPr>
         <w:t>C</w:t>
       </w:r>
@@ -1160,77 +1076,32 @@
           <w:rFonts w:ascii="Arial" w:hAnsi="Arial" w:cs="Arial"/>
           <w:sz w:val="24"/>
           <w:szCs w:val="24"/>
-          <w:lang w:val="en-US"/>
-        </w:rPr>
-        <w:t>iclo</w:t>
-      </w:r>
-      <w:proofErr w:type="spellEnd"/>
-      <w:r>
-        <w:rPr>
-          <w:rFonts w:ascii="Arial" w:hAnsi="Arial" w:cs="Arial"/>
-          <w:sz w:val="24"/>
-          <w:szCs w:val="24"/>
-          <w:lang w:val="en-US"/>
-        </w:rPr>
-        <w:t xml:space="preserve"> do </w:t>
-      </w:r>
-      <w:proofErr w:type="spellStart"/>
-      <w:r>
-        <w:rPr>
-          <w:rFonts w:ascii="Arial" w:hAnsi="Arial" w:cs="Arial"/>
-          <w:sz w:val="24"/>
-          <w:szCs w:val="24"/>
-          <w:lang w:val="en-US"/>
-        </w:rPr>
-        <w:t>sangue</w:t>
-      </w:r>
-      <w:proofErr w:type="spellEnd"/>
-      <w:r>
-        <w:rPr>
-          <w:rFonts w:ascii="Arial" w:hAnsi="Arial" w:cs="Arial"/>
-          <w:sz w:val="24"/>
-          <w:szCs w:val="24"/>
-          <w:lang w:val="en-US"/>
-        </w:rPr>
-        <w:t>.</w:t>
-      </w:r>
-      <w:r>
-        <w:rPr>
-          <w:rFonts w:ascii="Arial" w:hAnsi="Arial" w:cs="Arial"/>
-          <w:sz w:val="24"/>
-          <w:szCs w:val="24"/>
-          <w:lang w:val="en-US"/>
-        </w:rPr>
-        <w:t xml:space="preserve"> </w:t>
-      </w:r>
-      <w:proofErr w:type="gramStart"/>
-      <w:r>
-        <w:rPr>
-          <w:rFonts w:ascii="Arial" w:hAnsi="Arial" w:cs="Arial"/>
-          <w:sz w:val="24"/>
-          <w:szCs w:val="24"/>
-          <w:lang w:val="en-US"/>
-        </w:rPr>
-        <w:t>XML. W3C.</w:t>
-      </w:r>
-      <w:proofErr w:type="gramEnd"/>
-    </w:p>
-    <w:p>
-      <w:pPr>
-        <w:spacing w:after="0" w:line="360" w:lineRule="auto"/>
-        <w:rPr>
-          <w:rFonts w:ascii="Arial" w:hAnsi="Arial" w:cs="Arial"/>
-          <w:sz w:val="24"/>
-          <w:szCs w:val="24"/>
-          <w:lang w:val="en-US"/>
-        </w:rPr>
-      </w:pPr>
-      <w:r>
-        <w:rPr>
-          <w:rFonts w:ascii="Arial" w:hAnsi="Arial" w:cs="Arial"/>
-          <w:sz w:val="24"/>
-          <w:szCs w:val="24"/>
-          <w:lang w:val="en-US"/>
+        </w:rPr>
+        <w:t>iclo do sangue.</w:t>
+      </w:r>
+      <w:r>
+        <w:rPr>
+          <w:rFonts w:ascii="Arial" w:hAnsi="Arial" w:cs="Arial"/>
+          <w:sz w:val="24"/>
+          <w:szCs w:val="24"/>
+        </w:rPr>
+        <w:t xml:space="preserve"> XML. W3C.</w:t>
+      </w:r>
+    </w:p>
+    <w:p>
+      <w:pPr>
+        <w:spacing w:after="0" w:line="360" w:lineRule="auto"/>
+        <w:rPr>
+          <w:rFonts w:ascii="Arial" w:hAnsi="Arial" w:cs="Arial"/>
+          <w:sz w:val="24"/>
+          <w:szCs w:val="24"/>
+        </w:rPr>
+      </w:pPr>
+      <w:r>
+        <w:rPr>
+          <w:rFonts w:ascii="Arial" w:hAnsi="Arial" w:cs="Arial"/>
+          <w:sz w:val="24"/>
+          <w:szCs w:val="24"/>
         </w:rPr>
         <w:br w:type="page"/>
       </w:r>
@@ -1289,9 +1160,8 @@
           <w:szCs w:val="24"/>
           <w:lang w:val="en-US"/>
         </w:rPr>
-        <w:t xml:space="preserve">This work aims to present a proposal for integration between the internal control system of the "cycle of blood" in </w:t>
-      </w:r>
-      <w:proofErr w:type="spellStart"/>
+        <w:t xml:space="preserve">This work aims to present a proposal for integration between the internal control system of the "cycle of blood" in Hemominas Foundation and the systems of other hospitals attended, solution for a more effective management and control of blood components prepared in Hemominas Foundation and distributed to various hospitals of Minas Gerais. A </w:t>
+      </w:r>
       <w:r>
         <w:rPr>
           <w:rFonts w:ascii="Arial" w:hAnsi="Arial" w:cs="Arial"/>
@@ -1299,9 +1169,8 @@
           <w:szCs w:val="24"/>
           <w:lang w:val="en-US"/>
         </w:rPr>
-        <w:t>Hemominas</w:t>
-      </w:r>
-      <w:proofErr w:type="spellEnd"/>
+        <w:t>web service</w:t>
+      </w:r>
       <w:r>
         <w:rPr>
           <w:rFonts w:ascii="Arial" w:hAnsi="Arial" w:cs="Arial"/>
@@ -1309,9 +1178,8 @@
           <w:szCs w:val="24"/>
           <w:lang w:val="en-US"/>
         </w:rPr>
-        <w:t xml:space="preserve"> Foundation and the systems of other hospitals attended, solution for a more effective management and control of blood components prepared in </w:t>
-      </w:r>
-      <w:proofErr w:type="spellStart"/>
+        <w:t xml:space="preserve"> was developed in Java to provide the service inclusion of patient data receiver of blood components that will be consumed by the systems of the hospitals. For this work two prototypes of clients were developed to simulate the integration with the systems of hospitals, first developed in Java and the second programming language, developed in C # language.</w:t>
+      </w:r>
       <w:r>
         <w:rPr>
           <w:rFonts w:ascii="Arial" w:hAnsi="Arial" w:cs="Arial"/>
@@ -1319,29 +1187,32 @@
           <w:szCs w:val="24"/>
           <w:lang w:val="en-US"/>
         </w:rPr>
-        <w:t>Hemominas</w:t>
-      </w:r>
-      <w:proofErr w:type="spellEnd"/>
-      <w:r>
+        <w:t xml:space="preserve"> </w:t>
+      </w:r>
+    </w:p>
+    <w:p>
+      <w:pPr>
+        <w:spacing w:after="0" w:line="360" w:lineRule="auto"/>
+        <w:jc w:val="both"/>
         <w:rPr>
           <w:rFonts w:ascii="Arial" w:hAnsi="Arial" w:cs="Arial"/>
           <w:sz w:val="24"/>
           <w:szCs w:val="24"/>
           <w:lang w:val="en-US"/>
         </w:rPr>
-        <w:t xml:space="preserve"> Foundation and distributed to various hospitals of Minas </w:t>
-      </w:r>
-      <w:proofErr w:type="spellStart"/>
-      <w:r>
+      </w:pPr>
+    </w:p>
+    <w:p>
+      <w:pPr>
+        <w:spacing w:after="0" w:line="360" w:lineRule="auto"/>
+        <w:jc w:val="both"/>
         <w:rPr>
           <w:rFonts w:ascii="Arial" w:hAnsi="Arial" w:cs="Arial"/>
           <w:sz w:val="24"/>
           <w:szCs w:val="24"/>
           <w:lang w:val="en-US"/>
         </w:rPr>
-        <w:t>Gerais</w:t>
-      </w:r>
-      <w:proofErr w:type="spellEnd"/>
+      </w:pPr>
       <w:r>
         <w:rPr>
           <w:rFonts w:ascii="Arial" w:hAnsi="Arial" w:cs="Arial"/>
@@ -1349,7 +1220,7 @@
           <w:szCs w:val="24"/>
           <w:lang w:val="en-US"/>
         </w:rPr>
-        <w:t xml:space="preserve">. A </w:t>
+        <w:t xml:space="preserve">Keywords: </w:t>
       </w:r>
       <w:r>
         <w:rPr>
@@ -1358,7 +1229,7 @@
           <w:szCs w:val="24"/>
           <w:lang w:val="en-US"/>
         </w:rPr>
-        <w:t>web service</w:t>
+        <w:t>Web service</w:t>
       </w:r>
       <w:r>
         <w:rPr>
@@ -1367,9 +1238,8 @@
           <w:szCs w:val="24"/>
           <w:lang w:val="en-US"/>
         </w:rPr>
-        <w:t xml:space="preserve"> was developed in Java to provide the service inclusion of patient data receiver of blood components that will be consumed by the systems of the hospitals. For </w:t>
-      </w:r>
-      <w:proofErr w:type="gramStart"/>
+        <w:t>.</w:t>
+      </w:r>
       <w:r>
         <w:rPr>
           <w:rFonts w:ascii="Arial" w:hAnsi="Arial" w:cs="Arial"/>
@@ -1377,9 +1247,8 @@
           <w:szCs w:val="24"/>
           <w:lang w:val="en-US"/>
         </w:rPr>
-        <w:t>this</w:t>
-      </w:r>
-      <w:proofErr w:type="gramEnd"/>
+        <w:t xml:space="preserve"> Hemominas Foundation</w:t>
+      </w:r>
       <w:r>
         <w:rPr>
           <w:rFonts w:ascii="Arial" w:hAnsi="Arial" w:cs="Arial"/>
@@ -1387,7 +1256,7 @@
           <w:szCs w:val="24"/>
           <w:lang w:val="en-US"/>
         </w:rPr>
-        <w:t xml:space="preserve"> work two prototypes of clients were developed to simulate the integration with the systems of hospitals, first developed in Java and the second programming language, developed in C # language.</w:t>
+        <w:t>.</w:t>
       </w:r>
       <w:r>
         <w:rPr>
@@ -1398,30 +1267,24 @@
         </w:rPr>
         <w:t xml:space="preserve"> </w:t>
       </w:r>
-    </w:p>
-    <w:p>
-      <w:pPr>
-        <w:spacing w:after="0" w:line="360" w:lineRule="auto"/>
-        <w:jc w:val="both"/>
+      <w:r>
         <w:rPr>
           <w:rFonts w:ascii="Arial" w:hAnsi="Arial" w:cs="Arial"/>
           <w:sz w:val="24"/>
           <w:szCs w:val="24"/>
           <w:lang w:val="en-US"/>
         </w:rPr>
-      </w:pPr>
-    </w:p>
-    <w:p>
-      <w:pPr>
-        <w:spacing w:after="0" w:line="360" w:lineRule="auto"/>
-        <w:jc w:val="both"/>
+        <w:t>Blood components.</w:t>
+      </w:r>
+      <w:r>
         <w:rPr>
           <w:rFonts w:ascii="Arial" w:hAnsi="Arial" w:cs="Arial"/>
           <w:sz w:val="24"/>
           <w:szCs w:val="24"/>
           <w:lang w:val="en-US"/>
         </w:rPr>
-      </w:pPr>
+        <w:t xml:space="preserve"> </w:t>
+      </w:r>
       <w:r>
         <w:rPr>
           <w:rFonts w:ascii="Arial" w:hAnsi="Arial" w:cs="Arial"/>
@@ -1429,7 +1292,7 @@
           <w:szCs w:val="24"/>
           <w:lang w:val="en-US"/>
         </w:rPr>
-        <w:t xml:space="preserve">Keywords: </w:t>
+        <w:t>B</w:t>
       </w:r>
       <w:r>
         <w:rPr>
@@ -1438,7 +1301,7 @@
           <w:szCs w:val="24"/>
           <w:lang w:val="en-US"/>
         </w:rPr>
-        <w:t>Web service</w:t>
+        <w:t>lood cycle.</w:t>
       </w:r>
       <w:r>
         <w:rPr>
@@ -1447,93 +1310,8 @@
           <w:szCs w:val="24"/>
           <w:lang w:val="en-US"/>
         </w:rPr>
-        <w:t>.</w:t>
-      </w:r>
-      <w:r>
-        <w:rPr>
-          <w:rFonts w:ascii="Arial" w:hAnsi="Arial" w:cs="Arial"/>
-          <w:sz w:val="24"/>
-          <w:szCs w:val="24"/>
-          <w:lang w:val="en-US"/>
-        </w:rPr>
-        <w:t xml:space="preserve"> Hemominas Foundation</w:t>
-      </w:r>
-      <w:r>
-        <w:rPr>
-          <w:rFonts w:ascii="Arial" w:hAnsi="Arial" w:cs="Arial"/>
-          <w:sz w:val="24"/>
-          <w:szCs w:val="24"/>
-          <w:lang w:val="en-US"/>
-        </w:rPr>
-        <w:t>.</w:t>
-      </w:r>
-      <w:r>
-        <w:rPr>
-          <w:rFonts w:ascii="Arial" w:hAnsi="Arial" w:cs="Arial"/>
-          <w:sz w:val="24"/>
-          <w:szCs w:val="24"/>
-          <w:lang w:val="en-US"/>
-        </w:rPr>
-        <w:t xml:space="preserve"> </w:t>
-      </w:r>
-      <w:r>
-        <w:rPr>
-          <w:rFonts w:ascii="Arial" w:hAnsi="Arial" w:cs="Arial"/>
-          <w:sz w:val="24"/>
-          <w:szCs w:val="24"/>
-          <w:lang w:val="en-US"/>
-        </w:rPr>
-        <w:t>Blood components.</w:t>
-      </w:r>
-      <w:r>
-        <w:rPr>
-          <w:rFonts w:ascii="Arial" w:hAnsi="Arial" w:cs="Arial"/>
-          <w:sz w:val="24"/>
-          <w:szCs w:val="24"/>
-          <w:lang w:val="en-US"/>
-        </w:rPr>
-        <w:t xml:space="preserve"> </w:t>
-      </w:r>
-      <w:proofErr w:type="gramStart"/>
-      <w:r>
-        <w:rPr>
-          <w:rFonts w:ascii="Arial" w:hAnsi="Arial" w:cs="Arial"/>
-          <w:sz w:val="24"/>
-          <w:szCs w:val="24"/>
-          <w:lang w:val="en-US"/>
-        </w:rPr>
-        <w:t>B</w:t>
-      </w:r>
-      <w:r>
-        <w:rPr>
-          <w:rFonts w:ascii="Arial" w:hAnsi="Arial" w:cs="Arial"/>
-          <w:sz w:val="24"/>
-          <w:szCs w:val="24"/>
-          <w:lang w:val="en-US"/>
-        </w:rPr>
-        <w:t>lood cycle.</w:t>
-      </w:r>
-      <w:proofErr w:type="gramEnd"/>
-      <w:r>
-        <w:rPr>
-          <w:rFonts w:ascii="Arial" w:hAnsi="Arial" w:cs="Arial"/>
-          <w:sz w:val="24"/>
-          <w:szCs w:val="24"/>
-          <w:lang w:val="en-US"/>
-        </w:rPr>
-        <w:t xml:space="preserve"> </w:t>
-      </w:r>
-      <w:proofErr w:type="gramStart"/>
-      <w:r>
-        <w:rPr>
-          <w:rFonts w:ascii="Arial" w:hAnsi="Arial" w:cs="Arial"/>
-          <w:sz w:val="24"/>
-          <w:szCs w:val="24"/>
-          <w:lang w:val="en-US"/>
-        </w:rPr>
-        <w:t>XML. W3C.</w:t>
-      </w:r>
-      <w:proofErr w:type="gramEnd"/>
+        <w:t xml:space="preserve"> XML. W3C.</w:t>
+      </w:r>
     </w:p>
     <w:p>
       <w:pPr>
@@ -1639,23 +1417,13 @@
         </w:rPr>
         <w:t xml:space="preserve">Fundação </w:t>
       </w:r>
-      <w:proofErr w:type="spellStart"/>
-      <w:r>
-        <w:rPr>
-          <w:rFonts w:ascii="Arial" w:hAnsi="Arial" w:cs="Arial"/>
-          <w:sz w:val="24"/>
-          <w:szCs w:val="24"/>
-        </w:rPr>
-        <w:t>Hemominas</w:t>
-      </w:r>
-      <w:proofErr w:type="spellEnd"/>
-      <w:r>
-        <w:rPr>
-          <w:rFonts w:ascii="Arial" w:hAnsi="Arial" w:cs="Arial"/>
-          <w:sz w:val="24"/>
-          <w:szCs w:val="24"/>
-        </w:rPr>
-        <w:t xml:space="preserve">, é o </w:t>
+      <w:r>
+        <w:rPr>
+          <w:rFonts w:ascii="Arial" w:hAnsi="Arial" w:cs="Arial"/>
+          <w:sz w:val="24"/>
+          <w:szCs w:val="24"/>
+        </w:rPr>
+        <w:t xml:space="preserve">Hemominas, é o </w:t>
       </w:r>
       <w:r>
         <w:rPr>
@@ -1703,62 +1471,148 @@
           <w:sz w:val="24"/>
           <w:szCs w:val="24"/>
         </w:rPr>
-        <w:t xml:space="preserve">dos hemocomponentes utilizados nas cirurgias e nos diversos tratamentos </w:t>
-      </w:r>
-      <w:proofErr w:type="spellStart"/>
-      <w:r>
-        <w:rPr>
-          <w:rFonts w:ascii="Arial" w:hAnsi="Arial" w:cs="Arial"/>
-          <w:sz w:val="24"/>
-          <w:szCs w:val="24"/>
-        </w:rPr>
-        <w:t>hemoterapicos</w:t>
-      </w:r>
-      <w:proofErr w:type="spellEnd"/>
-      <w:r>
-        <w:rPr>
-          <w:rFonts w:ascii="Arial" w:hAnsi="Arial" w:cs="Arial"/>
-          <w:sz w:val="24"/>
-          <w:szCs w:val="24"/>
-        </w:rPr>
-        <w:t xml:space="preserve"> realizados em todo estado de Minas Gerais. Estes hemocomponentes são </w:t>
-      </w:r>
-      <w:r>
-        <w:rPr>
-          <w:rFonts w:ascii="Arial" w:hAnsi="Arial" w:cs="Arial"/>
-          <w:sz w:val="24"/>
-          <w:szCs w:val="24"/>
-        </w:rPr>
-        <w:t xml:space="preserve">distribuídos para uma grande variedade de hospitais, cada um com uma estrutura de TI muito diferente uma da outra. A Fundação </w:t>
-      </w:r>
-      <w:proofErr w:type="spellStart"/>
-      <w:r>
-        <w:rPr>
-          <w:rFonts w:ascii="Arial" w:hAnsi="Arial" w:cs="Arial"/>
-          <w:sz w:val="24"/>
-          <w:szCs w:val="24"/>
-        </w:rPr>
-        <w:t>Hemominas</w:t>
-      </w:r>
-      <w:proofErr w:type="spellEnd"/>
-      <w:r>
-        <w:rPr>
-          <w:rFonts w:ascii="Arial" w:hAnsi="Arial" w:cs="Arial"/>
-          <w:sz w:val="24"/>
-          <w:szCs w:val="24"/>
-        </w:rPr>
-        <w:t xml:space="preserve"> é responsável por todos estes hemocomponentes e por qualquer reação </w:t>
-      </w:r>
-      <w:proofErr w:type="spellStart"/>
-      <w:r>
-        <w:rPr>
-          <w:rFonts w:ascii="Arial" w:hAnsi="Arial" w:cs="Arial"/>
-          <w:sz w:val="24"/>
-          <w:szCs w:val="24"/>
-        </w:rPr>
-        <w:t>transfusional</w:t>
-      </w:r>
-      <w:proofErr w:type="spellEnd"/>
+        <w:t xml:space="preserve">dos hemocomponentes utilizados nas cirurgias e nos diversos tratamentos hemoterapicos realizados em todo estado de Minas Gerais. Estes hemocomponentes são </w:t>
+      </w:r>
+      <w:r>
+        <w:rPr>
+          <w:rFonts w:ascii="Arial" w:hAnsi="Arial" w:cs="Arial"/>
+          <w:sz w:val="24"/>
+          <w:szCs w:val="24"/>
+        </w:rPr>
+        <w:t xml:space="preserve">distribuídos para uma grande variedade de hospitais, cada um com uma estrutura de TI muito diferente uma da outra. A Fundação Hemominas é responsável por todos estes hemocomponentes e por qualquer reação </w:t>
+      </w:r>
+      <w:r>
+        <w:rPr>
+          <w:rFonts w:ascii="Arial" w:hAnsi="Arial" w:cs="Arial"/>
+          <w:sz w:val="24"/>
+          <w:szCs w:val="24"/>
+        </w:rPr>
+        <w:t xml:space="preserve">transfusional </w:t>
+      </w:r>
+      <w:r>
+        <w:rPr>
+          <w:rFonts w:ascii="Arial" w:hAnsi="Arial" w:cs="Arial"/>
+          <w:sz w:val="24"/>
+          <w:szCs w:val="24"/>
+        </w:rPr>
+        <w:t xml:space="preserve">ou contaminação que possa ocorrer em algum tratamento hemoterapico ou transfusão de sangue, por isso a necessidade de se ter o controle total de todos estes </w:t>
+      </w:r>
+      <w:r>
+        <w:rPr>
+          <w:rFonts w:ascii="Arial" w:hAnsi="Arial" w:cs="Arial"/>
+          <w:sz w:val="24"/>
+          <w:szCs w:val="24"/>
+        </w:rPr>
+        <w:t>hemocomponentes</w:t>
+      </w:r>
+      <w:r>
+        <w:rPr>
+          <w:rFonts w:ascii="Arial" w:hAnsi="Arial" w:cs="Arial"/>
+          <w:sz w:val="24"/>
+          <w:szCs w:val="24"/>
+        </w:rPr>
+        <w:t xml:space="preserve"> desde a sua doação até a transfusão nos pacientes, sabendo exatamente qual bolsa de sangue foi utilizada, em qual paciente, em qual in</w:t>
+      </w:r>
+      <w:r>
+        <w:rPr>
+          <w:rFonts w:ascii="Arial" w:hAnsi="Arial" w:cs="Arial"/>
+          <w:sz w:val="24"/>
+          <w:szCs w:val="24"/>
+        </w:rPr>
+        <w:t>stituição e por qual motivo</w:t>
+      </w:r>
+      <w:r>
+        <w:rPr>
+          <w:rFonts w:ascii="Arial" w:hAnsi="Arial" w:cs="Arial"/>
+          <w:sz w:val="24"/>
+          <w:szCs w:val="24"/>
+        </w:rPr>
+        <w:t xml:space="preserve">. </w:t>
+      </w:r>
+    </w:p>
+    <w:p>
+      <w:pPr>
+        <w:spacing w:after="0" w:line="360" w:lineRule="auto"/>
+        <w:ind w:firstLine="405"/>
+        <w:jc w:val="both"/>
+        <w:rPr>
+          <w:rFonts w:ascii="Arial" w:hAnsi="Arial" w:cs="Arial"/>
+          <w:sz w:val="24"/>
+          <w:szCs w:val="24"/>
+        </w:rPr>
+      </w:pPr>
+      <w:r>
+        <w:rPr>
+          <w:rFonts w:ascii="Arial" w:hAnsi="Arial" w:cs="Arial"/>
+          <w:sz w:val="24"/>
+          <w:szCs w:val="24"/>
+        </w:rPr>
+        <w:t xml:space="preserve">Devido </w:t>
+      </w:r>
+      <w:r>
+        <w:rPr>
+          <w:rFonts w:ascii="Arial" w:hAnsi="Arial" w:cs="Arial"/>
+          <w:sz w:val="24"/>
+          <w:szCs w:val="24"/>
+        </w:rPr>
+        <w:t>à</w:t>
+      </w:r>
+      <w:r>
+        <w:rPr>
+          <w:rFonts w:ascii="Arial" w:hAnsi="Arial" w:cs="Arial"/>
+          <w:sz w:val="24"/>
+          <w:szCs w:val="24"/>
+        </w:rPr>
+        <w:t xml:space="preserve"> variedade </w:t>
+      </w:r>
+      <w:r>
+        <w:rPr>
+          <w:rFonts w:ascii="Arial" w:hAnsi="Arial" w:cs="Arial"/>
+          <w:sz w:val="24"/>
+          <w:szCs w:val="24"/>
+        </w:rPr>
+        <w:t>das</w:t>
+      </w:r>
+      <w:r>
+        <w:rPr>
+          <w:rFonts w:ascii="Arial" w:hAnsi="Arial" w:cs="Arial"/>
+          <w:sz w:val="24"/>
+          <w:szCs w:val="24"/>
+        </w:rPr>
+        <w:t xml:space="preserve"> estrutura</w:t>
+      </w:r>
+      <w:r>
+        <w:rPr>
+          <w:rFonts w:ascii="Arial" w:hAnsi="Arial" w:cs="Arial"/>
+          <w:sz w:val="24"/>
+          <w:szCs w:val="24"/>
+        </w:rPr>
+        <w:t>s</w:t>
+      </w:r>
+      <w:r>
+        <w:rPr>
+          <w:rFonts w:ascii="Arial" w:hAnsi="Arial" w:cs="Arial"/>
+          <w:sz w:val="24"/>
+          <w:szCs w:val="24"/>
+        </w:rPr>
+        <w:t xml:space="preserve"> de TI, para ser mais preciso, estrutura de sistemas </w:t>
+      </w:r>
+      <w:r>
+        <w:rPr>
+          <w:rFonts w:ascii="Arial" w:hAnsi="Arial" w:cs="Arial"/>
+          <w:sz w:val="24"/>
+          <w:szCs w:val="24"/>
+        </w:rPr>
+        <w:t>informatizados</w:t>
+      </w:r>
+      <w:r>
+        <w:rPr>
+          <w:rFonts w:ascii="Arial" w:hAnsi="Arial" w:cs="Arial"/>
+          <w:sz w:val="24"/>
+          <w:szCs w:val="24"/>
+        </w:rPr>
+        <w:t xml:space="preserve"> e</w:t>
+      </w:r>
       <w:r>
         <w:rPr>
           <w:rFonts w:ascii="Arial" w:hAnsi="Arial" w:cs="Arial"/>
@@ -1773,57 +1627,87 @@
           <w:sz w:val="24"/>
           <w:szCs w:val="24"/>
         </w:rPr>
-        <w:t xml:space="preserve">ou contaminação que possa ocorrer em algum tratamento </w:t>
-      </w:r>
-      <w:proofErr w:type="spellStart"/>
-      <w:r>
-        <w:rPr>
-          <w:rFonts w:ascii="Arial" w:hAnsi="Arial" w:cs="Arial"/>
-          <w:sz w:val="24"/>
-          <w:szCs w:val="24"/>
-        </w:rPr>
-        <w:t>hemoterapico</w:t>
-      </w:r>
-      <w:proofErr w:type="spellEnd"/>
-      <w:r>
-        <w:rPr>
-          <w:rFonts w:ascii="Arial" w:hAnsi="Arial" w:cs="Arial"/>
-          <w:sz w:val="24"/>
-          <w:szCs w:val="24"/>
-        </w:rPr>
-        <w:t xml:space="preserve"> ou transfusão de sangue, por isso a necessidade de se ter o controle total de todos estes </w:t>
-      </w:r>
-      <w:r>
-        <w:rPr>
-          <w:rFonts w:ascii="Arial" w:hAnsi="Arial" w:cs="Arial"/>
-          <w:sz w:val="24"/>
-          <w:szCs w:val="24"/>
-        </w:rPr>
-        <w:t>hemocomponentes</w:t>
-      </w:r>
-      <w:r>
-        <w:rPr>
-          <w:rFonts w:ascii="Arial" w:hAnsi="Arial" w:cs="Arial"/>
-          <w:sz w:val="24"/>
-          <w:szCs w:val="24"/>
-        </w:rPr>
-        <w:t xml:space="preserve"> desde a sua doação até a transfusão nos pacientes, sabendo exatamente qual bolsa de sangue foi utilizada, em qual paciente, em qual in</w:t>
-      </w:r>
-      <w:r>
-        <w:rPr>
-          <w:rFonts w:ascii="Arial" w:hAnsi="Arial" w:cs="Arial"/>
-          <w:sz w:val="24"/>
-          <w:szCs w:val="24"/>
-        </w:rPr>
-        <w:t>stituição e por qual motivo</w:t>
-      </w:r>
-      <w:r>
-        <w:rPr>
-          <w:rFonts w:ascii="Arial" w:hAnsi="Arial" w:cs="Arial"/>
-          <w:sz w:val="24"/>
-          <w:szCs w:val="24"/>
-        </w:rPr>
-        <w:t xml:space="preserve">. </w:t>
+        <w:t xml:space="preserve">pela dificuldade de integrar estas informações, pois cada hospital utiliza uma plataforma diferente uma da outra, </w:t>
+      </w:r>
+      <w:r>
+        <w:rPr>
+          <w:rFonts w:ascii="Arial" w:hAnsi="Arial" w:cs="Arial"/>
+          <w:sz w:val="24"/>
+          <w:szCs w:val="24"/>
+        </w:rPr>
+        <w:t xml:space="preserve">a Fundação Hemominas </w:t>
+      </w:r>
+      <w:r>
+        <w:rPr>
+          <w:rFonts w:ascii="Arial" w:hAnsi="Arial" w:cs="Arial"/>
+          <w:sz w:val="24"/>
+          <w:szCs w:val="24"/>
+        </w:rPr>
+        <w:t xml:space="preserve">ainda não consegue </w:t>
+      </w:r>
+      <w:r>
+        <w:rPr>
+          <w:rFonts w:ascii="Arial" w:hAnsi="Arial" w:cs="Arial"/>
+          <w:sz w:val="24"/>
+          <w:szCs w:val="24"/>
+        </w:rPr>
+        <w:t xml:space="preserve">ter de forma prática e ágil </w:t>
+      </w:r>
+      <w:r>
+        <w:rPr>
+          <w:rFonts w:ascii="Arial" w:hAnsi="Arial" w:cs="Arial"/>
+          <w:sz w:val="24"/>
+          <w:szCs w:val="24"/>
+        </w:rPr>
+        <w:t xml:space="preserve">a </w:t>
+      </w:r>
+      <w:r>
+        <w:rPr>
+          <w:rFonts w:ascii="Arial" w:hAnsi="Arial" w:cs="Arial"/>
+          <w:sz w:val="24"/>
+          <w:szCs w:val="24"/>
+        </w:rPr>
+        <w:t xml:space="preserve">reastreabilidade </w:t>
+      </w:r>
+      <w:r>
+        <w:rPr>
+          <w:rFonts w:ascii="Arial" w:hAnsi="Arial" w:cs="Arial"/>
+          <w:sz w:val="24"/>
+          <w:szCs w:val="24"/>
+        </w:rPr>
+        <w:t>do</w:t>
+      </w:r>
+      <w:r>
+        <w:rPr>
+          <w:rFonts w:ascii="Arial" w:hAnsi="Arial" w:cs="Arial"/>
+          <w:sz w:val="24"/>
+          <w:szCs w:val="24"/>
+        </w:rPr>
+        <w:t>s</w:t>
+      </w:r>
+      <w:r>
+        <w:rPr>
+          <w:rFonts w:ascii="Arial" w:hAnsi="Arial" w:cs="Arial"/>
+          <w:sz w:val="24"/>
+          <w:szCs w:val="24"/>
+        </w:rPr>
+        <w:t xml:space="preserve"> hemocomponentes</w:t>
+      </w:r>
+      <w:r>
+        <w:rPr>
+          <w:rFonts w:ascii="Arial" w:hAnsi="Arial" w:cs="Arial"/>
+          <w:sz w:val="24"/>
+          <w:szCs w:val="24"/>
+        </w:rPr>
+        <w:t>, sendo necessário buscar informações manuais e desencontradas nos hospitais</w:t>
+      </w:r>
+      <w:r>
+        <w:rPr>
+          <w:rFonts w:ascii="Arial" w:hAnsi="Arial" w:cs="Arial"/>
+          <w:sz w:val="24"/>
+          <w:szCs w:val="24"/>
+        </w:rPr>
+        <w:t>.</w:t>
       </w:r>
     </w:p>
     <w:p>
@@ -1835,163 +1719,40 @@
           <w:rFonts w:ascii="Arial" w:hAnsi="Arial" w:cs="Arial"/>
           <w:sz w:val="24"/>
           <w:szCs w:val="24"/>
-        </w:rPr>
-      </w:pPr>
-      <w:r>
-        <w:rPr>
-          <w:rFonts w:ascii="Arial" w:hAnsi="Arial" w:cs="Arial"/>
-          <w:sz w:val="24"/>
-          <w:szCs w:val="24"/>
-        </w:rPr>
-        <w:t xml:space="preserve">Devido </w:t>
-      </w:r>
-      <w:r>
-        <w:rPr>
-          <w:rFonts w:ascii="Arial" w:hAnsi="Arial" w:cs="Arial"/>
-          <w:sz w:val="24"/>
-          <w:szCs w:val="24"/>
-        </w:rPr>
-        <w:t>à</w:t>
-      </w:r>
-      <w:r>
-        <w:rPr>
-          <w:rFonts w:ascii="Arial" w:hAnsi="Arial" w:cs="Arial"/>
-          <w:sz w:val="24"/>
-          <w:szCs w:val="24"/>
-        </w:rPr>
-        <w:t xml:space="preserve"> variedade </w:t>
-      </w:r>
-      <w:r>
-        <w:rPr>
-          <w:rFonts w:ascii="Arial" w:hAnsi="Arial" w:cs="Arial"/>
-          <w:sz w:val="24"/>
-          <w:szCs w:val="24"/>
-        </w:rPr>
-        <w:t>das</w:t>
-      </w:r>
-      <w:r>
-        <w:rPr>
-          <w:rFonts w:ascii="Arial" w:hAnsi="Arial" w:cs="Arial"/>
-          <w:sz w:val="24"/>
-          <w:szCs w:val="24"/>
-        </w:rPr>
-        <w:t xml:space="preserve"> estrutura</w:t>
-      </w:r>
-      <w:r>
-        <w:rPr>
-          <w:rFonts w:ascii="Arial" w:hAnsi="Arial" w:cs="Arial"/>
-          <w:sz w:val="24"/>
-          <w:szCs w:val="24"/>
-        </w:rPr>
-        <w:t>s</w:t>
-      </w:r>
-      <w:r>
-        <w:rPr>
-          <w:rFonts w:ascii="Arial" w:hAnsi="Arial" w:cs="Arial"/>
-          <w:sz w:val="24"/>
-          <w:szCs w:val="24"/>
-        </w:rPr>
-        <w:t xml:space="preserve"> de TI, para ser mais preciso, estrutura de sistemas </w:t>
-      </w:r>
-      <w:r>
-        <w:rPr>
-          <w:rFonts w:ascii="Arial" w:hAnsi="Arial" w:cs="Arial"/>
-          <w:sz w:val="24"/>
-          <w:szCs w:val="24"/>
-        </w:rPr>
-        <w:t>informatizados</w:t>
-      </w:r>
-      <w:r>
-        <w:rPr>
-          <w:rFonts w:ascii="Arial" w:hAnsi="Arial" w:cs="Arial"/>
-          <w:sz w:val="24"/>
-          <w:szCs w:val="24"/>
-        </w:rPr>
-        <w:t xml:space="preserve"> e</w:t>
-      </w:r>
-      <w:r>
-        <w:rPr>
-          <w:rFonts w:ascii="Arial" w:hAnsi="Arial" w:cs="Arial"/>
-          <w:sz w:val="24"/>
-          <w:szCs w:val="24"/>
-        </w:rPr>
-        <w:t xml:space="preserve"> </w:t>
-      </w:r>
-      <w:r>
-        <w:rPr>
-          <w:rFonts w:ascii="Arial" w:hAnsi="Arial" w:cs="Arial"/>
-          <w:sz w:val="24"/>
-          <w:szCs w:val="24"/>
-        </w:rPr>
-        <w:t xml:space="preserve">pela dificuldade de integrar estas informações, pois cada hospital utiliza uma plataforma diferente uma da outra, </w:t>
-      </w:r>
-      <w:r>
-        <w:rPr>
-          <w:rFonts w:ascii="Arial" w:hAnsi="Arial" w:cs="Arial"/>
-          <w:sz w:val="24"/>
-          <w:szCs w:val="24"/>
-        </w:rPr>
-        <w:t xml:space="preserve">a Fundação </w:t>
-      </w:r>
-      <w:proofErr w:type="spellStart"/>
-      <w:r>
-        <w:rPr>
-          <w:rFonts w:ascii="Arial" w:hAnsi="Arial" w:cs="Arial"/>
-          <w:sz w:val="24"/>
-          <w:szCs w:val="24"/>
-        </w:rPr>
-        <w:t>Hemominas</w:t>
-      </w:r>
-      <w:proofErr w:type="spellEnd"/>
-      <w:r>
-        <w:rPr>
-          <w:rFonts w:ascii="Arial" w:hAnsi="Arial" w:cs="Arial"/>
-          <w:sz w:val="24"/>
-          <w:szCs w:val="24"/>
-        </w:rPr>
-        <w:t xml:space="preserve"> </w:t>
-      </w:r>
-      <w:r>
-        <w:rPr>
-          <w:rFonts w:ascii="Arial" w:hAnsi="Arial" w:cs="Arial"/>
-          <w:sz w:val="24"/>
-          <w:szCs w:val="24"/>
-        </w:rPr>
-        <w:t xml:space="preserve">ainda não consegue </w:t>
-      </w:r>
-      <w:r>
-        <w:rPr>
-          <w:rFonts w:ascii="Arial" w:hAnsi="Arial" w:cs="Arial"/>
-          <w:sz w:val="24"/>
-          <w:szCs w:val="24"/>
-        </w:rPr>
-        <w:t xml:space="preserve">ter de forma prática e ágil </w:t>
-      </w:r>
-      <w:r>
-        <w:rPr>
-          <w:rFonts w:ascii="Arial" w:hAnsi="Arial" w:cs="Arial"/>
-          <w:sz w:val="24"/>
-          <w:szCs w:val="24"/>
-        </w:rPr>
-        <w:t xml:space="preserve">a </w:t>
-      </w:r>
-      <w:proofErr w:type="spellStart"/>
-      <w:r>
-        <w:rPr>
-          <w:rFonts w:ascii="Arial" w:hAnsi="Arial" w:cs="Arial"/>
-          <w:sz w:val="24"/>
-          <w:szCs w:val="24"/>
-        </w:rPr>
-        <w:t>reastreabilidade</w:t>
-      </w:r>
-      <w:proofErr w:type="spellEnd"/>
-      <w:r>
-        <w:rPr>
-          <w:rFonts w:ascii="Arial" w:hAnsi="Arial" w:cs="Arial"/>
-          <w:sz w:val="24"/>
-          <w:szCs w:val="24"/>
-        </w:rPr>
-        <w:t xml:space="preserve"> </w:t>
+          <w:u w:val="single"/>
+        </w:rPr>
+      </w:pPr>
+      <w:r>
+        <w:rPr>
+          <w:rFonts w:ascii="Arial" w:hAnsi="Arial" w:cs="Arial"/>
+          <w:sz w:val="24"/>
+          <w:szCs w:val="24"/>
+        </w:rPr>
+        <w:t>No decorrer deste</w:t>
+      </w:r>
+      <w:r>
+        <w:rPr>
+          <w:rFonts w:ascii="Arial" w:hAnsi="Arial" w:cs="Arial"/>
+          <w:sz w:val="24"/>
+          <w:szCs w:val="24"/>
+        </w:rPr>
+        <w:t xml:space="preserve"> trabalho </w:t>
+      </w:r>
+      <w:r>
+        <w:rPr>
+          <w:rFonts w:ascii="Arial" w:hAnsi="Arial" w:cs="Arial"/>
+          <w:sz w:val="24"/>
+          <w:szCs w:val="24"/>
+        </w:rPr>
+        <w:t xml:space="preserve">é </w:t>
+      </w:r>
+      <w:r>
+        <w:rPr>
+          <w:rFonts w:ascii="Arial" w:hAnsi="Arial" w:cs="Arial"/>
+          <w:sz w:val="24"/>
+          <w:szCs w:val="24"/>
+        </w:rPr>
+        <w:t>apresenta</w:t>
       </w:r>
       <w:r>
         <w:rPr>
@@ -2007,101 +1768,7 @@
           <w:sz w:val="24"/>
           <w:szCs w:val="24"/>
         </w:rPr>
-        <w:t>s</w:t>
-      </w:r>
-      <w:r>
-        <w:rPr>
-          <w:rFonts w:ascii="Arial" w:hAnsi="Arial" w:cs="Arial"/>
-          <w:sz w:val="24"/>
-          <w:szCs w:val="24"/>
-        </w:rPr>
-        <w:t xml:space="preserve"> hemocomponentes</w:t>
-      </w:r>
-      <w:r>
-        <w:rPr>
-          <w:rFonts w:ascii="Arial" w:hAnsi="Arial" w:cs="Arial"/>
-          <w:sz w:val="24"/>
-          <w:szCs w:val="24"/>
-        </w:rPr>
-        <w:t>, sendo necessário buscar informações manuais e desencontradas nos hospitais</w:t>
-      </w:r>
-      <w:r>
-        <w:rPr>
-          <w:rFonts w:ascii="Arial" w:hAnsi="Arial" w:cs="Arial"/>
-          <w:sz w:val="24"/>
-          <w:szCs w:val="24"/>
-        </w:rPr>
-        <w:t>.</w:t>
-      </w:r>
-    </w:p>
-    <w:p>
-      <w:pPr>
-        <w:spacing w:after="0" w:line="360" w:lineRule="auto"/>
-        <w:ind w:firstLine="405"/>
-        <w:jc w:val="both"/>
-        <w:rPr>
-          <w:rFonts w:ascii="Arial" w:hAnsi="Arial" w:cs="Arial"/>
-          <w:sz w:val="24"/>
-          <w:szCs w:val="24"/>
-          <w:u w:val="single"/>
-        </w:rPr>
-      </w:pPr>
-      <w:r>
-        <w:rPr>
-          <w:rFonts w:ascii="Arial" w:hAnsi="Arial" w:cs="Arial"/>
-          <w:sz w:val="24"/>
-          <w:szCs w:val="24"/>
-        </w:rPr>
-        <w:t>No decorrer deste</w:t>
-      </w:r>
-      <w:r>
-        <w:rPr>
-          <w:rFonts w:ascii="Arial" w:hAnsi="Arial" w:cs="Arial"/>
-          <w:sz w:val="24"/>
-          <w:szCs w:val="24"/>
-        </w:rPr>
-        <w:t xml:space="preserve"> trabalho </w:t>
-      </w:r>
-      <w:r>
-        <w:rPr>
-          <w:rFonts w:ascii="Arial" w:hAnsi="Arial" w:cs="Arial"/>
-          <w:sz w:val="24"/>
-          <w:szCs w:val="24"/>
-        </w:rPr>
-        <w:t xml:space="preserve">é </w:t>
-      </w:r>
-      <w:r>
-        <w:rPr>
-          <w:rFonts w:ascii="Arial" w:hAnsi="Arial" w:cs="Arial"/>
-          <w:sz w:val="24"/>
-          <w:szCs w:val="24"/>
-        </w:rPr>
-        <w:t>apresenta</w:t>
-      </w:r>
-      <w:r>
-        <w:rPr>
-          <w:rFonts w:ascii="Arial" w:hAnsi="Arial" w:cs="Arial"/>
-          <w:sz w:val="24"/>
-          <w:szCs w:val="24"/>
-        </w:rPr>
-        <w:t>do</w:t>
-      </w:r>
-      <w:r>
-        <w:rPr>
-          <w:rFonts w:ascii="Arial" w:hAnsi="Arial" w:cs="Arial"/>
-          <w:sz w:val="24"/>
-          <w:szCs w:val="24"/>
-        </w:rPr>
-        <w:t xml:space="preserve"> um protótipo de </w:t>
-      </w:r>
-      <w:proofErr w:type="gramStart"/>
-      <w:r>
-        <w:rPr>
-          <w:rFonts w:ascii="Arial" w:hAnsi="Arial" w:cs="Arial"/>
-          <w:sz w:val="24"/>
-          <w:szCs w:val="24"/>
-        </w:rPr>
-        <w:t xml:space="preserve">um </w:t>
+        <w:t xml:space="preserve"> um protótipo de um </w:t>
       </w:r>
       <w:r>
         <w:rPr>
@@ -2110,54 +1777,15 @@
           <w:sz w:val="24"/>
           <w:szCs w:val="24"/>
         </w:rPr>
-        <w:t>web</w:t>
-      </w:r>
-      <w:proofErr w:type="gramEnd"/>
-      <w:r>
-        <w:rPr>
-          <w:rFonts w:ascii="Arial" w:hAnsi="Arial" w:cs="Arial"/>
-          <w:i/>
-          <w:sz w:val="24"/>
-          <w:szCs w:val="24"/>
-        </w:rPr>
-        <w:t xml:space="preserve"> </w:t>
-      </w:r>
-      <w:proofErr w:type="spellStart"/>
-      <w:r>
-        <w:rPr>
-          <w:rFonts w:ascii="Arial" w:hAnsi="Arial" w:cs="Arial"/>
-          <w:i/>
-          <w:sz w:val="24"/>
-          <w:szCs w:val="24"/>
-        </w:rPr>
-        <w:t>service</w:t>
-      </w:r>
-      <w:proofErr w:type="spellEnd"/>
-      <w:r>
-        <w:rPr>
-          <w:rFonts w:ascii="Arial" w:hAnsi="Arial" w:cs="Arial"/>
-          <w:sz w:val="24"/>
-          <w:szCs w:val="24"/>
-        </w:rPr>
-        <w:t xml:space="preserve"> que terá como função principal fornecer aos hospitais os dados necessários referente às bolsas de sangue e principalmente receber todos os dados do paciente que recebeu o </w:t>
-      </w:r>
-      <w:proofErr w:type="spellStart"/>
-      <w:r>
-        <w:rPr>
-          <w:rFonts w:ascii="Arial" w:hAnsi="Arial" w:cs="Arial"/>
-          <w:sz w:val="24"/>
-          <w:szCs w:val="24"/>
-        </w:rPr>
-        <w:t>hemocomponente</w:t>
-      </w:r>
-      <w:proofErr w:type="spellEnd"/>
-      <w:r>
-        <w:rPr>
-          <w:rFonts w:ascii="Arial" w:hAnsi="Arial" w:cs="Arial"/>
-          <w:sz w:val="24"/>
-          <w:szCs w:val="24"/>
-        </w:rPr>
-        <w:t xml:space="preserve"> e o registro de possíveis reações adversas</w:t>
+        <w:t>web service</w:t>
+      </w:r>
+      <w:r>
+        <w:rPr>
+          <w:rFonts w:ascii="Arial" w:hAnsi="Arial" w:cs="Arial"/>
+          <w:sz w:val="24"/>
+          <w:szCs w:val="24"/>
+        </w:rPr>
+        <w:t xml:space="preserve"> que terá como função principal fornecer aos hospitais os dados necessários referente às bolsas de sangue e principalmente receber todos os dados do paciente que recebeu o hemocomponente e o registro de possíveis reações adversas</w:t>
       </w:r>
       <w:r>
         <w:rPr>
@@ -2196,7 +1824,6 @@
           <w:lang w:val="en-US"/>
         </w:rPr>
       </w:pPr>
-      <w:proofErr w:type="spellStart"/>
       <w:r>
         <w:rPr>
           <w:rFonts w:ascii="Arial" w:hAnsi="Arial" w:cs="Arial"/>
@@ -2207,7 +1834,6 @@
         </w:rPr>
         <w:t>Justificativa</w:t>
       </w:r>
-      <w:proofErr w:type="spellEnd"/>
     </w:p>
     <w:p>
       <w:pPr>
@@ -2241,25 +1867,7 @@
           <w:sz w:val="24"/>
           <w:szCs w:val="24"/>
         </w:rPr>
-        <w:t xml:space="preserve">Para que a Fundação </w:t>
-      </w:r>
-      <w:proofErr w:type="spellStart"/>
-      <w:r>
-        <w:rPr>
-          <w:rFonts w:ascii="Arial" w:hAnsi="Arial" w:cs="Arial"/>
-          <w:sz w:val="24"/>
-          <w:szCs w:val="24"/>
-        </w:rPr>
-        <w:t>Hemominas</w:t>
-      </w:r>
-      <w:proofErr w:type="spellEnd"/>
-      <w:r>
-        <w:rPr>
-          <w:rFonts w:ascii="Arial" w:hAnsi="Arial" w:cs="Arial"/>
-          <w:sz w:val="24"/>
-          <w:szCs w:val="24"/>
-        </w:rPr>
-        <w:t xml:space="preserve"> possa ter a rastreabilidade total de seus hemocomponentes distribuídos, é necessária a </w:t>
+        <w:t xml:space="preserve">Para que a Fundação Hemominas possa ter a rastreabilidade total de seus hemocomponentes distribuídos, é necessária a </w:t>
       </w:r>
       <w:r>
         <w:rPr>
@@ -2299,25 +1907,7 @@
           <w:sz w:val="24"/>
           <w:szCs w:val="24"/>
         </w:rPr>
-        <w:t xml:space="preserve">e o da Fundação </w:t>
-      </w:r>
-      <w:proofErr w:type="spellStart"/>
-      <w:r>
-        <w:rPr>
-          <w:rFonts w:ascii="Arial" w:hAnsi="Arial" w:cs="Arial"/>
-          <w:sz w:val="24"/>
-          <w:szCs w:val="24"/>
-        </w:rPr>
-        <w:t>Hemominas</w:t>
-      </w:r>
-      <w:proofErr w:type="spellEnd"/>
-      <w:r>
-        <w:rPr>
-          <w:rFonts w:ascii="Arial" w:hAnsi="Arial" w:cs="Arial"/>
-          <w:sz w:val="24"/>
-          <w:szCs w:val="24"/>
-        </w:rPr>
-        <w:t>.</w:t>
+        <w:t>e o da Fundação Hemominas.</w:t>
       </w:r>
     </w:p>
     <w:p>
@@ -2337,25 +1927,7 @@
           <w:sz w:val="24"/>
           <w:szCs w:val="24"/>
         </w:rPr>
-        <w:t xml:space="preserve">Devido </w:t>
-      </w:r>
-      <w:proofErr w:type="gramStart"/>
-      <w:r>
-        <w:rPr>
-          <w:rFonts w:ascii="Arial" w:hAnsi="Arial" w:cs="Arial"/>
-          <w:sz w:val="24"/>
-          <w:szCs w:val="24"/>
-        </w:rPr>
-        <w:t>a</w:t>
-      </w:r>
-      <w:proofErr w:type="gramEnd"/>
-      <w:r>
-        <w:rPr>
-          <w:rFonts w:ascii="Arial" w:hAnsi="Arial" w:cs="Arial"/>
-          <w:sz w:val="24"/>
-          <w:szCs w:val="24"/>
-        </w:rPr>
-        <w:t xml:space="preserve"> diversidade de sistemas</w:t>
+        <w:t>Devido a diversidade de sistemas</w:t>
       </w:r>
       <w:r>
         <w:rPr>
@@ -2388,19 +1960,8 @@
           <w:sz w:val="24"/>
           <w:szCs w:val="24"/>
         </w:rPr>
-        <w:t xml:space="preserve">web </w:t>
-      </w:r>
-      <w:proofErr w:type="spellStart"/>
-      <w:r>
-        <w:rPr>
-          <w:rFonts w:ascii="Arial" w:hAnsi="Arial" w:cs="Arial"/>
-          <w:i/>
-          <w:sz w:val="24"/>
-          <w:szCs w:val="24"/>
-        </w:rPr>
-        <w:t>service</w:t>
-      </w:r>
-      <w:proofErr w:type="spellEnd"/>
+        <w:t>web service</w:t>
+      </w:r>
       <w:r>
         <w:rPr>
           <w:rFonts w:ascii="Arial" w:hAnsi="Arial" w:cs="Arial"/>
@@ -2544,8 +2105,6 @@
           <w:szCs w:val="24"/>
         </w:rPr>
       </w:pPr>
-      <w:bookmarkStart w:id="0" w:name="_GoBack"/>
-      <w:bookmarkEnd w:id="0"/>
     </w:p>
     <w:p>
       <w:pPr>
@@ -2590,13 +2149,921 @@
     <w:p>
       <w:pPr>
         <w:spacing w:after="0" w:line="360" w:lineRule="auto"/>
-        <w:jc w:val="both"/>
-        <w:rPr>
-          <w:rFonts w:ascii="Arial" w:hAnsi="Arial" w:cs="Arial"/>
-          <w:sz w:val="24"/>
-          <w:szCs w:val="24"/>
-        </w:rPr>
-      </w:pPr>
+        <w:ind w:firstLine="708"/>
+        <w:jc w:val="both"/>
+        <w:rPr>
+          <w:rFonts w:ascii="Arial" w:hAnsi="Arial" w:cs="Arial"/>
+          <w:sz w:val="24"/>
+          <w:szCs w:val="24"/>
+        </w:rPr>
+      </w:pPr>
+      <w:r>
+        <w:rPr>
+          <w:rFonts w:ascii="Arial" w:hAnsi="Arial" w:cs="Arial"/>
+          <w:sz w:val="24"/>
+          <w:szCs w:val="24"/>
+        </w:rPr>
+        <w:t xml:space="preserve">O </w:t>
+      </w:r>
+      <w:r>
+        <w:rPr>
+          <w:rFonts w:ascii="Arial" w:hAnsi="Arial" w:cs="Arial"/>
+          <w:i/>
+          <w:sz w:val="24"/>
+          <w:szCs w:val="24"/>
+        </w:rPr>
+        <w:t>web service</w:t>
+      </w:r>
+      <w:r>
+        <w:rPr>
+          <w:rFonts w:ascii="Arial" w:hAnsi="Arial" w:cs="Arial"/>
+          <w:sz w:val="24"/>
+          <w:szCs w:val="24"/>
+        </w:rPr>
+        <w:t xml:space="preserve"> do </w:t>
+      </w:r>
+      <w:r>
+        <w:rPr>
+          <w:rFonts w:ascii="Arial" w:hAnsi="Arial" w:cs="Arial"/>
+          <w:sz w:val="24"/>
+          <w:szCs w:val="24"/>
+        </w:rPr>
+        <w:t xml:space="preserve">Sistema Integrador </w:t>
+      </w:r>
+      <w:r>
+        <w:rPr>
+          <w:rFonts w:ascii="Arial" w:hAnsi="Arial" w:cs="Arial"/>
+          <w:sz w:val="24"/>
+          <w:szCs w:val="24"/>
+        </w:rPr>
+        <w:t>funcionará como uma ponte entre o atual sistema de controle e gerenciamento do Ciclo do Sangue e os sistemas dos demais hospitais, ele será o responsável por prover as informações referentes aos hemocomponentes e por receber as informações referente aos procedimentos realizados com estes hemocomponentes e de seus respectivos pacientes.</w:t>
+      </w:r>
+    </w:p>
+    <w:p>
+      <w:pPr>
+        <w:spacing w:after="0" w:line="360" w:lineRule="auto"/>
+        <w:jc w:val="both"/>
+        <w:rPr>
+          <w:rFonts w:ascii="Arial" w:hAnsi="Arial" w:cs="Arial"/>
+          <w:sz w:val="24"/>
+          <w:szCs w:val="24"/>
+        </w:rPr>
+      </w:pPr>
+    </w:p>
+    <w:p>
+      <w:pPr>
+        <w:pStyle w:val="PargrafodaLista"/>
+        <w:numPr>
+          <w:ilvl w:val="1"/>
+          <w:numId w:val="2"/>
+        </w:numPr>
+        <w:spacing w:after="0" w:line="360" w:lineRule="auto"/>
+        <w:ind w:left="709"/>
+        <w:jc w:val="both"/>
+        <w:rPr>
+          <w:rFonts w:ascii="Arial" w:hAnsi="Arial" w:cs="Arial"/>
+          <w:b/>
+          <w:sz w:val="24"/>
+          <w:szCs w:val="24"/>
+        </w:rPr>
+      </w:pPr>
+      <w:r>
+        <w:rPr>
+          <w:rFonts w:ascii="Arial" w:hAnsi="Arial" w:cs="Arial"/>
+          <w:b/>
+          <w:sz w:val="24"/>
+          <w:szCs w:val="24"/>
+        </w:rPr>
+        <w:t>Banco de dados</w:t>
+      </w:r>
+    </w:p>
+    <w:p>
+      <w:pPr>
+        <w:pStyle w:val="PargrafodaLista"/>
+        <w:spacing w:after="0" w:line="360" w:lineRule="auto"/>
+        <w:ind w:left="709"/>
+        <w:jc w:val="both"/>
+        <w:rPr>
+          <w:rFonts w:ascii="Arial" w:hAnsi="Arial" w:cs="Arial"/>
+          <w:b/>
+          <w:sz w:val="24"/>
+          <w:szCs w:val="24"/>
+        </w:rPr>
+      </w:pPr>
+    </w:p>
+    <w:p>
+      <w:pPr>
+        <w:spacing w:after="0" w:line="360" w:lineRule="auto"/>
+        <w:ind w:left="-11" w:firstLine="719"/>
+        <w:jc w:val="both"/>
+        <w:rPr>
+          <w:rFonts w:ascii="Arial" w:hAnsi="Arial" w:cs="Arial"/>
+          <w:sz w:val="24"/>
+          <w:szCs w:val="24"/>
+        </w:rPr>
+      </w:pPr>
+      <w:r>
+        <w:rPr>
+          <w:rFonts w:ascii="Arial" w:hAnsi="Arial" w:cs="Arial"/>
+          <w:sz w:val="24"/>
+          <w:szCs w:val="24"/>
+        </w:rPr>
+        <w:t>Existem diversos tipos de SGBD disponíveis</w:t>
+      </w:r>
+      <w:r>
+        <w:rPr>
+          <w:rFonts w:ascii="Arial" w:hAnsi="Arial" w:cs="Arial"/>
+          <w:sz w:val="24"/>
+          <w:szCs w:val="24"/>
+        </w:rPr>
+        <w:t xml:space="preserve"> no mercado</w:t>
+      </w:r>
+      <w:r>
+        <w:rPr>
+          <w:rFonts w:ascii="Arial" w:hAnsi="Arial" w:cs="Arial"/>
+          <w:sz w:val="24"/>
+          <w:szCs w:val="24"/>
+        </w:rPr>
+        <w:t xml:space="preserve"> e, durante </w:t>
+      </w:r>
+      <w:r>
+        <w:rPr>
+          <w:rFonts w:ascii="Arial" w:hAnsi="Arial" w:cs="Arial"/>
+          <w:sz w:val="24"/>
+          <w:szCs w:val="24"/>
+        </w:rPr>
+        <w:t>o curso</w:t>
+      </w:r>
+      <w:r>
+        <w:rPr>
+          <w:rFonts w:ascii="Arial" w:hAnsi="Arial" w:cs="Arial"/>
+          <w:sz w:val="24"/>
+          <w:szCs w:val="24"/>
+        </w:rPr>
+        <w:t xml:space="preserve"> tivemos contato com alguns deles</w:t>
+      </w:r>
+      <w:r>
+        <w:rPr>
+          <w:rFonts w:ascii="Arial" w:hAnsi="Arial" w:cs="Arial"/>
+          <w:sz w:val="24"/>
+          <w:szCs w:val="24"/>
+        </w:rPr>
+        <w:t xml:space="preserve">, mas a escolha do SGBD </w:t>
+      </w:r>
+      <w:r>
+        <w:rPr>
+          <w:rFonts w:ascii="Arial" w:hAnsi="Arial" w:cs="Arial"/>
+          <w:sz w:val="24"/>
+          <w:szCs w:val="24"/>
+        </w:rPr>
+        <w:t>para este trabalho foi o MySQL</w:t>
+      </w:r>
+      <w:r>
+        <w:rPr>
+          <w:rFonts w:ascii="Arial" w:hAnsi="Arial" w:cs="Arial"/>
+          <w:sz w:val="24"/>
+          <w:szCs w:val="24"/>
+        </w:rPr>
+        <w:t>,</w:t>
+      </w:r>
+      <w:r>
+        <w:rPr>
+          <w:rFonts w:ascii="Arial" w:hAnsi="Arial" w:cs="Arial"/>
+          <w:sz w:val="24"/>
+          <w:szCs w:val="24"/>
+        </w:rPr>
+        <w:t xml:space="preserve"> </w:t>
+      </w:r>
+      <w:r>
+        <w:rPr>
+          <w:rFonts w:ascii="Arial" w:hAnsi="Arial" w:cs="Arial"/>
+          <w:sz w:val="24"/>
+          <w:szCs w:val="24"/>
+        </w:rPr>
+        <w:t>por ser um SGBD gratuito, dev</w:t>
+      </w:r>
+      <w:r>
+        <w:rPr>
+          <w:rFonts w:ascii="Arial" w:hAnsi="Arial" w:cs="Arial"/>
+          <w:sz w:val="24"/>
+          <w:szCs w:val="24"/>
+        </w:rPr>
+        <w:t xml:space="preserve">ido </w:t>
+      </w:r>
+      <w:r>
+        <w:rPr>
+          <w:rFonts w:ascii="Arial" w:hAnsi="Arial" w:cs="Arial"/>
+          <w:sz w:val="24"/>
+          <w:szCs w:val="24"/>
+        </w:rPr>
+        <w:t>já ser</w:t>
+      </w:r>
+      <w:r>
+        <w:rPr>
+          <w:rFonts w:ascii="Arial" w:hAnsi="Arial" w:cs="Arial"/>
+          <w:sz w:val="24"/>
+          <w:szCs w:val="24"/>
+        </w:rPr>
+        <w:t xml:space="preserve"> </w:t>
+      </w:r>
+      <w:r>
+        <w:rPr>
+          <w:rFonts w:ascii="Arial" w:hAnsi="Arial" w:cs="Arial"/>
+          <w:sz w:val="24"/>
+          <w:szCs w:val="24"/>
+        </w:rPr>
+        <w:t>utilizado</w:t>
+      </w:r>
+      <w:r>
+        <w:rPr>
+          <w:rFonts w:ascii="Arial" w:hAnsi="Arial" w:cs="Arial"/>
+          <w:sz w:val="24"/>
+          <w:szCs w:val="24"/>
+        </w:rPr>
+        <w:t xml:space="preserve"> na empresa</w:t>
+      </w:r>
+      <w:r>
+        <w:rPr>
+          <w:rFonts w:ascii="Arial" w:hAnsi="Arial" w:cs="Arial"/>
+          <w:sz w:val="24"/>
+          <w:szCs w:val="24"/>
+        </w:rPr>
+        <w:t>, pela</w:t>
+      </w:r>
+      <w:r>
+        <w:rPr>
+          <w:rFonts w:ascii="Arial" w:hAnsi="Arial" w:cs="Arial"/>
+          <w:sz w:val="24"/>
+          <w:szCs w:val="24"/>
+        </w:rPr>
+        <w:t xml:space="preserve"> baixa complexidade para o desenvolvimento e facilidade de manutenção e gerenciamento do mesmo.</w:t>
+      </w:r>
+    </w:p>
+    <w:p>
+      <w:pPr>
+        <w:spacing w:after="0" w:line="360" w:lineRule="auto"/>
+        <w:ind w:left="-11" w:firstLine="719"/>
+        <w:jc w:val="both"/>
+        <w:rPr>
+          <w:rFonts w:ascii="Arial" w:hAnsi="Arial" w:cs="Arial"/>
+          <w:sz w:val="24"/>
+          <w:szCs w:val="24"/>
+        </w:rPr>
+      </w:pPr>
+      <w:r>
+        <w:rPr>
+          <w:rFonts w:ascii="Arial" w:hAnsi="Arial" w:cs="Arial"/>
+          <w:sz w:val="24"/>
+          <w:szCs w:val="24"/>
+        </w:rPr>
+        <w:t xml:space="preserve">Foi utilizada a ferramenta </w:t>
+      </w:r>
+      <w:r>
+        <w:rPr>
+          <w:rFonts w:ascii="Arial" w:hAnsi="Arial" w:cs="Arial"/>
+          <w:sz w:val="24"/>
+          <w:szCs w:val="24"/>
+        </w:rPr>
+        <w:t xml:space="preserve">MySQL </w:t>
+      </w:r>
+      <w:r>
+        <w:rPr>
+          <w:rFonts w:ascii="Arial" w:hAnsi="Arial" w:cs="Arial"/>
+          <w:i/>
+          <w:sz w:val="24"/>
+          <w:szCs w:val="24"/>
+        </w:rPr>
+        <w:t>Workbench</w:t>
+      </w:r>
+      <w:r>
+        <w:rPr>
+          <w:rFonts w:ascii="Arial" w:hAnsi="Arial" w:cs="Arial"/>
+          <w:sz w:val="24"/>
+          <w:szCs w:val="24"/>
+        </w:rPr>
+        <w:t xml:space="preserve"> para realizar a modelagem e inserção dos dados pré-definidos. O </w:t>
+      </w:r>
+      <w:r>
+        <w:rPr>
+          <w:rFonts w:ascii="Arial" w:hAnsi="Arial" w:cs="Arial"/>
+          <w:sz w:val="24"/>
+          <w:szCs w:val="24"/>
+        </w:rPr>
+        <w:t xml:space="preserve">MySQL </w:t>
+      </w:r>
+      <w:r>
+        <w:rPr>
+          <w:rFonts w:ascii="Arial" w:hAnsi="Arial" w:cs="Arial"/>
+          <w:i/>
+          <w:sz w:val="24"/>
+          <w:szCs w:val="24"/>
+        </w:rPr>
+        <w:t>Workbench</w:t>
+      </w:r>
+      <w:r>
+        <w:rPr>
+          <w:rFonts w:ascii="Arial" w:hAnsi="Arial" w:cs="Arial"/>
+          <w:sz w:val="24"/>
+          <w:szCs w:val="24"/>
+        </w:rPr>
+        <w:t xml:space="preserve"> é uma ferramenta de gerenciamento de SGBD que possui diversas funcionalidades</w:t>
+      </w:r>
+      <w:r>
+        <w:rPr>
+          <w:rFonts w:ascii="Arial" w:hAnsi="Arial" w:cs="Arial"/>
+          <w:sz w:val="24"/>
+          <w:szCs w:val="24"/>
+        </w:rPr>
+        <w:t xml:space="preserve">, como </w:t>
+      </w:r>
+      <w:r>
+        <w:rPr>
+          <w:rFonts w:ascii="Arial" w:hAnsi="Arial" w:cs="Arial"/>
+          <w:i/>
+          <w:sz w:val="24"/>
+          <w:szCs w:val="24"/>
+        </w:rPr>
+        <w:t>backup</w:t>
+      </w:r>
+      <w:r>
+        <w:rPr>
+          <w:rFonts w:ascii="Arial" w:hAnsi="Arial" w:cs="Arial"/>
+          <w:sz w:val="24"/>
+          <w:szCs w:val="24"/>
+        </w:rPr>
+        <w:t xml:space="preserve"> e </w:t>
+      </w:r>
+      <w:r>
+        <w:rPr>
+          <w:rFonts w:ascii="Arial" w:hAnsi="Arial" w:cs="Arial"/>
+          <w:i/>
+          <w:sz w:val="24"/>
+          <w:szCs w:val="24"/>
+        </w:rPr>
+        <w:t>restore</w:t>
+      </w:r>
+      <w:r>
+        <w:rPr>
+          <w:rFonts w:ascii="Arial" w:hAnsi="Arial" w:cs="Arial"/>
+          <w:sz w:val="24"/>
+          <w:szCs w:val="24"/>
+        </w:rPr>
+        <w:t xml:space="preserve"> de banco de dados</w:t>
+      </w:r>
+      <w:r>
+        <w:rPr>
+          <w:rFonts w:ascii="Arial" w:hAnsi="Arial" w:cs="Arial"/>
+          <w:sz w:val="24"/>
+          <w:szCs w:val="24"/>
+        </w:rPr>
+        <w:t xml:space="preserve">, execução de </w:t>
+      </w:r>
+      <w:r>
+        <w:rPr>
+          <w:rFonts w:ascii="Arial" w:hAnsi="Arial" w:cs="Arial"/>
+          <w:i/>
+          <w:sz w:val="24"/>
+          <w:szCs w:val="24"/>
+        </w:rPr>
+        <w:t>scripts</w:t>
+      </w:r>
+      <w:r>
+        <w:rPr>
+          <w:rFonts w:ascii="Arial" w:hAnsi="Arial" w:cs="Arial"/>
+          <w:sz w:val="24"/>
+          <w:szCs w:val="24"/>
+        </w:rPr>
+        <w:t xml:space="preserve"> e geração de modelos.</w:t>
+      </w:r>
+    </w:p>
+    <w:p>
+      <w:pPr>
+        <w:spacing w:after="0" w:line="360" w:lineRule="auto"/>
+        <w:ind w:left="-11" w:firstLine="719"/>
+        <w:jc w:val="both"/>
+        <w:rPr>
+          <w:rFonts w:ascii="Arial" w:hAnsi="Arial" w:cs="Arial"/>
+          <w:sz w:val="24"/>
+          <w:szCs w:val="24"/>
+        </w:rPr>
+      </w:pPr>
+      <w:r>
+        <w:rPr>
+          <w:rFonts w:ascii="Arial" w:hAnsi="Arial" w:cs="Arial"/>
+          <w:sz w:val="24"/>
+          <w:szCs w:val="24"/>
+        </w:rPr>
+        <w:t>O banco de dados do sistema Integrador foi modelado para simular a integração com o sistema de gerenciamento do Ciclo do Sangue</w:t>
+      </w:r>
+      <w:r>
+        <w:rPr>
+          <w:rFonts w:ascii="Arial" w:hAnsi="Arial" w:cs="Arial"/>
+          <w:sz w:val="24"/>
+          <w:szCs w:val="24"/>
+        </w:rPr>
+        <w:t>,</w:t>
+      </w:r>
+      <w:r>
+        <w:rPr>
+          <w:rFonts w:ascii="Arial" w:hAnsi="Arial" w:cs="Arial"/>
+          <w:sz w:val="24"/>
+          <w:szCs w:val="24"/>
+        </w:rPr>
+        <w:t xml:space="preserve"> e é constituído das seguintes tabelas: </w:t>
+      </w:r>
+      <w:r>
+        <w:rPr>
+          <w:rFonts w:ascii="Arial" w:hAnsi="Arial" w:cs="Arial"/>
+          <w:sz w:val="24"/>
+          <w:szCs w:val="24"/>
+        </w:rPr>
+        <w:t>Login, Instituicao, Hemocomponente, Paciente, Utilizacao e Reacoes</w:t>
+      </w:r>
+      <w:r>
+        <w:rPr>
+          <w:rFonts w:ascii="Arial" w:hAnsi="Arial" w:cs="Arial"/>
+          <w:sz w:val="24"/>
+          <w:szCs w:val="24"/>
+        </w:rPr>
+        <w:t xml:space="preserve">. A figura </w:t>
+      </w:r>
+      <w:r>
+        <w:rPr>
+          <w:rFonts w:ascii="Arial" w:hAnsi="Arial" w:cs="Arial"/>
+          <w:color w:val="FF0000"/>
+          <w:sz w:val="24"/>
+          <w:szCs w:val="24"/>
+        </w:rPr>
+        <w:t>XXXXX</w:t>
+      </w:r>
+      <w:r>
+        <w:rPr>
+          <w:rFonts w:ascii="Arial" w:hAnsi="Arial" w:cs="Arial"/>
+          <w:color w:val="FF0000"/>
+          <w:sz w:val="24"/>
+          <w:szCs w:val="24"/>
+        </w:rPr>
+        <w:t xml:space="preserve"> </w:t>
+      </w:r>
+      <w:r>
+        <w:rPr>
+          <w:rFonts w:ascii="Arial" w:hAnsi="Arial" w:cs="Arial"/>
+          <w:sz w:val="24"/>
+          <w:szCs w:val="24"/>
+        </w:rPr>
+        <w:t>mostra</w:t>
+      </w:r>
+      <w:r>
+        <w:rPr>
+          <w:rFonts w:ascii="Arial" w:hAnsi="Arial" w:cs="Arial"/>
+          <w:sz w:val="24"/>
+          <w:szCs w:val="24"/>
+        </w:rPr>
+        <w:t xml:space="preserve"> o diagrama de entidade-relacionamento do banco de dados do sistema Integrador, gerado com o MySQL </w:t>
+      </w:r>
+      <w:r>
+        <w:rPr>
+          <w:rFonts w:ascii="Arial" w:hAnsi="Arial" w:cs="Arial"/>
+          <w:i/>
+          <w:sz w:val="24"/>
+          <w:szCs w:val="24"/>
+        </w:rPr>
+        <w:t>Workbench</w:t>
+      </w:r>
+      <w:r>
+        <w:rPr>
+          <w:rFonts w:ascii="Arial" w:hAnsi="Arial" w:cs="Arial"/>
+          <w:sz w:val="24"/>
+          <w:szCs w:val="24"/>
+        </w:rPr>
+        <w:t>.</w:t>
+      </w:r>
+    </w:p>
+    <w:p>
+      <w:pPr>
+        <w:spacing w:after="0" w:line="360" w:lineRule="auto"/>
+        <w:jc w:val="both"/>
+        <w:rPr>
+          <w:rFonts w:ascii="Arial" w:hAnsi="Arial" w:cs="Arial"/>
+          <w:sz w:val="24"/>
+          <w:szCs w:val="24"/>
+        </w:rPr>
+      </w:pPr>
+    </w:p>
+    <w:p>
+      <w:pPr>
+        <w:spacing w:after="0" w:line="360" w:lineRule="auto"/>
+        <w:jc w:val="both"/>
+        <w:rPr>
+          <w:rFonts w:ascii="Arial" w:hAnsi="Arial" w:cs="Arial"/>
+          <w:sz w:val="24"/>
+          <w:szCs w:val="24"/>
+        </w:rPr>
+      </w:pPr>
+    </w:p>
+    <w:p>
+      <w:pPr>
+        <w:spacing w:after="0" w:line="360" w:lineRule="auto"/>
+        <w:jc w:val="both"/>
+        <w:rPr>
+          <w:rFonts w:ascii="Arial" w:hAnsi="Arial" w:cs="Arial"/>
+          <w:sz w:val="24"/>
+          <w:szCs w:val="24"/>
+        </w:rPr>
+      </w:pPr>
+      <w:r>
+        <w:rPr>
+          <w:rFonts w:ascii="Arial" w:hAnsi="Arial" w:cs="Arial"/>
+          <w:noProof/>
+          <w:sz w:val="24"/>
+          <w:szCs w:val="24"/>
+          <w:lang w:eastAsia="pt-BR"/>
+        </w:rPr>
+        <w:lastRenderedPageBreak/>
+        <w:drawing>
+          <wp:inline distT="0" distB="0" distL="0" distR="0">
+            <wp:extent cx="5760085" cy="4281170"/>
+            <wp:effectExtent l="19050" t="19050" r="12065" b="24130"/>
+            <wp:docPr id="12" name="Imagem 12"/>
+            <wp:cNvGraphicFramePr>
+              <a:graphicFrameLocks xmlns:a="http://schemas.openxmlformats.org/drawingml/2006/main" noChangeAspect="1"/>
+            </wp:cNvGraphicFramePr>
+            <a:graphic xmlns:a="http://schemas.openxmlformats.org/drawingml/2006/main">
+              <a:graphicData uri="http://schemas.openxmlformats.org/drawingml/2006/picture">
+                <pic:pic xmlns:pic="http://schemas.openxmlformats.org/drawingml/2006/picture">
+                  <pic:nvPicPr>
+                    <pic:cNvPr id="0" name="BD.png"/>
+                    <pic:cNvPicPr/>
+                  </pic:nvPicPr>
+                  <pic:blipFill>
+                    <a:blip r:embed="rId9">
+                      <a:extLst>
+                        <a:ext uri="{28A0092B-C50C-407E-A947-70E740481C1C}">
+                          <a14:useLocalDpi xmlns:a14="http://schemas.microsoft.com/office/drawing/2010/main" val="0"/>
+                        </a:ext>
+                      </a:extLst>
+                    </a:blip>
+                    <a:stretch>
+                      <a:fillRect/>
+                    </a:stretch>
+                  </pic:blipFill>
+                  <pic:spPr>
+                    <a:xfrm>
+                      <a:off x="0" y="0"/>
+                      <a:ext cx="5760085" cy="4281170"/>
+                    </a:xfrm>
+                    <a:prstGeom prst="rect">
+                      <a:avLst/>
+                    </a:prstGeom>
+                    <a:ln>
+                      <a:solidFill>
+                        <a:schemeClr val="tx1"/>
+                      </a:solidFill>
+                    </a:ln>
+                    <a:effectLst>
+                      <a:glow>
+                        <a:schemeClr val="tx1"/>
+                      </a:glow>
+                    </a:effectLst>
+                  </pic:spPr>
+                </pic:pic>
+              </a:graphicData>
+            </a:graphic>
+          </wp:inline>
+        </w:drawing>
+      </w:r>
+    </w:p>
+    <w:p>
+      <w:pPr>
+        <w:spacing w:after="0" w:line="360" w:lineRule="auto"/>
+        <w:jc w:val="center"/>
+        <w:rPr>
+          <w:rFonts w:ascii="Arial" w:hAnsi="Arial" w:cs="Arial"/>
+          <w:sz w:val="24"/>
+          <w:szCs w:val="24"/>
+        </w:rPr>
+      </w:pPr>
+      <w:r>
+        <w:rPr>
+          <w:rFonts w:ascii="Arial" w:hAnsi="Arial" w:cs="Arial"/>
+          <w:sz w:val="24"/>
+          <w:szCs w:val="24"/>
+        </w:rPr>
+        <w:t xml:space="preserve">Figura </w:t>
+      </w:r>
+      <w:r>
+        <w:rPr>
+          <w:rFonts w:ascii="Arial" w:hAnsi="Arial" w:cs="Arial"/>
+          <w:color w:val="FF0000"/>
+          <w:sz w:val="24"/>
+          <w:szCs w:val="24"/>
+        </w:rPr>
+        <w:t>XXXX</w:t>
+      </w:r>
+      <w:r>
+        <w:rPr>
+          <w:rFonts w:ascii="Arial" w:hAnsi="Arial" w:cs="Arial"/>
+          <w:sz w:val="24"/>
+          <w:szCs w:val="24"/>
+        </w:rPr>
+        <w:t>: Modelo do banco de dados</w:t>
+      </w:r>
+    </w:p>
+    <w:p>
+      <w:pPr>
+        <w:spacing w:after="0" w:line="360" w:lineRule="auto"/>
+        <w:jc w:val="both"/>
+        <w:rPr>
+          <w:rFonts w:ascii="Arial" w:hAnsi="Arial" w:cs="Arial"/>
+          <w:sz w:val="24"/>
+          <w:szCs w:val="24"/>
+        </w:rPr>
+      </w:pPr>
+    </w:p>
+    <w:p>
+      <w:pPr>
+        <w:spacing w:after="0" w:line="360" w:lineRule="auto"/>
+        <w:ind w:firstLine="708"/>
+        <w:jc w:val="both"/>
+        <w:rPr>
+          <w:rFonts w:ascii="Arial" w:hAnsi="Arial" w:cs="Arial"/>
+          <w:sz w:val="24"/>
+          <w:szCs w:val="24"/>
+        </w:rPr>
+      </w:pPr>
+      <w:r>
+        <w:rPr>
+          <w:rFonts w:ascii="Arial" w:hAnsi="Arial" w:cs="Arial"/>
+          <w:sz w:val="24"/>
+          <w:szCs w:val="24"/>
+        </w:rPr>
+        <w:t>Login: Armazena as informações referentes ao usuário que estará utilizando o sistema no lado servidor.</w:t>
+      </w:r>
+    </w:p>
+    <w:p>
+      <w:pPr>
+        <w:spacing w:after="0" w:line="360" w:lineRule="auto"/>
+        <w:ind w:firstLine="708"/>
+        <w:jc w:val="both"/>
+        <w:rPr>
+          <w:rFonts w:ascii="Arial" w:hAnsi="Arial" w:cs="Arial"/>
+          <w:sz w:val="24"/>
+          <w:szCs w:val="24"/>
+        </w:rPr>
+      </w:pPr>
+      <w:r>
+        <w:rPr>
+          <w:rFonts w:ascii="Arial" w:hAnsi="Arial" w:cs="Arial"/>
+          <w:sz w:val="24"/>
+          <w:szCs w:val="24"/>
+        </w:rPr>
+        <w:t>Instituica</w:t>
+      </w:r>
+      <w:r>
+        <w:rPr>
+          <w:rFonts w:ascii="Arial" w:hAnsi="Arial" w:cs="Arial"/>
+          <w:sz w:val="24"/>
+          <w:szCs w:val="24"/>
+        </w:rPr>
+        <w:t>o: Armazena os dados referentes à instituição (hospital), que recebeu o hemocomponente para a realização do procedimento.</w:t>
+      </w:r>
+    </w:p>
+    <w:p>
+      <w:pPr>
+        <w:spacing w:after="0" w:line="360" w:lineRule="auto"/>
+        <w:ind w:firstLine="708"/>
+        <w:jc w:val="both"/>
+        <w:rPr>
+          <w:rFonts w:ascii="Arial" w:hAnsi="Arial" w:cs="Arial"/>
+          <w:sz w:val="24"/>
+          <w:szCs w:val="24"/>
+        </w:rPr>
+      </w:pPr>
+      <w:r>
+        <w:rPr>
+          <w:rFonts w:ascii="Arial" w:hAnsi="Arial" w:cs="Arial"/>
+          <w:sz w:val="24"/>
+          <w:szCs w:val="24"/>
+        </w:rPr>
+        <w:t>Hemocomponente: Armazena os dados dos hemocomponentes que foram distribuídos para os hospitais.</w:t>
+      </w:r>
+    </w:p>
+    <w:p>
+      <w:pPr>
+        <w:spacing w:after="0" w:line="360" w:lineRule="auto"/>
+        <w:ind w:firstLine="708"/>
+        <w:jc w:val="both"/>
+        <w:rPr>
+          <w:rFonts w:ascii="Arial" w:hAnsi="Arial" w:cs="Arial"/>
+          <w:sz w:val="24"/>
+          <w:szCs w:val="24"/>
+        </w:rPr>
+      </w:pPr>
+      <w:r>
+        <w:rPr>
+          <w:rFonts w:ascii="Arial" w:hAnsi="Arial" w:cs="Arial"/>
+          <w:sz w:val="24"/>
+          <w:szCs w:val="24"/>
+        </w:rPr>
+        <w:t>Pacientes: Armazena os dados do paciente que recebeu a transfusão ou tratamento. Estes dados serão recebidos diretamente dos hospitais via XML.</w:t>
+      </w:r>
+    </w:p>
+    <w:p>
+      <w:pPr>
+        <w:spacing w:after="0" w:line="360" w:lineRule="auto"/>
+        <w:ind w:firstLine="708"/>
+        <w:jc w:val="both"/>
+        <w:rPr>
+          <w:rFonts w:ascii="Arial" w:hAnsi="Arial" w:cs="Arial"/>
+          <w:sz w:val="24"/>
+          <w:szCs w:val="24"/>
+        </w:rPr>
+      </w:pPr>
+      <w:r>
+        <w:rPr>
+          <w:rFonts w:ascii="Arial" w:hAnsi="Arial" w:cs="Arial"/>
+          <w:sz w:val="24"/>
+          <w:szCs w:val="24"/>
+        </w:rPr>
+        <w:t xml:space="preserve">Utilizacao: Armazena os dados referentes ao procedimento realizado no paciente e suas devidas particularidades. </w:t>
+      </w:r>
+      <w:r>
+        <w:rPr>
+          <w:rFonts w:ascii="Arial" w:hAnsi="Arial" w:cs="Arial"/>
+          <w:sz w:val="24"/>
+          <w:szCs w:val="24"/>
+        </w:rPr>
+        <w:t>Estes dados serão recebidos diretamente dos hospitais via XML.</w:t>
+      </w:r>
+    </w:p>
+    <w:p>
+      <w:pPr>
+        <w:spacing w:after="0" w:line="360" w:lineRule="auto"/>
+        <w:ind w:firstLine="708"/>
+        <w:jc w:val="both"/>
+        <w:rPr>
+          <w:rFonts w:ascii="Arial" w:hAnsi="Arial" w:cs="Arial"/>
+          <w:sz w:val="24"/>
+          <w:szCs w:val="24"/>
+        </w:rPr>
+      </w:pPr>
+      <w:r>
+        <w:rPr>
+          <w:rFonts w:ascii="Arial" w:hAnsi="Arial" w:cs="Arial"/>
+          <w:sz w:val="24"/>
+          <w:szCs w:val="24"/>
+        </w:rPr>
+        <w:t xml:space="preserve">Reacoes: Armazena os dados referentes a possíveis reações transfusionais que possam ter ocorrido em algum dos procedimentos. </w:t>
+      </w:r>
+      <w:r>
+        <w:rPr>
+          <w:rFonts w:ascii="Arial" w:hAnsi="Arial" w:cs="Arial"/>
+          <w:sz w:val="24"/>
+          <w:szCs w:val="24"/>
+        </w:rPr>
+        <w:t>Estes dados serão recebidos diretamente dos hospitais via XML.</w:t>
+      </w:r>
+    </w:p>
+    <w:p>
+      <w:pPr>
+        <w:spacing w:after="0" w:line="360" w:lineRule="auto"/>
+        <w:jc w:val="both"/>
+        <w:rPr>
+          <w:rFonts w:ascii="Arial" w:hAnsi="Arial" w:cs="Arial"/>
+          <w:sz w:val="24"/>
+          <w:szCs w:val="24"/>
+        </w:rPr>
+      </w:pPr>
+    </w:p>
+    <w:p>
+      <w:pPr>
+        <w:pStyle w:val="PargrafodaLista"/>
+        <w:numPr>
+          <w:ilvl w:val="1"/>
+          <w:numId w:val="2"/>
+        </w:numPr>
+        <w:spacing w:after="0" w:line="360" w:lineRule="auto"/>
+        <w:ind w:left="709"/>
+        <w:jc w:val="both"/>
+        <w:rPr>
+          <w:rFonts w:ascii="Arial" w:hAnsi="Arial" w:cs="Arial"/>
+          <w:b/>
+          <w:sz w:val="24"/>
+          <w:szCs w:val="24"/>
+        </w:rPr>
+      </w:pPr>
+      <w:r>
+        <w:rPr>
+          <w:rFonts w:ascii="Arial" w:hAnsi="Arial" w:cs="Arial"/>
+          <w:b/>
+          <w:sz w:val="24"/>
+          <w:szCs w:val="24"/>
+        </w:rPr>
+        <w:lastRenderedPageBreak/>
+        <w:t>Web Service</w:t>
+      </w:r>
+    </w:p>
+    <w:p>
+      <w:pPr>
+        <w:spacing w:after="0" w:line="360" w:lineRule="auto"/>
+        <w:ind w:firstLine="708"/>
+        <w:jc w:val="both"/>
+        <w:rPr>
+          <w:rFonts w:ascii="Arial" w:hAnsi="Arial" w:cs="Arial"/>
+          <w:sz w:val="24"/>
+          <w:szCs w:val="24"/>
+        </w:rPr>
+      </w:pPr>
+    </w:p>
+    <w:p>
+      <w:pPr>
+        <w:spacing w:after="0" w:line="360" w:lineRule="auto"/>
+        <w:ind w:firstLine="708"/>
+        <w:jc w:val="both"/>
+        <w:rPr>
+          <w:rFonts w:ascii="Arial" w:hAnsi="Arial" w:cs="Arial"/>
+          <w:sz w:val="24"/>
+          <w:szCs w:val="24"/>
+        </w:rPr>
+      </w:pPr>
+      <w:r>
+        <w:rPr>
+          <w:rFonts w:ascii="Arial" w:hAnsi="Arial" w:cs="Arial"/>
+          <w:sz w:val="24"/>
+          <w:szCs w:val="24"/>
+        </w:rPr>
+        <w:t>W</w:t>
+      </w:r>
+      <w:r>
+        <w:rPr>
+          <w:rFonts w:ascii="Arial" w:hAnsi="Arial" w:cs="Arial"/>
+          <w:sz w:val="24"/>
+          <w:szCs w:val="24"/>
+        </w:rPr>
+        <w:t>eb Service consiste de uma camada de software baseada em uma arquitetura orientada a serviços em que as interface</w:t>
+      </w:r>
+      <w:r>
+        <w:rPr>
+          <w:rFonts w:ascii="Arial" w:hAnsi="Arial" w:cs="Arial"/>
+          <w:sz w:val="24"/>
+          <w:szCs w:val="24"/>
+        </w:rPr>
+        <w:t xml:space="preserve">s são baseadas em protocolos da </w:t>
+      </w:r>
+      <w:r>
+        <w:rPr>
+          <w:rFonts w:ascii="Arial" w:hAnsi="Arial" w:cs="Arial"/>
+          <w:sz w:val="24"/>
+          <w:szCs w:val="24"/>
+        </w:rPr>
+        <w:t xml:space="preserve">Internet (HTTP, SMTP, FTP). Além disso, as mensagens enviadas podem ser em XML ou JSON. Essa última apresenta crescente popularidade, embora a primeira </w:t>
+      </w:r>
+      <w:r>
+        <w:rPr>
+          <w:rFonts w:ascii="Arial" w:hAnsi="Arial" w:cs="Arial"/>
+          <w:sz w:val="24"/>
+          <w:szCs w:val="24"/>
+        </w:rPr>
+        <w:t xml:space="preserve">ainda </w:t>
+      </w:r>
+      <w:r>
+        <w:rPr>
+          <w:rFonts w:ascii="Arial" w:hAnsi="Arial" w:cs="Arial"/>
+          <w:sz w:val="24"/>
+          <w:szCs w:val="24"/>
+        </w:rPr>
+        <w:t>seja a mais utilizada e difundida</w:t>
+      </w:r>
+      <w:r>
+        <w:rPr>
+          <w:rFonts w:ascii="Arial" w:hAnsi="Arial" w:cs="Arial"/>
+          <w:sz w:val="24"/>
+          <w:szCs w:val="24"/>
+        </w:rPr>
+        <w:t>.</w:t>
+      </w:r>
+    </w:p>
+    <w:p>
+      <w:pPr>
+        <w:spacing w:after="0" w:line="360" w:lineRule="auto"/>
+        <w:ind w:firstLine="708"/>
+        <w:jc w:val="both"/>
+        <w:rPr>
+          <w:rFonts w:ascii="Arial" w:hAnsi="Arial" w:cs="Arial"/>
+          <w:sz w:val="24"/>
+          <w:szCs w:val="24"/>
+        </w:rPr>
+      </w:pPr>
+      <w:r>
+        <w:rPr>
+          <w:rFonts w:ascii="Arial" w:hAnsi="Arial" w:cs="Arial"/>
+          <w:sz w:val="24"/>
+          <w:szCs w:val="24"/>
+        </w:rPr>
+        <w:t>xml</w:t>
+      </w:r>
+      <w:bookmarkStart w:id="0" w:name="_GoBack"/>
+      <w:bookmarkEnd w:id="0"/>
     </w:p>
     <w:sectPr>
       <w:pgSz w:w="11906" w:h="16838"/>
@@ -2659,6 +3126,9 @@
     <w:p>
       <w:pPr>
         <w:pStyle w:val="Textodenotaderodap"/>
+        <w:rPr>
+          <w:lang w:val="en-US"/>
+        </w:rPr>
       </w:pPr>
       <w:r>
         <w:rPr>
@@ -2666,35 +3136,21 @@
         </w:rPr>
         <w:footnoteRef/>
       </w:r>
-      <w:proofErr w:type="spellStart"/>
-      <w:proofErr w:type="gramStart"/>
-      <w:r>
-        <w:t>eXtensible</w:t>
-      </w:r>
-      <w:proofErr w:type="spellEnd"/>
-      <w:proofErr w:type="gramEnd"/>
-      <w:r>
-        <w:t xml:space="preserve"> </w:t>
-      </w:r>
-      <w:proofErr w:type="spellStart"/>
-      <w:r>
-        <w:t>Markup</w:t>
-      </w:r>
-      <w:proofErr w:type="spellEnd"/>
-      <w:r>
-        <w:t xml:space="preserve"> </w:t>
-      </w:r>
-      <w:proofErr w:type="spellStart"/>
-      <w:r>
-        <w:t>Language</w:t>
-      </w:r>
-      <w:proofErr w:type="spellEnd"/>
+      <w:r>
+        <w:rPr>
+          <w:lang w:val="en-US"/>
+        </w:rPr>
+        <w:t>eXtensible Markup Language</w:t>
+      </w:r>
     </w:p>
   </w:footnote>
   <w:footnote w:id="2">
     <w:p>
       <w:pPr>
         <w:pStyle w:val="Textodenotaderodap"/>
+        <w:rPr>
+          <w:lang w:val="en-US"/>
+        </w:rPr>
       </w:pPr>
       <w:r>
         <w:rPr>
@@ -2703,18 +3159,10 @@
         <w:footnoteRef/>
       </w:r>
       <w:r>
-        <w:t xml:space="preserve"> </w:t>
-      </w:r>
-      <w:r>
-        <w:t xml:space="preserve">World </w:t>
-      </w:r>
-      <w:proofErr w:type="spellStart"/>
-      <w:r>
-        <w:t>Wide</w:t>
-      </w:r>
-      <w:proofErr w:type="spellEnd"/>
-      <w:r>
-        <w:t xml:space="preserve"> Web Consortium</w:t>
+        <w:rPr>
+          <w:lang w:val="en-US"/>
+        </w:rPr>
+        <w:t xml:space="preserve"> World Wide Web Consortium</w:t>
       </w:r>
     </w:p>
   </w:footnote>
@@ -2838,9 +3286,9 @@
   </w:abstractNum>
   <w:abstractNum w:abstractNumId="1">
     <w:nsid w:val="207F5492"/>
-    <w:multiLevelType w:val="hybridMultilevel"/>
-    <w:tmpl w:val="5740CD00"/>
-    <w:lvl w:ilvl="0" w:tplc="0416000F">
+    <w:multiLevelType w:val="multilevel"/>
+    <w:tmpl w:val="25EAE044"/>
+    <w:lvl w:ilvl="0">
       <w:start w:val="1"/>
       <w:numFmt w:val="decimal"/>
       <w:lvlText w:val="%1."/>
@@ -2852,77 +3300,109 @@
         <w:rFonts w:hint="default"/>
       </w:rPr>
     </w:lvl>
-    <w:lvl w:ilvl="1" w:tplc="04160019" w:tentative="1">
-      <w:start w:val="1"/>
-      <w:numFmt w:val="lowerLetter"/>
-      <w:lvlText w:val="%2."/>
-      <w:lvlJc w:val="left"/>
-      <w:pPr>
-        <w:ind w:left="1440" w:hanging="360"/>
-      </w:pPr>
-    </w:lvl>
-    <w:lvl w:ilvl="2" w:tplc="0416001B" w:tentative="1">
-      <w:start w:val="1"/>
-      <w:numFmt w:val="lowerRoman"/>
-      <w:lvlText w:val="%3."/>
-      <w:lvlJc w:val="right"/>
-      <w:pPr>
-        <w:ind w:left="2160" w:hanging="180"/>
-      </w:pPr>
-    </w:lvl>
-    <w:lvl w:ilvl="3" w:tplc="0416000F" w:tentative="1">
+    <w:lvl w:ilvl="1">
       <w:start w:val="1"/>
       <w:numFmt w:val="decimal"/>
-      <w:lvlText w:val="%4."/>
+      <w:isLgl/>
+      <w:lvlText w:val="%1.%2."/>
       <w:lvlJc w:val="left"/>
       <w:pPr>
-        <w:ind w:left="2880" w:hanging="360"/>
-      </w:pPr>
+        <w:ind w:left="1080" w:hanging="720"/>
+      </w:pPr>
+      <w:rPr>
+        <w:rFonts w:hint="default"/>
+      </w:rPr>
     </w:lvl>
-    <w:lvl w:ilvl="4" w:tplc="04160019" w:tentative="1">
-      <w:start w:val="1"/>
-      <w:numFmt w:val="lowerLetter"/>
-      <w:lvlText w:val="%5."/>
-      <w:lvlJc w:val="left"/>
-      <w:pPr>
-        <w:ind w:left="3600" w:hanging="360"/>
-      </w:pPr>
-    </w:lvl>
-    <w:lvl w:ilvl="5" w:tplc="0416001B" w:tentative="1">
-      <w:start w:val="1"/>
-      <w:numFmt w:val="lowerRoman"/>
-      <w:lvlText w:val="%6."/>
-      <w:lvlJc w:val="right"/>
-      <w:pPr>
-        <w:ind w:left="4320" w:hanging="180"/>
-      </w:pPr>
-    </w:lvl>
-    <w:lvl w:ilvl="6" w:tplc="0416000F" w:tentative="1">
+    <w:lvl w:ilvl="2">
       <w:start w:val="1"/>
       <w:numFmt w:val="decimal"/>
-      <w:lvlText w:val="%7."/>
+      <w:isLgl/>
+      <w:lvlText w:val="%1.%2.%3."/>
       <w:lvlJc w:val="left"/>
       <w:pPr>
-        <w:ind w:left="5040" w:hanging="360"/>
-      </w:pPr>
+        <w:ind w:left="1080" w:hanging="720"/>
+      </w:pPr>
+      <w:rPr>
+        <w:rFonts w:hint="default"/>
+      </w:rPr>
     </w:lvl>
-    <w:lvl w:ilvl="7" w:tplc="04160019" w:tentative="1">
+    <w:lvl w:ilvl="3">
       <w:start w:val="1"/>
-      <w:numFmt w:val="lowerLetter"/>
-      <w:lvlText w:val="%8."/>
+      <w:numFmt w:val="decimal"/>
+      <w:isLgl/>
+      <w:lvlText w:val="%1.%2.%3.%4."/>
       <w:lvlJc w:val="left"/>
       <w:pPr>
-        <w:ind w:left="5760" w:hanging="360"/>
-      </w:pPr>
+        <w:ind w:left="1440" w:hanging="1080"/>
+      </w:pPr>
+      <w:rPr>
+        <w:rFonts w:hint="default"/>
+      </w:rPr>
     </w:lvl>
-    <w:lvl w:ilvl="8" w:tplc="0416001B" w:tentative="1">
+    <w:lvl w:ilvl="4">
       <w:start w:val="1"/>
-      <w:numFmt w:val="lowerRoman"/>
-      <w:lvlText w:val="%9."/>
-      <w:lvlJc w:val="right"/>
-      <w:pPr>
-        <w:ind w:left="6480" w:hanging="180"/>
-      </w:pPr>
+      <w:numFmt w:val="decimal"/>
+      <w:isLgl/>
+      <w:lvlText w:val="%1.%2.%3.%4.%5."/>
+      <w:lvlJc w:val="left"/>
+      <w:pPr>
+        <w:ind w:left="1440" w:hanging="1080"/>
+      </w:pPr>
+      <w:rPr>
+        <w:rFonts w:hint="default"/>
+      </w:rPr>
+    </w:lvl>
+    <w:lvl w:ilvl="5">
+      <w:start w:val="1"/>
+      <w:numFmt w:val="decimal"/>
+      <w:isLgl/>
+      <w:lvlText w:val="%1.%2.%3.%4.%5.%6."/>
+      <w:lvlJc w:val="left"/>
+      <w:pPr>
+        <w:ind w:left="1800" w:hanging="1440"/>
+      </w:pPr>
+      <w:rPr>
+        <w:rFonts w:hint="default"/>
+      </w:rPr>
+    </w:lvl>
+    <w:lvl w:ilvl="6">
+      <w:start w:val="1"/>
+      <w:numFmt w:val="decimal"/>
+      <w:isLgl/>
+      <w:lvlText w:val="%1.%2.%3.%4.%5.%6.%7."/>
+      <w:lvlJc w:val="left"/>
+      <w:pPr>
+        <w:ind w:left="1800" w:hanging="1440"/>
+      </w:pPr>
+      <w:rPr>
+        <w:rFonts w:hint="default"/>
+      </w:rPr>
+    </w:lvl>
+    <w:lvl w:ilvl="7">
+      <w:start w:val="1"/>
+      <w:numFmt w:val="decimal"/>
+      <w:isLgl/>
+      <w:lvlText w:val="%1.%2.%3.%4.%5.%6.%7.%8."/>
+      <w:lvlJc w:val="left"/>
+      <w:pPr>
+        <w:ind w:left="2160" w:hanging="1800"/>
+      </w:pPr>
+      <w:rPr>
+        <w:rFonts w:hint="default"/>
+      </w:rPr>
+    </w:lvl>
+    <w:lvl w:ilvl="8">
+      <w:start w:val="1"/>
+      <w:numFmt w:val="decimal"/>
+      <w:isLgl/>
+      <w:lvlText w:val="%1.%2.%3.%4.%5.%6.%7.%8.%9."/>
+      <w:lvlJc w:val="left"/>
+      <w:pPr>
+        <w:ind w:left="2520" w:hanging="2160"/>
+      </w:pPr>
+      <w:rPr>
+        <w:rFonts w:hint="default"/>
+      </w:rPr>
     </w:lvl>
   </w:abstractNum>
   <w:num w:numId="1">
@@ -3093,6 +3573,7 @@
   <w:style w:type="paragraph" w:default="1" w:styleId="Normal">
     <w:name w:val="Normal"/>
     <w:qFormat/>
+    <w:rsid w:val="00E9398A"/>
   </w:style>
   <w:style w:type="character" w:default="1" w:styleId="Fontepargpadro">
     <w:name w:val="Default Paragraph Font"/>
@@ -3169,6 +3650,36 @@
     <w:rsid w:val="006B422D"/>
     <w:rPr>
       <w:vertAlign w:val="superscript"/>
+    </w:rPr>
+  </w:style>
+  <w:style w:type="paragraph" w:styleId="Textodebalo">
+    <w:name w:val="Balloon Text"/>
+    <w:basedOn w:val="Normal"/>
+    <w:link w:val="TextodebaloChar"/>
+    <w:uiPriority w:val="99"/>
+    <w:semiHidden/>
+    <w:unhideWhenUsed/>
+    <w:rsid w:val="00E9398A"/>
+    <w:pPr>
+      <w:spacing w:after="0" w:line="240" w:lineRule="auto"/>
+    </w:pPr>
+    <w:rPr>
+      <w:rFonts w:ascii="Tahoma" w:hAnsi="Tahoma" w:cs="Tahoma"/>
+      <w:sz w:val="16"/>
+      <w:szCs w:val="16"/>
+    </w:rPr>
+  </w:style>
+  <w:style w:type="character" w:customStyle="1" w:styleId="TextodebaloChar">
+    <w:name w:val="Texto de balão Char"/>
+    <w:basedOn w:val="Fontepargpadro"/>
+    <w:link w:val="Textodebalo"/>
+    <w:uiPriority w:val="99"/>
+    <w:semiHidden/>
+    <w:rsid w:val="00E9398A"/>
+    <w:rPr>
+      <w:rFonts w:ascii="Tahoma" w:hAnsi="Tahoma" w:cs="Tahoma"/>
+      <w:sz w:val="16"/>
+      <w:szCs w:val="16"/>
     </w:rPr>
   </w:style>
 </w:styles>
@@ -3333,6 +3844,7 @@
   <w:style w:type="paragraph" w:default="1" w:styleId="Normal">
     <w:name w:val="Normal"/>
     <w:qFormat/>
+    <w:rsid w:val="00E9398A"/>
   </w:style>
   <w:style w:type="character" w:default="1" w:styleId="Fontepargpadro">
     <w:name w:val="Default Paragraph Font"/>
@@ -3409,6 +3921,36 @@
     <w:rsid w:val="006B422D"/>
     <w:rPr>
       <w:vertAlign w:val="superscript"/>
+    </w:rPr>
+  </w:style>
+  <w:style w:type="paragraph" w:styleId="Textodebalo">
+    <w:name w:val="Balloon Text"/>
+    <w:basedOn w:val="Normal"/>
+    <w:link w:val="TextodebaloChar"/>
+    <w:uiPriority w:val="99"/>
+    <w:semiHidden/>
+    <w:unhideWhenUsed/>
+    <w:rsid w:val="00E9398A"/>
+    <w:pPr>
+      <w:spacing w:after="0" w:line="240" w:lineRule="auto"/>
+    </w:pPr>
+    <w:rPr>
+      <w:rFonts w:ascii="Tahoma" w:hAnsi="Tahoma" w:cs="Tahoma"/>
+      <w:sz w:val="16"/>
+      <w:szCs w:val="16"/>
+    </w:rPr>
+  </w:style>
+  <w:style w:type="character" w:customStyle="1" w:styleId="TextodebaloChar">
+    <w:name w:val="Texto de balão Char"/>
+    <w:basedOn w:val="Fontepargpadro"/>
+    <w:link w:val="Textodebalo"/>
+    <w:uiPriority w:val="99"/>
+    <w:semiHidden/>
+    <w:rsid w:val="00E9398A"/>
+    <w:rPr>
+      <w:rFonts w:ascii="Tahoma" w:hAnsi="Tahoma" w:cs="Tahoma"/>
+      <w:sz w:val="16"/>
+      <w:szCs w:val="16"/>
     </w:rPr>
   </w:style>
 </w:styles>
@@ -3704,7 +4246,7 @@
 </file>
 
 <file path=customXml/itemProps1.xml><?xml version="1.0" encoding="utf-8"?>
-<ds:datastoreItem xmlns:ds="http://schemas.openxmlformats.org/officeDocument/2006/customXml" ds:itemID="{215FF398-F071-4166-941B-9F93E8770D1F}">
+<ds:datastoreItem xmlns:ds="http://schemas.openxmlformats.org/officeDocument/2006/customXml" ds:itemID="{B5EAC022-EEF9-4814-BB01-B15BC373C41F}">
   <ds:schemaRefs>
     <ds:schemaRef ds:uri="http://schemas.openxmlformats.org/officeDocument/2006/bibliography"/>
   </ds:schemaRefs>

--- a/TCC/TCC_POS_Fabricio.docx
+++ b/TCC/TCC_POS_Fabricio.docx
@@ -941,7 +941,23 @@
           <w:sz w:val="24"/>
           <w:szCs w:val="24"/>
         </w:rPr>
-        <w:t xml:space="preserve">tão e controle mais efetivos sobre os hemocomponentes preparados na Fundação Hemominas e distribuídos para os mais diversos hospitais de Minas Gerais. </w:t>
+        <w:t xml:space="preserve">tão e controle mais efetivos sobre os hemocomponentes </w:t>
+      </w:r>
+      <w:r>
+        <w:rPr>
+          <w:rFonts w:ascii="Arial" w:hAnsi="Arial" w:cs="Arial"/>
+          <w:sz w:val="24"/>
+          <w:szCs w:val="24"/>
+        </w:rPr>
+        <w:t>produzidos</w:t>
+      </w:r>
+      <w:r>
+        <w:rPr>
+          <w:rFonts w:ascii="Arial" w:hAnsi="Arial" w:cs="Arial"/>
+          <w:sz w:val="24"/>
+          <w:szCs w:val="24"/>
+        </w:rPr>
+        <w:t xml:space="preserve"> na Fundação Hemominas e distribuídos para os mais diversos hospitais de Minas Gerais. </w:t>
       </w:r>
       <w:r>
         <w:rPr>
@@ -966,7 +982,71 @@
           <w:sz w:val="24"/>
           <w:szCs w:val="24"/>
         </w:rPr>
-        <w:t xml:space="preserve"> na linguagem Java para prover o serviço de inclusão dos dados do paciente receptor do hemocomponente, que será consumido pelos sistemas dos hospitais. Para este trabalho foram desenvolvidos dois protótipos de clientes para simular a integração com os sistemas dos hospitais, o primeiro desenvolvido em linguagem de programação Java e o segundo, desenvolvido na linguagem C#.</w:t>
+        <w:t xml:space="preserve"> </w:t>
+      </w:r>
+      <w:r>
+        <w:rPr>
+          <w:rFonts w:ascii="Arial" w:hAnsi="Arial" w:cs="Arial"/>
+          <w:sz w:val="24"/>
+          <w:szCs w:val="24"/>
+        </w:rPr>
+        <w:t>utilizando a</w:t>
+      </w:r>
+      <w:r>
+        <w:rPr>
+          <w:rFonts w:ascii="Arial" w:hAnsi="Arial" w:cs="Arial"/>
+          <w:sz w:val="24"/>
+          <w:szCs w:val="24"/>
+        </w:rPr>
+        <w:t xml:space="preserve"> linguagem Java</w:t>
+      </w:r>
+      <w:r>
+        <w:rPr>
+          <w:rFonts w:ascii="Arial" w:hAnsi="Arial" w:cs="Arial"/>
+          <w:sz w:val="24"/>
+          <w:szCs w:val="24"/>
+        </w:rPr>
+        <w:t>,</w:t>
+      </w:r>
+      <w:r>
+        <w:rPr>
+          <w:rFonts w:ascii="Arial" w:hAnsi="Arial" w:cs="Arial"/>
+          <w:sz w:val="24"/>
+          <w:szCs w:val="24"/>
+        </w:rPr>
+        <w:t xml:space="preserve"> para prover o serviço de inclusão dos dados do paciente receptor do hemocomponente, que será consumido pelos sistemas dos hospitais. Para este trabalho foram desenvolvidos dois protótipos de clientes para simular a integração com os sistemas dos hospitais, o primeiro desenvolvido </w:t>
+      </w:r>
+      <w:r>
+        <w:rPr>
+          <w:rFonts w:ascii="Arial" w:hAnsi="Arial" w:cs="Arial"/>
+          <w:sz w:val="24"/>
+          <w:szCs w:val="24"/>
+        </w:rPr>
+        <w:t>utilizando a</w:t>
+      </w:r>
+      <w:r>
+        <w:rPr>
+          <w:rFonts w:ascii="Arial" w:hAnsi="Arial" w:cs="Arial"/>
+          <w:sz w:val="24"/>
+          <w:szCs w:val="24"/>
+        </w:rPr>
+        <w:t xml:space="preserve"> linguagem de programação Java e o segundo, desenvolvido </w:t>
+      </w:r>
+      <w:r>
+        <w:rPr>
+          <w:rFonts w:ascii="Arial" w:hAnsi="Arial" w:cs="Arial"/>
+          <w:sz w:val="24"/>
+          <w:szCs w:val="24"/>
+        </w:rPr>
+        <w:t>utilizando a</w:t>
+      </w:r>
+      <w:r>
+        <w:rPr>
+          <w:rFonts w:ascii="Arial" w:hAnsi="Arial" w:cs="Arial"/>
+          <w:sz w:val="24"/>
+          <w:szCs w:val="24"/>
+        </w:rPr>
+        <w:t xml:space="preserve"> linguagem C#.</w:t>
       </w:r>
     </w:p>
     <w:p>
@@ -1160,34 +1240,7 @@
           <w:szCs w:val="24"/>
           <w:lang w:val="en-US"/>
         </w:rPr>
-        <w:t xml:space="preserve">This work aims to present a proposal for integration between the internal control system of the "cycle of blood" in Hemominas Foundation and the systems of other hospitals attended, solution for a more effective management and control of blood components prepared in Hemominas Foundation and distributed to various hospitals of Minas Gerais. A </w:t>
-      </w:r>
-      <w:r>
-        <w:rPr>
-          <w:rFonts w:ascii="Arial" w:hAnsi="Arial" w:cs="Arial"/>
-          <w:sz w:val="24"/>
-          <w:szCs w:val="24"/>
-          <w:lang w:val="en-US"/>
-        </w:rPr>
-        <w:t>web service</w:t>
-      </w:r>
-      <w:r>
-        <w:rPr>
-          <w:rFonts w:ascii="Arial" w:hAnsi="Arial" w:cs="Arial"/>
-          <w:sz w:val="24"/>
-          <w:szCs w:val="24"/>
-          <w:lang w:val="en-US"/>
-        </w:rPr>
-        <w:t xml:space="preserve"> was developed in Java to provide the service inclusion of patient data receiver of blood components that will be consumed by the systems of the hospitals. For this work two prototypes of clients were developed to simulate the integration with the systems of hospitals, first developed in Java and the second programming language, developed in C # language.</w:t>
-      </w:r>
-      <w:r>
-        <w:rPr>
-          <w:rFonts w:ascii="Arial" w:hAnsi="Arial" w:cs="Arial"/>
-          <w:sz w:val="24"/>
-          <w:szCs w:val="24"/>
-          <w:lang w:val="en-US"/>
-        </w:rPr>
-        <w:t xml:space="preserve"> </w:t>
+        <w:t>This work aims to present a proposal for integration between the internal control system of the "cycle of blood" in Hemominas Foundation and the systems of other hospitals attended, solution for a more effective management and control over blood products produced in Hemominas Foundation and distributed to various hospitals of Minas Gerais. We developed a web service using the Java language, to provide the service inclusion of patient data receiver of blood components that will be consumed by the systems of the hospitals. For this work, two prototypes have been developed to simulate customers to integration with hospital systems, first developed using the Java language and the second program, developed using C # language.</w:t>
       </w:r>
     </w:p>
     <w:p>
@@ -1495,7 +1548,23 @@
           <w:sz w:val="24"/>
           <w:szCs w:val="24"/>
         </w:rPr>
-        <w:t xml:space="preserve">ou contaminação que possa ocorrer em algum tratamento hemoterapico ou transfusão de sangue, por isso a necessidade de se ter o controle total de todos estes </w:t>
+        <w:t xml:space="preserve">ou contaminação que possa ocorrer em algum tratamento hemoterapico ou transfusão de sangue, por isso </w:t>
+      </w:r>
+      <w:r>
+        <w:rPr>
+          <w:rFonts w:ascii="Arial" w:hAnsi="Arial" w:cs="Arial"/>
+          <w:sz w:val="24"/>
+          <w:szCs w:val="24"/>
+        </w:rPr>
+        <w:t>existe</w:t>
+      </w:r>
+      <w:r>
+        <w:rPr>
+          <w:rFonts w:ascii="Arial" w:hAnsi="Arial" w:cs="Arial"/>
+          <w:sz w:val="24"/>
+          <w:szCs w:val="24"/>
+        </w:rPr>
+        <w:t xml:space="preserve"> necessidade de se ter o controle total de todos estes </w:t>
       </w:r>
       <w:r>
         <w:rPr>
@@ -1699,7 +1768,41 @@
           <w:sz w:val="24"/>
           <w:szCs w:val="24"/>
         </w:rPr>
-        <w:t>, sendo necessário buscar informações manuais e desencontradas nos hospitais</w:t>
+        <w:t xml:space="preserve">, sendo necessário buscar </w:t>
+      </w:r>
+      <w:r>
+        <w:rPr>
+          <w:rFonts w:ascii="Arial" w:hAnsi="Arial" w:cs="Arial"/>
+          <w:sz w:val="24"/>
+          <w:szCs w:val="24"/>
+        </w:rPr>
+        <w:t xml:space="preserve">as </w:t>
+      </w:r>
+      <w:r>
+        <w:rPr>
+          <w:rFonts w:ascii="Arial" w:hAnsi="Arial" w:cs="Arial"/>
+          <w:sz w:val="24"/>
+          <w:szCs w:val="24"/>
+        </w:rPr>
+        <w:t xml:space="preserve">informações </w:t>
+      </w:r>
+      <w:r>
+        <w:rPr>
+          <w:rFonts w:ascii="Arial" w:hAnsi="Arial" w:cs="Arial"/>
+          <w:sz w:val="24"/>
+          <w:szCs w:val="24"/>
+        </w:rPr>
+        <w:t>de fontes não confiáveis ou de forma manual e desencontrada com os próprios</w:t>
+      </w:r>
+      <w:bookmarkStart w:id="0" w:name="_GoBack"/>
+      <w:bookmarkEnd w:id="0"/>
+      <w:r>
+        <w:rPr>
+          <w:rFonts w:ascii="Arial" w:hAnsi="Arial" w:cs="Arial"/>
+          <w:sz w:val="24"/>
+          <w:szCs w:val="24"/>
+        </w:rPr>
+        <w:t xml:space="preserve"> hospitais</w:t>
       </w:r>
       <w:r>
         <w:rPr>
@@ -2441,15 +2544,7 @@
           <w:sz w:val="24"/>
           <w:szCs w:val="24"/>
         </w:rPr>
-        <w:t xml:space="preserve"> para realizar a modelagem e inserção dos dados pré-definidos. O </w:t>
-      </w:r>
-      <w:r>
-        <w:rPr>
-          <w:rFonts w:ascii="Arial" w:hAnsi="Arial" w:cs="Arial"/>
-          <w:sz w:val="24"/>
-          <w:szCs w:val="24"/>
-        </w:rPr>
-        <w:t xml:space="preserve">MySQL </w:t>
+        <w:t xml:space="preserve"> para realizar a modelagem e inserção dos dados pré-definidos. O MySQL </w:t>
       </w:r>
       <w:r>
         <w:rPr>
@@ -2885,15 +2980,7 @@
           <w:sz w:val="24"/>
           <w:szCs w:val="24"/>
         </w:rPr>
-        <w:t xml:space="preserve">Utilizacao: Armazena os dados referentes ao procedimento realizado no paciente e suas devidas particularidades. </w:t>
-      </w:r>
-      <w:r>
-        <w:rPr>
-          <w:rFonts w:ascii="Arial" w:hAnsi="Arial" w:cs="Arial"/>
-          <w:sz w:val="24"/>
-          <w:szCs w:val="24"/>
-        </w:rPr>
-        <w:t>Estes dados serão recebidos diretamente dos hospitais via XML.</w:t>
+        <w:t>Utilizacao: Armazena os dados referentes ao procedimento realizado no paciente e suas devidas particularidades. Estes dados serão recebidos diretamente dos hospitais via XML.</w:t>
       </w:r>
     </w:p>
     <w:p>
@@ -2913,15 +3000,7 @@
           <w:sz w:val="24"/>
           <w:szCs w:val="24"/>
         </w:rPr>
-        <w:t xml:space="preserve">Reacoes: Armazena os dados referentes a possíveis reações transfusionais que possam ter ocorrido em algum dos procedimentos. </w:t>
-      </w:r>
-      <w:r>
-        <w:rPr>
-          <w:rFonts w:ascii="Arial" w:hAnsi="Arial" w:cs="Arial"/>
-          <w:sz w:val="24"/>
-          <w:szCs w:val="24"/>
-        </w:rPr>
-        <w:t>Estes dados serão recebidos diretamente dos hospitais via XML.</w:t>
+        <w:t>Reacoes: Armazena os dados referentes a possíveis reações transfusionais que possam ter ocorrido em algum dos procedimentos. Estes dados serão recebidos diretamente dos hospitais via XML.</w:t>
       </w:r>
     </w:p>
     <w:p>
@@ -3062,8 +3141,6 @@
         </w:rPr>
         <w:t>xml</w:t>
       </w:r>
-      <w:bookmarkStart w:id="0" w:name="_GoBack"/>
-      <w:bookmarkEnd w:id="0"/>
     </w:p>
     <w:sectPr>
       <w:pgSz w:w="11906" w:h="16838"/>
@@ -4246,7 +4323,7 @@
 </file>
 
 <file path=customXml/itemProps1.xml><?xml version="1.0" encoding="utf-8"?>
-<ds:datastoreItem xmlns:ds="http://schemas.openxmlformats.org/officeDocument/2006/customXml" ds:itemID="{B5EAC022-EEF9-4814-BB01-B15BC373C41F}">
+<ds:datastoreItem xmlns:ds="http://schemas.openxmlformats.org/officeDocument/2006/customXml" ds:itemID="{E8EBCE28-52C6-424D-8C80-A94838A31A23}">
   <ds:schemaRefs>
     <ds:schemaRef ds:uri="http://schemas.openxmlformats.org/officeDocument/2006/bibliography"/>
   </ds:schemaRefs>

--- a/TCC/TCC_POS_Fabricio.docx
+++ b/TCC/TCC_POS_Fabricio.docx
@@ -1,6 +1,6 @@
 
 <file path=word/document.xml><?xml version="1.0" encoding="utf-8"?>
-<w:document xmlns:wpc="http://schemas.microsoft.com/office/word/2010/wordprocessingCanvas" xmlns:mc="http://schemas.openxmlformats.org/markup-compatibility/2006" xmlns:o="urn:schemas-microsoft-com:office:office" xmlns:r="http://schemas.openxmlformats.org/officeDocument/2006/relationships" xmlns:m="http://schemas.openxmlformats.org/officeDocument/2006/math" xmlns:v="urn:schemas-microsoft-com:vml" xmlns:wp14="http://schemas.microsoft.com/office/word/2010/wordprocessingDrawing" xmlns:wp="http://schemas.openxmlformats.org/drawingml/2006/wordprocessingDrawing" xmlns:w10="urn:schemas-microsoft-com:office:word" xmlns:w="http://schemas.openxmlformats.org/wordprocessingml/2006/main" xmlns:w14="http://schemas.microsoft.com/office/word/2010/wordml" xmlns:wpg="http://schemas.microsoft.com/office/word/2010/wordprocessingGroup" xmlns:wpi="http://schemas.microsoft.com/office/word/2010/wordprocessingInk" xmlns:wne="http://schemas.microsoft.com/office/word/2006/wordml" xmlns:wps="http://schemas.microsoft.com/office/word/2010/wordprocessingShape" mc:Ignorable="w14 wp14">
+<w:document xmlns:wpc="http://schemas.microsoft.com/office/word/2010/wordprocessingCanvas" xmlns:mc="http://schemas.openxmlformats.org/markup-compatibility/2006" xmlns:o="urn:schemas-microsoft-com:office:office" xmlns:r="http://schemas.openxmlformats.org/officeDocument/2006/relationships" xmlns:m="http://schemas.openxmlformats.org/officeDocument/2006/math" xmlns:v="urn:schemas-microsoft-com:vml" xmlns:wp14="http://schemas.microsoft.com/office/word/2010/wordprocessingDrawing" xmlns:wp="http://schemas.openxmlformats.org/drawingml/2006/wordprocessingDrawing" xmlns:w10="urn:schemas-microsoft-com:office:word" xmlns:w="http://schemas.openxmlformats.org/wordprocessingml/2006/main" xmlns:w14="http://schemas.microsoft.com/office/word/2010/wordml" xmlns:w15="http://schemas.microsoft.com/office/word/2012/wordml" xmlns:wpg="http://schemas.microsoft.com/office/word/2010/wordprocessingGroup" xmlns:wpi="http://schemas.microsoft.com/office/word/2010/wordprocessingInk" xmlns:wne="http://schemas.microsoft.com/office/word/2006/wordml" xmlns:wps="http://schemas.microsoft.com/office/word/2010/wordprocessingShape" mc:Ignorable="w14 w15 wp14">
   <w:body>
     <w:p>
       <w:pPr>
@@ -909,6 +909,14 @@
           <w:sz w:val="24"/>
           <w:szCs w:val="24"/>
         </w:rPr>
+        <w:t xml:space="preserve"> pela instituição</w:t>
+      </w:r>
+      <w:r>
+        <w:rPr>
+          <w:rFonts w:ascii="Arial" w:hAnsi="Arial" w:cs="Arial"/>
+          <w:sz w:val="24"/>
+          <w:szCs w:val="24"/>
+        </w:rPr>
         <w:t>,</w:t>
       </w:r>
       <w:r>
@@ -1240,7 +1248,7 @@
           <w:szCs w:val="24"/>
           <w:lang w:val="en-US"/>
         </w:rPr>
-        <w:t>This work aims to present a proposal for integration between the internal control system of the "cycle of blood" in Hemominas Foundation and the systems of other hospitals attended, solution for a more effective management and control over blood products produced in Hemominas Foundation and distributed to various hospitals of Minas Gerais. We developed a web service using the Java language, to provide the service inclusion of patient data receiver of blood components that will be consumed by the systems of the hospitals. For this work, two prototypes have been developed to simulate customers to integration with hospital systems, first developed using the Java language and the second program, developed using C # language.</w:t>
+        <w:t>This work aims to present a proposal for integration between the internal control system of the "cycle of blood" in Hemominas Foundation and the systems of other hospitals served by the institution solution for a more effective management and control over blood products produced in the Foundation Hemominas and distributed to various hospitals of Minas Gerais. We developed a web service using the Java language, to provide the service inclusion of patient data receiver of blood components that will be consumed by the systems of the hospitals. For this work, two prototypes have been developed to simulate customers to integration with hospital systems, first developed using the Java language and the second program, developed using C # language.</w:t>
       </w:r>
     </w:p>
     <w:p>
@@ -1254,18 +1262,15 @@
           <w:lang w:val="en-US"/>
         </w:rPr>
       </w:pPr>
-    </w:p>
-    <w:p>
-      <w:pPr>
-        <w:spacing w:after="0" w:line="360" w:lineRule="auto"/>
-        <w:jc w:val="both"/>
+      <w:r>
         <w:rPr>
           <w:rFonts w:ascii="Arial" w:hAnsi="Arial" w:cs="Arial"/>
           <w:sz w:val="24"/>
           <w:szCs w:val="24"/>
           <w:lang w:val="en-US"/>
         </w:rPr>
-      </w:pPr>
+        <w:t xml:space="preserve">Keywords: </w:t>
+      </w:r>
       <w:r>
         <w:rPr>
           <w:rFonts w:ascii="Arial" w:hAnsi="Arial" w:cs="Arial"/>
@@ -1273,7 +1278,7 @@
           <w:szCs w:val="24"/>
           <w:lang w:val="en-US"/>
         </w:rPr>
-        <w:t xml:space="preserve">Keywords: </w:t>
+        <w:t>Web service</w:t>
       </w:r>
       <w:r>
         <w:rPr>
@@ -1282,7 +1287,7 @@
           <w:szCs w:val="24"/>
           <w:lang w:val="en-US"/>
         </w:rPr>
-        <w:t>Web service</w:t>
+        <w:t>.</w:t>
       </w:r>
       <w:r>
         <w:rPr>
@@ -1291,6 +1296,15 @@
           <w:szCs w:val="24"/>
           <w:lang w:val="en-US"/>
         </w:rPr>
+        <w:t xml:space="preserve"> Hemominas Foundation</w:t>
+      </w:r>
+      <w:r>
+        <w:rPr>
+          <w:rFonts w:ascii="Arial" w:hAnsi="Arial" w:cs="Arial"/>
+          <w:sz w:val="24"/>
+          <w:szCs w:val="24"/>
+          <w:lang w:val="en-US"/>
+        </w:rPr>
         <w:t>.</w:t>
       </w:r>
       <w:r>
@@ -1300,7 +1314,7 @@
           <w:szCs w:val="24"/>
           <w:lang w:val="en-US"/>
         </w:rPr>
-        <w:t xml:space="preserve"> Hemominas Foundation</w:t>
+        <w:t xml:space="preserve"> </w:t>
       </w:r>
       <w:r>
         <w:rPr>
@@ -1309,7 +1323,7 @@
           <w:szCs w:val="24"/>
           <w:lang w:val="en-US"/>
         </w:rPr>
-        <w:t>.</w:t>
+        <w:t>Blood components.</w:t>
       </w:r>
       <w:r>
         <w:rPr>
@@ -1327,7 +1341,7 @@
           <w:szCs w:val="24"/>
           <w:lang w:val="en-US"/>
         </w:rPr>
-        <w:t>Blood components.</w:t>
+        <w:t>B</w:t>
       </w:r>
       <w:r>
         <w:rPr>
@@ -1336,7 +1350,7 @@
           <w:szCs w:val="24"/>
           <w:lang w:val="en-US"/>
         </w:rPr>
-        <w:t xml:space="preserve"> </w:t>
+        <w:t>lood cycle.</w:t>
       </w:r>
       <w:r>
         <w:rPr>
@@ -1345,46 +1359,24 @@
           <w:szCs w:val="24"/>
           <w:lang w:val="en-US"/>
         </w:rPr>
-        <w:t>B</w:t>
-      </w:r>
-      <w:r>
+        <w:t xml:space="preserve"> XML. W3C.</w:t>
+      </w:r>
+    </w:p>
+    <w:p>
+      <w:pPr>
         <w:rPr>
           <w:rFonts w:ascii="Arial" w:hAnsi="Arial" w:cs="Arial"/>
           <w:sz w:val="24"/>
           <w:szCs w:val="24"/>
           <w:lang w:val="en-US"/>
         </w:rPr>
-        <w:t>lood cycle.</w:t>
-      </w:r>
-      <w:r>
-        <w:rPr>
-          <w:rFonts w:ascii="Arial" w:hAnsi="Arial" w:cs="Arial"/>
-          <w:sz w:val="24"/>
-          <w:szCs w:val="24"/>
-          <w:lang w:val="en-US"/>
-        </w:rPr>
-        <w:t xml:space="preserve"> XML. W3C.</w:t>
-      </w:r>
-    </w:p>
-    <w:p>
-      <w:pPr>
-        <w:spacing w:after="0" w:line="360" w:lineRule="auto"/>
-        <w:rPr>
-          <w:rFonts w:ascii="Arial" w:hAnsi="Arial" w:cs="Arial"/>
-          <w:sz w:val="24"/>
-          <w:szCs w:val="24"/>
-          <w:lang w:val="en-US"/>
-        </w:rPr>
-      </w:pPr>
-      <w:r>
-        <w:rPr>
-          <w:rFonts w:ascii="Arial" w:hAnsi="Arial" w:cs="Arial"/>
-          <w:sz w:val="24"/>
-          <w:szCs w:val="24"/>
-          <w:lang w:val="en-US"/>
-        </w:rPr>
-        <w:br w:type="page"/>
-      </w:r>
+        <w:sectPr>
+          <w:pgSz w:w="11906" w:h="16838"/>
+          <w:pgMar w:top="1701" w:right="1134" w:bottom="1134" w:left="1701" w:header="709" w:footer="709" w:gutter="0"/>
+          <w:cols w:space="708"/>
+          <w:docGrid w:linePitch="360"/>
+        </w:sectPr>
+      </w:pPr>
     </w:p>
     <w:p>
       <w:pPr>
@@ -1794,8 +1786,6 @@
         </w:rPr>
         <w:t>de fontes não confiáveis ou de forma manual e desencontrada com os próprios</w:t>
       </w:r>
-      <w:bookmarkStart w:id="0" w:name="_GoBack"/>
-      <w:bookmarkEnd w:id="0"/>
       <w:r>
         <w:rPr>
           <w:rFonts w:ascii="Arial" w:hAnsi="Arial" w:cs="Arial"/>
@@ -2776,7 +2766,7 @@
         </w:rPr>
         <w:lastRenderedPageBreak/>
         <w:drawing>
-          <wp:inline distT="0" distB="0" distL="0" distR="0">
+          <wp:inline distT="0" distB="0" distL="0" distR="0" wp14:anchorId="157FE5FF" wp14:editId="66A72EBE">
             <wp:extent cx="5760085" cy="4281170"/>
             <wp:effectExtent l="19050" t="19050" r="12065" b="24130"/>
             <wp:docPr id="12" name="Imagem 12"/>
@@ -2791,7 +2781,7 @@
                     <pic:cNvPicPr/>
                   </pic:nvPicPr>
                   <pic:blipFill>
-                    <a:blip r:embed="rId9">
+                    <a:blip r:embed="rId8">
                       <a:extLst>
                         <a:ext uri="{28A0092B-C50C-407E-A947-70E740481C1C}">
                           <a14:useLocalDpi xmlns:a14="http://schemas.microsoft.com/office/drawing/2010/main" val="0"/>
@@ -2960,7 +2950,23 @@
           <w:sz w:val="24"/>
           <w:szCs w:val="24"/>
         </w:rPr>
-        <w:t>Pacientes: Armazena os dados do paciente que recebeu a transfusão ou tratamento. Estes dados serão recebidos diretamente dos hospitais via XML.</w:t>
+        <w:t xml:space="preserve">Pacientes: Armazena os dados do paciente que recebeu a transfusão ou tratamento. Estes dados serão recebidos diretamente dos hospitais via </w:t>
+      </w:r>
+      <w:r>
+        <w:rPr>
+          <w:rFonts w:ascii="Arial" w:hAnsi="Arial" w:cs="Arial"/>
+          <w:sz w:val="24"/>
+          <w:szCs w:val="24"/>
+        </w:rPr>
+        <w:t xml:space="preserve">arquivos </w:t>
+      </w:r>
+      <w:r>
+        <w:rPr>
+          <w:rFonts w:ascii="Arial" w:hAnsi="Arial" w:cs="Arial"/>
+          <w:sz w:val="24"/>
+          <w:szCs w:val="24"/>
+        </w:rPr>
+        <w:t>XML.</w:t>
       </w:r>
     </w:p>
     <w:p>
@@ -3002,17 +3008,6 @@
         </w:rPr>
         <w:t>Reacoes: Armazena os dados referentes a possíveis reações transfusionais que possam ter ocorrido em algum dos procedimentos. Estes dados serão recebidos diretamente dos hospitais via XML.</w:t>
       </w:r>
-    </w:p>
-    <w:p>
-      <w:pPr>
-        <w:spacing w:after="0" w:line="360" w:lineRule="auto"/>
-        <w:jc w:val="both"/>
-        <w:rPr>
-          <w:rFonts w:ascii="Arial" w:hAnsi="Arial" w:cs="Arial"/>
-          <w:sz w:val="24"/>
-          <w:szCs w:val="24"/>
-        </w:rPr>
-      </w:pPr>
     </w:p>
     <w:p>
       <w:pPr>
@@ -3139,12 +3134,1342 @@
           <w:sz w:val="24"/>
           <w:szCs w:val="24"/>
         </w:rPr>
-        <w:t>xml</w:t>
-      </w:r>
+        <w:t>O XML, Extensible Markup Language</w:t>
+      </w:r>
+      <w:r>
+        <w:rPr>
+          <w:rFonts w:ascii="Arial" w:hAnsi="Arial" w:cs="Arial"/>
+          <w:sz w:val="24"/>
+          <w:szCs w:val="24"/>
+        </w:rPr>
+        <w:t xml:space="preserve">, </w:t>
+      </w:r>
+      <w:commentRangeStart w:id="0"/>
+      <w:r>
+        <w:rPr>
+          <w:rFonts w:ascii="Arial" w:hAnsi="Arial" w:cs="Arial"/>
+          <w:sz w:val="24"/>
+          <w:szCs w:val="24"/>
+        </w:rPr>
+        <w:t>de acordo com o W3C</w:t>
+      </w:r>
+      <w:commentRangeEnd w:id="0"/>
+      <w:r>
+        <w:rPr>
+          <w:rStyle w:val="Refdecomentrio"/>
+        </w:rPr>
+        <w:commentReference w:id="0"/>
+      </w:r>
+      <w:r>
+        <w:rPr>
+          <w:rFonts w:ascii="Arial" w:hAnsi="Arial" w:cs="Arial"/>
+          <w:sz w:val="24"/>
+          <w:szCs w:val="24"/>
+        </w:rPr>
+        <w:t>,</w:t>
+      </w:r>
+      <w:r>
+        <w:rPr>
+          <w:rFonts w:ascii="Arial" w:hAnsi="Arial" w:cs="Arial"/>
+          <w:sz w:val="24"/>
+          <w:szCs w:val="24"/>
+        </w:rPr>
+        <w:t xml:space="preserve"> é um formato de texto simples, muito flexível derivado do SGML (ISO 8879). Originalmente concebido para enfrentar os desafios da publicação eletrônica em larga escala, o XML também está desempenhando um papel cada vez mais importante na troca de uma ampla variedade de dados na Web e em outros lugares.</w:t>
+      </w:r>
+    </w:p>
+    <w:p>
+      <w:pPr>
+        <w:spacing w:after="0" w:line="360" w:lineRule="auto"/>
+        <w:ind w:firstLine="708"/>
+        <w:jc w:val="both"/>
+        <w:rPr>
+          <w:rFonts w:ascii="Arial" w:hAnsi="Arial" w:cs="Arial"/>
+          <w:sz w:val="24"/>
+          <w:szCs w:val="24"/>
+        </w:rPr>
+      </w:pPr>
+      <w:r>
+        <w:rPr>
+          <w:rFonts w:ascii="Arial" w:hAnsi="Arial" w:cs="Arial"/>
+          <w:sz w:val="24"/>
+          <w:szCs w:val="24"/>
+        </w:rPr>
+        <w:t>Devido a essas características, o XML tornou-se amplamente utilizado na integração de sistemas, já que um documento XML é escalável e facilmente lido por aplicações sendo executadas em plataformas diferentes. Ele também se tornou uma ferramenta essencial em sistemas que utilizam SOA, sobretudo na troca de mensagens entre Web Services e seus clientes.</w:t>
+      </w:r>
+    </w:p>
+    <w:p>
+      <w:pPr>
+        <w:spacing w:after="0" w:line="360" w:lineRule="auto"/>
+        <w:ind w:firstLine="708"/>
+        <w:jc w:val="both"/>
+        <w:rPr>
+          <w:rFonts w:ascii="Arial" w:hAnsi="Arial" w:cs="Arial"/>
+          <w:sz w:val="24"/>
+          <w:szCs w:val="24"/>
+        </w:rPr>
+      </w:pPr>
+      <w:r>
+        <w:rPr>
+          <w:rFonts w:ascii="Arial" w:hAnsi="Arial" w:cs="Arial"/>
+          <w:sz w:val="24"/>
+          <w:szCs w:val="24"/>
+        </w:rPr>
+        <w:t xml:space="preserve">O </w:t>
+      </w:r>
+      <w:r>
+        <w:rPr>
+          <w:rFonts w:ascii="Arial" w:hAnsi="Arial" w:cs="Arial"/>
+          <w:i/>
+          <w:sz w:val="24"/>
+          <w:szCs w:val="24"/>
+        </w:rPr>
+        <w:t>web service</w:t>
+      </w:r>
+      <w:r>
+        <w:rPr>
+          <w:rFonts w:ascii="Arial" w:hAnsi="Arial" w:cs="Arial"/>
+          <w:sz w:val="24"/>
+          <w:szCs w:val="24"/>
+        </w:rPr>
+        <w:t xml:space="preserve"> desenvolvido para este trabalho</w:t>
+      </w:r>
+      <w:r>
+        <w:rPr>
+          <w:rFonts w:ascii="Arial" w:hAnsi="Arial" w:cs="Arial"/>
+          <w:sz w:val="24"/>
+          <w:szCs w:val="24"/>
+        </w:rPr>
+        <w:t xml:space="preserve">, denominado </w:t>
+      </w:r>
+      <w:r>
+        <w:rPr>
+          <w:rFonts w:ascii="Arial" w:hAnsi="Arial" w:cs="Arial"/>
+          <w:sz w:val="24"/>
+          <w:szCs w:val="24"/>
+        </w:rPr>
+        <w:t>IntegraWS</w:t>
+      </w:r>
+      <w:r>
+        <w:rPr>
+          <w:rFonts w:ascii="Arial" w:hAnsi="Arial" w:cs="Arial"/>
+          <w:sz w:val="24"/>
+          <w:szCs w:val="24"/>
+        </w:rPr>
+        <w:t xml:space="preserve">, </w:t>
+      </w:r>
+      <w:r>
+        <w:rPr>
+          <w:rFonts w:ascii="Arial" w:hAnsi="Arial" w:cs="Arial"/>
+          <w:sz w:val="24"/>
+          <w:szCs w:val="24"/>
+        </w:rPr>
+        <w:t xml:space="preserve">possui as funções básicas </w:t>
+      </w:r>
+      <w:r>
+        <w:rPr>
+          <w:rFonts w:ascii="Arial" w:hAnsi="Arial" w:cs="Arial"/>
+          <w:sz w:val="24"/>
+          <w:szCs w:val="24"/>
+        </w:rPr>
+        <w:t xml:space="preserve">e </w:t>
+      </w:r>
+      <w:r>
+        <w:rPr>
+          <w:rFonts w:ascii="Arial" w:hAnsi="Arial" w:cs="Arial"/>
+          <w:sz w:val="24"/>
+          <w:szCs w:val="24"/>
+        </w:rPr>
+        <w:t xml:space="preserve">necessárias para a perfeita integração com os sistemas dos hospitais, ele possui </w:t>
+      </w:r>
+      <w:r>
+        <w:rPr>
+          <w:rFonts w:ascii="Arial" w:hAnsi="Arial" w:cs="Arial"/>
+          <w:sz w:val="24"/>
+          <w:szCs w:val="24"/>
+        </w:rPr>
+        <w:t>seis</w:t>
+      </w:r>
+      <w:r>
+        <w:rPr>
+          <w:rFonts w:ascii="Arial" w:hAnsi="Arial" w:cs="Arial"/>
+          <w:sz w:val="24"/>
+          <w:szCs w:val="24"/>
+        </w:rPr>
+        <w:t xml:space="preserve"> </w:t>
+      </w:r>
+      <w:r>
+        <w:rPr>
+          <w:rFonts w:ascii="Arial" w:hAnsi="Arial" w:cs="Arial"/>
+          <w:sz w:val="24"/>
+          <w:szCs w:val="24"/>
+        </w:rPr>
+        <w:t xml:space="preserve">métodos disponíveis para utilização: </w:t>
+      </w:r>
+      <w:r>
+        <w:rPr>
+          <w:rFonts w:ascii="Arial" w:hAnsi="Arial" w:cs="Arial"/>
+          <w:i/>
+          <w:sz w:val="24"/>
+          <w:szCs w:val="24"/>
+        </w:rPr>
+        <w:t>RecebeDadosHemocomponente</w:t>
+      </w:r>
+      <w:r>
+        <w:rPr>
+          <w:rFonts w:ascii="Arial" w:hAnsi="Arial" w:cs="Arial"/>
+          <w:sz w:val="24"/>
+          <w:szCs w:val="24"/>
+        </w:rPr>
+        <w:t xml:space="preserve">, </w:t>
+      </w:r>
+      <w:r>
+        <w:rPr>
+          <w:rFonts w:ascii="Arial" w:hAnsi="Arial" w:cs="Arial"/>
+          <w:i/>
+          <w:sz w:val="24"/>
+          <w:szCs w:val="24"/>
+        </w:rPr>
+        <w:t>RecebeDadosPaciente</w:t>
+      </w:r>
+      <w:r>
+        <w:rPr>
+          <w:rFonts w:ascii="Arial" w:hAnsi="Arial" w:cs="Arial"/>
+          <w:sz w:val="24"/>
+          <w:szCs w:val="24"/>
+        </w:rPr>
+        <w:t xml:space="preserve">, </w:t>
+      </w:r>
+      <w:r>
+        <w:rPr>
+          <w:rFonts w:ascii="Arial" w:hAnsi="Arial" w:cs="Arial"/>
+          <w:i/>
+          <w:sz w:val="24"/>
+          <w:szCs w:val="24"/>
+        </w:rPr>
+        <w:t>GravaPaciente</w:t>
+      </w:r>
+      <w:r>
+        <w:rPr>
+          <w:rFonts w:ascii="Arial" w:hAnsi="Arial" w:cs="Arial"/>
+          <w:sz w:val="24"/>
+          <w:szCs w:val="24"/>
+        </w:rPr>
+        <w:t>,</w:t>
+      </w:r>
+      <w:r>
+        <w:rPr>
+          <w:rFonts w:ascii="Arial" w:hAnsi="Arial" w:cs="Arial"/>
+          <w:sz w:val="24"/>
+          <w:szCs w:val="24"/>
+        </w:rPr>
+        <w:t xml:space="preserve"> </w:t>
+      </w:r>
+      <w:r>
+        <w:rPr>
+          <w:rFonts w:ascii="Arial" w:hAnsi="Arial" w:cs="Arial"/>
+          <w:i/>
+          <w:sz w:val="24"/>
+          <w:szCs w:val="24"/>
+        </w:rPr>
+        <w:t>GravaUtilizacao</w:t>
+      </w:r>
+      <w:r>
+        <w:rPr>
+          <w:rFonts w:ascii="Arial" w:hAnsi="Arial" w:cs="Arial"/>
+          <w:sz w:val="24"/>
+          <w:szCs w:val="24"/>
+        </w:rPr>
+        <w:t>,</w:t>
+      </w:r>
+      <w:r>
+        <w:rPr>
+          <w:rFonts w:ascii="Arial" w:hAnsi="Arial" w:cs="Arial"/>
+          <w:sz w:val="24"/>
+          <w:szCs w:val="24"/>
+        </w:rPr>
+        <w:t xml:space="preserve"> ListaReacoes e GravaReacoes,</w:t>
+      </w:r>
+      <w:r>
+        <w:rPr>
+          <w:rFonts w:ascii="Arial" w:hAnsi="Arial" w:cs="Arial"/>
+          <w:sz w:val="24"/>
+          <w:szCs w:val="24"/>
+        </w:rPr>
+        <w:t xml:space="preserve"> conforme demonstrado na figura </w:t>
+      </w:r>
+      <w:r>
+        <w:rPr>
+          <w:rFonts w:ascii="Arial" w:hAnsi="Arial" w:cs="Arial"/>
+          <w:color w:val="FF0000"/>
+          <w:sz w:val="24"/>
+          <w:szCs w:val="24"/>
+        </w:rPr>
+        <w:t>XXXX</w:t>
+      </w:r>
+      <w:r>
+        <w:rPr>
+          <w:rFonts w:ascii="Arial" w:hAnsi="Arial" w:cs="Arial"/>
+          <w:sz w:val="24"/>
+          <w:szCs w:val="24"/>
+        </w:rPr>
+        <w:t>.</w:t>
+      </w:r>
+    </w:p>
+    <w:p>
+      <w:pPr>
+        <w:spacing w:after="0" w:line="360" w:lineRule="auto"/>
+        <w:jc w:val="both"/>
+        <w:rPr>
+          <w:rFonts w:ascii="Arial" w:hAnsi="Arial" w:cs="Arial"/>
+          <w:sz w:val="24"/>
+          <w:szCs w:val="24"/>
+        </w:rPr>
+      </w:pPr>
+    </w:p>
+    <w:p>
+      <w:pPr>
+        <w:spacing w:after="0" w:line="360" w:lineRule="auto"/>
+        <w:jc w:val="center"/>
+        <w:rPr>
+          <w:rFonts w:ascii="Arial" w:hAnsi="Arial" w:cs="Arial"/>
+          <w:sz w:val="24"/>
+          <w:szCs w:val="24"/>
+        </w:rPr>
+      </w:pPr>
+      <w:r>
+        <w:rPr>
+          <w:noProof/>
+          <w:lang w:eastAsia="pt-BR"/>
+        </w:rPr>
+        <w:drawing>
+          <wp:inline distT="0" distB="0" distL="0" distR="0" wp14:anchorId="26559EEB" wp14:editId="7B7743C9">
+            <wp:extent cx="5727939" cy="2340300"/>
+            <wp:effectExtent l="19050" t="19050" r="25400" b="22225"/>
+            <wp:docPr id="6" name="Imagem 6"/>
+            <wp:cNvGraphicFramePr>
+              <a:graphicFrameLocks xmlns:a="http://schemas.openxmlformats.org/drawingml/2006/main" noChangeAspect="1"/>
+            </wp:cNvGraphicFramePr>
+            <a:graphic xmlns:a="http://schemas.openxmlformats.org/drawingml/2006/main">
+              <a:graphicData uri="http://schemas.openxmlformats.org/drawingml/2006/picture">
+                <pic:pic xmlns:pic="http://schemas.openxmlformats.org/drawingml/2006/picture">
+                  <pic:nvPicPr>
+                    <pic:cNvPr id="1" name=""/>
+                    <pic:cNvPicPr/>
+                  </pic:nvPicPr>
+                  <pic:blipFill rotWithShape="1">
+                    <a:blip r:embed="rId11"/>
+                    <a:srcRect l="22024" t="32303" r="5023" b="17857"/>
+                    <a:stretch/>
+                  </pic:blipFill>
+                  <pic:spPr bwMode="auto">
+                    <a:xfrm>
+                      <a:off x="0" y="0"/>
+                      <a:ext cx="5797370" cy="2368668"/>
+                    </a:xfrm>
+                    <a:prstGeom prst="rect">
+                      <a:avLst/>
+                    </a:prstGeom>
+                    <a:ln>
+                      <a:solidFill>
+                        <a:sysClr val="windowText" lastClr="000000"/>
+                      </a:solidFill>
+                    </a:ln>
+                    <a:extLst>
+                      <a:ext uri="{53640926-AAD7-44D8-BBD7-CCE9431645EC}">
+                        <a14:shadowObscured xmlns:a14="http://schemas.microsoft.com/office/drawing/2010/main"/>
+                      </a:ext>
+                    </a:extLst>
+                  </pic:spPr>
+                </pic:pic>
+              </a:graphicData>
+            </a:graphic>
+          </wp:inline>
+        </w:drawing>
+      </w:r>
+    </w:p>
+    <w:p>
+      <w:pPr>
+        <w:spacing w:after="0" w:line="360" w:lineRule="auto"/>
+        <w:jc w:val="center"/>
+        <w:rPr>
+          <w:rFonts w:ascii="Arial" w:hAnsi="Arial" w:cs="Arial"/>
+          <w:sz w:val="24"/>
+          <w:szCs w:val="24"/>
+        </w:rPr>
+      </w:pPr>
+      <w:r>
+        <w:rPr>
+          <w:rFonts w:ascii="Arial" w:hAnsi="Arial" w:cs="Arial"/>
+          <w:sz w:val="24"/>
+          <w:szCs w:val="24"/>
+        </w:rPr>
+        <w:lastRenderedPageBreak/>
+        <w:t xml:space="preserve">Figura </w:t>
+      </w:r>
+      <w:r>
+        <w:rPr>
+          <w:rFonts w:ascii="Arial" w:hAnsi="Arial" w:cs="Arial"/>
+          <w:color w:val="FF0000"/>
+          <w:sz w:val="24"/>
+          <w:szCs w:val="24"/>
+        </w:rPr>
+        <w:t>XXXX</w:t>
+      </w:r>
+      <w:r>
+        <w:rPr>
+          <w:rFonts w:ascii="Arial" w:hAnsi="Arial" w:cs="Arial"/>
+          <w:sz w:val="24"/>
+          <w:szCs w:val="24"/>
+        </w:rPr>
+        <w:t xml:space="preserve">: </w:t>
+      </w:r>
+      <w:r>
+        <w:rPr>
+          <w:rFonts w:ascii="Arial" w:hAnsi="Arial" w:cs="Arial"/>
+          <w:i/>
+          <w:sz w:val="24"/>
+          <w:szCs w:val="24"/>
+        </w:rPr>
+        <w:t>JavaDoc</w:t>
+      </w:r>
+      <w:r>
+        <w:rPr>
+          <w:rFonts w:ascii="Arial" w:hAnsi="Arial" w:cs="Arial"/>
+          <w:sz w:val="24"/>
+          <w:szCs w:val="24"/>
+        </w:rPr>
+        <w:t xml:space="preserve"> da Classe IntegraWS</w:t>
+      </w:r>
+    </w:p>
+    <w:p>
+      <w:pPr>
+        <w:spacing w:after="0" w:line="360" w:lineRule="auto"/>
+        <w:jc w:val="center"/>
+        <w:rPr>
+          <w:rFonts w:ascii="Arial" w:hAnsi="Arial" w:cs="Arial"/>
+          <w:sz w:val="24"/>
+          <w:szCs w:val="24"/>
+        </w:rPr>
+      </w:pPr>
+    </w:p>
+    <w:p>
+      <w:pPr>
+        <w:spacing w:after="0" w:line="360" w:lineRule="auto"/>
+        <w:ind w:firstLine="708"/>
+        <w:jc w:val="both"/>
+        <w:rPr>
+          <w:rFonts w:ascii="Arial" w:hAnsi="Arial" w:cs="Arial"/>
+          <w:sz w:val="24"/>
+          <w:szCs w:val="24"/>
+        </w:rPr>
+      </w:pPr>
+      <w:r>
+        <w:rPr>
+          <w:rFonts w:ascii="Arial" w:hAnsi="Arial" w:cs="Arial"/>
+          <w:b/>
+          <w:sz w:val="24"/>
+          <w:szCs w:val="24"/>
+        </w:rPr>
+        <w:t>RecebeDadosHemocomponente</w:t>
+      </w:r>
+      <w:r>
+        <w:rPr>
+          <w:rFonts w:ascii="Arial" w:hAnsi="Arial" w:cs="Arial"/>
+          <w:sz w:val="24"/>
+          <w:szCs w:val="24"/>
+        </w:rPr>
+        <w:t>: recebe o código da bolsa do hemocomponente, busca as informações na base de dados e retorna um objeto complexo do tipo Hemocomponente, que contém as seguintes informaçõe</w:t>
+      </w:r>
+      <w:r>
+        <w:rPr>
+          <w:rFonts w:ascii="Arial" w:hAnsi="Arial" w:cs="Arial"/>
+          <w:sz w:val="24"/>
+          <w:szCs w:val="24"/>
+        </w:rPr>
+        <w:t>s: Código, Descrição, ABO e RH. Estas informações serão</w:t>
+      </w:r>
+      <w:r>
+        <w:rPr>
+          <w:rFonts w:ascii="Arial" w:hAnsi="Arial" w:cs="Arial"/>
+          <w:sz w:val="24"/>
+          <w:szCs w:val="24"/>
+        </w:rPr>
+        <w:t xml:space="preserve"> </w:t>
+      </w:r>
+      <w:r>
+        <w:rPr>
+          <w:rFonts w:ascii="Arial" w:hAnsi="Arial" w:cs="Arial"/>
+          <w:sz w:val="24"/>
+          <w:szCs w:val="24"/>
+        </w:rPr>
+        <w:t>recebidas pelos</w:t>
+      </w:r>
+      <w:r>
+        <w:rPr>
+          <w:rFonts w:ascii="Arial" w:hAnsi="Arial" w:cs="Arial"/>
+          <w:sz w:val="24"/>
+          <w:szCs w:val="24"/>
+        </w:rPr>
+        <w:t xml:space="preserve"> sistemas dos hospitais;</w:t>
+      </w:r>
+    </w:p>
+    <w:p>
+      <w:pPr>
+        <w:spacing w:after="0" w:line="360" w:lineRule="auto"/>
+        <w:jc w:val="both"/>
+        <w:rPr>
+          <w:noProof/>
+          <w:lang w:eastAsia="pt-BR"/>
+        </w:rPr>
+      </w:pPr>
+    </w:p>
+    <w:p>
+      <w:pPr>
+        <w:spacing w:after="0" w:line="360" w:lineRule="auto"/>
+        <w:jc w:val="center"/>
+        <w:rPr>
+          <w:noProof/>
+          <w:lang w:eastAsia="pt-BR"/>
+        </w:rPr>
+      </w:pPr>
+      <w:r>
+        <w:rPr>
+          <w:noProof/>
+          <w:lang w:eastAsia="pt-BR"/>
+        </w:rPr>
+        <w:drawing>
+          <wp:inline distT="0" distB="0" distL="0" distR="0" wp14:anchorId="434CBD70" wp14:editId="77694D1F">
+            <wp:extent cx="5759806" cy="1388110"/>
+            <wp:effectExtent l="19050" t="19050" r="12700" b="21590"/>
+            <wp:docPr id="1" name="Imagem 1"/>
+            <wp:cNvGraphicFramePr>
+              <a:graphicFrameLocks xmlns:a="http://schemas.openxmlformats.org/drawingml/2006/main" noChangeAspect="1"/>
+            </wp:cNvGraphicFramePr>
+            <a:graphic xmlns:a="http://schemas.openxmlformats.org/drawingml/2006/main">
+              <a:graphicData uri="http://schemas.openxmlformats.org/drawingml/2006/picture">
+                <pic:pic xmlns:pic="http://schemas.openxmlformats.org/drawingml/2006/picture">
+                  <pic:nvPicPr>
+                    <pic:cNvPr id="1" name=""/>
+                    <pic:cNvPicPr/>
+                  </pic:nvPicPr>
+                  <pic:blipFill rotWithShape="1">
+                    <a:blip r:embed="rId12"/>
+                    <a:srcRect l="7130" t="45508" r="57598" b="38797"/>
+                    <a:stretch/>
+                  </pic:blipFill>
+                  <pic:spPr bwMode="auto">
+                    <a:xfrm>
+                      <a:off x="0" y="0"/>
+                      <a:ext cx="6162354" cy="1485124"/>
+                    </a:xfrm>
+                    <a:prstGeom prst="rect">
+                      <a:avLst/>
+                    </a:prstGeom>
+                    <a:ln w="9525" cap="flat" cmpd="sng" algn="ctr">
+                      <a:solidFill>
+                        <a:sysClr val="windowText" lastClr="000000"/>
+                      </a:solidFill>
+                      <a:prstDash val="solid"/>
+                      <a:round/>
+                      <a:headEnd type="none" w="med" len="med"/>
+                      <a:tailEnd type="none" w="med" len="med"/>
+                    </a:ln>
+                    <a:extLst>
+                      <a:ext uri="{53640926-AAD7-44D8-BBD7-CCE9431645EC}">
+                        <a14:shadowObscured xmlns:a14="http://schemas.microsoft.com/office/drawing/2010/main"/>
+                      </a:ext>
+                    </a:extLst>
+                  </pic:spPr>
+                </pic:pic>
+              </a:graphicData>
+            </a:graphic>
+          </wp:inline>
+        </w:drawing>
+      </w:r>
+    </w:p>
+    <w:p>
+      <w:pPr>
+        <w:spacing w:after="0" w:line="360" w:lineRule="auto"/>
+        <w:jc w:val="center"/>
+        <w:rPr>
+          <w:rFonts w:ascii="Arial" w:hAnsi="Arial" w:cs="Arial"/>
+          <w:sz w:val="24"/>
+          <w:szCs w:val="24"/>
+        </w:rPr>
+      </w:pPr>
+      <w:r>
+        <w:rPr>
+          <w:rFonts w:ascii="Arial" w:hAnsi="Arial" w:cs="Arial"/>
+          <w:sz w:val="24"/>
+          <w:szCs w:val="24"/>
+        </w:rPr>
+        <w:t xml:space="preserve">Figura </w:t>
+      </w:r>
+      <w:r>
+        <w:rPr>
+          <w:rFonts w:ascii="Arial" w:hAnsi="Arial" w:cs="Arial"/>
+          <w:color w:val="FF0000"/>
+          <w:sz w:val="24"/>
+          <w:szCs w:val="24"/>
+        </w:rPr>
+        <w:t>XXXX</w:t>
+      </w:r>
+      <w:r>
+        <w:rPr>
+          <w:rFonts w:ascii="Arial" w:hAnsi="Arial" w:cs="Arial"/>
+          <w:sz w:val="24"/>
+          <w:szCs w:val="24"/>
+        </w:rPr>
+        <w:t xml:space="preserve">: </w:t>
+      </w:r>
+      <w:r>
+        <w:rPr>
+          <w:rFonts w:ascii="Arial" w:hAnsi="Arial" w:cs="Arial"/>
+          <w:sz w:val="24"/>
+          <w:szCs w:val="24"/>
+        </w:rPr>
+        <w:t>Método RecebeDadosHemocomponente</w:t>
+      </w:r>
+    </w:p>
+    <w:p>
+      <w:pPr>
+        <w:spacing w:after="0" w:line="360" w:lineRule="auto"/>
+        <w:jc w:val="center"/>
+        <w:rPr>
+          <w:rFonts w:ascii="Arial" w:hAnsi="Arial" w:cs="Arial"/>
+          <w:sz w:val="24"/>
+          <w:szCs w:val="24"/>
+        </w:rPr>
+      </w:pPr>
+    </w:p>
+    <w:p>
+      <w:pPr>
+        <w:spacing w:after="0" w:line="360" w:lineRule="auto"/>
+        <w:ind w:firstLine="708"/>
+        <w:jc w:val="both"/>
+        <w:rPr>
+          <w:rFonts w:ascii="Arial" w:hAnsi="Arial" w:cs="Arial"/>
+          <w:sz w:val="24"/>
+          <w:szCs w:val="24"/>
+        </w:rPr>
+      </w:pPr>
+      <w:r>
+        <w:rPr>
+          <w:rFonts w:ascii="Arial" w:hAnsi="Arial" w:cs="Arial"/>
+          <w:b/>
+          <w:sz w:val="24"/>
+          <w:szCs w:val="24"/>
+        </w:rPr>
+        <w:t>RecebeDadosPaciente</w:t>
+      </w:r>
+      <w:r>
+        <w:rPr>
+          <w:rFonts w:ascii="Arial" w:hAnsi="Arial" w:cs="Arial"/>
+          <w:sz w:val="24"/>
+          <w:szCs w:val="24"/>
+        </w:rPr>
+        <w:t xml:space="preserve">: recebe o código do paciente que irá receber o hemocomponente, busca as informações na base de dados e retorna um objeto complexo do tipo Paciente, que contém as seguintes informações: </w:t>
+      </w:r>
+      <w:r>
+        <w:rPr>
+          <w:rFonts w:ascii="Arial" w:hAnsi="Arial" w:cs="Arial"/>
+          <w:sz w:val="24"/>
+          <w:szCs w:val="24"/>
+        </w:rPr>
+        <w:t>Código, Nome, CPF, RG, Nome do Pai, Nome da Mãe,</w:t>
+      </w:r>
+      <w:r>
+        <w:rPr>
+          <w:rFonts w:ascii="Arial" w:hAnsi="Arial" w:cs="Arial"/>
+          <w:sz w:val="24"/>
+          <w:szCs w:val="24"/>
+        </w:rPr>
+        <w:t xml:space="preserve"> ABO, RH e Endereço do paciente;</w:t>
+      </w:r>
+    </w:p>
+    <w:p>
+      <w:pPr>
+        <w:spacing w:after="0" w:line="360" w:lineRule="auto"/>
+        <w:jc w:val="both"/>
+        <w:rPr>
+          <w:rFonts w:ascii="Arial" w:hAnsi="Arial" w:cs="Arial"/>
+          <w:sz w:val="24"/>
+          <w:szCs w:val="24"/>
+        </w:rPr>
+      </w:pPr>
+    </w:p>
+    <w:p>
+      <w:pPr>
+        <w:spacing w:after="0" w:line="360" w:lineRule="auto"/>
+        <w:jc w:val="center"/>
+        <w:rPr>
+          <w:rFonts w:ascii="Arial" w:hAnsi="Arial" w:cs="Arial"/>
+          <w:sz w:val="24"/>
+          <w:szCs w:val="24"/>
+        </w:rPr>
+      </w:pPr>
+      <w:r>
+        <w:rPr>
+          <w:noProof/>
+          <w:lang w:eastAsia="pt-BR"/>
+        </w:rPr>
+        <w:drawing>
+          <wp:inline distT="0" distB="0" distL="0" distR="0" wp14:anchorId="23FD5C4F" wp14:editId="218B9EDB">
+            <wp:extent cx="5729848" cy="1846053"/>
+            <wp:effectExtent l="19050" t="19050" r="23495" b="20955"/>
+            <wp:docPr id="2" name="Imagem 2"/>
+            <wp:cNvGraphicFramePr>
+              <a:graphicFrameLocks xmlns:a="http://schemas.openxmlformats.org/drawingml/2006/main" noChangeAspect="1"/>
+            </wp:cNvGraphicFramePr>
+            <a:graphic xmlns:a="http://schemas.openxmlformats.org/drawingml/2006/main">
+              <a:graphicData uri="http://schemas.openxmlformats.org/drawingml/2006/picture">
+                <pic:pic xmlns:pic="http://schemas.openxmlformats.org/drawingml/2006/picture">
+                  <pic:nvPicPr>
+                    <pic:cNvPr id="1" name=""/>
+                    <pic:cNvPicPr/>
+                  </pic:nvPicPr>
+                  <pic:blipFill rotWithShape="1">
+                    <a:blip r:embed="rId13"/>
+                    <a:srcRect l="6897" t="43682" r="66416" b="40444"/>
+                    <a:stretch/>
+                  </pic:blipFill>
+                  <pic:spPr bwMode="auto">
+                    <a:xfrm>
+                      <a:off x="0" y="0"/>
+                      <a:ext cx="5729848" cy="1846053"/>
+                    </a:xfrm>
+                    <a:prstGeom prst="rect">
+                      <a:avLst/>
+                    </a:prstGeom>
+                    <a:ln>
+                      <a:solidFill>
+                        <a:sysClr val="windowText" lastClr="000000"/>
+                      </a:solidFill>
+                    </a:ln>
+                    <a:extLst>
+                      <a:ext uri="{53640926-AAD7-44D8-BBD7-CCE9431645EC}">
+                        <a14:shadowObscured xmlns:a14="http://schemas.microsoft.com/office/drawing/2010/main"/>
+                      </a:ext>
+                    </a:extLst>
+                  </pic:spPr>
+                </pic:pic>
+              </a:graphicData>
+            </a:graphic>
+          </wp:inline>
+        </w:drawing>
+      </w:r>
+    </w:p>
+    <w:p>
+      <w:pPr>
+        <w:spacing w:after="0" w:line="360" w:lineRule="auto"/>
+        <w:jc w:val="center"/>
+        <w:rPr>
+          <w:rFonts w:ascii="Arial" w:hAnsi="Arial" w:cs="Arial"/>
+          <w:sz w:val="24"/>
+          <w:szCs w:val="24"/>
+        </w:rPr>
+      </w:pPr>
+      <w:r>
+        <w:rPr>
+          <w:rFonts w:ascii="Arial" w:hAnsi="Arial" w:cs="Arial"/>
+          <w:sz w:val="24"/>
+          <w:szCs w:val="24"/>
+        </w:rPr>
+        <w:t xml:space="preserve">Figura </w:t>
+      </w:r>
+      <w:r>
+        <w:rPr>
+          <w:rFonts w:ascii="Arial" w:hAnsi="Arial" w:cs="Arial"/>
+          <w:color w:val="FF0000"/>
+          <w:sz w:val="24"/>
+          <w:szCs w:val="24"/>
+        </w:rPr>
+        <w:t>XXXX</w:t>
+      </w:r>
+      <w:r>
+        <w:rPr>
+          <w:rFonts w:ascii="Arial" w:hAnsi="Arial" w:cs="Arial"/>
+          <w:sz w:val="24"/>
+          <w:szCs w:val="24"/>
+        </w:rPr>
+        <w:t>: Método RecebeDados</w:t>
+      </w:r>
+      <w:r>
+        <w:rPr>
+          <w:rFonts w:ascii="Arial" w:hAnsi="Arial" w:cs="Arial"/>
+          <w:sz w:val="24"/>
+          <w:szCs w:val="24"/>
+        </w:rPr>
+        <w:t>Paciente</w:t>
+      </w:r>
+    </w:p>
+    <w:p>
+      <w:pPr>
+        <w:spacing w:after="0" w:line="360" w:lineRule="auto"/>
+        <w:jc w:val="both"/>
+        <w:rPr>
+          <w:rFonts w:ascii="Arial" w:hAnsi="Arial" w:cs="Arial"/>
+          <w:sz w:val="24"/>
+          <w:szCs w:val="24"/>
+        </w:rPr>
+      </w:pPr>
+    </w:p>
+    <w:p>
+      <w:pPr>
+        <w:spacing w:after="0" w:line="360" w:lineRule="auto"/>
+        <w:ind w:firstLine="708"/>
+        <w:jc w:val="both"/>
+        <w:rPr>
+          <w:rFonts w:ascii="Arial" w:hAnsi="Arial" w:cs="Arial"/>
+          <w:sz w:val="24"/>
+          <w:szCs w:val="24"/>
+        </w:rPr>
+      </w:pPr>
+      <w:r>
+        <w:rPr>
+          <w:rFonts w:ascii="Arial" w:hAnsi="Arial" w:cs="Arial"/>
+          <w:b/>
+          <w:sz w:val="24"/>
+          <w:szCs w:val="24"/>
+        </w:rPr>
+        <w:t>GravaPaciente</w:t>
+      </w:r>
+      <w:r>
+        <w:rPr>
+          <w:rFonts w:ascii="Arial" w:hAnsi="Arial" w:cs="Arial"/>
+          <w:sz w:val="24"/>
+          <w:szCs w:val="24"/>
+        </w:rPr>
+        <w:t>:</w:t>
+      </w:r>
+      <w:r>
+        <w:rPr>
+          <w:rFonts w:ascii="Arial" w:hAnsi="Arial" w:cs="Arial"/>
+          <w:sz w:val="24"/>
+          <w:szCs w:val="24"/>
+        </w:rPr>
+        <w:t xml:space="preserve"> método responsável por efetuar o cadastro dos pacientes no banco de dados. Recebe os dados: </w:t>
+      </w:r>
+      <w:r>
+        <w:rPr>
+          <w:rFonts w:ascii="Arial" w:hAnsi="Arial" w:cs="Arial"/>
+          <w:sz w:val="24"/>
+          <w:szCs w:val="24"/>
+        </w:rPr>
+        <w:t>Nome, CPF, RG, Nome do Pai, Nome da Mãe, ABO, RH e Endereço do paciente</w:t>
+      </w:r>
+      <w:r>
+        <w:rPr>
+          <w:rFonts w:ascii="Arial" w:hAnsi="Arial" w:cs="Arial"/>
+          <w:sz w:val="24"/>
+          <w:szCs w:val="24"/>
+        </w:rPr>
+        <w:t xml:space="preserve"> e efetua o cadastro no banco de dados. Se o </w:t>
+      </w:r>
+      <w:r>
+        <w:rPr>
+          <w:rFonts w:ascii="Arial" w:hAnsi="Arial" w:cs="Arial"/>
+          <w:sz w:val="24"/>
+          <w:szCs w:val="24"/>
+        </w:rPr>
+        <w:lastRenderedPageBreak/>
+        <w:t xml:space="preserve">cadastro for efetuado corretamente, o método retorna </w:t>
+      </w:r>
+      <w:r>
+        <w:rPr>
+          <w:rFonts w:ascii="Arial" w:hAnsi="Arial" w:cs="Arial"/>
+          <w:sz w:val="24"/>
+          <w:szCs w:val="24"/>
+        </w:rPr>
+        <w:t>um</w:t>
+      </w:r>
+      <w:r>
+        <w:rPr>
+          <w:rFonts w:ascii="Arial" w:hAnsi="Arial" w:cs="Arial"/>
+          <w:sz w:val="24"/>
+          <w:szCs w:val="24"/>
+        </w:rPr>
+        <w:t xml:space="preserve"> valor </w:t>
+      </w:r>
+      <w:r>
+        <w:rPr>
+          <w:rFonts w:ascii="Arial" w:hAnsi="Arial" w:cs="Arial"/>
+          <w:i/>
+          <w:sz w:val="24"/>
+          <w:szCs w:val="24"/>
+        </w:rPr>
+        <w:t>bool</w:t>
+      </w:r>
+      <w:r>
+        <w:rPr>
+          <w:rFonts w:ascii="Arial" w:hAnsi="Arial" w:cs="Arial"/>
+          <w:i/>
+          <w:sz w:val="24"/>
+          <w:szCs w:val="24"/>
+        </w:rPr>
+        <w:t>e</w:t>
+      </w:r>
+      <w:r>
+        <w:rPr>
+          <w:rFonts w:ascii="Arial" w:hAnsi="Arial" w:cs="Arial"/>
+          <w:i/>
+          <w:sz w:val="24"/>
+          <w:szCs w:val="24"/>
+        </w:rPr>
+        <w:t>ano</w:t>
+      </w:r>
+      <w:r>
+        <w:rPr>
+          <w:rFonts w:ascii="Arial" w:hAnsi="Arial" w:cs="Arial"/>
+          <w:sz w:val="24"/>
+          <w:szCs w:val="24"/>
+        </w:rPr>
+        <w:t xml:space="preserve"> </w:t>
+      </w:r>
+      <w:r>
+        <w:rPr>
+          <w:rFonts w:ascii="Arial" w:hAnsi="Arial" w:cs="Arial"/>
+          <w:sz w:val="24"/>
+          <w:szCs w:val="24"/>
+        </w:rPr>
+        <w:t>verdadeiro</w:t>
+      </w:r>
+      <w:r>
+        <w:rPr>
+          <w:rFonts w:ascii="Arial" w:hAnsi="Arial" w:cs="Arial"/>
+          <w:sz w:val="24"/>
+          <w:szCs w:val="24"/>
+        </w:rPr>
+        <w:t>, no caso de aco</w:t>
+      </w:r>
+      <w:r>
+        <w:rPr>
+          <w:rFonts w:ascii="Arial" w:hAnsi="Arial" w:cs="Arial"/>
+          <w:sz w:val="24"/>
+          <w:szCs w:val="24"/>
+        </w:rPr>
+        <w:t>ntecer algum erro, retorna falso</w:t>
+      </w:r>
+      <w:r>
+        <w:rPr>
+          <w:rFonts w:ascii="Arial" w:hAnsi="Arial" w:cs="Arial"/>
+          <w:sz w:val="24"/>
+          <w:szCs w:val="24"/>
+        </w:rPr>
+        <w:t>;</w:t>
+      </w:r>
+    </w:p>
+    <w:p>
+      <w:pPr>
+        <w:spacing w:after="0" w:line="360" w:lineRule="auto"/>
+        <w:jc w:val="both"/>
+        <w:rPr>
+          <w:rFonts w:ascii="Arial" w:hAnsi="Arial" w:cs="Arial"/>
+          <w:sz w:val="24"/>
+          <w:szCs w:val="24"/>
+        </w:rPr>
+      </w:pPr>
+    </w:p>
+    <w:p>
+      <w:pPr>
+        <w:spacing w:after="0" w:line="360" w:lineRule="auto"/>
+        <w:jc w:val="center"/>
+        <w:rPr>
+          <w:rFonts w:ascii="Arial" w:hAnsi="Arial" w:cs="Arial"/>
+          <w:sz w:val="24"/>
+          <w:szCs w:val="24"/>
+        </w:rPr>
+      </w:pPr>
+      <w:r>
+        <w:rPr>
+          <w:noProof/>
+          <w:lang w:eastAsia="pt-BR"/>
+        </w:rPr>
+        <w:drawing>
+          <wp:inline distT="0" distB="0" distL="0" distR="0" wp14:anchorId="6914B736" wp14:editId="14A38251">
+            <wp:extent cx="4945540" cy="5382883"/>
+            <wp:effectExtent l="19050" t="19050" r="26670" b="27940"/>
+            <wp:docPr id="3" name="Imagem 3"/>
+            <wp:cNvGraphicFramePr>
+              <a:graphicFrameLocks xmlns:a="http://schemas.openxmlformats.org/drawingml/2006/main" noChangeAspect="1"/>
+            </wp:cNvGraphicFramePr>
+            <a:graphic xmlns:a="http://schemas.openxmlformats.org/drawingml/2006/main">
+              <a:graphicData uri="http://schemas.openxmlformats.org/drawingml/2006/picture">
+                <pic:pic xmlns:pic="http://schemas.openxmlformats.org/drawingml/2006/picture">
+                  <pic:nvPicPr>
+                    <pic:cNvPr id="1" name=""/>
+                    <pic:cNvPicPr/>
+                  </pic:nvPicPr>
+                  <pic:blipFill rotWithShape="1">
+                    <a:blip r:embed="rId14"/>
+                    <a:srcRect l="7044" t="14102" r="69289" b="38336"/>
+                    <a:stretch/>
+                  </pic:blipFill>
+                  <pic:spPr bwMode="auto">
+                    <a:xfrm>
+                      <a:off x="0" y="0"/>
+                      <a:ext cx="4945540" cy="5382883"/>
+                    </a:xfrm>
+                    <a:prstGeom prst="rect">
+                      <a:avLst/>
+                    </a:prstGeom>
+                    <a:ln>
+                      <a:solidFill>
+                        <a:sysClr val="windowText" lastClr="000000"/>
+                      </a:solidFill>
+                    </a:ln>
+                    <a:extLst>
+                      <a:ext uri="{53640926-AAD7-44D8-BBD7-CCE9431645EC}">
+                        <a14:shadowObscured xmlns:a14="http://schemas.microsoft.com/office/drawing/2010/main"/>
+                      </a:ext>
+                    </a:extLst>
+                  </pic:spPr>
+                </pic:pic>
+              </a:graphicData>
+            </a:graphic>
+          </wp:inline>
+        </w:drawing>
+      </w:r>
+    </w:p>
+    <w:p>
+      <w:pPr>
+        <w:spacing w:after="0" w:line="360" w:lineRule="auto"/>
+        <w:jc w:val="center"/>
+        <w:rPr>
+          <w:rFonts w:ascii="Arial" w:hAnsi="Arial" w:cs="Arial"/>
+          <w:sz w:val="24"/>
+          <w:szCs w:val="24"/>
+        </w:rPr>
+      </w:pPr>
+      <w:r>
+        <w:rPr>
+          <w:rFonts w:ascii="Arial" w:hAnsi="Arial" w:cs="Arial"/>
+          <w:sz w:val="24"/>
+          <w:szCs w:val="24"/>
+        </w:rPr>
+        <w:t xml:space="preserve">Figura </w:t>
+      </w:r>
+      <w:r>
+        <w:rPr>
+          <w:rFonts w:ascii="Arial" w:hAnsi="Arial" w:cs="Arial"/>
+          <w:color w:val="FF0000"/>
+          <w:sz w:val="24"/>
+          <w:szCs w:val="24"/>
+        </w:rPr>
+        <w:t>XXXX</w:t>
+      </w:r>
+      <w:r>
+        <w:rPr>
+          <w:rFonts w:ascii="Arial" w:hAnsi="Arial" w:cs="Arial"/>
+          <w:sz w:val="24"/>
+          <w:szCs w:val="24"/>
+        </w:rPr>
+        <w:t xml:space="preserve">: Método </w:t>
+      </w:r>
+      <w:r>
+        <w:rPr>
+          <w:rFonts w:ascii="Arial" w:hAnsi="Arial" w:cs="Arial"/>
+          <w:sz w:val="24"/>
+          <w:szCs w:val="24"/>
+        </w:rPr>
+        <w:t>Grava</w:t>
+      </w:r>
+      <w:r>
+        <w:rPr>
+          <w:rFonts w:ascii="Arial" w:hAnsi="Arial" w:cs="Arial"/>
+          <w:sz w:val="24"/>
+          <w:szCs w:val="24"/>
+        </w:rPr>
+        <w:t>Paciente</w:t>
+      </w:r>
+    </w:p>
+    <w:p>
+      <w:pPr>
+        <w:spacing w:after="0" w:line="360" w:lineRule="auto"/>
+        <w:jc w:val="both"/>
+        <w:rPr>
+          <w:rFonts w:ascii="Arial" w:hAnsi="Arial" w:cs="Arial"/>
+          <w:sz w:val="24"/>
+          <w:szCs w:val="24"/>
+        </w:rPr>
+      </w:pPr>
+    </w:p>
+    <w:p>
+      <w:pPr>
+        <w:spacing w:after="0" w:line="360" w:lineRule="auto"/>
+        <w:ind w:firstLine="708"/>
+        <w:jc w:val="both"/>
+        <w:rPr>
+          <w:rFonts w:ascii="Arial" w:hAnsi="Arial" w:cs="Arial"/>
+          <w:sz w:val="24"/>
+          <w:szCs w:val="24"/>
+        </w:rPr>
+      </w:pPr>
+      <w:r>
+        <w:rPr>
+          <w:rFonts w:ascii="Arial" w:hAnsi="Arial" w:cs="Arial"/>
+          <w:b/>
+          <w:sz w:val="24"/>
+          <w:szCs w:val="24"/>
+        </w:rPr>
+        <w:t>GravaUtilizacao</w:t>
+      </w:r>
+      <w:r>
+        <w:rPr>
+          <w:rFonts w:ascii="Arial" w:hAnsi="Arial" w:cs="Arial"/>
+          <w:sz w:val="24"/>
+          <w:szCs w:val="24"/>
+        </w:rPr>
+        <w:t xml:space="preserve">: principal método do </w:t>
+      </w:r>
+      <w:r>
+        <w:rPr>
+          <w:rFonts w:ascii="Arial" w:hAnsi="Arial" w:cs="Arial"/>
+          <w:i/>
+          <w:sz w:val="24"/>
+          <w:szCs w:val="24"/>
+        </w:rPr>
+        <w:t>web service</w:t>
+      </w:r>
+      <w:r>
+        <w:rPr>
+          <w:rFonts w:ascii="Arial" w:hAnsi="Arial" w:cs="Arial"/>
+          <w:i/>
+          <w:sz w:val="24"/>
+          <w:szCs w:val="24"/>
+        </w:rPr>
+        <w:t xml:space="preserve"> </w:t>
+      </w:r>
+      <w:r>
+        <w:rPr>
+          <w:rFonts w:ascii="Arial" w:hAnsi="Arial" w:cs="Arial"/>
+          <w:sz w:val="24"/>
+          <w:szCs w:val="24"/>
+        </w:rPr>
+        <w:t>IntegraWS</w:t>
+      </w:r>
+      <w:r>
+        <w:rPr>
+          <w:rFonts w:ascii="Arial" w:hAnsi="Arial" w:cs="Arial"/>
+          <w:sz w:val="24"/>
+          <w:szCs w:val="24"/>
+        </w:rPr>
+        <w:t xml:space="preserve">, pois após realizar o cadastro do paciente ele vincula o hemocomponente utilizado com paciente que o recebe. Inclui também todos os dados referente à utilização do hemocomponente e possíveis reações transfusionais. O método GravaUtilização recebe os seguintes parâmetros: Código do Paciente, Código do Hemocomponente, Data do procedimento, Motivo do procedimento, Responsável pelo procedimento, Código da instituição e um campo para Observações. </w:t>
+      </w:r>
+      <w:r>
+        <w:rPr>
+          <w:rFonts w:ascii="Arial" w:hAnsi="Arial" w:cs="Arial"/>
+          <w:sz w:val="24"/>
+          <w:szCs w:val="24"/>
+        </w:rPr>
+        <w:t xml:space="preserve">Se o cadastro for efetuado </w:t>
+      </w:r>
+      <w:r>
+        <w:rPr>
+          <w:rFonts w:ascii="Arial" w:hAnsi="Arial" w:cs="Arial"/>
+          <w:sz w:val="24"/>
+          <w:szCs w:val="24"/>
+        </w:rPr>
+        <w:lastRenderedPageBreak/>
+        <w:t xml:space="preserve">corretamente, o método retorna </w:t>
+      </w:r>
+      <w:r>
+        <w:rPr>
+          <w:rFonts w:ascii="Arial" w:hAnsi="Arial" w:cs="Arial"/>
+          <w:sz w:val="24"/>
+          <w:szCs w:val="24"/>
+        </w:rPr>
+        <w:t>um</w:t>
+      </w:r>
+      <w:bookmarkStart w:id="1" w:name="_GoBack"/>
+      <w:bookmarkEnd w:id="1"/>
+      <w:r>
+        <w:rPr>
+          <w:rFonts w:ascii="Arial" w:hAnsi="Arial" w:cs="Arial"/>
+          <w:sz w:val="24"/>
+          <w:szCs w:val="24"/>
+        </w:rPr>
+        <w:t xml:space="preserve"> valor </w:t>
+      </w:r>
+      <w:r>
+        <w:rPr>
+          <w:rFonts w:ascii="Arial" w:hAnsi="Arial" w:cs="Arial"/>
+          <w:i/>
+          <w:sz w:val="24"/>
+          <w:szCs w:val="24"/>
+        </w:rPr>
+        <w:t>bool</w:t>
+      </w:r>
+      <w:r>
+        <w:rPr>
+          <w:rFonts w:ascii="Arial" w:hAnsi="Arial" w:cs="Arial"/>
+          <w:i/>
+          <w:sz w:val="24"/>
+          <w:szCs w:val="24"/>
+        </w:rPr>
+        <w:t>e</w:t>
+      </w:r>
+      <w:r>
+        <w:rPr>
+          <w:rFonts w:ascii="Arial" w:hAnsi="Arial" w:cs="Arial"/>
+          <w:i/>
+          <w:sz w:val="24"/>
+          <w:szCs w:val="24"/>
+        </w:rPr>
+        <w:t>ano</w:t>
+      </w:r>
+      <w:r>
+        <w:rPr>
+          <w:rFonts w:ascii="Arial" w:hAnsi="Arial" w:cs="Arial"/>
+          <w:sz w:val="24"/>
+          <w:szCs w:val="24"/>
+        </w:rPr>
+        <w:t xml:space="preserve"> verdadeiro, no caso de acontecer algum erro, retorna falso;</w:t>
+      </w:r>
+    </w:p>
+    <w:p>
+      <w:pPr>
+        <w:spacing w:after="0" w:line="360" w:lineRule="auto"/>
+        <w:jc w:val="both"/>
+        <w:rPr>
+          <w:rFonts w:ascii="Arial" w:hAnsi="Arial" w:cs="Arial"/>
+          <w:sz w:val="24"/>
+          <w:szCs w:val="24"/>
+        </w:rPr>
+      </w:pPr>
+    </w:p>
+    <w:p>
+      <w:pPr>
+        <w:spacing w:after="0" w:line="360" w:lineRule="auto"/>
+        <w:jc w:val="center"/>
+        <w:rPr>
+          <w:rFonts w:ascii="Arial" w:hAnsi="Arial" w:cs="Arial"/>
+          <w:sz w:val="24"/>
+          <w:szCs w:val="24"/>
+        </w:rPr>
+      </w:pPr>
+      <w:r>
+        <w:rPr>
+          <w:noProof/>
+          <w:lang w:eastAsia="pt-BR"/>
+        </w:rPr>
+        <w:drawing>
+          <wp:inline distT="0" distB="0" distL="0" distR="0" wp14:anchorId="230282FD" wp14:editId="1B98E43D">
+            <wp:extent cx="5727928" cy="4363876"/>
+            <wp:effectExtent l="19050" t="19050" r="25400" b="17780"/>
+            <wp:docPr id="4" name="Imagem 4"/>
+            <wp:cNvGraphicFramePr>
+              <a:graphicFrameLocks xmlns:a="http://schemas.openxmlformats.org/drawingml/2006/main" noChangeAspect="1"/>
+            </wp:cNvGraphicFramePr>
+            <a:graphic xmlns:a="http://schemas.openxmlformats.org/drawingml/2006/main">
+              <a:graphicData uri="http://schemas.openxmlformats.org/drawingml/2006/picture">
+                <pic:pic xmlns:pic="http://schemas.openxmlformats.org/drawingml/2006/picture">
+                  <pic:nvPicPr>
+                    <pic:cNvPr id="1" name=""/>
+                    <pic:cNvPicPr/>
+                  </pic:nvPicPr>
+                  <pic:blipFill rotWithShape="1">
+                    <a:blip r:embed="rId15"/>
+                    <a:srcRect l="6894" t="21291" r="62236" b="35286"/>
+                    <a:stretch/>
+                  </pic:blipFill>
+                  <pic:spPr bwMode="auto">
+                    <a:xfrm>
+                      <a:off x="0" y="0"/>
+                      <a:ext cx="5781607" cy="4404772"/>
+                    </a:xfrm>
+                    <a:prstGeom prst="rect">
+                      <a:avLst/>
+                    </a:prstGeom>
+                    <a:ln>
+                      <a:solidFill>
+                        <a:sysClr val="windowText" lastClr="000000"/>
+                      </a:solidFill>
+                    </a:ln>
+                    <a:extLst>
+                      <a:ext uri="{53640926-AAD7-44D8-BBD7-CCE9431645EC}">
+                        <a14:shadowObscured xmlns:a14="http://schemas.microsoft.com/office/drawing/2010/main"/>
+                      </a:ext>
+                    </a:extLst>
+                  </pic:spPr>
+                </pic:pic>
+              </a:graphicData>
+            </a:graphic>
+          </wp:inline>
+        </w:drawing>
+      </w:r>
+    </w:p>
+    <w:p>
+      <w:pPr>
+        <w:spacing w:after="0" w:line="360" w:lineRule="auto"/>
+        <w:jc w:val="center"/>
+        <w:rPr>
+          <w:rFonts w:ascii="Arial" w:hAnsi="Arial" w:cs="Arial"/>
+          <w:sz w:val="24"/>
+          <w:szCs w:val="24"/>
+        </w:rPr>
+      </w:pPr>
+      <w:r>
+        <w:rPr>
+          <w:rFonts w:ascii="Arial" w:hAnsi="Arial" w:cs="Arial"/>
+          <w:sz w:val="24"/>
+          <w:szCs w:val="24"/>
+        </w:rPr>
+        <w:t xml:space="preserve">Figura </w:t>
+      </w:r>
+      <w:r>
+        <w:rPr>
+          <w:rFonts w:ascii="Arial" w:hAnsi="Arial" w:cs="Arial"/>
+          <w:color w:val="FF0000"/>
+          <w:sz w:val="24"/>
+          <w:szCs w:val="24"/>
+        </w:rPr>
+        <w:t>XXXX</w:t>
+      </w:r>
+      <w:r>
+        <w:rPr>
+          <w:rFonts w:ascii="Arial" w:hAnsi="Arial" w:cs="Arial"/>
+          <w:sz w:val="24"/>
+          <w:szCs w:val="24"/>
+        </w:rPr>
+        <w:t>: Método Grava</w:t>
+      </w:r>
+      <w:r>
+        <w:rPr>
+          <w:rFonts w:ascii="Arial" w:hAnsi="Arial" w:cs="Arial"/>
+          <w:sz w:val="24"/>
+          <w:szCs w:val="24"/>
+        </w:rPr>
+        <w:t>Utilizacao</w:t>
+      </w:r>
+    </w:p>
+    <w:p>
+      <w:pPr>
+        <w:spacing w:after="0" w:line="360" w:lineRule="auto"/>
+        <w:jc w:val="both"/>
+        <w:rPr>
+          <w:rFonts w:ascii="Arial" w:hAnsi="Arial" w:cs="Arial"/>
+          <w:sz w:val="24"/>
+          <w:szCs w:val="24"/>
+        </w:rPr>
+      </w:pPr>
+    </w:p>
+    <w:p>
+      <w:pPr>
+        <w:spacing w:after="0" w:line="360" w:lineRule="auto"/>
+        <w:jc w:val="both"/>
+        <w:rPr>
+          <w:rFonts w:ascii="Arial" w:hAnsi="Arial" w:cs="Arial"/>
+          <w:sz w:val="24"/>
+          <w:szCs w:val="24"/>
+        </w:rPr>
+      </w:pPr>
     </w:p>
     <w:sectPr>
+      <w:headerReference w:type="default" r:id="rId16"/>
       <w:pgSz w:w="11906" w:h="16838"/>
       <w:pgMar w:top="1701" w:right="1134" w:bottom="1134" w:left="1701" w:header="709" w:footer="709" w:gutter="0"/>
+      <w:pgNumType w:start="10"/>
       <w:cols w:space="708"/>
       <w:docGrid w:linePitch="360"/>
     </w:sectPr>
@@ -3152,8 +4477,38 @@
 </w:document>
 </file>
 
+<file path=word/comments.xml><?xml version="1.0" encoding="utf-8"?>
+<w:comments xmlns:wpc="http://schemas.microsoft.com/office/word/2010/wordprocessingCanvas" xmlns:mc="http://schemas.openxmlformats.org/markup-compatibility/2006" xmlns:o="urn:schemas-microsoft-com:office:office" xmlns:r="http://schemas.openxmlformats.org/officeDocument/2006/relationships" xmlns:m="http://schemas.openxmlformats.org/officeDocument/2006/math" xmlns:v="urn:schemas-microsoft-com:vml" xmlns:wp14="http://schemas.microsoft.com/office/word/2010/wordprocessingDrawing" xmlns:wp="http://schemas.openxmlformats.org/drawingml/2006/wordprocessingDrawing" xmlns:w10="urn:schemas-microsoft-com:office:word" xmlns:w="http://schemas.openxmlformats.org/wordprocessingml/2006/main" xmlns:w14="http://schemas.microsoft.com/office/word/2010/wordml" xmlns:w15="http://schemas.microsoft.com/office/word/2012/wordml" xmlns:wpg="http://schemas.microsoft.com/office/word/2010/wordprocessingGroup" xmlns:wpi="http://schemas.microsoft.com/office/word/2010/wordprocessingInk" xmlns:wne="http://schemas.microsoft.com/office/word/2006/wordml" xmlns:wps="http://schemas.microsoft.com/office/word/2010/wordprocessingShape" mc:Ignorable="w14 w15 wp14">
+  <w:comment w:id="0" w:author="Fabricio Teixeira Nascimento" w:date="2014-11-04T20:50:00Z" w:initials="FTN">
+    <w:p>
+      <w:pPr>
+        <w:pStyle w:val="Textodecomentrio"/>
+      </w:pPr>
+      <w:r>
+        <w:t xml:space="preserve">Fonte: </w:t>
+      </w:r>
+      <w:r>
+        <w:rPr>
+          <w:rStyle w:val="Refdecomentrio"/>
+        </w:rPr>
+        <w:annotationRef/>
+      </w:r>
+      <w:r>
+        <w:t>http://www.w3.org/XML/</w:t>
+      </w:r>
+    </w:p>
+  </w:comment>
+</w:comments>
+</file>
+
+<file path=word/commentsExtended.xml><?xml version="1.0" encoding="utf-8"?>
+<w15:commentsEx xmlns:wpc="http://schemas.microsoft.com/office/word/2010/wordprocessingCanvas" xmlns:mc="http://schemas.openxmlformats.org/markup-compatibility/2006" xmlns:o="urn:schemas-microsoft-com:office:office" xmlns:r="http://schemas.openxmlformats.org/officeDocument/2006/relationships" xmlns:m="http://schemas.openxmlformats.org/officeDocument/2006/math" xmlns:v="urn:schemas-microsoft-com:vml" xmlns:wp14="http://schemas.microsoft.com/office/word/2010/wordprocessingDrawing" xmlns:wp="http://schemas.openxmlformats.org/drawingml/2006/wordprocessingDrawing" xmlns:w10="urn:schemas-microsoft-com:office:word" xmlns:w="http://schemas.openxmlformats.org/wordprocessingml/2006/main" xmlns:w14="http://schemas.microsoft.com/office/word/2010/wordml" xmlns:w15="http://schemas.microsoft.com/office/word/2012/wordml" xmlns:wpg="http://schemas.microsoft.com/office/word/2010/wordprocessingGroup" xmlns:wpi="http://schemas.microsoft.com/office/word/2010/wordprocessingInk" xmlns:wne="http://schemas.microsoft.com/office/word/2006/wordml" xmlns:wps="http://schemas.microsoft.com/office/word/2010/wordprocessingShape" mc:Ignorable="w14 w15 wp14">
+  <w15:commentEx w15:paraId="79A0804A" w15:done="0"/>
+</w15:commentsEx>
+</file>
+
 <file path=word/endnotes.xml><?xml version="1.0" encoding="utf-8"?>
-<w:endnotes xmlns:wpc="http://schemas.microsoft.com/office/word/2010/wordprocessingCanvas" xmlns:mc="http://schemas.openxmlformats.org/markup-compatibility/2006" xmlns:o="urn:schemas-microsoft-com:office:office" xmlns:r="http://schemas.openxmlformats.org/officeDocument/2006/relationships" xmlns:m="http://schemas.openxmlformats.org/officeDocument/2006/math" xmlns:v="urn:schemas-microsoft-com:vml" xmlns:wp14="http://schemas.microsoft.com/office/word/2010/wordprocessingDrawing" xmlns:wp="http://schemas.openxmlformats.org/drawingml/2006/wordprocessingDrawing" xmlns:w10="urn:schemas-microsoft-com:office:word" xmlns:w="http://schemas.openxmlformats.org/wordprocessingml/2006/main" xmlns:w14="http://schemas.microsoft.com/office/word/2010/wordml" xmlns:wpg="http://schemas.microsoft.com/office/word/2010/wordprocessingGroup" xmlns:wpi="http://schemas.microsoft.com/office/word/2010/wordprocessingInk" xmlns:wne="http://schemas.microsoft.com/office/word/2006/wordml" xmlns:wps="http://schemas.microsoft.com/office/word/2010/wordprocessingShape" mc:Ignorable="w14 wp14">
+<w:endnotes xmlns:wpc="http://schemas.microsoft.com/office/word/2010/wordprocessingCanvas" xmlns:mc="http://schemas.openxmlformats.org/markup-compatibility/2006" xmlns:o="urn:schemas-microsoft-com:office:office" xmlns:r="http://schemas.openxmlformats.org/officeDocument/2006/relationships" xmlns:m="http://schemas.openxmlformats.org/officeDocument/2006/math" xmlns:v="urn:schemas-microsoft-com:vml" xmlns:wp14="http://schemas.microsoft.com/office/word/2010/wordprocessingDrawing" xmlns:wp="http://schemas.openxmlformats.org/drawingml/2006/wordprocessingDrawing" xmlns:w10="urn:schemas-microsoft-com:office:word" xmlns:w="http://schemas.openxmlformats.org/wordprocessingml/2006/main" xmlns:w14="http://schemas.microsoft.com/office/word/2010/wordml" xmlns:w15="http://schemas.microsoft.com/office/word/2012/wordml" xmlns:wpg="http://schemas.microsoft.com/office/word/2010/wordprocessingGroup" xmlns:wpi="http://schemas.microsoft.com/office/word/2010/wordprocessingInk" xmlns:wne="http://schemas.microsoft.com/office/word/2006/wordml" xmlns:wps="http://schemas.microsoft.com/office/word/2010/wordprocessingShape" mc:Ignorable="w14 w15 wp14">
   <w:endnote w:type="separator" w:id="-1">
     <w:p>
       <w:pPr>
@@ -3178,7 +4533,7 @@
 </file>
 
 <file path=word/footnotes.xml><?xml version="1.0" encoding="utf-8"?>
-<w:footnotes xmlns:wpc="http://schemas.microsoft.com/office/word/2010/wordprocessingCanvas" xmlns:mc="http://schemas.openxmlformats.org/markup-compatibility/2006" xmlns:o="urn:schemas-microsoft-com:office:office" xmlns:r="http://schemas.openxmlformats.org/officeDocument/2006/relationships" xmlns:m="http://schemas.openxmlformats.org/officeDocument/2006/math" xmlns:v="urn:schemas-microsoft-com:vml" xmlns:wp14="http://schemas.microsoft.com/office/word/2010/wordprocessingDrawing" xmlns:wp="http://schemas.openxmlformats.org/drawingml/2006/wordprocessingDrawing" xmlns:w10="urn:schemas-microsoft-com:office:word" xmlns:w="http://schemas.openxmlformats.org/wordprocessingml/2006/main" xmlns:w14="http://schemas.microsoft.com/office/word/2010/wordml" xmlns:wpg="http://schemas.microsoft.com/office/word/2010/wordprocessingGroup" xmlns:wpi="http://schemas.microsoft.com/office/word/2010/wordprocessingInk" xmlns:wne="http://schemas.microsoft.com/office/word/2006/wordml" xmlns:wps="http://schemas.microsoft.com/office/word/2010/wordprocessingShape" mc:Ignorable="w14 wp14">
+<w:footnotes xmlns:wpc="http://schemas.microsoft.com/office/word/2010/wordprocessingCanvas" xmlns:mc="http://schemas.openxmlformats.org/markup-compatibility/2006" xmlns:o="urn:schemas-microsoft-com:office:office" xmlns:r="http://schemas.openxmlformats.org/officeDocument/2006/relationships" xmlns:m="http://schemas.openxmlformats.org/officeDocument/2006/math" xmlns:v="urn:schemas-microsoft-com:vml" xmlns:wp14="http://schemas.microsoft.com/office/word/2010/wordprocessingDrawing" xmlns:wp="http://schemas.openxmlformats.org/drawingml/2006/wordprocessingDrawing" xmlns:w10="urn:schemas-microsoft-com:office:word" xmlns:w="http://schemas.openxmlformats.org/wordprocessingml/2006/main" xmlns:w14="http://schemas.microsoft.com/office/word/2010/wordml" xmlns:w15="http://schemas.microsoft.com/office/word/2012/wordml" xmlns:wpg="http://schemas.microsoft.com/office/word/2010/wordprocessingGroup" xmlns:wpi="http://schemas.microsoft.com/office/word/2010/wordprocessingInk" xmlns:wne="http://schemas.microsoft.com/office/word/2006/wordml" xmlns:wps="http://schemas.microsoft.com/office/word/2010/wordprocessingShape" mc:Ignorable="w14 w15 wp14">
   <w:footnote w:type="separator" w:id="-1">
     <w:p>
       <w:pPr>
@@ -3246,8 +4601,53 @@
 </w:footnotes>
 </file>
 
+<file path=word/header1.xml><?xml version="1.0" encoding="utf-8"?>
+<w:hdr xmlns:wpc="http://schemas.microsoft.com/office/word/2010/wordprocessingCanvas" xmlns:mc="http://schemas.openxmlformats.org/markup-compatibility/2006" xmlns:o="urn:schemas-microsoft-com:office:office" xmlns:r="http://schemas.openxmlformats.org/officeDocument/2006/relationships" xmlns:m="http://schemas.openxmlformats.org/officeDocument/2006/math" xmlns:v="urn:schemas-microsoft-com:vml" xmlns:wp14="http://schemas.microsoft.com/office/word/2010/wordprocessingDrawing" xmlns:wp="http://schemas.openxmlformats.org/drawingml/2006/wordprocessingDrawing" xmlns:w10="urn:schemas-microsoft-com:office:word" xmlns:w="http://schemas.openxmlformats.org/wordprocessingml/2006/main" xmlns:w14="http://schemas.microsoft.com/office/word/2010/wordml" xmlns:w15="http://schemas.microsoft.com/office/word/2012/wordml" xmlns:wpg="http://schemas.microsoft.com/office/word/2010/wordprocessingGroup" xmlns:wpi="http://schemas.microsoft.com/office/word/2010/wordprocessingInk" xmlns:wne="http://schemas.microsoft.com/office/word/2006/wordml" xmlns:wps="http://schemas.microsoft.com/office/word/2010/wordprocessingShape" mc:Ignorable="w14 w15 wp14">
+  <w:sdt>
+    <w:sdtPr>
+      <w:id w:val="-771709107"/>
+      <w:docPartObj>
+        <w:docPartGallery w:val="Page Numbers (Top of Page)"/>
+        <w:docPartUnique/>
+      </w:docPartObj>
+    </w:sdtPr>
+    <w:sdtContent>
+      <w:p>
+        <w:pPr>
+          <w:pStyle w:val="Cabealho"/>
+          <w:jc w:val="right"/>
+        </w:pPr>
+        <w:r>
+          <w:fldChar w:fldCharType="begin"/>
+        </w:r>
+        <w:r>
+          <w:instrText>PAGE   \* MERGEFORMAT</w:instrText>
+        </w:r>
+        <w:r>
+          <w:fldChar w:fldCharType="separate"/>
+        </w:r>
+        <w:r>
+          <w:rPr>
+            <w:noProof/>
+          </w:rPr>
+          <w:t>16</w:t>
+        </w:r>
+        <w:r>
+          <w:fldChar w:fldCharType="end"/>
+        </w:r>
+      </w:p>
+    </w:sdtContent>
+  </w:sdt>
+  <w:p>
+    <w:pPr>
+      <w:pStyle w:val="Cabealho"/>
+    </w:pPr>
+  </w:p>
+</w:hdr>
+</file>
+
 <file path=word/numbering.xml><?xml version="1.0" encoding="utf-8"?>
-<w:numbering xmlns:wpc="http://schemas.microsoft.com/office/word/2010/wordprocessingCanvas" xmlns:mc="http://schemas.openxmlformats.org/markup-compatibility/2006" xmlns:o="urn:schemas-microsoft-com:office:office" xmlns:r="http://schemas.openxmlformats.org/officeDocument/2006/relationships" xmlns:m="http://schemas.openxmlformats.org/officeDocument/2006/math" xmlns:v="urn:schemas-microsoft-com:vml" xmlns:wp14="http://schemas.microsoft.com/office/word/2010/wordprocessingDrawing" xmlns:wp="http://schemas.openxmlformats.org/drawingml/2006/wordprocessingDrawing" xmlns:w10="urn:schemas-microsoft-com:office:word" xmlns:w="http://schemas.openxmlformats.org/wordprocessingml/2006/main" xmlns:w14="http://schemas.microsoft.com/office/word/2010/wordml" xmlns:wpg="http://schemas.microsoft.com/office/word/2010/wordprocessingGroup" xmlns:wpi="http://schemas.microsoft.com/office/word/2010/wordprocessingInk" xmlns:wne="http://schemas.microsoft.com/office/word/2006/wordml" xmlns:wps="http://schemas.microsoft.com/office/word/2010/wordprocessingShape" mc:Ignorable="w14 wp14">
+<w:numbering xmlns:wpc="http://schemas.microsoft.com/office/word/2010/wordprocessingCanvas" xmlns:mc="http://schemas.openxmlformats.org/markup-compatibility/2006" xmlns:o="urn:schemas-microsoft-com:office:office" xmlns:r="http://schemas.openxmlformats.org/officeDocument/2006/relationships" xmlns:m="http://schemas.openxmlformats.org/officeDocument/2006/math" xmlns:v="urn:schemas-microsoft-com:vml" xmlns:wp14="http://schemas.microsoft.com/office/word/2010/wordprocessingDrawing" xmlns:wp="http://schemas.openxmlformats.org/drawingml/2006/wordprocessingDrawing" xmlns:w10="urn:schemas-microsoft-com:office:word" xmlns:w="http://schemas.openxmlformats.org/wordprocessingml/2006/main" xmlns:w14="http://schemas.microsoft.com/office/word/2010/wordml" xmlns:w15="http://schemas.microsoft.com/office/word/2012/wordml" xmlns:wpg="http://schemas.microsoft.com/office/word/2010/wordprocessingGroup" xmlns:wpi="http://schemas.microsoft.com/office/word/2010/wordprocessingInk" xmlns:wne="http://schemas.microsoft.com/office/word/2006/wordml" xmlns:wps="http://schemas.microsoft.com/office/word/2010/wordprocessingShape" mc:Ignorable="w14 w15 wp14">
   <w:abstractNum w:abstractNumId="0">
     <w:nsid w:val="0BD92C37"/>
     <w:multiLevelType w:val="multilevel"/>
@@ -3491,8 +4891,16 @@
 </w:numbering>
 </file>
 
+<file path=word/people.xml><?xml version="1.0" encoding="utf-8"?>
+<w15:people xmlns:wpc="http://schemas.microsoft.com/office/word/2010/wordprocessingCanvas" xmlns:mc="http://schemas.openxmlformats.org/markup-compatibility/2006" xmlns:o="urn:schemas-microsoft-com:office:office" xmlns:r="http://schemas.openxmlformats.org/officeDocument/2006/relationships" xmlns:m="http://schemas.openxmlformats.org/officeDocument/2006/math" xmlns:v="urn:schemas-microsoft-com:vml" xmlns:wp14="http://schemas.microsoft.com/office/word/2010/wordprocessingDrawing" xmlns:wp="http://schemas.openxmlformats.org/drawingml/2006/wordprocessingDrawing" xmlns:w10="urn:schemas-microsoft-com:office:word" xmlns:w="http://schemas.openxmlformats.org/wordprocessingml/2006/main" xmlns:w14="http://schemas.microsoft.com/office/word/2010/wordml" xmlns:w15="http://schemas.microsoft.com/office/word/2012/wordml" xmlns:wpg="http://schemas.microsoft.com/office/word/2010/wordprocessingGroup" xmlns:wpi="http://schemas.microsoft.com/office/word/2010/wordprocessingInk" xmlns:wne="http://schemas.microsoft.com/office/word/2006/wordml" xmlns:wps="http://schemas.microsoft.com/office/word/2010/wordprocessingShape" mc:Ignorable="w14 w15 wp14">
+  <w15:person w15:author="Fabricio Teixeira Nascimento">
+    <w15:presenceInfo w15:providerId="AD" w15:userId="S-1-5-21-1132094187-4167299000-2375800197-17727"/>
+  </w15:person>
+</w15:people>
+</file>
+
 <file path=word/styles.xml><?xml version="1.0" encoding="utf-8"?>
-<w:styles xmlns:mc="http://schemas.openxmlformats.org/markup-compatibility/2006" xmlns:r="http://schemas.openxmlformats.org/officeDocument/2006/relationships" xmlns:w="http://schemas.openxmlformats.org/wordprocessingml/2006/main" xmlns:w14="http://schemas.microsoft.com/office/word/2010/wordml" mc:Ignorable="w14">
+<w:styles xmlns:mc="http://schemas.openxmlformats.org/markup-compatibility/2006" xmlns:r="http://schemas.openxmlformats.org/officeDocument/2006/relationships" xmlns:w="http://schemas.openxmlformats.org/wordprocessingml/2006/main" xmlns:w14="http://schemas.microsoft.com/office/word/2010/wordml" xmlns:w15="http://schemas.microsoft.com/office/word/2012/wordml" mc:Ignorable="w14 w15">
   <w:docDefaults>
     <w:rPrDefault>
       <w:rPr>
@@ -3508,149 +4916,383 @@
       </w:pPr>
     </w:pPrDefault>
   </w:docDefaults>
-  <w:latentStyles w:defLockedState="0" w:defUIPriority="99" w:defSemiHidden="1" w:defUnhideWhenUsed="1" w:defQFormat="0" w:count="267">
-    <w:lsdException w:name="Normal" w:semiHidden="0" w:uiPriority="0" w:unhideWhenUsed="0" w:qFormat="1"/>
-    <w:lsdException w:name="heading 1" w:semiHidden="0" w:uiPriority="9" w:unhideWhenUsed="0" w:qFormat="1"/>
-    <w:lsdException w:name="heading 2" w:uiPriority="9" w:qFormat="1"/>
-    <w:lsdException w:name="heading 3" w:uiPriority="9" w:qFormat="1"/>
-    <w:lsdException w:name="heading 4" w:uiPriority="9" w:qFormat="1"/>
-    <w:lsdException w:name="heading 5" w:uiPriority="9" w:qFormat="1"/>
-    <w:lsdException w:name="heading 6" w:uiPriority="9" w:qFormat="1"/>
-    <w:lsdException w:name="heading 7" w:uiPriority="9" w:qFormat="1"/>
-    <w:lsdException w:name="heading 8" w:uiPriority="9" w:qFormat="1"/>
-    <w:lsdException w:name="heading 9" w:uiPriority="9" w:qFormat="1"/>
-    <w:lsdException w:name="toc 1" w:uiPriority="39"/>
-    <w:lsdException w:name="toc 2" w:uiPriority="39"/>
-    <w:lsdException w:name="toc 3" w:uiPriority="39"/>
-    <w:lsdException w:name="toc 4" w:uiPriority="39"/>
-    <w:lsdException w:name="toc 5" w:uiPriority="39"/>
-    <w:lsdException w:name="toc 6" w:uiPriority="39"/>
-    <w:lsdException w:name="toc 7" w:uiPriority="39"/>
-    <w:lsdException w:name="toc 8" w:uiPriority="39"/>
-    <w:lsdException w:name="toc 9" w:uiPriority="39"/>
-    <w:lsdException w:name="caption" w:uiPriority="35" w:qFormat="1"/>
-    <w:lsdException w:name="Title" w:semiHidden="0" w:uiPriority="10" w:unhideWhenUsed="0" w:qFormat="1"/>
-    <w:lsdException w:name="Default Paragraph Font" w:uiPriority="1"/>
-    <w:lsdException w:name="Subtitle" w:semiHidden="0" w:uiPriority="11" w:unhideWhenUsed="0" w:qFormat="1"/>
-    <w:lsdException w:name="Strong" w:semiHidden="0" w:uiPriority="22" w:unhideWhenUsed="0" w:qFormat="1"/>
-    <w:lsdException w:name="Emphasis" w:semiHidden="0" w:uiPriority="20" w:unhideWhenUsed="0" w:qFormat="1"/>
-    <w:lsdException w:name="Table Grid" w:semiHidden="0" w:uiPriority="59" w:unhideWhenUsed="0"/>
-    <w:lsdException w:name="Placeholder Text" w:unhideWhenUsed="0"/>
-    <w:lsdException w:name="No Spacing" w:semiHidden="0" w:uiPriority="1" w:unhideWhenUsed="0" w:qFormat="1"/>
-    <w:lsdException w:name="Light Shading" w:semiHidden="0" w:uiPriority="60" w:unhideWhenUsed="0"/>
-    <w:lsdException w:name="Light List" w:semiHidden="0" w:uiPriority="61" w:unhideWhenUsed="0"/>
-    <w:lsdException w:name="Light Grid" w:semiHidden="0" w:uiPriority="62" w:unhideWhenUsed="0"/>
-    <w:lsdException w:name="Medium Shading 1" w:semiHidden="0" w:uiPriority="63" w:unhideWhenUsed="0"/>
-    <w:lsdException w:name="Medium Shading 2" w:semiHidden="0" w:uiPriority="64" w:unhideWhenUsed="0"/>
-    <w:lsdException w:name="Medium List 1" w:semiHidden="0" w:uiPriority="65" w:unhideWhenUsed="0"/>
-    <w:lsdException w:name="Medium List 2" w:semiHidden="0" w:uiPriority="66" w:unhideWhenUsed="0"/>
-    <w:lsdException w:name="Medium Grid 1" w:semiHidden="0" w:uiPriority="67" w:unhideWhenUsed="0"/>
-    <w:lsdException w:name="Medium Grid 2" w:semiHidden="0" w:uiPriority="68" w:unhideWhenUsed="0"/>
-    <w:lsdException w:name="Medium Grid 3" w:semiHidden="0" w:uiPriority="69" w:unhideWhenUsed="0"/>
-    <w:lsdException w:name="Dark List" w:semiHidden="0" w:uiPriority="70" w:unhideWhenUsed="0"/>
-    <w:lsdException w:name="Colorful Shading" w:semiHidden="0" w:uiPriority="71" w:unhideWhenUsed="0"/>
-    <w:lsdException w:name="Colorful List" w:semiHidden="0" w:uiPriority="72" w:unhideWhenUsed="0"/>
-    <w:lsdException w:name="Colorful Grid" w:semiHidden="0" w:uiPriority="73" w:unhideWhenUsed="0"/>
-    <w:lsdException w:name="Light Shading Accent 1" w:semiHidden="0" w:uiPriority="60" w:unhideWhenUsed="0"/>
-    <w:lsdException w:name="Light List Accent 1" w:semiHidden="0" w:uiPriority="61" w:unhideWhenUsed="0"/>
-    <w:lsdException w:name="Light Grid Accent 1" w:semiHidden="0" w:uiPriority="62" w:unhideWhenUsed="0"/>
-    <w:lsdException w:name="Medium Shading 1 Accent 1" w:semiHidden="0" w:uiPriority="63" w:unhideWhenUsed="0"/>
-    <w:lsdException w:name="Medium Shading 2 Accent 1" w:semiHidden="0" w:uiPriority="64" w:unhideWhenUsed="0"/>
-    <w:lsdException w:name="Medium List 1 Accent 1" w:semiHidden="0" w:uiPriority="65" w:unhideWhenUsed="0"/>
-    <w:lsdException w:name="Revision" w:unhideWhenUsed="0"/>
-    <w:lsdException w:name="List Paragraph" w:semiHidden="0" w:uiPriority="34" w:unhideWhenUsed="0" w:qFormat="1"/>
-    <w:lsdException w:name="Quote" w:semiHidden="0" w:uiPriority="29" w:unhideWhenUsed="0" w:qFormat="1"/>
-    <w:lsdException w:name="Intense Quote" w:semiHidden="0" w:uiPriority="30" w:unhideWhenUsed="0" w:qFormat="1"/>
-    <w:lsdException w:name="Medium List 2 Accent 1" w:semiHidden="0" w:uiPriority="66" w:unhideWhenUsed="0"/>
-    <w:lsdException w:name="Medium Grid 1 Accent 1" w:semiHidden="0" w:uiPriority="67" w:unhideWhenUsed="0"/>
-    <w:lsdException w:name="Medium Grid 2 Accent 1" w:semiHidden="0" w:uiPriority="68" w:unhideWhenUsed="0"/>
-    <w:lsdException w:name="Medium Grid 3 Accent 1" w:semiHidden="0" w:uiPriority="69" w:unhideWhenUsed="0"/>
-    <w:lsdException w:name="Dark List Accent 1" w:semiHidden="0" w:uiPriority="70" w:unhideWhenUsed="0"/>
-    <w:lsdException w:name="Colorful Shading Accent 1" w:semiHidden="0" w:uiPriority="71" w:unhideWhenUsed="0"/>
-    <w:lsdException w:name="Colorful List Accent 1" w:semiHidden="0" w:uiPriority="72" w:unhideWhenUsed="0"/>
-    <w:lsdException w:name="Colorful Grid Accent 1" w:semiHidden="0" w:uiPriority="73" w:unhideWhenUsed="0"/>
-    <w:lsdException w:name="Light Shading Accent 2" w:semiHidden="0" w:uiPriority="60" w:unhideWhenUsed="0"/>
-    <w:lsdException w:name="Light List Accent 2" w:semiHidden="0" w:uiPriority="61" w:unhideWhenUsed="0"/>
-    <w:lsdException w:name="Light Grid Accent 2" w:semiHidden="0" w:uiPriority="62" w:unhideWhenUsed="0"/>
-    <w:lsdException w:name="Medium Shading 1 Accent 2" w:semiHidden="0" w:uiPriority="63" w:unhideWhenUsed="0"/>
-    <w:lsdException w:name="Medium Shading 2 Accent 2" w:semiHidden="0" w:uiPriority="64" w:unhideWhenUsed="0"/>
-    <w:lsdException w:name="Medium List 1 Accent 2" w:semiHidden="0" w:uiPriority="65" w:unhideWhenUsed="0"/>
-    <w:lsdException w:name="Medium List 2 Accent 2" w:semiHidden="0" w:uiPriority="66" w:unhideWhenUsed="0"/>
-    <w:lsdException w:name="Medium Grid 1 Accent 2" w:semiHidden="0" w:uiPriority="67" w:unhideWhenUsed="0"/>
-    <w:lsdException w:name="Medium Grid 2 Accent 2" w:semiHidden="0" w:uiPriority="68" w:unhideWhenUsed="0"/>
-    <w:lsdException w:name="Medium Grid 3 Accent 2" w:semiHidden="0" w:uiPriority="69" w:unhideWhenUsed="0"/>
-    <w:lsdException w:name="Dark List Accent 2" w:semiHidden="0" w:uiPriority="70" w:unhideWhenUsed="0"/>
-    <w:lsdException w:name="Colorful Shading Accent 2" w:semiHidden="0" w:uiPriority="71" w:unhideWhenUsed="0"/>
-    <w:lsdException w:name="Colorful List Accent 2" w:semiHidden="0" w:uiPriority="72" w:unhideWhenUsed="0"/>
-    <w:lsdException w:name="Colorful Grid Accent 2" w:semiHidden="0" w:uiPriority="73" w:unhideWhenUsed="0"/>
-    <w:lsdException w:name="Light Shading Accent 3" w:semiHidden="0" w:uiPriority="60" w:unhideWhenUsed="0"/>
-    <w:lsdException w:name="Light List Accent 3" w:semiHidden="0" w:uiPriority="61" w:unhideWhenUsed="0"/>
-    <w:lsdException w:name="Light Grid Accent 3" w:semiHidden="0" w:uiPriority="62" w:unhideWhenUsed="0"/>
-    <w:lsdException w:name="Medium Shading 1 Accent 3" w:semiHidden="0" w:uiPriority="63" w:unhideWhenUsed="0"/>
-    <w:lsdException w:name="Medium Shading 2 Accent 3" w:semiHidden="0" w:uiPriority="64" w:unhideWhenUsed="0"/>
-    <w:lsdException w:name="Medium List 1 Accent 3" w:semiHidden="0" w:uiPriority="65" w:unhideWhenUsed="0"/>
-    <w:lsdException w:name="Medium List 2 Accent 3" w:semiHidden="0" w:uiPriority="66" w:unhideWhenUsed="0"/>
-    <w:lsdException w:name="Medium Grid 1 Accent 3" w:semiHidden="0" w:uiPriority="67" w:unhideWhenUsed="0"/>
-    <w:lsdException w:name="Medium Grid 2 Accent 3" w:semiHidden="0" w:uiPriority="68" w:unhideWhenUsed="0"/>
-    <w:lsdException w:name="Medium Grid 3 Accent 3" w:semiHidden="0" w:uiPriority="69" w:unhideWhenUsed="0"/>
-    <w:lsdException w:name="Dark List Accent 3" w:semiHidden="0" w:uiPriority="70" w:unhideWhenUsed="0"/>
-    <w:lsdException w:name="Colorful Shading Accent 3" w:semiHidden="0" w:uiPriority="71" w:unhideWhenUsed="0"/>
-    <w:lsdException w:name="Colorful List Accent 3" w:semiHidden="0" w:uiPriority="72" w:unhideWhenUsed="0"/>
-    <w:lsdException w:name="Colorful Grid Accent 3" w:semiHidden="0" w:uiPriority="73" w:unhideWhenUsed="0"/>
-    <w:lsdException w:name="Light Shading Accent 4" w:semiHidden="0" w:uiPriority="60" w:unhideWhenUsed="0"/>
-    <w:lsdException w:name="Light List Accent 4" w:semiHidden="0" w:uiPriority="61" w:unhideWhenUsed="0"/>
-    <w:lsdException w:name="Light Grid Accent 4" w:semiHidden="0" w:uiPriority="62" w:unhideWhenUsed="0"/>
-    <w:lsdException w:name="Medium Shading 1 Accent 4" w:semiHidden="0" w:uiPriority="63" w:unhideWhenUsed="0"/>
-    <w:lsdException w:name="Medium Shading 2 Accent 4" w:semiHidden="0" w:uiPriority="64" w:unhideWhenUsed="0"/>
-    <w:lsdException w:name="Medium List 1 Accent 4" w:semiHidden="0" w:uiPriority="65" w:unhideWhenUsed="0"/>
-    <w:lsdException w:name="Medium List 2 Accent 4" w:semiHidden="0" w:uiPriority="66" w:unhideWhenUsed="0"/>
-    <w:lsdException w:name="Medium Grid 1 Accent 4" w:semiHidden="0" w:uiPriority="67" w:unhideWhenUsed="0"/>
-    <w:lsdException w:name="Medium Grid 2 Accent 4" w:semiHidden="0" w:uiPriority="68" w:unhideWhenUsed="0"/>
-    <w:lsdException w:name="Medium Grid 3 Accent 4" w:semiHidden="0" w:uiPriority="69" w:unhideWhenUsed="0"/>
-    <w:lsdException w:name="Dark List Accent 4" w:semiHidden="0" w:uiPriority="70" w:unhideWhenUsed="0"/>
-    <w:lsdException w:name="Colorful Shading Accent 4" w:semiHidden="0" w:uiPriority="71" w:unhideWhenUsed="0"/>
-    <w:lsdException w:name="Colorful List Accent 4" w:semiHidden="0" w:uiPriority="72" w:unhideWhenUsed="0"/>
-    <w:lsdException w:name="Colorful Grid Accent 4" w:semiHidden="0" w:uiPriority="73" w:unhideWhenUsed="0"/>
-    <w:lsdException w:name="Light Shading Accent 5" w:semiHidden="0" w:uiPriority="60" w:unhideWhenUsed="0"/>
-    <w:lsdException w:name="Light List Accent 5" w:semiHidden="0" w:uiPriority="61" w:unhideWhenUsed="0"/>
-    <w:lsdException w:name="Light Grid Accent 5" w:semiHidden="0" w:uiPriority="62" w:unhideWhenUsed="0"/>
-    <w:lsdException w:name="Medium Shading 1 Accent 5" w:semiHidden="0" w:uiPriority="63" w:unhideWhenUsed="0"/>
-    <w:lsdException w:name="Medium Shading 2 Accent 5" w:semiHidden="0" w:uiPriority="64" w:unhideWhenUsed="0"/>
-    <w:lsdException w:name="Medium List 1 Accent 5" w:semiHidden="0" w:uiPriority="65" w:unhideWhenUsed="0"/>
-    <w:lsdException w:name="Medium List 2 Accent 5" w:semiHidden="0" w:uiPriority="66" w:unhideWhenUsed="0"/>
-    <w:lsdException w:name="Medium Grid 1 Accent 5" w:semiHidden="0" w:uiPriority="67" w:unhideWhenUsed="0"/>
-    <w:lsdException w:name="Medium Grid 2 Accent 5" w:semiHidden="0" w:uiPriority="68" w:unhideWhenUsed="0"/>
-    <w:lsdException w:name="Medium Grid 3 Accent 5" w:semiHidden="0" w:uiPriority="69" w:unhideWhenUsed="0"/>
-    <w:lsdException w:name="Dark List Accent 5" w:semiHidden="0" w:uiPriority="70" w:unhideWhenUsed="0"/>
-    <w:lsdException w:name="Colorful Shading Accent 5" w:semiHidden="0" w:uiPriority="71" w:unhideWhenUsed="0"/>
-    <w:lsdException w:name="Colorful List Accent 5" w:semiHidden="0" w:uiPriority="72" w:unhideWhenUsed="0"/>
-    <w:lsdException w:name="Colorful Grid Accent 5" w:semiHidden="0" w:uiPriority="73" w:unhideWhenUsed="0"/>
-    <w:lsdException w:name="Light Shading Accent 6" w:semiHidden="0" w:uiPriority="60" w:unhideWhenUsed="0"/>
-    <w:lsdException w:name="Light List Accent 6" w:semiHidden="0" w:uiPriority="61" w:unhideWhenUsed="0"/>
-    <w:lsdException w:name="Light Grid Accent 6" w:semiHidden="0" w:uiPriority="62" w:unhideWhenUsed="0"/>
-    <w:lsdException w:name="Medium Shading 1 Accent 6" w:semiHidden="0" w:uiPriority="63" w:unhideWhenUsed="0"/>
-    <w:lsdException w:name="Medium Shading 2 Accent 6" w:semiHidden="0" w:uiPriority="64" w:unhideWhenUsed="0"/>
-    <w:lsdException w:name="Medium List 1 Accent 6" w:semiHidden="0" w:uiPriority="65" w:unhideWhenUsed="0"/>
-    <w:lsdException w:name="Medium List 2 Accent 6" w:semiHidden="0" w:uiPriority="66" w:unhideWhenUsed="0"/>
-    <w:lsdException w:name="Medium Grid 1 Accent 6" w:semiHidden="0" w:uiPriority="67" w:unhideWhenUsed="0"/>
-    <w:lsdException w:name="Medium Grid 2 Accent 6" w:semiHidden="0" w:uiPriority="68" w:unhideWhenUsed="0"/>
-    <w:lsdException w:name="Medium Grid 3 Accent 6" w:semiHidden="0" w:uiPriority="69" w:unhideWhenUsed="0"/>
-    <w:lsdException w:name="Dark List Accent 6" w:semiHidden="0" w:uiPriority="70" w:unhideWhenUsed="0"/>
-    <w:lsdException w:name="Colorful Shading Accent 6" w:semiHidden="0" w:uiPriority="71" w:unhideWhenUsed="0"/>
-    <w:lsdException w:name="Colorful List Accent 6" w:semiHidden="0" w:uiPriority="72" w:unhideWhenUsed="0"/>
-    <w:lsdException w:name="Colorful Grid Accent 6" w:semiHidden="0" w:uiPriority="73" w:unhideWhenUsed="0"/>
-    <w:lsdException w:name="Subtle Emphasis" w:semiHidden="0" w:uiPriority="19" w:unhideWhenUsed="0" w:qFormat="1"/>
-    <w:lsdException w:name="Intense Emphasis" w:semiHidden="0" w:uiPriority="21" w:unhideWhenUsed="0" w:qFormat="1"/>
-    <w:lsdException w:name="Subtle Reference" w:semiHidden="0" w:uiPriority="31" w:unhideWhenUsed="0" w:qFormat="1"/>
-    <w:lsdException w:name="Intense Reference" w:semiHidden="0" w:uiPriority="32" w:unhideWhenUsed="0" w:qFormat="1"/>
-    <w:lsdException w:name="Book Title" w:semiHidden="0" w:uiPriority="33" w:unhideWhenUsed="0" w:qFormat="1"/>
-    <w:lsdException w:name="Bibliography" w:uiPriority="37"/>
-    <w:lsdException w:name="TOC Heading" w:uiPriority="39" w:qFormat="1"/>
+  <w:latentStyles w:defLockedState="0" w:defUIPriority="99" w:defSemiHidden="0" w:defUnhideWhenUsed="0" w:defQFormat="0" w:count="371">
+    <w:lsdException w:name="Normal" w:uiPriority="0" w:qFormat="1"/>
+    <w:lsdException w:name="heading 1" w:uiPriority="9" w:qFormat="1"/>
+    <w:lsdException w:name="heading 2" w:semiHidden="1" w:uiPriority="9" w:unhideWhenUsed="1" w:qFormat="1"/>
+    <w:lsdException w:name="heading 3" w:semiHidden="1" w:uiPriority="9" w:unhideWhenUsed="1" w:qFormat="1"/>
+    <w:lsdException w:name="heading 4" w:semiHidden="1" w:uiPriority="9" w:unhideWhenUsed="1" w:qFormat="1"/>
+    <w:lsdException w:name="heading 5" w:semiHidden="1" w:uiPriority="9" w:unhideWhenUsed="1" w:qFormat="1"/>
+    <w:lsdException w:name="heading 6" w:semiHidden="1" w:uiPriority="9" w:unhideWhenUsed="1" w:qFormat="1"/>
+    <w:lsdException w:name="heading 7" w:semiHidden="1" w:uiPriority="9" w:unhideWhenUsed="1" w:qFormat="1"/>
+    <w:lsdException w:name="heading 8" w:semiHidden="1" w:uiPriority="9" w:unhideWhenUsed="1" w:qFormat="1"/>
+    <w:lsdException w:name="heading 9" w:semiHidden="1" w:uiPriority="9" w:unhideWhenUsed="1" w:qFormat="1"/>
+    <w:lsdException w:name="index 1" w:semiHidden="1" w:unhideWhenUsed="1"/>
+    <w:lsdException w:name="index 2" w:semiHidden="1" w:unhideWhenUsed="1"/>
+    <w:lsdException w:name="index 3" w:semiHidden="1" w:unhideWhenUsed="1"/>
+    <w:lsdException w:name="index 4" w:semiHidden="1" w:unhideWhenUsed="1"/>
+    <w:lsdException w:name="index 5" w:semiHidden="1" w:unhideWhenUsed="1"/>
+    <w:lsdException w:name="index 6" w:semiHidden="1" w:unhideWhenUsed="1"/>
+    <w:lsdException w:name="index 7" w:semiHidden="1" w:unhideWhenUsed="1"/>
+    <w:lsdException w:name="index 8" w:semiHidden="1" w:unhideWhenUsed="1"/>
+    <w:lsdException w:name="index 9" w:semiHidden="1" w:unhideWhenUsed="1"/>
+    <w:lsdException w:name="toc 1" w:semiHidden="1" w:uiPriority="39" w:unhideWhenUsed="1"/>
+    <w:lsdException w:name="toc 2" w:semiHidden="1" w:uiPriority="39" w:unhideWhenUsed="1"/>
+    <w:lsdException w:name="toc 3" w:semiHidden="1" w:uiPriority="39" w:unhideWhenUsed="1"/>
+    <w:lsdException w:name="toc 4" w:semiHidden="1" w:uiPriority="39" w:unhideWhenUsed="1"/>
+    <w:lsdException w:name="toc 5" w:semiHidden="1" w:uiPriority="39" w:unhideWhenUsed="1"/>
+    <w:lsdException w:name="toc 6" w:semiHidden="1" w:uiPriority="39" w:unhideWhenUsed="1"/>
+    <w:lsdException w:name="toc 7" w:semiHidden="1" w:uiPriority="39" w:unhideWhenUsed="1"/>
+    <w:lsdException w:name="toc 8" w:semiHidden="1" w:uiPriority="39" w:unhideWhenUsed="1"/>
+    <w:lsdException w:name="toc 9" w:semiHidden="1" w:uiPriority="39" w:unhideWhenUsed="1"/>
+    <w:lsdException w:name="Normal Indent" w:semiHidden="1" w:unhideWhenUsed="1"/>
+    <w:lsdException w:name="footnote text" w:semiHidden="1" w:unhideWhenUsed="1"/>
+    <w:lsdException w:name="annotation text" w:semiHidden="1" w:unhideWhenUsed="1"/>
+    <w:lsdException w:name="header" w:semiHidden="1" w:unhideWhenUsed="1"/>
+    <w:lsdException w:name="footer" w:semiHidden="1" w:unhideWhenUsed="1"/>
+    <w:lsdException w:name="index heading" w:semiHidden="1" w:unhideWhenUsed="1"/>
+    <w:lsdException w:name="caption" w:semiHidden="1" w:uiPriority="35" w:unhideWhenUsed="1" w:qFormat="1"/>
+    <w:lsdException w:name="table of figures" w:semiHidden="1" w:unhideWhenUsed="1"/>
+    <w:lsdException w:name="envelope address" w:semiHidden="1" w:unhideWhenUsed="1"/>
+    <w:lsdException w:name="envelope return" w:semiHidden="1" w:unhideWhenUsed="1"/>
+    <w:lsdException w:name="footnote reference" w:semiHidden="1" w:unhideWhenUsed="1"/>
+    <w:lsdException w:name="annotation reference" w:semiHidden="1" w:unhideWhenUsed="1"/>
+    <w:lsdException w:name="line number" w:semiHidden="1" w:unhideWhenUsed="1"/>
+    <w:lsdException w:name="page number" w:semiHidden="1" w:unhideWhenUsed="1"/>
+    <w:lsdException w:name="endnote reference" w:semiHidden="1" w:unhideWhenUsed="1"/>
+    <w:lsdException w:name="endnote text" w:semiHidden="1" w:unhideWhenUsed="1"/>
+    <w:lsdException w:name="table of authorities" w:semiHidden="1" w:unhideWhenUsed="1"/>
+    <w:lsdException w:name="macro" w:semiHidden="1" w:unhideWhenUsed="1"/>
+    <w:lsdException w:name="toa heading" w:semiHidden="1" w:unhideWhenUsed="1"/>
+    <w:lsdException w:name="List" w:semiHidden="1" w:unhideWhenUsed="1"/>
+    <w:lsdException w:name="List Bullet" w:semiHidden="1" w:unhideWhenUsed="1"/>
+    <w:lsdException w:name="List Number" w:semiHidden="1" w:unhideWhenUsed="1"/>
+    <w:lsdException w:name="List 2" w:semiHidden="1" w:unhideWhenUsed="1"/>
+    <w:lsdException w:name="List 3" w:semiHidden="1" w:unhideWhenUsed="1"/>
+    <w:lsdException w:name="List 4" w:semiHidden="1" w:unhideWhenUsed="1"/>
+    <w:lsdException w:name="List 5" w:semiHidden="1" w:unhideWhenUsed="1"/>
+    <w:lsdException w:name="List Bullet 2" w:semiHidden="1" w:unhideWhenUsed="1"/>
+    <w:lsdException w:name="List Bullet 3" w:semiHidden="1" w:unhideWhenUsed="1"/>
+    <w:lsdException w:name="List Bullet 4" w:semiHidden="1" w:unhideWhenUsed="1"/>
+    <w:lsdException w:name="List Bullet 5" w:semiHidden="1" w:unhideWhenUsed="1"/>
+    <w:lsdException w:name="List Number 2" w:semiHidden="1" w:unhideWhenUsed="1"/>
+    <w:lsdException w:name="List Number 3" w:semiHidden="1" w:unhideWhenUsed="1"/>
+    <w:lsdException w:name="List Number 4" w:semiHidden="1" w:unhideWhenUsed="1"/>
+    <w:lsdException w:name="List Number 5" w:semiHidden="1" w:unhideWhenUsed="1"/>
+    <w:lsdException w:name="Title" w:uiPriority="10" w:qFormat="1"/>
+    <w:lsdException w:name="Closing" w:semiHidden="1" w:unhideWhenUsed="1"/>
+    <w:lsdException w:name="Signature" w:semiHidden="1" w:unhideWhenUsed="1"/>
+    <w:lsdException w:name="Default Paragraph Font" w:semiHidden="1" w:uiPriority="1" w:unhideWhenUsed="1"/>
+    <w:lsdException w:name="Body Text" w:semiHidden="1" w:unhideWhenUsed="1"/>
+    <w:lsdException w:name="Body Text Indent" w:semiHidden="1" w:unhideWhenUsed="1"/>
+    <w:lsdException w:name="List Continue" w:semiHidden="1" w:unhideWhenUsed="1"/>
+    <w:lsdException w:name="List Continue 2" w:semiHidden="1" w:unhideWhenUsed="1"/>
+    <w:lsdException w:name="List Continue 3" w:semiHidden="1" w:unhideWhenUsed="1"/>
+    <w:lsdException w:name="List Continue 4" w:semiHidden="1" w:unhideWhenUsed="1"/>
+    <w:lsdException w:name="List Continue 5" w:semiHidden="1" w:unhideWhenUsed="1"/>
+    <w:lsdException w:name="Message Header" w:semiHidden="1" w:unhideWhenUsed="1"/>
+    <w:lsdException w:name="Subtitle" w:uiPriority="11" w:qFormat="1"/>
+    <w:lsdException w:name="Salutation" w:semiHidden="1" w:unhideWhenUsed="1"/>
+    <w:lsdException w:name="Date" w:semiHidden="1" w:unhideWhenUsed="1"/>
+    <w:lsdException w:name="Body Text First Indent" w:semiHidden="1" w:unhideWhenUsed="1"/>
+    <w:lsdException w:name="Body Text First Indent 2" w:semiHidden="1" w:unhideWhenUsed="1"/>
+    <w:lsdException w:name="Note Heading" w:semiHidden="1" w:unhideWhenUsed="1"/>
+    <w:lsdException w:name="Body Text 2" w:semiHidden="1" w:unhideWhenUsed="1"/>
+    <w:lsdException w:name="Body Text 3" w:semiHidden="1" w:unhideWhenUsed="1"/>
+    <w:lsdException w:name="Body Text Indent 2" w:semiHidden="1" w:unhideWhenUsed="1"/>
+    <w:lsdException w:name="Body Text Indent 3" w:semiHidden="1" w:unhideWhenUsed="1"/>
+    <w:lsdException w:name="Block Text" w:semiHidden="1" w:unhideWhenUsed="1"/>
+    <w:lsdException w:name="Hyperlink" w:semiHidden="1" w:unhideWhenUsed="1"/>
+    <w:lsdException w:name="FollowedHyperlink" w:semiHidden="1" w:unhideWhenUsed="1"/>
+    <w:lsdException w:name="Strong" w:uiPriority="22" w:qFormat="1"/>
+    <w:lsdException w:name="Emphasis" w:uiPriority="20" w:qFormat="1"/>
+    <w:lsdException w:name="Document Map" w:semiHidden="1" w:unhideWhenUsed="1"/>
+    <w:lsdException w:name="Plain Text" w:semiHidden="1" w:unhideWhenUsed="1"/>
+    <w:lsdException w:name="E-mail Signature" w:semiHidden="1" w:unhideWhenUsed="1"/>
+    <w:lsdException w:name="HTML Top of Form" w:semiHidden="1" w:unhideWhenUsed="1"/>
+    <w:lsdException w:name="HTML Bottom of Form" w:semiHidden="1" w:unhideWhenUsed="1"/>
+    <w:lsdException w:name="Normal (Web)" w:semiHidden="1" w:unhideWhenUsed="1"/>
+    <w:lsdException w:name="HTML Acronym" w:semiHidden="1" w:unhideWhenUsed="1"/>
+    <w:lsdException w:name="HTML Address" w:semiHidden="1" w:unhideWhenUsed="1"/>
+    <w:lsdException w:name="HTML Cite" w:semiHidden="1" w:unhideWhenUsed="1"/>
+    <w:lsdException w:name="HTML Code" w:semiHidden="1" w:unhideWhenUsed="1"/>
+    <w:lsdException w:name="HTML Definition" w:semiHidden="1" w:unhideWhenUsed="1"/>
+    <w:lsdException w:name="HTML Keyboard" w:semiHidden="1" w:unhideWhenUsed="1"/>
+    <w:lsdException w:name="HTML Preformatted" w:semiHidden="1" w:unhideWhenUsed="1"/>
+    <w:lsdException w:name="HTML Sample" w:semiHidden="1" w:unhideWhenUsed="1"/>
+    <w:lsdException w:name="HTML Typewriter" w:semiHidden="1" w:unhideWhenUsed="1"/>
+    <w:lsdException w:name="HTML Variable" w:semiHidden="1" w:unhideWhenUsed="1"/>
+    <w:lsdException w:name="Normal Table" w:semiHidden="1" w:unhideWhenUsed="1"/>
+    <w:lsdException w:name="annotation subject" w:semiHidden="1" w:unhideWhenUsed="1"/>
+    <w:lsdException w:name="No List" w:semiHidden="1" w:unhideWhenUsed="1"/>
+    <w:lsdException w:name="Outline List 1" w:semiHidden="1" w:unhideWhenUsed="1"/>
+    <w:lsdException w:name="Outline List 2" w:semiHidden="1" w:unhideWhenUsed="1"/>
+    <w:lsdException w:name="Outline List 3" w:semiHidden="1" w:unhideWhenUsed="1"/>
+    <w:lsdException w:name="Table Simple 1" w:semiHidden="1" w:unhideWhenUsed="1"/>
+    <w:lsdException w:name="Table Simple 2" w:semiHidden="1" w:unhideWhenUsed="1"/>
+    <w:lsdException w:name="Table Simple 3" w:semiHidden="1" w:unhideWhenUsed="1"/>
+    <w:lsdException w:name="Table Classic 1" w:semiHidden="1" w:unhideWhenUsed="1"/>
+    <w:lsdException w:name="Table Classic 2" w:semiHidden="1" w:unhideWhenUsed="1"/>
+    <w:lsdException w:name="Table Classic 3" w:semiHidden="1" w:unhideWhenUsed="1"/>
+    <w:lsdException w:name="Table Classic 4" w:semiHidden="1" w:unhideWhenUsed="1"/>
+    <w:lsdException w:name="Table Colorful 1" w:semiHidden="1" w:unhideWhenUsed="1"/>
+    <w:lsdException w:name="Table Colorful 2" w:semiHidden="1" w:unhideWhenUsed="1"/>
+    <w:lsdException w:name="Table Colorful 3" w:semiHidden="1" w:unhideWhenUsed="1"/>
+    <w:lsdException w:name="Table Columns 1" w:semiHidden="1" w:unhideWhenUsed="1"/>
+    <w:lsdException w:name="Table Columns 2" w:semiHidden="1" w:unhideWhenUsed="1"/>
+    <w:lsdException w:name="Table Columns 3" w:semiHidden="1" w:unhideWhenUsed="1"/>
+    <w:lsdException w:name="Table Columns 4" w:semiHidden="1" w:unhideWhenUsed="1"/>
+    <w:lsdException w:name="Table Columns 5" w:semiHidden="1" w:unhideWhenUsed="1"/>
+    <w:lsdException w:name="Table Grid 1" w:semiHidden="1" w:unhideWhenUsed="1"/>
+    <w:lsdException w:name="Table Grid 2" w:semiHidden="1" w:unhideWhenUsed="1"/>
+    <w:lsdException w:name="Table Grid 3" w:semiHidden="1" w:unhideWhenUsed="1"/>
+    <w:lsdException w:name="Table Grid 4" w:semiHidden="1" w:unhideWhenUsed="1"/>
+    <w:lsdException w:name="Table Grid 5" w:semiHidden="1" w:unhideWhenUsed="1"/>
+    <w:lsdException w:name="Table Grid 6" w:semiHidden="1" w:unhideWhenUsed="1"/>
+    <w:lsdException w:name="Table Grid 7" w:semiHidden="1" w:unhideWhenUsed="1"/>
+    <w:lsdException w:name="Table Grid 8" w:semiHidden="1" w:unhideWhenUsed="1"/>
+    <w:lsdException w:name="Table List 1" w:semiHidden="1" w:unhideWhenUsed="1"/>
+    <w:lsdException w:name="Table List 2" w:semiHidden="1" w:unhideWhenUsed="1"/>
+    <w:lsdException w:name="Table List 3" w:semiHidden="1" w:unhideWhenUsed="1"/>
+    <w:lsdException w:name="Table List 4" w:semiHidden="1" w:unhideWhenUsed="1"/>
+    <w:lsdException w:name="Table List 5" w:semiHidden="1" w:unhideWhenUsed="1"/>
+    <w:lsdException w:name="Table List 6" w:semiHidden="1" w:unhideWhenUsed="1"/>
+    <w:lsdException w:name="Table List 7" w:semiHidden="1" w:unhideWhenUsed="1"/>
+    <w:lsdException w:name="Table List 8" w:semiHidden="1" w:unhideWhenUsed="1"/>
+    <w:lsdException w:name="Table 3D effects 1" w:semiHidden="1" w:unhideWhenUsed="1"/>
+    <w:lsdException w:name="Table 3D effects 2" w:semiHidden="1" w:unhideWhenUsed="1"/>
+    <w:lsdException w:name="Table 3D effects 3" w:semiHidden="1" w:unhideWhenUsed="1"/>
+    <w:lsdException w:name="Table Contemporary" w:semiHidden="1" w:unhideWhenUsed="1"/>
+    <w:lsdException w:name="Table Elegant" w:semiHidden="1" w:unhideWhenUsed="1"/>
+    <w:lsdException w:name="Table Professional" w:semiHidden="1" w:unhideWhenUsed="1"/>
+    <w:lsdException w:name="Table Subtle 1" w:semiHidden="1" w:unhideWhenUsed="1"/>
+    <w:lsdException w:name="Table Subtle 2" w:semiHidden="1" w:unhideWhenUsed="1"/>
+    <w:lsdException w:name="Table Web 1" w:semiHidden="1" w:unhideWhenUsed="1"/>
+    <w:lsdException w:name="Table Web 2" w:semiHidden="1" w:unhideWhenUsed="1"/>
+    <w:lsdException w:name="Table Web 3" w:semiHidden="1" w:unhideWhenUsed="1"/>
+    <w:lsdException w:name="Balloon Text" w:semiHidden="1" w:unhideWhenUsed="1"/>
+    <w:lsdException w:name="Table Grid" w:uiPriority="59"/>
+    <w:lsdException w:name="Table Theme" w:semiHidden="1" w:unhideWhenUsed="1"/>
+    <w:lsdException w:name="Placeholder Text" w:semiHidden="1"/>
+    <w:lsdException w:name="No Spacing" w:uiPriority="1" w:qFormat="1"/>
+    <w:lsdException w:name="Light Shading" w:uiPriority="60"/>
+    <w:lsdException w:name="Light List" w:uiPriority="61"/>
+    <w:lsdException w:name="Light Grid" w:uiPriority="62"/>
+    <w:lsdException w:name="Medium Shading 1" w:uiPriority="63"/>
+    <w:lsdException w:name="Medium Shading 2" w:uiPriority="64"/>
+    <w:lsdException w:name="Medium List 1" w:uiPriority="65"/>
+    <w:lsdException w:name="Medium List 2" w:uiPriority="66"/>
+    <w:lsdException w:name="Medium Grid 1" w:uiPriority="67"/>
+    <w:lsdException w:name="Medium Grid 2" w:uiPriority="68"/>
+    <w:lsdException w:name="Medium Grid 3" w:uiPriority="69"/>
+    <w:lsdException w:name="Dark List" w:uiPriority="70"/>
+    <w:lsdException w:name="Colorful Shading" w:uiPriority="71"/>
+    <w:lsdException w:name="Colorful List" w:uiPriority="72"/>
+    <w:lsdException w:name="Colorful Grid" w:uiPriority="73"/>
+    <w:lsdException w:name="Light Shading Accent 1" w:uiPriority="60"/>
+    <w:lsdException w:name="Light List Accent 1" w:uiPriority="61"/>
+    <w:lsdException w:name="Light Grid Accent 1" w:uiPriority="62"/>
+    <w:lsdException w:name="Medium Shading 1 Accent 1" w:uiPriority="63"/>
+    <w:lsdException w:name="Medium Shading 2 Accent 1" w:uiPriority="64"/>
+    <w:lsdException w:name="Medium List 1 Accent 1" w:uiPriority="65"/>
+    <w:lsdException w:name="Revision" w:semiHidden="1"/>
+    <w:lsdException w:name="List Paragraph" w:uiPriority="34" w:qFormat="1"/>
+    <w:lsdException w:name="Quote" w:uiPriority="29" w:qFormat="1"/>
+    <w:lsdException w:name="Intense Quote" w:uiPriority="30" w:qFormat="1"/>
+    <w:lsdException w:name="Medium List 2 Accent 1" w:uiPriority="66"/>
+    <w:lsdException w:name="Medium Grid 1 Accent 1" w:uiPriority="67"/>
+    <w:lsdException w:name="Medium Grid 2 Accent 1" w:uiPriority="68"/>
+    <w:lsdException w:name="Medium Grid 3 Accent 1" w:uiPriority="69"/>
+    <w:lsdException w:name="Dark List Accent 1" w:uiPriority="70"/>
+    <w:lsdException w:name="Colorful Shading Accent 1" w:uiPriority="71"/>
+    <w:lsdException w:name="Colorful List Accent 1" w:uiPriority="72"/>
+    <w:lsdException w:name="Colorful Grid Accent 1" w:uiPriority="73"/>
+    <w:lsdException w:name="Light Shading Accent 2" w:uiPriority="60"/>
+    <w:lsdException w:name="Light List Accent 2" w:uiPriority="61"/>
+    <w:lsdException w:name="Light Grid Accent 2" w:uiPriority="62"/>
+    <w:lsdException w:name="Medium Shading 1 Accent 2" w:uiPriority="63"/>
+    <w:lsdException w:name="Medium Shading 2 Accent 2" w:uiPriority="64"/>
+    <w:lsdException w:name="Medium List 1 Accent 2" w:uiPriority="65"/>
+    <w:lsdException w:name="Medium List 2 Accent 2" w:uiPriority="66"/>
+    <w:lsdException w:name="Medium Grid 1 Accent 2" w:uiPriority="67"/>
+    <w:lsdException w:name="Medium Grid 2 Accent 2" w:uiPriority="68"/>
+    <w:lsdException w:name="Medium Grid 3 Accent 2" w:uiPriority="69"/>
+    <w:lsdException w:name="Dark List Accent 2" w:uiPriority="70"/>
+    <w:lsdException w:name="Colorful Shading Accent 2" w:uiPriority="71"/>
+    <w:lsdException w:name="Colorful List Accent 2" w:uiPriority="72"/>
+    <w:lsdException w:name="Colorful Grid Accent 2" w:uiPriority="73"/>
+    <w:lsdException w:name="Light Shading Accent 3" w:uiPriority="60"/>
+    <w:lsdException w:name="Light List Accent 3" w:uiPriority="61"/>
+    <w:lsdException w:name="Light Grid Accent 3" w:uiPriority="62"/>
+    <w:lsdException w:name="Medium Shading 1 Accent 3" w:uiPriority="63"/>
+    <w:lsdException w:name="Medium Shading 2 Accent 3" w:uiPriority="64"/>
+    <w:lsdException w:name="Medium List 1 Accent 3" w:uiPriority="65"/>
+    <w:lsdException w:name="Medium List 2 Accent 3" w:uiPriority="66"/>
+    <w:lsdException w:name="Medium Grid 1 Accent 3" w:uiPriority="67"/>
+    <w:lsdException w:name="Medium Grid 2 Accent 3" w:uiPriority="68"/>
+    <w:lsdException w:name="Medium Grid 3 Accent 3" w:uiPriority="69"/>
+    <w:lsdException w:name="Dark List Accent 3" w:uiPriority="70"/>
+    <w:lsdException w:name="Colorful Shading Accent 3" w:uiPriority="71"/>
+    <w:lsdException w:name="Colorful List Accent 3" w:uiPriority="72"/>
+    <w:lsdException w:name="Colorful Grid Accent 3" w:uiPriority="73"/>
+    <w:lsdException w:name="Light Shading Accent 4" w:uiPriority="60"/>
+    <w:lsdException w:name="Light List Accent 4" w:uiPriority="61"/>
+    <w:lsdException w:name="Light Grid Accent 4" w:uiPriority="62"/>
+    <w:lsdException w:name="Medium Shading 1 Accent 4" w:uiPriority="63"/>
+    <w:lsdException w:name="Medium Shading 2 Accent 4" w:uiPriority="64"/>
+    <w:lsdException w:name="Medium List 1 Accent 4" w:uiPriority="65"/>
+    <w:lsdException w:name="Medium List 2 Accent 4" w:uiPriority="66"/>
+    <w:lsdException w:name="Medium Grid 1 Accent 4" w:uiPriority="67"/>
+    <w:lsdException w:name="Medium Grid 2 Accent 4" w:uiPriority="68"/>
+    <w:lsdException w:name="Medium Grid 3 Accent 4" w:uiPriority="69"/>
+    <w:lsdException w:name="Dark List Accent 4" w:uiPriority="70"/>
+    <w:lsdException w:name="Colorful Shading Accent 4" w:uiPriority="71"/>
+    <w:lsdException w:name="Colorful List Accent 4" w:uiPriority="72"/>
+    <w:lsdException w:name="Colorful Grid Accent 4" w:uiPriority="73"/>
+    <w:lsdException w:name="Light Shading Accent 5" w:uiPriority="60"/>
+    <w:lsdException w:name="Light List Accent 5" w:uiPriority="61"/>
+    <w:lsdException w:name="Light Grid Accent 5" w:uiPriority="62"/>
+    <w:lsdException w:name="Medium Shading 1 Accent 5" w:uiPriority="63"/>
+    <w:lsdException w:name="Medium Shading 2 Accent 5" w:uiPriority="64"/>
+    <w:lsdException w:name="Medium List 1 Accent 5" w:uiPriority="65"/>
+    <w:lsdException w:name="Medium List 2 Accent 5" w:uiPriority="66"/>
+    <w:lsdException w:name="Medium Grid 1 Accent 5" w:uiPriority="67"/>
+    <w:lsdException w:name="Medium Grid 2 Accent 5" w:uiPriority="68"/>
+    <w:lsdException w:name="Medium Grid 3 Accent 5" w:uiPriority="69"/>
+    <w:lsdException w:name="Dark List Accent 5" w:uiPriority="70"/>
+    <w:lsdException w:name="Colorful Shading Accent 5" w:uiPriority="71"/>
+    <w:lsdException w:name="Colorful List Accent 5" w:uiPriority="72"/>
+    <w:lsdException w:name="Colorful Grid Accent 5" w:uiPriority="73"/>
+    <w:lsdException w:name="Light Shading Accent 6" w:uiPriority="60"/>
+    <w:lsdException w:name="Light List Accent 6" w:uiPriority="61"/>
+    <w:lsdException w:name="Light Grid Accent 6" w:uiPriority="62"/>
+    <w:lsdException w:name="Medium Shading 1 Accent 6" w:uiPriority="63"/>
+    <w:lsdException w:name="Medium Shading 2 Accent 6" w:uiPriority="64"/>
+    <w:lsdException w:name="Medium List 1 Accent 6" w:uiPriority="65"/>
+    <w:lsdException w:name="Medium List 2 Accent 6" w:uiPriority="66"/>
+    <w:lsdException w:name="Medium Grid 1 Accent 6" w:uiPriority="67"/>
+    <w:lsdException w:name="Medium Grid 2 Accent 6" w:uiPriority="68"/>
+    <w:lsdException w:name="Medium Grid 3 Accent 6" w:uiPriority="69"/>
+    <w:lsdException w:name="Dark List Accent 6" w:uiPriority="70"/>
+    <w:lsdException w:name="Colorful Shading Accent 6" w:uiPriority="71"/>
+    <w:lsdException w:name="Colorful List Accent 6" w:uiPriority="72"/>
+    <w:lsdException w:name="Colorful Grid Accent 6" w:uiPriority="73"/>
+    <w:lsdException w:name="Subtle Emphasis" w:uiPriority="19" w:qFormat="1"/>
+    <w:lsdException w:name="Intense Emphasis" w:uiPriority="21" w:qFormat="1"/>
+    <w:lsdException w:name="Subtle Reference" w:uiPriority="31" w:qFormat="1"/>
+    <w:lsdException w:name="Intense Reference" w:uiPriority="32" w:qFormat="1"/>
+    <w:lsdException w:name="Book Title" w:uiPriority="33" w:qFormat="1"/>
+    <w:lsdException w:name="Bibliography" w:semiHidden="1" w:uiPriority="37" w:unhideWhenUsed="1"/>
+    <w:lsdException w:name="TOC Heading" w:semiHidden="1" w:uiPriority="39" w:unhideWhenUsed="1" w:qFormat="1"/>
+    <w:lsdException w:name="Plain Table 1" w:uiPriority="41"/>
+    <w:lsdException w:name="Plain Table 2" w:uiPriority="42"/>
+    <w:lsdException w:name="Plain Table 3" w:uiPriority="43"/>
+    <w:lsdException w:name="Plain Table 4" w:uiPriority="44"/>
+    <w:lsdException w:name="Plain Table 5" w:uiPriority="45"/>
+    <w:lsdException w:name="Grid Table Light" w:uiPriority="40"/>
+    <w:lsdException w:name="Grid Table 1 Light" w:uiPriority="46"/>
+    <w:lsdException w:name="Grid Table 2" w:uiPriority="47"/>
+    <w:lsdException w:name="Grid Table 3" w:uiPriority="48"/>
+    <w:lsdException w:name="Grid Table 4" w:uiPriority="49"/>
+    <w:lsdException w:name="Grid Table 5 Dark" w:uiPriority="50"/>
+    <w:lsdException w:name="Grid Table 6 Colorful" w:uiPriority="51"/>
+    <w:lsdException w:name="Grid Table 7 Colorful" w:uiPriority="52"/>
+    <w:lsdException w:name="Grid Table 1 Light Accent 1" w:uiPriority="46"/>
+    <w:lsdException w:name="Grid Table 2 Accent 1" w:uiPriority="47"/>
+    <w:lsdException w:name="Grid Table 3 Accent 1" w:uiPriority="48"/>
+    <w:lsdException w:name="Grid Table 4 Accent 1" w:uiPriority="49"/>
+    <w:lsdException w:name="Grid Table 5 Dark Accent 1" w:uiPriority="50"/>
+    <w:lsdException w:name="Grid Table 6 Colorful Accent 1" w:uiPriority="51"/>
+    <w:lsdException w:name="Grid Table 7 Colorful Accent 1" w:uiPriority="52"/>
+    <w:lsdException w:name="Grid Table 1 Light Accent 2" w:uiPriority="46"/>
+    <w:lsdException w:name="Grid Table 2 Accent 2" w:uiPriority="47"/>
+    <w:lsdException w:name="Grid Table 3 Accent 2" w:uiPriority="48"/>
+    <w:lsdException w:name="Grid Table 4 Accent 2" w:uiPriority="49"/>
+    <w:lsdException w:name="Grid Table 5 Dark Accent 2" w:uiPriority="50"/>
+    <w:lsdException w:name="Grid Table 6 Colorful Accent 2" w:uiPriority="51"/>
+    <w:lsdException w:name="Grid Table 7 Colorful Accent 2" w:uiPriority="52"/>
+    <w:lsdException w:name="Grid Table 1 Light Accent 3" w:uiPriority="46"/>
+    <w:lsdException w:name="Grid Table 2 Accent 3" w:uiPriority="47"/>
+    <w:lsdException w:name="Grid Table 3 Accent 3" w:uiPriority="48"/>
+    <w:lsdException w:name="Grid Table 4 Accent 3" w:uiPriority="49"/>
+    <w:lsdException w:name="Grid Table 5 Dark Accent 3" w:uiPriority="50"/>
+    <w:lsdException w:name="Grid Table 6 Colorful Accent 3" w:uiPriority="51"/>
+    <w:lsdException w:name="Grid Table 7 Colorful Accent 3" w:uiPriority="52"/>
+    <w:lsdException w:name="Grid Table 1 Light Accent 4" w:uiPriority="46"/>
+    <w:lsdException w:name="Grid Table 2 Accent 4" w:uiPriority="47"/>
+    <w:lsdException w:name="Grid Table 3 Accent 4" w:uiPriority="48"/>
+    <w:lsdException w:name="Grid Table 4 Accent 4" w:uiPriority="49"/>
+    <w:lsdException w:name="Grid Table 5 Dark Accent 4" w:uiPriority="50"/>
+    <w:lsdException w:name="Grid Table 6 Colorful Accent 4" w:uiPriority="51"/>
+    <w:lsdException w:name="Grid Table 7 Colorful Accent 4" w:uiPriority="52"/>
+    <w:lsdException w:name="Grid Table 1 Light Accent 5" w:uiPriority="46"/>
+    <w:lsdException w:name="Grid Table 2 Accent 5" w:uiPriority="47"/>
+    <w:lsdException w:name="Grid Table 3 Accent 5" w:uiPriority="48"/>
+    <w:lsdException w:name="Grid Table 4 Accent 5" w:uiPriority="49"/>
+    <w:lsdException w:name="Grid Table 5 Dark Accent 5" w:uiPriority="50"/>
+    <w:lsdException w:name="Grid Table 6 Colorful Accent 5" w:uiPriority="51"/>
+    <w:lsdException w:name="Grid Table 7 Colorful Accent 5" w:uiPriority="52"/>
+    <w:lsdException w:name="Grid Table 1 Light Accent 6" w:uiPriority="46"/>
+    <w:lsdException w:name="Grid Table 2 Accent 6" w:uiPriority="47"/>
+    <w:lsdException w:name="Grid Table 3 Accent 6" w:uiPriority="48"/>
+    <w:lsdException w:name="Grid Table 4 Accent 6" w:uiPriority="49"/>
+    <w:lsdException w:name="Grid Table 5 Dark Accent 6" w:uiPriority="50"/>
+    <w:lsdException w:name="Grid Table 6 Colorful Accent 6" w:uiPriority="51"/>
+    <w:lsdException w:name="Grid Table 7 Colorful Accent 6" w:uiPriority="52"/>
+    <w:lsdException w:name="List Table 1 Light" w:uiPriority="46"/>
+    <w:lsdException w:name="List Table 2" w:uiPriority="47"/>
+    <w:lsdException w:name="List Table 3" w:uiPriority="48"/>
+    <w:lsdException w:name="List Table 4" w:uiPriority="49"/>
+    <w:lsdException w:name="List Table 5 Dark" w:uiPriority="50"/>
+    <w:lsdException w:name="List Table 6 Colorful" w:uiPriority="51"/>
+    <w:lsdException w:name="List Table 7 Colorful" w:uiPriority="52"/>
+    <w:lsdException w:name="List Table 1 Light Accent 1" w:uiPriority="46"/>
+    <w:lsdException w:name="List Table 2 Accent 1" w:uiPriority="47"/>
+    <w:lsdException w:name="List Table 3 Accent 1" w:uiPriority="48"/>
+    <w:lsdException w:name="List Table 4 Accent 1" w:uiPriority="49"/>
+    <w:lsdException w:name="List Table 5 Dark Accent 1" w:uiPriority="50"/>
+    <w:lsdException w:name="List Table 6 Colorful Accent 1" w:uiPriority="51"/>
+    <w:lsdException w:name="List Table 7 Colorful Accent 1" w:uiPriority="52"/>
+    <w:lsdException w:name="List Table 1 Light Accent 2" w:uiPriority="46"/>
+    <w:lsdException w:name="List Table 2 Accent 2" w:uiPriority="47"/>
+    <w:lsdException w:name="List Table 3 Accent 2" w:uiPriority="48"/>
+    <w:lsdException w:name="List Table 4 Accent 2" w:uiPriority="49"/>
+    <w:lsdException w:name="List Table 5 Dark Accent 2" w:uiPriority="50"/>
+    <w:lsdException w:name="List Table 6 Colorful Accent 2" w:uiPriority="51"/>
+    <w:lsdException w:name="List Table 7 Colorful Accent 2" w:uiPriority="52"/>
+    <w:lsdException w:name="List Table 1 Light Accent 3" w:uiPriority="46"/>
+    <w:lsdException w:name="List Table 2 Accent 3" w:uiPriority="47"/>
+    <w:lsdException w:name="List Table 3 Accent 3" w:uiPriority="48"/>
+    <w:lsdException w:name="List Table 4 Accent 3" w:uiPriority="49"/>
+    <w:lsdException w:name="List Table 5 Dark Accent 3" w:uiPriority="50"/>
+    <w:lsdException w:name="List Table 6 Colorful Accent 3" w:uiPriority="51"/>
+    <w:lsdException w:name="List Table 7 Colorful Accent 3" w:uiPriority="52"/>
+    <w:lsdException w:name="List Table 1 Light Accent 4" w:uiPriority="46"/>
+    <w:lsdException w:name="List Table 2 Accent 4" w:uiPriority="47"/>
+    <w:lsdException w:name="List Table 3 Accent 4" w:uiPriority="48"/>
+    <w:lsdException w:name="List Table 4 Accent 4" w:uiPriority="49"/>
+    <w:lsdException w:name="List Table 5 Dark Accent 4" w:uiPriority="50"/>
+    <w:lsdException w:name="List Table 6 Colorful Accent 4" w:uiPriority="51"/>
+    <w:lsdException w:name="List Table 7 Colorful Accent 4" w:uiPriority="52"/>
+    <w:lsdException w:name="List Table 1 Light Accent 5" w:uiPriority="46"/>
+    <w:lsdException w:name="List Table 2 Accent 5" w:uiPriority="47"/>
+    <w:lsdException w:name="List Table 3 Accent 5" w:uiPriority="48"/>
+    <w:lsdException w:name="List Table 4 Accent 5" w:uiPriority="49"/>
+    <w:lsdException w:name="List Table 5 Dark Accent 5" w:uiPriority="50"/>
+    <w:lsdException w:name="List Table 6 Colorful Accent 5" w:uiPriority="51"/>
+    <w:lsdException w:name="List Table 7 Colorful Accent 5" w:uiPriority="52"/>
+    <w:lsdException w:name="List Table 1 Light Accent 6" w:uiPriority="46"/>
+    <w:lsdException w:name="List Table 2 Accent 6" w:uiPriority="47"/>
+    <w:lsdException w:name="List Table 3 Accent 6" w:uiPriority="48"/>
+    <w:lsdException w:name="List Table 4 Accent 6" w:uiPriority="49"/>
+    <w:lsdException w:name="List Table 5 Dark Accent 6" w:uiPriority="50"/>
+    <w:lsdException w:name="List Table 6 Colorful Accent 6" w:uiPriority="51"/>
+    <w:lsdException w:name="List Table 7 Colorful Accent 6" w:uiPriority="52"/>
   </w:latentStyles>
   <w:style w:type="paragraph" w:default="1" w:styleId="Normal">
     <w:name w:val="Normal"/>
     <w:qFormat/>
-    <w:rsid w:val="00E9398A"/>
+    <w:rsid w:val="004314CB"/>
   </w:style>
   <w:style w:type="character" w:default="1" w:styleId="Fontepargpadro">
     <w:name w:val="Default Paragraph Font"/>
@@ -3759,276 +5401,117 @@
       <w:szCs w:val="16"/>
     </w:rPr>
   </w:style>
-</w:styles>
-</file>
-
-<file path=word/stylesWithEffects.xml><?xml version="1.0" encoding="utf-8"?>
-<w:styles xmlns:wpc="http://schemas.microsoft.com/office/word/2010/wordprocessingCanvas" xmlns:mc="http://schemas.openxmlformats.org/markup-compatibility/2006" xmlns:o="urn:schemas-microsoft-com:office:office" xmlns:r="http://schemas.openxmlformats.org/officeDocument/2006/relationships" xmlns:m="http://schemas.openxmlformats.org/officeDocument/2006/math" xmlns:v="urn:schemas-microsoft-com:vml" xmlns:wp14="http://schemas.microsoft.com/office/word/2010/wordprocessingDrawing" xmlns:wp="http://schemas.openxmlformats.org/drawingml/2006/wordprocessingDrawing" xmlns:w10="urn:schemas-microsoft-com:office:word" xmlns:w="http://schemas.openxmlformats.org/wordprocessingml/2006/main" xmlns:w14="http://schemas.microsoft.com/office/word/2010/wordml" xmlns:wpg="http://schemas.microsoft.com/office/word/2010/wordprocessingGroup" xmlns:wpi="http://schemas.microsoft.com/office/word/2010/wordprocessingInk" xmlns:wne="http://schemas.microsoft.com/office/word/2006/wordml" xmlns:wps="http://schemas.microsoft.com/office/word/2010/wordprocessingShape" mc:Ignorable="w14 wp14">
-  <w:docDefaults>
-    <w:rPrDefault>
-      <w:rPr>
-        <w:rFonts w:asciiTheme="minorHAnsi" w:eastAsiaTheme="minorHAnsi" w:hAnsiTheme="minorHAnsi" w:cstheme="minorBidi"/>
-        <w:sz w:val="22"/>
-        <w:szCs w:val="22"/>
-        <w:lang w:val="pt-BR" w:eastAsia="en-US" w:bidi="ar-SA"/>
-      </w:rPr>
-    </w:rPrDefault>
-    <w:pPrDefault>
-      <w:pPr>
-        <w:spacing w:after="200" w:line="276" w:lineRule="auto"/>
-      </w:pPr>
-    </w:pPrDefault>
-  </w:docDefaults>
-  <w:latentStyles w:defLockedState="0" w:defUIPriority="99" w:defSemiHidden="1" w:defUnhideWhenUsed="1" w:defQFormat="0" w:count="267">
-    <w:lsdException w:name="Normal" w:semiHidden="0" w:uiPriority="0" w:unhideWhenUsed="0" w:qFormat="1"/>
-    <w:lsdException w:name="heading 1" w:semiHidden="0" w:uiPriority="9" w:unhideWhenUsed="0" w:qFormat="1"/>
-    <w:lsdException w:name="heading 2" w:uiPriority="9" w:qFormat="1"/>
-    <w:lsdException w:name="heading 3" w:uiPriority="9" w:qFormat="1"/>
-    <w:lsdException w:name="heading 4" w:uiPriority="9" w:qFormat="1"/>
-    <w:lsdException w:name="heading 5" w:uiPriority="9" w:qFormat="1"/>
-    <w:lsdException w:name="heading 6" w:uiPriority="9" w:qFormat="1"/>
-    <w:lsdException w:name="heading 7" w:uiPriority="9" w:qFormat="1"/>
-    <w:lsdException w:name="heading 8" w:uiPriority="9" w:qFormat="1"/>
-    <w:lsdException w:name="heading 9" w:uiPriority="9" w:qFormat="1"/>
-    <w:lsdException w:name="toc 1" w:uiPriority="39"/>
-    <w:lsdException w:name="toc 2" w:uiPriority="39"/>
-    <w:lsdException w:name="toc 3" w:uiPriority="39"/>
-    <w:lsdException w:name="toc 4" w:uiPriority="39"/>
-    <w:lsdException w:name="toc 5" w:uiPriority="39"/>
-    <w:lsdException w:name="toc 6" w:uiPriority="39"/>
-    <w:lsdException w:name="toc 7" w:uiPriority="39"/>
-    <w:lsdException w:name="toc 8" w:uiPriority="39"/>
-    <w:lsdException w:name="toc 9" w:uiPriority="39"/>
-    <w:lsdException w:name="caption" w:uiPriority="35" w:qFormat="1"/>
-    <w:lsdException w:name="Title" w:semiHidden="0" w:uiPriority="10" w:unhideWhenUsed="0" w:qFormat="1"/>
-    <w:lsdException w:name="Default Paragraph Font" w:uiPriority="1"/>
-    <w:lsdException w:name="Subtitle" w:semiHidden="0" w:uiPriority="11" w:unhideWhenUsed="0" w:qFormat="1"/>
-    <w:lsdException w:name="Strong" w:semiHidden="0" w:uiPriority="22" w:unhideWhenUsed="0" w:qFormat="1"/>
-    <w:lsdException w:name="Emphasis" w:semiHidden="0" w:uiPriority="20" w:unhideWhenUsed="0" w:qFormat="1"/>
-    <w:lsdException w:name="Table Grid" w:semiHidden="0" w:uiPriority="59" w:unhideWhenUsed="0"/>
-    <w:lsdException w:name="Placeholder Text" w:unhideWhenUsed="0"/>
-    <w:lsdException w:name="No Spacing" w:semiHidden="0" w:uiPriority="1" w:unhideWhenUsed="0" w:qFormat="1"/>
-    <w:lsdException w:name="Light Shading" w:semiHidden="0" w:uiPriority="60" w:unhideWhenUsed="0"/>
-    <w:lsdException w:name="Light List" w:semiHidden="0" w:uiPriority="61" w:unhideWhenUsed="0"/>
-    <w:lsdException w:name="Light Grid" w:semiHidden="0" w:uiPriority="62" w:unhideWhenUsed="0"/>
-    <w:lsdException w:name="Medium Shading 1" w:semiHidden="0" w:uiPriority="63" w:unhideWhenUsed="0"/>
-    <w:lsdException w:name="Medium Shading 2" w:semiHidden="0" w:uiPriority="64" w:unhideWhenUsed="0"/>
-    <w:lsdException w:name="Medium List 1" w:semiHidden="0" w:uiPriority="65" w:unhideWhenUsed="0"/>
-    <w:lsdException w:name="Medium List 2" w:semiHidden="0" w:uiPriority="66" w:unhideWhenUsed="0"/>
-    <w:lsdException w:name="Medium Grid 1" w:semiHidden="0" w:uiPriority="67" w:unhideWhenUsed="0"/>
-    <w:lsdException w:name="Medium Grid 2" w:semiHidden="0" w:uiPriority="68" w:unhideWhenUsed="0"/>
-    <w:lsdException w:name="Medium Grid 3" w:semiHidden="0" w:uiPriority="69" w:unhideWhenUsed="0"/>
-    <w:lsdException w:name="Dark List" w:semiHidden="0" w:uiPriority="70" w:unhideWhenUsed="0"/>
-    <w:lsdException w:name="Colorful Shading" w:semiHidden="0" w:uiPriority="71" w:unhideWhenUsed="0"/>
-    <w:lsdException w:name="Colorful List" w:semiHidden="0" w:uiPriority="72" w:unhideWhenUsed="0"/>
-    <w:lsdException w:name="Colorful Grid" w:semiHidden="0" w:uiPriority="73" w:unhideWhenUsed="0"/>
-    <w:lsdException w:name="Light Shading Accent 1" w:semiHidden="0" w:uiPriority="60" w:unhideWhenUsed="0"/>
-    <w:lsdException w:name="Light List Accent 1" w:semiHidden="0" w:uiPriority="61" w:unhideWhenUsed="0"/>
-    <w:lsdException w:name="Light Grid Accent 1" w:semiHidden="0" w:uiPriority="62" w:unhideWhenUsed="0"/>
-    <w:lsdException w:name="Medium Shading 1 Accent 1" w:semiHidden="0" w:uiPriority="63" w:unhideWhenUsed="0"/>
-    <w:lsdException w:name="Medium Shading 2 Accent 1" w:semiHidden="0" w:uiPriority="64" w:unhideWhenUsed="0"/>
-    <w:lsdException w:name="Medium List 1 Accent 1" w:semiHidden="0" w:uiPriority="65" w:unhideWhenUsed="0"/>
-    <w:lsdException w:name="Revision" w:unhideWhenUsed="0"/>
-    <w:lsdException w:name="List Paragraph" w:semiHidden="0" w:uiPriority="34" w:unhideWhenUsed="0" w:qFormat="1"/>
-    <w:lsdException w:name="Quote" w:semiHidden="0" w:uiPriority="29" w:unhideWhenUsed="0" w:qFormat="1"/>
-    <w:lsdException w:name="Intense Quote" w:semiHidden="0" w:uiPriority="30" w:unhideWhenUsed="0" w:qFormat="1"/>
-    <w:lsdException w:name="Medium List 2 Accent 1" w:semiHidden="0" w:uiPriority="66" w:unhideWhenUsed="0"/>
-    <w:lsdException w:name="Medium Grid 1 Accent 1" w:semiHidden="0" w:uiPriority="67" w:unhideWhenUsed="0"/>
-    <w:lsdException w:name="Medium Grid 2 Accent 1" w:semiHidden="0" w:uiPriority="68" w:unhideWhenUsed="0"/>
-    <w:lsdException w:name="Medium Grid 3 Accent 1" w:semiHidden="0" w:uiPriority="69" w:unhideWhenUsed="0"/>
-    <w:lsdException w:name="Dark List Accent 1" w:semiHidden="0" w:uiPriority="70" w:unhideWhenUsed="0"/>
-    <w:lsdException w:name="Colorful Shading Accent 1" w:semiHidden="0" w:uiPriority="71" w:unhideWhenUsed="0"/>
-    <w:lsdException w:name="Colorful List Accent 1" w:semiHidden="0" w:uiPriority="72" w:unhideWhenUsed="0"/>
-    <w:lsdException w:name="Colorful Grid Accent 1" w:semiHidden="0" w:uiPriority="73" w:unhideWhenUsed="0"/>
-    <w:lsdException w:name="Light Shading Accent 2" w:semiHidden="0" w:uiPriority="60" w:unhideWhenUsed="0"/>
-    <w:lsdException w:name="Light List Accent 2" w:semiHidden="0" w:uiPriority="61" w:unhideWhenUsed="0"/>
-    <w:lsdException w:name="Light Grid Accent 2" w:semiHidden="0" w:uiPriority="62" w:unhideWhenUsed="0"/>
-    <w:lsdException w:name="Medium Shading 1 Accent 2" w:semiHidden="0" w:uiPriority="63" w:unhideWhenUsed="0"/>
-    <w:lsdException w:name="Medium Shading 2 Accent 2" w:semiHidden="0" w:uiPriority="64" w:unhideWhenUsed="0"/>
-    <w:lsdException w:name="Medium List 1 Accent 2" w:semiHidden="0" w:uiPriority="65" w:unhideWhenUsed="0"/>
-    <w:lsdException w:name="Medium List 2 Accent 2" w:semiHidden="0" w:uiPriority="66" w:unhideWhenUsed="0"/>
-    <w:lsdException w:name="Medium Grid 1 Accent 2" w:semiHidden="0" w:uiPriority="67" w:unhideWhenUsed="0"/>
-    <w:lsdException w:name="Medium Grid 2 Accent 2" w:semiHidden="0" w:uiPriority="68" w:unhideWhenUsed="0"/>
-    <w:lsdException w:name="Medium Grid 3 Accent 2" w:semiHidden="0" w:uiPriority="69" w:unhideWhenUsed="0"/>
-    <w:lsdException w:name="Dark List Accent 2" w:semiHidden="0" w:uiPriority="70" w:unhideWhenUsed="0"/>
-    <w:lsdException w:name="Colorful Shading Accent 2" w:semiHidden="0" w:uiPriority="71" w:unhideWhenUsed="0"/>
-    <w:lsdException w:name="Colorful List Accent 2" w:semiHidden="0" w:uiPriority="72" w:unhideWhenUsed="0"/>
-    <w:lsdException w:name="Colorful Grid Accent 2" w:semiHidden="0" w:uiPriority="73" w:unhideWhenUsed="0"/>
-    <w:lsdException w:name="Light Shading Accent 3" w:semiHidden="0" w:uiPriority="60" w:unhideWhenUsed="0"/>
-    <w:lsdException w:name="Light List Accent 3" w:semiHidden="0" w:uiPriority="61" w:unhideWhenUsed="0"/>
-    <w:lsdException w:name="Light Grid Accent 3" w:semiHidden="0" w:uiPriority="62" w:unhideWhenUsed="0"/>
-    <w:lsdException w:name="Medium Shading 1 Accent 3" w:semiHidden="0" w:uiPriority="63" w:unhideWhenUsed="0"/>
-    <w:lsdException w:name="Medium Shading 2 Accent 3" w:semiHidden="0" w:uiPriority="64" w:unhideWhenUsed="0"/>
-    <w:lsdException w:name="Medium List 1 Accent 3" w:semiHidden="0" w:uiPriority="65" w:unhideWhenUsed="0"/>
-    <w:lsdException w:name="Medium List 2 Accent 3" w:semiHidden="0" w:uiPriority="66" w:unhideWhenUsed="0"/>
-    <w:lsdException w:name="Medium Grid 1 Accent 3" w:semiHidden="0" w:uiPriority="67" w:unhideWhenUsed="0"/>
-    <w:lsdException w:name="Medium Grid 2 Accent 3" w:semiHidden="0" w:uiPriority="68" w:unhideWhenUsed="0"/>
-    <w:lsdException w:name="Medium Grid 3 Accent 3" w:semiHidden="0" w:uiPriority="69" w:unhideWhenUsed="0"/>
-    <w:lsdException w:name="Dark List Accent 3" w:semiHidden="0" w:uiPriority="70" w:unhideWhenUsed="0"/>
-    <w:lsdException w:name="Colorful Shading Accent 3" w:semiHidden="0" w:uiPriority="71" w:unhideWhenUsed="0"/>
-    <w:lsdException w:name="Colorful List Accent 3" w:semiHidden="0" w:uiPriority="72" w:unhideWhenUsed="0"/>
-    <w:lsdException w:name="Colorful Grid Accent 3" w:semiHidden="0" w:uiPriority="73" w:unhideWhenUsed="0"/>
-    <w:lsdException w:name="Light Shading Accent 4" w:semiHidden="0" w:uiPriority="60" w:unhideWhenUsed="0"/>
-    <w:lsdException w:name="Light List Accent 4" w:semiHidden="0" w:uiPriority="61" w:unhideWhenUsed="0"/>
-    <w:lsdException w:name="Light Grid Accent 4" w:semiHidden="0" w:uiPriority="62" w:unhideWhenUsed="0"/>
-    <w:lsdException w:name="Medium Shading 1 Accent 4" w:semiHidden="0" w:uiPriority="63" w:unhideWhenUsed="0"/>
-    <w:lsdException w:name="Medium Shading 2 Accent 4" w:semiHidden="0" w:uiPriority="64" w:unhideWhenUsed="0"/>
-    <w:lsdException w:name="Medium List 1 Accent 4" w:semiHidden="0" w:uiPriority="65" w:unhideWhenUsed="0"/>
-    <w:lsdException w:name="Medium List 2 Accent 4" w:semiHidden="0" w:uiPriority="66" w:unhideWhenUsed="0"/>
-    <w:lsdException w:name="Medium Grid 1 Accent 4" w:semiHidden="0" w:uiPriority="67" w:unhideWhenUsed="0"/>
-    <w:lsdException w:name="Medium Grid 2 Accent 4" w:semiHidden="0" w:uiPriority="68" w:unhideWhenUsed="0"/>
-    <w:lsdException w:name="Medium Grid 3 Accent 4" w:semiHidden="0" w:uiPriority="69" w:unhideWhenUsed="0"/>
-    <w:lsdException w:name="Dark List Accent 4" w:semiHidden="0" w:uiPriority="70" w:unhideWhenUsed="0"/>
-    <w:lsdException w:name="Colorful Shading Accent 4" w:semiHidden="0" w:uiPriority="71" w:unhideWhenUsed="0"/>
-    <w:lsdException w:name="Colorful List Accent 4" w:semiHidden="0" w:uiPriority="72" w:unhideWhenUsed="0"/>
-    <w:lsdException w:name="Colorful Grid Accent 4" w:semiHidden="0" w:uiPriority="73" w:unhideWhenUsed="0"/>
-    <w:lsdException w:name="Light Shading Accent 5" w:semiHidden="0" w:uiPriority="60" w:unhideWhenUsed="0"/>
-    <w:lsdException w:name="Light List Accent 5" w:semiHidden="0" w:uiPriority="61" w:unhideWhenUsed="0"/>
-    <w:lsdException w:name="Light Grid Accent 5" w:semiHidden="0" w:uiPriority="62" w:unhideWhenUsed="0"/>
-    <w:lsdException w:name="Medium Shading 1 Accent 5" w:semiHidden="0" w:uiPriority="63" w:unhideWhenUsed="0"/>
-    <w:lsdException w:name="Medium Shading 2 Accent 5" w:semiHidden="0" w:uiPriority="64" w:unhideWhenUsed="0"/>
-    <w:lsdException w:name="Medium List 1 Accent 5" w:semiHidden="0" w:uiPriority="65" w:unhideWhenUsed="0"/>
-    <w:lsdException w:name="Medium List 2 Accent 5" w:semiHidden="0" w:uiPriority="66" w:unhideWhenUsed="0"/>
-    <w:lsdException w:name="Medium Grid 1 Accent 5" w:semiHidden="0" w:uiPriority="67" w:unhideWhenUsed="0"/>
-    <w:lsdException w:name="Medium Grid 2 Accent 5" w:semiHidden="0" w:uiPriority="68" w:unhideWhenUsed="0"/>
-    <w:lsdException w:name="Medium Grid 3 Accent 5" w:semiHidden="0" w:uiPriority="69" w:unhideWhenUsed="0"/>
-    <w:lsdException w:name="Dark List Accent 5" w:semiHidden="0" w:uiPriority="70" w:unhideWhenUsed="0"/>
-    <w:lsdException w:name="Colorful Shading Accent 5" w:semiHidden="0" w:uiPriority="71" w:unhideWhenUsed="0"/>
-    <w:lsdException w:name="Colorful List Accent 5" w:semiHidden="0" w:uiPriority="72" w:unhideWhenUsed="0"/>
-    <w:lsdException w:name="Colorful Grid Accent 5" w:semiHidden="0" w:uiPriority="73" w:unhideWhenUsed="0"/>
-    <w:lsdException w:name="Light Shading Accent 6" w:semiHidden="0" w:uiPriority="60" w:unhideWhenUsed="0"/>
-    <w:lsdException w:name="Light List Accent 6" w:semiHidden="0" w:uiPriority="61" w:unhideWhenUsed="0"/>
-    <w:lsdException w:name="Light Grid Accent 6" w:semiHidden="0" w:uiPriority="62" w:unhideWhenUsed="0"/>
-    <w:lsdException w:name="Medium Shading 1 Accent 6" w:semiHidden="0" w:uiPriority="63" w:unhideWhenUsed="0"/>
-    <w:lsdException w:name="Medium Shading 2 Accent 6" w:semiHidden="0" w:uiPriority="64" w:unhideWhenUsed="0"/>
-    <w:lsdException w:name="Medium List 1 Accent 6" w:semiHidden="0" w:uiPriority="65" w:unhideWhenUsed="0"/>
-    <w:lsdException w:name="Medium List 2 Accent 6" w:semiHidden="0" w:uiPriority="66" w:unhideWhenUsed="0"/>
-    <w:lsdException w:name="Medium Grid 1 Accent 6" w:semiHidden="0" w:uiPriority="67" w:unhideWhenUsed="0"/>
-    <w:lsdException w:name="Medium Grid 2 Accent 6" w:semiHidden="0" w:uiPriority="68" w:unhideWhenUsed="0"/>
-    <w:lsdException w:name="Medium Grid 3 Accent 6" w:semiHidden="0" w:uiPriority="69" w:unhideWhenUsed="0"/>
-    <w:lsdException w:name="Dark List Accent 6" w:semiHidden="0" w:uiPriority="70" w:unhideWhenUsed="0"/>
-    <w:lsdException w:name="Colorful Shading Accent 6" w:semiHidden="0" w:uiPriority="71" w:unhideWhenUsed="0"/>
-    <w:lsdException w:name="Colorful List Accent 6" w:semiHidden="0" w:uiPriority="72" w:unhideWhenUsed="0"/>
-    <w:lsdException w:name="Colorful Grid Accent 6" w:semiHidden="0" w:uiPriority="73" w:unhideWhenUsed="0"/>
-    <w:lsdException w:name="Subtle Emphasis" w:semiHidden="0" w:uiPriority="19" w:unhideWhenUsed="0" w:qFormat="1"/>
-    <w:lsdException w:name="Intense Emphasis" w:semiHidden="0" w:uiPriority="21" w:unhideWhenUsed="0" w:qFormat="1"/>
-    <w:lsdException w:name="Subtle Reference" w:semiHidden="0" w:uiPriority="31" w:unhideWhenUsed="0" w:qFormat="1"/>
-    <w:lsdException w:name="Intense Reference" w:semiHidden="0" w:uiPriority="32" w:unhideWhenUsed="0" w:qFormat="1"/>
-    <w:lsdException w:name="Book Title" w:semiHidden="0" w:uiPriority="33" w:unhideWhenUsed="0" w:qFormat="1"/>
-    <w:lsdException w:name="Bibliography" w:uiPriority="37"/>
-    <w:lsdException w:name="TOC Heading" w:uiPriority="39" w:qFormat="1"/>
-  </w:latentStyles>
-  <w:style w:type="paragraph" w:default="1" w:styleId="Normal">
-    <w:name w:val="Normal"/>
-    <w:qFormat/>
-    <w:rsid w:val="00E9398A"/>
-  </w:style>
-  <w:style w:type="character" w:default="1" w:styleId="Fontepargpadro">
-    <w:name w:val="Default Paragraph Font"/>
-    <w:uiPriority w:val="1"/>
-    <w:semiHidden/>
-    <w:unhideWhenUsed/>
-  </w:style>
-  <w:style w:type="table" w:default="1" w:styleId="Tabelanormal">
-    <w:name w:val="Normal Table"/>
+  <w:style w:type="character" w:styleId="Refdecomentrio">
+    <w:name w:val="annotation reference"/>
+    <w:basedOn w:val="Fontepargpadro"/>
     <w:uiPriority w:val="99"/>
     <w:semiHidden/>
     <w:unhideWhenUsed/>
-    <w:tblPr>
-      <w:tblInd w:w="0" w:type="dxa"/>
-      <w:tblCellMar>
-        <w:top w:w="0" w:type="dxa"/>
-        <w:left w:w="108" w:type="dxa"/>
-        <w:bottom w:w="0" w:type="dxa"/>
-        <w:right w:w="108" w:type="dxa"/>
-      </w:tblCellMar>
-    </w:tblPr>
+    <w:rsid w:val="00D225F0"/>
+    <w:rPr>
+      <w:sz w:val="16"/>
+      <w:szCs w:val="16"/>
+    </w:rPr>
   </w:style>
-  <w:style w:type="numbering" w:default="1" w:styleId="Semlista">
-    <w:name w:val="No List"/>
+  <w:style w:type="paragraph" w:styleId="Textodecomentrio">
+    <w:name w:val="annotation text"/>
+    <w:basedOn w:val="Normal"/>
+    <w:link w:val="TextodecomentrioChar"/>
     <w:uiPriority w:val="99"/>
     <w:semiHidden/>
     <w:unhideWhenUsed/>
-  </w:style>
-  <w:style w:type="paragraph" w:styleId="PargrafodaLista">
-    <w:name w:val="List Paragraph"/>
-    <w:basedOn w:val="Normal"/>
-    <w:uiPriority w:val="34"/>
-    <w:qFormat/>
-    <w:rsid w:val="00631C6A"/>
+    <w:rsid w:val="00D225F0"/>
     <w:pPr>
-      <w:ind w:left="720"/>
-      <w:contextualSpacing/>
-    </w:pPr>
-  </w:style>
-  <w:style w:type="paragraph" w:styleId="Textodenotaderodap">
-    <w:name w:val="footnote text"/>
-    <w:basedOn w:val="Normal"/>
-    <w:link w:val="TextodenotaderodapChar"/>
-    <w:uiPriority w:val="99"/>
-    <w:semiHidden/>
-    <w:unhideWhenUsed/>
-    <w:rsid w:val="006B422D"/>
-    <w:pPr>
-      <w:spacing w:after="0" w:line="240" w:lineRule="auto"/>
+      <w:spacing w:line="240" w:lineRule="auto"/>
     </w:pPr>
     <w:rPr>
       <w:sz w:val="20"/>
       <w:szCs w:val="20"/>
     </w:rPr>
   </w:style>
-  <w:style w:type="character" w:customStyle="1" w:styleId="TextodenotaderodapChar">
-    <w:name w:val="Texto de nota de rodapé Char"/>
+  <w:style w:type="character" w:customStyle="1" w:styleId="TextodecomentrioChar">
+    <w:name w:val="Texto de comentário Char"/>
     <w:basedOn w:val="Fontepargpadro"/>
-    <w:link w:val="Textodenotaderodap"/>
+    <w:link w:val="Textodecomentrio"/>
     <w:uiPriority w:val="99"/>
     <w:semiHidden/>
-    <w:rsid w:val="006B422D"/>
+    <w:rsid w:val="00D225F0"/>
     <w:rPr>
       <w:sz w:val="20"/>
       <w:szCs w:val="20"/>
     </w:rPr>
   </w:style>
-  <w:style w:type="character" w:styleId="Refdenotaderodap">
-    <w:name w:val="footnote reference"/>
-    <w:basedOn w:val="Fontepargpadro"/>
+  <w:style w:type="paragraph" w:styleId="Assuntodocomentrio">
+    <w:name w:val="annotation subject"/>
+    <w:basedOn w:val="Textodecomentrio"/>
+    <w:next w:val="Textodecomentrio"/>
+    <w:link w:val="AssuntodocomentrioChar"/>
     <w:uiPriority w:val="99"/>
     <w:semiHidden/>
     <w:unhideWhenUsed/>
-    <w:rsid w:val="006B422D"/>
+    <w:rsid w:val="00D225F0"/>
     <w:rPr>
-      <w:vertAlign w:val="superscript"/>
+      <w:b/>
+      <w:bCs/>
     </w:rPr>
   </w:style>
-  <w:style w:type="paragraph" w:styleId="Textodebalo">
-    <w:name w:val="Balloon Text"/>
-    <w:basedOn w:val="Normal"/>
-    <w:link w:val="TextodebaloChar"/>
+  <w:style w:type="character" w:customStyle="1" w:styleId="AssuntodocomentrioChar">
+    <w:name w:val="Assunto do comentário Char"/>
+    <w:basedOn w:val="TextodecomentrioChar"/>
+    <w:link w:val="Assuntodocomentrio"/>
     <w:uiPriority w:val="99"/>
     <w:semiHidden/>
+    <w:rsid w:val="00D225F0"/>
+    <w:rPr>
+      <w:b/>
+      <w:bCs/>
+      <w:sz w:val="20"/>
+      <w:szCs w:val="20"/>
+    </w:rPr>
+  </w:style>
+  <w:style w:type="paragraph" w:styleId="Cabealho">
+    <w:name w:val="header"/>
+    <w:basedOn w:val="Normal"/>
+    <w:link w:val="CabealhoChar"/>
+    <w:uiPriority w:val="99"/>
     <w:unhideWhenUsed/>
-    <w:rsid w:val="00E9398A"/>
+    <w:rsid w:val="00EC71F0"/>
     <w:pPr>
+      <w:tabs>
+        <w:tab w:val="center" w:pos="4252"/>
+        <w:tab w:val="right" w:pos="8504"/>
+      </w:tabs>
       <w:spacing w:after="0" w:line="240" w:lineRule="auto"/>
     </w:pPr>
-    <w:rPr>
-      <w:rFonts w:ascii="Tahoma" w:hAnsi="Tahoma" w:cs="Tahoma"/>
-      <w:sz w:val="16"/>
-      <w:szCs w:val="16"/>
-    </w:rPr>
   </w:style>
-  <w:style w:type="character" w:customStyle="1" w:styleId="TextodebaloChar">
-    <w:name w:val="Texto de balão Char"/>
+  <w:style w:type="character" w:customStyle="1" w:styleId="CabealhoChar">
+    <w:name w:val="Cabeçalho Char"/>
     <w:basedOn w:val="Fontepargpadro"/>
-    <w:link w:val="Textodebalo"/>
+    <w:link w:val="Cabealho"/>
     <w:uiPriority w:val="99"/>
-    <w:semiHidden/>
-    <w:rsid w:val="00E9398A"/>
-    <w:rPr>
-      <w:rFonts w:ascii="Tahoma" w:hAnsi="Tahoma" w:cs="Tahoma"/>
-      <w:sz w:val="16"/>
-      <w:szCs w:val="16"/>
-    </w:rPr>
+    <w:rsid w:val="00EC71F0"/>
+  </w:style>
+  <w:style w:type="paragraph" w:styleId="Rodap">
+    <w:name w:val="footer"/>
+    <w:basedOn w:val="Normal"/>
+    <w:link w:val="RodapChar"/>
+    <w:uiPriority w:val="99"/>
+    <w:unhideWhenUsed/>
+    <w:rsid w:val="00EC71F0"/>
+    <w:pPr>
+      <w:tabs>
+        <w:tab w:val="center" w:pos="4252"/>
+        <w:tab w:val="right" w:pos="8504"/>
+      </w:tabs>
+      <w:spacing w:after="0" w:line="240" w:lineRule="auto"/>
+    </w:pPr>
+  </w:style>
+  <w:style w:type="character" w:customStyle="1" w:styleId="RodapChar">
+    <w:name w:val="Rodapé Char"/>
+    <w:basedOn w:val="Fontepargpadro"/>
+    <w:link w:val="Rodap"/>
+    <w:uiPriority w:val="99"/>
+    <w:rsid w:val="00EC71F0"/>
   </w:style>
 </w:styles>
 </file>
@@ -4323,7 +5806,7 @@
 </file>
 
 <file path=customXml/itemProps1.xml><?xml version="1.0" encoding="utf-8"?>
-<ds:datastoreItem xmlns:ds="http://schemas.openxmlformats.org/officeDocument/2006/customXml" ds:itemID="{E8EBCE28-52C6-424D-8C80-A94838A31A23}">
+<ds:datastoreItem xmlns:ds="http://schemas.openxmlformats.org/officeDocument/2006/customXml" ds:itemID="{2AE0AD21-24E9-486B-A606-35E85B5B5358}">
   <ds:schemaRefs>
     <ds:schemaRef ds:uri="http://schemas.openxmlformats.org/officeDocument/2006/bibliography"/>
   </ds:schemaRefs>

--- a/TCC/TCC_POS_Fabricio.docx
+++ b/TCC/TCC_POS_Fabricio.docx
@@ -1022,7 +1022,55 @@
           <w:sz w:val="24"/>
           <w:szCs w:val="24"/>
         </w:rPr>
-        <w:t xml:space="preserve"> para prover o serviço de inclusão dos dados do paciente receptor do hemocomponente, que será consumido pelos sistemas dos hospitais. Para este trabalho foram desenvolvidos dois protótipos de clientes para simular a integração com os sistemas dos hospitais, o primeiro desenvolvido </w:t>
+        <w:t xml:space="preserve"> para prover o serviço de inclusão dos dados do paciente receptor do hemocomponente, que será consumido pelos sistemas dos hospitais. Para este trabalho </w:t>
+      </w:r>
+      <w:r>
+        <w:rPr>
+          <w:rFonts w:ascii="Arial" w:hAnsi="Arial" w:cs="Arial"/>
+          <w:sz w:val="24"/>
+          <w:szCs w:val="24"/>
+        </w:rPr>
+        <w:t>foi desenvolvido</w:t>
+      </w:r>
+      <w:r>
+        <w:rPr>
+          <w:rFonts w:ascii="Arial" w:hAnsi="Arial" w:cs="Arial"/>
+          <w:sz w:val="24"/>
+          <w:szCs w:val="24"/>
+        </w:rPr>
+        <w:t xml:space="preserve"> </w:t>
+      </w:r>
+      <w:r>
+        <w:rPr>
+          <w:rFonts w:ascii="Arial" w:hAnsi="Arial" w:cs="Arial"/>
+          <w:sz w:val="24"/>
+          <w:szCs w:val="24"/>
+        </w:rPr>
+        <w:t>um</w:t>
+      </w:r>
+      <w:r>
+        <w:rPr>
+          <w:rFonts w:ascii="Arial" w:hAnsi="Arial" w:cs="Arial"/>
+          <w:sz w:val="24"/>
+          <w:szCs w:val="24"/>
+        </w:rPr>
+        <w:t xml:space="preserve"> protótipo de clientes para simular a integração com os sistemas dos hospitais</w:t>
+      </w:r>
+      <w:r>
+        <w:rPr>
+          <w:rFonts w:ascii="Arial" w:hAnsi="Arial" w:cs="Arial"/>
+          <w:sz w:val="24"/>
+          <w:szCs w:val="24"/>
+        </w:rPr>
+        <w:t xml:space="preserve"> </w:t>
+      </w:r>
+      <w:r>
+        <w:rPr>
+          <w:rFonts w:ascii="Arial" w:hAnsi="Arial" w:cs="Arial"/>
+          <w:sz w:val="24"/>
+          <w:szCs w:val="24"/>
+        </w:rPr>
+        <w:t xml:space="preserve">desenvolvido </w:t>
       </w:r>
       <w:r>
         <w:rPr>
@@ -1038,23 +1086,7 @@
           <w:sz w:val="24"/>
           <w:szCs w:val="24"/>
         </w:rPr>
-        <w:t xml:space="preserve"> linguagem de programação Java e o segundo, desenvolvido </w:t>
-      </w:r>
-      <w:r>
-        <w:rPr>
-          <w:rFonts w:ascii="Arial" w:hAnsi="Arial" w:cs="Arial"/>
-          <w:sz w:val="24"/>
-          <w:szCs w:val="24"/>
-        </w:rPr>
-        <w:t>utilizando a</w:t>
-      </w:r>
-      <w:r>
-        <w:rPr>
-          <w:rFonts w:ascii="Arial" w:hAnsi="Arial" w:cs="Arial"/>
-          <w:sz w:val="24"/>
-          <w:szCs w:val="24"/>
-        </w:rPr>
-        <w:t xml:space="preserve"> linguagem C#.</w:t>
+        <w:t xml:space="preserve"> linguagem de programação Java.</w:t>
       </w:r>
     </w:p>
     <w:p>
@@ -1248,8 +1280,20 @@
           <w:szCs w:val="24"/>
           <w:lang w:val="en-US"/>
         </w:rPr>
-        <w:t>This work aims to present a proposal for integration between the internal control system of the "cycle of blood" in Hemominas Foundation and the systems of other hospitals served by the institution solution for a more effective management and control over blood products produced in the Foundation Hemominas and distributed to various hospitals of Minas Gerais. We developed a web service using the Java language, to provide the service inclusion of patient data receiver of blood components that will be consumed by the systems of the hospitals. For this work, two prototypes have been developed to simulate customers to integration with hospital systems, first developed using the Java language and the second program, developed using C # language.</w:t>
-      </w:r>
+        <w:t>This work aims to present a proposal for integration between the internal control system of the "cycle of blood" in Hemominas Foundation and the systems of other hospitals served by the institution solution for a more effective management and control over blood products produced in the Foundation Hemominas and distributed to various hospitals of Minas Gerais. We developed a web service using the Java language, to provide the service inclusion of patient data receiver of blood components that will be consumed by the systems of the hospitals. For this work a prototype client was developed to simulate the integration of hospitals with systems developed using the Java programming language.</w:t>
+      </w:r>
+    </w:p>
+    <w:p>
+      <w:pPr>
+        <w:spacing w:after="0" w:line="360" w:lineRule="auto"/>
+        <w:jc w:val="both"/>
+        <w:rPr>
+          <w:rFonts w:ascii="Arial" w:hAnsi="Arial" w:cs="Arial"/>
+          <w:sz w:val="24"/>
+          <w:szCs w:val="24"/>
+          <w:lang w:val="en-US"/>
+        </w:rPr>
+      </w:pPr>
     </w:p>
     <w:p>
       <w:pPr>
@@ -2749,13 +2793,14 @@
     <w:p>
       <w:pPr>
         <w:spacing w:after="0" w:line="360" w:lineRule="auto"/>
-        <w:jc w:val="both"/>
-        <w:rPr>
-          <w:rFonts w:ascii="Arial" w:hAnsi="Arial" w:cs="Arial"/>
-          <w:sz w:val="24"/>
-          <w:szCs w:val="24"/>
-        </w:rPr>
-      </w:pPr>
+        <w:jc w:val="center"/>
+        <w:rPr>
+          <w:rFonts w:ascii="Arial" w:hAnsi="Arial" w:cs="Arial"/>
+          <w:sz w:val="24"/>
+          <w:szCs w:val="24"/>
+        </w:rPr>
+      </w:pPr>
+      <w:bookmarkStart w:id="0" w:name="_GoBack"/>
       <w:r>
         <w:rPr>
           <w:rFonts w:ascii="Arial" w:hAnsi="Arial" w:cs="Arial"/>
@@ -2766,10 +2811,10 @@
         </w:rPr>
         <w:lastRenderedPageBreak/>
         <w:drawing>
-          <wp:inline distT="0" distB="0" distL="0" distR="0" wp14:anchorId="157FE5FF" wp14:editId="66A72EBE">
-            <wp:extent cx="5760085" cy="4281170"/>
-            <wp:effectExtent l="19050" t="19050" r="12065" b="24130"/>
-            <wp:docPr id="12" name="Imagem 12"/>
+          <wp:inline distT="0" distB="0" distL="0" distR="0" wp14:anchorId="216E02CD" wp14:editId="7C6F8086">
+            <wp:extent cx="5760085" cy="3674110"/>
+            <wp:effectExtent l="19050" t="19050" r="12065" b="21590"/>
+            <wp:docPr id="6" name="Imagem 6"/>
             <wp:cNvGraphicFramePr>
               <a:graphicFrameLocks xmlns:a="http://schemas.openxmlformats.org/drawingml/2006/main" noChangeAspect="1"/>
             </wp:cNvGraphicFramePr>
@@ -2777,7 +2822,7 @@
               <a:graphicData uri="http://schemas.openxmlformats.org/drawingml/2006/picture">
                 <pic:pic xmlns:pic="http://schemas.openxmlformats.org/drawingml/2006/picture">
                   <pic:nvPicPr>
-                    <pic:cNvPr id="0" name="BD.png"/>
+                    <pic:cNvPr id="6" name="modelo.png"/>
                     <pic:cNvPicPr/>
                   </pic:nvPicPr>
                   <pic:blipFill>
@@ -2795,7 +2840,7 @@
                   <pic:spPr>
                     <a:xfrm>
                       <a:off x="0" y="0"/>
-                      <a:ext cx="5760085" cy="4281170"/>
+                      <a:ext cx="5760085" cy="3674110"/>
                     </a:xfrm>
                     <a:prstGeom prst="rect">
                       <a:avLst/>
@@ -2805,11 +2850,6 @@
                         <a:schemeClr val="tx1"/>
                       </a:solidFill>
                     </a:ln>
-                    <a:effectLst>
-                      <a:glow>
-                        <a:schemeClr val="tx1"/>
-                      </a:glow>
-                    </a:effectLst>
                   </pic:spPr>
                 </pic:pic>
               </a:graphicData>
@@ -2817,6 +2857,7 @@
           </wp:inline>
         </w:drawing>
       </w:r>
+      <w:bookmarkEnd w:id="0"/>
     </w:p>
     <w:p>
       <w:pPr>
@@ -3033,7 +3074,6 @@
           <w:sz w:val="24"/>
           <w:szCs w:val="24"/>
         </w:rPr>
-        <w:lastRenderedPageBreak/>
         <w:t>Web Service</w:t>
       </w:r>
     </w:p>
@@ -3066,6 +3106,7 @@
           <w:sz w:val="24"/>
           <w:szCs w:val="24"/>
         </w:rPr>
+        <w:lastRenderedPageBreak/>
         <w:t>W</w:t>
       </w:r>
       <w:r>
@@ -3144,7 +3185,7 @@
         </w:rPr>
         <w:t xml:space="preserve">, </w:t>
       </w:r>
-      <w:commentRangeStart w:id="0"/>
+      <w:commentRangeStart w:id="1"/>
       <w:r>
         <w:rPr>
           <w:rFonts w:ascii="Arial" w:hAnsi="Arial" w:cs="Arial"/>
@@ -3153,12 +3194,12 @@
         </w:rPr>
         <w:t>de acordo com o W3C</w:t>
       </w:r>
-      <w:commentRangeEnd w:id="0"/>
+      <w:commentRangeEnd w:id="1"/>
       <w:r>
         <w:rPr>
           <w:rStyle w:val="Refdecomentrio"/>
         </w:rPr>
-        <w:commentReference w:id="0"/>
+        <w:commentReference w:id="1"/>
       </w:r>
       <w:r>
         <w:rPr>
@@ -3239,15 +3280,97 @@
           <w:sz w:val="24"/>
           <w:szCs w:val="24"/>
         </w:rPr>
-        <w:t xml:space="preserve">, denominado </w:t>
-      </w:r>
-      <w:r>
-        <w:rPr>
-          <w:rFonts w:ascii="Arial" w:hAnsi="Arial" w:cs="Arial"/>
-          <w:sz w:val="24"/>
-          <w:szCs w:val="24"/>
-        </w:rPr>
-        <w:t>IntegraWS</w:t>
+        <w:t xml:space="preserve">, denominado IntegraWS, </w:t>
+      </w:r>
+      <w:r>
+        <w:rPr>
+          <w:rFonts w:ascii="Arial" w:hAnsi="Arial" w:cs="Arial"/>
+          <w:sz w:val="24"/>
+          <w:szCs w:val="24"/>
+        </w:rPr>
+        <w:t xml:space="preserve">possui as funções básicas </w:t>
+      </w:r>
+      <w:r>
+        <w:rPr>
+          <w:rFonts w:ascii="Arial" w:hAnsi="Arial" w:cs="Arial"/>
+          <w:sz w:val="24"/>
+          <w:szCs w:val="24"/>
+        </w:rPr>
+        <w:t xml:space="preserve">e </w:t>
+      </w:r>
+      <w:r>
+        <w:rPr>
+          <w:rFonts w:ascii="Arial" w:hAnsi="Arial" w:cs="Arial"/>
+          <w:sz w:val="24"/>
+          <w:szCs w:val="24"/>
+        </w:rPr>
+        <w:t xml:space="preserve">necessárias para a perfeita integração com os sistemas dos hospitais, ele possui </w:t>
+      </w:r>
+      <w:r>
+        <w:rPr>
+          <w:rFonts w:ascii="Arial" w:hAnsi="Arial" w:cs="Arial"/>
+          <w:sz w:val="24"/>
+          <w:szCs w:val="24"/>
+        </w:rPr>
+        <w:t>seis</w:t>
+      </w:r>
+      <w:r>
+        <w:rPr>
+          <w:rFonts w:ascii="Arial" w:hAnsi="Arial" w:cs="Arial"/>
+          <w:sz w:val="24"/>
+          <w:szCs w:val="24"/>
+        </w:rPr>
+        <w:t xml:space="preserve"> </w:t>
+      </w:r>
+      <w:r>
+        <w:rPr>
+          <w:rFonts w:ascii="Arial" w:hAnsi="Arial" w:cs="Arial"/>
+          <w:sz w:val="24"/>
+          <w:szCs w:val="24"/>
+        </w:rPr>
+        <w:t xml:space="preserve">métodos disponíveis para utilização: </w:t>
+      </w:r>
+      <w:r>
+        <w:rPr>
+          <w:rFonts w:ascii="Arial" w:hAnsi="Arial" w:cs="Arial"/>
+          <w:sz w:val="24"/>
+          <w:szCs w:val="24"/>
+        </w:rPr>
+        <w:t xml:space="preserve">getData, getPaciente, insertPaciente, insertUtilizacao, listarReacoes e insertReacoes. Estes métodos foram expostos no </w:t>
+      </w:r>
+      <w:r>
+        <w:rPr>
+          <w:rFonts w:ascii="Arial" w:hAnsi="Arial" w:cs="Arial"/>
+          <w:i/>
+          <w:sz w:val="24"/>
+          <w:szCs w:val="24"/>
+        </w:rPr>
+        <w:t>web service</w:t>
+      </w:r>
+      <w:r>
+        <w:rPr>
+          <w:rFonts w:ascii="Arial" w:hAnsi="Arial" w:cs="Arial"/>
+          <w:sz w:val="24"/>
+          <w:szCs w:val="24"/>
+        </w:rPr>
+        <w:t xml:space="preserve"> utilizando </w:t>
+      </w:r>
+      <w:r>
+        <w:rPr>
+          <w:rFonts w:ascii="Arial" w:hAnsi="Arial" w:cs="Arial"/>
+          <w:sz w:val="24"/>
+          <w:szCs w:val="24"/>
+        </w:rPr>
+        <w:t xml:space="preserve">a anotação </w:t>
+      </w:r>
+      <w:r>
+        <w:rPr>
+          <w:rFonts w:ascii="Arial" w:hAnsi="Arial" w:cs="Arial"/>
+          <w:i/>
+          <w:sz w:val="24"/>
+          <w:szCs w:val="24"/>
+        </w:rPr>
+        <w:t>@WebMethod</w:t>
       </w:r>
       <w:r>
         <w:rPr>
@@ -3263,47 +3386,23 @@
           <w:sz w:val="24"/>
           <w:szCs w:val="24"/>
         </w:rPr>
-        <w:t xml:space="preserve">possui as funções básicas </w:t>
-      </w:r>
-      <w:r>
-        <w:rPr>
-          <w:rFonts w:ascii="Arial" w:hAnsi="Arial" w:cs="Arial"/>
-          <w:sz w:val="24"/>
-          <w:szCs w:val="24"/>
-        </w:rPr>
-        <w:t xml:space="preserve">e </w:t>
-      </w:r>
-      <w:r>
-        <w:rPr>
-          <w:rFonts w:ascii="Arial" w:hAnsi="Arial" w:cs="Arial"/>
-          <w:sz w:val="24"/>
-          <w:szCs w:val="24"/>
-        </w:rPr>
-        <w:t xml:space="preserve">necessárias para a perfeita integração com os sistemas dos hospitais, ele possui </w:t>
-      </w:r>
-      <w:r>
-        <w:rPr>
-          <w:rFonts w:ascii="Arial" w:hAnsi="Arial" w:cs="Arial"/>
-          <w:sz w:val="24"/>
-          <w:szCs w:val="24"/>
-        </w:rPr>
-        <w:t>seis</w:t>
-      </w:r>
-      <w:r>
-        <w:rPr>
-          <w:rFonts w:ascii="Arial" w:hAnsi="Arial" w:cs="Arial"/>
-          <w:sz w:val="24"/>
-          <w:szCs w:val="24"/>
-        </w:rPr>
-        <w:t xml:space="preserve"> </w:t>
-      </w:r>
-      <w:r>
-        <w:rPr>
-          <w:rFonts w:ascii="Arial" w:hAnsi="Arial" w:cs="Arial"/>
-          <w:sz w:val="24"/>
-          <w:szCs w:val="24"/>
-        </w:rPr>
-        <w:t xml:space="preserve">métodos disponíveis para utilização: </w:t>
+        <w:t xml:space="preserve">respectivamente </w:t>
+      </w:r>
+      <w:r>
+        <w:rPr>
+          <w:rFonts w:ascii="Arial" w:hAnsi="Arial" w:cs="Arial"/>
+          <w:sz w:val="24"/>
+          <w:szCs w:val="24"/>
+        </w:rPr>
+        <w:t xml:space="preserve">com </w:t>
+      </w:r>
+      <w:r>
+        <w:rPr>
+          <w:rFonts w:ascii="Arial" w:hAnsi="Arial" w:cs="Arial"/>
+          <w:sz w:val="24"/>
+          <w:szCs w:val="24"/>
+        </w:rPr>
+        <w:t xml:space="preserve">os seguintes nomes: </w:t>
       </w:r>
       <w:r>
         <w:rPr>
@@ -3441,11 +3540,12 @@
           <w:noProof/>
           <w:lang w:eastAsia="pt-BR"/>
         </w:rPr>
+        <w:lastRenderedPageBreak/>
         <w:drawing>
-          <wp:inline distT="0" distB="0" distL="0" distR="0" wp14:anchorId="26559EEB" wp14:editId="7B7743C9">
-            <wp:extent cx="5727939" cy="2340300"/>
-            <wp:effectExtent l="19050" t="19050" r="25400" b="22225"/>
-            <wp:docPr id="6" name="Imagem 6"/>
+          <wp:inline distT="0" distB="0" distL="0" distR="0" wp14:anchorId="30CE3722" wp14:editId="7A8783D6">
+            <wp:extent cx="5726529" cy="3088256"/>
+            <wp:effectExtent l="19050" t="19050" r="26670" b="17145"/>
+            <wp:docPr id="8" name="Imagem 8"/>
             <wp:cNvGraphicFramePr>
               <a:graphicFrameLocks xmlns:a="http://schemas.openxmlformats.org/drawingml/2006/main" noChangeAspect="1"/>
             </wp:cNvGraphicFramePr>
@@ -3458,20 +3558,20 @@
                   </pic:nvPicPr>
                   <pic:blipFill rotWithShape="1">
                     <a:blip r:embed="rId11"/>
-                    <a:srcRect l="22024" t="32303" r="5023" b="17857"/>
+                    <a:srcRect l="23372" t="36652" r="5773" b="9600"/>
                     <a:stretch/>
                   </pic:blipFill>
                   <pic:spPr bwMode="auto">
                     <a:xfrm>
                       <a:off x="0" y="0"/>
-                      <a:ext cx="5797370" cy="2368668"/>
+                      <a:ext cx="5763911" cy="3108416"/>
                     </a:xfrm>
                     <a:prstGeom prst="rect">
                       <a:avLst/>
                     </a:prstGeom>
                     <a:ln>
                       <a:solidFill>
-                        <a:sysClr val="windowText" lastClr="000000"/>
+                        <a:schemeClr val="tx1"/>
                       </a:solidFill>
                     </a:ln>
                     <a:extLst>
@@ -3503,7 +3603,6 @@
           <w:sz w:val="24"/>
           <w:szCs w:val="24"/>
         </w:rPr>
-        <w:lastRenderedPageBreak/>
         <w:t xml:space="preserve">Figura </w:t>
       </w:r>
       <w:r>
@@ -3578,7 +3677,7 @@
           <w:sz w:val="24"/>
           <w:szCs w:val="24"/>
         </w:rPr>
-        <w:t>: recebe o código da bolsa do hemocomponente, busca as informações na base de dados e retorna um objeto complexo do tipo Hemocomponente, que contém as seguintes informaçõe</w:t>
+        <w:t>: recebe o código da bolsa do hemocomponente, busca as informações na base de dados e retorna um objeto do tipo Hemocomponente, que contém as seguintes informaçõe</w:t>
       </w:r>
       <w:r>
         <w:rPr>
@@ -3610,7 +3709,7 @@
           <w:sz w:val="24"/>
           <w:szCs w:val="24"/>
         </w:rPr>
-        <w:t xml:space="preserve"> sistemas dos hospitais;</w:t>
+        <w:t xml:space="preserve"> sistemas dos hospitais.</w:t>
       </w:r>
     </w:p>
     <w:p>
@@ -3768,7 +3867,7 @@
           <w:sz w:val="24"/>
           <w:szCs w:val="24"/>
         </w:rPr>
-        <w:t xml:space="preserve">: recebe o código do paciente que irá receber o hemocomponente, busca as informações na base de dados e retorna um objeto complexo do tipo Paciente, que contém as seguintes informações: </w:t>
+        <w:t xml:space="preserve">: recebe o código do paciente que irá receber o hemocomponente, busca as informações na base de dados e retorna um objeto do tipo Paciente, que contém as seguintes informações: </w:t>
       </w:r>
       <w:r>
         <w:rPr>
@@ -3784,7 +3883,15 @@
           <w:sz w:val="24"/>
           <w:szCs w:val="24"/>
         </w:rPr>
-        <w:t xml:space="preserve"> ABO, RH e Endereço do paciente;</w:t>
+        <w:t xml:space="preserve"> ABO, RH e Endereço do</w:t>
+      </w:r>
+      <w:r>
+        <w:rPr>
+          <w:rFonts w:ascii="Arial" w:hAnsi="Arial" w:cs="Arial"/>
+          <w:sz w:val="24"/>
+          <w:szCs w:val="24"/>
+        </w:rPr>
+        <w:t xml:space="preserve"> paciente.</w:t>
       </w:r>
     </w:p>
     <w:p>
@@ -3813,6 +3920,7 @@
           <w:noProof/>
           <w:lang w:eastAsia="pt-BR"/>
         </w:rPr>
+        <w:lastRenderedPageBreak/>
         <w:drawing>
           <wp:inline distT="0" distB="0" distL="0" distR="0" wp14:anchorId="23FD5C4F" wp14:editId="218B9EDB">
             <wp:extent cx="5729848" cy="1846053"/>
@@ -3892,15 +4000,7 @@
           <w:sz w:val="24"/>
           <w:szCs w:val="24"/>
         </w:rPr>
-        <w:t>: Método RecebeDados</w:t>
-      </w:r>
-      <w:r>
-        <w:rPr>
-          <w:rFonts w:ascii="Arial" w:hAnsi="Arial" w:cs="Arial"/>
-          <w:sz w:val="24"/>
-          <w:szCs w:val="24"/>
-        </w:rPr>
-        <w:t>Paciente</w:t>
+        <w:t>: Método RecebeDadosPaciente</w:t>
       </w:r>
     </w:p>
     <w:p>
@@ -3948,32 +4048,7 @@
           <w:sz w:val="24"/>
           <w:szCs w:val="24"/>
         </w:rPr>
-        <w:t xml:space="preserve"> método responsável por efetuar o cadastro dos pacientes no banco de dados. Recebe os dados: </w:t>
-      </w:r>
-      <w:r>
-        <w:rPr>
-          <w:rFonts w:ascii="Arial" w:hAnsi="Arial" w:cs="Arial"/>
-          <w:sz w:val="24"/>
-          <w:szCs w:val="24"/>
-        </w:rPr>
-        <w:t>Nome, CPF, RG, Nome do Pai, Nome da Mãe, ABO, RH e Endereço do paciente</w:t>
-      </w:r>
-      <w:r>
-        <w:rPr>
-          <w:rFonts w:ascii="Arial" w:hAnsi="Arial" w:cs="Arial"/>
-          <w:sz w:val="24"/>
-          <w:szCs w:val="24"/>
-        </w:rPr>
-        <w:t xml:space="preserve"> e efetua o cadastro no banco de dados. Se o </w:t>
-      </w:r>
-      <w:r>
-        <w:rPr>
-          <w:rFonts w:ascii="Arial" w:hAnsi="Arial" w:cs="Arial"/>
-          <w:sz w:val="24"/>
-          <w:szCs w:val="24"/>
-        </w:rPr>
-        <w:lastRenderedPageBreak/>
-        <w:t xml:space="preserve">cadastro for efetuado corretamente, o método retorna </w:t>
+        <w:t xml:space="preserve"> método responsável por efetuar o cadastro dos pacientes no banco de dados. Recebe os dados: Nome, CPF, RG, Nome do Pai, Nome da Mãe, ABO, RH e Endereço do paciente e efetua o cadastro no banco de dados. Se o cadastro for efetuado corretamente, o método retorna </w:t>
       </w:r>
       <w:r>
         <w:rPr>
@@ -4056,7 +4131,7 @@
           <w:sz w:val="24"/>
           <w:szCs w:val="24"/>
         </w:rPr>
-        <w:t>;</w:t>
+        <w:t>.</w:t>
       </w:r>
     </w:p>
     <w:p>
@@ -4085,6 +4160,7 @@
           <w:noProof/>
           <w:lang w:eastAsia="pt-BR"/>
         </w:rPr>
+        <w:lastRenderedPageBreak/>
         <w:drawing>
           <wp:inline distT="0" distB="0" distL="0" distR="0" wp14:anchorId="6914B736" wp14:editId="14A38251">
             <wp:extent cx="4945540" cy="5382883"/>
@@ -4164,23 +4240,7 @@
           <w:sz w:val="24"/>
           <w:szCs w:val="24"/>
         </w:rPr>
-        <w:t xml:space="preserve">: Método </w:t>
-      </w:r>
-      <w:r>
-        <w:rPr>
-          <w:rFonts w:ascii="Arial" w:hAnsi="Arial" w:cs="Arial"/>
-          <w:sz w:val="24"/>
-          <w:szCs w:val="24"/>
-        </w:rPr>
-        <w:t>Grava</w:t>
-      </w:r>
-      <w:r>
-        <w:rPr>
-          <w:rFonts w:ascii="Arial" w:hAnsi="Arial" w:cs="Arial"/>
-          <w:sz w:val="24"/>
-          <w:szCs w:val="24"/>
-        </w:rPr>
-        <w:t>Paciente</w:t>
+        <w:t>: Método GravaPaciente</w:t>
       </w:r>
     </w:p>
     <w:p>
@@ -4254,24 +4314,23 @@
           <w:sz w:val="24"/>
           <w:szCs w:val="24"/>
         </w:rPr>
-        <w:t xml:space="preserve">, pois após realizar o cadastro do paciente ele vincula o hemocomponente utilizado com paciente que o recebe. Inclui também todos os dados referente à utilização do hemocomponente e possíveis reações transfusionais. O método GravaUtilização recebe os seguintes parâmetros: Código do Paciente, Código do Hemocomponente, Data do procedimento, Motivo do procedimento, Responsável pelo procedimento, Código da instituição e um campo para Observações. </w:t>
-      </w:r>
-      <w:r>
-        <w:rPr>
-          <w:rFonts w:ascii="Arial" w:hAnsi="Arial" w:cs="Arial"/>
-          <w:sz w:val="24"/>
-          <w:szCs w:val="24"/>
-        </w:rPr>
-        <w:t xml:space="preserve">Se o cadastro for efetuado </w:t>
-      </w:r>
-      <w:r>
-        <w:rPr>
-          <w:rFonts w:ascii="Arial" w:hAnsi="Arial" w:cs="Arial"/>
-          <w:sz w:val="24"/>
-          <w:szCs w:val="24"/>
-        </w:rPr>
-        <w:lastRenderedPageBreak/>
-        <w:t xml:space="preserve">corretamente, o método retorna </w:t>
+        <w:t xml:space="preserve">, pois após realizar o cadastro do paciente ele vincula o hemocomponente utilizado com paciente que o recebe. Inclui também todos os dados referente </w:t>
+      </w:r>
+      <w:r>
+        <w:rPr>
+          <w:rFonts w:ascii="Arial" w:hAnsi="Arial" w:cs="Arial"/>
+          <w:sz w:val="24"/>
+          <w:szCs w:val="24"/>
+        </w:rPr>
+        <w:t>à utilização do hemocomponente</w:t>
+      </w:r>
+      <w:r>
+        <w:rPr>
+          <w:rFonts w:ascii="Arial" w:hAnsi="Arial" w:cs="Arial"/>
+          <w:sz w:val="24"/>
+          <w:szCs w:val="24"/>
+        </w:rPr>
+        <w:t xml:space="preserve">. O método GravaUtilização recebe os seguintes parâmetros: Código do Paciente, Código do Hemocomponente, Data do procedimento, Motivo do procedimento, Responsável pelo procedimento, Código da instituição e um campo para Observações. Se o cadastro for efetuado corretamente, o método retorna </w:t>
       </w:r>
       <w:r>
         <w:rPr>
@@ -4281,8 +4340,6 @@
         </w:rPr>
         <w:t>um</w:t>
       </w:r>
-      <w:bookmarkStart w:id="1" w:name="_GoBack"/>
-      <w:bookmarkEnd w:id="1"/>
       <w:r>
         <w:rPr>
           <w:rFonts w:ascii="Arial" w:hAnsi="Arial" w:cs="Arial"/>
@@ -4324,7 +4381,15 @@
           <w:sz w:val="24"/>
           <w:szCs w:val="24"/>
         </w:rPr>
-        <w:t xml:space="preserve"> verdadeiro, no caso de acontecer algum erro, retorna falso;</w:t>
+        <w:t xml:space="preserve"> verdadeiro, no caso de acon</w:t>
+      </w:r>
+      <w:r>
+        <w:rPr>
+          <w:rFonts w:ascii="Arial" w:hAnsi="Arial" w:cs="Arial"/>
+          <w:sz w:val="24"/>
+          <w:szCs w:val="24"/>
+        </w:rPr>
+        <w:t>tecer algum erro, retorna falso.</w:t>
       </w:r>
     </w:p>
     <w:p>
@@ -4353,6 +4418,7 @@
           <w:noProof/>
           <w:lang w:eastAsia="pt-BR"/>
         </w:rPr>
+        <w:lastRenderedPageBreak/>
         <w:drawing>
           <wp:inline distT="0" distB="0" distL="0" distR="0" wp14:anchorId="230282FD" wp14:editId="1B98E43D">
             <wp:extent cx="5727928" cy="4363876"/>
@@ -4432,15 +4498,7 @@
           <w:sz w:val="24"/>
           <w:szCs w:val="24"/>
         </w:rPr>
-        <w:t>: Método Grava</w:t>
-      </w:r>
-      <w:r>
-        <w:rPr>
-          <w:rFonts w:ascii="Arial" w:hAnsi="Arial" w:cs="Arial"/>
-          <w:sz w:val="24"/>
-          <w:szCs w:val="24"/>
-        </w:rPr>
-        <w:t>Utilizacao</w:t>
+        <w:t>: Método GravaUtilizacao</w:t>
       </w:r>
     </w:p>
     <w:p>
@@ -4457,6 +4515,7 @@
     <w:p>
       <w:pPr>
         <w:spacing w:after="0" w:line="360" w:lineRule="auto"/>
+        <w:ind w:firstLine="708"/>
         <w:jc w:val="both"/>
         <w:rPr>
           <w:rFonts w:ascii="Arial" w:hAnsi="Arial" w:cs="Arial"/>
@@ -4464,9 +4523,1176 @@
           <w:szCs w:val="24"/>
         </w:rPr>
       </w:pPr>
+      <w:r>
+        <w:rPr>
+          <w:rFonts w:ascii="Arial" w:hAnsi="Arial" w:cs="Arial"/>
+          <w:b/>
+          <w:sz w:val="24"/>
+          <w:szCs w:val="24"/>
+        </w:rPr>
+        <w:t>ListaReacoes</w:t>
+      </w:r>
+      <w:r>
+        <w:rPr>
+          <w:rFonts w:ascii="Arial" w:hAnsi="Arial" w:cs="Arial"/>
+          <w:sz w:val="24"/>
+          <w:szCs w:val="24"/>
+        </w:rPr>
+        <w:t xml:space="preserve">: método responsável por </w:t>
+      </w:r>
+      <w:r>
+        <w:rPr>
+          <w:rFonts w:ascii="Arial" w:hAnsi="Arial" w:cs="Arial"/>
+          <w:sz w:val="24"/>
+          <w:szCs w:val="24"/>
+        </w:rPr>
+        <w:t xml:space="preserve">buscar no banco de dados e </w:t>
+      </w:r>
+      <w:r>
+        <w:rPr>
+          <w:rFonts w:ascii="Arial" w:hAnsi="Arial" w:cs="Arial"/>
+          <w:sz w:val="24"/>
+          <w:szCs w:val="24"/>
+        </w:rPr>
+        <w:t xml:space="preserve">listar todas as reações </w:t>
+      </w:r>
+      <w:r>
+        <w:rPr>
+          <w:rFonts w:ascii="Arial" w:hAnsi="Arial" w:cs="Arial"/>
+          <w:sz w:val="24"/>
+          <w:szCs w:val="24"/>
+        </w:rPr>
+        <w:t>de um paciente espec</w:t>
+      </w:r>
+      <w:r>
+        <w:rPr>
+          <w:rFonts w:ascii="Arial" w:hAnsi="Arial" w:cs="Arial"/>
+          <w:sz w:val="24"/>
+          <w:szCs w:val="24"/>
+        </w:rPr>
+        <w:t>ífico, exibindo os dados do paciente, do procedimento e a reação ocorrida. Este métodos recebe como parâmetro o nome ou parte do nome do paciente e retorna um</w:t>
+      </w:r>
+      <w:r>
+        <w:rPr>
+          <w:rFonts w:ascii="Arial" w:hAnsi="Arial" w:cs="Arial"/>
+          <w:sz w:val="24"/>
+          <w:szCs w:val="24"/>
+        </w:rPr>
+        <w:t xml:space="preserve">a lista de reações que ocorrerem com o paciente. O objeto retornado é uma lista do </w:t>
+      </w:r>
+      <w:r>
+        <w:rPr>
+          <w:rFonts w:ascii="Arial" w:hAnsi="Arial" w:cs="Arial"/>
+          <w:sz w:val="24"/>
+          <w:szCs w:val="24"/>
+        </w:rPr>
+        <w:t xml:space="preserve">tipo </w:t>
+      </w:r>
+      <w:r>
+        <w:rPr>
+          <w:rFonts w:ascii="Arial" w:hAnsi="Arial" w:cs="Arial"/>
+          <w:sz w:val="24"/>
+          <w:szCs w:val="24"/>
+        </w:rPr>
+        <w:t>List&lt;</w:t>
+      </w:r>
+      <w:r>
+        <w:rPr>
+          <w:rFonts w:ascii="Arial" w:hAnsi="Arial" w:cs="Arial"/>
+          <w:sz w:val="24"/>
+          <w:szCs w:val="24"/>
+        </w:rPr>
+        <w:t>Reacoes</w:t>
+      </w:r>
+      <w:r>
+        <w:rPr>
+          <w:rFonts w:ascii="Arial" w:hAnsi="Arial" w:cs="Arial"/>
+          <w:sz w:val="24"/>
+          <w:szCs w:val="24"/>
+        </w:rPr>
+        <w:t>&gt;. O objeto Reacoes possui os seguintes dados que serão retornados: código do paciente, nome do paciente, código do procedimento, data do procedimento e reação ocorrida.</w:t>
+      </w:r>
+    </w:p>
+    <w:p>
+      <w:pPr>
+        <w:spacing w:after="0" w:line="360" w:lineRule="auto"/>
+        <w:jc w:val="both"/>
+        <w:rPr>
+          <w:rFonts w:ascii="Arial" w:hAnsi="Arial" w:cs="Arial"/>
+          <w:sz w:val="24"/>
+          <w:szCs w:val="24"/>
+        </w:rPr>
+      </w:pPr>
+    </w:p>
+    <w:p>
+      <w:pPr>
+        <w:spacing w:after="0" w:line="360" w:lineRule="auto"/>
+        <w:jc w:val="both"/>
+        <w:rPr>
+          <w:rFonts w:ascii="Arial" w:hAnsi="Arial" w:cs="Arial"/>
+          <w:sz w:val="24"/>
+          <w:szCs w:val="24"/>
+        </w:rPr>
+      </w:pPr>
+      <w:r>
+        <w:rPr>
+          <w:noProof/>
+          <w:lang w:eastAsia="pt-BR"/>
+        </w:rPr>
+        <w:drawing>
+          <wp:inline distT="0" distB="0" distL="0" distR="0" wp14:anchorId="3A125D5E" wp14:editId="50ADC028">
+            <wp:extent cx="5818394" cy="767751"/>
+            <wp:effectExtent l="19050" t="19050" r="11430" b="13335"/>
+            <wp:docPr id="5" name="Imagem 5"/>
+            <wp:cNvGraphicFramePr>
+              <a:graphicFrameLocks xmlns:a="http://schemas.openxmlformats.org/drawingml/2006/main" noChangeAspect="1"/>
+            </wp:cNvGraphicFramePr>
+            <a:graphic xmlns:a="http://schemas.openxmlformats.org/drawingml/2006/main">
+              <a:graphicData uri="http://schemas.openxmlformats.org/drawingml/2006/picture">
+                <pic:pic xmlns:pic="http://schemas.openxmlformats.org/drawingml/2006/picture">
+                  <pic:nvPicPr>
+                    <pic:cNvPr id="1" name=""/>
+                    <pic:cNvPicPr/>
+                  </pic:nvPicPr>
+                  <pic:blipFill rotWithShape="1">
+                    <a:blip r:embed="rId16"/>
+                    <a:srcRect l="26389" t="39185" r="17995" b="48584"/>
+                    <a:stretch/>
+                  </pic:blipFill>
+                  <pic:spPr bwMode="auto">
+                    <a:xfrm>
+                      <a:off x="0" y="0"/>
+                      <a:ext cx="5949410" cy="785039"/>
+                    </a:xfrm>
+                    <a:prstGeom prst="rect">
+                      <a:avLst/>
+                    </a:prstGeom>
+                    <a:ln>
+                      <a:solidFill>
+                        <a:schemeClr val="tx1"/>
+                      </a:solidFill>
+                    </a:ln>
+                    <a:extLst>
+                      <a:ext uri="{53640926-AAD7-44D8-BBD7-CCE9431645EC}">
+                        <a14:shadowObscured xmlns:a14="http://schemas.microsoft.com/office/drawing/2010/main"/>
+                      </a:ext>
+                    </a:extLst>
+                  </pic:spPr>
+                </pic:pic>
+              </a:graphicData>
+            </a:graphic>
+          </wp:inline>
+        </w:drawing>
+      </w:r>
+    </w:p>
+    <w:p>
+      <w:pPr>
+        <w:spacing w:after="0" w:line="360" w:lineRule="auto"/>
+        <w:jc w:val="center"/>
+        <w:rPr>
+          <w:rFonts w:ascii="Arial" w:hAnsi="Arial" w:cs="Arial"/>
+          <w:sz w:val="24"/>
+          <w:szCs w:val="24"/>
+        </w:rPr>
+      </w:pPr>
+      <w:r>
+        <w:rPr>
+          <w:rFonts w:ascii="Arial" w:hAnsi="Arial" w:cs="Arial"/>
+          <w:sz w:val="24"/>
+          <w:szCs w:val="24"/>
+        </w:rPr>
+        <w:t xml:space="preserve">Figura </w:t>
+      </w:r>
+      <w:r>
+        <w:rPr>
+          <w:rFonts w:ascii="Arial" w:hAnsi="Arial" w:cs="Arial"/>
+          <w:color w:val="FF0000"/>
+          <w:sz w:val="24"/>
+          <w:szCs w:val="24"/>
+        </w:rPr>
+        <w:t>XXXX</w:t>
+      </w:r>
+      <w:r>
+        <w:rPr>
+          <w:rFonts w:ascii="Arial" w:hAnsi="Arial" w:cs="Arial"/>
+          <w:sz w:val="24"/>
+          <w:szCs w:val="24"/>
+        </w:rPr>
+        <w:t>: Método ListaReacoes</w:t>
+      </w:r>
+    </w:p>
+    <w:p>
+      <w:pPr>
+        <w:spacing w:after="0" w:line="360" w:lineRule="auto"/>
+        <w:jc w:val="both"/>
+        <w:rPr>
+          <w:rFonts w:ascii="Arial" w:hAnsi="Arial" w:cs="Arial"/>
+          <w:sz w:val="24"/>
+          <w:szCs w:val="24"/>
+        </w:rPr>
+      </w:pPr>
+    </w:p>
+    <w:p>
+      <w:pPr>
+        <w:spacing w:after="0" w:line="360" w:lineRule="auto"/>
+        <w:ind w:firstLine="708"/>
+        <w:jc w:val="both"/>
+        <w:rPr>
+          <w:rFonts w:ascii="Arial" w:hAnsi="Arial" w:cs="Arial"/>
+          <w:sz w:val="24"/>
+          <w:szCs w:val="24"/>
+        </w:rPr>
+      </w:pPr>
+      <w:r>
+        <w:rPr>
+          <w:rFonts w:ascii="Arial" w:hAnsi="Arial" w:cs="Arial"/>
+          <w:sz w:val="24"/>
+          <w:szCs w:val="24"/>
+        </w:rPr>
+        <w:lastRenderedPageBreak/>
+        <w:t>Grava</w:t>
+      </w:r>
+      <w:r>
+        <w:rPr>
+          <w:rFonts w:ascii="Arial" w:hAnsi="Arial" w:cs="Arial"/>
+          <w:sz w:val="24"/>
+          <w:szCs w:val="24"/>
+        </w:rPr>
+        <w:t>r</w:t>
+      </w:r>
+      <w:r>
+        <w:rPr>
+          <w:rFonts w:ascii="Arial" w:hAnsi="Arial" w:cs="Arial"/>
+          <w:sz w:val="24"/>
+          <w:szCs w:val="24"/>
+        </w:rPr>
+        <w:t xml:space="preserve">Reacoes: método responsável pela gravação dos dados referentes às reações transfusionais ocorridas nos pacientes durante a realização ou mesmo após algum procedimento. Este método recebe como parâmetro </w:t>
+      </w:r>
+      <w:r>
+        <w:rPr>
+          <w:rFonts w:ascii="Arial" w:hAnsi="Arial" w:cs="Arial"/>
+          <w:sz w:val="24"/>
+          <w:szCs w:val="24"/>
+        </w:rPr>
+        <w:t xml:space="preserve">um objeto do tipo Reacoes, que contém </w:t>
+      </w:r>
+      <w:r>
+        <w:rPr>
+          <w:rFonts w:ascii="Arial" w:hAnsi="Arial" w:cs="Arial"/>
+          <w:sz w:val="24"/>
+          <w:szCs w:val="24"/>
+        </w:rPr>
+        <w:t>os dados do paciente, do procedimento que foi realizado e também a reação que ocorreu</w:t>
+      </w:r>
+      <w:r>
+        <w:rPr>
+          <w:rFonts w:ascii="Arial" w:hAnsi="Arial" w:cs="Arial"/>
+          <w:sz w:val="24"/>
+          <w:szCs w:val="24"/>
+        </w:rPr>
+        <w:t xml:space="preserve">. Os dados contidos no objeto Reacoes são: código do paciente, código do procedimento, data do procedimento e reação ocorrida. Se o cadastro for efetuado corretamente, o método retorna um valor </w:t>
+      </w:r>
+      <w:r>
+        <w:rPr>
+          <w:rFonts w:ascii="Arial" w:hAnsi="Arial" w:cs="Arial"/>
+          <w:i/>
+          <w:sz w:val="24"/>
+          <w:szCs w:val="24"/>
+        </w:rPr>
+        <w:t>bool</w:t>
+      </w:r>
+      <w:r>
+        <w:rPr>
+          <w:rFonts w:ascii="Arial" w:hAnsi="Arial" w:cs="Arial"/>
+          <w:i/>
+          <w:sz w:val="24"/>
+          <w:szCs w:val="24"/>
+        </w:rPr>
+        <w:t>e</w:t>
+      </w:r>
+      <w:r>
+        <w:rPr>
+          <w:rFonts w:ascii="Arial" w:hAnsi="Arial" w:cs="Arial"/>
+          <w:i/>
+          <w:sz w:val="24"/>
+          <w:szCs w:val="24"/>
+        </w:rPr>
+        <w:t>ano</w:t>
+      </w:r>
+      <w:r>
+        <w:rPr>
+          <w:rFonts w:ascii="Arial" w:hAnsi="Arial" w:cs="Arial"/>
+          <w:sz w:val="24"/>
+          <w:szCs w:val="24"/>
+        </w:rPr>
+        <w:t xml:space="preserve"> verdadeiro, no caso de acontecer algum erro, retorna falso.</w:t>
+      </w:r>
+    </w:p>
+    <w:p>
+      <w:pPr>
+        <w:spacing w:after="0" w:line="360" w:lineRule="auto"/>
+        <w:jc w:val="both"/>
+        <w:rPr>
+          <w:rFonts w:ascii="Arial" w:hAnsi="Arial" w:cs="Arial"/>
+          <w:sz w:val="24"/>
+          <w:szCs w:val="24"/>
+        </w:rPr>
+      </w:pPr>
+    </w:p>
+    <w:p>
+      <w:pPr>
+        <w:spacing w:after="0" w:line="360" w:lineRule="auto"/>
+        <w:jc w:val="both"/>
+        <w:rPr>
+          <w:rFonts w:ascii="Arial" w:hAnsi="Arial" w:cs="Arial"/>
+          <w:sz w:val="24"/>
+          <w:szCs w:val="24"/>
+        </w:rPr>
+      </w:pPr>
+      <w:r>
+        <w:rPr>
+          <w:noProof/>
+          <w:lang w:eastAsia="pt-BR"/>
+        </w:rPr>
+        <w:drawing>
+          <wp:inline distT="0" distB="0" distL="0" distR="0" wp14:anchorId="04A46599" wp14:editId="250A0841">
+            <wp:extent cx="5744020" cy="923027"/>
+            <wp:effectExtent l="19050" t="19050" r="9525" b="10795"/>
+            <wp:docPr id="7" name="Imagem 7"/>
+            <wp:cNvGraphicFramePr>
+              <a:graphicFrameLocks xmlns:a="http://schemas.openxmlformats.org/drawingml/2006/main" noChangeAspect="1"/>
+            </wp:cNvGraphicFramePr>
+            <a:graphic xmlns:a="http://schemas.openxmlformats.org/drawingml/2006/main">
+              <a:graphicData uri="http://schemas.openxmlformats.org/drawingml/2006/picture">
+                <pic:pic xmlns:pic="http://schemas.openxmlformats.org/drawingml/2006/picture">
+                  <pic:nvPicPr>
+                    <pic:cNvPr id="1" name=""/>
+                    <pic:cNvPicPr/>
+                  </pic:nvPicPr>
+                  <pic:blipFill rotWithShape="1">
+                    <a:blip r:embed="rId17"/>
+                    <a:srcRect l="26225" t="67638" r="27163" b="19879"/>
+                    <a:stretch/>
+                  </pic:blipFill>
+                  <pic:spPr bwMode="auto">
+                    <a:xfrm>
+                      <a:off x="0" y="0"/>
+                      <a:ext cx="5801407" cy="932249"/>
+                    </a:xfrm>
+                    <a:prstGeom prst="rect">
+                      <a:avLst/>
+                    </a:prstGeom>
+                    <a:ln>
+                      <a:solidFill>
+                        <a:schemeClr val="tx1"/>
+                      </a:solidFill>
+                    </a:ln>
+                    <a:extLst>
+                      <a:ext uri="{53640926-AAD7-44D8-BBD7-CCE9431645EC}">
+                        <a14:shadowObscured xmlns:a14="http://schemas.microsoft.com/office/drawing/2010/main"/>
+                      </a:ext>
+                    </a:extLst>
+                  </pic:spPr>
+                </pic:pic>
+              </a:graphicData>
+            </a:graphic>
+          </wp:inline>
+        </w:drawing>
+      </w:r>
+    </w:p>
+    <w:p>
+      <w:pPr>
+        <w:spacing w:after="0" w:line="360" w:lineRule="auto"/>
+        <w:jc w:val="center"/>
+        <w:rPr>
+          <w:rFonts w:ascii="Arial" w:hAnsi="Arial" w:cs="Arial"/>
+          <w:sz w:val="24"/>
+          <w:szCs w:val="24"/>
+        </w:rPr>
+      </w:pPr>
+      <w:r>
+        <w:rPr>
+          <w:rFonts w:ascii="Arial" w:hAnsi="Arial" w:cs="Arial"/>
+          <w:sz w:val="24"/>
+          <w:szCs w:val="24"/>
+        </w:rPr>
+        <w:t xml:space="preserve">Figura </w:t>
+      </w:r>
+      <w:r>
+        <w:rPr>
+          <w:rFonts w:ascii="Arial" w:hAnsi="Arial" w:cs="Arial"/>
+          <w:color w:val="FF0000"/>
+          <w:sz w:val="24"/>
+          <w:szCs w:val="24"/>
+        </w:rPr>
+        <w:t>XXXX</w:t>
+      </w:r>
+      <w:r>
+        <w:rPr>
+          <w:rFonts w:ascii="Arial" w:hAnsi="Arial" w:cs="Arial"/>
+          <w:sz w:val="24"/>
+          <w:szCs w:val="24"/>
+        </w:rPr>
+        <w:t xml:space="preserve">: Método </w:t>
+      </w:r>
+      <w:r>
+        <w:rPr>
+          <w:rFonts w:ascii="Arial" w:hAnsi="Arial" w:cs="Arial"/>
+          <w:sz w:val="24"/>
+          <w:szCs w:val="24"/>
+        </w:rPr>
+        <w:t>Gravar</w:t>
+      </w:r>
+      <w:r>
+        <w:rPr>
+          <w:rFonts w:ascii="Arial" w:hAnsi="Arial" w:cs="Arial"/>
+          <w:sz w:val="24"/>
+          <w:szCs w:val="24"/>
+        </w:rPr>
+        <w:t>Reacoes</w:t>
+      </w:r>
+    </w:p>
+    <w:p>
+      <w:pPr>
+        <w:spacing w:after="0" w:line="360" w:lineRule="auto"/>
+        <w:jc w:val="center"/>
+        <w:rPr>
+          <w:rFonts w:ascii="Arial" w:hAnsi="Arial" w:cs="Arial"/>
+          <w:sz w:val="24"/>
+          <w:szCs w:val="24"/>
+        </w:rPr>
+      </w:pPr>
+    </w:p>
+    <w:p>
+      <w:pPr>
+        <w:pStyle w:val="PargrafodaLista"/>
+        <w:numPr>
+          <w:ilvl w:val="1"/>
+          <w:numId w:val="2"/>
+        </w:numPr>
+        <w:spacing w:after="0" w:line="360" w:lineRule="auto"/>
+        <w:ind w:left="709"/>
+        <w:jc w:val="both"/>
+        <w:rPr>
+          <w:rFonts w:ascii="Arial" w:hAnsi="Arial" w:cs="Arial"/>
+          <w:b/>
+          <w:sz w:val="24"/>
+          <w:szCs w:val="24"/>
+        </w:rPr>
+      </w:pPr>
+      <w:r>
+        <w:rPr>
+          <w:rFonts w:ascii="Arial" w:hAnsi="Arial" w:cs="Arial"/>
+          <w:b/>
+          <w:sz w:val="24"/>
+          <w:szCs w:val="24"/>
+        </w:rPr>
+        <w:t>Cliente Java</w:t>
+      </w:r>
+    </w:p>
+    <w:p>
+      <w:pPr>
+        <w:spacing w:after="0" w:line="360" w:lineRule="auto"/>
+        <w:ind w:left="-11" w:firstLine="719"/>
+        <w:jc w:val="both"/>
+        <w:rPr>
+          <w:rFonts w:ascii="Arial" w:hAnsi="Arial" w:cs="Arial"/>
+          <w:sz w:val="24"/>
+          <w:szCs w:val="24"/>
+        </w:rPr>
+      </w:pPr>
+    </w:p>
+    <w:p>
+      <w:pPr>
+        <w:spacing w:after="0" w:line="360" w:lineRule="auto"/>
+        <w:ind w:left="-11" w:firstLine="719"/>
+        <w:jc w:val="both"/>
+        <w:rPr>
+          <w:rFonts w:ascii="Arial" w:hAnsi="Arial" w:cs="Arial"/>
+          <w:sz w:val="24"/>
+          <w:szCs w:val="24"/>
+        </w:rPr>
+      </w:pPr>
+      <w:r>
+        <w:rPr>
+          <w:rFonts w:ascii="Arial" w:hAnsi="Arial" w:cs="Arial"/>
+          <w:sz w:val="24"/>
+          <w:szCs w:val="24"/>
+        </w:rPr>
+        <w:t xml:space="preserve">O primeiro protótipo do cliente foi desenvolvido simulando o sistema de um hospital que hoje já trabalha com a Fundação Hemominas mas não possui nenhuma integração. Este protótipo foi desenvolvido na linguagem JavaEE e utilizando a ferramenta NetBeans como IDE de desenvolvimento. </w:t>
+      </w:r>
+    </w:p>
+    <w:p>
+      <w:pPr>
+        <w:spacing w:after="0" w:line="360" w:lineRule="auto"/>
+        <w:ind w:left="-11" w:firstLine="719"/>
+        <w:jc w:val="both"/>
+        <w:rPr>
+          <w:rFonts w:ascii="Arial" w:hAnsi="Arial" w:cs="Arial"/>
+          <w:sz w:val="24"/>
+          <w:szCs w:val="24"/>
+        </w:rPr>
+      </w:pPr>
+      <w:r>
+        <w:rPr>
+          <w:rFonts w:ascii="Arial" w:hAnsi="Arial" w:cs="Arial"/>
+          <w:sz w:val="24"/>
+          <w:szCs w:val="24"/>
+        </w:rPr>
+        <w:t xml:space="preserve">Foram criadas algumas páginas </w:t>
+      </w:r>
+      <w:r>
+        <w:rPr>
+          <w:rFonts w:ascii="Arial" w:hAnsi="Arial" w:cs="Arial"/>
+          <w:i/>
+          <w:sz w:val="24"/>
+          <w:szCs w:val="24"/>
+        </w:rPr>
+        <w:t>web</w:t>
+      </w:r>
+      <w:r>
+        <w:rPr>
+          <w:rFonts w:ascii="Arial" w:hAnsi="Arial" w:cs="Arial"/>
+          <w:sz w:val="24"/>
+          <w:szCs w:val="24"/>
+        </w:rPr>
+        <w:t xml:space="preserve"> para simular a utilização do sistema por parte do hospital, que neste caso foi utilizado o exemplo do Hospital Madre Tereza. As páginas desenvolvidas são para as funções de Cadastro de Pacientes, Registro de Procedimentos, Registro de Reações Adversas e Listagem de Reações Adversas, conforme apresentado nas figuras abaixo:</w:t>
+      </w:r>
+    </w:p>
+    <w:p>
+      <w:pPr>
+        <w:spacing w:after="0" w:line="360" w:lineRule="auto"/>
+        <w:jc w:val="both"/>
+        <w:rPr>
+          <w:rFonts w:ascii="Arial" w:hAnsi="Arial" w:cs="Arial"/>
+          <w:sz w:val="24"/>
+          <w:szCs w:val="24"/>
+        </w:rPr>
+      </w:pPr>
+    </w:p>
+    <w:p>
+      <w:pPr>
+        <w:spacing w:after="0" w:line="360" w:lineRule="auto"/>
+        <w:jc w:val="center"/>
+        <w:rPr>
+          <w:rFonts w:ascii="Arial" w:hAnsi="Arial" w:cs="Arial"/>
+          <w:sz w:val="24"/>
+          <w:szCs w:val="24"/>
+        </w:rPr>
+      </w:pPr>
+      <w:r>
+        <w:rPr>
+          <w:noProof/>
+          <w:lang w:eastAsia="pt-BR"/>
+        </w:rPr>
+        <w:lastRenderedPageBreak/>
+        <w:drawing>
+          <wp:inline distT="0" distB="0" distL="0" distR="0" wp14:anchorId="42895D7D" wp14:editId="7FCCEC7F">
+            <wp:extent cx="6003985" cy="3272458"/>
+            <wp:effectExtent l="19050" t="19050" r="15875" b="23495"/>
+            <wp:docPr id="9" name="Imagem 9"/>
+            <wp:cNvGraphicFramePr>
+              <a:graphicFrameLocks xmlns:a="http://schemas.openxmlformats.org/drawingml/2006/main" noChangeAspect="1"/>
+            </wp:cNvGraphicFramePr>
+            <a:graphic xmlns:a="http://schemas.openxmlformats.org/drawingml/2006/main">
+              <a:graphicData uri="http://schemas.openxmlformats.org/drawingml/2006/picture">
+                <pic:pic xmlns:pic="http://schemas.openxmlformats.org/drawingml/2006/picture">
+                  <pic:nvPicPr>
+                    <pic:cNvPr id="1" name=""/>
+                    <pic:cNvPicPr/>
+                  </pic:nvPicPr>
+                  <pic:blipFill rotWithShape="1">
+                    <a:blip r:embed="rId18"/>
+                    <a:srcRect l="8690" t="14325" r="8328" b="22056"/>
+                    <a:stretch/>
+                  </pic:blipFill>
+                  <pic:spPr bwMode="auto">
+                    <a:xfrm>
+                      <a:off x="0" y="0"/>
+                      <a:ext cx="6015011" cy="3278468"/>
+                    </a:xfrm>
+                    <a:prstGeom prst="rect">
+                      <a:avLst/>
+                    </a:prstGeom>
+                    <a:ln>
+                      <a:solidFill>
+                        <a:schemeClr val="tx1"/>
+                      </a:solidFill>
+                    </a:ln>
+                    <a:extLst>
+                      <a:ext uri="{53640926-AAD7-44D8-BBD7-CCE9431645EC}">
+                        <a14:shadowObscured xmlns:a14="http://schemas.microsoft.com/office/drawing/2010/main"/>
+                      </a:ext>
+                    </a:extLst>
+                  </pic:spPr>
+                </pic:pic>
+              </a:graphicData>
+            </a:graphic>
+          </wp:inline>
+        </w:drawing>
+      </w:r>
+    </w:p>
+    <w:p>
+      <w:pPr>
+        <w:spacing w:after="0" w:line="360" w:lineRule="auto"/>
+        <w:jc w:val="center"/>
+        <w:rPr>
+          <w:rFonts w:ascii="Arial" w:hAnsi="Arial" w:cs="Arial"/>
+          <w:sz w:val="24"/>
+          <w:szCs w:val="24"/>
+        </w:rPr>
+      </w:pPr>
+      <w:r>
+        <w:rPr>
+          <w:rFonts w:ascii="Arial" w:hAnsi="Arial" w:cs="Arial"/>
+          <w:sz w:val="24"/>
+          <w:szCs w:val="24"/>
+        </w:rPr>
+        <w:t xml:space="preserve">Figura </w:t>
+      </w:r>
+      <w:r>
+        <w:rPr>
+          <w:rFonts w:ascii="Arial" w:hAnsi="Arial" w:cs="Arial"/>
+          <w:color w:val="FF0000"/>
+          <w:sz w:val="24"/>
+          <w:szCs w:val="24"/>
+        </w:rPr>
+        <w:t>XXXX</w:t>
+      </w:r>
+      <w:r>
+        <w:rPr>
+          <w:rFonts w:ascii="Arial" w:hAnsi="Arial" w:cs="Arial"/>
+          <w:sz w:val="24"/>
+          <w:szCs w:val="24"/>
+        </w:rPr>
+        <w:t>: Tela inicial do Cliente Java</w:t>
+      </w:r>
+    </w:p>
+    <w:p>
+      <w:pPr>
+        <w:spacing w:after="0" w:line="360" w:lineRule="auto"/>
+        <w:jc w:val="both"/>
+        <w:rPr>
+          <w:rFonts w:ascii="Arial" w:hAnsi="Arial" w:cs="Arial"/>
+          <w:sz w:val="24"/>
+          <w:szCs w:val="24"/>
+        </w:rPr>
+      </w:pPr>
+    </w:p>
+    <w:p>
+      <w:pPr>
+        <w:spacing w:after="0" w:line="360" w:lineRule="auto"/>
+        <w:jc w:val="center"/>
+        <w:rPr>
+          <w:rFonts w:ascii="Arial" w:hAnsi="Arial" w:cs="Arial"/>
+          <w:sz w:val="24"/>
+          <w:szCs w:val="24"/>
+        </w:rPr>
+      </w:pPr>
+      <w:r>
+        <w:rPr>
+          <w:noProof/>
+          <w:lang w:eastAsia="pt-BR"/>
+        </w:rPr>
+        <w:drawing>
+          <wp:inline distT="0" distB="0" distL="0" distR="0" wp14:anchorId="6339AEFB" wp14:editId="27B11AC9">
+            <wp:extent cx="5874588" cy="4559029"/>
+            <wp:effectExtent l="19050" t="19050" r="12065" b="13335"/>
+            <wp:docPr id="10" name="Imagem 10"/>
+            <wp:cNvGraphicFramePr>
+              <a:graphicFrameLocks xmlns:a="http://schemas.openxmlformats.org/drawingml/2006/main" noChangeAspect="1"/>
+            </wp:cNvGraphicFramePr>
+            <a:graphic xmlns:a="http://schemas.openxmlformats.org/drawingml/2006/main">
+              <a:graphicData uri="http://schemas.openxmlformats.org/drawingml/2006/picture">
+                <pic:pic xmlns:pic="http://schemas.openxmlformats.org/drawingml/2006/picture">
+                  <pic:nvPicPr>
+                    <pic:cNvPr id="1" name=""/>
+                    <pic:cNvPicPr/>
+                  </pic:nvPicPr>
+                  <pic:blipFill rotWithShape="1">
+                    <a:blip r:embed="rId19"/>
+                    <a:srcRect l="10635" t="14534" r="13128" b="2246"/>
+                    <a:stretch/>
+                  </pic:blipFill>
+                  <pic:spPr bwMode="auto">
+                    <a:xfrm>
+                      <a:off x="0" y="0"/>
+                      <a:ext cx="5891219" cy="4571936"/>
+                    </a:xfrm>
+                    <a:prstGeom prst="rect">
+                      <a:avLst/>
+                    </a:prstGeom>
+                    <a:ln>
+                      <a:solidFill>
+                        <a:schemeClr val="tx1"/>
+                      </a:solidFill>
+                    </a:ln>
+                    <a:extLst>
+                      <a:ext uri="{53640926-AAD7-44D8-BBD7-CCE9431645EC}">
+                        <a14:shadowObscured xmlns:a14="http://schemas.microsoft.com/office/drawing/2010/main"/>
+                      </a:ext>
+                    </a:extLst>
+                  </pic:spPr>
+                </pic:pic>
+              </a:graphicData>
+            </a:graphic>
+          </wp:inline>
+        </w:drawing>
+      </w:r>
+    </w:p>
+    <w:p>
+      <w:pPr>
+        <w:spacing w:after="0" w:line="360" w:lineRule="auto"/>
+        <w:jc w:val="center"/>
+        <w:rPr>
+          <w:rFonts w:ascii="Arial" w:hAnsi="Arial" w:cs="Arial"/>
+          <w:sz w:val="24"/>
+          <w:szCs w:val="24"/>
+        </w:rPr>
+      </w:pPr>
+      <w:r>
+        <w:rPr>
+          <w:rFonts w:ascii="Arial" w:hAnsi="Arial" w:cs="Arial"/>
+          <w:sz w:val="24"/>
+          <w:szCs w:val="24"/>
+        </w:rPr>
+        <w:t xml:space="preserve">Figura </w:t>
+      </w:r>
+      <w:r>
+        <w:rPr>
+          <w:rFonts w:ascii="Arial" w:hAnsi="Arial" w:cs="Arial"/>
+          <w:color w:val="FF0000"/>
+          <w:sz w:val="24"/>
+          <w:szCs w:val="24"/>
+        </w:rPr>
+        <w:t>XXXX</w:t>
+      </w:r>
+      <w:r>
+        <w:rPr>
+          <w:rFonts w:ascii="Arial" w:hAnsi="Arial" w:cs="Arial"/>
+          <w:sz w:val="24"/>
+          <w:szCs w:val="24"/>
+        </w:rPr>
+        <w:t xml:space="preserve">: Tela de Cadastro de Pacientes </w:t>
+      </w:r>
+      <w:r>
+        <w:rPr>
+          <w:rFonts w:ascii="Arial" w:hAnsi="Arial" w:cs="Arial"/>
+          <w:sz w:val="24"/>
+          <w:szCs w:val="24"/>
+        </w:rPr>
+        <w:t>-</w:t>
+      </w:r>
+      <w:r>
+        <w:rPr>
+          <w:rFonts w:ascii="Arial" w:hAnsi="Arial" w:cs="Arial"/>
+          <w:sz w:val="24"/>
+          <w:szCs w:val="24"/>
+        </w:rPr>
+        <w:t xml:space="preserve"> Cliente Java</w:t>
+      </w:r>
+    </w:p>
+    <w:p>
+      <w:pPr>
+        <w:spacing w:after="0" w:line="360" w:lineRule="auto"/>
+        <w:jc w:val="center"/>
+        <w:rPr>
+          <w:rFonts w:ascii="Arial" w:hAnsi="Arial" w:cs="Arial"/>
+          <w:sz w:val="24"/>
+          <w:szCs w:val="24"/>
+        </w:rPr>
+      </w:pPr>
+      <w:r>
+        <w:rPr>
+          <w:noProof/>
+          <w:lang w:eastAsia="pt-BR"/>
+        </w:rPr>
+        <w:lastRenderedPageBreak/>
+        <w:drawing>
+          <wp:inline distT="0" distB="0" distL="0" distR="0" wp14:anchorId="26B20F15" wp14:editId="0681BA77">
+            <wp:extent cx="5296618" cy="4503028"/>
+            <wp:effectExtent l="19050" t="19050" r="18415" b="12065"/>
+            <wp:docPr id="11" name="Imagem 11"/>
+            <wp:cNvGraphicFramePr>
+              <a:graphicFrameLocks xmlns:a="http://schemas.openxmlformats.org/drawingml/2006/main" noChangeAspect="1"/>
+            </wp:cNvGraphicFramePr>
+            <a:graphic xmlns:a="http://schemas.openxmlformats.org/drawingml/2006/main">
+              <a:graphicData uri="http://schemas.openxmlformats.org/drawingml/2006/picture">
+                <pic:pic xmlns:pic="http://schemas.openxmlformats.org/drawingml/2006/picture">
+                  <pic:nvPicPr>
+                    <pic:cNvPr id="1" name=""/>
+                    <pic:cNvPicPr/>
+                  </pic:nvPicPr>
+                  <pic:blipFill rotWithShape="1">
+                    <a:blip r:embed="rId20"/>
+                    <a:srcRect l="18875" t="11231" r="20165" b="2399"/>
+                    <a:stretch/>
+                  </pic:blipFill>
+                  <pic:spPr bwMode="auto">
+                    <a:xfrm>
+                      <a:off x="0" y="0"/>
+                      <a:ext cx="5311119" cy="4515357"/>
+                    </a:xfrm>
+                    <a:prstGeom prst="rect">
+                      <a:avLst/>
+                    </a:prstGeom>
+                    <a:ln>
+                      <a:solidFill>
+                        <a:schemeClr val="tx1"/>
+                      </a:solidFill>
+                    </a:ln>
+                    <a:extLst>
+                      <a:ext uri="{53640926-AAD7-44D8-BBD7-CCE9431645EC}">
+                        <a14:shadowObscured xmlns:a14="http://schemas.microsoft.com/office/drawing/2010/main"/>
+                      </a:ext>
+                    </a:extLst>
+                  </pic:spPr>
+                </pic:pic>
+              </a:graphicData>
+            </a:graphic>
+          </wp:inline>
+        </w:drawing>
+      </w:r>
+    </w:p>
+    <w:p>
+      <w:pPr>
+        <w:spacing w:after="0" w:line="360" w:lineRule="auto"/>
+        <w:jc w:val="center"/>
+        <w:rPr>
+          <w:rFonts w:ascii="Arial" w:hAnsi="Arial" w:cs="Arial"/>
+          <w:sz w:val="24"/>
+          <w:szCs w:val="24"/>
+        </w:rPr>
+      </w:pPr>
+      <w:r>
+        <w:rPr>
+          <w:rFonts w:ascii="Arial" w:hAnsi="Arial" w:cs="Arial"/>
+          <w:sz w:val="24"/>
+          <w:szCs w:val="24"/>
+        </w:rPr>
+        <w:t xml:space="preserve">Figura </w:t>
+      </w:r>
+      <w:r>
+        <w:rPr>
+          <w:rFonts w:ascii="Arial" w:hAnsi="Arial" w:cs="Arial"/>
+          <w:color w:val="FF0000"/>
+          <w:sz w:val="24"/>
+          <w:szCs w:val="24"/>
+        </w:rPr>
+        <w:t>XXXX</w:t>
+      </w:r>
+      <w:r>
+        <w:rPr>
+          <w:rFonts w:ascii="Arial" w:hAnsi="Arial" w:cs="Arial"/>
+          <w:sz w:val="24"/>
+          <w:szCs w:val="24"/>
+        </w:rPr>
+        <w:t xml:space="preserve">: Tela de </w:t>
+      </w:r>
+      <w:r>
+        <w:rPr>
+          <w:rFonts w:ascii="Arial" w:hAnsi="Arial" w:cs="Arial"/>
+          <w:sz w:val="24"/>
+          <w:szCs w:val="24"/>
+        </w:rPr>
+        <w:t>Registro</w:t>
+      </w:r>
+      <w:r>
+        <w:rPr>
+          <w:rFonts w:ascii="Arial" w:hAnsi="Arial" w:cs="Arial"/>
+          <w:sz w:val="24"/>
+          <w:szCs w:val="24"/>
+        </w:rPr>
+        <w:t xml:space="preserve"> </w:t>
+      </w:r>
+      <w:r>
+        <w:rPr>
+          <w:rFonts w:ascii="Arial" w:hAnsi="Arial" w:cs="Arial"/>
+          <w:sz w:val="24"/>
+          <w:szCs w:val="24"/>
+        </w:rPr>
+        <w:t>dos Procedimentos</w:t>
+      </w:r>
+      <w:r>
+        <w:rPr>
+          <w:rFonts w:ascii="Arial" w:hAnsi="Arial" w:cs="Arial"/>
+          <w:sz w:val="24"/>
+          <w:szCs w:val="24"/>
+        </w:rPr>
+        <w:t xml:space="preserve"> </w:t>
+      </w:r>
+      <w:r>
+        <w:rPr>
+          <w:rFonts w:ascii="Arial" w:hAnsi="Arial" w:cs="Arial"/>
+          <w:sz w:val="24"/>
+          <w:szCs w:val="24"/>
+        </w:rPr>
+        <w:t>- Cliente Java</w:t>
+      </w:r>
+    </w:p>
+    <w:p>
+      <w:pPr>
+        <w:spacing w:after="0" w:line="360" w:lineRule="auto"/>
+        <w:jc w:val="center"/>
+        <w:rPr>
+          <w:rFonts w:ascii="Arial" w:hAnsi="Arial" w:cs="Arial"/>
+          <w:sz w:val="24"/>
+          <w:szCs w:val="24"/>
+        </w:rPr>
+      </w:pPr>
+    </w:p>
+    <w:p>
+      <w:pPr>
+        <w:spacing w:after="0" w:line="360" w:lineRule="auto"/>
+        <w:jc w:val="center"/>
+        <w:rPr>
+          <w:rFonts w:ascii="Arial" w:hAnsi="Arial" w:cs="Arial"/>
+          <w:sz w:val="24"/>
+          <w:szCs w:val="24"/>
+        </w:rPr>
+      </w:pPr>
+      <w:r>
+        <w:rPr>
+          <w:noProof/>
+          <w:lang w:eastAsia="pt-BR"/>
+        </w:rPr>
+        <w:lastRenderedPageBreak/>
+        <w:drawing>
+          <wp:inline distT="0" distB="0" distL="0" distR="0" wp14:anchorId="262A0453" wp14:editId="3278E107">
+            <wp:extent cx="5520905" cy="4381825"/>
+            <wp:effectExtent l="19050" t="19050" r="22860" b="19050"/>
+            <wp:docPr id="13" name="Imagem 13"/>
+            <wp:cNvGraphicFramePr>
+              <a:graphicFrameLocks xmlns:a="http://schemas.openxmlformats.org/drawingml/2006/main" noChangeAspect="1"/>
+            </wp:cNvGraphicFramePr>
+            <a:graphic xmlns:a="http://schemas.openxmlformats.org/drawingml/2006/main">
+              <a:graphicData uri="http://schemas.openxmlformats.org/drawingml/2006/picture">
+                <pic:pic xmlns:pic="http://schemas.openxmlformats.org/drawingml/2006/picture">
+                  <pic:nvPicPr>
+                    <pic:cNvPr id="1" name=""/>
+                    <pic:cNvPicPr/>
+                  </pic:nvPicPr>
+                  <pic:blipFill rotWithShape="1">
+                    <a:blip r:embed="rId21"/>
+                    <a:srcRect l="19476" t="12479" r="19565" b="6891"/>
+                    <a:stretch/>
+                  </pic:blipFill>
+                  <pic:spPr bwMode="auto">
+                    <a:xfrm>
+                      <a:off x="0" y="0"/>
+                      <a:ext cx="5541141" cy="4397886"/>
+                    </a:xfrm>
+                    <a:prstGeom prst="rect">
+                      <a:avLst/>
+                    </a:prstGeom>
+                    <a:ln>
+                      <a:solidFill>
+                        <a:schemeClr val="tx1"/>
+                      </a:solidFill>
+                    </a:ln>
+                    <a:extLst>
+                      <a:ext uri="{53640926-AAD7-44D8-BBD7-CCE9431645EC}">
+                        <a14:shadowObscured xmlns:a14="http://schemas.microsoft.com/office/drawing/2010/main"/>
+                      </a:ext>
+                    </a:extLst>
+                  </pic:spPr>
+                </pic:pic>
+              </a:graphicData>
+            </a:graphic>
+          </wp:inline>
+        </w:drawing>
+      </w:r>
+    </w:p>
+    <w:p>
+      <w:pPr>
+        <w:spacing w:after="0" w:line="360" w:lineRule="auto"/>
+        <w:jc w:val="center"/>
+        <w:rPr>
+          <w:rFonts w:ascii="Arial" w:hAnsi="Arial" w:cs="Arial"/>
+          <w:sz w:val="24"/>
+          <w:szCs w:val="24"/>
+        </w:rPr>
+      </w:pPr>
+      <w:r>
+        <w:rPr>
+          <w:rFonts w:ascii="Arial" w:hAnsi="Arial" w:cs="Arial"/>
+          <w:sz w:val="24"/>
+          <w:szCs w:val="24"/>
+        </w:rPr>
+        <w:t xml:space="preserve">Figura </w:t>
+      </w:r>
+      <w:r>
+        <w:rPr>
+          <w:rFonts w:ascii="Arial" w:hAnsi="Arial" w:cs="Arial"/>
+          <w:color w:val="FF0000"/>
+          <w:sz w:val="24"/>
+          <w:szCs w:val="24"/>
+        </w:rPr>
+        <w:t>XXXX</w:t>
+      </w:r>
+      <w:r>
+        <w:rPr>
+          <w:rFonts w:ascii="Arial" w:hAnsi="Arial" w:cs="Arial"/>
+          <w:sz w:val="24"/>
+          <w:szCs w:val="24"/>
+        </w:rPr>
+        <w:t xml:space="preserve">: Tela de Registro </w:t>
+      </w:r>
+      <w:r>
+        <w:rPr>
+          <w:rFonts w:ascii="Arial" w:hAnsi="Arial" w:cs="Arial"/>
+          <w:sz w:val="24"/>
+          <w:szCs w:val="24"/>
+        </w:rPr>
+        <w:t>de Reações Adversas</w:t>
+      </w:r>
+      <w:r>
+        <w:rPr>
+          <w:rFonts w:ascii="Arial" w:hAnsi="Arial" w:cs="Arial"/>
+          <w:sz w:val="24"/>
+          <w:szCs w:val="24"/>
+        </w:rPr>
+        <w:t xml:space="preserve"> </w:t>
+      </w:r>
+      <w:r>
+        <w:rPr>
+          <w:rFonts w:ascii="Arial" w:hAnsi="Arial" w:cs="Arial"/>
+          <w:sz w:val="24"/>
+          <w:szCs w:val="24"/>
+        </w:rPr>
+        <w:t>-</w:t>
+      </w:r>
+      <w:r>
+        <w:rPr>
+          <w:rFonts w:ascii="Arial" w:hAnsi="Arial" w:cs="Arial"/>
+          <w:sz w:val="24"/>
+          <w:szCs w:val="24"/>
+        </w:rPr>
+        <w:t xml:space="preserve"> Cliente Java</w:t>
+      </w:r>
+    </w:p>
+    <w:p>
+      <w:pPr>
+        <w:spacing w:after="0" w:line="360" w:lineRule="auto"/>
+        <w:jc w:val="center"/>
+        <w:rPr>
+          <w:rFonts w:ascii="Arial" w:hAnsi="Arial" w:cs="Arial"/>
+          <w:sz w:val="24"/>
+          <w:szCs w:val="24"/>
+        </w:rPr>
+      </w:pPr>
+    </w:p>
+    <w:p>
+      <w:pPr>
+        <w:spacing w:after="0" w:line="360" w:lineRule="auto"/>
+        <w:jc w:val="center"/>
+        <w:rPr>
+          <w:rFonts w:ascii="Arial" w:hAnsi="Arial" w:cs="Arial"/>
+          <w:sz w:val="24"/>
+          <w:szCs w:val="24"/>
+        </w:rPr>
+      </w:pPr>
+      <w:r>
+        <w:rPr>
+          <w:noProof/>
+          <w:lang w:eastAsia="pt-BR"/>
+        </w:rPr>
+        <w:drawing>
+          <wp:inline distT="0" distB="0" distL="0" distR="0" wp14:anchorId="597481C8" wp14:editId="6E7FB3D7">
+            <wp:extent cx="5357003" cy="3355617"/>
+            <wp:effectExtent l="19050" t="19050" r="15240" b="16510"/>
+            <wp:docPr id="14" name="Imagem 14"/>
+            <wp:cNvGraphicFramePr>
+              <a:graphicFrameLocks xmlns:a="http://schemas.openxmlformats.org/drawingml/2006/main" noChangeAspect="1"/>
+            </wp:cNvGraphicFramePr>
+            <a:graphic xmlns:a="http://schemas.openxmlformats.org/drawingml/2006/main">
+              <a:graphicData uri="http://schemas.openxmlformats.org/drawingml/2006/picture">
+                <pic:pic xmlns:pic="http://schemas.openxmlformats.org/drawingml/2006/picture">
+                  <pic:nvPicPr>
+                    <pic:cNvPr id="1" name=""/>
+                    <pic:cNvPicPr/>
+                  </pic:nvPicPr>
+                  <pic:blipFill rotWithShape="1">
+                    <a:blip r:embed="rId22"/>
+                    <a:srcRect l="19772" t="11980" r="19728" b="24863"/>
+                    <a:stretch/>
+                  </pic:blipFill>
+                  <pic:spPr bwMode="auto">
+                    <a:xfrm>
+                      <a:off x="0" y="0"/>
+                      <a:ext cx="5380955" cy="3370620"/>
+                    </a:xfrm>
+                    <a:prstGeom prst="rect">
+                      <a:avLst/>
+                    </a:prstGeom>
+                    <a:ln>
+                      <a:solidFill>
+                        <a:schemeClr val="tx1"/>
+                      </a:solidFill>
+                    </a:ln>
+                    <a:extLst>
+                      <a:ext uri="{53640926-AAD7-44D8-BBD7-CCE9431645EC}">
+                        <a14:shadowObscured xmlns:a14="http://schemas.microsoft.com/office/drawing/2010/main"/>
+                      </a:ext>
+                    </a:extLst>
+                  </pic:spPr>
+                </pic:pic>
+              </a:graphicData>
+            </a:graphic>
+          </wp:inline>
+        </w:drawing>
+      </w:r>
+    </w:p>
+    <w:p>
+      <w:pPr>
+        <w:spacing w:after="0" w:line="360" w:lineRule="auto"/>
+        <w:jc w:val="center"/>
+        <w:rPr>
+          <w:rFonts w:ascii="Arial" w:hAnsi="Arial" w:cs="Arial"/>
+          <w:sz w:val="24"/>
+          <w:szCs w:val="24"/>
+        </w:rPr>
+      </w:pPr>
+      <w:r>
+        <w:rPr>
+          <w:rFonts w:ascii="Arial" w:hAnsi="Arial" w:cs="Arial"/>
+          <w:sz w:val="24"/>
+          <w:szCs w:val="24"/>
+        </w:rPr>
+        <w:t xml:space="preserve">Figura </w:t>
+      </w:r>
+      <w:r>
+        <w:rPr>
+          <w:rFonts w:ascii="Arial" w:hAnsi="Arial" w:cs="Arial"/>
+          <w:color w:val="FF0000"/>
+          <w:sz w:val="24"/>
+          <w:szCs w:val="24"/>
+        </w:rPr>
+        <w:t>XXXX</w:t>
+      </w:r>
+      <w:r>
+        <w:rPr>
+          <w:rFonts w:ascii="Arial" w:hAnsi="Arial" w:cs="Arial"/>
+          <w:sz w:val="24"/>
+          <w:szCs w:val="24"/>
+        </w:rPr>
+        <w:t>: Tela de Listagem de Reações Adversas - Cliente Java</w:t>
+      </w:r>
+    </w:p>
+    <w:p>
+      <w:pPr>
+        <w:spacing w:after="0" w:line="360" w:lineRule="auto"/>
+        <w:jc w:val="both"/>
+        <w:rPr>
+          <w:rFonts w:ascii="Arial" w:hAnsi="Arial" w:cs="Arial"/>
+          <w:b/>
+          <w:sz w:val="24"/>
+          <w:szCs w:val="24"/>
+        </w:rPr>
+      </w:pPr>
     </w:p>
     <w:sectPr>
-      <w:headerReference w:type="default" r:id="rId16"/>
+      <w:headerReference w:type="default" r:id="rId23"/>
       <w:pgSz w:w="11906" w:h="16838"/>
       <w:pgMar w:top="1701" w:right="1134" w:bottom="1134" w:left="1701" w:header="709" w:footer="709" w:gutter="0"/>
       <w:pgNumType w:start="10"/>
@@ -4479,7 +5705,7 @@
 
 <file path=word/comments.xml><?xml version="1.0" encoding="utf-8"?>
 <w:comments xmlns:wpc="http://schemas.microsoft.com/office/word/2010/wordprocessingCanvas" xmlns:mc="http://schemas.openxmlformats.org/markup-compatibility/2006" xmlns:o="urn:schemas-microsoft-com:office:office" xmlns:r="http://schemas.openxmlformats.org/officeDocument/2006/relationships" xmlns:m="http://schemas.openxmlformats.org/officeDocument/2006/math" xmlns:v="urn:schemas-microsoft-com:vml" xmlns:wp14="http://schemas.microsoft.com/office/word/2010/wordprocessingDrawing" xmlns:wp="http://schemas.openxmlformats.org/drawingml/2006/wordprocessingDrawing" xmlns:w10="urn:schemas-microsoft-com:office:word" xmlns:w="http://schemas.openxmlformats.org/wordprocessingml/2006/main" xmlns:w14="http://schemas.microsoft.com/office/word/2010/wordml" xmlns:w15="http://schemas.microsoft.com/office/word/2012/wordml" xmlns:wpg="http://schemas.microsoft.com/office/word/2010/wordprocessingGroup" xmlns:wpi="http://schemas.microsoft.com/office/word/2010/wordprocessingInk" xmlns:wne="http://schemas.microsoft.com/office/word/2006/wordml" xmlns:wps="http://schemas.microsoft.com/office/word/2010/wordprocessingShape" mc:Ignorable="w14 w15 wp14">
-  <w:comment w:id="0" w:author="Fabricio Teixeira Nascimento" w:date="2014-11-04T20:50:00Z" w:initials="FTN">
+  <w:comment w:id="1" w:author="Fabricio Teixeira Nascimento" w:date="2014-11-04T20:50:00Z" w:initials="FTN">
     <w:p>
       <w:pPr>
         <w:pStyle w:val="Textodecomentrio"/>
@@ -4611,6 +5837,7 @@
         <w:docPartUnique/>
       </w:docPartObj>
     </w:sdtPr>
+    <w:sdtEndPr/>
     <w:sdtContent>
       <w:p>
         <w:pPr>
@@ -4630,7 +5857,7 @@
           <w:rPr>
             <w:noProof/>
           </w:rPr>
-          <w:t>16</w:t>
+          <w:t>12</w:t>
         </w:r>
         <w:r>
           <w:fldChar w:fldCharType="end"/>
@@ -5292,7 +6519,7 @@
   <w:style w:type="paragraph" w:default="1" w:styleId="Normal">
     <w:name w:val="Normal"/>
     <w:qFormat/>
-    <w:rsid w:val="004314CB"/>
+    <w:rsid w:val="00D52814"/>
   </w:style>
   <w:style w:type="character" w:default="1" w:styleId="Fontepargpadro">
     <w:name w:val="Default Paragraph Font"/>
@@ -5806,7 +7033,7 @@
 </file>
 
 <file path=customXml/itemProps1.xml><?xml version="1.0" encoding="utf-8"?>
-<ds:datastoreItem xmlns:ds="http://schemas.openxmlformats.org/officeDocument/2006/customXml" ds:itemID="{2AE0AD21-24E9-486B-A606-35E85B5B5358}">
+<ds:datastoreItem xmlns:ds="http://schemas.openxmlformats.org/officeDocument/2006/customXml" ds:itemID="{14FD7154-55B3-4FC4-B0D1-8B9AA3E2E608}">
   <ds:schemaRefs>
     <ds:schemaRef ds:uri="http://schemas.openxmlformats.org/officeDocument/2006/bibliography"/>
   </ds:schemaRefs>

--- a/TCC/TCC_POS_Fabricio.docx
+++ b/TCC/TCC_POS_Fabricio.docx
@@ -1413,6 +1413,1468 @@
           <w:sz w:val="24"/>
           <w:szCs w:val="24"/>
           <w:lang w:val="en-US"/>
+        </w:rPr>
+      </w:pPr>
+      <w:r>
+        <w:rPr>
+          <w:rFonts w:ascii="Arial" w:hAnsi="Arial" w:cs="Arial"/>
+          <w:sz w:val="24"/>
+          <w:szCs w:val="24"/>
+          <w:lang w:val="en-US"/>
+        </w:rPr>
+        <w:br w:type="page"/>
+      </w:r>
+    </w:p>
+    <w:p>
+      <w:pPr>
+        <w:spacing w:line="360" w:lineRule="auto"/>
+        <w:jc w:val="center"/>
+        <w:rPr>
+          <w:rFonts w:ascii="Arial" w:hAnsi="Arial" w:cs="Arial"/>
+          <w:b/>
+          <w:sz w:val="24"/>
+          <w:szCs w:val="24"/>
+          <w:lang w:val="en-US"/>
+        </w:rPr>
+      </w:pPr>
+      <w:r>
+        <w:rPr>
+          <w:rFonts w:ascii="Arial" w:hAnsi="Arial" w:cs="Arial"/>
+          <w:b/>
+          <w:sz w:val="24"/>
+          <w:szCs w:val="24"/>
+          <w:lang w:val="en-US"/>
+        </w:rPr>
+        <w:lastRenderedPageBreak/>
+        <w:t>L</w:t>
+      </w:r>
+      <w:r>
+        <w:rPr>
+          <w:rFonts w:ascii="Arial" w:hAnsi="Arial" w:cs="Arial"/>
+          <w:b/>
+          <w:sz w:val="24"/>
+          <w:szCs w:val="24"/>
+          <w:lang w:val="en-US"/>
+        </w:rPr>
+        <w:t>ISTA DE FIGURAS</w:t>
+      </w:r>
+    </w:p>
+    <w:p>
+      <w:pPr>
+        <w:spacing w:after="0" w:line="360" w:lineRule="auto"/>
+        <w:rPr>
+          <w:rFonts w:ascii="Arial" w:hAnsi="Arial" w:cs="Arial"/>
+          <w:sz w:val="24"/>
+          <w:szCs w:val="24"/>
+          <w:lang w:val="en-US"/>
+        </w:rPr>
+      </w:pPr>
+    </w:p>
+    <w:p>
+      <w:pPr>
+        <w:spacing w:after="0" w:line="360" w:lineRule="auto"/>
+        <w:jc w:val="both"/>
+        <w:rPr>
+          <w:rFonts w:ascii="Arial" w:hAnsi="Arial" w:cs="Arial"/>
+          <w:sz w:val="24"/>
+          <w:szCs w:val="24"/>
+        </w:rPr>
+      </w:pPr>
+      <w:r>
+        <w:rPr>
+          <w:rFonts w:ascii="Arial" w:hAnsi="Arial" w:cs="Arial"/>
+          <w:sz w:val="24"/>
+          <w:szCs w:val="24"/>
+        </w:rPr>
+        <w:t>FIGURA</w:t>
+      </w:r>
+      <w:r>
+        <w:rPr>
+          <w:rFonts w:ascii="Arial" w:hAnsi="Arial" w:cs="Arial"/>
+          <w:sz w:val="24"/>
+          <w:szCs w:val="24"/>
+        </w:rPr>
+        <w:t xml:space="preserve"> </w:t>
+      </w:r>
+      <w:r>
+        <w:rPr>
+          <w:rFonts w:ascii="Arial" w:hAnsi="Arial" w:cs="Arial"/>
+          <w:sz w:val="24"/>
+          <w:szCs w:val="24"/>
+        </w:rPr>
+        <w:t>1</w:t>
+      </w:r>
+      <w:r>
+        <w:rPr>
+          <w:rFonts w:ascii="Arial" w:hAnsi="Arial" w:cs="Arial"/>
+          <w:sz w:val="24"/>
+          <w:szCs w:val="24"/>
+        </w:rPr>
+        <w:t xml:space="preserve"> – </w:t>
+      </w:r>
+      <w:r>
+        <w:rPr>
+          <w:rFonts w:ascii="Arial" w:hAnsi="Arial" w:cs="Arial"/>
+          <w:sz w:val="24"/>
+          <w:szCs w:val="24"/>
+        </w:rPr>
+        <w:t>Modelo do Banco de Dados</w:t>
+      </w:r>
+      <w:r>
+        <w:rPr>
+          <w:rFonts w:ascii="Arial" w:hAnsi="Arial" w:cs="Arial"/>
+          <w:sz w:val="24"/>
+          <w:szCs w:val="24"/>
+        </w:rPr>
+        <w:t>.............................................................</w:t>
+      </w:r>
+      <w:r>
+        <w:rPr>
+          <w:rFonts w:ascii="Arial" w:hAnsi="Arial" w:cs="Arial"/>
+          <w:sz w:val="24"/>
+          <w:szCs w:val="24"/>
+        </w:rPr>
+        <w:tab/>
+        <w:t>10</w:t>
+      </w:r>
+    </w:p>
+    <w:p>
+      <w:pPr>
+        <w:spacing w:after="0" w:line="360" w:lineRule="auto"/>
+        <w:jc w:val="both"/>
+        <w:rPr>
+          <w:rFonts w:ascii="Arial" w:hAnsi="Arial" w:cs="Arial"/>
+          <w:sz w:val="24"/>
+          <w:szCs w:val="24"/>
+        </w:rPr>
+      </w:pPr>
+      <w:r>
+        <w:rPr>
+          <w:rFonts w:ascii="Arial" w:hAnsi="Arial" w:cs="Arial"/>
+          <w:sz w:val="24"/>
+          <w:szCs w:val="24"/>
+        </w:rPr>
+        <w:t>FIGURA</w:t>
+      </w:r>
+      <w:r>
+        <w:rPr>
+          <w:rFonts w:ascii="Arial" w:hAnsi="Arial" w:cs="Arial"/>
+          <w:sz w:val="24"/>
+          <w:szCs w:val="24"/>
+        </w:rPr>
+        <w:t xml:space="preserve"> 2</w:t>
+      </w:r>
+      <w:r>
+        <w:rPr>
+          <w:rFonts w:ascii="Arial" w:hAnsi="Arial" w:cs="Arial"/>
+          <w:sz w:val="24"/>
+          <w:szCs w:val="24"/>
+        </w:rPr>
+        <w:t xml:space="preserve"> – </w:t>
+      </w:r>
+      <w:r>
+        <w:rPr>
+          <w:rFonts w:ascii="Arial" w:hAnsi="Arial" w:cs="Arial"/>
+          <w:i/>
+          <w:sz w:val="24"/>
+          <w:szCs w:val="24"/>
+        </w:rPr>
+        <w:t>JavaDoc</w:t>
+      </w:r>
+      <w:r>
+        <w:rPr>
+          <w:rFonts w:ascii="Arial" w:hAnsi="Arial" w:cs="Arial"/>
+          <w:sz w:val="24"/>
+          <w:szCs w:val="24"/>
+        </w:rPr>
+        <w:t xml:space="preserve"> da Classe IntegraWS</w:t>
+      </w:r>
+      <w:r>
+        <w:rPr>
+          <w:rFonts w:ascii="Arial" w:hAnsi="Arial" w:cs="Arial"/>
+          <w:sz w:val="24"/>
+          <w:szCs w:val="24"/>
+        </w:rPr>
+        <w:t>........................................................</w:t>
+      </w:r>
+      <w:r>
+        <w:rPr>
+          <w:rFonts w:ascii="Arial" w:hAnsi="Arial" w:cs="Arial"/>
+          <w:sz w:val="24"/>
+          <w:szCs w:val="24"/>
+        </w:rPr>
+        <w:tab/>
+        <w:t>10</w:t>
+      </w:r>
+    </w:p>
+    <w:p>
+      <w:pPr>
+        <w:spacing w:after="0" w:line="360" w:lineRule="auto"/>
+        <w:jc w:val="both"/>
+        <w:rPr>
+          <w:rFonts w:ascii="Arial" w:hAnsi="Arial" w:cs="Arial"/>
+          <w:sz w:val="24"/>
+          <w:szCs w:val="24"/>
+        </w:rPr>
+      </w:pPr>
+      <w:r>
+        <w:rPr>
+          <w:rFonts w:ascii="Arial" w:hAnsi="Arial" w:cs="Arial"/>
+          <w:sz w:val="24"/>
+          <w:szCs w:val="24"/>
+        </w:rPr>
+        <w:t>FIGURA</w:t>
+      </w:r>
+      <w:r>
+        <w:rPr>
+          <w:rFonts w:ascii="Arial" w:hAnsi="Arial" w:cs="Arial"/>
+          <w:sz w:val="24"/>
+          <w:szCs w:val="24"/>
+        </w:rPr>
+        <w:t xml:space="preserve"> </w:t>
+      </w:r>
+      <w:r>
+        <w:rPr>
+          <w:rFonts w:ascii="Arial" w:hAnsi="Arial" w:cs="Arial"/>
+          <w:sz w:val="24"/>
+          <w:szCs w:val="24"/>
+        </w:rPr>
+        <w:t>3</w:t>
+      </w:r>
+      <w:r>
+        <w:rPr>
+          <w:rFonts w:ascii="Arial" w:hAnsi="Arial" w:cs="Arial"/>
+          <w:sz w:val="24"/>
+          <w:szCs w:val="24"/>
+        </w:rPr>
+        <w:t xml:space="preserve"> –</w:t>
+      </w:r>
+      <w:r>
+        <w:rPr>
+          <w:rFonts w:ascii="Arial" w:hAnsi="Arial" w:cs="Arial"/>
+          <w:sz w:val="24"/>
+          <w:szCs w:val="24"/>
+        </w:rPr>
+        <w:t xml:space="preserve"> Método RecebeDadosHemocomponente</w:t>
+      </w:r>
+      <w:r>
+        <w:rPr>
+          <w:rFonts w:ascii="Arial" w:hAnsi="Arial" w:cs="Arial"/>
+          <w:sz w:val="24"/>
+          <w:szCs w:val="24"/>
+        </w:rPr>
+        <w:t>.......................................</w:t>
+      </w:r>
+      <w:r>
+        <w:rPr>
+          <w:rFonts w:ascii="Arial" w:hAnsi="Arial" w:cs="Arial"/>
+          <w:sz w:val="24"/>
+          <w:szCs w:val="24"/>
+        </w:rPr>
+        <w:tab/>
+        <w:t>10</w:t>
+      </w:r>
+    </w:p>
+    <w:p>
+      <w:pPr>
+        <w:spacing w:after="0" w:line="360" w:lineRule="auto"/>
+        <w:jc w:val="both"/>
+        <w:rPr>
+          <w:rFonts w:ascii="Arial" w:hAnsi="Arial" w:cs="Arial"/>
+          <w:sz w:val="24"/>
+          <w:szCs w:val="24"/>
+        </w:rPr>
+      </w:pPr>
+      <w:r>
+        <w:rPr>
+          <w:rFonts w:ascii="Arial" w:hAnsi="Arial" w:cs="Arial"/>
+          <w:sz w:val="24"/>
+          <w:szCs w:val="24"/>
+        </w:rPr>
+        <w:t>FIGURA</w:t>
+      </w:r>
+      <w:r>
+        <w:rPr>
+          <w:rFonts w:ascii="Arial" w:hAnsi="Arial" w:cs="Arial"/>
+          <w:sz w:val="24"/>
+          <w:szCs w:val="24"/>
+        </w:rPr>
+        <w:t xml:space="preserve"> 4</w:t>
+      </w:r>
+      <w:r>
+        <w:rPr>
+          <w:rFonts w:ascii="Arial" w:hAnsi="Arial" w:cs="Arial"/>
+          <w:sz w:val="24"/>
+          <w:szCs w:val="24"/>
+        </w:rPr>
+        <w:t xml:space="preserve"> – </w:t>
+      </w:r>
+      <w:r>
+        <w:rPr>
+          <w:rFonts w:ascii="Arial" w:hAnsi="Arial" w:cs="Arial"/>
+          <w:sz w:val="24"/>
+          <w:szCs w:val="24"/>
+        </w:rPr>
+        <w:t>Método RecebeDadosPaciente</w:t>
+      </w:r>
+      <w:r>
+        <w:rPr>
+          <w:rFonts w:ascii="Arial" w:hAnsi="Arial" w:cs="Arial"/>
+          <w:sz w:val="24"/>
+          <w:szCs w:val="24"/>
+        </w:rPr>
+        <w:t>.......................................................</w:t>
+      </w:r>
+      <w:r>
+        <w:rPr>
+          <w:rFonts w:ascii="Arial" w:hAnsi="Arial" w:cs="Arial"/>
+          <w:sz w:val="24"/>
+          <w:szCs w:val="24"/>
+        </w:rPr>
+        <w:tab/>
+        <w:t>10</w:t>
+      </w:r>
+    </w:p>
+    <w:p>
+      <w:pPr>
+        <w:spacing w:after="0" w:line="360" w:lineRule="auto"/>
+        <w:jc w:val="both"/>
+        <w:rPr>
+          <w:rFonts w:ascii="Arial" w:hAnsi="Arial" w:cs="Arial"/>
+          <w:sz w:val="24"/>
+          <w:szCs w:val="24"/>
+        </w:rPr>
+      </w:pPr>
+      <w:r>
+        <w:rPr>
+          <w:rFonts w:ascii="Arial" w:hAnsi="Arial" w:cs="Arial"/>
+          <w:sz w:val="24"/>
+          <w:szCs w:val="24"/>
+        </w:rPr>
+        <w:t>FIGURA</w:t>
+      </w:r>
+      <w:r>
+        <w:rPr>
+          <w:rFonts w:ascii="Arial" w:hAnsi="Arial" w:cs="Arial"/>
+          <w:sz w:val="24"/>
+          <w:szCs w:val="24"/>
+        </w:rPr>
+        <w:t xml:space="preserve"> 5</w:t>
+      </w:r>
+      <w:r>
+        <w:rPr>
+          <w:rFonts w:ascii="Arial" w:hAnsi="Arial" w:cs="Arial"/>
+          <w:sz w:val="24"/>
+          <w:szCs w:val="24"/>
+        </w:rPr>
+        <w:t xml:space="preserve"> – </w:t>
+      </w:r>
+      <w:r>
+        <w:rPr>
+          <w:rFonts w:ascii="Arial" w:hAnsi="Arial" w:cs="Arial"/>
+          <w:sz w:val="24"/>
+          <w:szCs w:val="24"/>
+        </w:rPr>
+        <w:t>Método GravaPaciente</w:t>
+      </w:r>
+      <w:r>
+        <w:rPr>
+          <w:rFonts w:ascii="Arial" w:hAnsi="Arial" w:cs="Arial"/>
+          <w:sz w:val="24"/>
+          <w:szCs w:val="24"/>
+        </w:rPr>
+        <w:t>....................................................................</w:t>
+      </w:r>
+      <w:r>
+        <w:rPr>
+          <w:rFonts w:ascii="Arial" w:hAnsi="Arial" w:cs="Arial"/>
+          <w:sz w:val="24"/>
+          <w:szCs w:val="24"/>
+        </w:rPr>
+        <w:tab/>
+        <w:t>10</w:t>
+      </w:r>
+    </w:p>
+    <w:p>
+      <w:pPr>
+        <w:spacing w:after="0" w:line="360" w:lineRule="auto"/>
+        <w:jc w:val="both"/>
+        <w:rPr>
+          <w:rFonts w:ascii="Arial" w:hAnsi="Arial" w:cs="Arial"/>
+          <w:sz w:val="24"/>
+          <w:szCs w:val="24"/>
+        </w:rPr>
+      </w:pPr>
+      <w:r>
+        <w:rPr>
+          <w:rFonts w:ascii="Arial" w:hAnsi="Arial" w:cs="Arial"/>
+          <w:sz w:val="24"/>
+          <w:szCs w:val="24"/>
+        </w:rPr>
+        <w:t>FIGURA</w:t>
+      </w:r>
+      <w:r>
+        <w:rPr>
+          <w:rFonts w:ascii="Arial" w:hAnsi="Arial" w:cs="Arial"/>
+          <w:sz w:val="24"/>
+          <w:szCs w:val="24"/>
+        </w:rPr>
+        <w:t xml:space="preserve"> 6</w:t>
+      </w:r>
+      <w:r>
+        <w:rPr>
+          <w:rFonts w:ascii="Arial" w:hAnsi="Arial" w:cs="Arial"/>
+          <w:sz w:val="24"/>
+          <w:szCs w:val="24"/>
+        </w:rPr>
+        <w:t xml:space="preserve"> – </w:t>
+      </w:r>
+      <w:r>
+        <w:rPr>
+          <w:rFonts w:ascii="Arial" w:hAnsi="Arial" w:cs="Arial"/>
+          <w:sz w:val="24"/>
+          <w:szCs w:val="24"/>
+        </w:rPr>
+        <w:t>Método GravaUtilizacao</w:t>
+      </w:r>
+      <w:r>
+        <w:rPr>
+          <w:rFonts w:ascii="Arial" w:hAnsi="Arial" w:cs="Arial"/>
+          <w:sz w:val="24"/>
+          <w:szCs w:val="24"/>
+        </w:rPr>
+        <w:t>...................................................................</w:t>
+      </w:r>
+      <w:r>
+        <w:rPr>
+          <w:rFonts w:ascii="Arial" w:hAnsi="Arial" w:cs="Arial"/>
+          <w:sz w:val="24"/>
+          <w:szCs w:val="24"/>
+        </w:rPr>
+        <w:tab/>
+        <w:t>10</w:t>
+      </w:r>
+    </w:p>
+    <w:p>
+      <w:pPr>
+        <w:spacing w:after="0" w:line="360" w:lineRule="auto"/>
+        <w:jc w:val="both"/>
+        <w:rPr>
+          <w:rFonts w:ascii="Arial" w:hAnsi="Arial" w:cs="Arial"/>
+          <w:sz w:val="24"/>
+          <w:szCs w:val="24"/>
+        </w:rPr>
+      </w:pPr>
+      <w:r>
+        <w:rPr>
+          <w:rFonts w:ascii="Arial" w:hAnsi="Arial" w:cs="Arial"/>
+          <w:sz w:val="24"/>
+          <w:szCs w:val="24"/>
+        </w:rPr>
+        <w:t>FIGURA</w:t>
+      </w:r>
+      <w:r>
+        <w:rPr>
+          <w:rFonts w:ascii="Arial" w:hAnsi="Arial" w:cs="Arial"/>
+          <w:sz w:val="24"/>
+          <w:szCs w:val="24"/>
+        </w:rPr>
+        <w:t xml:space="preserve"> 7</w:t>
+      </w:r>
+      <w:r>
+        <w:rPr>
+          <w:rFonts w:ascii="Arial" w:hAnsi="Arial" w:cs="Arial"/>
+          <w:sz w:val="24"/>
+          <w:szCs w:val="24"/>
+        </w:rPr>
+        <w:t xml:space="preserve"> – </w:t>
+      </w:r>
+      <w:r>
+        <w:rPr>
+          <w:rFonts w:ascii="Arial" w:hAnsi="Arial" w:cs="Arial"/>
+          <w:sz w:val="24"/>
+          <w:szCs w:val="24"/>
+        </w:rPr>
+        <w:t>Método ListaReacoes</w:t>
+      </w:r>
+      <w:r>
+        <w:rPr>
+          <w:rFonts w:ascii="Arial" w:hAnsi="Arial" w:cs="Arial"/>
+          <w:sz w:val="24"/>
+          <w:szCs w:val="24"/>
+        </w:rPr>
+        <w:t>......................................................................</w:t>
+      </w:r>
+      <w:r>
+        <w:rPr>
+          <w:rFonts w:ascii="Arial" w:hAnsi="Arial" w:cs="Arial"/>
+          <w:sz w:val="24"/>
+          <w:szCs w:val="24"/>
+        </w:rPr>
+        <w:tab/>
+        <w:t>10</w:t>
+      </w:r>
+    </w:p>
+    <w:p>
+      <w:pPr>
+        <w:spacing w:after="0" w:line="360" w:lineRule="auto"/>
+        <w:jc w:val="both"/>
+        <w:rPr>
+          <w:rFonts w:ascii="Arial" w:hAnsi="Arial" w:cs="Arial"/>
+          <w:sz w:val="24"/>
+          <w:szCs w:val="24"/>
+        </w:rPr>
+      </w:pPr>
+      <w:r>
+        <w:rPr>
+          <w:rFonts w:ascii="Arial" w:hAnsi="Arial" w:cs="Arial"/>
+          <w:sz w:val="24"/>
+          <w:szCs w:val="24"/>
+        </w:rPr>
+        <w:t>FIGURA</w:t>
+      </w:r>
+      <w:r>
+        <w:rPr>
+          <w:rFonts w:ascii="Arial" w:hAnsi="Arial" w:cs="Arial"/>
+          <w:sz w:val="24"/>
+          <w:szCs w:val="24"/>
+        </w:rPr>
+        <w:t xml:space="preserve"> 8</w:t>
+      </w:r>
+      <w:r>
+        <w:rPr>
+          <w:rFonts w:ascii="Arial" w:hAnsi="Arial" w:cs="Arial"/>
+          <w:sz w:val="24"/>
+          <w:szCs w:val="24"/>
+        </w:rPr>
+        <w:t xml:space="preserve"> – </w:t>
+      </w:r>
+      <w:r>
+        <w:rPr>
+          <w:rFonts w:ascii="Arial" w:hAnsi="Arial" w:cs="Arial"/>
+          <w:sz w:val="24"/>
+          <w:szCs w:val="24"/>
+        </w:rPr>
+        <w:t>Método GravarReacoes</w:t>
+      </w:r>
+      <w:r>
+        <w:rPr>
+          <w:rFonts w:ascii="Arial" w:hAnsi="Arial" w:cs="Arial"/>
+          <w:sz w:val="24"/>
+          <w:szCs w:val="24"/>
+        </w:rPr>
+        <w:t>...................................................................</w:t>
+      </w:r>
+      <w:r>
+        <w:rPr>
+          <w:rFonts w:ascii="Arial" w:hAnsi="Arial" w:cs="Arial"/>
+          <w:sz w:val="24"/>
+          <w:szCs w:val="24"/>
+        </w:rPr>
+        <w:tab/>
+        <w:t>10</w:t>
+      </w:r>
+    </w:p>
+    <w:p>
+      <w:pPr>
+        <w:spacing w:after="0" w:line="360" w:lineRule="auto"/>
+        <w:jc w:val="both"/>
+        <w:rPr>
+          <w:rFonts w:ascii="Arial" w:hAnsi="Arial" w:cs="Arial"/>
+          <w:sz w:val="24"/>
+          <w:szCs w:val="24"/>
+        </w:rPr>
+      </w:pPr>
+      <w:r>
+        <w:rPr>
+          <w:rFonts w:ascii="Arial" w:hAnsi="Arial" w:cs="Arial"/>
+          <w:sz w:val="24"/>
+          <w:szCs w:val="24"/>
+        </w:rPr>
+        <w:t>FIGURA</w:t>
+      </w:r>
+      <w:r>
+        <w:rPr>
+          <w:rFonts w:ascii="Arial" w:hAnsi="Arial" w:cs="Arial"/>
+          <w:sz w:val="24"/>
+          <w:szCs w:val="24"/>
+        </w:rPr>
+        <w:t xml:space="preserve"> 9</w:t>
+      </w:r>
+      <w:r>
+        <w:rPr>
+          <w:rFonts w:ascii="Arial" w:hAnsi="Arial" w:cs="Arial"/>
+          <w:sz w:val="24"/>
+          <w:szCs w:val="24"/>
+        </w:rPr>
+        <w:t xml:space="preserve"> – </w:t>
+      </w:r>
+      <w:r>
+        <w:rPr>
+          <w:rFonts w:ascii="Arial" w:hAnsi="Arial" w:cs="Arial"/>
+          <w:sz w:val="24"/>
+          <w:szCs w:val="24"/>
+        </w:rPr>
+        <w:t>Tela inicial do Cliente Java</w:t>
+      </w:r>
+      <w:r>
+        <w:rPr>
+          <w:rFonts w:ascii="Arial" w:hAnsi="Arial" w:cs="Arial"/>
+          <w:sz w:val="24"/>
+          <w:szCs w:val="24"/>
+        </w:rPr>
+        <w:t>.....................</w:t>
+      </w:r>
+      <w:r>
+        <w:rPr>
+          <w:rFonts w:ascii="Arial" w:hAnsi="Arial" w:cs="Arial"/>
+          <w:sz w:val="24"/>
+          <w:szCs w:val="24"/>
+        </w:rPr>
+        <w:t>.</w:t>
+      </w:r>
+      <w:r>
+        <w:rPr>
+          <w:rFonts w:ascii="Arial" w:hAnsi="Arial" w:cs="Arial"/>
+          <w:sz w:val="24"/>
+          <w:szCs w:val="24"/>
+        </w:rPr>
+        <w:t>........................................</w:t>
+      </w:r>
+      <w:r>
+        <w:rPr>
+          <w:rFonts w:ascii="Arial" w:hAnsi="Arial" w:cs="Arial"/>
+          <w:sz w:val="24"/>
+          <w:szCs w:val="24"/>
+        </w:rPr>
+        <w:tab/>
+        <w:t>10</w:t>
+      </w:r>
+    </w:p>
+    <w:p>
+      <w:pPr>
+        <w:spacing w:after="0" w:line="360" w:lineRule="auto"/>
+        <w:jc w:val="both"/>
+        <w:rPr>
+          <w:rFonts w:ascii="Arial" w:hAnsi="Arial" w:cs="Arial"/>
+          <w:sz w:val="24"/>
+          <w:szCs w:val="24"/>
+        </w:rPr>
+      </w:pPr>
+      <w:r>
+        <w:rPr>
+          <w:rFonts w:ascii="Arial" w:hAnsi="Arial" w:cs="Arial"/>
+          <w:sz w:val="24"/>
+          <w:szCs w:val="24"/>
+        </w:rPr>
+        <w:t>FIGURA</w:t>
+      </w:r>
+      <w:r>
+        <w:rPr>
+          <w:rFonts w:ascii="Arial" w:hAnsi="Arial" w:cs="Arial"/>
+          <w:sz w:val="24"/>
+          <w:szCs w:val="24"/>
+        </w:rPr>
+        <w:t xml:space="preserve"> 10</w:t>
+      </w:r>
+      <w:r>
+        <w:rPr>
+          <w:rFonts w:ascii="Arial" w:hAnsi="Arial" w:cs="Arial"/>
+          <w:sz w:val="24"/>
+          <w:szCs w:val="24"/>
+        </w:rPr>
+        <w:t xml:space="preserve"> –</w:t>
+      </w:r>
+      <w:r>
+        <w:rPr>
+          <w:rFonts w:ascii="Arial" w:hAnsi="Arial" w:cs="Arial"/>
+          <w:sz w:val="24"/>
+          <w:szCs w:val="24"/>
+        </w:rPr>
+        <w:t xml:space="preserve"> Tela de Cadastro de Pacientes - Cliente Java</w:t>
+      </w:r>
+      <w:r>
+        <w:rPr>
+          <w:rFonts w:ascii="Arial" w:hAnsi="Arial" w:cs="Arial"/>
+          <w:sz w:val="24"/>
+          <w:szCs w:val="24"/>
+        </w:rPr>
+        <w:t>........</w:t>
+      </w:r>
+      <w:r>
+        <w:rPr>
+          <w:rFonts w:ascii="Arial" w:hAnsi="Arial" w:cs="Arial"/>
+          <w:sz w:val="24"/>
+          <w:szCs w:val="24"/>
+        </w:rPr>
+        <w:t>......................</w:t>
+      </w:r>
+      <w:r>
+        <w:rPr>
+          <w:rFonts w:ascii="Arial" w:hAnsi="Arial" w:cs="Arial"/>
+          <w:sz w:val="24"/>
+          <w:szCs w:val="24"/>
+        </w:rPr>
+        <w:tab/>
+        <w:t>10</w:t>
+      </w:r>
+    </w:p>
+    <w:p>
+      <w:pPr>
+        <w:spacing w:after="0" w:line="360" w:lineRule="auto"/>
+        <w:jc w:val="both"/>
+        <w:rPr>
+          <w:rFonts w:ascii="Arial" w:hAnsi="Arial" w:cs="Arial"/>
+          <w:sz w:val="24"/>
+          <w:szCs w:val="24"/>
+        </w:rPr>
+      </w:pPr>
+      <w:r>
+        <w:rPr>
+          <w:rFonts w:ascii="Arial" w:hAnsi="Arial" w:cs="Arial"/>
+          <w:sz w:val="24"/>
+          <w:szCs w:val="24"/>
+        </w:rPr>
+        <w:t>FIGURA</w:t>
+      </w:r>
+      <w:r>
+        <w:rPr>
+          <w:rFonts w:ascii="Arial" w:hAnsi="Arial" w:cs="Arial"/>
+          <w:sz w:val="24"/>
+          <w:szCs w:val="24"/>
+        </w:rPr>
+        <w:t xml:space="preserve"> 11</w:t>
+      </w:r>
+      <w:r>
+        <w:rPr>
+          <w:rFonts w:ascii="Arial" w:hAnsi="Arial" w:cs="Arial"/>
+          <w:sz w:val="24"/>
+          <w:szCs w:val="24"/>
+        </w:rPr>
+        <w:t xml:space="preserve"> –</w:t>
+      </w:r>
+      <w:r>
+        <w:rPr>
+          <w:rFonts w:ascii="Arial" w:hAnsi="Arial" w:cs="Arial"/>
+          <w:sz w:val="24"/>
+          <w:szCs w:val="24"/>
+        </w:rPr>
+        <w:t xml:space="preserve"> Tela de Registro dos Procedimentos - Cliente Java</w:t>
+      </w:r>
+      <w:r>
+        <w:rPr>
+          <w:rFonts w:ascii="Arial" w:hAnsi="Arial" w:cs="Arial"/>
+          <w:sz w:val="24"/>
+          <w:szCs w:val="24"/>
+        </w:rPr>
+        <w:t>........</w:t>
+      </w:r>
+      <w:r>
+        <w:rPr>
+          <w:rFonts w:ascii="Arial" w:hAnsi="Arial" w:cs="Arial"/>
+          <w:sz w:val="24"/>
+          <w:szCs w:val="24"/>
+        </w:rPr>
+        <w:t>.............</w:t>
+      </w:r>
+      <w:r>
+        <w:rPr>
+          <w:rFonts w:ascii="Arial" w:hAnsi="Arial" w:cs="Arial"/>
+          <w:sz w:val="24"/>
+          <w:szCs w:val="24"/>
+        </w:rPr>
+        <w:tab/>
+        <w:t>10</w:t>
+      </w:r>
+    </w:p>
+    <w:p>
+      <w:pPr>
+        <w:spacing w:after="0" w:line="360" w:lineRule="auto"/>
+        <w:jc w:val="both"/>
+        <w:rPr>
+          <w:rFonts w:ascii="Arial" w:hAnsi="Arial" w:cs="Arial"/>
+          <w:sz w:val="24"/>
+          <w:szCs w:val="24"/>
+        </w:rPr>
+      </w:pPr>
+      <w:r>
+        <w:rPr>
+          <w:rFonts w:ascii="Arial" w:hAnsi="Arial" w:cs="Arial"/>
+          <w:sz w:val="24"/>
+          <w:szCs w:val="24"/>
+        </w:rPr>
+        <w:t>FIGURA</w:t>
+      </w:r>
+      <w:r>
+        <w:rPr>
+          <w:rFonts w:ascii="Arial" w:hAnsi="Arial" w:cs="Arial"/>
+          <w:sz w:val="24"/>
+          <w:szCs w:val="24"/>
+        </w:rPr>
+        <w:t xml:space="preserve"> 12</w:t>
+      </w:r>
+      <w:r>
+        <w:rPr>
+          <w:rFonts w:ascii="Arial" w:hAnsi="Arial" w:cs="Arial"/>
+          <w:sz w:val="24"/>
+          <w:szCs w:val="24"/>
+        </w:rPr>
+        <w:t xml:space="preserve"> –</w:t>
+      </w:r>
+      <w:r>
+        <w:rPr>
+          <w:rFonts w:ascii="Arial" w:hAnsi="Arial" w:cs="Arial"/>
+          <w:sz w:val="24"/>
+          <w:szCs w:val="24"/>
+        </w:rPr>
+        <w:t xml:space="preserve"> Tela de Registro de Reações Adversas - Cliente Java</w:t>
+      </w:r>
+      <w:r>
+        <w:rPr>
+          <w:rFonts w:ascii="Arial" w:hAnsi="Arial" w:cs="Arial"/>
+          <w:sz w:val="24"/>
+          <w:szCs w:val="24"/>
+        </w:rPr>
+        <w:t>........</w:t>
+      </w:r>
+      <w:r>
+        <w:rPr>
+          <w:rFonts w:ascii="Arial" w:hAnsi="Arial" w:cs="Arial"/>
+          <w:sz w:val="24"/>
+          <w:szCs w:val="24"/>
+        </w:rPr>
+        <w:t>...</w:t>
+      </w:r>
+      <w:r>
+        <w:rPr>
+          <w:rFonts w:ascii="Arial" w:hAnsi="Arial" w:cs="Arial"/>
+          <w:sz w:val="24"/>
+          <w:szCs w:val="24"/>
+        </w:rPr>
+        <w:t>......</w:t>
+      </w:r>
+      <w:r>
+        <w:rPr>
+          <w:rFonts w:ascii="Arial" w:hAnsi="Arial" w:cs="Arial"/>
+          <w:sz w:val="24"/>
+          <w:szCs w:val="24"/>
+        </w:rPr>
+        <w:tab/>
+        <w:t>10</w:t>
+      </w:r>
+    </w:p>
+    <w:p>
+      <w:pPr>
+        <w:spacing w:after="0" w:line="360" w:lineRule="auto"/>
+        <w:jc w:val="both"/>
+        <w:rPr>
+          <w:rFonts w:ascii="Arial" w:hAnsi="Arial" w:cs="Arial"/>
+          <w:sz w:val="24"/>
+          <w:szCs w:val="24"/>
+        </w:rPr>
+      </w:pPr>
+      <w:r>
+        <w:rPr>
+          <w:rFonts w:ascii="Arial" w:hAnsi="Arial" w:cs="Arial"/>
+          <w:sz w:val="24"/>
+          <w:szCs w:val="24"/>
+        </w:rPr>
+        <w:t>FIGURA</w:t>
+      </w:r>
+      <w:r>
+        <w:rPr>
+          <w:rFonts w:ascii="Arial" w:hAnsi="Arial" w:cs="Arial"/>
+          <w:sz w:val="24"/>
+          <w:szCs w:val="24"/>
+        </w:rPr>
+        <w:t xml:space="preserve"> 13</w:t>
+      </w:r>
+      <w:r>
+        <w:rPr>
+          <w:rFonts w:ascii="Arial" w:hAnsi="Arial" w:cs="Arial"/>
+          <w:sz w:val="24"/>
+          <w:szCs w:val="24"/>
+        </w:rPr>
+        <w:t xml:space="preserve"> –</w:t>
+      </w:r>
+      <w:r>
+        <w:rPr>
+          <w:rFonts w:ascii="Arial" w:hAnsi="Arial" w:cs="Arial"/>
+          <w:sz w:val="24"/>
+          <w:szCs w:val="24"/>
+        </w:rPr>
+        <w:t xml:space="preserve"> Tela de Listagem de Reações Adversas - Cliente Java</w:t>
+      </w:r>
+      <w:r>
+        <w:rPr>
+          <w:rFonts w:ascii="Arial" w:hAnsi="Arial" w:cs="Arial"/>
+          <w:sz w:val="24"/>
+          <w:szCs w:val="24"/>
+        </w:rPr>
+        <w:t>........</w:t>
+      </w:r>
+      <w:r>
+        <w:rPr>
+          <w:rFonts w:ascii="Arial" w:hAnsi="Arial" w:cs="Arial"/>
+          <w:sz w:val="24"/>
+          <w:szCs w:val="24"/>
+        </w:rPr>
+        <w:t>.......</w:t>
+      </w:r>
+      <w:r>
+        <w:rPr>
+          <w:rFonts w:ascii="Arial" w:hAnsi="Arial" w:cs="Arial"/>
+          <w:sz w:val="24"/>
+          <w:szCs w:val="24"/>
+        </w:rPr>
+        <w:tab/>
+        <w:t>10</w:t>
+      </w:r>
+    </w:p>
+    <w:p>
+      <w:pPr>
+        <w:rPr>
+          <w:rFonts w:ascii="Arial" w:hAnsi="Arial" w:cs="Arial"/>
+          <w:sz w:val="24"/>
+          <w:szCs w:val="24"/>
+        </w:rPr>
+      </w:pPr>
+      <w:r>
+        <w:rPr>
+          <w:rFonts w:ascii="Arial" w:hAnsi="Arial" w:cs="Arial"/>
+          <w:sz w:val="24"/>
+          <w:szCs w:val="24"/>
+        </w:rPr>
+        <w:br w:type="page"/>
+      </w:r>
+    </w:p>
+    <w:p>
+      <w:pPr>
+        <w:spacing w:line="360" w:lineRule="auto"/>
+        <w:jc w:val="center"/>
+        <w:rPr>
+          <w:rFonts w:ascii="Arial" w:hAnsi="Arial" w:cs="Arial"/>
+          <w:b/>
+          <w:sz w:val="24"/>
+          <w:szCs w:val="24"/>
+        </w:rPr>
+      </w:pPr>
+      <w:r>
+        <w:rPr>
+          <w:rFonts w:ascii="Arial" w:hAnsi="Arial" w:cs="Arial"/>
+          <w:b/>
+          <w:sz w:val="24"/>
+          <w:szCs w:val="24"/>
+        </w:rPr>
+        <w:lastRenderedPageBreak/>
+        <w:t xml:space="preserve">LISTA DE </w:t>
+      </w:r>
+      <w:r>
+        <w:rPr>
+          <w:rFonts w:ascii="Arial" w:hAnsi="Arial" w:cs="Arial"/>
+          <w:b/>
+          <w:sz w:val="24"/>
+          <w:szCs w:val="24"/>
+        </w:rPr>
+        <w:t>SIGLAS</w:t>
+      </w:r>
+    </w:p>
+    <w:p>
+      <w:pPr>
+        <w:spacing w:after="0" w:line="360" w:lineRule="auto"/>
+        <w:rPr>
+          <w:rFonts w:ascii="Arial" w:hAnsi="Arial" w:cs="Arial"/>
+          <w:sz w:val="24"/>
+          <w:szCs w:val="24"/>
+        </w:rPr>
+      </w:pPr>
+    </w:p>
+    <w:p>
+      <w:pPr>
+        <w:spacing w:after="0" w:line="360" w:lineRule="auto"/>
+        <w:rPr>
+          <w:rFonts w:ascii="Arial" w:hAnsi="Arial" w:cs="Arial"/>
+          <w:sz w:val="24"/>
+          <w:szCs w:val="24"/>
+          <w:lang w:val="en-US"/>
+        </w:rPr>
+      </w:pPr>
+      <w:r>
+        <w:rPr>
+          <w:rFonts w:ascii="Arial" w:hAnsi="Arial" w:cs="Arial"/>
+          <w:sz w:val="24"/>
+          <w:szCs w:val="24"/>
+          <w:lang w:val="en-US"/>
+        </w:rPr>
+        <w:t>XML</w:t>
+      </w:r>
+      <w:r>
+        <w:rPr>
+          <w:rFonts w:ascii="Arial" w:hAnsi="Arial" w:cs="Arial"/>
+          <w:sz w:val="24"/>
+          <w:szCs w:val="24"/>
+          <w:lang w:val="en-US"/>
+        </w:rPr>
+        <w:t xml:space="preserve"> – Ex</w:t>
+      </w:r>
+      <w:r>
+        <w:rPr>
+          <w:rFonts w:ascii="Arial" w:hAnsi="Arial" w:cs="Arial"/>
+          <w:sz w:val="24"/>
+          <w:szCs w:val="24"/>
+          <w:lang w:val="en-US"/>
+        </w:rPr>
+        <w:t>tensible Markup Language</w:t>
+      </w:r>
+    </w:p>
+    <w:p>
+      <w:pPr>
+        <w:spacing w:after="0" w:line="360" w:lineRule="auto"/>
+        <w:rPr>
+          <w:rFonts w:ascii="Arial" w:hAnsi="Arial" w:cs="Arial"/>
+          <w:sz w:val="24"/>
+          <w:szCs w:val="24"/>
+        </w:rPr>
+      </w:pPr>
+      <w:r>
+        <w:rPr>
+          <w:rFonts w:ascii="Arial" w:hAnsi="Arial" w:cs="Arial"/>
+          <w:sz w:val="24"/>
+          <w:szCs w:val="24"/>
+        </w:rPr>
+        <w:t>W3C</w:t>
+      </w:r>
+      <w:r>
+        <w:rPr>
+          <w:rFonts w:ascii="Arial" w:hAnsi="Arial" w:cs="Arial"/>
+          <w:sz w:val="24"/>
+          <w:szCs w:val="24"/>
+        </w:rPr>
+        <w:t xml:space="preserve"> – World Wide Web Consortium</w:t>
+      </w:r>
+    </w:p>
+    <w:p>
+      <w:pPr>
+        <w:spacing w:after="0" w:line="360" w:lineRule="auto"/>
+        <w:rPr>
+          <w:rFonts w:ascii="Arial" w:hAnsi="Arial" w:cs="Arial"/>
+          <w:sz w:val="24"/>
+          <w:szCs w:val="24"/>
+        </w:rPr>
+      </w:pPr>
+      <w:r>
+        <w:rPr>
+          <w:rFonts w:ascii="Arial" w:hAnsi="Arial" w:cs="Arial"/>
+          <w:sz w:val="24"/>
+          <w:szCs w:val="24"/>
+        </w:rPr>
+        <w:t>TI</w:t>
+      </w:r>
+      <w:r>
+        <w:rPr>
+          <w:rFonts w:ascii="Arial" w:hAnsi="Arial" w:cs="Arial"/>
+          <w:sz w:val="24"/>
+          <w:szCs w:val="24"/>
+        </w:rPr>
+        <w:t xml:space="preserve"> – Tecnologia da Informação</w:t>
+      </w:r>
+    </w:p>
+    <w:p>
+      <w:pPr>
+        <w:spacing w:after="0" w:line="360" w:lineRule="auto"/>
+        <w:rPr>
+          <w:rFonts w:ascii="Arial" w:hAnsi="Arial" w:cs="Arial"/>
+          <w:sz w:val="24"/>
+          <w:szCs w:val="24"/>
+        </w:rPr>
+      </w:pPr>
+      <w:r>
+        <w:rPr>
+          <w:rFonts w:ascii="Arial" w:hAnsi="Arial" w:cs="Arial"/>
+          <w:sz w:val="24"/>
+          <w:szCs w:val="24"/>
+        </w:rPr>
+        <w:t>SGBD</w:t>
+      </w:r>
+      <w:r>
+        <w:rPr>
+          <w:rFonts w:ascii="Arial" w:hAnsi="Arial" w:cs="Arial"/>
+          <w:sz w:val="24"/>
+          <w:szCs w:val="24"/>
+        </w:rPr>
+        <w:t xml:space="preserve"> – Sistema de </w:t>
+      </w:r>
+      <w:r>
+        <w:rPr>
+          <w:rFonts w:ascii="Arial" w:hAnsi="Arial" w:cs="Arial"/>
+          <w:sz w:val="24"/>
+          <w:szCs w:val="24"/>
+        </w:rPr>
+        <w:t>Gerenciamento de Banco de Dados</w:t>
+      </w:r>
+    </w:p>
+    <w:p>
+      <w:pPr>
+        <w:spacing w:after="0" w:line="360" w:lineRule="auto"/>
+        <w:rPr>
+          <w:rFonts w:ascii="Arial" w:hAnsi="Arial" w:cs="Arial"/>
+          <w:sz w:val="24"/>
+          <w:szCs w:val="24"/>
+          <w:lang w:val="en-US"/>
+        </w:rPr>
+      </w:pPr>
+      <w:r>
+        <w:rPr>
+          <w:rFonts w:ascii="Arial" w:hAnsi="Arial" w:cs="Arial"/>
+          <w:sz w:val="24"/>
+          <w:szCs w:val="24"/>
+          <w:lang w:val="en-US"/>
+        </w:rPr>
+        <w:t>HTTP</w:t>
+      </w:r>
+      <w:r>
+        <w:rPr>
+          <w:rFonts w:ascii="Arial" w:hAnsi="Arial" w:cs="Arial"/>
+          <w:sz w:val="24"/>
+          <w:szCs w:val="24"/>
+          <w:lang w:val="en-US"/>
+        </w:rPr>
+        <w:t xml:space="preserve"> – </w:t>
+      </w:r>
+      <w:r>
+        <w:rPr>
+          <w:rFonts w:ascii="Arial" w:hAnsi="Arial" w:cs="Arial"/>
+          <w:sz w:val="24"/>
+          <w:szCs w:val="24"/>
+          <w:lang w:val="en-US"/>
+        </w:rPr>
+        <w:t>HyperText Transfer Protocol</w:t>
+      </w:r>
+    </w:p>
+    <w:p>
+      <w:pPr>
+        <w:spacing w:after="0" w:line="360" w:lineRule="auto"/>
+        <w:rPr>
+          <w:rFonts w:ascii="Arial" w:hAnsi="Arial" w:cs="Arial"/>
+          <w:sz w:val="24"/>
+          <w:szCs w:val="24"/>
+          <w:lang w:val="en-US"/>
+        </w:rPr>
+      </w:pPr>
+      <w:r>
+        <w:rPr>
+          <w:rFonts w:ascii="Arial" w:hAnsi="Arial" w:cs="Arial"/>
+          <w:sz w:val="24"/>
+          <w:szCs w:val="24"/>
+          <w:lang w:val="en-US"/>
+        </w:rPr>
+        <w:t>SMTP</w:t>
+      </w:r>
+      <w:r>
+        <w:rPr>
+          <w:rFonts w:ascii="Arial" w:hAnsi="Arial" w:cs="Arial"/>
+          <w:sz w:val="24"/>
+          <w:szCs w:val="24"/>
+          <w:lang w:val="en-US"/>
+        </w:rPr>
+        <w:t xml:space="preserve"> – </w:t>
+      </w:r>
+      <w:r>
+        <w:rPr>
+          <w:rFonts w:ascii="Arial" w:hAnsi="Arial" w:cs="Arial"/>
+          <w:sz w:val="24"/>
+          <w:szCs w:val="24"/>
+          <w:lang w:val="en-US"/>
+        </w:rPr>
+        <w:t>Simple Mail Transfer Protocol</w:t>
+      </w:r>
+    </w:p>
+    <w:p>
+      <w:pPr>
+        <w:spacing w:after="0" w:line="360" w:lineRule="auto"/>
+        <w:rPr>
+          <w:rFonts w:ascii="Arial" w:hAnsi="Arial" w:cs="Arial"/>
+          <w:sz w:val="24"/>
+          <w:szCs w:val="24"/>
+          <w:lang w:val="en-US"/>
+        </w:rPr>
+      </w:pPr>
+      <w:r>
+        <w:rPr>
+          <w:rFonts w:ascii="Arial" w:hAnsi="Arial" w:cs="Arial"/>
+          <w:sz w:val="24"/>
+          <w:szCs w:val="24"/>
+          <w:lang w:val="en-US"/>
+        </w:rPr>
+        <w:t>FTP</w:t>
+      </w:r>
+      <w:r>
+        <w:rPr>
+          <w:rFonts w:ascii="Arial" w:hAnsi="Arial" w:cs="Arial"/>
+          <w:sz w:val="24"/>
+          <w:szCs w:val="24"/>
+          <w:lang w:val="en-US"/>
+        </w:rPr>
+        <w:t xml:space="preserve"> – </w:t>
+      </w:r>
+      <w:r>
+        <w:rPr>
+          <w:rFonts w:ascii="Arial" w:hAnsi="Arial" w:cs="Arial"/>
+          <w:sz w:val="24"/>
+          <w:szCs w:val="24"/>
+          <w:lang w:val="en-US"/>
+        </w:rPr>
+        <w:t>File Transfer Protoco</w:t>
+      </w:r>
+      <w:r>
+        <w:rPr>
+          <w:rFonts w:ascii="Arial" w:hAnsi="Arial" w:cs="Arial"/>
+          <w:sz w:val="24"/>
+          <w:szCs w:val="24"/>
+          <w:lang w:val="en-US"/>
+        </w:rPr>
+        <w:t>l</w:t>
+      </w:r>
+    </w:p>
+    <w:p>
+      <w:pPr>
+        <w:spacing w:after="0" w:line="360" w:lineRule="auto"/>
+        <w:rPr>
+          <w:rFonts w:ascii="Arial" w:hAnsi="Arial" w:cs="Arial"/>
+          <w:sz w:val="24"/>
+          <w:szCs w:val="24"/>
+          <w:lang w:val="en-US"/>
+        </w:rPr>
+      </w:pPr>
+      <w:r>
+        <w:rPr>
+          <w:rFonts w:ascii="Arial" w:hAnsi="Arial" w:cs="Arial"/>
+          <w:sz w:val="24"/>
+          <w:szCs w:val="24"/>
+          <w:lang w:val="en-US"/>
+        </w:rPr>
+        <w:t>JSON</w:t>
+      </w:r>
+      <w:r>
+        <w:rPr>
+          <w:rFonts w:ascii="Arial" w:hAnsi="Arial" w:cs="Arial"/>
+          <w:sz w:val="24"/>
+          <w:szCs w:val="24"/>
+          <w:lang w:val="en-US"/>
+        </w:rPr>
+        <w:t xml:space="preserve"> – </w:t>
+      </w:r>
+      <w:r>
+        <w:rPr>
+          <w:rFonts w:ascii="Arial" w:hAnsi="Arial" w:cs="Arial"/>
+          <w:sz w:val="24"/>
+          <w:szCs w:val="24"/>
+          <w:lang w:val="en-US"/>
+        </w:rPr>
+        <w:t>JavaScript Object Notation</w:t>
+      </w:r>
+    </w:p>
+    <w:p>
+      <w:pPr>
+        <w:spacing w:after="0" w:line="360" w:lineRule="auto"/>
+        <w:rPr>
+          <w:rFonts w:ascii="Arial" w:hAnsi="Arial" w:cs="Arial"/>
+          <w:sz w:val="24"/>
+          <w:szCs w:val="24"/>
+          <w:lang w:val="en-US"/>
+        </w:rPr>
+      </w:pPr>
+      <w:r>
+        <w:rPr>
+          <w:rFonts w:ascii="Arial" w:hAnsi="Arial" w:cs="Arial"/>
+          <w:sz w:val="24"/>
+          <w:szCs w:val="24"/>
+          <w:lang w:val="en-US"/>
+        </w:rPr>
+        <w:t>SGML</w:t>
+      </w:r>
+      <w:r>
+        <w:rPr>
+          <w:rFonts w:ascii="Arial" w:hAnsi="Arial" w:cs="Arial"/>
+          <w:sz w:val="24"/>
+          <w:szCs w:val="24"/>
+          <w:lang w:val="en-US"/>
+        </w:rPr>
+        <w:t xml:space="preserve"> – </w:t>
+      </w:r>
+      <w:r>
+        <w:rPr>
+          <w:rFonts w:ascii="Arial" w:hAnsi="Arial" w:cs="Arial"/>
+          <w:sz w:val="24"/>
+          <w:szCs w:val="24"/>
+          <w:lang w:val="en-US"/>
+        </w:rPr>
+        <w:t>Standard Generalized Markup Language</w:t>
+      </w:r>
+    </w:p>
+    <w:p>
+      <w:pPr>
+        <w:spacing w:after="0" w:line="360" w:lineRule="auto"/>
+        <w:rPr>
+          <w:rFonts w:ascii="Arial" w:hAnsi="Arial" w:cs="Arial"/>
+          <w:sz w:val="24"/>
+          <w:szCs w:val="24"/>
+          <w:lang w:val="en-US"/>
+        </w:rPr>
+      </w:pPr>
+      <w:r>
+        <w:rPr>
+          <w:rFonts w:ascii="Arial" w:hAnsi="Arial" w:cs="Arial"/>
+          <w:sz w:val="24"/>
+          <w:szCs w:val="24"/>
+          <w:lang w:val="en-US"/>
+        </w:rPr>
+        <w:t>I</w:t>
+      </w:r>
+      <w:r>
+        <w:rPr>
+          <w:rFonts w:ascii="Arial" w:hAnsi="Arial" w:cs="Arial"/>
+          <w:sz w:val="24"/>
+          <w:szCs w:val="24"/>
+          <w:lang w:val="en-US"/>
+        </w:rPr>
+        <w:t xml:space="preserve">SO </w:t>
+      </w:r>
+      <w:r>
+        <w:rPr>
+          <w:rFonts w:ascii="Arial" w:hAnsi="Arial" w:cs="Arial"/>
+          <w:sz w:val="24"/>
+          <w:szCs w:val="24"/>
+          <w:lang w:val="en-US"/>
+        </w:rPr>
+        <w:t>–</w:t>
+      </w:r>
+      <w:r>
+        <w:rPr>
+          <w:rFonts w:ascii="Arial" w:hAnsi="Arial" w:cs="Arial"/>
+          <w:sz w:val="24"/>
+          <w:szCs w:val="24"/>
+          <w:lang w:val="en-US"/>
+        </w:rPr>
+        <w:t xml:space="preserve"> International Organization for Standardization</w:t>
+      </w:r>
+    </w:p>
+    <w:p>
+      <w:pPr>
+        <w:spacing w:after="0" w:line="360" w:lineRule="auto"/>
+        <w:rPr>
+          <w:rFonts w:ascii="Arial" w:hAnsi="Arial" w:cs="Arial"/>
+          <w:sz w:val="24"/>
+          <w:szCs w:val="24"/>
+          <w:lang w:val="en-US"/>
+        </w:rPr>
+      </w:pPr>
+      <w:r>
+        <w:rPr>
+          <w:rFonts w:ascii="Arial" w:hAnsi="Arial" w:cs="Arial"/>
+          <w:sz w:val="24"/>
+          <w:szCs w:val="24"/>
+          <w:lang w:val="en-US"/>
+        </w:rPr>
+        <w:t>SOA</w:t>
+      </w:r>
+      <w:r>
+        <w:rPr>
+          <w:rFonts w:ascii="Arial" w:hAnsi="Arial" w:cs="Arial"/>
+          <w:sz w:val="24"/>
+          <w:szCs w:val="24"/>
+          <w:lang w:val="en-US"/>
+        </w:rPr>
+        <w:t xml:space="preserve"> </w:t>
+      </w:r>
+      <w:r>
+        <w:rPr>
+          <w:rFonts w:ascii="Arial" w:hAnsi="Arial" w:cs="Arial"/>
+          <w:sz w:val="24"/>
+          <w:szCs w:val="24"/>
+          <w:lang w:val="en-US"/>
+        </w:rPr>
+        <w:t>–</w:t>
+      </w:r>
+      <w:r>
+        <w:rPr>
+          <w:rFonts w:ascii="Arial" w:hAnsi="Arial" w:cs="Arial"/>
+          <w:sz w:val="24"/>
+          <w:szCs w:val="24"/>
+          <w:lang w:val="en-US"/>
+        </w:rPr>
+        <w:t xml:space="preserve"> </w:t>
+      </w:r>
+      <w:r>
+        <w:rPr>
+          <w:rFonts w:ascii="Arial" w:hAnsi="Arial" w:cs="Arial"/>
+          <w:sz w:val="24"/>
+          <w:szCs w:val="24"/>
+        </w:rPr>
+        <w:t>Arquitetura Orientada</w:t>
+      </w:r>
+      <w:r>
+        <w:rPr>
+          <w:rFonts w:ascii="Arial" w:hAnsi="Arial" w:cs="Arial"/>
+          <w:sz w:val="24"/>
+          <w:szCs w:val="24"/>
+          <w:lang w:val="en-US"/>
+        </w:rPr>
+        <w:t xml:space="preserve"> a Serviços</w:t>
+      </w:r>
+    </w:p>
+    <w:p>
+      <w:pPr>
+        <w:spacing w:after="0" w:line="360" w:lineRule="auto"/>
+        <w:rPr>
+          <w:rFonts w:ascii="Arial" w:hAnsi="Arial" w:cs="Arial"/>
+          <w:sz w:val="24"/>
+          <w:szCs w:val="24"/>
+        </w:rPr>
+      </w:pPr>
+      <w:r>
+        <w:rPr>
+          <w:rFonts w:ascii="Arial" w:hAnsi="Arial" w:cs="Arial"/>
+          <w:sz w:val="24"/>
+          <w:szCs w:val="24"/>
+        </w:rPr>
+        <w:t>IDE</w:t>
+      </w:r>
+      <w:r>
+        <w:rPr>
+          <w:rFonts w:ascii="Arial" w:hAnsi="Arial" w:cs="Arial"/>
+          <w:sz w:val="24"/>
+          <w:szCs w:val="24"/>
+        </w:rPr>
+        <w:t xml:space="preserve"> – </w:t>
+      </w:r>
+      <w:r>
+        <w:rPr>
+          <w:rFonts w:ascii="Arial" w:hAnsi="Arial" w:cs="Arial"/>
+          <w:sz w:val="24"/>
+          <w:szCs w:val="24"/>
+        </w:rPr>
+        <w:t>Integrated Development Environment</w:t>
+      </w:r>
+    </w:p>
+    <w:p>
+      <w:pPr>
+        <w:spacing w:after="0" w:line="360" w:lineRule="auto"/>
+        <w:rPr>
+          <w:rFonts w:ascii="Arial" w:hAnsi="Arial" w:cs="Arial"/>
+          <w:sz w:val="24"/>
+          <w:szCs w:val="24"/>
+        </w:rPr>
+      </w:pPr>
+    </w:p>
+    <w:p>
+      <w:pPr>
+        <w:jc w:val="center"/>
+        <w:rPr>
+          <w:rFonts w:ascii="Arial" w:hAnsi="Arial" w:cs="Arial"/>
+          <w:b/>
+          <w:sz w:val="24"/>
+          <w:szCs w:val="24"/>
         </w:rPr>
         <w:sectPr>
           <w:pgSz w:w="11906" w:h="16838"/>
@@ -1584,7 +3046,17 @@
           <w:sz w:val="24"/>
           <w:szCs w:val="24"/>
         </w:rPr>
-        <w:t xml:space="preserve">ou contaminação que possa ocorrer em algum tratamento hemoterapico ou transfusão de sangue, por isso </w:t>
+        <w:t>ou contaminação que possa ocorrer em a</w:t>
+      </w:r>
+      <w:bookmarkStart w:id="0" w:name="_GoBack"/>
+      <w:bookmarkEnd w:id="0"/>
+      <w:r>
+        <w:rPr>
+          <w:rFonts w:ascii="Arial" w:hAnsi="Arial" w:cs="Arial"/>
+          <w:sz w:val="24"/>
+          <w:szCs w:val="24"/>
+        </w:rPr>
+        <w:t xml:space="preserve">lgum tratamento hemoterapico ou transfusão de sangue, por isso </w:t>
       </w:r>
       <w:r>
         <w:rPr>
@@ -2137,7 +3609,39 @@
           <w:sz w:val="24"/>
           <w:szCs w:val="24"/>
         </w:rPr>
-        <w:t xml:space="preserve"> às aplicações enviar e </w:t>
+        <w:t xml:space="preserve"> às aplicações enviar e receber dados em formato XML</w:t>
+      </w:r>
+      <w:r>
+        <w:rPr>
+          <w:rFonts w:ascii="Arial" w:hAnsi="Arial" w:cs="Arial"/>
+          <w:sz w:val="24"/>
+          <w:szCs w:val="24"/>
+        </w:rPr>
+        <w:t>. Cada sistema pode utilizar sua própria linguag</w:t>
+      </w:r>
+      <w:r>
+        <w:rPr>
+          <w:rFonts w:ascii="Arial" w:hAnsi="Arial" w:cs="Arial"/>
+          <w:sz w:val="24"/>
+          <w:szCs w:val="24"/>
+        </w:rPr>
+        <w:t>em de programação</w:t>
+      </w:r>
+      <w:r>
+        <w:rPr>
+          <w:rFonts w:ascii="Arial" w:hAnsi="Arial" w:cs="Arial"/>
+          <w:sz w:val="24"/>
+          <w:szCs w:val="24"/>
+        </w:rPr>
+        <w:t>, pois</w:t>
+      </w:r>
+      <w:r>
+        <w:rPr>
+          <w:rFonts w:ascii="Arial" w:hAnsi="Arial" w:cs="Arial"/>
+          <w:sz w:val="24"/>
+          <w:szCs w:val="24"/>
+        </w:rPr>
+        <w:t xml:space="preserve"> as mensagens são trocadas em formato universal, o formato </w:t>
       </w:r>
       <w:r>
         <w:rPr>
@@ -2146,48 +3650,7 @@
           <w:szCs w:val="24"/>
         </w:rPr>
         <w:lastRenderedPageBreak/>
-        <w:t>receber dados em formato XML</w:t>
-      </w:r>
-      <w:r>
-        <w:rPr>
-          <w:rStyle w:val="Refdenotaderodap"/>
-          <w:rFonts w:ascii="Arial" w:hAnsi="Arial" w:cs="Arial"/>
-          <w:sz w:val="24"/>
-          <w:szCs w:val="24"/>
-        </w:rPr>
-        <w:footnoteReference w:id="1"/>
-      </w:r>
-      <w:r>
-        <w:rPr>
-          <w:rFonts w:ascii="Arial" w:hAnsi="Arial" w:cs="Arial"/>
-          <w:sz w:val="24"/>
-          <w:szCs w:val="24"/>
-        </w:rPr>
-        <w:t>. Cada sistema pode utilizar sua própria linguag</w:t>
-      </w:r>
-      <w:r>
-        <w:rPr>
-          <w:rFonts w:ascii="Arial" w:hAnsi="Arial" w:cs="Arial"/>
-          <w:sz w:val="24"/>
-          <w:szCs w:val="24"/>
-        </w:rPr>
-        <w:t>em de programação</w:t>
-      </w:r>
-      <w:r>
-        <w:rPr>
-          <w:rFonts w:ascii="Arial" w:hAnsi="Arial" w:cs="Arial"/>
-          <w:sz w:val="24"/>
-          <w:szCs w:val="24"/>
-        </w:rPr>
-        <w:t>, pois</w:t>
-      </w:r>
-      <w:r>
-        <w:rPr>
-          <w:rFonts w:ascii="Arial" w:hAnsi="Arial" w:cs="Arial"/>
-          <w:sz w:val="24"/>
-          <w:szCs w:val="24"/>
-        </w:rPr>
-        <w:t xml:space="preserve"> as mensagens são trocadas em formato universal, o formato XML</w:t>
+        <w:t>XML</w:t>
       </w:r>
       <w:r>
         <w:rPr>
@@ -2204,15 +3667,6 @@
           <w:szCs w:val="24"/>
         </w:rPr>
         <w:t>é uma recomendação da W3C</w:t>
-      </w:r>
-      <w:r>
-        <w:rPr>
-          <w:rStyle w:val="Refdenotaderodap"/>
-          <w:rFonts w:ascii="Arial" w:hAnsi="Arial" w:cs="Arial"/>
-          <w:sz w:val="24"/>
-          <w:szCs w:val="24"/>
-        </w:rPr>
-        <w:footnoteReference w:id="2"/>
       </w:r>
       <w:r>
         <w:rPr>
@@ -2714,41 +4168,31 @@
           <w:sz w:val="24"/>
           <w:szCs w:val="24"/>
         </w:rPr>
-        <w:t xml:space="preserve">. A figura </w:t>
-      </w:r>
-      <w:r>
-        <w:rPr>
-          <w:rFonts w:ascii="Arial" w:hAnsi="Arial" w:cs="Arial"/>
-          <w:color w:val="FF0000"/>
-          <w:sz w:val="24"/>
-          <w:szCs w:val="24"/>
-        </w:rPr>
-        <w:t>XXXXX</w:t>
-      </w:r>
-      <w:r>
-        <w:rPr>
-          <w:rFonts w:ascii="Arial" w:hAnsi="Arial" w:cs="Arial"/>
-          <w:color w:val="FF0000"/>
-          <w:sz w:val="24"/>
-          <w:szCs w:val="24"/>
-        </w:rPr>
-        <w:t xml:space="preserve"> </w:t>
-      </w:r>
-      <w:r>
-        <w:rPr>
-          <w:rFonts w:ascii="Arial" w:hAnsi="Arial" w:cs="Arial"/>
-          <w:sz w:val="24"/>
-          <w:szCs w:val="24"/>
-        </w:rPr>
-        <w:t>mostra</w:t>
-      </w:r>
-      <w:r>
-        <w:rPr>
-          <w:rFonts w:ascii="Arial" w:hAnsi="Arial" w:cs="Arial"/>
-          <w:sz w:val="24"/>
-          <w:szCs w:val="24"/>
-        </w:rPr>
-        <w:t xml:space="preserve"> o diagrama de entidade-relacionamento do banco de dados do sistema Integrador, gerado com o MySQL </w:t>
+        <w:t>. A F</w:t>
+      </w:r>
+      <w:r>
+        <w:rPr>
+          <w:rFonts w:ascii="Arial" w:hAnsi="Arial" w:cs="Arial"/>
+          <w:sz w:val="24"/>
+          <w:szCs w:val="24"/>
+        </w:rPr>
+        <w:t xml:space="preserve">igura </w:t>
+      </w:r>
+      <w:r>
+        <w:rPr>
+          <w:rFonts w:ascii="Arial" w:hAnsi="Arial" w:cs="Arial"/>
+          <w:sz w:val="24"/>
+          <w:szCs w:val="24"/>
+        </w:rPr>
+        <w:t>01</w:t>
+      </w:r>
+      <w:r>
+        <w:rPr>
+          <w:rFonts w:ascii="Arial" w:hAnsi="Arial" w:cs="Arial"/>
+          <w:sz w:val="24"/>
+          <w:szCs w:val="24"/>
+        </w:rPr>
+        <w:t xml:space="preserve"> mostra o diagrama de entidade-relacionamento do banco de dados do sistema Integrador, gerado com o MySQL </w:t>
       </w:r>
       <w:r>
         <w:rPr>
@@ -2793,14 +4237,90 @@
     <w:p>
       <w:pPr>
         <w:spacing w:after="0" w:line="360" w:lineRule="auto"/>
+        <w:jc w:val="both"/>
+        <w:rPr>
+          <w:rFonts w:ascii="Arial" w:hAnsi="Arial" w:cs="Arial"/>
+          <w:sz w:val="24"/>
+          <w:szCs w:val="24"/>
+        </w:rPr>
+      </w:pPr>
+    </w:p>
+    <w:p>
+      <w:pPr>
+        <w:spacing w:after="0" w:line="360" w:lineRule="auto"/>
+        <w:jc w:val="both"/>
+        <w:rPr>
+          <w:rFonts w:ascii="Arial" w:hAnsi="Arial" w:cs="Arial"/>
+          <w:sz w:val="24"/>
+          <w:szCs w:val="24"/>
+        </w:rPr>
+      </w:pPr>
+    </w:p>
+    <w:p>
+      <w:pPr>
+        <w:spacing w:after="0" w:line="360" w:lineRule="auto"/>
+        <w:jc w:val="both"/>
+        <w:rPr>
+          <w:rFonts w:ascii="Arial" w:hAnsi="Arial" w:cs="Arial"/>
+          <w:sz w:val="24"/>
+          <w:szCs w:val="24"/>
+        </w:rPr>
+      </w:pPr>
+    </w:p>
+    <w:p>
+      <w:pPr>
+        <w:spacing w:after="0" w:line="360" w:lineRule="auto"/>
+        <w:jc w:val="both"/>
+        <w:rPr>
+          <w:rFonts w:ascii="Arial" w:hAnsi="Arial" w:cs="Arial"/>
+          <w:sz w:val="24"/>
+          <w:szCs w:val="24"/>
+        </w:rPr>
+      </w:pPr>
+    </w:p>
+    <w:p>
+      <w:pPr>
+        <w:spacing w:after="0" w:line="360" w:lineRule="auto"/>
+        <w:jc w:val="both"/>
+        <w:rPr>
+          <w:rFonts w:ascii="Arial" w:hAnsi="Arial" w:cs="Arial"/>
+          <w:sz w:val="24"/>
+          <w:szCs w:val="24"/>
+        </w:rPr>
+      </w:pPr>
+    </w:p>
+    <w:p>
+      <w:pPr>
+        <w:spacing w:after="0" w:line="360" w:lineRule="auto"/>
         <w:jc w:val="center"/>
         <w:rPr>
           <w:rFonts w:ascii="Arial" w:hAnsi="Arial" w:cs="Arial"/>
-          <w:sz w:val="24"/>
-          <w:szCs w:val="24"/>
-        </w:rPr>
-      </w:pPr>
-      <w:bookmarkStart w:id="0" w:name="_GoBack"/>
+          <w:b/>
+          <w:sz w:val="24"/>
+          <w:szCs w:val="24"/>
+        </w:rPr>
+      </w:pPr>
+      <w:r>
+        <w:rPr>
+          <w:rFonts w:ascii="Arial" w:hAnsi="Arial" w:cs="Arial"/>
+          <w:b/>
+          <w:sz w:val="24"/>
+          <w:szCs w:val="24"/>
+        </w:rPr>
+        <w:lastRenderedPageBreak/>
+        <w:t>Figura 1: Modelo do banco de dados</w:t>
+      </w:r>
+    </w:p>
+    <w:p>
+      <w:pPr>
+        <w:spacing w:after="0" w:line="360" w:lineRule="auto"/>
+        <w:jc w:val="center"/>
+        <w:rPr>
+          <w:rFonts w:ascii="Arial" w:hAnsi="Arial" w:cs="Arial"/>
+          <w:sz w:val="24"/>
+          <w:szCs w:val="24"/>
+        </w:rPr>
+      </w:pPr>
       <w:r>
         <w:rPr>
           <w:rFonts w:ascii="Arial" w:hAnsi="Arial" w:cs="Arial"/>
@@ -2809,7 +4329,6 @@
           <w:szCs w:val="24"/>
           <w:lang w:eastAsia="pt-BR"/>
         </w:rPr>
-        <w:lastRenderedPageBreak/>
         <w:drawing>
           <wp:inline distT="0" distB="0" distL="0" distR="0" wp14:anchorId="216E02CD" wp14:editId="7C6F8086">
             <wp:extent cx="5760085" cy="3674110"/>
@@ -2857,43 +4376,6 @@
           </wp:inline>
         </w:drawing>
       </w:r>
-      <w:bookmarkEnd w:id="0"/>
-    </w:p>
-    <w:p>
-      <w:pPr>
-        <w:spacing w:after="0" w:line="360" w:lineRule="auto"/>
-        <w:jc w:val="center"/>
-        <w:rPr>
-          <w:rFonts w:ascii="Arial" w:hAnsi="Arial" w:cs="Arial"/>
-          <w:sz w:val="24"/>
-          <w:szCs w:val="24"/>
-        </w:rPr>
-      </w:pPr>
-      <w:r>
-        <w:rPr>
-          <w:rFonts w:ascii="Arial" w:hAnsi="Arial" w:cs="Arial"/>
-          <w:sz w:val="24"/>
-          <w:szCs w:val="24"/>
-        </w:rPr>
-        <w:t xml:space="preserve">Figura </w:t>
-      </w:r>
-      <w:r>
-        <w:rPr>
-          <w:rFonts w:ascii="Arial" w:hAnsi="Arial" w:cs="Arial"/>
-          <w:color w:val="FF0000"/>
-          <w:sz w:val="24"/>
-          <w:szCs w:val="24"/>
-        </w:rPr>
-        <w:t>XXXX</w:t>
-      </w:r>
-      <w:r>
-        <w:rPr>
-          <w:rFonts w:ascii="Arial" w:hAnsi="Arial" w:cs="Arial"/>
-          <w:sz w:val="24"/>
-          <w:szCs w:val="24"/>
-        </w:rPr>
-        <w:t>: Modelo do banco de dados</w:t>
-      </w:r>
     </w:p>
     <w:p>
       <w:pPr>
@@ -3049,6 +4531,30 @@
         </w:rPr>
         <w:t>Reacoes: Armazena os dados referentes a possíveis reações transfusionais que possam ter ocorrido em algum dos procedimentos. Estes dados serão recebidos diretamente dos hospitais via XML.</w:t>
       </w:r>
+    </w:p>
+    <w:p>
+      <w:pPr>
+        <w:spacing w:after="0" w:line="360" w:lineRule="auto"/>
+        <w:ind w:firstLine="708"/>
+        <w:jc w:val="both"/>
+        <w:rPr>
+          <w:rFonts w:ascii="Arial" w:hAnsi="Arial" w:cs="Arial"/>
+          <w:sz w:val="24"/>
+          <w:szCs w:val="24"/>
+        </w:rPr>
+      </w:pPr>
+    </w:p>
+    <w:p>
+      <w:pPr>
+        <w:spacing w:after="0" w:line="360" w:lineRule="auto"/>
+        <w:ind w:firstLine="708"/>
+        <w:jc w:val="both"/>
+        <w:rPr>
+          <w:rFonts w:ascii="Arial" w:hAnsi="Arial" w:cs="Arial"/>
+          <w:sz w:val="24"/>
+          <w:szCs w:val="24"/>
+        </w:rPr>
+      </w:pPr>
     </w:p>
     <w:p>
       <w:pPr>
@@ -3074,6 +4580,7 @@
           <w:sz w:val="24"/>
           <w:szCs w:val="24"/>
         </w:rPr>
+        <w:lastRenderedPageBreak/>
         <w:t>Web Service</w:t>
       </w:r>
     </w:p>
@@ -3106,424 +4613,567 @@
           <w:sz w:val="24"/>
           <w:szCs w:val="24"/>
         </w:rPr>
+        <w:t>W</w:t>
+      </w:r>
+      <w:r>
+        <w:rPr>
+          <w:rFonts w:ascii="Arial" w:hAnsi="Arial" w:cs="Arial"/>
+          <w:sz w:val="24"/>
+          <w:szCs w:val="24"/>
+        </w:rPr>
+        <w:t>eb Service consiste de uma camada de software baseada em uma arquitetura orientada a serviços em que as interface</w:t>
+      </w:r>
+      <w:r>
+        <w:rPr>
+          <w:rFonts w:ascii="Arial" w:hAnsi="Arial" w:cs="Arial"/>
+          <w:sz w:val="24"/>
+          <w:szCs w:val="24"/>
+        </w:rPr>
+        <w:t xml:space="preserve">s são baseadas em protocolos da </w:t>
+      </w:r>
+      <w:r>
+        <w:rPr>
+          <w:rFonts w:ascii="Arial" w:hAnsi="Arial" w:cs="Arial"/>
+          <w:sz w:val="24"/>
+          <w:szCs w:val="24"/>
+        </w:rPr>
+        <w:t xml:space="preserve">Internet (HTTP, SMTP, FTP). Além disso, as mensagens enviadas podem ser em XML ou JSON. Essa última apresenta crescente popularidade, embora a primeira </w:t>
+      </w:r>
+      <w:r>
+        <w:rPr>
+          <w:rFonts w:ascii="Arial" w:hAnsi="Arial" w:cs="Arial"/>
+          <w:sz w:val="24"/>
+          <w:szCs w:val="24"/>
+        </w:rPr>
+        <w:t xml:space="preserve">ainda </w:t>
+      </w:r>
+      <w:r>
+        <w:rPr>
+          <w:rFonts w:ascii="Arial" w:hAnsi="Arial" w:cs="Arial"/>
+          <w:sz w:val="24"/>
+          <w:szCs w:val="24"/>
+        </w:rPr>
+        <w:t>seja a mais utilizada e difundida</w:t>
+      </w:r>
+      <w:r>
+        <w:rPr>
+          <w:rFonts w:ascii="Arial" w:hAnsi="Arial" w:cs="Arial"/>
+          <w:sz w:val="24"/>
+          <w:szCs w:val="24"/>
+        </w:rPr>
+        <w:t>.</w:t>
+      </w:r>
+    </w:p>
+    <w:p>
+      <w:pPr>
+        <w:spacing w:after="0" w:line="360" w:lineRule="auto"/>
+        <w:ind w:firstLine="708"/>
+        <w:jc w:val="both"/>
+        <w:rPr>
+          <w:rFonts w:ascii="Arial" w:hAnsi="Arial" w:cs="Arial"/>
+          <w:sz w:val="24"/>
+          <w:szCs w:val="24"/>
+        </w:rPr>
+      </w:pPr>
+      <w:r>
+        <w:rPr>
+          <w:rFonts w:ascii="Arial" w:hAnsi="Arial" w:cs="Arial"/>
+          <w:sz w:val="24"/>
+          <w:szCs w:val="24"/>
+        </w:rPr>
+        <w:t>O XML, Extensible Markup Language</w:t>
+      </w:r>
+      <w:r>
+        <w:rPr>
+          <w:rFonts w:ascii="Arial" w:hAnsi="Arial" w:cs="Arial"/>
+          <w:sz w:val="24"/>
+          <w:szCs w:val="24"/>
+        </w:rPr>
+        <w:t xml:space="preserve">, </w:t>
+      </w:r>
+      <w:commentRangeStart w:id="1"/>
+      <w:r>
+        <w:rPr>
+          <w:rFonts w:ascii="Arial" w:hAnsi="Arial" w:cs="Arial"/>
+          <w:sz w:val="24"/>
+          <w:szCs w:val="24"/>
+        </w:rPr>
+        <w:t>de acordo com o W3C</w:t>
+      </w:r>
+      <w:commentRangeEnd w:id="1"/>
+      <w:r>
+        <w:rPr>
+          <w:rStyle w:val="Refdecomentrio"/>
+        </w:rPr>
+        <w:commentReference w:id="1"/>
+      </w:r>
+      <w:r>
+        <w:rPr>
+          <w:rFonts w:ascii="Arial" w:hAnsi="Arial" w:cs="Arial"/>
+          <w:sz w:val="24"/>
+          <w:szCs w:val="24"/>
+        </w:rPr>
+        <w:t>,</w:t>
+      </w:r>
+      <w:r>
+        <w:rPr>
+          <w:rFonts w:ascii="Arial" w:hAnsi="Arial" w:cs="Arial"/>
+          <w:sz w:val="24"/>
+          <w:szCs w:val="24"/>
+        </w:rPr>
+        <w:t xml:space="preserve"> é um formato de texto simples, muito flexível derivado do SGML (ISO 8879). Originalmente concebido para enfrentar os desafios da publicação eletrônica em larga escala, o XML também está desempenhando um papel cada vez mais importante na troca de uma ampla variedade de dados na Web e em outros lugares.</w:t>
+      </w:r>
+    </w:p>
+    <w:p>
+      <w:pPr>
+        <w:spacing w:after="0" w:line="360" w:lineRule="auto"/>
+        <w:ind w:firstLine="708"/>
+        <w:jc w:val="both"/>
+        <w:rPr>
+          <w:rFonts w:ascii="Arial" w:hAnsi="Arial" w:cs="Arial"/>
+          <w:sz w:val="24"/>
+          <w:szCs w:val="24"/>
+        </w:rPr>
+      </w:pPr>
+      <w:r>
+        <w:rPr>
+          <w:rFonts w:ascii="Arial" w:hAnsi="Arial" w:cs="Arial"/>
+          <w:sz w:val="24"/>
+          <w:szCs w:val="24"/>
+        </w:rPr>
+        <w:t>Devido a essas características, o XML tornou-se amplamente utilizado na integração de sistemas, já que um documento XML é escalável e facilmente lido por aplicações sendo executadas em plataformas diferentes. Ele também se tornou uma ferramenta essencial em sistemas que utilizam SOA, sobretudo na troca de mensagens entre Web Services e seus clientes.</w:t>
+      </w:r>
+    </w:p>
+    <w:p>
+      <w:pPr>
+        <w:spacing w:after="0" w:line="360" w:lineRule="auto"/>
+        <w:ind w:firstLine="708"/>
+        <w:jc w:val="both"/>
+        <w:rPr>
+          <w:rFonts w:ascii="Arial" w:hAnsi="Arial" w:cs="Arial"/>
+          <w:sz w:val="24"/>
+          <w:szCs w:val="24"/>
+        </w:rPr>
+      </w:pPr>
+      <w:r>
+        <w:rPr>
+          <w:rFonts w:ascii="Arial" w:hAnsi="Arial" w:cs="Arial"/>
+          <w:sz w:val="24"/>
+          <w:szCs w:val="24"/>
+        </w:rPr>
+        <w:t xml:space="preserve">O </w:t>
+      </w:r>
+      <w:r>
+        <w:rPr>
+          <w:rFonts w:ascii="Arial" w:hAnsi="Arial" w:cs="Arial"/>
+          <w:i/>
+          <w:sz w:val="24"/>
+          <w:szCs w:val="24"/>
+        </w:rPr>
+        <w:t>web service</w:t>
+      </w:r>
+      <w:r>
+        <w:rPr>
+          <w:rFonts w:ascii="Arial" w:hAnsi="Arial" w:cs="Arial"/>
+          <w:sz w:val="24"/>
+          <w:szCs w:val="24"/>
+        </w:rPr>
+        <w:t xml:space="preserve"> desenvolvido para este trabalho</w:t>
+      </w:r>
+      <w:r>
+        <w:rPr>
+          <w:rFonts w:ascii="Arial" w:hAnsi="Arial" w:cs="Arial"/>
+          <w:sz w:val="24"/>
+          <w:szCs w:val="24"/>
+        </w:rPr>
+        <w:t xml:space="preserve">, denominado IntegraWS, </w:t>
+      </w:r>
+      <w:r>
+        <w:rPr>
+          <w:rFonts w:ascii="Arial" w:hAnsi="Arial" w:cs="Arial"/>
+          <w:sz w:val="24"/>
+          <w:szCs w:val="24"/>
+        </w:rPr>
+        <w:t xml:space="preserve">possui as funções básicas </w:t>
+      </w:r>
+      <w:r>
+        <w:rPr>
+          <w:rFonts w:ascii="Arial" w:hAnsi="Arial" w:cs="Arial"/>
+          <w:sz w:val="24"/>
+          <w:szCs w:val="24"/>
+        </w:rPr>
+        <w:t xml:space="preserve">e </w:t>
+      </w:r>
+      <w:r>
+        <w:rPr>
+          <w:rFonts w:ascii="Arial" w:hAnsi="Arial" w:cs="Arial"/>
+          <w:sz w:val="24"/>
+          <w:szCs w:val="24"/>
+        </w:rPr>
+        <w:t xml:space="preserve">necessárias para a perfeita integração com os sistemas dos hospitais, ele possui </w:t>
+      </w:r>
+      <w:r>
+        <w:rPr>
+          <w:rFonts w:ascii="Arial" w:hAnsi="Arial" w:cs="Arial"/>
+          <w:sz w:val="24"/>
+          <w:szCs w:val="24"/>
+        </w:rPr>
+        <w:t>seis</w:t>
+      </w:r>
+      <w:r>
+        <w:rPr>
+          <w:rFonts w:ascii="Arial" w:hAnsi="Arial" w:cs="Arial"/>
+          <w:sz w:val="24"/>
+          <w:szCs w:val="24"/>
+        </w:rPr>
+        <w:t xml:space="preserve"> </w:t>
+      </w:r>
+      <w:r>
+        <w:rPr>
+          <w:rFonts w:ascii="Arial" w:hAnsi="Arial" w:cs="Arial"/>
+          <w:sz w:val="24"/>
+          <w:szCs w:val="24"/>
+        </w:rPr>
+        <w:t xml:space="preserve">métodos disponíveis para utilização: </w:t>
+      </w:r>
+      <w:r>
+        <w:rPr>
+          <w:rFonts w:ascii="Arial" w:hAnsi="Arial" w:cs="Arial"/>
+          <w:sz w:val="24"/>
+          <w:szCs w:val="24"/>
+        </w:rPr>
+        <w:t xml:space="preserve">getData, getPaciente, insertPaciente, insertUtilizacao, listarReacoes e insertReacoes. Estes métodos foram expostos no </w:t>
+      </w:r>
+      <w:r>
+        <w:rPr>
+          <w:rFonts w:ascii="Arial" w:hAnsi="Arial" w:cs="Arial"/>
+          <w:i/>
+          <w:sz w:val="24"/>
+          <w:szCs w:val="24"/>
+        </w:rPr>
+        <w:t>web service</w:t>
+      </w:r>
+      <w:r>
+        <w:rPr>
+          <w:rFonts w:ascii="Arial" w:hAnsi="Arial" w:cs="Arial"/>
+          <w:sz w:val="24"/>
+          <w:szCs w:val="24"/>
+        </w:rPr>
+        <w:t xml:space="preserve"> utilizando </w:t>
+      </w:r>
+      <w:r>
+        <w:rPr>
+          <w:rFonts w:ascii="Arial" w:hAnsi="Arial" w:cs="Arial"/>
+          <w:sz w:val="24"/>
+          <w:szCs w:val="24"/>
+        </w:rPr>
+        <w:t xml:space="preserve">a anotação </w:t>
+      </w:r>
+      <w:r>
+        <w:rPr>
+          <w:rFonts w:ascii="Arial" w:hAnsi="Arial" w:cs="Arial"/>
+          <w:i/>
+          <w:sz w:val="24"/>
+          <w:szCs w:val="24"/>
+        </w:rPr>
+        <w:t>@WebMethod</w:t>
+      </w:r>
+      <w:r>
+        <w:rPr>
+          <w:rFonts w:ascii="Arial" w:hAnsi="Arial" w:cs="Arial"/>
+          <w:sz w:val="24"/>
+          <w:szCs w:val="24"/>
+        </w:rPr>
+        <w:t xml:space="preserve">, </w:t>
+      </w:r>
+      <w:r>
+        <w:rPr>
+          <w:rFonts w:ascii="Arial" w:hAnsi="Arial" w:cs="Arial"/>
+          <w:sz w:val="24"/>
+          <w:szCs w:val="24"/>
+        </w:rPr>
+        <w:t xml:space="preserve">respectivamente </w:t>
+      </w:r>
+      <w:r>
+        <w:rPr>
+          <w:rFonts w:ascii="Arial" w:hAnsi="Arial" w:cs="Arial"/>
+          <w:sz w:val="24"/>
+          <w:szCs w:val="24"/>
+        </w:rPr>
+        <w:t xml:space="preserve">com </w:t>
+      </w:r>
+      <w:r>
+        <w:rPr>
+          <w:rFonts w:ascii="Arial" w:hAnsi="Arial" w:cs="Arial"/>
+          <w:sz w:val="24"/>
+          <w:szCs w:val="24"/>
+        </w:rPr>
+        <w:t xml:space="preserve">os seguintes nomes: </w:t>
+      </w:r>
+      <w:r>
+        <w:rPr>
+          <w:rFonts w:ascii="Arial" w:hAnsi="Arial" w:cs="Arial"/>
+          <w:i/>
+          <w:sz w:val="24"/>
+          <w:szCs w:val="24"/>
+        </w:rPr>
+        <w:t>RecebeDadosHemocomponente</w:t>
+      </w:r>
+      <w:r>
+        <w:rPr>
+          <w:rFonts w:ascii="Arial" w:hAnsi="Arial" w:cs="Arial"/>
+          <w:sz w:val="24"/>
+          <w:szCs w:val="24"/>
+        </w:rPr>
+        <w:t xml:space="preserve">, </w:t>
+      </w:r>
+      <w:r>
+        <w:rPr>
+          <w:rFonts w:ascii="Arial" w:hAnsi="Arial" w:cs="Arial"/>
+          <w:i/>
+          <w:sz w:val="24"/>
+          <w:szCs w:val="24"/>
+        </w:rPr>
+        <w:t>RecebeDadosPaciente</w:t>
+      </w:r>
+      <w:r>
+        <w:rPr>
+          <w:rFonts w:ascii="Arial" w:hAnsi="Arial" w:cs="Arial"/>
+          <w:sz w:val="24"/>
+          <w:szCs w:val="24"/>
+        </w:rPr>
+        <w:t xml:space="preserve">, </w:t>
+      </w:r>
+      <w:r>
+        <w:rPr>
+          <w:rFonts w:ascii="Arial" w:hAnsi="Arial" w:cs="Arial"/>
+          <w:i/>
+          <w:sz w:val="24"/>
+          <w:szCs w:val="24"/>
+        </w:rPr>
+        <w:t>GravaPaciente</w:t>
+      </w:r>
+      <w:r>
+        <w:rPr>
+          <w:rFonts w:ascii="Arial" w:hAnsi="Arial" w:cs="Arial"/>
+          <w:sz w:val="24"/>
+          <w:szCs w:val="24"/>
+        </w:rPr>
+        <w:t>,</w:t>
+      </w:r>
+      <w:r>
+        <w:rPr>
+          <w:rFonts w:ascii="Arial" w:hAnsi="Arial" w:cs="Arial"/>
+          <w:sz w:val="24"/>
+          <w:szCs w:val="24"/>
+        </w:rPr>
+        <w:t xml:space="preserve"> </w:t>
+      </w:r>
+      <w:r>
+        <w:rPr>
+          <w:rFonts w:ascii="Arial" w:hAnsi="Arial" w:cs="Arial"/>
+          <w:i/>
+          <w:sz w:val="24"/>
+          <w:szCs w:val="24"/>
+        </w:rPr>
+        <w:t>GravaUtilizacao</w:t>
+      </w:r>
+      <w:r>
+        <w:rPr>
+          <w:rFonts w:ascii="Arial" w:hAnsi="Arial" w:cs="Arial"/>
+          <w:sz w:val="24"/>
+          <w:szCs w:val="24"/>
+        </w:rPr>
+        <w:t>,</w:t>
+      </w:r>
+      <w:r>
+        <w:rPr>
+          <w:rFonts w:ascii="Arial" w:hAnsi="Arial" w:cs="Arial"/>
+          <w:sz w:val="24"/>
+          <w:szCs w:val="24"/>
+        </w:rPr>
+        <w:t xml:space="preserve"> ListaReacoes e </w:t>
+      </w:r>
+      <w:r>
+        <w:rPr>
+          <w:rFonts w:ascii="Arial" w:hAnsi="Arial" w:cs="Arial"/>
+          <w:sz w:val="24"/>
+          <w:szCs w:val="24"/>
+        </w:rPr>
+        <w:t>GravaReacoes,</w:t>
+      </w:r>
+      <w:r>
+        <w:rPr>
+          <w:rFonts w:ascii="Arial" w:hAnsi="Arial" w:cs="Arial"/>
+          <w:sz w:val="24"/>
+          <w:szCs w:val="24"/>
+        </w:rPr>
+        <w:t xml:space="preserve"> conforme demonstrado na F</w:t>
+      </w:r>
+      <w:r>
+        <w:rPr>
+          <w:rFonts w:ascii="Arial" w:hAnsi="Arial" w:cs="Arial"/>
+          <w:sz w:val="24"/>
+          <w:szCs w:val="24"/>
+        </w:rPr>
+        <w:t xml:space="preserve">igura </w:t>
+      </w:r>
+      <w:r>
+        <w:rPr>
+          <w:rFonts w:ascii="Arial" w:hAnsi="Arial" w:cs="Arial"/>
+          <w:sz w:val="24"/>
+          <w:szCs w:val="24"/>
+        </w:rPr>
+        <w:t>02</w:t>
+      </w:r>
+      <w:r>
+        <w:rPr>
+          <w:rFonts w:ascii="Arial" w:hAnsi="Arial" w:cs="Arial"/>
+          <w:sz w:val="24"/>
+          <w:szCs w:val="24"/>
+        </w:rPr>
+        <w:t>.</w:t>
+      </w:r>
+    </w:p>
+    <w:p>
+      <w:pPr>
+        <w:spacing w:after="0" w:line="360" w:lineRule="auto"/>
+        <w:jc w:val="both"/>
+        <w:rPr>
+          <w:rFonts w:ascii="Arial" w:hAnsi="Arial" w:cs="Arial"/>
+          <w:sz w:val="24"/>
+          <w:szCs w:val="24"/>
+        </w:rPr>
+      </w:pPr>
+    </w:p>
+    <w:p>
+      <w:pPr>
+        <w:spacing w:after="0" w:line="360" w:lineRule="auto"/>
+        <w:jc w:val="both"/>
+        <w:rPr>
+          <w:rFonts w:ascii="Arial" w:hAnsi="Arial" w:cs="Arial"/>
+          <w:sz w:val="24"/>
+          <w:szCs w:val="24"/>
+        </w:rPr>
+      </w:pPr>
+    </w:p>
+    <w:p>
+      <w:pPr>
+        <w:spacing w:after="0" w:line="360" w:lineRule="auto"/>
+        <w:jc w:val="both"/>
+        <w:rPr>
+          <w:rFonts w:ascii="Arial" w:hAnsi="Arial" w:cs="Arial"/>
+          <w:sz w:val="24"/>
+          <w:szCs w:val="24"/>
+        </w:rPr>
+      </w:pPr>
+    </w:p>
+    <w:p>
+      <w:pPr>
+        <w:spacing w:after="0" w:line="360" w:lineRule="auto"/>
+        <w:jc w:val="both"/>
+        <w:rPr>
+          <w:rFonts w:ascii="Arial" w:hAnsi="Arial" w:cs="Arial"/>
+          <w:sz w:val="24"/>
+          <w:szCs w:val="24"/>
+        </w:rPr>
+      </w:pPr>
+    </w:p>
+    <w:p>
+      <w:pPr>
+        <w:spacing w:after="0" w:line="360" w:lineRule="auto"/>
+        <w:jc w:val="both"/>
+        <w:rPr>
+          <w:rFonts w:ascii="Arial" w:hAnsi="Arial" w:cs="Arial"/>
+          <w:sz w:val="24"/>
+          <w:szCs w:val="24"/>
+        </w:rPr>
+      </w:pPr>
+    </w:p>
+    <w:p>
+      <w:pPr>
+        <w:spacing w:after="0" w:line="360" w:lineRule="auto"/>
+        <w:jc w:val="both"/>
+        <w:rPr>
+          <w:rFonts w:ascii="Arial" w:hAnsi="Arial" w:cs="Arial"/>
+          <w:sz w:val="24"/>
+          <w:szCs w:val="24"/>
+        </w:rPr>
+      </w:pPr>
+    </w:p>
+    <w:p>
+      <w:pPr>
+        <w:spacing w:after="0" w:line="360" w:lineRule="auto"/>
+        <w:jc w:val="both"/>
+        <w:rPr>
+          <w:rFonts w:ascii="Arial" w:hAnsi="Arial" w:cs="Arial"/>
+          <w:sz w:val="24"/>
+          <w:szCs w:val="24"/>
+        </w:rPr>
+      </w:pPr>
+    </w:p>
+    <w:p>
+      <w:pPr>
+        <w:spacing w:after="0" w:line="360" w:lineRule="auto"/>
+        <w:jc w:val="both"/>
+        <w:rPr>
+          <w:rFonts w:ascii="Arial" w:hAnsi="Arial" w:cs="Arial"/>
+          <w:sz w:val="24"/>
+          <w:szCs w:val="24"/>
+        </w:rPr>
+      </w:pPr>
+    </w:p>
+    <w:p>
+      <w:pPr>
+        <w:spacing w:after="0" w:line="360" w:lineRule="auto"/>
+        <w:jc w:val="both"/>
+        <w:rPr>
+          <w:rFonts w:ascii="Arial" w:hAnsi="Arial" w:cs="Arial"/>
+          <w:sz w:val="24"/>
+          <w:szCs w:val="24"/>
+        </w:rPr>
+      </w:pPr>
+    </w:p>
+    <w:p>
+      <w:pPr>
+        <w:spacing w:after="0" w:line="360" w:lineRule="auto"/>
+        <w:jc w:val="center"/>
+        <w:rPr>
+          <w:rFonts w:ascii="Arial" w:hAnsi="Arial" w:cs="Arial"/>
+          <w:b/>
+          <w:sz w:val="24"/>
+          <w:szCs w:val="24"/>
+        </w:rPr>
+      </w:pPr>
+      <w:r>
+        <w:rPr>
+          <w:rFonts w:ascii="Arial" w:hAnsi="Arial" w:cs="Arial"/>
+          <w:b/>
+          <w:sz w:val="24"/>
+          <w:szCs w:val="24"/>
+        </w:rPr>
         <w:lastRenderedPageBreak/>
-        <w:t>W</w:t>
-      </w:r>
-      <w:r>
-        <w:rPr>
-          <w:rFonts w:ascii="Arial" w:hAnsi="Arial" w:cs="Arial"/>
-          <w:sz w:val="24"/>
-          <w:szCs w:val="24"/>
-        </w:rPr>
-        <w:t>eb Service consiste de uma camada de software baseada em uma arquitetura orientada a serviços em que as interface</w:t>
-      </w:r>
-      <w:r>
-        <w:rPr>
-          <w:rFonts w:ascii="Arial" w:hAnsi="Arial" w:cs="Arial"/>
-          <w:sz w:val="24"/>
-          <w:szCs w:val="24"/>
-        </w:rPr>
-        <w:t xml:space="preserve">s são baseadas em protocolos da </w:t>
-      </w:r>
-      <w:r>
-        <w:rPr>
-          <w:rFonts w:ascii="Arial" w:hAnsi="Arial" w:cs="Arial"/>
-          <w:sz w:val="24"/>
-          <w:szCs w:val="24"/>
-        </w:rPr>
-        <w:t xml:space="preserve">Internet (HTTP, SMTP, FTP). Além disso, as mensagens enviadas podem ser em XML ou JSON. Essa última apresenta crescente popularidade, embora a primeira </w:t>
-      </w:r>
-      <w:r>
-        <w:rPr>
-          <w:rFonts w:ascii="Arial" w:hAnsi="Arial" w:cs="Arial"/>
-          <w:sz w:val="24"/>
-          <w:szCs w:val="24"/>
-        </w:rPr>
-        <w:t xml:space="preserve">ainda </w:t>
-      </w:r>
-      <w:r>
-        <w:rPr>
-          <w:rFonts w:ascii="Arial" w:hAnsi="Arial" w:cs="Arial"/>
-          <w:sz w:val="24"/>
-          <w:szCs w:val="24"/>
-        </w:rPr>
-        <w:t>seja a mais utilizada e difundida</w:t>
-      </w:r>
-      <w:r>
-        <w:rPr>
-          <w:rFonts w:ascii="Arial" w:hAnsi="Arial" w:cs="Arial"/>
-          <w:sz w:val="24"/>
-          <w:szCs w:val="24"/>
-        </w:rPr>
-        <w:t>.</w:t>
-      </w:r>
-    </w:p>
-    <w:p>
-      <w:pPr>
-        <w:spacing w:after="0" w:line="360" w:lineRule="auto"/>
-        <w:ind w:firstLine="708"/>
-        <w:jc w:val="both"/>
-        <w:rPr>
-          <w:rFonts w:ascii="Arial" w:hAnsi="Arial" w:cs="Arial"/>
-          <w:sz w:val="24"/>
-          <w:szCs w:val="24"/>
-        </w:rPr>
-      </w:pPr>
-      <w:r>
-        <w:rPr>
-          <w:rFonts w:ascii="Arial" w:hAnsi="Arial" w:cs="Arial"/>
-          <w:sz w:val="24"/>
-          <w:szCs w:val="24"/>
-        </w:rPr>
-        <w:t>O XML, Extensible Markup Language</w:t>
-      </w:r>
-      <w:r>
-        <w:rPr>
-          <w:rFonts w:ascii="Arial" w:hAnsi="Arial" w:cs="Arial"/>
-          <w:sz w:val="24"/>
-          <w:szCs w:val="24"/>
-        </w:rPr>
-        <w:t xml:space="preserve">, </w:t>
-      </w:r>
-      <w:commentRangeStart w:id="1"/>
-      <w:r>
-        <w:rPr>
-          <w:rFonts w:ascii="Arial" w:hAnsi="Arial" w:cs="Arial"/>
-          <w:sz w:val="24"/>
-          <w:szCs w:val="24"/>
-        </w:rPr>
-        <w:t>de acordo com o W3C</w:t>
-      </w:r>
-      <w:commentRangeEnd w:id="1"/>
-      <w:r>
-        <w:rPr>
-          <w:rStyle w:val="Refdecomentrio"/>
-        </w:rPr>
-        <w:commentReference w:id="1"/>
-      </w:r>
-      <w:r>
-        <w:rPr>
-          <w:rFonts w:ascii="Arial" w:hAnsi="Arial" w:cs="Arial"/>
-          <w:sz w:val="24"/>
-          <w:szCs w:val="24"/>
-        </w:rPr>
-        <w:t>,</w:t>
-      </w:r>
-      <w:r>
-        <w:rPr>
-          <w:rFonts w:ascii="Arial" w:hAnsi="Arial" w:cs="Arial"/>
-          <w:sz w:val="24"/>
-          <w:szCs w:val="24"/>
-        </w:rPr>
-        <w:t xml:space="preserve"> é um formato de texto simples, muito flexível derivado do SGML (ISO 8879). Originalmente concebido para enfrentar os desafios da publicação eletrônica em larga escala, o XML também está desempenhando um papel cada vez mais importante na troca de uma ampla variedade de dados na Web e em outros lugares.</w:t>
-      </w:r>
-    </w:p>
-    <w:p>
-      <w:pPr>
-        <w:spacing w:after="0" w:line="360" w:lineRule="auto"/>
-        <w:ind w:firstLine="708"/>
-        <w:jc w:val="both"/>
-        <w:rPr>
-          <w:rFonts w:ascii="Arial" w:hAnsi="Arial" w:cs="Arial"/>
-          <w:sz w:val="24"/>
-          <w:szCs w:val="24"/>
-        </w:rPr>
-      </w:pPr>
-      <w:r>
-        <w:rPr>
-          <w:rFonts w:ascii="Arial" w:hAnsi="Arial" w:cs="Arial"/>
-          <w:sz w:val="24"/>
-          <w:szCs w:val="24"/>
-        </w:rPr>
-        <w:t>Devido a essas características, o XML tornou-se amplamente utilizado na integração de sistemas, já que um documento XML é escalável e facilmente lido por aplicações sendo executadas em plataformas diferentes. Ele também se tornou uma ferramenta essencial em sistemas que utilizam SOA, sobretudo na troca de mensagens entre Web Services e seus clientes.</w:t>
-      </w:r>
-    </w:p>
-    <w:p>
-      <w:pPr>
-        <w:spacing w:after="0" w:line="360" w:lineRule="auto"/>
-        <w:ind w:firstLine="708"/>
-        <w:jc w:val="both"/>
-        <w:rPr>
-          <w:rFonts w:ascii="Arial" w:hAnsi="Arial" w:cs="Arial"/>
-          <w:sz w:val="24"/>
-          <w:szCs w:val="24"/>
-        </w:rPr>
-      </w:pPr>
-      <w:r>
-        <w:rPr>
-          <w:rFonts w:ascii="Arial" w:hAnsi="Arial" w:cs="Arial"/>
-          <w:sz w:val="24"/>
-          <w:szCs w:val="24"/>
-        </w:rPr>
-        <w:t xml:space="preserve">O </w:t>
-      </w:r>
-      <w:r>
-        <w:rPr>
-          <w:rFonts w:ascii="Arial" w:hAnsi="Arial" w:cs="Arial"/>
+        <w:t xml:space="preserve">Figura 2: </w:t>
+      </w:r>
+      <w:r>
+        <w:rPr>
+          <w:rFonts w:ascii="Arial" w:hAnsi="Arial" w:cs="Arial"/>
+          <w:b/>
           <w:i/>
           <w:sz w:val="24"/>
           <w:szCs w:val="24"/>
         </w:rPr>
-        <w:t>web service</w:t>
-      </w:r>
-      <w:r>
-        <w:rPr>
-          <w:rFonts w:ascii="Arial" w:hAnsi="Arial" w:cs="Arial"/>
-          <w:sz w:val="24"/>
-          <w:szCs w:val="24"/>
-        </w:rPr>
-        <w:t xml:space="preserve"> desenvolvido para este trabalho</w:t>
-      </w:r>
-      <w:r>
-        <w:rPr>
-          <w:rFonts w:ascii="Arial" w:hAnsi="Arial" w:cs="Arial"/>
-          <w:sz w:val="24"/>
-          <w:szCs w:val="24"/>
-        </w:rPr>
-        <w:t xml:space="preserve">, denominado IntegraWS, </w:t>
-      </w:r>
-      <w:r>
-        <w:rPr>
-          <w:rFonts w:ascii="Arial" w:hAnsi="Arial" w:cs="Arial"/>
-          <w:sz w:val="24"/>
-          <w:szCs w:val="24"/>
-        </w:rPr>
-        <w:t xml:space="preserve">possui as funções básicas </w:t>
-      </w:r>
-      <w:r>
-        <w:rPr>
-          <w:rFonts w:ascii="Arial" w:hAnsi="Arial" w:cs="Arial"/>
-          <w:sz w:val="24"/>
-          <w:szCs w:val="24"/>
-        </w:rPr>
-        <w:t xml:space="preserve">e </w:t>
-      </w:r>
-      <w:r>
-        <w:rPr>
-          <w:rFonts w:ascii="Arial" w:hAnsi="Arial" w:cs="Arial"/>
-          <w:sz w:val="24"/>
-          <w:szCs w:val="24"/>
-        </w:rPr>
-        <w:t xml:space="preserve">necessárias para a perfeita integração com os sistemas dos hospitais, ele possui </w:t>
-      </w:r>
-      <w:r>
-        <w:rPr>
-          <w:rFonts w:ascii="Arial" w:hAnsi="Arial" w:cs="Arial"/>
-          <w:sz w:val="24"/>
-          <w:szCs w:val="24"/>
-        </w:rPr>
-        <w:t>seis</w:t>
-      </w:r>
-      <w:r>
-        <w:rPr>
-          <w:rFonts w:ascii="Arial" w:hAnsi="Arial" w:cs="Arial"/>
-          <w:sz w:val="24"/>
-          <w:szCs w:val="24"/>
-        </w:rPr>
-        <w:t xml:space="preserve"> </w:t>
-      </w:r>
-      <w:r>
-        <w:rPr>
-          <w:rFonts w:ascii="Arial" w:hAnsi="Arial" w:cs="Arial"/>
-          <w:sz w:val="24"/>
-          <w:szCs w:val="24"/>
-        </w:rPr>
-        <w:t xml:space="preserve">métodos disponíveis para utilização: </w:t>
-      </w:r>
-      <w:r>
-        <w:rPr>
-          <w:rFonts w:ascii="Arial" w:hAnsi="Arial" w:cs="Arial"/>
-          <w:sz w:val="24"/>
-          <w:szCs w:val="24"/>
-        </w:rPr>
-        <w:t xml:space="preserve">getData, getPaciente, insertPaciente, insertUtilizacao, listarReacoes e insertReacoes. Estes métodos foram expostos no </w:t>
-      </w:r>
-      <w:r>
-        <w:rPr>
-          <w:rFonts w:ascii="Arial" w:hAnsi="Arial" w:cs="Arial"/>
-          <w:i/>
-          <w:sz w:val="24"/>
-          <w:szCs w:val="24"/>
-        </w:rPr>
-        <w:t>web service</w:t>
-      </w:r>
-      <w:r>
-        <w:rPr>
-          <w:rFonts w:ascii="Arial" w:hAnsi="Arial" w:cs="Arial"/>
-          <w:sz w:val="24"/>
-          <w:szCs w:val="24"/>
-        </w:rPr>
-        <w:t xml:space="preserve"> utilizando </w:t>
-      </w:r>
-      <w:r>
-        <w:rPr>
-          <w:rFonts w:ascii="Arial" w:hAnsi="Arial" w:cs="Arial"/>
-          <w:sz w:val="24"/>
-          <w:szCs w:val="24"/>
-        </w:rPr>
-        <w:t xml:space="preserve">a anotação </w:t>
-      </w:r>
-      <w:r>
-        <w:rPr>
-          <w:rFonts w:ascii="Arial" w:hAnsi="Arial" w:cs="Arial"/>
-          <w:i/>
-          <w:sz w:val="24"/>
-          <w:szCs w:val="24"/>
-        </w:rPr>
-        <w:t>@WebMethod</w:t>
-      </w:r>
-      <w:r>
-        <w:rPr>
-          <w:rFonts w:ascii="Arial" w:hAnsi="Arial" w:cs="Arial"/>
-          <w:sz w:val="24"/>
-          <w:szCs w:val="24"/>
-        </w:rPr>
-        <w:t xml:space="preserve">, </w:t>
-      </w:r>
-      <w:r>
-        <w:rPr>
-          <w:rFonts w:ascii="Arial" w:hAnsi="Arial" w:cs="Arial"/>
-          <w:sz w:val="24"/>
-          <w:szCs w:val="24"/>
-        </w:rPr>
-        <w:t xml:space="preserve">respectivamente </w:t>
-      </w:r>
-      <w:r>
-        <w:rPr>
-          <w:rFonts w:ascii="Arial" w:hAnsi="Arial" w:cs="Arial"/>
-          <w:sz w:val="24"/>
-          <w:szCs w:val="24"/>
-        </w:rPr>
-        <w:t xml:space="preserve">com </w:t>
-      </w:r>
-      <w:r>
-        <w:rPr>
-          <w:rFonts w:ascii="Arial" w:hAnsi="Arial" w:cs="Arial"/>
-          <w:sz w:val="24"/>
-          <w:szCs w:val="24"/>
-        </w:rPr>
-        <w:t xml:space="preserve">os seguintes nomes: </w:t>
-      </w:r>
-      <w:r>
-        <w:rPr>
-          <w:rFonts w:ascii="Arial" w:hAnsi="Arial" w:cs="Arial"/>
-          <w:i/>
-          <w:sz w:val="24"/>
-          <w:szCs w:val="24"/>
-        </w:rPr>
-        <w:t>RecebeDadosHemocomponente</w:t>
-      </w:r>
-      <w:r>
-        <w:rPr>
-          <w:rFonts w:ascii="Arial" w:hAnsi="Arial" w:cs="Arial"/>
-          <w:sz w:val="24"/>
-          <w:szCs w:val="24"/>
-        </w:rPr>
-        <w:t xml:space="preserve">, </w:t>
-      </w:r>
-      <w:r>
-        <w:rPr>
-          <w:rFonts w:ascii="Arial" w:hAnsi="Arial" w:cs="Arial"/>
-          <w:i/>
-          <w:sz w:val="24"/>
-          <w:szCs w:val="24"/>
-        </w:rPr>
-        <w:t>RecebeDadosPaciente</w:t>
-      </w:r>
-      <w:r>
-        <w:rPr>
-          <w:rFonts w:ascii="Arial" w:hAnsi="Arial" w:cs="Arial"/>
-          <w:sz w:val="24"/>
-          <w:szCs w:val="24"/>
-        </w:rPr>
-        <w:t xml:space="preserve">, </w:t>
-      </w:r>
-      <w:r>
-        <w:rPr>
-          <w:rFonts w:ascii="Arial" w:hAnsi="Arial" w:cs="Arial"/>
-          <w:i/>
-          <w:sz w:val="24"/>
-          <w:szCs w:val="24"/>
-        </w:rPr>
-        <w:t>GravaPaciente</w:t>
-      </w:r>
-      <w:r>
-        <w:rPr>
-          <w:rFonts w:ascii="Arial" w:hAnsi="Arial" w:cs="Arial"/>
-          <w:sz w:val="24"/>
-          <w:szCs w:val="24"/>
-        </w:rPr>
-        <w:t>,</w:t>
-      </w:r>
-      <w:r>
-        <w:rPr>
-          <w:rFonts w:ascii="Arial" w:hAnsi="Arial" w:cs="Arial"/>
-          <w:sz w:val="24"/>
-          <w:szCs w:val="24"/>
-        </w:rPr>
-        <w:t xml:space="preserve"> </w:t>
-      </w:r>
-      <w:r>
-        <w:rPr>
-          <w:rFonts w:ascii="Arial" w:hAnsi="Arial" w:cs="Arial"/>
-          <w:i/>
-          <w:sz w:val="24"/>
-          <w:szCs w:val="24"/>
-        </w:rPr>
-        <w:t>GravaUtilizacao</w:t>
-      </w:r>
-      <w:r>
-        <w:rPr>
-          <w:rFonts w:ascii="Arial" w:hAnsi="Arial" w:cs="Arial"/>
-          <w:sz w:val="24"/>
-          <w:szCs w:val="24"/>
-        </w:rPr>
-        <w:t>,</w:t>
-      </w:r>
-      <w:r>
-        <w:rPr>
-          <w:rFonts w:ascii="Arial" w:hAnsi="Arial" w:cs="Arial"/>
-          <w:sz w:val="24"/>
-          <w:szCs w:val="24"/>
-        </w:rPr>
-        <w:t xml:space="preserve"> ListaReacoes e GravaReacoes,</w:t>
-      </w:r>
-      <w:r>
-        <w:rPr>
-          <w:rFonts w:ascii="Arial" w:hAnsi="Arial" w:cs="Arial"/>
-          <w:sz w:val="24"/>
-          <w:szCs w:val="24"/>
-        </w:rPr>
-        <w:t xml:space="preserve"> conforme demonstrado na figura </w:t>
-      </w:r>
-      <w:r>
-        <w:rPr>
-          <w:rFonts w:ascii="Arial" w:hAnsi="Arial" w:cs="Arial"/>
-          <w:color w:val="FF0000"/>
-          <w:sz w:val="24"/>
-          <w:szCs w:val="24"/>
-        </w:rPr>
-        <w:t>XXXX</w:t>
-      </w:r>
-      <w:r>
-        <w:rPr>
-          <w:rFonts w:ascii="Arial" w:hAnsi="Arial" w:cs="Arial"/>
-          <w:sz w:val="24"/>
-          <w:szCs w:val="24"/>
-        </w:rPr>
-        <w:t>.</w:t>
-      </w:r>
-    </w:p>
-    <w:p>
-      <w:pPr>
-        <w:spacing w:after="0" w:line="360" w:lineRule="auto"/>
-        <w:jc w:val="both"/>
-        <w:rPr>
-          <w:rFonts w:ascii="Arial" w:hAnsi="Arial" w:cs="Arial"/>
-          <w:sz w:val="24"/>
-          <w:szCs w:val="24"/>
-        </w:rPr>
-      </w:pPr>
+        <w:t>JavaDoc</w:t>
+      </w:r>
+      <w:r>
+        <w:rPr>
+          <w:rFonts w:ascii="Arial" w:hAnsi="Arial" w:cs="Arial"/>
+          <w:b/>
+          <w:sz w:val="24"/>
+          <w:szCs w:val="24"/>
+        </w:rPr>
+        <w:t xml:space="preserve"> da Classe IntegraWS</w:t>
+      </w:r>
     </w:p>
     <w:p>
       <w:pPr>
@@ -3540,7 +5190,6 @@
           <w:noProof/>
           <w:lang w:eastAsia="pt-BR"/>
         </w:rPr>
-        <w:lastRenderedPageBreak/>
         <w:drawing>
           <wp:inline distT="0" distB="0" distL="0" distR="0" wp14:anchorId="30CE3722" wp14:editId="7A8783D6">
             <wp:extent cx="5726529" cy="3088256"/>
@@ -3597,59 +5246,6 @@
           <w:szCs w:val="24"/>
         </w:rPr>
       </w:pPr>
-      <w:r>
-        <w:rPr>
-          <w:rFonts w:ascii="Arial" w:hAnsi="Arial" w:cs="Arial"/>
-          <w:sz w:val="24"/>
-          <w:szCs w:val="24"/>
-        </w:rPr>
-        <w:t xml:space="preserve">Figura </w:t>
-      </w:r>
-      <w:r>
-        <w:rPr>
-          <w:rFonts w:ascii="Arial" w:hAnsi="Arial" w:cs="Arial"/>
-          <w:color w:val="FF0000"/>
-          <w:sz w:val="24"/>
-          <w:szCs w:val="24"/>
-        </w:rPr>
-        <w:t>XXXX</w:t>
-      </w:r>
-      <w:r>
-        <w:rPr>
-          <w:rFonts w:ascii="Arial" w:hAnsi="Arial" w:cs="Arial"/>
-          <w:sz w:val="24"/>
-          <w:szCs w:val="24"/>
-        </w:rPr>
-        <w:t xml:space="preserve">: </w:t>
-      </w:r>
-      <w:r>
-        <w:rPr>
-          <w:rFonts w:ascii="Arial" w:hAnsi="Arial" w:cs="Arial"/>
-          <w:i/>
-          <w:sz w:val="24"/>
-          <w:szCs w:val="24"/>
-        </w:rPr>
-        <w:t>JavaDoc</w:t>
-      </w:r>
-      <w:r>
-        <w:rPr>
-          <w:rFonts w:ascii="Arial" w:hAnsi="Arial" w:cs="Arial"/>
-          <w:sz w:val="24"/>
-          <w:szCs w:val="24"/>
-        </w:rPr>
-        <w:t xml:space="preserve"> da Classe IntegraWS</w:t>
-      </w:r>
-    </w:p>
-    <w:p>
-      <w:pPr>
-        <w:spacing w:after="0" w:line="360" w:lineRule="auto"/>
-        <w:jc w:val="center"/>
-        <w:rPr>
-          <w:rFonts w:ascii="Arial" w:hAnsi="Arial" w:cs="Arial"/>
-          <w:sz w:val="24"/>
-          <w:szCs w:val="24"/>
-        </w:rPr>
-      </w:pPr>
     </w:p>
     <w:p>
       <w:pPr>
@@ -3721,6 +5317,45 @@
           <w:lang w:eastAsia="pt-BR"/>
         </w:rPr>
       </w:pPr>
+    </w:p>
+    <w:p>
+      <w:pPr>
+        <w:spacing w:after="0" w:line="360" w:lineRule="auto"/>
+        <w:jc w:val="center"/>
+        <w:rPr>
+          <w:rFonts w:ascii="Arial" w:hAnsi="Arial" w:cs="Arial"/>
+          <w:b/>
+          <w:sz w:val="24"/>
+          <w:szCs w:val="24"/>
+        </w:rPr>
+      </w:pPr>
+      <w:r>
+        <w:rPr>
+          <w:rFonts w:ascii="Arial" w:hAnsi="Arial" w:cs="Arial"/>
+          <w:b/>
+          <w:sz w:val="24"/>
+          <w:szCs w:val="24"/>
+        </w:rPr>
+        <w:t xml:space="preserve">Figura </w:t>
+      </w:r>
+      <w:r>
+        <w:rPr>
+          <w:rFonts w:ascii="Arial" w:hAnsi="Arial" w:cs="Arial"/>
+          <w:b/>
+          <w:sz w:val="24"/>
+          <w:szCs w:val="24"/>
+        </w:rPr>
+        <w:t>3</w:t>
+      </w:r>
+      <w:r>
+        <w:rPr>
+          <w:rFonts w:ascii="Arial" w:hAnsi="Arial" w:cs="Arial"/>
+          <w:b/>
+          <w:sz w:val="24"/>
+          <w:szCs w:val="24"/>
+        </w:rPr>
+        <w:t>: Método RecebeDadosHemocomponente</w:t>
+      </w:r>
     </w:p>
     <w:p>
       <w:pPr>
@@ -3796,39 +5431,92 @@
           <w:szCs w:val="24"/>
         </w:rPr>
       </w:pPr>
-      <w:r>
-        <w:rPr>
-          <w:rFonts w:ascii="Arial" w:hAnsi="Arial" w:cs="Arial"/>
-          <w:sz w:val="24"/>
-          <w:szCs w:val="24"/>
-        </w:rPr>
-        <w:t xml:space="preserve">Figura </w:t>
-      </w:r>
-      <w:r>
-        <w:rPr>
-          <w:rFonts w:ascii="Arial" w:hAnsi="Arial" w:cs="Arial"/>
-          <w:color w:val="FF0000"/>
-          <w:sz w:val="24"/>
-          <w:szCs w:val="24"/>
-        </w:rPr>
-        <w:t>XXXX</w:t>
-      </w:r>
-      <w:r>
-        <w:rPr>
-          <w:rFonts w:ascii="Arial" w:hAnsi="Arial" w:cs="Arial"/>
-          <w:sz w:val="24"/>
-          <w:szCs w:val="24"/>
-        </w:rPr>
-        <w:t xml:space="preserve">: </w:t>
-      </w:r>
-      <w:r>
-        <w:rPr>
-          <w:rFonts w:ascii="Arial" w:hAnsi="Arial" w:cs="Arial"/>
-          <w:sz w:val="24"/>
-          <w:szCs w:val="24"/>
-        </w:rPr>
-        <w:t>Método RecebeDadosHemocomponente</w:t>
-      </w:r>
+    </w:p>
+    <w:p>
+      <w:pPr>
+        <w:spacing w:after="0" w:line="360" w:lineRule="auto"/>
+        <w:ind w:firstLine="708"/>
+        <w:jc w:val="both"/>
+        <w:rPr>
+          <w:rFonts w:ascii="Arial" w:hAnsi="Arial" w:cs="Arial"/>
+          <w:sz w:val="24"/>
+          <w:szCs w:val="24"/>
+        </w:rPr>
+      </w:pPr>
+      <w:r>
+        <w:rPr>
+          <w:rFonts w:ascii="Arial" w:hAnsi="Arial" w:cs="Arial"/>
+          <w:b/>
+          <w:sz w:val="24"/>
+          <w:szCs w:val="24"/>
+        </w:rPr>
+        <w:t>RecebeDadosPaciente</w:t>
+      </w:r>
+      <w:r>
+        <w:rPr>
+          <w:rFonts w:ascii="Arial" w:hAnsi="Arial" w:cs="Arial"/>
+          <w:sz w:val="24"/>
+          <w:szCs w:val="24"/>
+        </w:rPr>
+        <w:t xml:space="preserve">: recebe o código do paciente que irá receber o hemocomponente, busca as informações na base de dados e retorna um objeto do tipo Paciente, que contém as seguintes informações: </w:t>
+      </w:r>
+      <w:r>
+        <w:rPr>
+          <w:rFonts w:ascii="Arial" w:hAnsi="Arial" w:cs="Arial"/>
+          <w:sz w:val="24"/>
+          <w:szCs w:val="24"/>
+        </w:rPr>
+        <w:t>Código, Nome, CPF, RG, Nome do Pai, Nome da Mãe,</w:t>
+      </w:r>
+      <w:r>
+        <w:rPr>
+          <w:rFonts w:ascii="Arial" w:hAnsi="Arial" w:cs="Arial"/>
+          <w:sz w:val="24"/>
+          <w:szCs w:val="24"/>
+        </w:rPr>
+        <w:t xml:space="preserve"> ABO, RH e Endereço do</w:t>
+      </w:r>
+      <w:r>
+        <w:rPr>
+          <w:rFonts w:ascii="Arial" w:hAnsi="Arial" w:cs="Arial"/>
+          <w:sz w:val="24"/>
+          <w:szCs w:val="24"/>
+        </w:rPr>
+        <w:t xml:space="preserve"> paciente.</w:t>
+      </w:r>
+    </w:p>
+    <w:p>
+      <w:pPr>
+        <w:spacing w:after="0" w:line="360" w:lineRule="auto"/>
+        <w:jc w:val="both"/>
+        <w:rPr>
+          <w:rFonts w:ascii="Arial" w:hAnsi="Arial" w:cs="Arial"/>
+          <w:sz w:val="24"/>
+          <w:szCs w:val="24"/>
+        </w:rPr>
+      </w:pPr>
+    </w:p>
+    <w:p>
+      <w:pPr>
+        <w:spacing w:after="0" w:line="360" w:lineRule="auto"/>
+        <w:jc w:val="both"/>
+        <w:rPr>
+          <w:rFonts w:ascii="Arial" w:hAnsi="Arial" w:cs="Arial"/>
+          <w:sz w:val="24"/>
+          <w:szCs w:val="24"/>
+        </w:rPr>
+      </w:pPr>
+    </w:p>
+    <w:p>
+      <w:pPr>
+        <w:spacing w:after="0" w:line="360" w:lineRule="auto"/>
+        <w:jc w:val="both"/>
+        <w:rPr>
+          <w:rFonts w:ascii="Arial" w:hAnsi="Arial" w:cs="Arial"/>
+          <w:sz w:val="24"/>
+          <w:szCs w:val="24"/>
+        </w:rPr>
+      </w:pPr>
     </w:p>
     <w:p>
       <w:pPr>
@@ -3836,74 +5524,21 @@
         <w:jc w:val="center"/>
         <w:rPr>
           <w:rFonts w:ascii="Arial" w:hAnsi="Arial" w:cs="Arial"/>
-          <w:sz w:val="24"/>
-          <w:szCs w:val="24"/>
-        </w:rPr>
-      </w:pPr>
-    </w:p>
-    <w:p>
-      <w:pPr>
-        <w:spacing w:after="0" w:line="360" w:lineRule="auto"/>
-        <w:ind w:firstLine="708"/>
-        <w:jc w:val="both"/>
-        <w:rPr>
-          <w:rFonts w:ascii="Arial" w:hAnsi="Arial" w:cs="Arial"/>
-          <w:sz w:val="24"/>
-          <w:szCs w:val="24"/>
-        </w:rPr>
-      </w:pPr>
-      <w:r>
-        <w:rPr>
-          <w:rFonts w:ascii="Arial" w:hAnsi="Arial" w:cs="Arial"/>
           <w:b/>
           <w:sz w:val="24"/>
           <w:szCs w:val="24"/>
         </w:rPr>
-        <w:t>RecebeDadosPaciente</w:t>
-      </w:r>
-      <w:r>
-        <w:rPr>
-          <w:rFonts w:ascii="Arial" w:hAnsi="Arial" w:cs="Arial"/>
-          <w:sz w:val="24"/>
-          <w:szCs w:val="24"/>
-        </w:rPr>
-        <w:t xml:space="preserve">: recebe o código do paciente que irá receber o hemocomponente, busca as informações na base de dados e retorna um objeto do tipo Paciente, que contém as seguintes informações: </w:t>
-      </w:r>
-      <w:r>
-        <w:rPr>
-          <w:rFonts w:ascii="Arial" w:hAnsi="Arial" w:cs="Arial"/>
-          <w:sz w:val="24"/>
-          <w:szCs w:val="24"/>
-        </w:rPr>
-        <w:t>Código, Nome, CPF, RG, Nome do Pai, Nome da Mãe,</w:t>
-      </w:r>
-      <w:r>
-        <w:rPr>
-          <w:rFonts w:ascii="Arial" w:hAnsi="Arial" w:cs="Arial"/>
-          <w:sz w:val="24"/>
-          <w:szCs w:val="24"/>
-        </w:rPr>
-        <w:t xml:space="preserve"> ABO, RH e Endereço do</w:t>
-      </w:r>
-      <w:r>
-        <w:rPr>
-          <w:rFonts w:ascii="Arial" w:hAnsi="Arial" w:cs="Arial"/>
-          <w:sz w:val="24"/>
-          <w:szCs w:val="24"/>
-        </w:rPr>
-        <w:t xml:space="preserve"> paciente.</w:t>
-      </w:r>
-    </w:p>
-    <w:p>
-      <w:pPr>
-        <w:spacing w:after="0" w:line="360" w:lineRule="auto"/>
-        <w:jc w:val="both"/>
-        <w:rPr>
-          <w:rFonts w:ascii="Arial" w:hAnsi="Arial" w:cs="Arial"/>
-          <w:sz w:val="24"/>
-          <w:szCs w:val="24"/>
-        </w:rPr>
-      </w:pPr>
+      </w:pPr>
+      <w:r>
+        <w:rPr>
+          <w:rFonts w:ascii="Arial" w:hAnsi="Arial" w:cs="Arial"/>
+          <w:b/>
+          <w:sz w:val="24"/>
+          <w:szCs w:val="24"/>
+        </w:rPr>
+        <w:lastRenderedPageBreak/>
+        <w:t>Figura 4: Método RecebeDadosPaciente</w:t>
+      </w:r>
     </w:p>
     <w:p>
       <w:pPr>
@@ -3920,7 +5555,6 @@
           <w:noProof/>
           <w:lang w:eastAsia="pt-BR"/>
         </w:rPr>
-        <w:lastRenderedPageBreak/>
         <w:drawing>
           <wp:inline distT="0" distB="0" distL="0" distR="0" wp14:anchorId="23FD5C4F" wp14:editId="218B9EDB">
             <wp:extent cx="5729848" cy="1846053"/>
@@ -3970,180 +5604,364 @@
     <w:p>
       <w:pPr>
         <w:spacing w:after="0" w:line="360" w:lineRule="auto"/>
+        <w:jc w:val="both"/>
+        <w:rPr>
+          <w:rFonts w:ascii="Arial" w:hAnsi="Arial" w:cs="Arial"/>
+          <w:sz w:val="24"/>
+          <w:szCs w:val="24"/>
+        </w:rPr>
+      </w:pPr>
+    </w:p>
+    <w:p>
+      <w:pPr>
+        <w:spacing w:after="0" w:line="360" w:lineRule="auto"/>
+        <w:ind w:firstLine="708"/>
+        <w:jc w:val="both"/>
+        <w:rPr>
+          <w:rFonts w:ascii="Arial" w:hAnsi="Arial" w:cs="Arial"/>
+          <w:sz w:val="24"/>
+          <w:szCs w:val="24"/>
+        </w:rPr>
+      </w:pPr>
+      <w:r>
+        <w:rPr>
+          <w:rFonts w:ascii="Arial" w:hAnsi="Arial" w:cs="Arial"/>
+          <w:b/>
+          <w:sz w:val="24"/>
+          <w:szCs w:val="24"/>
+        </w:rPr>
+        <w:t>GravaPaciente</w:t>
+      </w:r>
+      <w:r>
+        <w:rPr>
+          <w:rFonts w:ascii="Arial" w:hAnsi="Arial" w:cs="Arial"/>
+          <w:sz w:val="24"/>
+          <w:szCs w:val="24"/>
+        </w:rPr>
+        <w:t>:</w:t>
+      </w:r>
+      <w:r>
+        <w:rPr>
+          <w:rFonts w:ascii="Arial" w:hAnsi="Arial" w:cs="Arial"/>
+          <w:sz w:val="24"/>
+          <w:szCs w:val="24"/>
+        </w:rPr>
+        <w:t xml:space="preserve"> método responsável por efetuar o cadastro dos pacientes no banco de dados. Recebe os dados: Nome, CPF, RG, Nome do Pai, Nome da Mãe, ABO, RH e Endereço do paciente e efetua o cadastro no banco de dados. Se o cadastro for efetuado corretamente, o método retorna </w:t>
+      </w:r>
+      <w:r>
+        <w:rPr>
+          <w:rFonts w:ascii="Arial" w:hAnsi="Arial" w:cs="Arial"/>
+          <w:sz w:val="24"/>
+          <w:szCs w:val="24"/>
+        </w:rPr>
+        <w:t>um</w:t>
+      </w:r>
+      <w:r>
+        <w:rPr>
+          <w:rFonts w:ascii="Arial" w:hAnsi="Arial" w:cs="Arial"/>
+          <w:sz w:val="24"/>
+          <w:szCs w:val="24"/>
+        </w:rPr>
+        <w:t xml:space="preserve"> valor </w:t>
+      </w:r>
+      <w:r>
+        <w:rPr>
+          <w:rFonts w:ascii="Arial" w:hAnsi="Arial" w:cs="Arial"/>
+          <w:i/>
+          <w:sz w:val="24"/>
+          <w:szCs w:val="24"/>
+        </w:rPr>
+        <w:t>bool</w:t>
+      </w:r>
+      <w:r>
+        <w:rPr>
+          <w:rFonts w:ascii="Arial" w:hAnsi="Arial" w:cs="Arial"/>
+          <w:i/>
+          <w:sz w:val="24"/>
+          <w:szCs w:val="24"/>
+        </w:rPr>
+        <w:t>e</w:t>
+      </w:r>
+      <w:r>
+        <w:rPr>
+          <w:rFonts w:ascii="Arial" w:hAnsi="Arial" w:cs="Arial"/>
+          <w:i/>
+          <w:sz w:val="24"/>
+          <w:szCs w:val="24"/>
+        </w:rPr>
+        <w:t>ano</w:t>
+      </w:r>
+      <w:r>
+        <w:rPr>
+          <w:rFonts w:ascii="Arial" w:hAnsi="Arial" w:cs="Arial"/>
+          <w:sz w:val="24"/>
+          <w:szCs w:val="24"/>
+        </w:rPr>
+        <w:t xml:space="preserve"> </w:t>
+      </w:r>
+      <w:r>
+        <w:rPr>
+          <w:rFonts w:ascii="Arial" w:hAnsi="Arial" w:cs="Arial"/>
+          <w:sz w:val="24"/>
+          <w:szCs w:val="24"/>
+        </w:rPr>
+        <w:t>verdadeiro</w:t>
+      </w:r>
+      <w:r>
+        <w:rPr>
+          <w:rFonts w:ascii="Arial" w:hAnsi="Arial" w:cs="Arial"/>
+          <w:sz w:val="24"/>
+          <w:szCs w:val="24"/>
+        </w:rPr>
+        <w:t>, no caso de aco</w:t>
+      </w:r>
+      <w:r>
+        <w:rPr>
+          <w:rFonts w:ascii="Arial" w:hAnsi="Arial" w:cs="Arial"/>
+          <w:sz w:val="24"/>
+          <w:szCs w:val="24"/>
+        </w:rPr>
+        <w:t>ntecer algum erro, retorna falso</w:t>
+      </w:r>
+      <w:r>
+        <w:rPr>
+          <w:rFonts w:ascii="Arial" w:hAnsi="Arial" w:cs="Arial"/>
+          <w:sz w:val="24"/>
+          <w:szCs w:val="24"/>
+        </w:rPr>
+        <w:t>.</w:t>
+      </w:r>
+    </w:p>
+    <w:p>
+      <w:pPr>
+        <w:spacing w:after="0" w:line="360" w:lineRule="auto"/>
+        <w:jc w:val="both"/>
+        <w:rPr>
+          <w:rFonts w:ascii="Arial" w:hAnsi="Arial" w:cs="Arial"/>
+          <w:sz w:val="24"/>
+          <w:szCs w:val="24"/>
+        </w:rPr>
+      </w:pPr>
+    </w:p>
+    <w:p>
+      <w:pPr>
+        <w:spacing w:after="0" w:line="360" w:lineRule="auto"/>
+        <w:jc w:val="both"/>
+        <w:rPr>
+          <w:rFonts w:ascii="Arial" w:hAnsi="Arial" w:cs="Arial"/>
+          <w:sz w:val="24"/>
+          <w:szCs w:val="24"/>
+        </w:rPr>
+      </w:pPr>
+    </w:p>
+    <w:p>
+      <w:pPr>
+        <w:spacing w:after="0" w:line="360" w:lineRule="auto"/>
+        <w:jc w:val="both"/>
+        <w:rPr>
+          <w:rFonts w:ascii="Arial" w:hAnsi="Arial" w:cs="Arial"/>
+          <w:sz w:val="24"/>
+          <w:szCs w:val="24"/>
+        </w:rPr>
+      </w:pPr>
+    </w:p>
+    <w:p>
+      <w:pPr>
+        <w:spacing w:after="0" w:line="360" w:lineRule="auto"/>
+        <w:jc w:val="both"/>
+        <w:rPr>
+          <w:rFonts w:ascii="Arial" w:hAnsi="Arial" w:cs="Arial"/>
+          <w:sz w:val="24"/>
+          <w:szCs w:val="24"/>
+        </w:rPr>
+      </w:pPr>
+    </w:p>
+    <w:p>
+      <w:pPr>
+        <w:spacing w:after="0" w:line="360" w:lineRule="auto"/>
+        <w:jc w:val="both"/>
+        <w:rPr>
+          <w:rFonts w:ascii="Arial" w:hAnsi="Arial" w:cs="Arial"/>
+          <w:sz w:val="24"/>
+          <w:szCs w:val="24"/>
+        </w:rPr>
+      </w:pPr>
+    </w:p>
+    <w:p>
+      <w:pPr>
+        <w:spacing w:after="0" w:line="360" w:lineRule="auto"/>
+        <w:jc w:val="both"/>
+        <w:rPr>
+          <w:rFonts w:ascii="Arial" w:hAnsi="Arial" w:cs="Arial"/>
+          <w:sz w:val="24"/>
+          <w:szCs w:val="24"/>
+        </w:rPr>
+      </w:pPr>
+    </w:p>
+    <w:p>
+      <w:pPr>
+        <w:spacing w:after="0" w:line="360" w:lineRule="auto"/>
+        <w:jc w:val="both"/>
+        <w:rPr>
+          <w:rFonts w:ascii="Arial" w:hAnsi="Arial" w:cs="Arial"/>
+          <w:sz w:val="24"/>
+          <w:szCs w:val="24"/>
+        </w:rPr>
+      </w:pPr>
+    </w:p>
+    <w:p>
+      <w:pPr>
+        <w:spacing w:after="0" w:line="360" w:lineRule="auto"/>
+        <w:jc w:val="both"/>
+        <w:rPr>
+          <w:rFonts w:ascii="Arial" w:hAnsi="Arial" w:cs="Arial"/>
+          <w:sz w:val="24"/>
+          <w:szCs w:val="24"/>
+        </w:rPr>
+      </w:pPr>
+    </w:p>
+    <w:p>
+      <w:pPr>
+        <w:spacing w:after="0" w:line="360" w:lineRule="auto"/>
+        <w:jc w:val="both"/>
+        <w:rPr>
+          <w:rFonts w:ascii="Arial" w:hAnsi="Arial" w:cs="Arial"/>
+          <w:sz w:val="24"/>
+          <w:szCs w:val="24"/>
+        </w:rPr>
+      </w:pPr>
+    </w:p>
+    <w:p>
+      <w:pPr>
+        <w:spacing w:after="0" w:line="360" w:lineRule="auto"/>
+        <w:jc w:val="both"/>
+        <w:rPr>
+          <w:rFonts w:ascii="Arial" w:hAnsi="Arial" w:cs="Arial"/>
+          <w:sz w:val="24"/>
+          <w:szCs w:val="24"/>
+        </w:rPr>
+      </w:pPr>
+    </w:p>
+    <w:p>
+      <w:pPr>
+        <w:spacing w:after="0" w:line="360" w:lineRule="auto"/>
+        <w:jc w:val="both"/>
+        <w:rPr>
+          <w:rFonts w:ascii="Arial" w:hAnsi="Arial" w:cs="Arial"/>
+          <w:sz w:val="24"/>
+          <w:szCs w:val="24"/>
+        </w:rPr>
+      </w:pPr>
+    </w:p>
+    <w:p>
+      <w:pPr>
+        <w:spacing w:after="0" w:line="360" w:lineRule="auto"/>
+        <w:jc w:val="both"/>
+        <w:rPr>
+          <w:rFonts w:ascii="Arial" w:hAnsi="Arial" w:cs="Arial"/>
+          <w:sz w:val="24"/>
+          <w:szCs w:val="24"/>
+        </w:rPr>
+      </w:pPr>
+    </w:p>
+    <w:p>
+      <w:pPr>
+        <w:spacing w:after="0" w:line="360" w:lineRule="auto"/>
+        <w:jc w:val="both"/>
+        <w:rPr>
+          <w:rFonts w:ascii="Arial" w:hAnsi="Arial" w:cs="Arial"/>
+          <w:sz w:val="24"/>
+          <w:szCs w:val="24"/>
+        </w:rPr>
+      </w:pPr>
+    </w:p>
+    <w:p>
+      <w:pPr>
+        <w:spacing w:after="0" w:line="360" w:lineRule="auto"/>
+        <w:jc w:val="both"/>
+        <w:rPr>
+          <w:rFonts w:ascii="Arial" w:hAnsi="Arial" w:cs="Arial"/>
+          <w:sz w:val="24"/>
+          <w:szCs w:val="24"/>
+        </w:rPr>
+      </w:pPr>
+    </w:p>
+    <w:p>
+      <w:pPr>
+        <w:spacing w:after="0" w:line="360" w:lineRule="auto"/>
+        <w:jc w:val="both"/>
+        <w:rPr>
+          <w:rFonts w:ascii="Arial" w:hAnsi="Arial" w:cs="Arial"/>
+          <w:sz w:val="24"/>
+          <w:szCs w:val="24"/>
+        </w:rPr>
+      </w:pPr>
+    </w:p>
+    <w:p>
+      <w:pPr>
+        <w:spacing w:after="0" w:line="360" w:lineRule="auto"/>
+        <w:jc w:val="both"/>
+        <w:rPr>
+          <w:rFonts w:ascii="Arial" w:hAnsi="Arial" w:cs="Arial"/>
+          <w:sz w:val="24"/>
+          <w:szCs w:val="24"/>
+        </w:rPr>
+      </w:pPr>
+    </w:p>
+    <w:p>
+      <w:pPr>
+        <w:spacing w:after="0" w:line="360" w:lineRule="auto"/>
+        <w:jc w:val="both"/>
+        <w:rPr>
+          <w:rFonts w:ascii="Arial" w:hAnsi="Arial" w:cs="Arial"/>
+          <w:sz w:val="24"/>
+          <w:szCs w:val="24"/>
+        </w:rPr>
+      </w:pPr>
+    </w:p>
+    <w:p>
+      <w:pPr>
+        <w:spacing w:after="0" w:line="360" w:lineRule="auto"/>
+        <w:jc w:val="both"/>
+        <w:rPr>
+          <w:rFonts w:ascii="Arial" w:hAnsi="Arial" w:cs="Arial"/>
+          <w:sz w:val="24"/>
+          <w:szCs w:val="24"/>
+        </w:rPr>
+      </w:pPr>
+    </w:p>
+    <w:p>
+      <w:pPr>
+        <w:spacing w:after="0" w:line="360" w:lineRule="auto"/>
+        <w:jc w:val="both"/>
+        <w:rPr>
+          <w:rFonts w:ascii="Arial" w:hAnsi="Arial" w:cs="Arial"/>
+          <w:sz w:val="24"/>
+          <w:szCs w:val="24"/>
+        </w:rPr>
+      </w:pPr>
+    </w:p>
+    <w:p>
+      <w:pPr>
+        <w:spacing w:after="0" w:line="360" w:lineRule="auto"/>
         <w:jc w:val="center"/>
         <w:rPr>
           <w:rFonts w:ascii="Arial" w:hAnsi="Arial" w:cs="Arial"/>
-          <w:sz w:val="24"/>
-          <w:szCs w:val="24"/>
-        </w:rPr>
-      </w:pPr>
-      <w:r>
-        <w:rPr>
-          <w:rFonts w:ascii="Arial" w:hAnsi="Arial" w:cs="Arial"/>
-          <w:sz w:val="24"/>
-          <w:szCs w:val="24"/>
-        </w:rPr>
-        <w:t xml:space="preserve">Figura </w:t>
-      </w:r>
-      <w:r>
-        <w:rPr>
-          <w:rFonts w:ascii="Arial" w:hAnsi="Arial" w:cs="Arial"/>
-          <w:color w:val="FF0000"/>
-          <w:sz w:val="24"/>
-          <w:szCs w:val="24"/>
-        </w:rPr>
-        <w:t>XXXX</w:t>
-      </w:r>
-      <w:r>
-        <w:rPr>
-          <w:rFonts w:ascii="Arial" w:hAnsi="Arial" w:cs="Arial"/>
-          <w:sz w:val="24"/>
-          <w:szCs w:val="24"/>
-        </w:rPr>
-        <w:t>: Método RecebeDadosPaciente</w:t>
-      </w:r>
-    </w:p>
-    <w:p>
-      <w:pPr>
-        <w:spacing w:after="0" w:line="360" w:lineRule="auto"/>
-        <w:jc w:val="both"/>
-        <w:rPr>
-          <w:rFonts w:ascii="Arial" w:hAnsi="Arial" w:cs="Arial"/>
-          <w:sz w:val="24"/>
-          <w:szCs w:val="24"/>
-        </w:rPr>
-      </w:pPr>
-    </w:p>
-    <w:p>
-      <w:pPr>
-        <w:spacing w:after="0" w:line="360" w:lineRule="auto"/>
-        <w:ind w:firstLine="708"/>
-        <w:jc w:val="both"/>
-        <w:rPr>
-          <w:rFonts w:ascii="Arial" w:hAnsi="Arial" w:cs="Arial"/>
-          <w:sz w:val="24"/>
-          <w:szCs w:val="24"/>
-        </w:rPr>
-      </w:pPr>
-      <w:r>
-        <w:rPr>
-          <w:rFonts w:ascii="Arial" w:hAnsi="Arial" w:cs="Arial"/>
           <w:b/>
           <w:sz w:val="24"/>
           <w:szCs w:val="24"/>
         </w:rPr>
-        <w:t>GravaPaciente</w:t>
-      </w:r>
-      <w:r>
-        <w:rPr>
-          <w:rFonts w:ascii="Arial" w:hAnsi="Arial" w:cs="Arial"/>
-          <w:sz w:val="24"/>
-          <w:szCs w:val="24"/>
-        </w:rPr>
-        <w:t>:</w:t>
-      </w:r>
-      <w:r>
-        <w:rPr>
-          <w:rFonts w:ascii="Arial" w:hAnsi="Arial" w:cs="Arial"/>
-          <w:sz w:val="24"/>
-          <w:szCs w:val="24"/>
-        </w:rPr>
-        <w:t xml:space="preserve"> método responsável por efetuar o cadastro dos pacientes no banco de dados. Recebe os dados: Nome, CPF, RG, Nome do Pai, Nome da Mãe, ABO, RH e Endereço do paciente e efetua o cadastro no banco de dados. Se o cadastro for efetuado corretamente, o método retorna </w:t>
-      </w:r>
-      <w:r>
-        <w:rPr>
-          <w:rFonts w:ascii="Arial" w:hAnsi="Arial" w:cs="Arial"/>
-          <w:sz w:val="24"/>
-          <w:szCs w:val="24"/>
-        </w:rPr>
-        <w:t>um</w:t>
-      </w:r>
-      <w:r>
-        <w:rPr>
-          <w:rFonts w:ascii="Arial" w:hAnsi="Arial" w:cs="Arial"/>
-          <w:sz w:val="24"/>
-          <w:szCs w:val="24"/>
-        </w:rPr>
-        <w:t xml:space="preserve"> valor </w:t>
-      </w:r>
-      <w:r>
-        <w:rPr>
-          <w:rFonts w:ascii="Arial" w:hAnsi="Arial" w:cs="Arial"/>
-          <w:i/>
-          <w:sz w:val="24"/>
-          <w:szCs w:val="24"/>
-        </w:rPr>
-        <w:t>bool</w:t>
-      </w:r>
-      <w:r>
-        <w:rPr>
-          <w:rFonts w:ascii="Arial" w:hAnsi="Arial" w:cs="Arial"/>
-          <w:i/>
-          <w:sz w:val="24"/>
-          <w:szCs w:val="24"/>
-        </w:rPr>
-        <w:t>e</w:t>
-      </w:r>
-      <w:r>
-        <w:rPr>
-          <w:rFonts w:ascii="Arial" w:hAnsi="Arial" w:cs="Arial"/>
-          <w:i/>
-          <w:sz w:val="24"/>
-          <w:szCs w:val="24"/>
-        </w:rPr>
-        <w:t>ano</w:t>
-      </w:r>
-      <w:r>
-        <w:rPr>
-          <w:rFonts w:ascii="Arial" w:hAnsi="Arial" w:cs="Arial"/>
-          <w:sz w:val="24"/>
-          <w:szCs w:val="24"/>
-        </w:rPr>
-        <w:t xml:space="preserve"> </w:t>
-      </w:r>
-      <w:r>
-        <w:rPr>
-          <w:rFonts w:ascii="Arial" w:hAnsi="Arial" w:cs="Arial"/>
-          <w:sz w:val="24"/>
-          <w:szCs w:val="24"/>
-        </w:rPr>
-        <w:t>verdadeiro</w:t>
-      </w:r>
-      <w:r>
-        <w:rPr>
-          <w:rFonts w:ascii="Arial" w:hAnsi="Arial" w:cs="Arial"/>
-          <w:sz w:val="24"/>
-          <w:szCs w:val="24"/>
-        </w:rPr>
-        <w:t>, no caso de aco</w:t>
-      </w:r>
-      <w:r>
-        <w:rPr>
-          <w:rFonts w:ascii="Arial" w:hAnsi="Arial" w:cs="Arial"/>
-          <w:sz w:val="24"/>
-          <w:szCs w:val="24"/>
-        </w:rPr>
-        <w:t>ntecer algum erro, retorna falso</w:t>
-      </w:r>
-      <w:r>
-        <w:rPr>
-          <w:rFonts w:ascii="Arial" w:hAnsi="Arial" w:cs="Arial"/>
-          <w:sz w:val="24"/>
-          <w:szCs w:val="24"/>
-        </w:rPr>
-        <w:t>.</w:t>
-      </w:r>
-    </w:p>
-    <w:p>
-      <w:pPr>
-        <w:spacing w:after="0" w:line="360" w:lineRule="auto"/>
-        <w:jc w:val="both"/>
-        <w:rPr>
-          <w:rFonts w:ascii="Arial" w:hAnsi="Arial" w:cs="Arial"/>
-          <w:sz w:val="24"/>
-          <w:szCs w:val="24"/>
-        </w:rPr>
-      </w:pPr>
+      </w:pPr>
+      <w:r>
+        <w:rPr>
+          <w:rFonts w:ascii="Arial" w:hAnsi="Arial" w:cs="Arial"/>
+          <w:b/>
+          <w:sz w:val="24"/>
+          <w:szCs w:val="24"/>
+        </w:rPr>
+        <w:lastRenderedPageBreak/>
+        <w:t>Figura 5: Método GravaPaciente</w:t>
+      </w:r>
     </w:p>
     <w:p>
       <w:pPr>
@@ -4160,7 +5978,6 @@
           <w:noProof/>
           <w:lang w:eastAsia="pt-BR"/>
         </w:rPr>
-        <w:lastRenderedPageBreak/>
         <w:drawing>
           <wp:inline distT="0" distB="0" distL="0" distR="0" wp14:anchorId="6914B736" wp14:editId="14A38251">
             <wp:extent cx="4945540" cy="5382883"/>
@@ -4210,198 +6027,206 @@
     <w:p>
       <w:pPr>
         <w:spacing w:after="0" w:line="360" w:lineRule="auto"/>
+        <w:jc w:val="both"/>
+        <w:rPr>
+          <w:rFonts w:ascii="Arial" w:hAnsi="Arial" w:cs="Arial"/>
+          <w:sz w:val="24"/>
+          <w:szCs w:val="24"/>
+        </w:rPr>
+      </w:pPr>
+    </w:p>
+    <w:p>
+      <w:pPr>
+        <w:spacing w:after="0" w:line="360" w:lineRule="auto"/>
+        <w:ind w:firstLine="708"/>
+        <w:jc w:val="both"/>
+        <w:rPr>
+          <w:rFonts w:ascii="Arial" w:hAnsi="Arial" w:cs="Arial"/>
+          <w:sz w:val="24"/>
+          <w:szCs w:val="24"/>
+        </w:rPr>
+      </w:pPr>
+      <w:r>
+        <w:rPr>
+          <w:rFonts w:ascii="Arial" w:hAnsi="Arial" w:cs="Arial"/>
+          <w:b/>
+          <w:sz w:val="24"/>
+          <w:szCs w:val="24"/>
+        </w:rPr>
+        <w:t>GravaUtilizacao</w:t>
+      </w:r>
+      <w:r>
+        <w:rPr>
+          <w:rFonts w:ascii="Arial" w:hAnsi="Arial" w:cs="Arial"/>
+          <w:sz w:val="24"/>
+          <w:szCs w:val="24"/>
+        </w:rPr>
+        <w:t xml:space="preserve">: principal método do </w:t>
+      </w:r>
+      <w:r>
+        <w:rPr>
+          <w:rFonts w:ascii="Arial" w:hAnsi="Arial" w:cs="Arial"/>
+          <w:i/>
+          <w:sz w:val="24"/>
+          <w:szCs w:val="24"/>
+        </w:rPr>
+        <w:t>web service</w:t>
+      </w:r>
+      <w:r>
+        <w:rPr>
+          <w:rFonts w:ascii="Arial" w:hAnsi="Arial" w:cs="Arial"/>
+          <w:i/>
+          <w:sz w:val="24"/>
+          <w:szCs w:val="24"/>
+        </w:rPr>
+        <w:t xml:space="preserve"> </w:t>
+      </w:r>
+      <w:r>
+        <w:rPr>
+          <w:rFonts w:ascii="Arial" w:hAnsi="Arial" w:cs="Arial"/>
+          <w:sz w:val="24"/>
+          <w:szCs w:val="24"/>
+        </w:rPr>
+        <w:t>IntegraWS</w:t>
+      </w:r>
+      <w:r>
+        <w:rPr>
+          <w:rFonts w:ascii="Arial" w:hAnsi="Arial" w:cs="Arial"/>
+          <w:sz w:val="24"/>
+          <w:szCs w:val="24"/>
+        </w:rPr>
+        <w:t xml:space="preserve">, pois após realizar o cadastro do paciente ele vincula o hemocomponente utilizado com paciente que o recebe. Inclui também todos os dados referente </w:t>
+      </w:r>
+      <w:r>
+        <w:rPr>
+          <w:rFonts w:ascii="Arial" w:hAnsi="Arial" w:cs="Arial"/>
+          <w:sz w:val="24"/>
+          <w:szCs w:val="24"/>
+        </w:rPr>
+        <w:t>à utilização do hemocomponente</w:t>
+      </w:r>
+      <w:r>
+        <w:rPr>
+          <w:rFonts w:ascii="Arial" w:hAnsi="Arial" w:cs="Arial"/>
+          <w:sz w:val="24"/>
+          <w:szCs w:val="24"/>
+        </w:rPr>
+        <w:t xml:space="preserve">. O método GravaUtilização recebe os seguintes parâmetros: Código do Paciente, Código do Hemocomponente, Data do procedimento, Motivo do procedimento, Responsável pelo procedimento, Código da instituição e um campo para Observações. Se o cadastro for efetuado corretamente, o método retorna </w:t>
+      </w:r>
+      <w:r>
+        <w:rPr>
+          <w:rFonts w:ascii="Arial" w:hAnsi="Arial" w:cs="Arial"/>
+          <w:sz w:val="24"/>
+          <w:szCs w:val="24"/>
+        </w:rPr>
+        <w:t>um</w:t>
+      </w:r>
+      <w:r>
+        <w:rPr>
+          <w:rFonts w:ascii="Arial" w:hAnsi="Arial" w:cs="Arial"/>
+          <w:sz w:val="24"/>
+          <w:szCs w:val="24"/>
+        </w:rPr>
+        <w:t xml:space="preserve"> valor </w:t>
+      </w:r>
+      <w:r>
+        <w:rPr>
+          <w:rFonts w:ascii="Arial" w:hAnsi="Arial" w:cs="Arial"/>
+          <w:i/>
+          <w:sz w:val="24"/>
+          <w:szCs w:val="24"/>
+        </w:rPr>
+        <w:t>bool</w:t>
+      </w:r>
+      <w:r>
+        <w:rPr>
+          <w:rFonts w:ascii="Arial" w:hAnsi="Arial" w:cs="Arial"/>
+          <w:i/>
+          <w:sz w:val="24"/>
+          <w:szCs w:val="24"/>
+        </w:rPr>
+        <w:t>e</w:t>
+      </w:r>
+      <w:r>
+        <w:rPr>
+          <w:rFonts w:ascii="Arial" w:hAnsi="Arial" w:cs="Arial"/>
+          <w:i/>
+          <w:sz w:val="24"/>
+          <w:szCs w:val="24"/>
+        </w:rPr>
+        <w:t>ano</w:t>
+      </w:r>
+      <w:r>
+        <w:rPr>
+          <w:rFonts w:ascii="Arial" w:hAnsi="Arial" w:cs="Arial"/>
+          <w:sz w:val="24"/>
+          <w:szCs w:val="24"/>
+        </w:rPr>
+        <w:t xml:space="preserve"> verdadeiro, no caso de acon</w:t>
+      </w:r>
+      <w:r>
+        <w:rPr>
+          <w:rFonts w:ascii="Arial" w:hAnsi="Arial" w:cs="Arial"/>
+          <w:sz w:val="24"/>
+          <w:szCs w:val="24"/>
+        </w:rPr>
+        <w:t>tecer algum erro, retorna falso.</w:t>
+      </w:r>
+    </w:p>
+    <w:p>
+      <w:pPr>
+        <w:spacing w:after="0" w:line="360" w:lineRule="auto"/>
+        <w:jc w:val="both"/>
+        <w:rPr>
+          <w:rFonts w:ascii="Arial" w:hAnsi="Arial" w:cs="Arial"/>
+          <w:sz w:val="24"/>
+          <w:szCs w:val="24"/>
+        </w:rPr>
+      </w:pPr>
+    </w:p>
+    <w:p>
+      <w:pPr>
+        <w:spacing w:after="0" w:line="360" w:lineRule="auto"/>
+        <w:jc w:val="both"/>
+        <w:rPr>
+          <w:rFonts w:ascii="Arial" w:hAnsi="Arial" w:cs="Arial"/>
+          <w:sz w:val="24"/>
+          <w:szCs w:val="24"/>
+        </w:rPr>
+      </w:pPr>
+    </w:p>
+    <w:p>
+      <w:pPr>
+        <w:spacing w:after="0" w:line="360" w:lineRule="auto"/>
+        <w:jc w:val="both"/>
+        <w:rPr>
+          <w:rFonts w:ascii="Arial" w:hAnsi="Arial" w:cs="Arial"/>
+          <w:sz w:val="24"/>
+          <w:szCs w:val="24"/>
+        </w:rPr>
+      </w:pPr>
+    </w:p>
+    <w:p>
+      <w:pPr>
+        <w:spacing w:after="0" w:line="360" w:lineRule="auto"/>
         <w:jc w:val="center"/>
         <w:rPr>
           <w:rFonts w:ascii="Arial" w:hAnsi="Arial" w:cs="Arial"/>
-          <w:sz w:val="24"/>
-          <w:szCs w:val="24"/>
-        </w:rPr>
-      </w:pPr>
-      <w:r>
-        <w:rPr>
-          <w:rFonts w:ascii="Arial" w:hAnsi="Arial" w:cs="Arial"/>
-          <w:sz w:val="24"/>
-          <w:szCs w:val="24"/>
-        </w:rPr>
-        <w:t xml:space="preserve">Figura </w:t>
-      </w:r>
-      <w:r>
-        <w:rPr>
-          <w:rFonts w:ascii="Arial" w:hAnsi="Arial" w:cs="Arial"/>
-          <w:color w:val="FF0000"/>
-          <w:sz w:val="24"/>
-          <w:szCs w:val="24"/>
-        </w:rPr>
-        <w:t>XXXX</w:t>
-      </w:r>
-      <w:r>
-        <w:rPr>
-          <w:rFonts w:ascii="Arial" w:hAnsi="Arial" w:cs="Arial"/>
-          <w:sz w:val="24"/>
-          <w:szCs w:val="24"/>
-        </w:rPr>
-        <w:t>: Método GravaPaciente</w:t>
-      </w:r>
-    </w:p>
-    <w:p>
-      <w:pPr>
-        <w:spacing w:after="0" w:line="360" w:lineRule="auto"/>
-        <w:jc w:val="both"/>
-        <w:rPr>
-          <w:rFonts w:ascii="Arial" w:hAnsi="Arial" w:cs="Arial"/>
-          <w:sz w:val="24"/>
-          <w:szCs w:val="24"/>
-        </w:rPr>
-      </w:pPr>
-    </w:p>
-    <w:p>
-      <w:pPr>
-        <w:spacing w:after="0" w:line="360" w:lineRule="auto"/>
-        <w:ind w:firstLine="708"/>
-        <w:jc w:val="both"/>
-        <w:rPr>
-          <w:rFonts w:ascii="Arial" w:hAnsi="Arial" w:cs="Arial"/>
-          <w:sz w:val="24"/>
-          <w:szCs w:val="24"/>
-        </w:rPr>
-      </w:pPr>
-      <w:r>
-        <w:rPr>
-          <w:rFonts w:ascii="Arial" w:hAnsi="Arial" w:cs="Arial"/>
           <w:b/>
           <w:sz w:val="24"/>
           <w:szCs w:val="24"/>
         </w:rPr>
-        <w:t>GravaUtilizacao</w:t>
-      </w:r>
-      <w:r>
-        <w:rPr>
-          <w:rFonts w:ascii="Arial" w:hAnsi="Arial" w:cs="Arial"/>
-          <w:sz w:val="24"/>
-          <w:szCs w:val="24"/>
-        </w:rPr>
-        <w:t xml:space="preserve">: principal método do </w:t>
-      </w:r>
-      <w:r>
-        <w:rPr>
-          <w:rFonts w:ascii="Arial" w:hAnsi="Arial" w:cs="Arial"/>
-          <w:i/>
-          <w:sz w:val="24"/>
-          <w:szCs w:val="24"/>
-        </w:rPr>
-        <w:t>web service</w:t>
-      </w:r>
-      <w:r>
-        <w:rPr>
-          <w:rFonts w:ascii="Arial" w:hAnsi="Arial" w:cs="Arial"/>
-          <w:i/>
-          <w:sz w:val="24"/>
-          <w:szCs w:val="24"/>
-        </w:rPr>
-        <w:t xml:space="preserve"> </w:t>
-      </w:r>
-      <w:r>
-        <w:rPr>
-          <w:rFonts w:ascii="Arial" w:hAnsi="Arial" w:cs="Arial"/>
-          <w:sz w:val="24"/>
-          <w:szCs w:val="24"/>
-        </w:rPr>
-        <w:t>IntegraWS</w:t>
-      </w:r>
-      <w:r>
-        <w:rPr>
-          <w:rFonts w:ascii="Arial" w:hAnsi="Arial" w:cs="Arial"/>
-          <w:sz w:val="24"/>
-          <w:szCs w:val="24"/>
-        </w:rPr>
-        <w:t xml:space="preserve">, pois após realizar o cadastro do paciente ele vincula o hemocomponente utilizado com paciente que o recebe. Inclui também todos os dados referente </w:t>
-      </w:r>
-      <w:r>
-        <w:rPr>
-          <w:rFonts w:ascii="Arial" w:hAnsi="Arial" w:cs="Arial"/>
-          <w:sz w:val="24"/>
-          <w:szCs w:val="24"/>
-        </w:rPr>
-        <w:t>à utilização do hemocomponente</w:t>
-      </w:r>
-      <w:r>
-        <w:rPr>
-          <w:rFonts w:ascii="Arial" w:hAnsi="Arial" w:cs="Arial"/>
-          <w:sz w:val="24"/>
-          <w:szCs w:val="24"/>
-        </w:rPr>
-        <w:t xml:space="preserve">. O método GravaUtilização recebe os seguintes parâmetros: Código do Paciente, Código do Hemocomponente, Data do procedimento, Motivo do procedimento, Responsável pelo procedimento, Código da instituição e um campo para Observações. Se o cadastro for efetuado corretamente, o método retorna </w:t>
-      </w:r>
-      <w:r>
-        <w:rPr>
-          <w:rFonts w:ascii="Arial" w:hAnsi="Arial" w:cs="Arial"/>
-          <w:sz w:val="24"/>
-          <w:szCs w:val="24"/>
-        </w:rPr>
-        <w:t>um</w:t>
-      </w:r>
-      <w:r>
-        <w:rPr>
-          <w:rFonts w:ascii="Arial" w:hAnsi="Arial" w:cs="Arial"/>
-          <w:sz w:val="24"/>
-          <w:szCs w:val="24"/>
-        </w:rPr>
-        <w:t xml:space="preserve"> valor </w:t>
-      </w:r>
-      <w:r>
-        <w:rPr>
-          <w:rFonts w:ascii="Arial" w:hAnsi="Arial" w:cs="Arial"/>
-          <w:i/>
-          <w:sz w:val="24"/>
-          <w:szCs w:val="24"/>
-        </w:rPr>
-        <w:t>bool</w:t>
-      </w:r>
-      <w:r>
-        <w:rPr>
-          <w:rFonts w:ascii="Arial" w:hAnsi="Arial" w:cs="Arial"/>
-          <w:i/>
-          <w:sz w:val="24"/>
-          <w:szCs w:val="24"/>
-        </w:rPr>
-        <w:t>e</w:t>
-      </w:r>
-      <w:r>
-        <w:rPr>
-          <w:rFonts w:ascii="Arial" w:hAnsi="Arial" w:cs="Arial"/>
-          <w:i/>
-          <w:sz w:val="24"/>
-          <w:szCs w:val="24"/>
-        </w:rPr>
-        <w:t>ano</w:t>
-      </w:r>
-      <w:r>
-        <w:rPr>
-          <w:rFonts w:ascii="Arial" w:hAnsi="Arial" w:cs="Arial"/>
-          <w:sz w:val="24"/>
-          <w:szCs w:val="24"/>
-        </w:rPr>
-        <w:t xml:space="preserve"> verdadeiro, no caso de acon</w:t>
-      </w:r>
-      <w:r>
-        <w:rPr>
-          <w:rFonts w:ascii="Arial" w:hAnsi="Arial" w:cs="Arial"/>
-          <w:sz w:val="24"/>
-          <w:szCs w:val="24"/>
-        </w:rPr>
-        <w:t>tecer algum erro, retorna falso.</w:t>
-      </w:r>
-    </w:p>
-    <w:p>
-      <w:pPr>
-        <w:spacing w:after="0" w:line="360" w:lineRule="auto"/>
-        <w:jc w:val="both"/>
-        <w:rPr>
-          <w:rFonts w:ascii="Arial" w:hAnsi="Arial" w:cs="Arial"/>
-          <w:sz w:val="24"/>
-          <w:szCs w:val="24"/>
-        </w:rPr>
-      </w:pPr>
+      </w:pPr>
+      <w:r>
+        <w:rPr>
+          <w:rFonts w:ascii="Arial" w:hAnsi="Arial" w:cs="Arial"/>
+          <w:b/>
+          <w:sz w:val="24"/>
+          <w:szCs w:val="24"/>
+        </w:rPr>
+        <w:lastRenderedPageBreak/>
+        <w:t>Figura 6: Método GravaUtilizacao</w:t>
+      </w:r>
     </w:p>
     <w:p>
       <w:pPr>
@@ -4418,7 +6243,6 @@
           <w:noProof/>
           <w:lang w:eastAsia="pt-BR"/>
         </w:rPr>
-        <w:lastRenderedPageBreak/>
         <w:drawing>
           <wp:inline distT="0" distB="0" distL="0" distR="0" wp14:anchorId="230282FD" wp14:editId="1B98E43D">
             <wp:extent cx="5727928" cy="4363876"/>
@@ -4468,161 +6292,146 @@
     <w:p>
       <w:pPr>
         <w:spacing w:after="0" w:line="360" w:lineRule="auto"/>
+        <w:jc w:val="both"/>
+        <w:rPr>
+          <w:rFonts w:ascii="Arial" w:hAnsi="Arial" w:cs="Arial"/>
+          <w:sz w:val="24"/>
+          <w:szCs w:val="24"/>
+        </w:rPr>
+      </w:pPr>
+    </w:p>
+    <w:p>
+      <w:pPr>
+        <w:spacing w:after="0" w:line="360" w:lineRule="auto"/>
+        <w:ind w:firstLine="708"/>
+        <w:jc w:val="both"/>
+        <w:rPr>
+          <w:rFonts w:ascii="Arial" w:hAnsi="Arial" w:cs="Arial"/>
+          <w:sz w:val="24"/>
+          <w:szCs w:val="24"/>
+        </w:rPr>
+      </w:pPr>
+      <w:r>
+        <w:rPr>
+          <w:rFonts w:ascii="Arial" w:hAnsi="Arial" w:cs="Arial"/>
+          <w:b/>
+          <w:sz w:val="24"/>
+          <w:szCs w:val="24"/>
+        </w:rPr>
+        <w:t>ListaReacoes</w:t>
+      </w:r>
+      <w:r>
+        <w:rPr>
+          <w:rFonts w:ascii="Arial" w:hAnsi="Arial" w:cs="Arial"/>
+          <w:sz w:val="24"/>
+          <w:szCs w:val="24"/>
+        </w:rPr>
+        <w:t xml:space="preserve">: método responsável por </w:t>
+      </w:r>
+      <w:r>
+        <w:rPr>
+          <w:rFonts w:ascii="Arial" w:hAnsi="Arial" w:cs="Arial"/>
+          <w:sz w:val="24"/>
+          <w:szCs w:val="24"/>
+        </w:rPr>
+        <w:t xml:space="preserve">buscar no banco de dados e </w:t>
+      </w:r>
+      <w:r>
+        <w:rPr>
+          <w:rFonts w:ascii="Arial" w:hAnsi="Arial" w:cs="Arial"/>
+          <w:sz w:val="24"/>
+          <w:szCs w:val="24"/>
+        </w:rPr>
+        <w:t xml:space="preserve">listar todas as reações </w:t>
+      </w:r>
+      <w:r>
+        <w:rPr>
+          <w:rFonts w:ascii="Arial" w:hAnsi="Arial" w:cs="Arial"/>
+          <w:sz w:val="24"/>
+          <w:szCs w:val="24"/>
+        </w:rPr>
+        <w:t>de um paciente espec</w:t>
+      </w:r>
+      <w:r>
+        <w:rPr>
+          <w:rFonts w:ascii="Arial" w:hAnsi="Arial" w:cs="Arial"/>
+          <w:sz w:val="24"/>
+          <w:szCs w:val="24"/>
+        </w:rPr>
+        <w:t>ífico, exibindo os dados do paciente, do procedimento e a reação ocorrida. Este métodos recebe como parâmetro o nome ou parte do nome do paciente e retorna um</w:t>
+      </w:r>
+      <w:r>
+        <w:rPr>
+          <w:rFonts w:ascii="Arial" w:hAnsi="Arial" w:cs="Arial"/>
+          <w:sz w:val="24"/>
+          <w:szCs w:val="24"/>
+        </w:rPr>
+        <w:t xml:space="preserve">a lista de reações que ocorrerem com o paciente. O objeto retornado é uma lista do </w:t>
+      </w:r>
+      <w:r>
+        <w:rPr>
+          <w:rFonts w:ascii="Arial" w:hAnsi="Arial" w:cs="Arial"/>
+          <w:sz w:val="24"/>
+          <w:szCs w:val="24"/>
+        </w:rPr>
+        <w:t xml:space="preserve">tipo </w:t>
+      </w:r>
+      <w:r>
+        <w:rPr>
+          <w:rFonts w:ascii="Arial" w:hAnsi="Arial" w:cs="Arial"/>
+          <w:sz w:val="24"/>
+          <w:szCs w:val="24"/>
+        </w:rPr>
+        <w:t>List&lt;</w:t>
+      </w:r>
+      <w:r>
+        <w:rPr>
+          <w:rFonts w:ascii="Arial" w:hAnsi="Arial" w:cs="Arial"/>
+          <w:sz w:val="24"/>
+          <w:szCs w:val="24"/>
+        </w:rPr>
+        <w:t>Reacoes</w:t>
+      </w:r>
+      <w:r>
+        <w:rPr>
+          <w:rFonts w:ascii="Arial" w:hAnsi="Arial" w:cs="Arial"/>
+          <w:sz w:val="24"/>
+          <w:szCs w:val="24"/>
+        </w:rPr>
+        <w:t>&gt;. O objeto Reacoes possui os seguintes dados que serão retornados: código do paciente, nome do paciente, código do procedimento, data do procedimento e reação ocorrida.</w:t>
+      </w:r>
+    </w:p>
+    <w:p>
+      <w:pPr>
+        <w:spacing w:after="0" w:line="360" w:lineRule="auto"/>
+        <w:jc w:val="both"/>
+        <w:rPr>
+          <w:rFonts w:ascii="Arial" w:hAnsi="Arial" w:cs="Arial"/>
+          <w:sz w:val="24"/>
+          <w:szCs w:val="24"/>
+        </w:rPr>
+      </w:pPr>
+    </w:p>
+    <w:p>
+      <w:pPr>
+        <w:spacing w:after="0" w:line="360" w:lineRule="auto"/>
         <w:jc w:val="center"/>
         <w:rPr>
           <w:rFonts w:ascii="Arial" w:hAnsi="Arial" w:cs="Arial"/>
-          <w:sz w:val="24"/>
-          <w:szCs w:val="24"/>
-        </w:rPr>
-      </w:pPr>
-      <w:r>
-        <w:rPr>
-          <w:rFonts w:ascii="Arial" w:hAnsi="Arial" w:cs="Arial"/>
-          <w:sz w:val="24"/>
-          <w:szCs w:val="24"/>
-        </w:rPr>
-        <w:t xml:space="preserve">Figura </w:t>
-      </w:r>
-      <w:r>
-        <w:rPr>
-          <w:rFonts w:ascii="Arial" w:hAnsi="Arial" w:cs="Arial"/>
-          <w:color w:val="FF0000"/>
-          <w:sz w:val="24"/>
-          <w:szCs w:val="24"/>
-        </w:rPr>
-        <w:t>XXXX</w:t>
-      </w:r>
-      <w:r>
-        <w:rPr>
-          <w:rFonts w:ascii="Arial" w:hAnsi="Arial" w:cs="Arial"/>
-          <w:sz w:val="24"/>
-          <w:szCs w:val="24"/>
-        </w:rPr>
-        <w:t>: Método GravaUtilizacao</w:t>
-      </w:r>
-    </w:p>
-    <w:p>
-      <w:pPr>
-        <w:spacing w:after="0" w:line="360" w:lineRule="auto"/>
-        <w:jc w:val="both"/>
-        <w:rPr>
-          <w:rFonts w:ascii="Arial" w:hAnsi="Arial" w:cs="Arial"/>
-          <w:sz w:val="24"/>
-          <w:szCs w:val="24"/>
-        </w:rPr>
-      </w:pPr>
-    </w:p>
-    <w:p>
-      <w:pPr>
-        <w:spacing w:after="0" w:line="360" w:lineRule="auto"/>
-        <w:ind w:firstLine="708"/>
-        <w:jc w:val="both"/>
-        <w:rPr>
-          <w:rFonts w:ascii="Arial" w:hAnsi="Arial" w:cs="Arial"/>
-          <w:sz w:val="24"/>
-          <w:szCs w:val="24"/>
-        </w:rPr>
-      </w:pPr>
-      <w:r>
-        <w:rPr>
-          <w:rFonts w:ascii="Arial" w:hAnsi="Arial" w:cs="Arial"/>
           <w:b/>
           <w:sz w:val="24"/>
           <w:szCs w:val="24"/>
         </w:rPr>
-        <w:t>ListaReacoes</w:t>
-      </w:r>
-      <w:r>
-        <w:rPr>
-          <w:rFonts w:ascii="Arial" w:hAnsi="Arial" w:cs="Arial"/>
-          <w:sz w:val="24"/>
-          <w:szCs w:val="24"/>
-        </w:rPr>
-        <w:t xml:space="preserve">: método responsável por </w:t>
-      </w:r>
-      <w:r>
-        <w:rPr>
-          <w:rFonts w:ascii="Arial" w:hAnsi="Arial" w:cs="Arial"/>
-          <w:sz w:val="24"/>
-          <w:szCs w:val="24"/>
-        </w:rPr>
-        <w:t xml:space="preserve">buscar no banco de dados e </w:t>
-      </w:r>
-      <w:r>
-        <w:rPr>
-          <w:rFonts w:ascii="Arial" w:hAnsi="Arial" w:cs="Arial"/>
-          <w:sz w:val="24"/>
-          <w:szCs w:val="24"/>
-        </w:rPr>
-        <w:t xml:space="preserve">listar todas as reações </w:t>
-      </w:r>
-      <w:r>
-        <w:rPr>
-          <w:rFonts w:ascii="Arial" w:hAnsi="Arial" w:cs="Arial"/>
-          <w:sz w:val="24"/>
-          <w:szCs w:val="24"/>
-        </w:rPr>
-        <w:t>de um paciente espec</w:t>
-      </w:r>
-      <w:r>
-        <w:rPr>
-          <w:rFonts w:ascii="Arial" w:hAnsi="Arial" w:cs="Arial"/>
-          <w:sz w:val="24"/>
-          <w:szCs w:val="24"/>
-        </w:rPr>
-        <w:t>ífico, exibindo os dados do paciente, do procedimento e a reação ocorrida. Este métodos recebe como parâmetro o nome ou parte do nome do paciente e retorna um</w:t>
-      </w:r>
-      <w:r>
-        <w:rPr>
-          <w:rFonts w:ascii="Arial" w:hAnsi="Arial" w:cs="Arial"/>
-          <w:sz w:val="24"/>
-          <w:szCs w:val="24"/>
-        </w:rPr>
-        <w:t xml:space="preserve">a lista de reações que ocorrerem com o paciente. O objeto retornado é uma lista do </w:t>
-      </w:r>
-      <w:r>
-        <w:rPr>
-          <w:rFonts w:ascii="Arial" w:hAnsi="Arial" w:cs="Arial"/>
-          <w:sz w:val="24"/>
-          <w:szCs w:val="24"/>
-        </w:rPr>
-        <w:t xml:space="preserve">tipo </w:t>
-      </w:r>
-      <w:r>
-        <w:rPr>
-          <w:rFonts w:ascii="Arial" w:hAnsi="Arial" w:cs="Arial"/>
-          <w:sz w:val="24"/>
-          <w:szCs w:val="24"/>
-        </w:rPr>
-        <w:t>List&lt;</w:t>
-      </w:r>
-      <w:r>
-        <w:rPr>
-          <w:rFonts w:ascii="Arial" w:hAnsi="Arial" w:cs="Arial"/>
-          <w:sz w:val="24"/>
-          <w:szCs w:val="24"/>
-        </w:rPr>
-        <w:t>Reacoes</w:t>
-      </w:r>
-      <w:r>
-        <w:rPr>
-          <w:rFonts w:ascii="Arial" w:hAnsi="Arial" w:cs="Arial"/>
-          <w:sz w:val="24"/>
-          <w:szCs w:val="24"/>
-        </w:rPr>
-        <w:t>&gt;. O objeto Reacoes possui os seguintes dados que serão retornados: código do paciente, nome do paciente, código do procedimento, data do procedimento e reação ocorrida.</w:t>
-      </w:r>
-    </w:p>
-    <w:p>
-      <w:pPr>
-        <w:spacing w:after="0" w:line="360" w:lineRule="auto"/>
-        <w:jc w:val="both"/>
-        <w:rPr>
-          <w:rFonts w:ascii="Arial" w:hAnsi="Arial" w:cs="Arial"/>
-          <w:sz w:val="24"/>
-          <w:szCs w:val="24"/>
-        </w:rPr>
-      </w:pPr>
+      </w:pPr>
+      <w:r>
+        <w:rPr>
+          <w:rFonts w:ascii="Arial" w:hAnsi="Arial" w:cs="Arial"/>
+          <w:b/>
+          <w:sz w:val="24"/>
+          <w:szCs w:val="24"/>
+        </w:rPr>
+        <w:t>Figura 7: Método ListaReacoes</w:t>
+      </w:r>
     </w:p>
     <w:p>
       <w:pPr>
@@ -4688,42 +6497,6 @@
     <w:p>
       <w:pPr>
         <w:spacing w:after="0" w:line="360" w:lineRule="auto"/>
-        <w:jc w:val="center"/>
-        <w:rPr>
-          <w:rFonts w:ascii="Arial" w:hAnsi="Arial" w:cs="Arial"/>
-          <w:sz w:val="24"/>
-          <w:szCs w:val="24"/>
-        </w:rPr>
-      </w:pPr>
-      <w:r>
-        <w:rPr>
-          <w:rFonts w:ascii="Arial" w:hAnsi="Arial" w:cs="Arial"/>
-          <w:sz w:val="24"/>
-          <w:szCs w:val="24"/>
-        </w:rPr>
-        <w:t xml:space="preserve">Figura </w:t>
-      </w:r>
-      <w:r>
-        <w:rPr>
-          <w:rFonts w:ascii="Arial" w:hAnsi="Arial" w:cs="Arial"/>
-          <w:color w:val="FF0000"/>
-          <w:sz w:val="24"/>
-          <w:szCs w:val="24"/>
-        </w:rPr>
-        <w:t>XXXX</w:t>
-      </w:r>
-      <w:r>
-        <w:rPr>
-          <w:rFonts w:ascii="Arial" w:hAnsi="Arial" w:cs="Arial"/>
-          <w:sz w:val="24"/>
-          <w:szCs w:val="24"/>
-        </w:rPr>
-        <w:t>: Método ListaReacoes</w:t>
-      </w:r>
-    </w:p>
-    <w:p>
-      <w:pPr>
-        <w:spacing w:after="0" w:line="360" w:lineRule="auto"/>
         <w:jc w:val="both"/>
         <w:rPr>
           <w:rFonts w:ascii="Arial" w:hAnsi="Arial" w:cs="Arial"/>
@@ -4838,6 +6611,27 @@
           <w:szCs w:val="24"/>
         </w:rPr>
       </w:pPr>
+    </w:p>
+    <w:p>
+      <w:pPr>
+        <w:spacing w:after="0" w:line="360" w:lineRule="auto"/>
+        <w:jc w:val="center"/>
+        <w:rPr>
+          <w:rFonts w:ascii="Arial" w:hAnsi="Arial" w:cs="Arial"/>
+          <w:b/>
+          <w:sz w:val="24"/>
+          <w:szCs w:val="24"/>
+        </w:rPr>
+      </w:pPr>
+      <w:r>
+        <w:rPr>
+          <w:rFonts w:ascii="Arial" w:hAnsi="Arial" w:cs="Arial"/>
+          <w:b/>
+          <w:sz w:val="24"/>
+          <w:szCs w:val="24"/>
+        </w:rPr>
+        <w:t>Figura 8: Método GravarReacoes</w:t>
+      </w:r>
     </w:p>
     <w:p>
       <w:pPr>
@@ -4910,58 +6704,6 @@
           <w:szCs w:val="24"/>
         </w:rPr>
       </w:pPr>
-      <w:r>
-        <w:rPr>
-          <w:rFonts w:ascii="Arial" w:hAnsi="Arial" w:cs="Arial"/>
-          <w:sz w:val="24"/>
-          <w:szCs w:val="24"/>
-        </w:rPr>
-        <w:t xml:space="preserve">Figura </w:t>
-      </w:r>
-      <w:r>
-        <w:rPr>
-          <w:rFonts w:ascii="Arial" w:hAnsi="Arial" w:cs="Arial"/>
-          <w:color w:val="FF0000"/>
-          <w:sz w:val="24"/>
-          <w:szCs w:val="24"/>
-        </w:rPr>
-        <w:t>XXXX</w:t>
-      </w:r>
-      <w:r>
-        <w:rPr>
-          <w:rFonts w:ascii="Arial" w:hAnsi="Arial" w:cs="Arial"/>
-          <w:sz w:val="24"/>
-          <w:szCs w:val="24"/>
-        </w:rPr>
-        <w:t xml:space="preserve">: Método </w:t>
-      </w:r>
-      <w:r>
-        <w:rPr>
-          <w:rFonts w:ascii="Arial" w:hAnsi="Arial" w:cs="Arial"/>
-          <w:sz w:val="24"/>
-          <w:szCs w:val="24"/>
-        </w:rPr>
-        <w:t>Gravar</w:t>
-      </w:r>
-      <w:r>
-        <w:rPr>
-          <w:rFonts w:ascii="Arial" w:hAnsi="Arial" w:cs="Arial"/>
-          <w:sz w:val="24"/>
-          <w:szCs w:val="24"/>
-        </w:rPr>
-        <w:t>Reacoes</w:t>
-      </w:r>
-    </w:p>
-    <w:p>
-      <w:pPr>
-        <w:spacing w:after="0" w:line="360" w:lineRule="auto"/>
-        <w:jc w:val="center"/>
-        <w:rPr>
-          <w:rFonts w:ascii="Arial" w:hAnsi="Arial" w:cs="Arial"/>
-          <w:sz w:val="24"/>
-          <w:szCs w:val="24"/>
-        </w:rPr>
-      </w:pPr>
     </w:p>
     <w:p>
       <w:pPr>
@@ -5073,6 +6815,105 @@
     <w:p>
       <w:pPr>
         <w:spacing w:after="0" w:line="360" w:lineRule="auto"/>
+        <w:jc w:val="both"/>
+        <w:rPr>
+          <w:rFonts w:ascii="Arial" w:hAnsi="Arial" w:cs="Arial"/>
+          <w:sz w:val="24"/>
+          <w:szCs w:val="24"/>
+        </w:rPr>
+      </w:pPr>
+    </w:p>
+    <w:p>
+      <w:pPr>
+        <w:spacing w:after="0" w:line="360" w:lineRule="auto"/>
+        <w:jc w:val="both"/>
+        <w:rPr>
+          <w:rFonts w:ascii="Arial" w:hAnsi="Arial" w:cs="Arial"/>
+          <w:sz w:val="24"/>
+          <w:szCs w:val="24"/>
+        </w:rPr>
+      </w:pPr>
+    </w:p>
+    <w:p>
+      <w:pPr>
+        <w:spacing w:after="0" w:line="360" w:lineRule="auto"/>
+        <w:jc w:val="both"/>
+        <w:rPr>
+          <w:rFonts w:ascii="Arial" w:hAnsi="Arial" w:cs="Arial"/>
+          <w:sz w:val="24"/>
+          <w:szCs w:val="24"/>
+        </w:rPr>
+      </w:pPr>
+    </w:p>
+    <w:p>
+      <w:pPr>
+        <w:spacing w:after="0" w:line="360" w:lineRule="auto"/>
+        <w:jc w:val="both"/>
+        <w:rPr>
+          <w:rFonts w:ascii="Arial" w:hAnsi="Arial" w:cs="Arial"/>
+          <w:sz w:val="24"/>
+          <w:szCs w:val="24"/>
+        </w:rPr>
+      </w:pPr>
+    </w:p>
+    <w:p>
+      <w:pPr>
+        <w:spacing w:after="0" w:line="360" w:lineRule="auto"/>
+        <w:jc w:val="both"/>
+        <w:rPr>
+          <w:rFonts w:ascii="Arial" w:hAnsi="Arial" w:cs="Arial"/>
+          <w:sz w:val="24"/>
+          <w:szCs w:val="24"/>
+        </w:rPr>
+      </w:pPr>
+    </w:p>
+    <w:p>
+      <w:pPr>
+        <w:spacing w:after="0" w:line="360" w:lineRule="auto"/>
+        <w:jc w:val="both"/>
+        <w:rPr>
+          <w:rFonts w:ascii="Arial" w:hAnsi="Arial" w:cs="Arial"/>
+          <w:sz w:val="24"/>
+          <w:szCs w:val="24"/>
+        </w:rPr>
+      </w:pPr>
+    </w:p>
+    <w:p>
+      <w:pPr>
+        <w:spacing w:after="0" w:line="360" w:lineRule="auto"/>
+        <w:jc w:val="both"/>
+        <w:rPr>
+          <w:rFonts w:ascii="Arial" w:hAnsi="Arial" w:cs="Arial"/>
+          <w:sz w:val="24"/>
+          <w:szCs w:val="24"/>
+        </w:rPr>
+      </w:pPr>
+    </w:p>
+    <w:p>
+      <w:pPr>
+        <w:spacing w:after="0" w:line="360" w:lineRule="auto"/>
+        <w:jc w:val="center"/>
+        <w:rPr>
+          <w:rFonts w:ascii="Arial" w:hAnsi="Arial" w:cs="Arial"/>
+          <w:b/>
+          <w:sz w:val="24"/>
+          <w:szCs w:val="24"/>
+        </w:rPr>
+      </w:pPr>
+      <w:r>
+        <w:rPr>
+          <w:rFonts w:ascii="Arial" w:hAnsi="Arial" w:cs="Arial"/>
+          <w:b/>
+          <w:sz w:val="24"/>
+          <w:szCs w:val="24"/>
+        </w:rPr>
+        <w:lastRenderedPageBreak/>
+        <w:t>Figura 9: Tela inicial do Cliente Java</w:t>
+      </w:r>
+    </w:p>
+    <w:p>
+      <w:pPr>
+        <w:spacing w:after="0" w:line="360" w:lineRule="auto"/>
         <w:jc w:val="center"/>
         <w:rPr>
           <w:rFonts w:ascii="Arial" w:hAnsi="Arial" w:cs="Arial"/>
@@ -5085,7 +6926,6 @@
           <w:noProof/>
           <w:lang w:eastAsia="pt-BR"/>
         </w:rPr>
-        <w:lastRenderedPageBreak/>
         <w:drawing>
           <wp:inline distT="0" distB="0" distL="0" distR="0" wp14:anchorId="42895D7D" wp14:editId="7FCCEC7F">
             <wp:extent cx="6003985" cy="3272458"/>
@@ -5142,42 +6982,27 @@
           <w:szCs w:val="24"/>
         </w:rPr>
       </w:pPr>
-      <w:r>
-        <w:rPr>
-          <w:rFonts w:ascii="Arial" w:hAnsi="Arial" w:cs="Arial"/>
-          <w:sz w:val="24"/>
-          <w:szCs w:val="24"/>
-        </w:rPr>
-        <w:t xml:space="preserve">Figura </w:t>
-      </w:r>
-      <w:r>
-        <w:rPr>
-          <w:rFonts w:ascii="Arial" w:hAnsi="Arial" w:cs="Arial"/>
-          <w:color w:val="FF0000"/>
-          <w:sz w:val="24"/>
-          <w:szCs w:val="24"/>
-        </w:rPr>
-        <w:t>XXXX</w:t>
-      </w:r>
-      <w:r>
-        <w:rPr>
-          <w:rFonts w:ascii="Arial" w:hAnsi="Arial" w:cs="Arial"/>
-          <w:sz w:val="24"/>
-          <w:szCs w:val="24"/>
-        </w:rPr>
-        <w:t>: Tela inicial do Cliente Java</w:t>
-      </w:r>
-    </w:p>
-    <w:p>
-      <w:pPr>
-        <w:spacing w:after="0" w:line="360" w:lineRule="auto"/>
-        <w:jc w:val="both"/>
-        <w:rPr>
-          <w:rFonts w:ascii="Arial" w:hAnsi="Arial" w:cs="Arial"/>
-          <w:sz w:val="24"/>
-          <w:szCs w:val="24"/>
-        </w:rPr>
-      </w:pPr>
+    </w:p>
+    <w:p>
+      <w:pPr>
+        <w:spacing w:after="0" w:line="360" w:lineRule="auto"/>
+        <w:jc w:val="center"/>
+        <w:rPr>
+          <w:rFonts w:ascii="Arial" w:hAnsi="Arial" w:cs="Arial"/>
+          <w:b/>
+          <w:sz w:val="24"/>
+          <w:szCs w:val="24"/>
+        </w:rPr>
+      </w:pPr>
+      <w:r>
+        <w:rPr>
+          <w:rFonts w:ascii="Arial" w:hAnsi="Arial" w:cs="Arial"/>
+          <w:b/>
+          <w:sz w:val="24"/>
+          <w:szCs w:val="24"/>
+        </w:rPr>
+        <w:t>Figura 10: Tela de Cadastro de Pacientes - Cliente Java</w:t>
+      </w:r>
     </w:p>
     <w:p>
       <w:pPr>
@@ -5246,50 +7071,20 @@
         <w:jc w:val="center"/>
         <w:rPr>
           <w:rFonts w:ascii="Arial" w:hAnsi="Arial" w:cs="Arial"/>
-          <w:sz w:val="24"/>
-          <w:szCs w:val="24"/>
-        </w:rPr>
-      </w:pPr>
-      <w:r>
-        <w:rPr>
-          <w:rFonts w:ascii="Arial" w:hAnsi="Arial" w:cs="Arial"/>
-          <w:sz w:val="24"/>
-          <w:szCs w:val="24"/>
-        </w:rPr>
-        <w:t xml:space="preserve">Figura </w:t>
-      </w:r>
-      <w:r>
-        <w:rPr>
-          <w:rFonts w:ascii="Arial" w:hAnsi="Arial" w:cs="Arial"/>
-          <w:color w:val="FF0000"/>
-          <w:sz w:val="24"/>
-          <w:szCs w:val="24"/>
-        </w:rPr>
-        <w:t>XXXX</w:t>
-      </w:r>
-      <w:r>
-        <w:rPr>
-          <w:rFonts w:ascii="Arial" w:hAnsi="Arial" w:cs="Arial"/>
-          <w:sz w:val="24"/>
-          <w:szCs w:val="24"/>
-        </w:rPr>
-        <w:t xml:space="preserve">: Tela de Cadastro de Pacientes </w:t>
-      </w:r>
-      <w:r>
-        <w:rPr>
-          <w:rFonts w:ascii="Arial" w:hAnsi="Arial" w:cs="Arial"/>
-          <w:sz w:val="24"/>
-          <w:szCs w:val="24"/>
-        </w:rPr>
-        <w:t>-</w:t>
-      </w:r>
-      <w:r>
-        <w:rPr>
-          <w:rFonts w:ascii="Arial" w:hAnsi="Arial" w:cs="Arial"/>
-          <w:sz w:val="24"/>
-          <w:szCs w:val="24"/>
-        </w:rPr>
-        <w:t xml:space="preserve"> Cliente Java</w:t>
+          <w:b/>
+          <w:sz w:val="24"/>
+          <w:szCs w:val="24"/>
+        </w:rPr>
+      </w:pPr>
+      <w:r>
+        <w:rPr>
+          <w:rFonts w:ascii="Arial" w:hAnsi="Arial" w:cs="Arial"/>
+          <w:b/>
+          <w:sz w:val="24"/>
+          <w:szCs w:val="24"/>
+        </w:rPr>
+        <w:lastRenderedPageBreak/>
+        <w:t>Figura 11: Tela de Registro dos Procedimentos - Cliente Java</w:t>
       </w:r>
     </w:p>
     <w:p>
@@ -5307,7 +7102,6 @@
           <w:noProof/>
           <w:lang w:eastAsia="pt-BR"/>
         </w:rPr>
-        <w:lastRenderedPageBreak/>
         <w:drawing>
           <wp:inline distT="0" distB="0" distL="0" distR="0" wp14:anchorId="26B20F15" wp14:editId="0681BA77">
             <wp:extent cx="5296618" cy="4503028"/>
@@ -5364,71 +7158,6 @@
           <w:szCs w:val="24"/>
         </w:rPr>
       </w:pPr>
-      <w:r>
-        <w:rPr>
-          <w:rFonts w:ascii="Arial" w:hAnsi="Arial" w:cs="Arial"/>
-          <w:sz w:val="24"/>
-          <w:szCs w:val="24"/>
-        </w:rPr>
-        <w:t xml:space="preserve">Figura </w:t>
-      </w:r>
-      <w:r>
-        <w:rPr>
-          <w:rFonts w:ascii="Arial" w:hAnsi="Arial" w:cs="Arial"/>
-          <w:color w:val="FF0000"/>
-          <w:sz w:val="24"/>
-          <w:szCs w:val="24"/>
-        </w:rPr>
-        <w:t>XXXX</w:t>
-      </w:r>
-      <w:r>
-        <w:rPr>
-          <w:rFonts w:ascii="Arial" w:hAnsi="Arial" w:cs="Arial"/>
-          <w:sz w:val="24"/>
-          <w:szCs w:val="24"/>
-        </w:rPr>
-        <w:t xml:space="preserve">: Tela de </w:t>
-      </w:r>
-      <w:r>
-        <w:rPr>
-          <w:rFonts w:ascii="Arial" w:hAnsi="Arial" w:cs="Arial"/>
-          <w:sz w:val="24"/>
-          <w:szCs w:val="24"/>
-        </w:rPr>
-        <w:t>Registro</w:t>
-      </w:r>
-      <w:r>
-        <w:rPr>
-          <w:rFonts w:ascii="Arial" w:hAnsi="Arial" w:cs="Arial"/>
-          <w:sz w:val="24"/>
-          <w:szCs w:val="24"/>
-        </w:rPr>
-        <w:t xml:space="preserve"> </w:t>
-      </w:r>
-      <w:r>
-        <w:rPr>
-          <w:rFonts w:ascii="Arial" w:hAnsi="Arial" w:cs="Arial"/>
-          <w:sz w:val="24"/>
-          <w:szCs w:val="24"/>
-        </w:rPr>
-        <w:t>dos Procedimentos</w:t>
-      </w:r>
-      <w:r>
-        <w:rPr>
-          <w:rFonts w:ascii="Arial" w:hAnsi="Arial" w:cs="Arial"/>
-          <w:sz w:val="24"/>
-          <w:szCs w:val="24"/>
-        </w:rPr>
-        <w:t xml:space="preserve"> </w:t>
-      </w:r>
-      <w:r>
-        <w:rPr>
-          <w:rFonts w:ascii="Arial" w:hAnsi="Arial" w:cs="Arial"/>
-          <w:sz w:val="24"/>
-          <w:szCs w:val="24"/>
-        </w:rPr>
-        <w:t>- Cliente Java</w:t>
-      </w:r>
     </w:p>
     <w:p>
       <w:pPr>
@@ -5440,6 +7169,171 @@
           <w:szCs w:val="24"/>
         </w:rPr>
       </w:pPr>
+    </w:p>
+    <w:p>
+      <w:pPr>
+        <w:spacing w:after="0" w:line="360" w:lineRule="auto"/>
+        <w:jc w:val="center"/>
+        <w:rPr>
+          <w:rFonts w:ascii="Arial" w:hAnsi="Arial" w:cs="Arial"/>
+          <w:sz w:val="24"/>
+          <w:szCs w:val="24"/>
+        </w:rPr>
+      </w:pPr>
+    </w:p>
+    <w:p>
+      <w:pPr>
+        <w:spacing w:after="0" w:line="360" w:lineRule="auto"/>
+        <w:jc w:val="center"/>
+        <w:rPr>
+          <w:rFonts w:ascii="Arial" w:hAnsi="Arial" w:cs="Arial"/>
+          <w:sz w:val="24"/>
+          <w:szCs w:val="24"/>
+        </w:rPr>
+      </w:pPr>
+    </w:p>
+    <w:p>
+      <w:pPr>
+        <w:spacing w:after="0" w:line="360" w:lineRule="auto"/>
+        <w:jc w:val="center"/>
+        <w:rPr>
+          <w:rFonts w:ascii="Arial" w:hAnsi="Arial" w:cs="Arial"/>
+          <w:sz w:val="24"/>
+          <w:szCs w:val="24"/>
+        </w:rPr>
+      </w:pPr>
+    </w:p>
+    <w:p>
+      <w:pPr>
+        <w:spacing w:after="0" w:line="360" w:lineRule="auto"/>
+        <w:jc w:val="center"/>
+        <w:rPr>
+          <w:rFonts w:ascii="Arial" w:hAnsi="Arial" w:cs="Arial"/>
+          <w:sz w:val="24"/>
+          <w:szCs w:val="24"/>
+        </w:rPr>
+      </w:pPr>
+    </w:p>
+    <w:p>
+      <w:pPr>
+        <w:spacing w:after="0" w:line="360" w:lineRule="auto"/>
+        <w:jc w:val="center"/>
+        <w:rPr>
+          <w:rFonts w:ascii="Arial" w:hAnsi="Arial" w:cs="Arial"/>
+          <w:sz w:val="24"/>
+          <w:szCs w:val="24"/>
+        </w:rPr>
+      </w:pPr>
+    </w:p>
+    <w:p>
+      <w:pPr>
+        <w:spacing w:after="0" w:line="360" w:lineRule="auto"/>
+        <w:jc w:val="center"/>
+        <w:rPr>
+          <w:rFonts w:ascii="Arial" w:hAnsi="Arial" w:cs="Arial"/>
+          <w:sz w:val="24"/>
+          <w:szCs w:val="24"/>
+        </w:rPr>
+      </w:pPr>
+    </w:p>
+    <w:p>
+      <w:pPr>
+        <w:spacing w:after="0" w:line="360" w:lineRule="auto"/>
+        <w:jc w:val="center"/>
+        <w:rPr>
+          <w:rFonts w:ascii="Arial" w:hAnsi="Arial" w:cs="Arial"/>
+          <w:sz w:val="24"/>
+          <w:szCs w:val="24"/>
+        </w:rPr>
+      </w:pPr>
+    </w:p>
+    <w:p>
+      <w:pPr>
+        <w:spacing w:after="0" w:line="360" w:lineRule="auto"/>
+        <w:jc w:val="center"/>
+        <w:rPr>
+          <w:rFonts w:ascii="Arial" w:hAnsi="Arial" w:cs="Arial"/>
+          <w:sz w:val="24"/>
+          <w:szCs w:val="24"/>
+        </w:rPr>
+      </w:pPr>
+    </w:p>
+    <w:p>
+      <w:pPr>
+        <w:spacing w:after="0" w:line="360" w:lineRule="auto"/>
+        <w:jc w:val="center"/>
+        <w:rPr>
+          <w:rFonts w:ascii="Arial" w:hAnsi="Arial" w:cs="Arial"/>
+          <w:sz w:val="24"/>
+          <w:szCs w:val="24"/>
+        </w:rPr>
+      </w:pPr>
+    </w:p>
+    <w:p>
+      <w:pPr>
+        <w:spacing w:after="0" w:line="360" w:lineRule="auto"/>
+        <w:jc w:val="center"/>
+        <w:rPr>
+          <w:rFonts w:ascii="Arial" w:hAnsi="Arial" w:cs="Arial"/>
+          <w:sz w:val="24"/>
+          <w:szCs w:val="24"/>
+        </w:rPr>
+      </w:pPr>
+    </w:p>
+    <w:p>
+      <w:pPr>
+        <w:spacing w:after="0" w:line="360" w:lineRule="auto"/>
+        <w:jc w:val="center"/>
+        <w:rPr>
+          <w:rFonts w:ascii="Arial" w:hAnsi="Arial" w:cs="Arial"/>
+          <w:sz w:val="24"/>
+          <w:szCs w:val="24"/>
+        </w:rPr>
+      </w:pPr>
+    </w:p>
+    <w:p>
+      <w:pPr>
+        <w:spacing w:after="0" w:line="360" w:lineRule="auto"/>
+        <w:jc w:val="center"/>
+        <w:rPr>
+          <w:rFonts w:ascii="Arial" w:hAnsi="Arial" w:cs="Arial"/>
+          <w:sz w:val="24"/>
+          <w:szCs w:val="24"/>
+        </w:rPr>
+      </w:pPr>
+    </w:p>
+    <w:p>
+      <w:pPr>
+        <w:spacing w:after="0" w:line="360" w:lineRule="auto"/>
+        <w:jc w:val="center"/>
+        <w:rPr>
+          <w:rFonts w:ascii="Arial" w:hAnsi="Arial" w:cs="Arial"/>
+          <w:sz w:val="24"/>
+          <w:szCs w:val="24"/>
+        </w:rPr>
+      </w:pPr>
+    </w:p>
+    <w:p>
+      <w:pPr>
+        <w:spacing w:after="0" w:line="360" w:lineRule="auto"/>
+        <w:jc w:val="center"/>
+        <w:rPr>
+          <w:rFonts w:ascii="Arial" w:hAnsi="Arial" w:cs="Arial"/>
+          <w:b/>
+          <w:sz w:val="24"/>
+          <w:szCs w:val="24"/>
+        </w:rPr>
+      </w:pPr>
+      <w:r>
+        <w:rPr>
+          <w:rFonts w:ascii="Arial" w:hAnsi="Arial" w:cs="Arial"/>
+          <w:b/>
+          <w:sz w:val="24"/>
+          <w:szCs w:val="24"/>
+        </w:rPr>
+        <w:lastRenderedPageBreak/>
+        <w:t>Figura 12: Tela de Registro de Reações Adversas - Cliente Java</w:t>
+      </w:r>
     </w:p>
     <w:p>
       <w:pPr>
@@ -5456,7 +7350,6 @@
           <w:noProof/>
           <w:lang w:eastAsia="pt-BR"/>
         </w:rPr>
-        <w:lastRenderedPageBreak/>
         <w:drawing>
           <wp:inline distT="0" distB="0" distL="0" distR="0" wp14:anchorId="262A0453" wp14:editId="3278E107">
             <wp:extent cx="5520905" cy="4381825"/>
@@ -5513,63 +7406,6 @@
           <w:szCs w:val="24"/>
         </w:rPr>
       </w:pPr>
-      <w:r>
-        <w:rPr>
-          <w:rFonts w:ascii="Arial" w:hAnsi="Arial" w:cs="Arial"/>
-          <w:sz w:val="24"/>
-          <w:szCs w:val="24"/>
-        </w:rPr>
-        <w:t xml:space="preserve">Figura </w:t>
-      </w:r>
-      <w:r>
-        <w:rPr>
-          <w:rFonts w:ascii="Arial" w:hAnsi="Arial" w:cs="Arial"/>
-          <w:color w:val="FF0000"/>
-          <w:sz w:val="24"/>
-          <w:szCs w:val="24"/>
-        </w:rPr>
-        <w:t>XXXX</w:t>
-      </w:r>
-      <w:r>
-        <w:rPr>
-          <w:rFonts w:ascii="Arial" w:hAnsi="Arial" w:cs="Arial"/>
-          <w:sz w:val="24"/>
-          <w:szCs w:val="24"/>
-        </w:rPr>
-        <w:t xml:space="preserve">: Tela de Registro </w:t>
-      </w:r>
-      <w:r>
-        <w:rPr>
-          <w:rFonts w:ascii="Arial" w:hAnsi="Arial" w:cs="Arial"/>
-          <w:sz w:val="24"/>
-          <w:szCs w:val="24"/>
-        </w:rPr>
-        <w:t>de Reações Adversas</w:t>
-      </w:r>
-      <w:r>
-        <w:rPr>
-          <w:rFonts w:ascii="Arial" w:hAnsi="Arial" w:cs="Arial"/>
-          <w:sz w:val="24"/>
-          <w:szCs w:val="24"/>
-        </w:rPr>
-        <w:t xml:space="preserve"> </w:t>
-      </w:r>
-      <w:r>
-        <w:rPr>
-          <w:rFonts w:ascii="Arial" w:hAnsi="Arial" w:cs="Arial"/>
-          <w:sz w:val="24"/>
-          <w:szCs w:val="24"/>
-        </w:rPr>
-        <w:t>-</w:t>
-      </w:r>
-      <w:r>
-        <w:rPr>
-          <w:rFonts w:ascii="Arial" w:hAnsi="Arial" w:cs="Arial"/>
-          <w:sz w:val="24"/>
-          <w:szCs w:val="24"/>
-        </w:rPr>
-        <w:t xml:space="preserve"> Cliente Java</w:t>
-      </w:r>
     </w:p>
     <w:p>
       <w:pPr>
@@ -5577,10 +7413,20 @@
         <w:jc w:val="center"/>
         <w:rPr>
           <w:rFonts w:ascii="Arial" w:hAnsi="Arial" w:cs="Arial"/>
-          <w:sz w:val="24"/>
-          <w:szCs w:val="24"/>
-        </w:rPr>
-      </w:pPr>
+          <w:b/>
+          <w:sz w:val="24"/>
+          <w:szCs w:val="24"/>
+        </w:rPr>
+      </w:pPr>
+      <w:r>
+        <w:rPr>
+          <w:rFonts w:ascii="Arial" w:hAnsi="Arial" w:cs="Arial"/>
+          <w:b/>
+          <w:sz w:val="24"/>
+          <w:szCs w:val="24"/>
+        </w:rPr>
+        <w:t>Figura 13: Tela de Listagem de Reações Adversas - Cliente Java</w:t>
+      </w:r>
     </w:p>
     <w:p>
       <w:pPr>
@@ -5645,57 +7491,405 @@
     </w:p>
     <w:p>
       <w:pPr>
-        <w:spacing w:after="0" w:line="360" w:lineRule="auto"/>
-        <w:jc w:val="center"/>
-        <w:rPr>
-          <w:rFonts w:ascii="Arial" w:hAnsi="Arial" w:cs="Arial"/>
-          <w:sz w:val="24"/>
-          <w:szCs w:val="24"/>
-        </w:rPr>
-      </w:pPr>
-      <w:r>
-        <w:rPr>
-          <w:rFonts w:ascii="Arial" w:hAnsi="Arial" w:cs="Arial"/>
-          <w:sz w:val="24"/>
-          <w:szCs w:val="24"/>
-        </w:rPr>
-        <w:t xml:space="preserve">Figura </w:t>
-      </w:r>
-      <w:r>
-        <w:rPr>
-          <w:rFonts w:ascii="Arial" w:hAnsi="Arial" w:cs="Arial"/>
-          <w:color w:val="FF0000"/>
-          <w:sz w:val="24"/>
-          <w:szCs w:val="24"/>
-        </w:rPr>
-        <w:t>XXXX</w:t>
-      </w:r>
-      <w:r>
-        <w:rPr>
-          <w:rFonts w:ascii="Arial" w:hAnsi="Arial" w:cs="Arial"/>
-          <w:sz w:val="24"/>
-          <w:szCs w:val="24"/>
-        </w:rPr>
-        <w:t>: Tela de Listagem de Reações Adversas - Cliente Java</w:t>
-      </w:r>
-    </w:p>
-    <w:p>
-      <w:pPr>
-        <w:spacing w:after="0" w:line="360" w:lineRule="auto"/>
+        <w:pStyle w:val="PargrafodaLista"/>
+        <w:numPr>
+          <w:ilvl w:val="0"/>
+          <w:numId w:val="2"/>
+        </w:numPr>
+        <w:spacing w:after="0" w:line="360" w:lineRule="auto"/>
+        <w:ind w:left="0" w:firstLine="0"/>
         <w:jc w:val="both"/>
         <w:rPr>
           <w:rFonts w:ascii="Arial" w:hAnsi="Arial" w:cs="Arial"/>
           <w:b/>
           <w:sz w:val="24"/>
           <w:szCs w:val="24"/>
-        </w:rPr>
-      </w:pPr>
+          <w:lang w:val="en-US"/>
+        </w:rPr>
+      </w:pPr>
+      <w:r>
+        <w:rPr>
+          <w:rFonts w:ascii="Arial" w:hAnsi="Arial" w:cs="Arial"/>
+          <w:b/>
+          <w:sz w:val="24"/>
+          <w:szCs w:val="24"/>
+          <w:lang w:val="en-US"/>
+        </w:rPr>
+        <w:lastRenderedPageBreak/>
+        <w:t>CONCLUSÃO</w:t>
+      </w:r>
+    </w:p>
+    <w:p>
+      <w:pPr>
+        <w:pStyle w:val="PargrafodaLista"/>
+        <w:spacing w:after="0" w:line="360" w:lineRule="auto"/>
+        <w:ind w:left="0"/>
+        <w:jc w:val="both"/>
+        <w:rPr>
+          <w:rFonts w:ascii="Arial" w:hAnsi="Arial" w:cs="Arial"/>
+          <w:b/>
+          <w:sz w:val="24"/>
+          <w:szCs w:val="24"/>
+          <w:lang w:val="en-US"/>
+        </w:rPr>
+      </w:pPr>
+    </w:p>
+    <w:p>
+      <w:pPr>
+        <w:pStyle w:val="PargrafodaLista"/>
+        <w:spacing w:after="0" w:line="360" w:lineRule="auto"/>
+        <w:ind w:left="0" w:firstLine="708"/>
+        <w:jc w:val="both"/>
+        <w:rPr>
+          <w:rFonts w:ascii="Arial" w:hAnsi="Arial" w:cs="Arial"/>
+          <w:sz w:val="24"/>
+          <w:szCs w:val="24"/>
+        </w:rPr>
+      </w:pPr>
+      <w:r>
+        <w:rPr>
+          <w:rFonts w:ascii="Arial" w:hAnsi="Arial" w:cs="Arial"/>
+          <w:sz w:val="24"/>
+          <w:szCs w:val="24"/>
+        </w:rPr>
+        <w:t xml:space="preserve">A realização deste </w:t>
+      </w:r>
+      <w:r>
+        <w:rPr>
+          <w:rFonts w:ascii="Arial" w:hAnsi="Arial" w:cs="Arial"/>
+          <w:sz w:val="24"/>
+          <w:szCs w:val="24"/>
+        </w:rPr>
+        <w:t xml:space="preserve">trabalho como um todo possibilitou a utilização de diferentes conceitos </w:t>
+      </w:r>
+      <w:r>
+        <w:rPr>
+          <w:rFonts w:ascii="Arial" w:hAnsi="Arial" w:cs="Arial"/>
+          <w:sz w:val="24"/>
+          <w:szCs w:val="24"/>
+        </w:rPr>
+        <w:t>adquiridos durante o curso de pós-graduação em Arquitetura de Software Distribu</w:t>
+      </w:r>
+      <w:r>
+        <w:rPr>
+          <w:rFonts w:ascii="Arial" w:hAnsi="Arial" w:cs="Arial"/>
+          <w:sz w:val="24"/>
+          <w:szCs w:val="24"/>
+        </w:rPr>
+        <w:t xml:space="preserve">ído e proporcionou um aprofundamento em desenvolvimento de </w:t>
+      </w:r>
+      <w:r>
+        <w:rPr>
+          <w:rFonts w:ascii="Arial" w:hAnsi="Arial" w:cs="Arial"/>
+          <w:i/>
+          <w:sz w:val="24"/>
+          <w:szCs w:val="24"/>
+        </w:rPr>
+        <w:t>web services</w:t>
+      </w:r>
+      <w:r>
+        <w:rPr>
+          <w:rFonts w:ascii="Arial" w:hAnsi="Arial" w:cs="Arial"/>
+          <w:sz w:val="24"/>
+          <w:szCs w:val="24"/>
+        </w:rPr>
+        <w:t xml:space="preserve"> utilizando a plataforma JavaEE.</w:t>
+      </w:r>
+    </w:p>
+    <w:p>
+      <w:pPr>
+        <w:pStyle w:val="PargrafodaLista"/>
+        <w:spacing w:after="0" w:line="360" w:lineRule="auto"/>
+        <w:ind w:left="0" w:firstLine="708"/>
+        <w:jc w:val="both"/>
+        <w:rPr>
+          <w:rFonts w:ascii="Arial" w:hAnsi="Arial" w:cs="Arial"/>
+          <w:sz w:val="24"/>
+          <w:szCs w:val="24"/>
+        </w:rPr>
+      </w:pPr>
+      <w:r>
+        <w:rPr>
+          <w:rFonts w:ascii="Arial" w:hAnsi="Arial" w:cs="Arial"/>
+          <w:sz w:val="24"/>
+          <w:szCs w:val="24"/>
+        </w:rPr>
+        <w:t xml:space="preserve">Com o desenvolvimento do </w:t>
+      </w:r>
+      <w:r>
+        <w:rPr>
+          <w:rFonts w:ascii="Arial" w:hAnsi="Arial" w:cs="Arial"/>
+          <w:i/>
+          <w:sz w:val="24"/>
+          <w:szCs w:val="24"/>
+        </w:rPr>
+        <w:t>web service</w:t>
+      </w:r>
+      <w:r>
+        <w:rPr>
+          <w:rFonts w:ascii="Arial" w:hAnsi="Arial" w:cs="Arial"/>
+          <w:sz w:val="24"/>
+          <w:szCs w:val="24"/>
+        </w:rPr>
+        <w:t xml:space="preserve"> IntegraWS, que será apresentado à diretoria da Fundação Hemominas, a instituição obter</w:t>
+      </w:r>
+      <w:r>
+        <w:rPr>
+          <w:rFonts w:ascii="Arial" w:hAnsi="Arial" w:cs="Arial"/>
+          <w:sz w:val="24"/>
+          <w:szCs w:val="24"/>
+        </w:rPr>
+        <w:t xml:space="preserve">á um ganho significativo </w:t>
+      </w:r>
+      <w:r>
+        <w:rPr>
+          <w:rFonts w:ascii="Arial" w:hAnsi="Arial" w:cs="Arial"/>
+          <w:sz w:val="24"/>
+          <w:szCs w:val="24"/>
+        </w:rPr>
+        <w:t xml:space="preserve">no tempo referente a pesquisas de </w:t>
+      </w:r>
+      <w:commentRangeStart w:id="2"/>
+      <w:r>
+        <w:rPr>
+          <w:rFonts w:ascii="Arial" w:hAnsi="Arial" w:cs="Arial"/>
+          <w:sz w:val="24"/>
+          <w:szCs w:val="24"/>
+        </w:rPr>
+        <w:t xml:space="preserve">Retrovigilânicia </w:t>
+      </w:r>
+      <w:commentRangeEnd w:id="2"/>
+      <w:r>
+        <w:rPr>
+          <w:rStyle w:val="Refdecomentrio"/>
+        </w:rPr>
+        <w:commentReference w:id="2"/>
+      </w:r>
+      <w:r>
+        <w:rPr>
+          <w:rFonts w:ascii="Arial" w:hAnsi="Arial" w:cs="Arial"/>
+          <w:sz w:val="24"/>
+          <w:szCs w:val="24"/>
+        </w:rPr>
+        <w:t>pois diminuirá as pesquisas realizadas manualmente e também obterá um nível de assertividade bem significativo, pois os processos serão registrados de forma informatiza e em tempo real.</w:t>
+      </w:r>
+    </w:p>
+    <w:p>
+      <w:pPr>
+        <w:pStyle w:val="PargrafodaLista"/>
+        <w:spacing w:after="0" w:line="360" w:lineRule="auto"/>
+        <w:ind w:left="0" w:firstLine="708"/>
+        <w:jc w:val="both"/>
+        <w:rPr>
+          <w:rFonts w:ascii="Arial" w:hAnsi="Arial" w:cs="Arial"/>
+          <w:sz w:val="24"/>
+          <w:szCs w:val="24"/>
+        </w:rPr>
+      </w:pPr>
+      <w:r>
+        <w:rPr>
+          <w:rFonts w:ascii="Arial" w:hAnsi="Arial" w:cs="Arial"/>
+          <w:sz w:val="24"/>
+          <w:szCs w:val="24"/>
+        </w:rPr>
+        <w:t xml:space="preserve">Para que o sistema funcione perfeitamente e a Fundação Hemominas consiga atingir os objetivos propostos, é necessário que seja realizada uma campanha com os demais hospitais para que estes utilizem o </w:t>
+      </w:r>
+      <w:r>
+        <w:rPr>
+          <w:rFonts w:ascii="Arial" w:hAnsi="Arial" w:cs="Arial"/>
+          <w:i/>
+          <w:sz w:val="24"/>
+          <w:szCs w:val="24"/>
+        </w:rPr>
+        <w:t>web service</w:t>
+      </w:r>
+      <w:r>
+        <w:rPr>
+          <w:rFonts w:ascii="Arial" w:hAnsi="Arial" w:cs="Arial"/>
+          <w:sz w:val="24"/>
+          <w:szCs w:val="24"/>
+        </w:rPr>
+        <w:t xml:space="preserve"> IntegraWS e realizem a integração com a Fundação Hemominas para manter todos os dados atualizados.</w:t>
+      </w:r>
+    </w:p>
+    <w:p>
+      <w:pPr>
+        <w:spacing w:after="0" w:line="360" w:lineRule="auto"/>
+        <w:jc w:val="both"/>
+        <w:rPr>
+          <w:rFonts w:ascii="Arial" w:hAnsi="Arial" w:cs="Arial"/>
+          <w:sz w:val="24"/>
+          <w:szCs w:val="24"/>
+        </w:rPr>
+      </w:pPr>
+    </w:p>
+    <w:p>
+      <w:pPr>
+        <w:pStyle w:val="PargrafodaLista"/>
+        <w:numPr>
+          <w:ilvl w:val="1"/>
+          <w:numId w:val="2"/>
+        </w:numPr>
+        <w:spacing w:after="0" w:line="360" w:lineRule="auto"/>
+        <w:ind w:left="709"/>
+        <w:jc w:val="both"/>
+        <w:rPr>
+          <w:rFonts w:ascii="Arial" w:hAnsi="Arial" w:cs="Arial"/>
+          <w:b/>
+          <w:sz w:val="24"/>
+          <w:szCs w:val="24"/>
+        </w:rPr>
+      </w:pPr>
+      <w:r>
+        <w:rPr>
+          <w:rFonts w:ascii="Arial" w:hAnsi="Arial" w:cs="Arial"/>
+          <w:b/>
+          <w:sz w:val="24"/>
+          <w:szCs w:val="24"/>
+        </w:rPr>
+        <w:t>Trabalhos futuros</w:t>
+      </w:r>
+    </w:p>
+    <w:p>
+      <w:pPr>
+        <w:spacing w:after="0" w:line="360" w:lineRule="auto"/>
+        <w:ind w:left="-11"/>
+        <w:jc w:val="both"/>
+        <w:rPr>
+          <w:rFonts w:ascii="Arial" w:hAnsi="Arial" w:cs="Arial"/>
+          <w:b/>
+          <w:sz w:val="24"/>
+          <w:szCs w:val="24"/>
+        </w:rPr>
+      </w:pPr>
+    </w:p>
+    <w:p>
+      <w:pPr>
+        <w:spacing w:after="0" w:line="360" w:lineRule="auto"/>
+        <w:ind w:left="-11" w:firstLine="719"/>
+        <w:jc w:val="both"/>
+        <w:rPr>
+          <w:rFonts w:ascii="Arial" w:hAnsi="Arial" w:cs="Arial"/>
+          <w:sz w:val="24"/>
+          <w:szCs w:val="24"/>
+        </w:rPr>
+      </w:pPr>
+      <w:r>
+        <w:rPr>
+          <w:rFonts w:ascii="Arial" w:hAnsi="Arial" w:cs="Arial"/>
+          <w:sz w:val="24"/>
+          <w:szCs w:val="24"/>
+        </w:rPr>
+        <w:t xml:space="preserve">Neste projeto </w:t>
+      </w:r>
+      <w:r>
+        <w:rPr>
+          <w:rFonts w:ascii="Arial" w:hAnsi="Arial" w:cs="Arial"/>
+          <w:sz w:val="24"/>
+          <w:szCs w:val="24"/>
+        </w:rPr>
+        <w:t xml:space="preserve">há </w:t>
+      </w:r>
+      <w:r>
+        <w:rPr>
+          <w:rFonts w:ascii="Arial" w:hAnsi="Arial" w:cs="Arial"/>
+          <w:sz w:val="24"/>
+          <w:szCs w:val="24"/>
+        </w:rPr>
+        <w:t xml:space="preserve">possiblidade de </w:t>
+      </w:r>
+      <w:r>
+        <w:rPr>
+          <w:rFonts w:ascii="Arial" w:hAnsi="Arial" w:cs="Arial"/>
+          <w:sz w:val="24"/>
+          <w:szCs w:val="24"/>
+        </w:rPr>
+        <w:t>implementação de diversas novas funcionalidades, visto que o projeto ainda não foi apresentado à Fundação Hemominas e nem aos hospitais que consumirão o serviço. Após realizar esta apresentação, serão analisadas mais adequadamente as necessidades dos clientes, e serão desenvolvidas estas funcionalidades solicitadas.</w:t>
+      </w:r>
+    </w:p>
+    <w:p>
+      <w:pPr>
+        <w:spacing w:after="0" w:line="360" w:lineRule="auto"/>
+        <w:ind w:left="-11" w:firstLine="719"/>
+        <w:jc w:val="both"/>
+        <w:rPr>
+          <w:rFonts w:ascii="Arial" w:hAnsi="Arial" w:cs="Arial"/>
+          <w:sz w:val="24"/>
+          <w:szCs w:val="24"/>
+        </w:rPr>
+      </w:pPr>
+      <w:r>
+        <w:rPr>
+          <w:rFonts w:ascii="Arial" w:hAnsi="Arial" w:cs="Arial"/>
+          <w:sz w:val="24"/>
+          <w:szCs w:val="24"/>
+        </w:rPr>
+        <w:t xml:space="preserve">Com o aumento da complexidade do sistema será necessário a utilização de alguns </w:t>
+      </w:r>
+      <w:r>
+        <w:rPr>
+          <w:rFonts w:ascii="Arial" w:hAnsi="Arial" w:cs="Arial"/>
+          <w:i/>
+          <w:sz w:val="24"/>
+          <w:szCs w:val="24"/>
+        </w:rPr>
+        <w:t>frameworks</w:t>
+      </w:r>
+      <w:r>
+        <w:rPr>
+          <w:rFonts w:ascii="Arial" w:hAnsi="Arial" w:cs="Arial"/>
+          <w:sz w:val="24"/>
+          <w:szCs w:val="24"/>
+        </w:rPr>
+        <w:t xml:space="preserve"> que auxiliarão no desenvolvimento, como </w:t>
+      </w:r>
+      <w:r>
+        <w:rPr>
+          <w:rFonts w:ascii="Arial" w:hAnsi="Arial" w:cs="Arial"/>
+          <w:sz w:val="24"/>
+          <w:szCs w:val="24"/>
+        </w:rPr>
+        <w:t xml:space="preserve">Maven, </w:t>
+      </w:r>
+      <w:r>
+        <w:rPr>
+          <w:rFonts w:ascii="Arial" w:hAnsi="Arial" w:cs="Arial"/>
+          <w:sz w:val="24"/>
+          <w:szCs w:val="24"/>
+        </w:rPr>
+        <w:t>Hibernate e Strutus MVC.</w:t>
+      </w:r>
+      <w:r>
+        <w:rPr>
+          <w:rFonts w:ascii="Arial" w:hAnsi="Arial" w:cs="Arial"/>
+          <w:sz w:val="24"/>
+          <w:szCs w:val="24"/>
+        </w:rPr>
+        <w:t xml:space="preserve"> Com a utilização destes </w:t>
+      </w:r>
+      <w:r>
+        <w:rPr>
+          <w:rFonts w:ascii="Arial" w:hAnsi="Arial" w:cs="Arial"/>
+          <w:i/>
+          <w:sz w:val="24"/>
+          <w:szCs w:val="24"/>
+        </w:rPr>
+        <w:t>frameworks</w:t>
+      </w:r>
+      <w:r>
+        <w:rPr>
+          <w:rFonts w:ascii="Arial" w:hAnsi="Arial" w:cs="Arial"/>
+          <w:sz w:val="24"/>
+          <w:szCs w:val="24"/>
+        </w:rPr>
+        <w:t>, será necessário um tempo de pesquisa e aprendizado por parte da equipe de desenvolvimento. Este período de aprendizagem será um período muito proveitoso para o desenvolvimento profissional dos membros que estiverem na equipe.</w:t>
+      </w:r>
     </w:p>
     <w:sectPr>
       <w:headerReference w:type="default" r:id="rId23"/>
       <w:pgSz w:w="11906" w:h="16838"/>
       <w:pgMar w:top="1701" w:right="1134" w:bottom="1134" w:left="1701" w:header="709" w:footer="709" w:gutter="0"/>
-      <w:pgNumType w:start="10"/>
+      <w:pgNumType w:start="7"/>
       <w:cols w:space="708"/>
       <w:docGrid w:linePitch="360"/>
     </w:sectPr>
@@ -5724,12 +7918,29 @@
       </w:r>
     </w:p>
   </w:comment>
+  <w:comment w:id="2" w:author="Fabricio Teixeira Nascimento" w:date="2014-11-09T11:15:00Z" w:initials="FTN">
+    <w:p>
+      <w:pPr>
+        <w:pStyle w:val="Textodecomentrio"/>
+      </w:pPr>
+      <w:r>
+        <w:rPr>
+          <w:rStyle w:val="Refdecomentrio"/>
+        </w:rPr>
+        <w:annotationRef/>
+      </w:r>
+      <w:r>
+        <w:t>http://www.bancodesangue.com.br/website/content/bancosangue/geral/index.php?idPagina=HOSPITAL_LEGISLACAO&amp;idMenu=MENU_EUSOU_HOSPITAL</w:t>
+      </w:r>
+    </w:p>
+  </w:comment>
 </w:comments>
 </file>
 
 <file path=word/commentsExtended.xml><?xml version="1.0" encoding="utf-8"?>
 <w15:commentsEx xmlns:wpc="http://schemas.microsoft.com/office/word/2010/wordprocessingCanvas" xmlns:mc="http://schemas.openxmlformats.org/markup-compatibility/2006" xmlns:o="urn:schemas-microsoft-com:office:office" xmlns:r="http://schemas.openxmlformats.org/officeDocument/2006/relationships" xmlns:m="http://schemas.openxmlformats.org/officeDocument/2006/math" xmlns:v="urn:schemas-microsoft-com:vml" xmlns:wp14="http://schemas.microsoft.com/office/word/2010/wordprocessingDrawing" xmlns:wp="http://schemas.openxmlformats.org/drawingml/2006/wordprocessingDrawing" xmlns:w10="urn:schemas-microsoft-com:office:word" xmlns:w="http://schemas.openxmlformats.org/wordprocessingml/2006/main" xmlns:w14="http://schemas.microsoft.com/office/word/2010/wordml" xmlns:w15="http://schemas.microsoft.com/office/word/2012/wordml" xmlns:wpg="http://schemas.microsoft.com/office/word/2010/wordprocessingGroup" xmlns:wpi="http://schemas.microsoft.com/office/word/2010/wordprocessingInk" xmlns:wne="http://schemas.microsoft.com/office/word/2006/wordml" xmlns:wps="http://schemas.microsoft.com/office/word/2010/wordprocessingShape" mc:Ignorable="w14 w15 wp14">
   <w15:commentEx w15:paraId="79A0804A" w15:done="0"/>
+  <w15:commentEx w15:paraId="3498669B" w15:done="0"/>
 </w15:commentsEx>
 </file>
 
@@ -5777,50 +7988,6 @@
       </w:pPr>
       <w:r>
         <w:continuationSeparator/>
-      </w:r>
-    </w:p>
-  </w:footnote>
-  <w:footnote w:id="1">
-    <w:p>
-      <w:pPr>
-        <w:pStyle w:val="Textodenotaderodap"/>
-        <w:rPr>
-          <w:lang w:val="en-US"/>
-        </w:rPr>
-      </w:pPr>
-      <w:r>
-        <w:rPr>
-          <w:rStyle w:val="Refdenotaderodap"/>
-        </w:rPr>
-        <w:footnoteRef/>
-      </w:r>
-      <w:r>
-        <w:rPr>
-          <w:lang w:val="en-US"/>
-        </w:rPr>
-        <w:t>eXtensible Markup Language</w:t>
-      </w:r>
-    </w:p>
-  </w:footnote>
-  <w:footnote w:id="2">
-    <w:p>
-      <w:pPr>
-        <w:pStyle w:val="Textodenotaderodap"/>
-        <w:rPr>
-          <w:lang w:val="en-US"/>
-        </w:rPr>
-      </w:pPr>
-      <w:r>
-        <w:rPr>
-          <w:rStyle w:val="Refdenotaderodap"/>
-        </w:rPr>
-        <w:footnoteRef/>
-      </w:r>
-      <w:r>
-        <w:rPr>
-          <w:lang w:val="en-US"/>
-        </w:rPr>
-        <w:t xml:space="preserve"> World Wide Web Consortium</w:t>
       </w:r>
     </w:p>
   </w:footnote>
@@ -5857,7 +8024,7 @@
           <w:rPr>
             <w:noProof/>
           </w:rPr>
-          <w:t>12</w:t>
+          <w:t>18</w:t>
         </w:r>
         <w:r>
           <w:fldChar w:fldCharType="end"/>
@@ -7033,7 +9200,7 @@
 </file>
 
 <file path=customXml/itemProps1.xml><?xml version="1.0" encoding="utf-8"?>
-<ds:datastoreItem xmlns:ds="http://schemas.openxmlformats.org/officeDocument/2006/customXml" ds:itemID="{14FD7154-55B3-4FC4-B0D1-8B9AA3E2E608}">
+<ds:datastoreItem xmlns:ds="http://schemas.openxmlformats.org/officeDocument/2006/customXml" ds:itemID="{832ADCB3-E72F-474E-AA12-8F2CB8131D98}">
   <ds:schemaRefs>
     <ds:schemaRef ds:uri="http://schemas.openxmlformats.org/officeDocument/2006/bibliography"/>
   </ds:schemaRefs>

--- a/TCC/TCC_POS_Fabricio.docx
+++ b/TCC/TCC_POS_Fabricio.docx
@@ -1434,7 +1434,6 @@
           <w:b/>
           <w:sz w:val="24"/>
           <w:szCs w:val="24"/>
-          <w:lang w:val="en-US"/>
         </w:rPr>
       </w:pPr>
       <w:r>
@@ -1443,7 +1442,6 @@
           <w:b/>
           <w:sz w:val="24"/>
           <w:szCs w:val="24"/>
-          <w:lang w:val="en-US"/>
         </w:rPr>
         <w:lastRenderedPageBreak/>
         <w:t>L</w:t>
@@ -1454,7 +1452,6 @@
           <w:b/>
           <w:sz w:val="24"/>
           <w:szCs w:val="24"/>
-          <w:lang w:val="en-US"/>
         </w:rPr>
         <w:t>ISTA DE FIGURAS</w:t>
       </w:r>
@@ -1466,7 +1463,6 @@
           <w:rFonts w:ascii="Arial" w:hAnsi="Arial" w:cs="Arial"/>
           <w:sz w:val="24"/>
           <w:szCs w:val="24"/>
-          <w:lang w:val="en-US"/>
         </w:rPr>
       </w:pPr>
     </w:p>
@@ -1502,23 +1498,7 @@
           <w:sz w:val="24"/>
           <w:szCs w:val="24"/>
         </w:rPr>
-        <w:t>1</w:t>
-      </w:r>
-      <w:r>
-        <w:rPr>
-          <w:rFonts w:ascii="Arial" w:hAnsi="Arial" w:cs="Arial"/>
-          <w:sz w:val="24"/>
-          <w:szCs w:val="24"/>
-        </w:rPr>
-        <w:t xml:space="preserve"> – </w:t>
-      </w:r>
-      <w:r>
-        <w:rPr>
-          <w:rFonts w:ascii="Arial" w:hAnsi="Arial" w:cs="Arial"/>
-          <w:sz w:val="24"/>
-          <w:szCs w:val="24"/>
-        </w:rPr>
-        <w:t>Modelo do Banco de Dados</w:t>
+        <w:t>1 – Modelo do Banco de Dados</w:t>
       </w:r>
       <w:r>
         <w:rPr>
@@ -1604,7 +1584,15 @@
           <w:szCs w:val="24"/>
         </w:rPr>
         <w:tab/>
-        <w:t>10</w:t>
+        <w:t>1</w:t>
+      </w:r>
+      <w:r>
+        <w:rPr>
+          <w:rFonts w:ascii="Arial" w:hAnsi="Arial" w:cs="Arial"/>
+          <w:sz w:val="24"/>
+          <w:szCs w:val="24"/>
+        </w:rPr>
+        <w:t>2</w:t>
       </w:r>
     </w:p>
     <w:p>
@@ -1631,15 +1619,7 @@
           <w:sz w:val="24"/>
           <w:szCs w:val="24"/>
         </w:rPr>
-        <w:t xml:space="preserve"> </w:t>
-      </w:r>
-      <w:r>
-        <w:rPr>
-          <w:rFonts w:ascii="Arial" w:hAnsi="Arial" w:cs="Arial"/>
-          <w:sz w:val="24"/>
-          <w:szCs w:val="24"/>
-        </w:rPr>
-        <w:t>3</w:t>
+        <w:t xml:space="preserve"> 3</w:t>
       </w:r>
       <w:r>
         <w:rPr>
@@ -1663,7 +1643,15 @@
           <w:sz w:val="24"/>
           <w:szCs w:val="24"/>
         </w:rPr>
-        <w:t>.......................................</w:t>
+        <w:t>..........</w:t>
+      </w:r>
+      <w:r>
+        <w:rPr>
+          <w:rFonts w:ascii="Arial" w:hAnsi="Arial" w:cs="Arial"/>
+          <w:sz w:val="24"/>
+          <w:szCs w:val="24"/>
+        </w:rPr>
+        <w:t>.............................</w:t>
       </w:r>
       <w:r>
         <w:rPr>
@@ -1672,7 +1660,7 @@
           <w:szCs w:val="24"/>
         </w:rPr>
         <w:tab/>
-        <w:t>10</w:t>
+        <w:t>12</w:t>
       </w:r>
     </w:p>
     <w:p>
@@ -1723,7 +1711,15 @@
           <w:sz w:val="24"/>
           <w:szCs w:val="24"/>
         </w:rPr>
-        <w:t>.......................................................</w:t>
+        <w:t>..........................</w:t>
+      </w:r>
+      <w:r>
+        <w:rPr>
+          <w:rFonts w:ascii="Arial" w:hAnsi="Arial" w:cs="Arial"/>
+          <w:sz w:val="24"/>
+          <w:szCs w:val="24"/>
+        </w:rPr>
+        <w:t>.............................</w:t>
       </w:r>
       <w:r>
         <w:rPr>
@@ -1732,7 +1728,7 @@
           <w:szCs w:val="24"/>
         </w:rPr>
         <w:tab/>
-        <w:t>10</w:t>
+        <w:t>13</w:t>
       </w:r>
     </w:p>
     <w:p>
@@ -1783,7 +1779,15 @@
           <w:sz w:val="24"/>
           <w:szCs w:val="24"/>
         </w:rPr>
-        <w:t>....................................................................</w:t>
+        <w:t>.....................................................</w:t>
+      </w:r>
+      <w:r>
+        <w:rPr>
+          <w:rFonts w:ascii="Arial" w:hAnsi="Arial" w:cs="Arial"/>
+          <w:sz w:val="24"/>
+          <w:szCs w:val="24"/>
+        </w:rPr>
+        <w:t>...............</w:t>
       </w:r>
       <w:r>
         <w:rPr>
@@ -1792,7 +1796,7 @@
           <w:szCs w:val="24"/>
         </w:rPr>
         <w:tab/>
-        <w:t>10</w:t>
+        <w:t>14</w:t>
       </w:r>
     </w:p>
     <w:p>
@@ -1843,7 +1847,15 @@
           <w:sz w:val="24"/>
           <w:szCs w:val="24"/>
         </w:rPr>
-        <w:t>...................................................................</w:t>
+        <w:t>......................................</w:t>
+      </w:r>
+      <w:r>
+        <w:rPr>
+          <w:rFonts w:ascii="Arial" w:hAnsi="Arial" w:cs="Arial"/>
+          <w:sz w:val="24"/>
+          <w:szCs w:val="24"/>
+        </w:rPr>
+        <w:t>.............................</w:t>
       </w:r>
       <w:r>
         <w:rPr>
@@ -1852,7 +1864,7 @@
           <w:szCs w:val="24"/>
         </w:rPr>
         <w:tab/>
-        <w:t>10</w:t>
+        <w:t>15</w:t>
       </w:r>
     </w:p>
     <w:p>
@@ -1903,7 +1915,15 @@
           <w:sz w:val="24"/>
           <w:szCs w:val="24"/>
         </w:rPr>
-        <w:t>......................................................................</w:t>
+        <w:t>.........................................</w:t>
+      </w:r>
+      <w:r>
+        <w:rPr>
+          <w:rFonts w:ascii="Arial" w:hAnsi="Arial" w:cs="Arial"/>
+          <w:sz w:val="24"/>
+          <w:szCs w:val="24"/>
+        </w:rPr>
+        <w:t>.............................</w:t>
       </w:r>
       <w:r>
         <w:rPr>
@@ -1912,7 +1932,7 @@
           <w:szCs w:val="24"/>
         </w:rPr>
         <w:tab/>
-        <w:t>10</w:t>
+        <w:t>15</w:t>
       </w:r>
     </w:p>
     <w:p>
@@ -1963,7 +1983,15 @@
           <w:sz w:val="24"/>
           <w:szCs w:val="24"/>
         </w:rPr>
-        <w:t>...................................................................</w:t>
+        <w:t>......................................</w:t>
+      </w:r>
+      <w:r>
+        <w:rPr>
+          <w:rFonts w:ascii="Arial" w:hAnsi="Arial" w:cs="Arial"/>
+          <w:sz w:val="24"/>
+          <w:szCs w:val="24"/>
+        </w:rPr>
+        <w:t>.............................</w:t>
       </w:r>
       <w:r>
         <w:rPr>
@@ -1972,7 +2000,7 @@
           <w:szCs w:val="24"/>
         </w:rPr>
         <w:tab/>
-        <w:t>10</w:t>
+        <w:t>16</w:t>
       </w:r>
     </w:p>
     <w:p>
@@ -2023,6 +2051,142 @@
           <w:sz w:val="24"/>
           <w:szCs w:val="24"/>
         </w:rPr>
+        <w:t>.................................</w:t>
+      </w:r>
+      <w:r>
+        <w:rPr>
+          <w:rFonts w:ascii="Arial" w:hAnsi="Arial" w:cs="Arial"/>
+          <w:sz w:val="24"/>
+          <w:szCs w:val="24"/>
+        </w:rPr>
+        <w:t>.............................</w:t>
+      </w:r>
+      <w:r>
+        <w:rPr>
+          <w:rFonts w:ascii="Arial" w:hAnsi="Arial" w:cs="Arial"/>
+          <w:sz w:val="24"/>
+          <w:szCs w:val="24"/>
+        </w:rPr>
+        <w:tab/>
+        <w:t>17</w:t>
+      </w:r>
+    </w:p>
+    <w:p>
+      <w:pPr>
+        <w:spacing w:after="0" w:line="360" w:lineRule="auto"/>
+        <w:jc w:val="both"/>
+        <w:rPr>
+          <w:rFonts w:ascii="Arial" w:hAnsi="Arial" w:cs="Arial"/>
+          <w:sz w:val="24"/>
+          <w:szCs w:val="24"/>
+        </w:rPr>
+      </w:pPr>
+      <w:r>
+        <w:rPr>
+          <w:rFonts w:ascii="Arial" w:hAnsi="Arial" w:cs="Arial"/>
+          <w:sz w:val="24"/>
+          <w:szCs w:val="24"/>
+        </w:rPr>
+        <w:t>FIGURA</w:t>
+      </w:r>
+      <w:r>
+        <w:rPr>
+          <w:rFonts w:ascii="Arial" w:hAnsi="Arial" w:cs="Arial"/>
+          <w:sz w:val="24"/>
+          <w:szCs w:val="24"/>
+        </w:rPr>
+        <w:t xml:space="preserve"> 10</w:t>
+      </w:r>
+      <w:r>
+        <w:rPr>
+          <w:rFonts w:ascii="Arial" w:hAnsi="Arial" w:cs="Arial"/>
+          <w:sz w:val="24"/>
+          <w:szCs w:val="24"/>
+        </w:rPr>
+        <w:t xml:space="preserve"> –</w:t>
+      </w:r>
+      <w:r>
+        <w:rPr>
+          <w:rFonts w:ascii="Arial" w:hAnsi="Arial" w:cs="Arial"/>
+          <w:sz w:val="24"/>
+          <w:szCs w:val="24"/>
+        </w:rPr>
+        <w:t xml:space="preserve"> Tela de Cadastro de Pacientes - Cliente Java</w:t>
+      </w:r>
+      <w:r>
+        <w:rPr>
+          <w:rFonts w:ascii="Arial" w:hAnsi="Arial" w:cs="Arial"/>
+          <w:sz w:val="24"/>
+          <w:szCs w:val="24"/>
+        </w:rPr>
+        <w:t>......................</w:t>
+      </w:r>
+      <w:r>
+        <w:rPr>
+          <w:rFonts w:ascii="Arial" w:hAnsi="Arial" w:cs="Arial"/>
+          <w:sz w:val="24"/>
+          <w:szCs w:val="24"/>
+        </w:rPr>
+        <w:t>........</w:t>
+      </w:r>
+      <w:r>
+        <w:rPr>
+          <w:rFonts w:ascii="Arial" w:hAnsi="Arial" w:cs="Arial"/>
+          <w:sz w:val="24"/>
+          <w:szCs w:val="24"/>
+        </w:rPr>
+        <w:tab/>
+        <w:t>17</w:t>
+      </w:r>
+    </w:p>
+    <w:p>
+      <w:pPr>
+        <w:spacing w:after="0" w:line="360" w:lineRule="auto"/>
+        <w:jc w:val="both"/>
+        <w:rPr>
+          <w:rFonts w:ascii="Arial" w:hAnsi="Arial" w:cs="Arial"/>
+          <w:sz w:val="24"/>
+          <w:szCs w:val="24"/>
+        </w:rPr>
+      </w:pPr>
+      <w:r>
+        <w:rPr>
+          <w:rFonts w:ascii="Arial" w:hAnsi="Arial" w:cs="Arial"/>
+          <w:sz w:val="24"/>
+          <w:szCs w:val="24"/>
+        </w:rPr>
+        <w:t>FIGURA</w:t>
+      </w:r>
+      <w:r>
+        <w:rPr>
+          <w:rFonts w:ascii="Arial" w:hAnsi="Arial" w:cs="Arial"/>
+          <w:sz w:val="24"/>
+          <w:szCs w:val="24"/>
+        </w:rPr>
+        <w:t xml:space="preserve"> 11</w:t>
+      </w:r>
+      <w:r>
+        <w:rPr>
+          <w:rFonts w:ascii="Arial" w:hAnsi="Arial" w:cs="Arial"/>
+          <w:sz w:val="24"/>
+          <w:szCs w:val="24"/>
+        </w:rPr>
+        <w:t xml:space="preserve"> –</w:t>
+      </w:r>
+      <w:r>
+        <w:rPr>
+          <w:rFonts w:ascii="Arial" w:hAnsi="Arial" w:cs="Arial"/>
+          <w:sz w:val="24"/>
+          <w:szCs w:val="24"/>
+        </w:rPr>
+        <w:t xml:space="preserve"> Tela de Registro dos Procedimentos - Cliente Java</w:t>
+      </w:r>
+      <w:r>
+        <w:rPr>
+          <w:rFonts w:ascii="Arial" w:hAnsi="Arial" w:cs="Arial"/>
+          <w:sz w:val="24"/>
+          <w:szCs w:val="24"/>
+        </w:rPr>
         <w:t>.....................</w:t>
       </w:r>
       <w:r>
@@ -2031,24 +2195,8 @@
           <w:sz w:val="24"/>
           <w:szCs w:val="24"/>
         </w:rPr>
-        <w:t>.</w:t>
-      </w:r>
-      <w:r>
-        <w:rPr>
-          <w:rFonts w:ascii="Arial" w:hAnsi="Arial" w:cs="Arial"/>
-          <w:sz w:val="24"/>
-          <w:szCs w:val="24"/>
-        </w:rPr>
-        <w:t>........................................</w:t>
-      </w:r>
-      <w:r>
-        <w:rPr>
-          <w:rFonts w:ascii="Arial" w:hAnsi="Arial" w:cs="Arial"/>
-          <w:sz w:val="24"/>
-          <w:szCs w:val="24"/>
-        </w:rPr>
         <w:tab/>
-        <w:t>10</w:t>
+        <w:t>18</w:t>
       </w:r>
     </w:p>
     <w:p>
@@ -2075,7 +2223,7 @@
           <w:sz w:val="24"/>
           <w:szCs w:val="24"/>
         </w:rPr>
-        <w:t xml:space="preserve"> 10</w:t>
+        <w:t xml:space="preserve"> 12</w:t>
       </w:r>
       <w:r>
         <w:rPr>
@@ -2091,7 +2239,67 @@
           <w:sz w:val="24"/>
           <w:szCs w:val="24"/>
         </w:rPr>
-        <w:t xml:space="preserve"> Tela de Cadastro de Pacientes - Cliente Java</w:t>
+        <w:t xml:space="preserve"> Tela de Registro de Reações Adversas - Cliente Java</w:t>
+      </w:r>
+      <w:r>
+        <w:rPr>
+          <w:rFonts w:ascii="Arial" w:hAnsi="Arial" w:cs="Arial"/>
+          <w:sz w:val="24"/>
+          <w:szCs w:val="24"/>
+        </w:rPr>
+        <w:t>.................</w:t>
+      </w:r>
+      <w:r>
+        <w:rPr>
+          <w:rFonts w:ascii="Arial" w:hAnsi="Arial" w:cs="Arial"/>
+          <w:sz w:val="24"/>
+          <w:szCs w:val="24"/>
+        </w:rPr>
+        <w:tab/>
+        <w:t>19</w:t>
+      </w:r>
+    </w:p>
+    <w:p>
+      <w:pPr>
+        <w:spacing w:after="0" w:line="360" w:lineRule="auto"/>
+        <w:jc w:val="both"/>
+        <w:rPr>
+          <w:rFonts w:ascii="Arial" w:hAnsi="Arial" w:cs="Arial"/>
+          <w:sz w:val="24"/>
+          <w:szCs w:val="24"/>
+        </w:rPr>
+      </w:pPr>
+      <w:r>
+        <w:rPr>
+          <w:rFonts w:ascii="Arial" w:hAnsi="Arial" w:cs="Arial"/>
+          <w:sz w:val="24"/>
+          <w:szCs w:val="24"/>
+        </w:rPr>
+        <w:t>FIGURA</w:t>
+      </w:r>
+      <w:r>
+        <w:rPr>
+          <w:rFonts w:ascii="Arial" w:hAnsi="Arial" w:cs="Arial"/>
+          <w:sz w:val="24"/>
+          <w:szCs w:val="24"/>
+        </w:rPr>
+        <w:t xml:space="preserve"> 13</w:t>
+      </w:r>
+      <w:r>
+        <w:rPr>
+          <w:rFonts w:ascii="Arial" w:hAnsi="Arial" w:cs="Arial"/>
+          <w:sz w:val="24"/>
+          <w:szCs w:val="24"/>
+        </w:rPr>
+        <w:t xml:space="preserve"> –</w:t>
+      </w:r>
+      <w:r>
+        <w:rPr>
+          <w:rFonts w:ascii="Arial" w:hAnsi="Arial" w:cs="Arial"/>
+          <w:sz w:val="24"/>
+          <w:szCs w:val="24"/>
+        </w:rPr>
+        <w:t xml:space="preserve"> Tela de Listagem de Reações Adversas - Cliente Java</w:t>
       </w:r>
       <w:r>
         <w:rPr>
@@ -2107,7 +2315,7 @@
           <w:sz w:val="24"/>
           <w:szCs w:val="24"/>
         </w:rPr>
-        <w:t>......................</w:t>
+        <w:t>.......</w:t>
       </w:r>
       <w:r>
         <w:rPr>
@@ -2116,219 +2324,7 @@
           <w:szCs w:val="24"/>
         </w:rPr>
         <w:tab/>
-        <w:t>10</w:t>
-      </w:r>
-    </w:p>
-    <w:p>
-      <w:pPr>
-        <w:spacing w:after="0" w:line="360" w:lineRule="auto"/>
-        <w:jc w:val="both"/>
-        <w:rPr>
-          <w:rFonts w:ascii="Arial" w:hAnsi="Arial" w:cs="Arial"/>
-          <w:sz w:val="24"/>
-          <w:szCs w:val="24"/>
-        </w:rPr>
-      </w:pPr>
-      <w:r>
-        <w:rPr>
-          <w:rFonts w:ascii="Arial" w:hAnsi="Arial" w:cs="Arial"/>
-          <w:sz w:val="24"/>
-          <w:szCs w:val="24"/>
-        </w:rPr>
-        <w:t>FIGURA</w:t>
-      </w:r>
-      <w:r>
-        <w:rPr>
-          <w:rFonts w:ascii="Arial" w:hAnsi="Arial" w:cs="Arial"/>
-          <w:sz w:val="24"/>
-          <w:szCs w:val="24"/>
-        </w:rPr>
-        <w:t xml:space="preserve"> 11</w:t>
-      </w:r>
-      <w:r>
-        <w:rPr>
-          <w:rFonts w:ascii="Arial" w:hAnsi="Arial" w:cs="Arial"/>
-          <w:sz w:val="24"/>
-          <w:szCs w:val="24"/>
-        </w:rPr>
-        <w:t xml:space="preserve"> –</w:t>
-      </w:r>
-      <w:r>
-        <w:rPr>
-          <w:rFonts w:ascii="Arial" w:hAnsi="Arial" w:cs="Arial"/>
-          <w:sz w:val="24"/>
-          <w:szCs w:val="24"/>
-        </w:rPr>
-        <w:t xml:space="preserve"> Tela de Registro dos Procedimentos - Cliente Java</w:t>
-      </w:r>
-      <w:r>
-        <w:rPr>
-          <w:rFonts w:ascii="Arial" w:hAnsi="Arial" w:cs="Arial"/>
-          <w:sz w:val="24"/>
-          <w:szCs w:val="24"/>
-        </w:rPr>
-        <w:t>........</w:t>
-      </w:r>
-      <w:r>
-        <w:rPr>
-          <w:rFonts w:ascii="Arial" w:hAnsi="Arial" w:cs="Arial"/>
-          <w:sz w:val="24"/>
-          <w:szCs w:val="24"/>
-        </w:rPr>
-        <w:t>.............</w:t>
-      </w:r>
-      <w:r>
-        <w:rPr>
-          <w:rFonts w:ascii="Arial" w:hAnsi="Arial" w:cs="Arial"/>
-          <w:sz w:val="24"/>
-          <w:szCs w:val="24"/>
-        </w:rPr>
-        <w:tab/>
-        <w:t>10</w:t>
-      </w:r>
-    </w:p>
-    <w:p>
-      <w:pPr>
-        <w:spacing w:after="0" w:line="360" w:lineRule="auto"/>
-        <w:jc w:val="both"/>
-        <w:rPr>
-          <w:rFonts w:ascii="Arial" w:hAnsi="Arial" w:cs="Arial"/>
-          <w:sz w:val="24"/>
-          <w:szCs w:val="24"/>
-        </w:rPr>
-      </w:pPr>
-      <w:r>
-        <w:rPr>
-          <w:rFonts w:ascii="Arial" w:hAnsi="Arial" w:cs="Arial"/>
-          <w:sz w:val="24"/>
-          <w:szCs w:val="24"/>
-        </w:rPr>
-        <w:t>FIGURA</w:t>
-      </w:r>
-      <w:r>
-        <w:rPr>
-          <w:rFonts w:ascii="Arial" w:hAnsi="Arial" w:cs="Arial"/>
-          <w:sz w:val="24"/>
-          <w:szCs w:val="24"/>
-        </w:rPr>
-        <w:t xml:space="preserve"> 12</w:t>
-      </w:r>
-      <w:r>
-        <w:rPr>
-          <w:rFonts w:ascii="Arial" w:hAnsi="Arial" w:cs="Arial"/>
-          <w:sz w:val="24"/>
-          <w:szCs w:val="24"/>
-        </w:rPr>
-        <w:t xml:space="preserve"> –</w:t>
-      </w:r>
-      <w:r>
-        <w:rPr>
-          <w:rFonts w:ascii="Arial" w:hAnsi="Arial" w:cs="Arial"/>
-          <w:sz w:val="24"/>
-          <w:szCs w:val="24"/>
-        </w:rPr>
-        <w:t xml:space="preserve"> Tela de Registro de Reações Adversas - Cliente Java</w:t>
-      </w:r>
-      <w:r>
-        <w:rPr>
-          <w:rFonts w:ascii="Arial" w:hAnsi="Arial" w:cs="Arial"/>
-          <w:sz w:val="24"/>
-          <w:szCs w:val="24"/>
-        </w:rPr>
-        <w:t>........</w:t>
-      </w:r>
-      <w:r>
-        <w:rPr>
-          <w:rFonts w:ascii="Arial" w:hAnsi="Arial" w:cs="Arial"/>
-          <w:sz w:val="24"/>
-          <w:szCs w:val="24"/>
-        </w:rPr>
-        <w:t>...</w:t>
-      </w:r>
-      <w:r>
-        <w:rPr>
-          <w:rFonts w:ascii="Arial" w:hAnsi="Arial" w:cs="Arial"/>
-          <w:sz w:val="24"/>
-          <w:szCs w:val="24"/>
-        </w:rPr>
-        <w:t>......</w:t>
-      </w:r>
-      <w:r>
-        <w:rPr>
-          <w:rFonts w:ascii="Arial" w:hAnsi="Arial" w:cs="Arial"/>
-          <w:sz w:val="24"/>
-          <w:szCs w:val="24"/>
-        </w:rPr>
-        <w:tab/>
-        <w:t>10</w:t>
-      </w:r>
-    </w:p>
-    <w:p>
-      <w:pPr>
-        <w:spacing w:after="0" w:line="360" w:lineRule="auto"/>
-        <w:jc w:val="both"/>
-        <w:rPr>
-          <w:rFonts w:ascii="Arial" w:hAnsi="Arial" w:cs="Arial"/>
-          <w:sz w:val="24"/>
-          <w:szCs w:val="24"/>
-        </w:rPr>
-      </w:pPr>
-      <w:r>
-        <w:rPr>
-          <w:rFonts w:ascii="Arial" w:hAnsi="Arial" w:cs="Arial"/>
-          <w:sz w:val="24"/>
-          <w:szCs w:val="24"/>
-        </w:rPr>
-        <w:t>FIGURA</w:t>
-      </w:r>
-      <w:r>
-        <w:rPr>
-          <w:rFonts w:ascii="Arial" w:hAnsi="Arial" w:cs="Arial"/>
-          <w:sz w:val="24"/>
-          <w:szCs w:val="24"/>
-        </w:rPr>
-        <w:t xml:space="preserve"> 13</w:t>
-      </w:r>
-      <w:r>
-        <w:rPr>
-          <w:rFonts w:ascii="Arial" w:hAnsi="Arial" w:cs="Arial"/>
-          <w:sz w:val="24"/>
-          <w:szCs w:val="24"/>
-        </w:rPr>
-        <w:t xml:space="preserve"> –</w:t>
-      </w:r>
-      <w:r>
-        <w:rPr>
-          <w:rFonts w:ascii="Arial" w:hAnsi="Arial" w:cs="Arial"/>
-          <w:sz w:val="24"/>
-          <w:szCs w:val="24"/>
-        </w:rPr>
-        <w:t xml:space="preserve"> Tela de Listagem de Reações Adversas - Cliente Java</w:t>
-      </w:r>
-      <w:r>
-        <w:rPr>
-          <w:rFonts w:ascii="Arial" w:hAnsi="Arial" w:cs="Arial"/>
-          <w:sz w:val="24"/>
-          <w:szCs w:val="24"/>
-        </w:rPr>
-        <w:t>........</w:t>
-      </w:r>
-      <w:r>
-        <w:rPr>
-          <w:rFonts w:ascii="Arial" w:hAnsi="Arial" w:cs="Arial"/>
-          <w:sz w:val="24"/>
-          <w:szCs w:val="24"/>
-        </w:rPr>
-        <w:t>.......</w:t>
-      </w:r>
-      <w:r>
-        <w:rPr>
-          <w:rFonts w:ascii="Arial" w:hAnsi="Arial" w:cs="Arial"/>
-          <w:sz w:val="24"/>
-          <w:szCs w:val="24"/>
-        </w:rPr>
-        <w:tab/>
-        <w:t>10</w:t>
+        <w:t>19</w:t>
       </w:r>
     </w:p>
     <w:p>
@@ -2357,6 +2353,7 @@
           <w:b/>
           <w:sz w:val="24"/>
           <w:szCs w:val="24"/>
+          <w:lang w:val="en-US"/>
         </w:rPr>
       </w:pPr>
       <w:r>
@@ -2365,6 +2362,7 @@
           <w:b/>
           <w:sz w:val="24"/>
           <w:szCs w:val="24"/>
+          <w:lang w:val="en-US"/>
         </w:rPr>
         <w:lastRenderedPageBreak/>
         <w:t xml:space="preserve">LISTA DE </w:t>
@@ -2375,6 +2373,7 @@
           <w:b/>
           <w:sz w:val="24"/>
           <w:szCs w:val="24"/>
+          <w:lang w:val="en-US"/>
         </w:rPr>
         <w:t>SIGLAS</w:t>
       </w:r>
@@ -2386,28 +2385,20 @@
           <w:rFonts w:ascii="Arial" w:hAnsi="Arial" w:cs="Arial"/>
           <w:sz w:val="24"/>
           <w:szCs w:val="24"/>
-        </w:rPr>
-      </w:pPr>
-    </w:p>
-    <w:p>
-      <w:pPr>
-        <w:spacing w:after="0" w:line="360" w:lineRule="auto"/>
-        <w:rPr>
-          <w:rFonts w:ascii="Arial" w:hAnsi="Arial" w:cs="Arial"/>
-          <w:sz w:val="24"/>
-          <w:szCs w:val="24"/>
           <w:lang w:val="en-US"/>
         </w:rPr>
       </w:pPr>
-      <w:r>
+    </w:p>
+    <w:p>
+      <w:pPr>
+        <w:spacing w:after="0" w:line="360" w:lineRule="auto"/>
         <w:rPr>
           <w:rFonts w:ascii="Arial" w:hAnsi="Arial" w:cs="Arial"/>
           <w:sz w:val="24"/>
           <w:szCs w:val="24"/>
           <w:lang w:val="en-US"/>
         </w:rPr>
-        <w:t>XML</w:t>
-      </w:r>
+      </w:pPr>
       <w:r>
         <w:rPr>
           <w:rFonts w:ascii="Arial" w:hAnsi="Arial" w:cs="Arial"/>
@@ -2415,42 +2406,27 @@
           <w:szCs w:val="24"/>
           <w:lang w:val="en-US"/>
         </w:rPr>
-        <w:t xml:space="preserve"> – Ex</w:t>
-      </w:r>
-      <w:r>
+        <w:t>XML – Extensible Markup Language</w:t>
+      </w:r>
+    </w:p>
+    <w:p>
+      <w:pPr>
+        <w:spacing w:after="0" w:line="360" w:lineRule="auto"/>
         <w:rPr>
           <w:rFonts w:ascii="Arial" w:hAnsi="Arial" w:cs="Arial"/>
           <w:sz w:val="24"/>
           <w:szCs w:val="24"/>
           <w:lang w:val="en-US"/>
         </w:rPr>
-        <w:t>tensible Markup Language</w:t>
-      </w:r>
-    </w:p>
-    <w:p>
-      <w:pPr>
-        <w:spacing w:after="0" w:line="360" w:lineRule="auto"/>
-        <w:rPr>
-          <w:rFonts w:ascii="Arial" w:hAnsi="Arial" w:cs="Arial"/>
-          <w:sz w:val="24"/>
-          <w:szCs w:val="24"/>
-        </w:rPr>
-      </w:pPr>
-      <w:r>
-        <w:rPr>
-          <w:rFonts w:ascii="Arial" w:hAnsi="Arial" w:cs="Arial"/>
-          <w:sz w:val="24"/>
-          <w:szCs w:val="24"/>
-        </w:rPr>
-        <w:t>W3C</w:t>
-      </w:r>
-      <w:r>
-        <w:rPr>
-          <w:rFonts w:ascii="Arial" w:hAnsi="Arial" w:cs="Arial"/>
-          <w:sz w:val="24"/>
-          <w:szCs w:val="24"/>
-        </w:rPr>
-        <w:t xml:space="preserve"> – World Wide Web Consortium</w:t>
+      </w:pPr>
+      <w:r>
+        <w:rPr>
+          <w:rFonts w:ascii="Arial" w:hAnsi="Arial" w:cs="Arial"/>
+          <w:sz w:val="24"/>
+          <w:szCs w:val="24"/>
+          <w:lang w:val="en-US"/>
+        </w:rPr>
+        <w:t>W3C – World Wide Web Consortium</w:t>
       </w:r>
     </w:p>
     <w:p>
@@ -2494,15 +2470,7 @@
           <w:sz w:val="24"/>
           <w:szCs w:val="24"/>
         </w:rPr>
-        <w:t>SGBD</w:t>
-      </w:r>
-      <w:r>
-        <w:rPr>
-          <w:rFonts w:ascii="Arial" w:hAnsi="Arial" w:cs="Arial"/>
-          <w:sz w:val="24"/>
-          <w:szCs w:val="24"/>
-        </w:rPr>
-        <w:t xml:space="preserve"> – Sistema de </w:t>
+        <w:t xml:space="preserve">SGBD – Sistema de </w:t>
       </w:r>
       <w:r>
         <w:rPr>
@@ -2719,91 +2687,33 @@
           <w:rFonts w:ascii="Arial" w:hAnsi="Arial" w:cs="Arial"/>
           <w:sz w:val="24"/>
           <w:szCs w:val="24"/>
-          <w:lang w:val="en-US"/>
-        </w:rPr>
-      </w:pPr>
-      <w:r>
-        <w:rPr>
-          <w:rFonts w:ascii="Arial" w:hAnsi="Arial" w:cs="Arial"/>
-          <w:sz w:val="24"/>
-          <w:szCs w:val="24"/>
-          <w:lang w:val="en-US"/>
-        </w:rPr>
-        <w:t>I</w:t>
-      </w:r>
-      <w:r>
-        <w:rPr>
-          <w:rFonts w:ascii="Arial" w:hAnsi="Arial" w:cs="Arial"/>
-          <w:sz w:val="24"/>
-          <w:szCs w:val="24"/>
-          <w:lang w:val="en-US"/>
-        </w:rPr>
-        <w:t xml:space="preserve">SO </w:t>
-      </w:r>
-      <w:r>
-        <w:rPr>
-          <w:rFonts w:ascii="Arial" w:hAnsi="Arial" w:cs="Arial"/>
-          <w:sz w:val="24"/>
-          <w:szCs w:val="24"/>
-          <w:lang w:val="en-US"/>
-        </w:rPr>
-        <w:t>–</w:t>
-      </w:r>
-      <w:r>
-        <w:rPr>
-          <w:rFonts w:ascii="Arial" w:hAnsi="Arial" w:cs="Arial"/>
-          <w:sz w:val="24"/>
-          <w:szCs w:val="24"/>
-          <w:lang w:val="en-US"/>
-        </w:rPr>
-        <w:t xml:space="preserve"> International Organization for Standardization</w:t>
-      </w:r>
-    </w:p>
-    <w:p>
-      <w:pPr>
-        <w:spacing w:after="0" w:line="360" w:lineRule="auto"/>
-        <w:rPr>
-          <w:rFonts w:ascii="Arial" w:hAnsi="Arial" w:cs="Arial"/>
-          <w:sz w:val="24"/>
-          <w:szCs w:val="24"/>
-          <w:lang w:val="en-US"/>
-        </w:rPr>
-      </w:pPr>
-      <w:r>
-        <w:rPr>
-          <w:rFonts w:ascii="Arial" w:hAnsi="Arial" w:cs="Arial"/>
-          <w:sz w:val="24"/>
-          <w:szCs w:val="24"/>
-          <w:lang w:val="en-US"/>
-        </w:rPr>
-        <w:t>SOA</w:t>
-      </w:r>
-      <w:r>
-        <w:rPr>
-          <w:rFonts w:ascii="Arial" w:hAnsi="Arial" w:cs="Arial"/>
-          <w:sz w:val="24"/>
-          <w:szCs w:val="24"/>
-          <w:lang w:val="en-US"/>
-        </w:rPr>
-        <w:t xml:space="preserve"> </w:t>
-      </w:r>
-      <w:r>
-        <w:rPr>
-          <w:rFonts w:ascii="Arial" w:hAnsi="Arial" w:cs="Arial"/>
-          <w:sz w:val="24"/>
-          <w:szCs w:val="24"/>
-          <w:lang w:val="en-US"/>
-        </w:rPr>
-        <w:t>–</w:t>
-      </w:r>
-      <w:r>
-        <w:rPr>
-          <w:rFonts w:ascii="Arial" w:hAnsi="Arial" w:cs="Arial"/>
-          <w:sz w:val="24"/>
-          <w:szCs w:val="24"/>
-          <w:lang w:val="en-US"/>
-        </w:rPr>
-        <w:t xml:space="preserve"> </w:t>
+        </w:rPr>
+      </w:pPr>
+      <w:r>
+        <w:rPr>
+          <w:rFonts w:ascii="Arial" w:hAnsi="Arial" w:cs="Arial"/>
+          <w:sz w:val="24"/>
+          <w:szCs w:val="24"/>
+        </w:rPr>
+        <w:t>ISO – International Organization for Standardization</w:t>
+      </w:r>
+    </w:p>
+    <w:p>
+      <w:pPr>
+        <w:spacing w:after="0" w:line="360" w:lineRule="auto"/>
+        <w:rPr>
+          <w:rFonts w:ascii="Arial" w:hAnsi="Arial" w:cs="Arial"/>
+          <w:sz w:val="24"/>
+          <w:szCs w:val="24"/>
+        </w:rPr>
+      </w:pPr>
+      <w:r>
+        <w:rPr>
+          <w:rFonts w:ascii="Arial" w:hAnsi="Arial" w:cs="Arial"/>
+          <w:sz w:val="24"/>
+          <w:szCs w:val="24"/>
+        </w:rPr>
+        <w:t xml:space="preserve">SOA – </w:t>
       </w:r>
       <w:r>
         <w:rPr>
@@ -2818,7 +2728,6 @@
           <w:rFonts w:ascii="Arial" w:hAnsi="Arial" w:cs="Arial"/>
           <w:sz w:val="24"/>
           <w:szCs w:val="24"/>
-          <w:lang w:val="en-US"/>
         </w:rPr>
         <w:t xml:space="preserve"> a Serviços</w:t>
       </w:r>
@@ -2869,6 +2778,25 @@
     </w:p>
     <w:p>
       <w:pPr>
+        <w:rPr>
+          <w:rFonts w:ascii="Arial" w:hAnsi="Arial" w:cs="Arial"/>
+          <w:b/>
+          <w:sz w:val="24"/>
+          <w:szCs w:val="24"/>
+        </w:rPr>
+      </w:pPr>
+      <w:r>
+        <w:rPr>
+          <w:rFonts w:ascii="Arial" w:hAnsi="Arial" w:cs="Arial"/>
+          <w:b/>
+          <w:sz w:val="24"/>
+          <w:szCs w:val="24"/>
+        </w:rPr>
+        <w:br w:type="page"/>
+      </w:r>
+    </w:p>
+    <w:p>
+      <w:pPr>
         <w:jc w:val="center"/>
         <w:rPr>
           <w:rFonts w:ascii="Arial" w:hAnsi="Arial" w:cs="Arial"/>
@@ -2876,7 +2804,808 @@
           <w:sz w:val="24"/>
           <w:szCs w:val="24"/>
         </w:rPr>
+      </w:pPr>
+      <w:r>
+        <w:rPr>
+          <w:rFonts w:ascii="Arial" w:hAnsi="Arial" w:cs="Arial"/>
+          <w:b/>
+          <w:sz w:val="24"/>
+          <w:szCs w:val="24"/>
+        </w:rPr>
+        <w:lastRenderedPageBreak/>
+        <w:t>SUMÁRIO</w:t>
+      </w:r>
+    </w:p>
+    <w:p>
+      <w:pPr>
+        <w:jc w:val="center"/>
+        <w:rPr>
+          <w:rFonts w:ascii="Arial" w:hAnsi="Arial" w:cs="Arial"/>
+          <w:b/>
+          <w:sz w:val="24"/>
+          <w:szCs w:val="24"/>
+        </w:rPr>
+      </w:pPr>
+    </w:p>
+    <w:p>
+      <w:pPr>
+        <w:pStyle w:val="Sumrio1"/>
+        <w:tabs>
+          <w:tab w:val="left" w:pos="440"/>
+          <w:tab w:val="right" w:leader="dot" w:pos="9061"/>
+        </w:tabs>
+        <w:spacing w:line="240" w:lineRule="auto"/>
+        <w:rPr>
+          <w:rFonts w:eastAsiaTheme="minorEastAsia"/>
+          <w:noProof/>
+          <w:lang w:eastAsia="pt-BR"/>
+        </w:rPr>
+      </w:pPr>
+      <w:r>
+        <w:rPr>
+          <w:rFonts w:ascii="Arial" w:hAnsi="Arial" w:cs="Arial"/>
+          <w:sz w:val="24"/>
+          <w:szCs w:val="24"/>
+        </w:rPr>
+        <w:fldChar w:fldCharType="begin"/>
+      </w:r>
+      <w:r>
+        <w:rPr>
+          <w:rFonts w:ascii="Arial" w:hAnsi="Arial" w:cs="Arial"/>
+          <w:sz w:val="24"/>
+          <w:szCs w:val="24"/>
+        </w:rPr>
+        <w:instrText xml:space="preserve"> TOC \o "1-3" \u </w:instrText>
+      </w:r>
+      <w:r>
+        <w:rPr>
+          <w:rFonts w:ascii="Arial" w:hAnsi="Arial" w:cs="Arial"/>
+          <w:sz w:val="24"/>
+          <w:szCs w:val="24"/>
+        </w:rPr>
+        <w:fldChar w:fldCharType="separate"/>
+      </w:r>
+      <w:r>
+        <w:rPr>
+          <w:rFonts w:ascii="Arial" w:hAnsi="Arial" w:cs="Arial"/>
+          <w:b/>
+          <w:noProof/>
+        </w:rPr>
+        <w:t>1.</w:t>
+      </w:r>
+      <w:r>
+        <w:rPr>
+          <w:rFonts w:eastAsiaTheme="minorEastAsia"/>
+          <w:noProof/>
+          <w:lang w:eastAsia="pt-BR"/>
+        </w:rPr>
+        <w:tab/>
+      </w:r>
+      <w:r>
+        <w:rPr>
+          <w:rFonts w:ascii="Arial" w:hAnsi="Arial" w:cs="Arial"/>
+          <w:b/>
+          <w:noProof/>
+        </w:rPr>
+        <w:t>INTRODUÇÃO</w:t>
+      </w:r>
+      <w:r>
+        <w:rPr>
+          <w:noProof/>
+        </w:rPr>
+        <w:tab/>
+      </w:r>
+      <w:r>
+        <w:rPr>
+          <w:noProof/>
+        </w:rPr>
+        <w:fldChar w:fldCharType="begin"/>
+      </w:r>
+      <w:r>
+        <w:rPr>
+          <w:noProof/>
+        </w:rPr>
+        <w:instrText xml:space="preserve"> PAGEREF _Toc403419492 \h </w:instrText>
+      </w:r>
+      <w:r>
+        <w:rPr>
+          <w:noProof/>
+        </w:rPr>
+      </w:r>
+      <w:r>
+        <w:rPr>
+          <w:noProof/>
+        </w:rPr>
+        <w:fldChar w:fldCharType="separate"/>
+      </w:r>
+      <w:r>
+        <w:rPr>
+          <w:noProof/>
+        </w:rPr>
+        <w:t>8</w:t>
+      </w:r>
+      <w:r>
+        <w:rPr>
+          <w:noProof/>
+        </w:rPr>
+        <w:fldChar w:fldCharType="end"/>
+      </w:r>
+    </w:p>
+    <w:p>
+      <w:pPr>
+        <w:pStyle w:val="Sumrio1"/>
+        <w:tabs>
+          <w:tab w:val="left" w:pos="660"/>
+          <w:tab w:val="right" w:leader="dot" w:pos="9061"/>
+        </w:tabs>
+        <w:spacing w:line="240" w:lineRule="auto"/>
+        <w:rPr>
+          <w:noProof/>
+        </w:rPr>
+      </w:pPr>
+      <w:r>
+        <w:rPr>
+          <w:rFonts w:ascii="Arial" w:hAnsi="Arial" w:cs="Arial"/>
+          <w:b/>
+          <w:noProof/>
+        </w:rPr>
+        <w:t>1.1</w:t>
+      </w:r>
+      <w:r>
+        <w:rPr>
+          <w:rFonts w:eastAsiaTheme="minorEastAsia"/>
+          <w:noProof/>
+          <w:lang w:eastAsia="pt-BR"/>
+        </w:rPr>
+        <w:tab/>
+      </w:r>
+      <w:r>
+        <w:rPr>
+          <w:rFonts w:ascii="Arial" w:hAnsi="Arial" w:cs="Arial"/>
+          <w:b/>
+          <w:noProof/>
+        </w:rPr>
+        <w:t>Justificativa</w:t>
+      </w:r>
+      <w:r>
+        <w:rPr>
+          <w:noProof/>
+        </w:rPr>
+        <w:tab/>
+      </w:r>
+      <w:r>
+        <w:rPr>
+          <w:noProof/>
+        </w:rPr>
+        <w:fldChar w:fldCharType="begin"/>
+      </w:r>
+      <w:r>
+        <w:rPr>
+          <w:noProof/>
+        </w:rPr>
+        <w:instrText xml:space="preserve"> PAGEREF _Toc403419493 \h </w:instrText>
+      </w:r>
+      <w:r>
+        <w:rPr>
+          <w:noProof/>
+        </w:rPr>
+      </w:r>
+      <w:r>
+        <w:rPr>
+          <w:noProof/>
+        </w:rPr>
+        <w:fldChar w:fldCharType="separate"/>
+      </w:r>
+      <w:r>
+        <w:rPr>
+          <w:noProof/>
+        </w:rPr>
+        <w:t>8</w:t>
+      </w:r>
+      <w:r>
+        <w:rPr>
+          <w:noProof/>
+        </w:rPr>
+        <w:fldChar w:fldCharType="end"/>
+      </w:r>
+    </w:p>
+    <w:p>
+      <w:pPr>
+        <w:spacing w:line="240" w:lineRule="auto"/>
+      </w:pPr>
+    </w:p>
+    <w:p>
+      <w:pPr>
+        <w:pStyle w:val="Sumrio1"/>
+        <w:tabs>
+          <w:tab w:val="left" w:pos="440"/>
+          <w:tab w:val="right" w:leader="dot" w:pos="9061"/>
+        </w:tabs>
+        <w:spacing w:line="240" w:lineRule="auto"/>
+        <w:rPr>
+          <w:rFonts w:eastAsiaTheme="minorEastAsia"/>
+          <w:noProof/>
+          <w:lang w:eastAsia="pt-BR"/>
+        </w:rPr>
+      </w:pPr>
+      <w:r>
+        <w:rPr>
+          <w:rFonts w:ascii="Arial" w:hAnsi="Arial" w:cs="Arial"/>
+          <w:b/>
+          <w:noProof/>
+        </w:rPr>
+        <w:t>2.</w:t>
+      </w:r>
+      <w:r>
+        <w:rPr>
+          <w:rFonts w:eastAsiaTheme="minorEastAsia"/>
+          <w:noProof/>
+          <w:lang w:eastAsia="pt-BR"/>
+        </w:rPr>
+        <w:tab/>
+      </w:r>
+      <w:r>
+        <w:rPr>
+          <w:rFonts w:ascii="Arial" w:hAnsi="Arial" w:cs="Arial"/>
+          <w:b/>
+          <w:noProof/>
+        </w:rPr>
+        <w:t>DESENVOLVIMENTO</w:t>
+      </w:r>
+      <w:r>
+        <w:rPr>
+          <w:noProof/>
+        </w:rPr>
+        <w:tab/>
+      </w:r>
+      <w:r>
+        <w:rPr>
+          <w:noProof/>
+        </w:rPr>
+        <w:fldChar w:fldCharType="begin"/>
+      </w:r>
+      <w:r>
+        <w:rPr>
+          <w:noProof/>
+        </w:rPr>
+        <w:instrText xml:space="preserve"> PAGEREF _Toc403419494 \h </w:instrText>
+      </w:r>
+      <w:r>
+        <w:rPr>
+          <w:noProof/>
+        </w:rPr>
+      </w:r>
+      <w:r>
+        <w:rPr>
+          <w:noProof/>
+        </w:rPr>
+        <w:fldChar w:fldCharType="separate"/>
+      </w:r>
+      <w:r>
+        <w:rPr>
+          <w:noProof/>
+        </w:rPr>
+        <w:t>9</w:t>
+      </w:r>
+      <w:r>
+        <w:rPr>
+          <w:noProof/>
+        </w:rPr>
+        <w:fldChar w:fldCharType="end"/>
+      </w:r>
+    </w:p>
+    <w:p>
+      <w:pPr>
+        <w:pStyle w:val="Sumrio1"/>
+        <w:tabs>
+          <w:tab w:val="left" w:pos="660"/>
+          <w:tab w:val="right" w:leader="dot" w:pos="9061"/>
+        </w:tabs>
+        <w:spacing w:line="240" w:lineRule="auto"/>
+        <w:rPr>
+          <w:rFonts w:eastAsiaTheme="minorEastAsia"/>
+          <w:noProof/>
+          <w:lang w:eastAsia="pt-BR"/>
+        </w:rPr>
+      </w:pPr>
+      <w:r>
+        <w:rPr>
+          <w:rFonts w:ascii="Arial" w:hAnsi="Arial" w:cs="Arial"/>
+          <w:b/>
+          <w:noProof/>
+        </w:rPr>
+        <w:t>2.1.</w:t>
+      </w:r>
+      <w:r>
+        <w:rPr>
+          <w:rFonts w:eastAsiaTheme="minorEastAsia"/>
+          <w:noProof/>
+          <w:lang w:eastAsia="pt-BR"/>
+        </w:rPr>
+        <w:tab/>
+      </w:r>
+      <w:r>
+        <w:rPr>
+          <w:rFonts w:ascii="Arial" w:hAnsi="Arial" w:cs="Arial"/>
+          <w:b/>
+          <w:noProof/>
+        </w:rPr>
+        <w:t>Banco de dados</w:t>
+      </w:r>
+      <w:r>
+        <w:rPr>
+          <w:noProof/>
+        </w:rPr>
+        <w:tab/>
+      </w:r>
+      <w:r>
+        <w:rPr>
+          <w:noProof/>
+        </w:rPr>
+        <w:fldChar w:fldCharType="begin"/>
+      </w:r>
+      <w:r>
+        <w:rPr>
+          <w:noProof/>
+        </w:rPr>
+        <w:instrText xml:space="preserve"> PAGEREF _Toc403419495 \h </w:instrText>
+      </w:r>
+      <w:r>
+        <w:rPr>
+          <w:noProof/>
+        </w:rPr>
+      </w:r>
+      <w:r>
+        <w:rPr>
+          <w:noProof/>
+        </w:rPr>
+        <w:fldChar w:fldCharType="separate"/>
+      </w:r>
+      <w:r>
+        <w:rPr>
+          <w:noProof/>
+        </w:rPr>
+        <w:t>9</w:t>
+      </w:r>
+      <w:r>
+        <w:rPr>
+          <w:noProof/>
+        </w:rPr>
+        <w:fldChar w:fldCharType="end"/>
+      </w:r>
+    </w:p>
+    <w:p>
+      <w:pPr>
+        <w:pStyle w:val="Sumrio1"/>
+        <w:tabs>
+          <w:tab w:val="left" w:pos="660"/>
+          <w:tab w:val="right" w:leader="dot" w:pos="9061"/>
+        </w:tabs>
+        <w:spacing w:line="240" w:lineRule="auto"/>
+        <w:rPr>
+          <w:rFonts w:eastAsiaTheme="minorEastAsia"/>
+          <w:noProof/>
+          <w:lang w:eastAsia="pt-BR"/>
+        </w:rPr>
+      </w:pPr>
+      <w:r>
+        <w:rPr>
+          <w:rFonts w:ascii="Arial" w:hAnsi="Arial" w:cs="Arial"/>
+          <w:b/>
+          <w:noProof/>
+        </w:rPr>
+        <w:t>2.2.</w:t>
+      </w:r>
+      <w:r>
+        <w:rPr>
+          <w:rFonts w:eastAsiaTheme="minorEastAsia"/>
+          <w:noProof/>
+          <w:lang w:eastAsia="pt-BR"/>
+        </w:rPr>
+        <w:tab/>
+      </w:r>
+      <w:r>
+        <w:rPr>
+          <w:rFonts w:ascii="Arial" w:hAnsi="Arial" w:cs="Arial"/>
+          <w:b/>
+          <w:noProof/>
+        </w:rPr>
+        <w:t>Web Service</w:t>
+      </w:r>
+      <w:r>
+        <w:rPr>
+          <w:noProof/>
+        </w:rPr>
+        <w:tab/>
+      </w:r>
+      <w:r>
+        <w:rPr>
+          <w:noProof/>
+        </w:rPr>
+        <w:fldChar w:fldCharType="begin"/>
+      </w:r>
+      <w:r>
+        <w:rPr>
+          <w:noProof/>
+        </w:rPr>
+        <w:instrText xml:space="preserve"> PAGEREF _Toc403419496 \h </w:instrText>
+      </w:r>
+      <w:r>
+        <w:rPr>
+          <w:noProof/>
+        </w:rPr>
+      </w:r>
+      <w:r>
+        <w:rPr>
+          <w:noProof/>
+        </w:rPr>
+        <w:fldChar w:fldCharType="separate"/>
+      </w:r>
+      <w:r>
+        <w:rPr>
+          <w:noProof/>
+        </w:rPr>
+        <w:t>11</w:t>
+      </w:r>
+      <w:r>
+        <w:rPr>
+          <w:noProof/>
+        </w:rPr>
+        <w:fldChar w:fldCharType="end"/>
+      </w:r>
+    </w:p>
+    <w:p>
+      <w:pPr>
+        <w:pStyle w:val="Sumrio1"/>
+        <w:tabs>
+          <w:tab w:val="left" w:pos="660"/>
+          <w:tab w:val="right" w:leader="dot" w:pos="9061"/>
+        </w:tabs>
+        <w:spacing w:line="240" w:lineRule="auto"/>
+        <w:rPr>
+          <w:noProof/>
+        </w:rPr>
+      </w:pPr>
+      <w:r>
+        <w:rPr>
+          <w:rFonts w:ascii="Arial" w:hAnsi="Arial" w:cs="Arial"/>
+          <w:b/>
+          <w:noProof/>
+        </w:rPr>
+        <w:t>2.3.</w:t>
+      </w:r>
+      <w:r>
+        <w:rPr>
+          <w:rFonts w:eastAsiaTheme="minorEastAsia"/>
+          <w:noProof/>
+          <w:lang w:eastAsia="pt-BR"/>
+        </w:rPr>
+        <w:tab/>
+      </w:r>
+      <w:r>
+        <w:rPr>
+          <w:rFonts w:ascii="Arial" w:hAnsi="Arial" w:cs="Arial"/>
+          <w:b/>
+          <w:noProof/>
+        </w:rPr>
+        <w:t>Cliente Java</w:t>
+      </w:r>
+      <w:r>
+        <w:rPr>
+          <w:noProof/>
+        </w:rPr>
+        <w:tab/>
+      </w:r>
+      <w:r>
+        <w:rPr>
+          <w:noProof/>
+        </w:rPr>
+        <w:fldChar w:fldCharType="begin"/>
+      </w:r>
+      <w:r>
+        <w:rPr>
+          <w:noProof/>
+        </w:rPr>
+        <w:instrText xml:space="preserve"> PAGEREF _Toc403419497 \h </w:instrText>
+      </w:r>
+      <w:r>
+        <w:rPr>
+          <w:noProof/>
+        </w:rPr>
+      </w:r>
+      <w:r>
+        <w:rPr>
+          <w:noProof/>
+        </w:rPr>
+        <w:fldChar w:fldCharType="separate"/>
+      </w:r>
+      <w:r>
+        <w:rPr>
+          <w:noProof/>
+        </w:rPr>
+        <w:t>16</w:t>
+      </w:r>
+      <w:r>
+        <w:rPr>
+          <w:noProof/>
+        </w:rPr>
+        <w:fldChar w:fldCharType="end"/>
+      </w:r>
+    </w:p>
+    <w:p>
+      <w:pPr>
+        <w:spacing w:line="240" w:lineRule="auto"/>
+      </w:pPr>
+    </w:p>
+    <w:p>
+      <w:pPr>
+        <w:pStyle w:val="Sumrio1"/>
+        <w:tabs>
+          <w:tab w:val="left" w:pos="440"/>
+          <w:tab w:val="right" w:leader="dot" w:pos="9061"/>
+        </w:tabs>
+        <w:spacing w:line="240" w:lineRule="auto"/>
+        <w:rPr>
+          <w:rFonts w:eastAsiaTheme="minorEastAsia"/>
+          <w:noProof/>
+          <w:lang w:eastAsia="pt-BR"/>
+        </w:rPr>
+      </w:pPr>
+      <w:r>
+        <w:rPr>
+          <w:rFonts w:ascii="Arial" w:hAnsi="Arial" w:cs="Arial"/>
+          <w:b/>
+          <w:noProof/>
+        </w:rPr>
+        <w:t>3.</w:t>
+      </w:r>
+      <w:r>
+        <w:rPr>
+          <w:rFonts w:eastAsiaTheme="minorEastAsia"/>
+          <w:noProof/>
+          <w:lang w:eastAsia="pt-BR"/>
+        </w:rPr>
+        <w:tab/>
+      </w:r>
+      <w:r>
+        <w:rPr>
+          <w:rFonts w:ascii="Arial" w:hAnsi="Arial" w:cs="Arial"/>
+          <w:b/>
+          <w:noProof/>
+        </w:rPr>
+        <w:t>CONCLUSÃO</w:t>
+      </w:r>
+      <w:r>
+        <w:rPr>
+          <w:noProof/>
+        </w:rPr>
+        <w:tab/>
+      </w:r>
+      <w:r>
+        <w:rPr>
+          <w:noProof/>
+        </w:rPr>
+        <w:fldChar w:fldCharType="begin"/>
+      </w:r>
+      <w:r>
+        <w:rPr>
+          <w:noProof/>
+        </w:rPr>
+        <w:instrText xml:space="preserve"> PAGEREF _Toc403419498 \h </w:instrText>
+      </w:r>
+      <w:r>
+        <w:rPr>
+          <w:noProof/>
+        </w:rPr>
+      </w:r>
+      <w:r>
+        <w:rPr>
+          <w:noProof/>
+        </w:rPr>
+        <w:fldChar w:fldCharType="separate"/>
+      </w:r>
+      <w:r>
+        <w:rPr>
+          <w:noProof/>
+        </w:rPr>
+        <w:t>20</w:t>
+      </w:r>
+      <w:r>
+        <w:rPr>
+          <w:noProof/>
+        </w:rPr>
+        <w:fldChar w:fldCharType="end"/>
+      </w:r>
+    </w:p>
+    <w:p>
+      <w:pPr>
+        <w:pStyle w:val="Sumrio1"/>
+        <w:tabs>
+          <w:tab w:val="left" w:pos="660"/>
+          <w:tab w:val="right" w:leader="dot" w:pos="9061"/>
+        </w:tabs>
+        <w:spacing w:line="240" w:lineRule="auto"/>
+        <w:rPr>
+          <w:noProof/>
+        </w:rPr>
+      </w:pPr>
+      <w:r>
+        <w:rPr>
+          <w:rFonts w:ascii="Arial" w:hAnsi="Arial" w:cs="Arial"/>
+          <w:b/>
+          <w:noProof/>
+        </w:rPr>
+        <w:t>3.1.</w:t>
+      </w:r>
+      <w:r>
+        <w:rPr>
+          <w:rFonts w:eastAsiaTheme="minorEastAsia"/>
+          <w:noProof/>
+          <w:lang w:eastAsia="pt-BR"/>
+        </w:rPr>
+        <w:tab/>
+      </w:r>
+      <w:r>
+        <w:rPr>
+          <w:rFonts w:ascii="Arial" w:hAnsi="Arial" w:cs="Arial"/>
+          <w:b/>
+          <w:noProof/>
+        </w:rPr>
+        <w:t>Trabalhos futuros</w:t>
+      </w:r>
+      <w:r>
+        <w:rPr>
+          <w:noProof/>
+        </w:rPr>
+        <w:tab/>
+      </w:r>
+      <w:r>
+        <w:rPr>
+          <w:noProof/>
+        </w:rPr>
+        <w:fldChar w:fldCharType="begin"/>
+      </w:r>
+      <w:r>
+        <w:rPr>
+          <w:noProof/>
+        </w:rPr>
+        <w:instrText xml:space="preserve"> PAGEREF _Toc403419499 \h </w:instrText>
+      </w:r>
+      <w:r>
+        <w:rPr>
+          <w:noProof/>
+        </w:rPr>
+      </w:r>
+      <w:r>
+        <w:rPr>
+          <w:noProof/>
+        </w:rPr>
+        <w:fldChar w:fldCharType="separate"/>
+      </w:r>
+      <w:r>
+        <w:rPr>
+          <w:noProof/>
+        </w:rPr>
+        <w:t>20</w:t>
+      </w:r>
+      <w:r>
+        <w:rPr>
+          <w:noProof/>
+        </w:rPr>
+        <w:fldChar w:fldCharType="end"/>
+      </w:r>
+    </w:p>
+    <w:p>
+      <w:pPr>
+        <w:spacing w:line="240" w:lineRule="auto"/>
+      </w:pPr>
+    </w:p>
+    <w:p>
+      <w:pPr>
+        <w:pStyle w:val="Sumrio1"/>
+        <w:tabs>
+          <w:tab w:val="right" w:leader="dot" w:pos="9061"/>
+        </w:tabs>
+        <w:spacing w:line="240" w:lineRule="auto"/>
+        <w:rPr>
+          <w:rFonts w:eastAsiaTheme="minorEastAsia"/>
+          <w:noProof/>
+          <w:lang w:eastAsia="pt-BR"/>
+        </w:rPr>
+      </w:pPr>
+      <w:r>
+        <w:rPr>
+          <w:rFonts w:ascii="Arial" w:hAnsi="Arial" w:cs="Arial"/>
+          <w:b/>
+          <w:noProof/>
+        </w:rPr>
+        <w:t>REFERÊNCIAS</w:t>
+      </w:r>
+      <w:r>
+        <w:rPr>
+          <w:noProof/>
+        </w:rPr>
+        <w:tab/>
+      </w:r>
+      <w:r>
+        <w:rPr>
+          <w:noProof/>
+        </w:rPr>
+        <w:fldChar w:fldCharType="begin"/>
+      </w:r>
+      <w:r>
+        <w:rPr>
+          <w:noProof/>
+        </w:rPr>
+        <w:instrText xml:space="preserve"> PAGEREF _Toc403419500 \h </w:instrText>
+      </w:r>
+      <w:r>
+        <w:rPr>
+          <w:noProof/>
+        </w:rPr>
+      </w:r>
+      <w:r>
+        <w:rPr>
+          <w:noProof/>
+        </w:rPr>
+        <w:fldChar w:fldCharType="separate"/>
+      </w:r>
+      <w:r>
+        <w:rPr>
+          <w:noProof/>
+        </w:rPr>
+        <w:t>21</w:t>
+      </w:r>
+      <w:r>
+        <w:rPr>
+          <w:noProof/>
+        </w:rPr>
+        <w:fldChar w:fldCharType="end"/>
+      </w:r>
+    </w:p>
+    <w:p>
+      <w:pPr>
+        <w:spacing w:line="240" w:lineRule="auto"/>
+        <w:jc w:val="both"/>
+        <w:rPr>
+          <w:rFonts w:ascii="Arial" w:hAnsi="Arial" w:cs="Arial"/>
+          <w:sz w:val="24"/>
+          <w:szCs w:val="24"/>
+        </w:rPr>
+      </w:pPr>
+      <w:r>
+        <w:rPr>
+          <w:rFonts w:ascii="Arial" w:hAnsi="Arial" w:cs="Arial"/>
+          <w:sz w:val="24"/>
+          <w:szCs w:val="24"/>
+        </w:rPr>
+        <w:fldChar w:fldCharType="end"/>
+      </w:r>
+    </w:p>
+    <w:p>
+      <w:pPr>
+        <w:jc w:val="center"/>
+        <w:rPr>
+          <w:rFonts w:ascii="Arial" w:hAnsi="Arial" w:cs="Arial"/>
+          <w:b/>
+          <w:sz w:val="24"/>
+          <w:szCs w:val="24"/>
+        </w:rPr>
+      </w:pPr>
+    </w:p>
+    <w:p>
+      <w:pPr>
+        <w:jc w:val="center"/>
+        <w:rPr>
+          <w:rFonts w:ascii="Arial" w:hAnsi="Arial" w:cs="Arial"/>
+          <w:b/>
+          <w:sz w:val="24"/>
+          <w:szCs w:val="24"/>
+        </w:rPr>
         <w:sectPr>
+          <w:endnotePr>
+            <w:numFmt w:val="decimal"/>
+          </w:endnotePr>
           <w:pgSz w:w="11906" w:h="16838"/>
           <w:pgMar w:top="1701" w:right="1134" w:bottom="1134" w:left="1701" w:header="709" w:footer="709" w:gutter="0"/>
           <w:cols w:space="708"/>
@@ -2894,6 +3623,7 @@
         <w:spacing w:after="0" w:line="360" w:lineRule="auto"/>
         <w:ind w:left="0" w:firstLine="0"/>
         <w:jc w:val="both"/>
+        <w:outlineLvl w:val="0"/>
         <w:rPr>
           <w:rFonts w:ascii="Arial" w:hAnsi="Arial" w:cs="Arial"/>
           <w:b/>
@@ -2902,6 +3632,7 @@
           <w:lang w:val="en-US"/>
         </w:rPr>
       </w:pPr>
+      <w:bookmarkStart w:id="0" w:name="_Toc403419492"/>
       <w:r>
         <w:rPr>
           <w:rFonts w:ascii="Arial" w:hAnsi="Arial" w:cs="Arial"/>
@@ -2913,6 +3644,7 @@
         <w:lastRenderedPageBreak/>
         <w:t>INTRODUÇÃO</w:t>
       </w:r>
+      <w:bookmarkEnd w:id="0"/>
     </w:p>
     <w:p>
       <w:pPr>
@@ -3022,7 +3754,70 @@
           <w:sz w:val="24"/>
           <w:szCs w:val="24"/>
         </w:rPr>
-        <w:t xml:space="preserve">dos hemocomponentes utilizados nas cirurgias e nos diversos tratamentos hemoterapicos realizados em todo estado de Minas Gerais. Estes hemocomponentes são </w:t>
+        <w:t>dos hemocomponentes</w:t>
+      </w:r>
+      <w:r>
+        <w:rPr>
+          <w:rFonts w:ascii="Arial" w:hAnsi="Arial" w:cs="Arial"/>
+          <w:sz w:val="24"/>
+          <w:szCs w:val="24"/>
+        </w:rPr>
+        <w:t xml:space="preserve"> </w:t>
+      </w:r>
+      <w:r>
+        <w:rPr>
+          <w:rFonts w:ascii="Arial" w:hAnsi="Arial" w:cs="Arial"/>
+          <w:sz w:val="24"/>
+          <w:szCs w:val="24"/>
+        </w:rPr>
+        <w:fldChar w:fldCharType="begin"/>
+      </w:r>
+      <w:r>
+        <w:rPr>
+          <w:rFonts w:ascii="Arial" w:hAnsi="Arial" w:cs="Arial"/>
+          <w:sz w:val="24"/>
+          <w:szCs w:val="24"/>
+        </w:rPr>
+        <w:instrText xml:space="preserve"> REF _Ref403416837 \n \h </w:instrText>
+      </w:r>
+      <w:r>
+        <w:rPr>
+          <w:rFonts w:ascii="Arial" w:hAnsi="Arial" w:cs="Arial"/>
+          <w:sz w:val="24"/>
+          <w:szCs w:val="24"/>
+        </w:rPr>
+      </w:r>
+      <w:r>
+        <w:rPr>
+          <w:rFonts w:ascii="Arial" w:hAnsi="Arial" w:cs="Arial"/>
+          <w:sz w:val="24"/>
+          <w:szCs w:val="24"/>
+        </w:rPr>
+        <w:fldChar w:fldCharType="separate"/>
+      </w:r>
+      <w:r>
+        <w:rPr>
+          <w:rFonts w:ascii="Arial" w:hAnsi="Arial" w:cs="Arial"/>
+          <w:sz w:val="24"/>
+          <w:szCs w:val="24"/>
+        </w:rPr>
+        <w:t>[1]</w:t>
+      </w:r>
+      <w:r>
+        <w:rPr>
+          <w:rFonts w:ascii="Arial" w:hAnsi="Arial" w:cs="Arial"/>
+          <w:sz w:val="24"/>
+          <w:szCs w:val="24"/>
+        </w:rPr>
+        <w:fldChar w:fldCharType="end"/>
+      </w:r>
+      <w:r>
+        <w:rPr>
+          <w:rFonts w:ascii="Arial" w:hAnsi="Arial" w:cs="Arial"/>
+          <w:sz w:val="24"/>
+          <w:szCs w:val="24"/>
+        </w:rPr>
+        <w:t xml:space="preserve"> utilizados nas cirurgias e nos diversos tratamentos hemoterapicos realizados em todo estado de Minas Gerais. Estes hemocomponentes são </w:t>
       </w:r>
       <w:r>
         <w:rPr>
@@ -3046,17 +3841,7 @@
           <w:sz w:val="24"/>
           <w:szCs w:val="24"/>
         </w:rPr>
-        <w:t>ou contaminação que possa ocorrer em a</w:t>
-      </w:r>
-      <w:bookmarkStart w:id="0" w:name="_GoBack"/>
-      <w:bookmarkEnd w:id="0"/>
-      <w:r>
-        <w:rPr>
-          <w:rFonts w:ascii="Arial" w:hAnsi="Arial" w:cs="Arial"/>
-          <w:sz w:val="24"/>
-          <w:szCs w:val="24"/>
-        </w:rPr>
-        <w:t xml:space="preserve">lgum tratamento hemoterapico ou transfusão de sangue, por isso </w:t>
+        <w:t xml:space="preserve">ou contaminação que possa ocorrer em algum tratamento hemoterapico ou transfusão de sangue, por isso </w:t>
       </w:r>
       <w:r>
         <w:rPr>
@@ -3425,6 +4210,7 @@
         </w:numPr>
         <w:spacing w:after="0" w:line="360" w:lineRule="auto"/>
         <w:jc w:val="both"/>
+        <w:outlineLvl w:val="0"/>
         <w:rPr>
           <w:rFonts w:ascii="Arial" w:hAnsi="Arial" w:cs="Arial"/>
           <w:b/>
@@ -3433,6 +4219,7 @@
           <w:lang w:val="en-US"/>
         </w:rPr>
       </w:pPr>
+      <w:bookmarkStart w:id="1" w:name="_Toc403419493"/>
       <w:r>
         <w:rPr>
           <w:rFonts w:ascii="Arial" w:hAnsi="Arial" w:cs="Arial"/>
@@ -3443,6 +4230,7 @@
         </w:rPr>
         <w:t>Justificativa</w:t>
       </w:r>
+      <w:bookmarkEnd w:id="1"/>
     </w:p>
     <w:p>
       <w:pPr>
@@ -3617,6 +4405,61 @@
           <w:sz w:val="24"/>
           <w:szCs w:val="24"/>
         </w:rPr>
+        <w:t xml:space="preserve"> </w:t>
+      </w:r>
+      <w:r>
+        <w:rPr>
+          <w:rFonts w:ascii="Arial" w:hAnsi="Arial" w:cs="Arial"/>
+          <w:sz w:val="24"/>
+          <w:szCs w:val="24"/>
+        </w:rPr>
+        <w:fldChar w:fldCharType="begin"/>
+      </w:r>
+      <w:r>
+        <w:rPr>
+          <w:rFonts w:ascii="Arial" w:hAnsi="Arial" w:cs="Arial"/>
+          <w:sz w:val="24"/>
+          <w:szCs w:val="24"/>
+        </w:rPr>
+        <w:instrText xml:space="preserve"> REF _Ref403417330 \n \h </w:instrText>
+      </w:r>
+      <w:r>
+        <w:rPr>
+          <w:rFonts w:ascii="Arial" w:hAnsi="Arial" w:cs="Arial"/>
+          <w:sz w:val="24"/>
+          <w:szCs w:val="24"/>
+        </w:rPr>
+      </w:r>
+      <w:r>
+        <w:rPr>
+          <w:rFonts w:ascii="Arial" w:hAnsi="Arial" w:cs="Arial"/>
+          <w:sz w:val="24"/>
+          <w:szCs w:val="24"/>
+        </w:rPr>
+        <w:fldChar w:fldCharType="separate"/>
+      </w:r>
+      <w:r>
+        <w:rPr>
+          <w:rFonts w:ascii="Arial" w:hAnsi="Arial" w:cs="Arial"/>
+          <w:sz w:val="24"/>
+          <w:szCs w:val="24"/>
+        </w:rPr>
+        <w:t>[2]</w:t>
+      </w:r>
+      <w:r>
+        <w:rPr>
+          <w:rFonts w:ascii="Arial" w:hAnsi="Arial" w:cs="Arial"/>
+          <w:sz w:val="24"/>
+          <w:szCs w:val="24"/>
+        </w:rPr>
+        <w:fldChar w:fldCharType="end"/>
+      </w:r>
+      <w:r>
+        <w:rPr>
+          <w:rFonts w:ascii="Arial" w:hAnsi="Arial" w:cs="Arial"/>
+          <w:sz w:val="24"/>
+          <w:szCs w:val="24"/>
+        </w:rPr>
         <w:t>. Cada sistema pode utilizar sua própria linguag</w:t>
       </w:r>
       <w:r>
@@ -3641,7 +4484,7 @@
           <w:sz w:val="24"/>
           <w:szCs w:val="24"/>
         </w:rPr>
-        <w:t xml:space="preserve"> as mensagens são trocadas em formato universal, o formato </w:t>
+        <w:t xml:space="preserve"> as mensagens são trocadas em formato universal, </w:t>
       </w:r>
       <w:r>
         <w:rPr>
@@ -3650,7 +4493,7 @@
           <w:szCs w:val="24"/>
         </w:rPr>
         <w:lastRenderedPageBreak/>
-        <w:t>XML</w:t>
+        <w:t>o formato XML</w:t>
       </w:r>
       <w:r>
         <w:rPr>
@@ -3707,6 +4550,7 @@
         <w:spacing w:after="0" w:line="360" w:lineRule="auto"/>
         <w:ind w:left="0" w:firstLine="0"/>
         <w:jc w:val="both"/>
+        <w:outlineLvl w:val="0"/>
         <w:rPr>
           <w:rFonts w:ascii="Arial" w:hAnsi="Arial" w:cs="Arial"/>
           <w:b/>
@@ -3715,6 +4559,7 @@
           <w:lang w:val="en-US"/>
         </w:rPr>
       </w:pPr>
+      <w:bookmarkStart w:id="2" w:name="_Toc403419494"/>
       <w:r>
         <w:rPr>
           <w:rFonts w:ascii="Arial" w:hAnsi="Arial" w:cs="Arial"/>
@@ -3725,6 +4570,7 @@
         </w:rPr>
         <w:t>DESENVOLVIMENTO</w:t>
       </w:r>
+      <w:bookmarkEnd w:id="2"/>
     </w:p>
     <w:p>
       <w:pPr>
@@ -3811,6 +4657,7 @@
         <w:spacing w:after="0" w:line="360" w:lineRule="auto"/>
         <w:ind w:left="709"/>
         <w:jc w:val="both"/>
+        <w:outlineLvl w:val="0"/>
         <w:rPr>
           <w:rFonts w:ascii="Arial" w:hAnsi="Arial" w:cs="Arial"/>
           <w:b/>
@@ -3818,6 +4665,7 @@
           <w:szCs w:val="24"/>
         </w:rPr>
       </w:pPr>
+      <w:bookmarkStart w:id="3" w:name="_Toc403419495"/>
       <w:r>
         <w:rPr>
           <w:rFonts w:ascii="Arial" w:hAnsi="Arial" w:cs="Arial"/>
@@ -3827,6 +4675,7 @@
         </w:rPr>
         <w:t>Banco de dados</w:t>
       </w:r>
+      <w:bookmarkEnd w:id="3"/>
     </w:p>
     <w:p>
       <w:pPr>
@@ -4566,6 +5415,7 @@
         <w:spacing w:after="0" w:line="360" w:lineRule="auto"/>
         <w:ind w:left="709"/>
         <w:jc w:val="both"/>
+        <w:outlineLvl w:val="0"/>
         <w:rPr>
           <w:rFonts w:ascii="Arial" w:hAnsi="Arial" w:cs="Arial"/>
           <w:b/>
@@ -4573,6 +5423,7 @@
           <w:szCs w:val="24"/>
         </w:rPr>
       </w:pPr>
+      <w:bookmarkStart w:id="4" w:name="_Toc403419496"/>
       <w:r>
         <w:rPr>
           <w:rFonts w:ascii="Arial" w:hAnsi="Arial" w:cs="Arial"/>
@@ -4583,6 +5434,7 @@
         <w:lastRenderedPageBreak/>
         <w:t>Web Service</w:t>
       </w:r>
+      <w:bookmarkEnd w:id="4"/>
     </w:p>
     <w:p>
       <w:pPr>
@@ -4689,39 +5541,78 @@
           <w:sz w:val="24"/>
           <w:szCs w:val="24"/>
         </w:rPr>
-        <w:t xml:space="preserve">, </w:t>
-      </w:r>
-      <w:commentRangeStart w:id="1"/>
-      <w:r>
-        <w:rPr>
-          <w:rFonts w:ascii="Arial" w:hAnsi="Arial" w:cs="Arial"/>
-          <w:sz w:val="24"/>
-          <w:szCs w:val="24"/>
-        </w:rPr>
-        <w:t>de acordo com o W3C</w:t>
-      </w:r>
-      <w:commentRangeEnd w:id="1"/>
-      <w:r>
-        <w:rPr>
-          <w:rStyle w:val="Refdecomentrio"/>
-        </w:rPr>
-        <w:commentReference w:id="1"/>
-      </w:r>
-      <w:r>
-        <w:rPr>
-          <w:rFonts w:ascii="Arial" w:hAnsi="Arial" w:cs="Arial"/>
-          <w:sz w:val="24"/>
-          <w:szCs w:val="24"/>
-        </w:rPr>
-        <w:t>,</w:t>
-      </w:r>
-      <w:r>
-        <w:rPr>
-          <w:rFonts w:ascii="Arial" w:hAnsi="Arial" w:cs="Arial"/>
-          <w:sz w:val="24"/>
-          <w:szCs w:val="24"/>
-        </w:rPr>
-        <w:t xml:space="preserve"> é um formato de texto simples, muito flexível derivado do SGML (ISO 8879). Originalmente concebido para enfrentar os desafios da publicação eletrônica em larga escala, o XML também está desempenhando um papel cada vez mais importante na troca de uma ampla variedade de dados na Web e em outros lugares.</w:t>
+        <w:t>, de acordo com o W3C,</w:t>
+      </w:r>
+      <w:r>
+        <w:rPr>
+          <w:rFonts w:ascii="Arial" w:hAnsi="Arial" w:cs="Arial"/>
+          <w:sz w:val="24"/>
+          <w:szCs w:val="24"/>
+        </w:rPr>
+        <w:t xml:space="preserve"> é um formato de texto simples, muito flexível derivado do SGML</w:t>
+      </w:r>
+      <w:r>
+        <w:rPr>
+          <w:rFonts w:ascii="Arial" w:hAnsi="Arial" w:cs="Arial"/>
+          <w:sz w:val="24"/>
+          <w:szCs w:val="24"/>
+        </w:rPr>
+        <w:t xml:space="preserve"> </w:t>
+      </w:r>
+      <w:r>
+        <w:rPr>
+          <w:rFonts w:ascii="Arial" w:hAnsi="Arial" w:cs="Arial"/>
+          <w:sz w:val="24"/>
+          <w:szCs w:val="24"/>
+        </w:rPr>
+        <w:fldChar w:fldCharType="begin"/>
+      </w:r>
+      <w:r>
+        <w:rPr>
+          <w:rFonts w:ascii="Arial" w:hAnsi="Arial" w:cs="Arial"/>
+          <w:sz w:val="24"/>
+          <w:szCs w:val="24"/>
+        </w:rPr>
+        <w:instrText xml:space="preserve"> REF _Ref403417894 \n \h </w:instrText>
+      </w:r>
+      <w:r>
+        <w:rPr>
+          <w:rFonts w:ascii="Arial" w:hAnsi="Arial" w:cs="Arial"/>
+          <w:sz w:val="24"/>
+          <w:szCs w:val="24"/>
+        </w:rPr>
+      </w:r>
+      <w:r>
+        <w:rPr>
+          <w:rFonts w:ascii="Arial" w:hAnsi="Arial" w:cs="Arial"/>
+          <w:sz w:val="24"/>
+          <w:szCs w:val="24"/>
+        </w:rPr>
+        <w:fldChar w:fldCharType="separate"/>
+      </w:r>
+      <w:r>
+        <w:rPr>
+          <w:rFonts w:ascii="Arial" w:hAnsi="Arial" w:cs="Arial"/>
+          <w:sz w:val="24"/>
+          <w:szCs w:val="24"/>
+        </w:rPr>
+        <w:t>[3]</w:t>
+      </w:r>
+      <w:r>
+        <w:rPr>
+          <w:rFonts w:ascii="Arial" w:hAnsi="Arial" w:cs="Arial"/>
+          <w:sz w:val="24"/>
+          <w:szCs w:val="24"/>
+        </w:rPr>
+        <w:fldChar w:fldCharType="end"/>
+      </w:r>
+      <w:r>
+        <w:rPr>
+          <w:rFonts w:ascii="Arial" w:hAnsi="Arial" w:cs="Arial"/>
+          <w:sz w:val="24"/>
+          <w:szCs w:val="24"/>
+        </w:rPr>
+        <w:t xml:space="preserve"> (ISO 8879). Originalmente concebido para enfrentar os desafios da publicação eletrônica em larga escala, o XML também está desempenhando um papel cada vez mais importante na troca de uma ampla variedade de dados na Web e em outros lugares.</w:t>
       </w:r>
     </w:p>
     <w:p>
@@ -4741,7 +5632,39 @@
           <w:sz w:val="24"/>
           <w:szCs w:val="24"/>
         </w:rPr>
-        <w:t>Devido a essas características, o XML tornou-se amplamente utilizado na integração de sistemas, já que um documento XML é escalável e facilmente lido por aplicações sendo executadas em plataformas diferentes. Ele também se tornou uma ferramenta essencial em sistemas que utilizam SOA, sobretudo na troca de mensagens entre Web Services e seus clientes.</w:t>
+        <w:t xml:space="preserve">Devido a essas características, o XML tornou-se amplamente utilizado na integração de sistemas, já que um documento XML é escalável e facilmente lido por aplicações sendo executadas em plataformas diferentes. Ele também se tornou uma ferramenta essencial em sistemas que utilizam </w:t>
+      </w:r>
+      <w:r>
+        <w:rPr>
+          <w:rFonts w:ascii="Arial" w:hAnsi="Arial" w:cs="Arial"/>
+          <w:sz w:val="24"/>
+          <w:szCs w:val="24"/>
+        </w:rPr>
+        <w:t>Arquitetura Orientada a Serviços (</w:t>
+      </w:r>
+      <w:r>
+        <w:rPr>
+          <w:rFonts w:ascii="Arial" w:hAnsi="Arial" w:cs="Arial"/>
+          <w:sz w:val="24"/>
+          <w:szCs w:val="24"/>
+        </w:rPr>
+        <w:t>SOA</w:t>
+      </w:r>
+      <w:r>
+        <w:rPr>
+          <w:rFonts w:ascii="Arial" w:hAnsi="Arial" w:cs="Arial"/>
+          <w:sz w:val="24"/>
+          <w:szCs w:val="24"/>
+        </w:rPr>
+        <w:t>)</w:t>
+      </w:r>
+      <w:r>
+        <w:rPr>
+          <w:rFonts w:ascii="Arial" w:hAnsi="Arial" w:cs="Arial"/>
+          <w:sz w:val="24"/>
+          <w:szCs w:val="24"/>
+        </w:rPr>
+        <w:t>, sobretudo na troca de mensagens entre Web Services e seus clientes.</w:t>
       </w:r>
     </w:p>
     <w:p>
@@ -5206,7 +6129,7 @@
                     <pic:cNvPicPr/>
                   </pic:nvPicPr>
                   <pic:blipFill rotWithShape="1">
-                    <a:blip r:embed="rId11"/>
+                    <a:blip r:embed="rId9"/>
                     <a:srcRect l="23372" t="36652" r="5773" b="9600"/>
                     <a:stretch/>
                   </pic:blipFill>
@@ -5387,7 +6310,7 @@
                     <pic:cNvPicPr/>
                   </pic:nvPicPr>
                   <pic:blipFill rotWithShape="1">
-                    <a:blip r:embed="rId12"/>
+                    <a:blip r:embed="rId10"/>
                     <a:srcRect l="7130" t="45508" r="57598" b="38797"/>
                     <a:stretch/>
                   </pic:blipFill>
@@ -5571,7 +6494,7 @@
                     <pic:cNvPicPr/>
                   </pic:nvPicPr>
                   <pic:blipFill rotWithShape="1">
-                    <a:blip r:embed="rId13"/>
+                    <a:blip r:embed="rId11"/>
                     <a:srcRect l="6897" t="43682" r="66416" b="40444"/>
                     <a:stretch/>
                   </pic:blipFill>
@@ -5994,7 +6917,7 @@
                     <pic:cNvPicPr/>
                   </pic:nvPicPr>
                   <pic:blipFill rotWithShape="1">
-                    <a:blip r:embed="rId14"/>
+                    <a:blip r:embed="rId12"/>
                     <a:srcRect l="7044" t="14102" r="69289" b="38336"/>
                     <a:stretch/>
                   </pic:blipFill>
@@ -6259,7 +7182,7 @@
                     <pic:cNvPicPr/>
                   </pic:nvPicPr>
                   <pic:blipFill rotWithShape="1">
-                    <a:blip r:embed="rId15"/>
+                    <a:blip r:embed="rId13"/>
                     <a:srcRect l="6894" t="21291" r="62236" b="35286"/>
                     <a:stretch/>
                   </pic:blipFill>
@@ -6464,7 +7387,7 @@
                     <pic:cNvPicPr/>
                   </pic:nvPicPr>
                   <pic:blipFill rotWithShape="1">
-                    <a:blip r:embed="rId16"/>
+                    <a:blip r:embed="rId14"/>
                     <a:srcRect l="26389" t="39185" r="17995" b="48584"/>
                     <a:stretch/>
                   </pic:blipFill>
@@ -6664,7 +7587,7 @@
                     <pic:cNvPicPr/>
                   </pic:nvPicPr>
                   <pic:blipFill rotWithShape="1">
-                    <a:blip r:embed="rId17"/>
+                    <a:blip r:embed="rId15"/>
                     <a:srcRect l="26225" t="67638" r="27163" b="19879"/>
                     <a:stretch/>
                   </pic:blipFill>
@@ -6715,6 +7638,7 @@
         <w:spacing w:after="0" w:line="360" w:lineRule="auto"/>
         <w:ind w:left="709"/>
         <w:jc w:val="both"/>
+        <w:outlineLvl w:val="0"/>
         <w:rPr>
           <w:rFonts w:ascii="Arial" w:hAnsi="Arial" w:cs="Arial"/>
           <w:b/>
@@ -6722,6 +7646,7 @@
           <w:szCs w:val="24"/>
         </w:rPr>
       </w:pPr>
+      <w:bookmarkStart w:id="5" w:name="_Toc403419497"/>
       <w:r>
         <w:rPr>
           <w:rFonts w:ascii="Arial" w:hAnsi="Arial" w:cs="Arial"/>
@@ -6731,6 +7656,7 @@
         </w:rPr>
         <w:t>Cliente Java</w:t>
       </w:r>
+      <w:bookmarkEnd w:id="5"/>
     </w:p>
     <w:p>
       <w:pPr>
@@ -6942,7 +7868,7 @@
                     <pic:cNvPicPr/>
                   </pic:nvPicPr>
                   <pic:blipFill rotWithShape="1">
-                    <a:blip r:embed="rId18"/>
+                    <a:blip r:embed="rId16"/>
                     <a:srcRect l="8690" t="14325" r="8328" b="22056"/>
                     <a:stretch/>
                   </pic:blipFill>
@@ -7035,7 +7961,7 @@
                     <pic:cNvPicPr/>
                   </pic:nvPicPr>
                   <pic:blipFill rotWithShape="1">
-                    <a:blip r:embed="rId19"/>
+                    <a:blip r:embed="rId17"/>
                     <a:srcRect l="10635" t="14534" r="13128" b="2246"/>
                     <a:stretch/>
                   </pic:blipFill>
@@ -7118,7 +8044,7 @@
                     <pic:cNvPicPr/>
                   </pic:nvPicPr>
                   <pic:blipFill rotWithShape="1">
-                    <a:blip r:embed="rId20"/>
+                    <a:blip r:embed="rId18"/>
                     <a:srcRect l="18875" t="11231" r="20165" b="2399"/>
                     <a:stretch/>
                   </pic:blipFill>
@@ -7366,7 +8292,7 @@
                     <pic:cNvPicPr/>
                   </pic:nvPicPr>
                   <pic:blipFill rotWithShape="1">
-                    <a:blip r:embed="rId21"/>
+                    <a:blip r:embed="rId19"/>
                     <a:srcRect l="19476" t="12479" r="19565" b="6891"/>
                     <a:stretch/>
                   </pic:blipFill>
@@ -7459,7 +8385,7 @@
                     <pic:cNvPicPr/>
                   </pic:nvPicPr>
                   <pic:blipFill rotWithShape="1">
-                    <a:blip r:embed="rId22"/>
+                    <a:blip r:embed="rId20"/>
                     <a:srcRect l="19772" t="11980" r="19728" b="24863"/>
                     <a:stretch/>
                   </pic:blipFill>
@@ -7499,6 +8425,7 @@
         <w:spacing w:after="0" w:line="360" w:lineRule="auto"/>
         <w:ind w:left="0" w:firstLine="0"/>
         <w:jc w:val="both"/>
+        <w:outlineLvl w:val="0"/>
         <w:rPr>
           <w:rFonts w:ascii="Arial" w:hAnsi="Arial" w:cs="Arial"/>
           <w:b/>
@@ -7507,6 +8434,7 @@
           <w:lang w:val="en-US"/>
         </w:rPr>
       </w:pPr>
+      <w:bookmarkStart w:id="6" w:name="_Toc403419498"/>
       <w:r>
         <w:rPr>
           <w:rFonts w:ascii="Arial" w:hAnsi="Arial" w:cs="Arial"/>
@@ -7518,6 +8446,7 @@
         <w:lastRenderedPageBreak/>
         <w:t>CONCLUSÃO</w:t>
       </w:r>
+      <w:bookmarkEnd w:id="6"/>
     </w:p>
     <w:p>
       <w:pPr>
@@ -7552,7 +8481,17 @@
           <w:sz w:val="24"/>
           <w:szCs w:val="24"/>
         </w:rPr>
-        <w:t xml:space="preserve">A realização deste </w:t>
+        <w:t>A realização des</w:t>
+      </w:r>
+      <w:bookmarkStart w:id="7" w:name="_GoBack"/>
+      <w:bookmarkEnd w:id="7"/>
+      <w:r>
+        <w:rPr>
+          <w:rFonts w:ascii="Arial" w:hAnsi="Arial" w:cs="Arial"/>
+          <w:sz w:val="24"/>
+          <w:szCs w:val="24"/>
+        </w:rPr>
+        <w:t xml:space="preserve">te </w:t>
       </w:r>
       <w:r>
         <w:rPr>
@@ -7647,23 +8586,62 @@
           <w:sz w:val="24"/>
           <w:szCs w:val="24"/>
         </w:rPr>
-        <w:t xml:space="preserve">no tempo referente a pesquisas de </w:t>
-      </w:r>
-      <w:commentRangeStart w:id="2"/>
-      <w:r>
-        <w:rPr>
-          <w:rFonts w:ascii="Arial" w:hAnsi="Arial" w:cs="Arial"/>
-          <w:sz w:val="24"/>
-          <w:szCs w:val="24"/>
-        </w:rPr>
-        <w:t xml:space="preserve">Retrovigilânicia </w:t>
-      </w:r>
-      <w:commentRangeEnd w:id="2"/>
-      <w:r>
-        <w:rPr>
-          <w:rStyle w:val="Refdecomentrio"/>
-        </w:rPr>
-        <w:commentReference w:id="2"/>
+        <w:t xml:space="preserve">no tempo referente a pesquisas de Retrovigilânicia </w:t>
+      </w:r>
+      <w:r>
+        <w:rPr>
+          <w:rFonts w:ascii="Arial" w:hAnsi="Arial" w:cs="Arial"/>
+          <w:sz w:val="24"/>
+          <w:szCs w:val="24"/>
+        </w:rPr>
+        <w:fldChar w:fldCharType="begin"/>
+      </w:r>
+      <w:r>
+        <w:rPr>
+          <w:rFonts w:ascii="Arial" w:hAnsi="Arial" w:cs="Arial"/>
+          <w:sz w:val="24"/>
+          <w:szCs w:val="24"/>
+        </w:rPr>
+        <w:instrText xml:space="preserve"> REF _Ref403418896 \n \h </w:instrText>
+      </w:r>
+      <w:r>
+        <w:rPr>
+          <w:rFonts w:ascii="Arial" w:hAnsi="Arial" w:cs="Arial"/>
+          <w:sz w:val="24"/>
+          <w:szCs w:val="24"/>
+        </w:rPr>
+      </w:r>
+      <w:r>
+        <w:rPr>
+          <w:rFonts w:ascii="Arial" w:hAnsi="Arial" w:cs="Arial"/>
+          <w:sz w:val="24"/>
+          <w:szCs w:val="24"/>
+        </w:rPr>
+        <w:fldChar w:fldCharType="separate"/>
+      </w:r>
+      <w:r>
+        <w:rPr>
+          <w:rFonts w:ascii="Arial" w:hAnsi="Arial" w:cs="Arial"/>
+          <w:sz w:val="24"/>
+          <w:szCs w:val="24"/>
+        </w:rPr>
+        <w:t>[4]</w:t>
+      </w:r>
+      <w:r>
+        <w:rPr>
+          <w:rFonts w:ascii="Arial" w:hAnsi="Arial" w:cs="Arial"/>
+          <w:sz w:val="24"/>
+          <w:szCs w:val="24"/>
+        </w:rPr>
+        <w:fldChar w:fldCharType="end"/>
+      </w:r>
+      <w:r>
+        <w:rPr>
+          <w:rFonts w:ascii="Arial" w:hAnsi="Arial" w:cs="Arial"/>
+          <w:sz w:val="24"/>
+          <w:szCs w:val="24"/>
+        </w:rPr>
+        <w:t xml:space="preserve"> </w:t>
       </w:r>
       <w:r>
         <w:rPr>
@@ -7733,6 +8711,7 @@
         <w:spacing w:after="0" w:line="360" w:lineRule="auto"/>
         <w:ind w:left="709"/>
         <w:jc w:val="both"/>
+        <w:outlineLvl w:val="0"/>
         <w:rPr>
           <w:rFonts w:ascii="Arial" w:hAnsi="Arial" w:cs="Arial"/>
           <w:b/>
@@ -7740,6 +8719,7 @@
           <w:szCs w:val="24"/>
         </w:rPr>
       </w:pPr>
+      <w:bookmarkStart w:id="8" w:name="_Toc403419499"/>
       <w:r>
         <w:rPr>
           <w:rFonts w:ascii="Arial" w:hAnsi="Arial" w:cs="Arial"/>
@@ -7749,6 +8729,7 @@
         </w:rPr>
         <w:t>Trabalhos futuros</w:t>
       </w:r>
+      <w:bookmarkEnd w:id="8"/>
     </w:p>
     <w:p>
       <w:pPr>
@@ -7885,63 +8866,335 @@
         <w:t>, será necessário um tempo de pesquisa e aprendizado por parte da equipe de desenvolvimento. Este período de aprendizagem será um período muito proveitoso para o desenvolvimento profissional dos membros que estiverem na equipe.</w:t>
       </w:r>
     </w:p>
+    <w:p>
+      <w:pPr>
+        <w:rPr>
+          <w:rFonts w:ascii="Arial" w:hAnsi="Arial" w:cs="Arial"/>
+          <w:sz w:val="24"/>
+          <w:szCs w:val="24"/>
+        </w:rPr>
+      </w:pPr>
+      <w:r>
+        <w:rPr>
+          <w:rFonts w:ascii="Arial" w:hAnsi="Arial" w:cs="Arial"/>
+          <w:sz w:val="24"/>
+          <w:szCs w:val="24"/>
+        </w:rPr>
+        <w:br w:type="page"/>
+      </w:r>
+    </w:p>
+    <w:p>
+      <w:pPr>
+        <w:pStyle w:val="Ttulo1"/>
+        <w:jc w:val="center"/>
+        <w:rPr>
+          <w:rFonts w:ascii="Arial" w:hAnsi="Arial" w:cs="Arial"/>
+          <w:b/>
+          <w:color w:val="auto"/>
+          <w:sz w:val="24"/>
+          <w:szCs w:val="24"/>
+        </w:rPr>
+      </w:pPr>
+      <w:bookmarkStart w:id="9" w:name="_Toc403419500"/>
+      <w:r>
+        <w:rPr>
+          <w:rFonts w:ascii="Arial" w:hAnsi="Arial" w:cs="Arial"/>
+          <w:b/>
+          <w:color w:val="auto"/>
+          <w:sz w:val="24"/>
+          <w:szCs w:val="24"/>
+        </w:rPr>
+        <w:lastRenderedPageBreak/>
+        <w:t>REFERÊNCIAS</w:t>
+      </w:r>
+      <w:bookmarkEnd w:id="9"/>
+    </w:p>
+    <w:p>
+      <w:pPr>
+        <w:spacing w:after="0" w:line="360" w:lineRule="auto"/>
+        <w:ind w:left="-11" w:firstLine="719"/>
+        <w:jc w:val="center"/>
+        <w:rPr>
+          <w:rFonts w:ascii="Arial" w:hAnsi="Arial" w:cs="Arial"/>
+          <w:b/>
+          <w:sz w:val="24"/>
+          <w:szCs w:val="24"/>
+        </w:rPr>
+      </w:pPr>
+    </w:p>
+    <w:p>
+      <w:pPr>
+        <w:pStyle w:val="PargrafodaLista"/>
+        <w:numPr>
+          <w:ilvl w:val="0"/>
+          <w:numId w:val="3"/>
+        </w:numPr>
+        <w:spacing w:after="0" w:line="240" w:lineRule="auto"/>
+        <w:jc w:val="both"/>
+        <w:rPr>
+          <w:rFonts w:ascii="Arial" w:hAnsi="Arial" w:cs="Arial"/>
+          <w:sz w:val="24"/>
+          <w:szCs w:val="24"/>
+        </w:rPr>
+      </w:pPr>
+      <w:bookmarkStart w:id="10" w:name="_Ref403416837"/>
+      <w:r>
+        <w:rPr>
+          <w:rFonts w:ascii="Arial" w:hAnsi="Arial" w:cs="Arial"/>
+          <w:sz w:val="24"/>
+          <w:szCs w:val="24"/>
+        </w:rPr>
+        <w:t>“Hemocompontente”</w:t>
+      </w:r>
+      <w:r>
+        <w:rPr>
+          <w:rFonts w:ascii="Arial" w:hAnsi="Arial" w:cs="Arial"/>
+          <w:sz w:val="24"/>
+          <w:szCs w:val="24"/>
+        </w:rPr>
+        <w:t xml:space="preserve">, </w:t>
+      </w:r>
+      <w:hyperlink r:id="rId21" w:history="1">
+        <w:r>
+          <w:rPr>
+            <w:rStyle w:val="Hyperlink"/>
+            <w:rFonts w:ascii="Arial" w:hAnsi="Arial" w:cs="Arial"/>
+            <w:sz w:val="24"/>
+            <w:szCs w:val="24"/>
+          </w:rPr>
+          <w:t>http://portal.anvisa.gov.br/wps/wcm/connect/fd337280474597529fcbdf3fbc4c6735/RDC_n%C2%BA_57.pdf?MOD=AJPERES</w:t>
+        </w:r>
+      </w:hyperlink>
+      <w:r>
+        <w:rPr>
+          <w:rFonts w:ascii="Arial" w:hAnsi="Arial" w:cs="Arial"/>
+          <w:sz w:val="24"/>
+          <w:szCs w:val="24"/>
+        </w:rPr>
+        <w:t>, acessado em 10/11/2014.</w:t>
+      </w:r>
+      <w:bookmarkEnd w:id="10"/>
+    </w:p>
+    <w:p>
+      <w:pPr>
+        <w:pStyle w:val="PargrafodaLista"/>
+        <w:spacing w:after="0" w:line="240" w:lineRule="auto"/>
+        <w:ind w:left="709"/>
+        <w:jc w:val="both"/>
+        <w:rPr>
+          <w:rFonts w:ascii="Arial" w:hAnsi="Arial" w:cs="Arial"/>
+          <w:sz w:val="24"/>
+          <w:szCs w:val="24"/>
+        </w:rPr>
+      </w:pPr>
+    </w:p>
+    <w:p>
+      <w:pPr>
+        <w:pStyle w:val="PargrafodaLista"/>
+        <w:numPr>
+          <w:ilvl w:val="0"/>
+          <w:numId w:val="3"/>
+        </w:numPr>
+        <w:spacing w:after="0" w:line="240" w:lineRule="auto"/>
+        <w:jc w:val="both"/>
+        <w:rPr>
+          <w:rFonts w:ascii="Arial" w:hAnsi="Arial" w:cs="Arial"/>
+          <w:sz w:val="24"/>
+          <w:szCs w:val="24"/>
+        </w:rPr>
+      </w:pPr>
+      <w:bookmarkStart w:id="11" w:name="_Ref403417330"/>
+      <w:bookmarkEnd w:id="11"/>
+      <w:r>
+        <w:rPr>
+          <w:rFonts w:ascii="Arial" w:hAnsi="Arial" w:cs="Arial"/>
+          <w:sz w:val="24"/>
+          <w:szCs w:val="24"/>
+        </w:rPr>
+        <w:t>“</w:t>
+      </w:r>
+      <w:r>
+        <w:rPr>
+          <w:rFonts w:ascii="Arial" w:hAnsi="Arial" w:cs="Arial"/>
+          <w:sz w:val="24"/>
+          <w:szCs w:val="24"/>
+        </w:rPr>
+        <w:t>Extensible Markup Language (XML)</w:t>
+      </w:r>
+      <w:r>
+        <w:rPr>
+          <w:rFonts w:ascii="Arial" w:hAnsi="Arial" w:cs="Arial"/>
+          <w:sz w:val="24"/>
+          <w:szCs w:val="24"/>
+        </w:rPr>
+        <w:t xml:space="preserve">”, </w:t>
+      </w:r>
+      <w:hyperlink r:id="rId22" w:history="1">
+        <w:r>
+          <w:rPr>
+            <w:rStyle w:val="Hyperlink"/>
+            <w:rFonts w:ascii="Arial" w:hAnsi="Arial" w:cs="Arial"/>
+            <w:sz w:val="24"/>
+            <w:szCs w:val="24"/>
+          </w:rPr>
+          <w:t>http://www.w3.org/XML/</w:t>
+        </w:r>
+      </w:hyperlink>
+      <w:r>
+        <w:rPr>
+          <w:rFonts w:ascii="Arial" w:hAnsi="Arial" w:cs="Arial"/>
+          <w:sz w:val="24"/>
+          <w:szCs w:val="24"/>
+        </w:rPr>
+        <w:t>, acessado em 10/11/2014.</w:t>
+      </w:r>
+    </w:p>
+    <w:p>
+      <w:pPr>
+        <w:pStyle w:val="PargrafodaLista"/>
+        <w:rPr>
+          <w:rFonts w:ascii="Arial" w:hAnsi="Arial" w:cs="Arial"/>
+          <w:sz w:val="24"/>
+          <w:szCs w:val="24"/>
+        </w:rPr>
+      </w:pPr>
+    </w:p>
+    <w:p>
+      <w:pPr>
+        <w:pStyle w:val="PargrafodaLista"/>
+        <w:numPr>
+          <w:ilvl w:val="0"/>
+          <w:numId w:val="3"/>
+        </w:numPr>
+        <w:spacing w:after="0" w:line="240" w:lineRule="auto"/>
+        <w:jc w:val="both"/>
+        <w:rPr>
+          <w:rFonts w:ascii="Arial" w:hAnsi="Arial" w:cs="Arial"/>
+          <w:sz w:val="24"/>
+          <w:szCs w:val="24"/>
+          <w:lang w:val="en-US"/>
+        </w:rPr>
+      </w:pPr>
+      <w:bookmarkStart w:id="12" w:name="_Ref403417894"/>
+      <w:r>
+        <w:rPr>
+          <w:rFonts w:ascii="Arial" w:hAnsi="Arial" w:cs="Arial"/>
+          <w:sz w:val="24"/>
+          <w:szCs w:val="24"/>
+          <w:lang w:val="en-US"/>
+        </w:rPr>
+        <w:t xml:space="preserve">“Standard Generalized Markup Language”, </w:t>
+      </w:r>
+      <w:hyperlink r:id="rId23" w:history="1">
+        <w:r>
+          <w:rPr>
+            <w:rStyle w:val="Hyperlink"/>
+            <w:rFonts w:ascii="Arial" w:hAnsi="Arial" w:cs="Arial"/>
+            <w:sz w:val="24"/>
+            <w:szCs w:val="24"/>
+            <w:lang w:val="en-US"/>
+          </w:rPr>
+          <w:t>http://www.w3.org/MarkUp/SGML/</w:t>
+        </w:r>
+      </w:hyperlink>
+      <w:r>
+        <w:rPr>
+          <w:rFonts w:ascii="Arial" w:hAnsi="Arial" w:cs="Arial"/>
+          <w:sz w:val="24"/>
+          <w:szCs w:val="24"/>
+          <w:lang w:val="en-US"/>
+        </w:rPr>
+        <w:t>, acessado em 10/11/2014.</w:t>
+      </w:r>
+      <w:bookmarkEnd w:id="12"/>
+    </w:p>
+    <w:p>
+      <w:pPr>
+        <w:pStyle w:val="PargrafodaLista"/>
+        <w:rPr>
+          <w:rFonts w:ascii="Arial" w:hAnsi="Arial" w:cs="Arial"/>
+          <w:sz w:val="24"/>
+          <w:szCs w:val="24"/>
+          <w:lang w:val="en-US"/>
+        </w:rPr>
+      </w:pPr>
+    </w:p>
+    <w:p>
+      <w:pPr>
+        <w:pStyle w:val="PargrafodaLista"/>
+        <w:numPr>
+          <w:ilvl w:val="0"/>
+          <w:numId w:val="3"/>
+        </w:numPr>
+        <w:spacing w:after="0" w:line="240" w:lineRule="auto"/>
+        <w:jc w:val="both"/>
+        <w:rPr>
+          <w:rFonts w:ascii="Arial" w:hAnsi="Arial" w:cs="Arial"/>
+          <w:sz w:val="24"/>
+          <w:szCs w:val="24"/>
+        </w:rPr>
+      </w:pPr>
+      <w:bookmarkStart w:id="13" w:name="_Ref403418896"/>
+      <w:bookmarkEnd w:id="13"/>
+      <w:r>
+        <w:rPr>
+          <w:rFonts w:ascii="Arial" w:hAnsi="Arial" w:cs="Arial"/>
+          <w:sz w:val="24"/>
+          <w:szCs w:val="24"/>
+        </w:rPr>
+        <w:t xml:space="preserve">“Retrovigilânicia”, </w:t>
+      </w:r>
+      <w:hyperlink r:id="rId24" w:history="1">
+        <w:r>
+          <w:rPr>
+            <w:rStyle w:val="Hyperlink"/>
+            <w:rFonts w:ascii="Arial" w:hAnsi="Arial" w:cs="Arial"/>
+            <w:sz w:val="24"/>
+            <w:szCs w:val="24"/>
+          </w:rPr>
+          <w:t>http://portal.anvisa.gov.br/wps/wcm/connect/fd337280474597529fcbdf3fbc4c6735/RDC_n%C2%BA_57.pdf?MOD=AJPERES</w:t>
+        </w:r>
+      </w:hyperlink>
+      <w:r>
+        <w:rPr>
+          <w:rFonts w:ascii="Arial" w:hAnsi="Arial" w:cs="Arial"/>
+          <w:sz w:val="24"/>
+          <w:szCs w:val="24"/>
+        </w:rPr>
+        <w:t>, acessado em 10/11/2014.</w:t>
+      </w:r>
+    </w:p>
+    <w:p>
+      <w:pPr>
+        <w:pStyle w:val="PargrafodaLista"/>
+        <w:rPr>
+          <w:rFonts w:ascii="Arial" w:hAnsi="Arial" w:cs="Arial"/>
+          <w:sz w:val="24"/>
+          <w:szCs w:val="24"/>
+        </w:rPr>
+      </w:pPr>
+    </w:p>
+    <w:p>
+      <w:pPr>
+        <w:spacing w:after="0" w:line="240" w:lineRule="auto"/>
+        <w:jc w:val="both"/>
+        <w:rPr>
+          <w:rFonts w:ascii="Arial" w:hAnsi="Arial" w:cs="Arial"/>
+          <w:sz w:val="24"/>
+          <w:szCs w:val="24"/>
+        </w:rPr>
+      </w:pPr>
+    </w:p>
     <w:sectPr>
-      <w:headerReference w:type="default" r:id="rId23"/>
+      <w:headerReference w:type="default" r:id="rId25"/>
       <w:pgSz w:w="11906" w:h="16838"/>
       <w:pgMar w:top="1701" w:right="1134" w:bottom="1134" w:left="1701" w:header="709" w:footer="709" w:gutter="0"/>
-      <w:pgNumType w:start="7"/>
+      <w:pgNumType w:start="8"/>
       <w:cols w:space="708"/>
       <w:docGrid w:linePitch="360"/>
     </w:sectPr>
   </w:body>
 </w:document>
-</file>
-
-<file path=word/comments.xml><?xml version="1.0" encoding="utf-8"?>
-<w:comments xmlns:wpc="http://schemas.microsoft.com/office/word/2010/wordprocessingCanvas" xmlns:mc="http://schemas.openxmlformats.org/markup-compatibility/2006" xmlns:o="urn:schemas-microsoft-com:office:office" xmlns:r="http://schemas.openxmlformats.org/officeDocument/2006/relationships" xmlns:m="http://schemas.openxmlformats.org/officeDocument/2006/math" xmlns:v="urn:schemas-microsoft-com:vml" xmlns:wp14="http://schemas.microsoft.com/office/word/2010/wordprocessingDrawing" xmlns:wp="http://schemas.openxmlformats.org/drawingml/2006/wordprocessingDrawing" xmlns:w10="urn:schemas-microsoft-com:office:word" xmlns:w="http://schemas.openxmlformats.org/wordprocessingml/2006/main" xmlns:w14="http://schemas.microsoft.com/office/word/2010/wordml" xmlns:w15="http://schemas.microsoft.com/office/word/2012/wordml" xmlns:wpg="http://schemas.microsoft.com/office/word/2010/wordprocessingGroup" xmlns:wpi="http://schemas.microsoft.com/office/word/2010/wordprocessingInk" xmlns:wne="http://schemas.microsoft.com/office/word/2006/wordml" xmlns:wps="http://schemas.microsoft.com/office/word/2010/wordprocessingShape" mc:Ignorable="w14 w15 wp14">
-  <w:comment w:id="1" w:author="Fabricio Teixeira Nascimento" w:date="2014-11-04T20:50:00Z" w:initials="FTN">
-    <w:p>
-      <w:pPr>
-        <w:pStyle w:val="Textodecomentrio"/>
-      </w:pPr>
-      <w:r>
-        <w:t xml:space="preserve">Fonte: </w:t>
-      </w:r>
-      <w:r>
-        <w:rPr>
-          <w:rStyle w:val="Refdecomentrio"/>
-        </w:rPr>
-        <w:annotationRef/>
-      </w:r>
-      <w:r>
-        <w:t>http://www.w3.org/XML/</w:t>
-      </w:r>
-    </w:p>
-  </w:comment>
-  <w:comment w:id="2" w:author="Fabricio Teixeira Nascimento" w:date="2014-11-09T11:15:00Z" w:initials="FTN">
-    <w:p>
-      <w:pPr>
-        <w:pStyle w:val="Textodecomentrio"/>
-      </w:pPr>
-      <w:r>
-        <w:rPr>
-          <w:rStyle w:val="Refdecomentrio"/>
-        </w:rPr>
-        <w:annotationRef/>
-      </w:r>
-      <w:r>
-        <w:t>http://www.bancodesangue.com.br/website/content/bancosangue/geral/index.php?idPagina=HOSPITAL_LEGISLACAO&amp;idMenu=MENU_EUSOU_HOSPITAL</w:t>
-      </w:r>
-    </w:p>
-  </w:comment>
-</w:comments>
-</file>
-
-<file path=word/commentsExtended.xml><?xml version="1.0" encoding="utf-8"?>
-<w15:commentsEx xmlns:wpc="http://schemas.microsoft.com/office/word/2010/wordprocessingCanvas" xmlns:mc="http://schemas.openxmlformats.org/markup-compatibility/2006" xmlns:o="urn:schemas-microsoft-com:office:office" xmlns:r="http://schemas.openxmlformats.org/officeDocument/2006/relationships" xmlns:m="http://schemas.openxmlformats.org/officeDocument/2006/math" xmlns:v="urn:schemas-microsoft-com:vml" xmlns:wp14="http://schemas.microsoft.com/office/word/2010/wordprocessingDrawing" xmlns:wp="http://schemas.openxmlformats.org/drawingml/2006/wordprocessingDrawing" xmlns:w10="urn:schemas-microsoft-com:office:word" xmlns:w="http://schemas.openxmlformats.org/wordprocessingml/2006/main" xmlns:w14="http://schemas.microsoft.com/office/word/2010/wordml" xmlns:w15="http://schemas.microsoft.com/office/word/2012/wordml" xmlns:wpg="http://schemas.microsoft.com/office/word/2010/wordprocessingGroup" xmlns:wpi="http://schemas.microsoft.com/office/word/2010/wordprocessingInk" xmlns:wne="http://schemas.microsoft.com/office/word/2006/wordml" xmlns:wps="http://schemas.microsoft.com/office/word/2010/wordprocessingShape" mc:Ignorable="w14 w15 wp14">
-  <w15:commentEx w15:paraId="79A0804A" w15:done="0"/>
-  <w15:commentEx w15:paraId="3498669B" w15:done="0"/>
-</w15:commentsEx>
 </file>
 
 <file path=word/endnotes.xml><?xml version="1.0" encoding="utf-8"?>
@@ -8024,7 +9277,7 @@
           <w:rPr>
             <w:noProof/>
           </w:rPr>
-          <w:t>18</w:t>
+          <w:t>20</w:t>
         </w:r>
         <w:r>
           <w:fldChar w:fldCharType="end"/>
@@ -8043,6 +9296,95 @@
 <file path=word/numbering.xml><?xml version="1.0" encoding="utf-8"?>
 <w:numbering xmlns:wpc="http://schemas.microsoft.com/office/word/2010/wordprocessingCanvas" xmlns:mc="http://schemas.openxmlformats.org/markup-compatibility/2006" xmlns:o="urn:schemas-microsoft-com:office:office" xmlns:r="http://schemas.openxmlformats.org/officeDocument/2006/relationships" xmlns:m="http://schemas.openxmlformats.org/officeDocument/2006/math" xmlns:v="urn:schemas-microsoft-com:vml" xmlns:wp14="http://schemas.microsoft.com/office/word/2010/wordprocessingDrawing" xmlns:wp="http://schemas.openxmlformats.org/drawingml/2006/wordprocessingDrawing" xmlns:w10="urn:schemas-microsoft-com:office:word" xmlns:w="http://schemas.openxmlformats.org/wordprocessingml/2006/main" xmlns:w14="http://schemas.microsoft.com/office/word/2010/wordml" xmlns:w15="http://schemas.microsoft.com/office/word/2012/wordml" xmlns:wpg="http://schemas.microsoft.com/office/word/2010/wordprocessingGroup" xmlns:wpi="http://schemas.microsoft.com/office/word/2010/wordprocessingInk" xmlns:wne="http://schemas.microsoft.com/office/word/2006/wordml" xmlns:wps="http://schemas.microsoft.com/office/word/2010/wordprocessingShape" mc:Ignorable="w14 w15 wp14">
   <w:abstractNum w:abstractNumId="0">
+    <w:nsid w:val="02C60A51"/>
+    <w:multiLevelType w:val="hybridMultilevel"/>
+    <w:tmpl w:val="D14A8FA2"/>
+    <w:lvl w:ilvl="0" w:tplc="40B6FCF6">
+      <w:start w:val="1"/>
+      <w:numFmt w:val="decimal"/>
+      <w:lvlText w:val="[%1]"/>
+      <w:lvlJc w:val="left"/>
+      <w:pPr>
+        <w:ind w:left="709" w:hanging="360"/>
+      </w:pPr>
+      <w:rPr>
+        <w:rFonts w:hint="default"/>
+      </w:rPr>
+    </w:lvl>
+    <w:lvl w:ilvl="1" w:tplc="04160019" w:tentative="1">
+      <w:start w:val="1"/>
+      <w:numFmt w:val="lowerLetter"/>
+      <w:lvlText w:val="%2."/>
+      <w:lvlJc w:val="left"/>
+      <w:pPr>
+        <w:ind w:left="1440" w:hanging="360"/>
+      </w:pPr>
+    </w:lvl>
+    <w:lvl w:ilvl="2" w:tplc="0416001B" w:tentative="1">
+      <w:start w:val="1"/>
+      <w:numFmt w:val="lowerRoman"/>
+      <w:lvlText w:val="%3."/>
+      <w:lvlJc w:val="right"/>
+      <w:pPr>
+        <w:ind w:left="2160" w:hanging="180"/>
+      </w:pPr>
+    </w:lvl>
+    <w:lvl w:ilvl="3" w:tplc="0416000F" w:tentative="1">
+      <w:start w:val="1"/>
+      <w:numFmt w:val="decimal"/>
+      <w:lvlText w:val="%4."/>
+      <w:lvlJc w:val="left"/>
+      <w:pPr>
+        <w:ind w:left="2880" w:hanging="360"/>
+      </w:pPr>
+    </w:lvl>
+    <w:lvl w:ilvl="4" w:tplc="04160019" w:tentative="1">
+      <w:start w:val="1"/>
+      <w:numFmt w:val="lowerLetter"/>
+      <w:lvlText w:val="%5."/>
+      <w:lvlJc w:val="left"/>
+      <w:pPr>
+        <w:ind w:left="3600" w:hanging="360"/>
+      </w:pPr>
+    </w:lvl>
+    <w:lvl w:ilvl="5" w:tplc="0416001B" w:tentative="1">
+      <w:start w:val="1"/>
+      <w:numFmt w:val="lowerRoman"/>
+      <w:lvlText w:val="%6."/>
+      <w:lvlJc w:val="right"/>
+      <w:pPr>
+        <w:ind w:left="4320" w:hanging="180"/>
+      </w:pPr>
+    </w:lvl>
+    <w:lvl w:ilvl="6" w:tplc="0416000F" w:tentative="1">
+      <w:start w:val="1"/>
+      <w:numFmt w:val="decimal"/>
+      <w:lvlText w:val="%7."/>
+      <w:lvlJc w:val="left"/>
+      <w:pPr>
+        <w:ind w:left="5040" w:hanging="360"/>
+      </w:pPr>
+    </w:lvl>
+    <w:lvl w:ilvl="7" w:tplc="04160019" w:tentative="1">
+      <w:start w:val="1"/>
+      <w:numFmt w:val="lowerLetter"/>
+      <w:lvlText w:val="%8."/>
+      <w:lvlJc w:val="left"/>
+      <w:pPr>
+        <w:ind w:left="5760" w:hanging="360"/>
+      </w:pPr>
+    </w:lvl>
+    <w:lvl w:ilvl="8" w:tplc="0416001B" w:tentative="1">
+      <w:start w:val="1"/>
+      <w:numFmt w:val="lowerRoman"/>
+      <w:lvlText w:val="%9."/>
+      <w:lvlJc w:val="right"/>
+      <w:pPr>
+        <w:ind w:left="6480" w:hanging="180"/>
+      </w:pPr>
+    </w:lvl>
+  </w:abstractNum>
+  <w:abstractNum w:abstractNumId="1">
     <w:nsid w:val="0BD92C37"/>
     <w:multiLevelType w:val="multilevel"/>
     <w:tmpl w:val="50789D4A"/>
@@ -8155,7 +9497,7 @@
       </w:rPr>
     </w:lvl>
   </w:abstractNum>
-  <w:abstractNum w:abstractNumId="1">
+  <w:abstractNum w:abstractNumId="2">
     <w:nsid w:val="207F5492"/>
     <w:multiLevelType w:val="multilevel"/>
     <w:tmpl w:val="25EAE044"/>
@@ -8277,20 +9619,15 @@
     </w:lvl>
   </w:abstractNum>
   <w:num w:numId="1">
+    <w:abstractNumId w:val="1"/>
+  </w:num>
+  <w:num w:numId="2">
+    <w:abstractNumId w:val="2"/>
+  </w:num>
+  <w:num w:numId="3">
     <w:abstractNumId w:val="0"/>
   </w:num>
-  <w:num w:numId="2">
-    <w:abstractNumId w:val="1"/>
-  </w:num>
 </w:numbering>
-</file>
-
-<file path=word/people.xml><?xml version="1.0" encoding="utf-8"?>
-<w15:people xmlns:wpc="http://schemas.microsoft.com/office/word/2010/wordprocessingCanvas" xmlns:mc="http://schemas.openxmlformats.org/markup-compatibility/2006" xmlns:o="urn:schemas-microsoft-com:office:office" xmlns:r="http://schemas.openxmlformats.org/officeDocument/2006/relationships" xmlns:m="http://schemas.openxmlformats.org/officeDocument/2006/math" xmlns:v="urn:schemas-microsoft-com:vml" xmlns:wp14="http://schemas.microsoft.com/office/word/2010/wordprocessingDrawing" xmlns:wp="http://schemas.openxmlformats.org/drawingml/2006/wordprocessingDrawing" xmlns:w10="urn:schemas-microsoft-com:office:word" xmlns:w="http://schemas.openxmlformats.org/wordprocessingml/2006/main" xmlns:w14="http://schemas.microsoft.com/office/word/2010/wordml" xmlns:w15="http://schemas.microsoft.com/office/word/2012/wordml" xmlns:wpg="http://schemas.microsoft.com/office/word/2010/wordprocessingGroup" xmlns:wpi="http://schemas.microsoft.com/office/word/2010/wordprocessingInk" xmlns:wne="http://schemas.microsoft.com/office/word/2006/wordml" xmlns:wps="http://schemas.microsoft.com/office/word/2010/wordprocessingShape" mc:Ignorable="w14 w15 wp14">
-  <w15:person w15:author="Fabricio Teixeira Nascimento">
-    <w15:presenceInfo w15:providerId="AD" w15:userId="S-1-5-21-1132094187-4167299000-2375800197-17727"/>
-  </w15:person>
-</w15:people>
 </file>
 
 <file path=word/styles.xml><?xml version="1.0" encoding="utf-8"?>
@@ -8688,6 +10025,27 @@
     <w:qFormat/>
     <w:rsid w:val="00D52814"/>
   </w:style>
+  <w:style w:type="paragraph" w:styleId="Ttulo1">
+    <w:name w:val="heading 1"/>
+    <w:basedOn w:val="Normal"/>
+    <w:next w:val="Normal"/>
+    <w:link w:val="Ttulo1Char"/>
+    <w:uiPriority w:val="9"/>
+    <w:qFormat/>
+    <w:rsid w:val="007018F1"/>
+    <w:pPr>
+      <w:keepNext/>
+      <w:keepLines/>
+      <w:spacing w:before="240" w:after="0"/>
+      <w:outlineLvl w:val="0"/>
+    </w:pPr>
+    <w:rPr>
+      <w:rFonts w:asciiTheme="majorHAnsi" w:eastAsiaTheme="majorEastAsia" w:hAnsiTheme="majorHAnsi" w:cstheme="majorBidi"/>
+      <w:color w:val="365F91" w:themeColor="accent1" w:themeShade="BF"/>
+      <w:sz w:val="32"/>
+      <w:szCs w:val="32"/>
+    </w:rPr>
+  </w:style>
   <w:style w:type="character" w:default="1" w:styleId="Fontepargpadro">
     <w:name w:val="Default Paragraph Font"/>
     <w:uiPriority w:val="1"/>
@@ -8906,6 +10264,130 @@
     <w:link w:val="Rodap"/>
     <w:uiPriority w:val="99"/>
     <w:rsid w:val="00EC71F0"/>
+  </w:style>
+  <w:style w:type="paragraph" w:styleId="Textodenotadefim">
+    <w:name w:val="endnote text"/>
+    <w:basedOn w:val="Normal"/>
+    <w:link w:val="TextodenotadefimChar"/>
+    <w:uiPriority w:val="99"/>
+    <w:semiHidden/>
+    <w:unhideWhenUsed/>
+    <w:rsid w:val="00C40928"/>
+    <w:pPr>
+      <w:spacing w:after="0" w:line="240" w:lineRule="auto"/>
+    </w:pPr>
+    <w:rPr>
+      <w:sz w:val="20"/>
+      <w:szCs w:val="20"/>
+    </w:rPr>
+  </w:style>
+  <w:style w:type="character" w:customStyle="1" w:styleId="TextodenotadefimChar">
+    <w:name w:val="Texto de nota de fim Char"/>
+    <w:basedOn w:val="Fontepargpadro"/>
+    <w:link w:val="Textodenotadefim"/>
+    <w:uiPriority w:val="99"/>
+    <w:semiHidden/>
+    <w:rsid w:val="00C40928"/>
+    <w:rPr>
+      <w:sz w:val="20"/>
+      <w:szCs w:val="20"/>
+    </w:rPr>
+  </w:style>
+  <w:style w:type="character" w:styleId="Refdenotadefim">
+    <w:name w:val="endnote reference"/>
+    <w:basedOn w:val="Fontepargpadro"/>
+    <w:uiPriority w:val="99"/>
+    <w:semiHidden/>
+    <w:unhideWhenUsed/>
+    <w:rsid w:val="00C40928"/>
+    <w:rPr>
+      <w:vertAlign w:val="superscript"/>
+    </w:rPr>
+  </w:style>
+  <w:style w:type="character" w:styleId="Hyperlink">
+    <w:name w:val="Hyperlink"/>
+    <w:basedOn w:val="Fontepargpadro"/>
+    <w:uiPriority w:val="99"/>
+    <w:unhideWhenUsed/>
+    <w:rsid w:val="009A19DB"/>
+    <w:rPr>
+      <w:color w:val="0000FF" w:themeColor="hyperlink"/>
+      <w:u w:val="single"/>
+    </w:rPr>
+  </w:style>
+  <w:style w:type="character" w:styleId="HiperlinkVisitado">
+    <w:name w:val="FollowedHyperlink"/>
+    <w:basedOn w:val="Fontepargpadro"/>
+    <w:uiPriority w:val="99"/>
+    <w:semiHidden/>
+    <w:unhideWhenUsed/>
+    <w:rsid w:val="009A19DB"/>
+    <w:rPr>
+      <w:color w:val="800080" w:themeColor="followedHyperlink"/>
+      <w:u w:val="single"/>
+    </w:rPr>
+  </w:style>
+  <w:style w:type="paragraph" w:styleId="Bibliografia">
+    <w:name w:val="Bibliography"/>
+    <w:basedOn w:val="Normal"/>
+    <w:next w:val="Normal"/>
+    <w:uiPriority w:val="37"/>
+    <w:unhideWhenUsed/>
+    <w:rsid w:val="00206F64"/>
+  </w:style>
+  <w:style w:type="character" w:customStyle="1" w:styleId="Ttulo1Char">
+    <w:name w:val="Título 1 Char"/>
+    <w:basedOn w:val="Fontepargpadro"/>
+    <w:link w:val="Ttulo1"/>
+    <w:uiPriority w:val="9"/>
+    <w:rsid w:val="007018F1"/>
+    <w:rPr>
+      <w:rFonts w:asciiTheme="majorHAnsi" w:eastAsiaTheme="majorEastAsia" w:hAnsiTheme="majorHAnsi" w:cstheme="majorBidi"/>
+      <w:color w:val="365F91" w:themeColor="accent1" w:themeShade="BF"/>
+      <w:sz w:val="32"/>
+      <w:szCs w:val="32"/>
+    </w:rPr>
+  </w:style>
+  <w:style w:type="paragraph" w:styleId="CabealhodoSumrio">
+    <w:name w:val="TOC Heading"/>
+    <w:basedOn w:val="Ttulo1"/>
+    <w:next w:val="Normal"/>
+    <w:uiPriority w:val="39"/>
+    <w:unhideWhenUsed/>
+    <w:qFormat/>
+    <w:rsid w:val="007018F1"/>
+    <w:pPr>
+      <w:spacing w:line="259" w:lineRule="auto"/>
+      <w:outlineLvl w:val="9"/>
+    </w:pPr>
+    <w:rPr>
+      <w:lang w:eastAsia="pt-BR"/>
+    </w:rPr>
+  </w:style>
+  <w:style w:type="paragraph" w:styleId="Sumrio2">
+    <w:name w:val="toc 2"/>
+    <w:basedOn w:val="Normal"/>
+    <w:next w:val="Normal"/>
+    <w:autoRedefine/>
+    <w:uiPriority w:val="39"/>
+    <w:unhideWhenUsed/>
+    <w:rsid w:val="007018F1"/>
+    <w:pPr>
+      <w:spacing w:after="100"/>
+      <w:ind w:left="220"/>
+    </w:pPr>
+  </w:style>
+  <w:style w:type="paragraph" w:styleId="Sumrio1">
+    <w:name w:val="toc 1"/>
+    <w:basedOn w:val="Normal"/>
+    <w:next w:val="Normal"/>
+    <w:autoRedefine/>
+    <w:uiPriority w:val="39"/>
+    <w:unhideWhenUsed/>
+    <w:rsid w:val="007018F1"/>
+    <w:pPr>
+      <w:spacing w:after="100"/>
+    </w:pPr>
   </w:style>
 </w:styles>
 </file>
@@ -9196,11 +10678,36 @@
 </file>
 
 <file path=customXml/item1.xml><?xml version="1.0" encoding="utf-8"?>
-<b:Sources xmlns:b="http://schemas.openxmlformats.org/officeDocument/2006/bibliography" xmlns="http://schemas.openxmlformats.org/officeDocument/2006/bibliography" SelectedStyle="\APA.XSL" StyleName="APA"/>
+<b:Sources xmlns:b="http://schemas.openxmlformats.org/officeDocument/2006/bibliography" xmlns="http://schemas.openxmlformats.org/officeDocument/2006/bibliography" SelectedStyle="\apasixtheditionofficeonline.xsl" StyleName="APA" Version="6">
+  <b:Source>
+    <b:Tag>ANV10</b:Tag>
+    <b:SourceType>DocumentFromInternetSite</b:SourceType>
+    <b:Guid>{64EB4983-8A4A-4EE4-AAE8-CDECE1ECE1EB}</b:Guid>
+    <b:Title>Resolução RDC nº 57</b:Title>
+    <b:Year>2010</b:Year>
+    <b:Author>
+      <b:Author>
+        <b:NameList>
+          <b:Person>
+            <b:Last>Vigilância</b:Last>
+            <b:First>ANVISA</b:First>
+            <b:Middle>- Agência Nacional de</b:Middle>
+          </b:Person>
+        </b:NameList>
+      </b:Author>
+    </b:Author>
+    <b:CountryRegion>Brasil</b:CountryRegion>
+    <b:Month>Dezembro</b:Month>
+    <b:Day>16</b:Day>
+    <b:InternetSiteTitle>ANVISA</b:InternetSiteTitle>
+    <b:URL>http://portal.anvisa.gov.br/wps/wcm/connect/fd337280474597529fcbdf3fbc4c6735/RDC_n%C2%BA_57.pdf?MOD=AJPERES</b:URL>
+    <b:RefOrder>1</b:RefOrder>
+  </b:Source>
+</b:Sources>
 </file>
 
 <file path=customXml/itemProps1.xml><?xml version="1.0" encoding="utf-8"?>
-<ds:datastoreItem xmlns:ds="http://schemas.openxmlformats.org/officeDocument/2006/customXml" ds:itemID="{832ADCB3-E72F-474E-AA12-8F2CB8131D98}">
+<ds:datastoreItem xmlns:ds="http://schemas.openxmlformats.org/officeDocument/2006/customXml" ds:itemID="{D96FE427-5ADE-449D-85AE-3CA138BFA857}">
   <ds:schemaRefs>
     <ds:schemaRef ds:uri="http://schemas.openxmlformats.org/officeDocument/2006/bibliography"/>
   </ds:schemaRefs>

--- a/TCC/TCC_POS_Fabricio.docx
+++ b/TCC/TCC_POS_Fabricio.docx
@@ -37,7 +37,7 @@
           <w:sz w:val="24"/>
           <w:szCs w:val="24"/>
         </w:rPr>
-        <w:t>Programa de Pós-Graduação em Arquitetura de Software Distribuído</w:t>
+        <w:t>Pós-Graduação em Arquitetura de Software Distribuído</w:t>
       </w:r>
     </w:p>
     <w:p>
@@ -613,7 +613,23 @@
           <w:sz w:val="24"/>
           <w:szCs w:val="24"/>
         </w:rPr>
-        <w:t>da Pontifícia Universidade Católica de Minas Gerias, como requisito parcial para obtenção do título de Arquiteto de Software.</w:t>
+        <w:t xml:space="preserve">da Pontifícia Universidade Católica de Minas Gerias, como requisito parcial para obtenção do título </w:t>
+      </w:r>
+      <w:r>
+        <w:rPr>
+          <w:rFonts w:ascii="Arial" w:hAnsi="Arial" w:cs="Arial"/>
+          <w:sz w:val="24"/>
+          <w:szCs w:val="24"/>
+        </w:rPr>
+        <w:t>de Especialista em Arquitetura de Software Distribuído</w:t>
+      </w:r>
+      <w:r>
+        <w:rPr>
+          <w:rFonts w:ascii="Arial" w:hAnsi="Arial" w:cs="Arial"/>
+          <w:sz w:val="24"/>
+          <w:szCs w:val="24"/>
+        </w:rPr>
+        <w:t>.</w:t>
       </w:r>
     </w:p>
     <w:p>
@@ -655,16 +671,6 @@
         </w:rPr>
         <w:t>Zenilton Kleber Gonçalves do Patrocínio Júnior</w:t>
       </w:r>
-    </w:p>
-    <w:p>
-      <w:pPr>
-        <w:spacing w:after="0" w:line="360" w:lineRule="auto"/>
-        <w:rPr>
-          <w:rFonts w:ascii="Arial" w:hAnsi="Arial" w:cs="Arial"/>
-          <w:sz w:val="24"/>
-          <w:szCs w:val="24"/>
-        </w:rPr>
-      </w:pPr>
     </w:p>
     <w:p>
       <w:pPr>
@@ -982,7 +988,7 @@
           <w:sz w:val="24"/>
           <w:szCs w:val="24"/>
         </w:rPr>
-        <w:t>web service</w:t>
+        <w:t>Web Service</w:t>
       </w:r>
       <w:r>
         <w:rPr>
@@ -1125,7 +1131,7 @@
           <w:sz w:val="24"/>
           <w:szCs w:val="24"/>
         </w:rPr>
-        <w:t>Web service</w:t>
+        <w:t>Web Service</w:t>
       </w:r>
       <w:r>
         <w:rPr>
@@ -1280,39 +1286,57 @@
           <w:szCs w:val="24"/>
           <w:lang w:val="en-US"/>
         </w:rPr>
-        <w:t>This work aims to present a proposal for integration between the internal control system of the "cycle of blood" in Hemominas Foundation and the systems of other hospitals served by the institution solution for a more effective management and control over blood products produced in the Foundation Hemominas and distributed to various hospitals of Minas Gerais. We developed a web service using the Java language, to provide the service inclusion of patient data receiver of blood components that will be consumed by the systems of the hospitals. For this work a prototype client was developed to simulate the integration of hospitals with systems developed using the Java programming language.</w:t>
-      </w:r>
-    </w:p>
-    <w:p>
-      <w:pPr>
-        <w:spacing w:after="0" w:line="360" w:lineRule="auto"/>
-        <w:jc w:val="both"/>
+        <w:t xml:space="preserve">This work aims to present a proposal for integration between the internal control system of the "cycle of blood" in Hemominas Foundation and the systems of other hospitals served by the institution solution for a more effective management and control over blood products produced in the Foundation Hemominas and distributed to various hospitals of Minas Gerais. We developed a </w:t>
+      </w:r>
+      <w:r>
         <w:rPr>
           <w:rFonts w:ascii="Arial" w:hAnsi="Arial" w:cs="Arial"/>
           <w:sz w:val="24"/>
           <w:szCs w:val="24"/>
           <w:lang w:val="en-US"/>
         </w:rPr>
-      </w:pPr>
-    </w:p>
-    <w:p>
-      <w:pPr>
-        <w:spacing w:after="0" w:line="360" w:lineRule="auto"/>
-        <w:jc w:val="both"/>
+        <w:t>Web Service</w:t>
+      </w:r>
+      <w:r>
         <w:rPr>
           <w:rFonts w:ascii="Arial" w:hAnsi="Arial" w:cs="Arial"/>
           <w:sz w:val="24"/>
           <w:szCs w:val="24"/>
           <w:lang w:val="en-US"/>
         </w:rPr>
-      </w:pPr>
-      <w:r>
+        <w:t xml:space="preserve"> using the Java language, to provide the service inclusion of patient data receiver of blood components that will be consumed by the systems of the hospitals. For this work a prototype client was developed to simulate the integration of hospitals with systems developed using the Java programming language.</w:t>
+      </w:r>
+    </w:p>
+    <w:p>
+      <w:pPr>
+        <w:spacing w:after="0" w:line="360" w:lineRule="auto"/>
+        <w:jc w:val="both"/>
         <w:rPr>
           <w:rFonts w:ascii="Arial" w:hAnsi="Arial" w:cs="Arial"/>
           <w:sz w:val="24"/>
           <w:szCs w:val="24"/>
           <w:lang w:val="en-US"/>
         </w:rPr>
+      </w:pPr>
+    </w:p>
+    <w:p>
+      <w:pPr>
+        <w:spacing w:after="0" w:line="360" w:lineRule="auto"/>
+        <w:jc w:val="both"/>
+        <w:rPr>
+          <w:rFonts w:ascii="Arial" w:hAnsi="Arial" w:cs="Arial"/>
+          <w:sz w:val="24"/>
+          <w:szCs w:val="24"/>
+          <w:lang w:val="en-US"/>
+        </w:rPr>
+      </w:pPr>
+      <w:r>
+        <w:rPr>
+          <w:rFonts w:ascii="Arial" w:hAnsi="Arial" w:cs="Arial"/>
+          <w:sz w:val="24"/>
+          <w:szCs w:val="24"/>
+          <w:lang w:val="en-US"/>
+        </w:rPr>
         <w:t xml:space="preserve">Keywords: </w:t>
       </w:r>
       <w:r>
@@ -1322,7 +1346,7 @@
           <w:szCs w:val="24"/>
           <w:lang w:val="en-US"/>
         </w:rPr>
-        <w:t>Web service</w:t>
+        <w:t>Web Service</w:t>
       </w:r>
       <w:r>
         <w:rPr>
@@ -4171,7 +4195,7 @@
           <w:sz w:val="24"/>
           <w:szCs w:val="24"/>
         </w:rPr>
-        <w:t>web service</w:t>
+        <w:t>Web Service</w:t>
       </w:r>
       <w:r>
         <w:rPr>
@@ -4357,7 +4381,7 @@
           <w:sz w:val="24"/>
           <w:szCs w:val="24"/>
         </w:rPr>
-        <w:t>web service</w:t>
+        <w:t>Web Service</w:t>
       </w:r>
       <w:r>
         <w:rPr>
@@ -4397,7 +4421,7 @@
           <w:sz w:val="24"/>
           <w:szCs w:val="24"/>
         </w:rPr>
-        <w:t xml:space="preserve"> às aplicações enviar e receber dados em formato XML</w:t>
+        <w:t xml:space="preserve"> às aplicações enviar e receber dados em formato</w:t>
       </w:r>
       <w:r>
         <w:rPr>
@@ -4410,6 +4434,39 @@
       <w:r>
         <w:rPr>
           <w:rFonts w:ascii="Arial" w:hAnsi="Arial" w:cs="Arial"/>
+          <w:i/>
+          <w:sz w:val="24"/>
+          <w:szCs w:val="24"/>
+        </w:rPr>
+        <w:t>Extensible Markup Language</w:t>
+      </w:r>
+      <w:r>
+        <w:rPr>
+          <w:rFonts w:ascii="Arial" w:hAnsi="Arial" w:cs="Arial"/>
+          <w:sz w:val="24"/>
+          <w:szCs w:val="24"/>
+        </w:rPr>
+        <w:t xml:space="preserve">, </w:t>
+      </w:r>
+      <w:r>
+        <w:rPr>
+          <w:rFonts w:ascii="Arial" w:hAnsi="Arial" w:cs="Arial"/>
+          <w:sz w:val="24"/>
+          <w:szCs w:val="24"/>
+        </w:rPr>
+        <w:t>XML</w:t>
+      </w:r>
+      <w:r>
+        <w:rPr>
+          <w:rFonts w:ascii="Arial" w:hAnsi="Arial" w:cs="Arial"/>
+          <w:sz w:val="24"/>
+          <w:szCs w:val="24"/>
+        </w:rPr>
+        <w:t xml:space="preserve"> </w:t>
+      </w:r>
+      <w:r>
+        <w:rPr>
+          <w:rFonts w:ascii="Arial" w:hAnsi="Arial" w:cs="Arial"/>
           <w:sz w:val="24"/>
           <w:szCs w:val="24"/>
         </w:rPr>
@@ -4444,7 +4501,23 @@
           <w:sz w:val="24"/>
           <w:szCs w:val="24"/>
         </w:rPr>
-        <w:t>[2]</w:t>
+        <w:t>[</w:t>
+      </w:r>
+      <w:r>
+        <w:rPr>
+          <w:rFonts w:ascii="Arial" w:hAnsi="Arial" w:cs="Arial"/>
+          <w:sz w:val="24"/>
+          <w:szCs w:val="24"/>
+        </w:rPr>
+        <w:t>2</w:t>
+      </w:r>
+      <w:r>
+        <w:rPr>
+          <w:rFonts w:ascii="Arial" w:hAnsi="Arial" w:cs="Arial"/>
+          <w:sz w:val="24"/>
+          <w:szCs w:val="24"/>
+        </w:rPr>
+        <w:t>]</w:t>
       </w:r>
       <w:r>
         <w:rPr>
@@ -4484,7 +4557,7 @@
           <w:sz w:val="24"/>
           <w:szCs w:val="24"/>
         </w:rPr>
-        <w:t xml:space="preserve"> as mensagens são trocadas em formato universal, </w:t>
+        <w:t xml:space="preserve"> as mensagens são </w:t>
       </w:r>
       <w:r>
         <w:rPr>
@@ -4493,7 +4566,7 @@
           <w:szCs w:val="24"/>
         </w:rPr>
         <w:lastRenderedPageBreak/>
-        <w:t>o formato XML</w:t>
+        <w:t>trocadas em formato universal, o formato XML</w:t>
       </w:r>
       <w:r>
         <w:rPr>
@@ -4509,7 +4582,32 @@
           <w:sz w:val="24"/>
           <w:szCs w:val="24"/>
         </w:rPr>
-        <w:t>é uma recomendação da W3C</w:t>
+        <w:t xml:space="preserve">é uma recomendação da </w:t>
+      </w:r>
+      <w:r>
+        <w:rPr>
+          <w:rFonts w:ascii="Arial" w:hAnsi="Arial" w:cs="Arial"/>
+          <w:i/>
+          <w:sz w:val="24"/>
+          <w:szCs w:val="24"/>
+        </w:rPr>
+        <w:t>The World Wide Web Consortium</w:t>
+      </w:r>
+      <w:r>
+        <w:rPr>
+          <w:rFonts w:ascii="Arial" w:hAnsi="Arial" w:cs="Arial"/>
+          <w:sz w:val="24"/>
+          <w:szCs w:val="24"/>
+        </w:rPr>
+        <w:t xml:space="preserve">, </w:t>
+      </w:r>
+      <w:r>
+        <w:rPr>
+          <w:rFonts w:ascii="Arial" w:hAnsi="Arial" w:cs="Arial"/>
+          <w:sz w:val="24"/>
+          <w:szCs w:val="24"/>
+        </w:rPr>
+        <w:t>W3C</w:t>
       </w:r>
       <w:r>
         <w:rPr>
@@ -4609,7 +4707,7 @@
           <w:sz w:val="24"/>
           <w:szCs w:val="24"/>
         </w:rPr>
-        <w:t>web service</w:t>
+        <w:t>Web Service</w:t>
       </w:r>
       <w:r>
         <w:rPr>
@@ -4708,47 +4806,47 @@
           <w:sz w:val="24"/>
           <w:szCs w:val="24"/>
         </w:rPr>
-        <w:t>Existem diversos tipos de SGBD disponíveis</w:t>
-      </w:r>
-      <w:r>
-        <w:rPr>
-          <w:rFonts w:ascii="Arial" w:hAnsi="Arial" w:cs="Arial"/>
-          <w:sz w:val="24"/>
-          <w:szCs w:val="24"/>
-        </w:rPr>
-        <w:t xml:space="preserve"> no mercado</w:t>
-      </w:r>
-      <w:r>
-        <w:rPr>
-          <w:rFonts w:ascii="Arial" w:hAnsi="Arial" w:cs="Arial"/>
-          <w:sz w:val="24"/>
-          <w:szCs w:val="24"/>
-        </w:rPr>
-        <w:t xml:space="preserve"> e, durante </w:t>
-      </w:r>
-      <w:r>
-        <w:rPr>
-          <w:rFonts w:ascii="Arial" w:hAnsi="Arial" w:cs="Arial"/>
-          <w:sz w:val="24"/>
-          <w:szCs w:val="24"/>
-        </w:rPr>
-        <w:t>o curso</w:t>
-      </w:r>
-      <w:r>
-        <w:rPr>
-          <w:rFonts w:ascii="Arial" w:hAnsi="Arial" w:cs="Arial"/>
-          <w:sz w:val="24"/>
-          <w:szCs w:val="24"/>
-        </w:rPr>
-        <w:t xml:space="preserve"> tivemos contato com alguns deles</w:t>
-      </w:r>
-      <w:r>
-        <w:rPr>
-          <w:rFonts w:ascii="Arial" w:hAnsi="Arial" w:cs="Arial"/>
-          <w:sz w:val="24"/>
-          <w:szCs w:val="24"/>
-        </w:rPr>
-        <w:t xml:space="preserve">, mas a escolha do SGBD </w:t>
+        <w:t xml:space="preserve">Existem diversos tipos de </w:t>
+      </w:r>
+      <w:r>
+        <w:rPr>
+          <w:rFonts w:ascii="Arial" w:hAnsi="Arial" w:cs="Arial"/>
+          <w:sz w:val="24"/>
+          <w:szCs w:val="24"/>
+        </w:rPr>
+        <w:t xml:space="preserve">Sistemas Gerenciadores de Banco de Dados, </w:t>
+      </w:r>
+      <w:r>
+        <w:rPr>
+          <w:rFonts w:ascii="Arial" w:hAnsi="Arial" w:cs="Arial"/>
+          <w:sz w:val="24"/>
+          <w:szCs w:val="24"/>
+        </w:rPr>
+        <w:t>SGBD</w:t>
+      </w:r>
+      <w:r>
+        <w:rPr>
+          <w:rFonts w:ascii="Arial" w:hAnsi="Arial" w:cs="Arial"/>
+          <w:sz w:val="24"/>
+          <w:szCs w:val="24"/>
+        </w:rPr>
+        <w:t>,</w:t>
+      </w:r>
+      <w:r>
+        <w:rPr>
+          <w:rFonts w:ascii="Arial" w:hAnsi="Arial" w:cs="Arial"/>
+          <w:sz w:val="24"/>
+          <w:szCs w:val="24"/>
+        </w:rPr>
+        <w:t xml:space="preserve"> disponíveis</w:t>
+      </w:r>
+      <w:r>
+        <w:rPr>
+          <w:rFonts w:ascii="Arial" w:hAnsi="Arial" w:cs="Arial"/>
+          <w:sz w:val="24"/>
+          <w:szCs w:val="24"/>
+        </w:rPr>
+        <w:t xml:space="preserve"> no mercado mas a escolha do SGBD </w:t>
       </w:r>
       <w:r>
         <w:rPr>
@@ -5033,7 +5131,7 @@
           <w:sz w:val="24"/>
           <w:szCs w:val="24"/>
         </w:rPr>
-        <w:t>01</w:t>
+        <w:t>1</w:t>
       </w:r>
       <w:r>
         <w:rPr>
@@ -5423,7 +5521,6 @@
           <w:szCs w:val="24"/>
         </w:rPr>
       </w:pPr>
-      <w:bookmarkStart w:id="4" w:name="_Toc403419496"/>
       <w:r>
         <w:rPr>
           <w:rFonts w:ascii="Arial" w:hAnsi="Arial" w:cs="Arial"/>
@@ -5434,7 +5531,6 @@
         <w:lastRenderedPageBreak/>
         <w:t>Web Service</w:t>
       </w:r>
-      <w:bookmarkEnd w:id="4"/>
     </w:p>
     <w:p>
       <w:pPr>
@@ -5465,15 +5561,15 @@
           <w:sz w:val="24"/>
           <w:szCs w:val="24"/>
         </w:rPr>
-        <w:t>W</w:t>
-      </w:r>
-      <w:r>
-        <w:rPr>
-          <w:rFonts w:ascii="Arial" w:hAnsi="Arial" w:cs="Arial"/>
-          <w:sz w:val="24"/>
-          <w:szCs w:val="24"/>
-        </w:rPr>
-        <w:t>eb Service consiste de uma camada de software baseada em uma arquitetura orientada a serviços em que as interface</w:t>
+        <w:t>Web Service</w:t>
+      </w:r>
+      <w:r>
+        <w:rPr>
+          <w:rFonts w:ascii="Arial" w:hAnsi="Arial" w:cs="Arial"/>
+          <w:sz w:val="24"/>
+          <w:szCs w:val="24"/>
+        </w:rPr>
+        <w:t xml:space="preserve"> consiste de uma camada de software baseada em uma arquitetura orientada a serviços em que as interface</w:t>
       </w:r>
       <w:r>
         <w:rPr>
@@ -5489,7 +5585,40 @@
           <w:sz w:val="24"/>
           <w:szCs w:val="24"/>
         </w:rPr>
-        <w:t xml:space="preserve">Internet (HTTP, SMTP, FTP). Além disso, as mensagens enviadas podem ser em XML ou JSON. Essa última apresenta crescente popularidade, embora a primeira </w:t>
+        <w:t>Internet (HTTP, SMTP, FTP). Além disso, as mensagens enviadas podem ser em XML ou JSON</w:t>
+      </w:r>
+      <w:r>
+        <w:rPr>
+          <w:rFonts w:ascii="Arial" w:hAnsi="Arial" w:cs="Arial"/>
+          <w:sz w:val="24"/>
+          <w:szCs w:val="24"/>
+        </w:rPr>
+        <w:t>,</w:t>
+      </w:r>
+      <w:r>
+        <w:rPr>
+          <w:rFonts w:ascii="Arial" w:hAnsi="Arial" w:cs="Arial"/>
+          <w:sz w:val="24"/>
+          <w:szCs w:val="24"/>
+        </w:rPr>
+        <w:t xml:space="preserve"> </w:t>
+      </w:r>
+      <w:r>
+        <w:rPr>
+          <w:rFonts w:ascii="Arial" w:hAnsi="Arial" w:cs="Arial"/>
+          <w:i/>
+          <w:sz w:val="24"/>
+          <w:szCs w:val="24"/>
+        </w:rPr>
+        <w:t>JavaScript Object Notation</w:t>
+      </w:r>
+      <w:r>
+        <w:rPr>
+          <w:rFonts w:ascii="Arial" w:hAnsi="Arial" w:cs="Arial"/>
+          <w:sz w:val="24"/>
+          <w:szCs w:val="24"/>
+        </w:rPr>
+        <w:t xml:space="preserve">. Essa última apresenta crescente popularidade, embora a primeira </w:t>
       </w:r>
       <w:r>
         <w:rPr>
@@ -5557,6 +5686,23 @@
           <w:sz w:val="24"/>
           <w:szCs w:val="24"/>
         </w:rPr>
+        <w:t xml:space="preserve">, </w:t>
+      </w:r>
+      <w:r>
+        <w:rPr>
+          <w:rFonts w:ascii="Arial" w:hAnsi="Arial" w:cs="Arial"/>
+          <w:i/>
+          <w:sz w:val="24"/>
+          <w:szCs w:val="24"/>
+        </w:rPr>
+        <w:t>Standard Generalized Markup Language</w:t>
+      </w:r>
+      <w:r>
+        <w:rPr>
+          <w:rFonts w:ascii="Arial" w:hAnsi="Arial" w:cs="Arial"/>
+          <w:sz w:val="24"/>
+          <w:szCs w:val="24"/>
+        </w:rPr>
         <w:t xml:space="preserve"> </w:t>
       </w:r>
       <w:r>
@@ -5664,7 +5810,23 @@
           <w:sz w:val="24"/>
           <w:szCs w:val="24"/>
         </w:rPr>
-        <w:t>, sobretudo na troca de mensagens entre Web Services e seus clientes.</w:t>
+        <w:t xml:space="preserve">, sobretudo na troca de mensagens entre </w:t>
+      </w:r>
+      <w:r>
+        <w:rPr>
+          <w:rFonts w:ascii="Arial" w:hAnsi="Arial" w:cs="Arial"/>
+          <w:sz w:val="24"/>
+          <w:szCs w:val="24"/>
+        </w:rPr>
+        <w:t>Web Service</w:t>
+      </w:r>
+      <w:r>
+        <w:rPr>
+          <w:rFonts w:ascii="Arial" w:hAnsi="Arial" w:cs="Arial"/>
+          <w:sz w:val="24"/>
+          <w:szCs w:val="24"/>
+        </w:rPr>
+        <w:t>s e seus clientes.</w:t>
       </w:r>
     </w:p>
     <w:p>
@@ -5693,7 +5855,7 @@
           <w:sz w:val="24"/>
           <w:szCs w:val="24"/>
         </w:rPr>
-        <w:t>web service</w:t>
+        <w:t>Web Service</w:t>
       </w:r>
       <w:r>
         <w:rPr>
@@ -5774,7 +5936,7 @@
           <w:sz w:val="24"/>
           <w:szCs w:val="24"/>
         </w:rPr>
-        <w:t>web service</w:t>
+        <w:t>Web Service</w:t>
       </w:r>
       <w:r>
         <w:rPr>
@@ -5947,7 +6109,7 @@
           <w:sz w:val="24"/>
           <w:szCs w:val="24"/>
         </w:rPr>
-        <w:t>02</w:t>
+        <w:t>2</w:t>
       </w:r>
       <w:r>
         <w:rPr>
@@ -6075,7 +6237,6 @@
           <w:sz w:val="24"/>
           <w:szCs w:val="24"/>
         </w:rPr>
-        <w:lastRenderedPageBreak/>
         <w:t xml:space="preserve">Figura 2: </w:t>
       </w:r>
       <w:r>
@@ -6228,7 +6389,15 @@
           <w:sz w:val="24"/>
           <w:szCs w:val="24"/>
         </w:rPr>
-        <w:t xml:space="preserve"> sistemas dos hospitais.</w:t>
+        <w:t xml:space="preserve"> sistemas dos hospitais</w:t>
+      </w:r>
+      <w:r>
+        <w:rPr>
+          <w:rFonts w:ascii="Arial" w:hAnsi="Arial" w:cs="Arial"/>
+          <w:sz w:val="24"/>
+          <w:szCs w:val="24"/>
+        </w:rPr>
+        <w:t>. (Ver figura 3)</w:t>
       </w:r>
     </w:p>
     <w:p>
@@ -6407,6 +6576,50 @@
         </w:rPr>
         <w:t xml:space="preserve"> paciente.</w:t>
       </w:r>
+      <w:r>
+        <w:rPr>
+          <w:rFonts w:ascii="Arial" w:hAnsi="Arial" w:cs="Arial"/>
+          <w:sz w:val="24"/>
+          <w:szCs w:val="24"/>
+        </w:rPr>
+        <w:t xml:space="preserve"> </w:t>
+      </w:r>
+      <w:r>
+        <w:rPr>
+          <w:rFonts w:ascii="Arial" w:hAnsi="Arial" w:cs="Arial"/>
+          <w:sz w:val="24"/>
+          <w:szCs w:val="24"/>
+        </w:rPr>
+        <w:t xml:space="preserve">(Ver figura </w:t>
+      </w:r>
+      <w:r>
+        <w:rPr>
+          <w:rFonts w:ascii="Arial" w:hAnsi="Arial" w:cs="Arial"/>
+          <w:sz w:val="24"/>
+          <w:szCs w:val="24"/>
+        </w:rPr>
+        <w:t>4</w:t>
+      </w:r>
+      <w:r>
+        <w:rPr>
+          <w:rFonts w:ascii="Arial" w:hAnsi="Arial" w:cs="Arial"/>
+          <w:sz w:val="24"/>
+          <w:szCs w:val="24"/>
+        </w:rPr>
+        <w:t>)</w:t>
+      </w:r>
+    </w:p>
+    <w:p>
+      <w:pPr>
+        <w:spacing w:after="0" w:line="360" w:lineRule="auto"/>
+        <w:ind w:firstLine="708"/>
+        <w:jc w:val="both"/>
+        <w:rPr>
+          <w:rFonts w:ascii="Arial" w:hAnsi="Arial" w:cs="Arial"/>
+          <w:sz w:val="24"/>
+          <w:szCs w:val="24"/>
+        </w:rPr>
+      </w:pPr>
     </w:p>
     <w:p>
       <w:pPr>
@@ -6459,7 +6672,6 @@
           <w:sz w:val="24"/>
           <w:szCs w:val="24"/>
         </w:rPr>
-        <w:lastRenderedPageBreak/>
         <w:t>Figura 4: Método RecebeDadosPaciente</w:t>
       </w:r>
     </w:p>
@@ -6654,43 +6866,43 @@
         </w:rPr>
         <w:t>.</w:t>
       </w:r>
-    </w:p>
-    <w:p>
-      <w:pPr>
-        <w:spacing w:after="0" w:line="360" w:lineRule="auto"/>
-        <w:jc w:val="both"/>
-        <w:rPr>
-          <w:rFonts w:ascii="Arial" w:hAnsi="Arial" w:cs="Arial"/>
-          <w:sz w:val="24"/>
-          <w:szCs w:val="24"/>
-        </w:rPr>
-      </w:pPr>
-    </w:p>
-    <w:p>
-      <w:pPr>
-        <w:spacing w:after="0" w:line="360" w:lineRule="auto"/>
-        <w:jc w:val="both"/>
-        <w:rPr>
-          <w:rFonts w:ascii="Arial" w:hAnsi="Arial" w:cs="Arial"/>
-          <w:sz w:val="24"/>
-          <w:szCs w:val="24"/>
-        </w:rPr>
-      </w:pPr>
-    </w:p>
-    <w:p>
-      <w:pPr>
-        <w:spacing w:after="0" w:line="360" w:lineRule="auto"/>
-        <w:jc w:val="both"/>
-        <w:rPr>
-          <w:rFonts w:ascii="Arial" w:hAnsi="Arial" w:cs="Arial"/>
-          <w:sz w:val="24"/>
-          <w:szCs w:val="24"/>
-        </w:rPr>
-      </w:pPr>
-    </w:p>
-    <w:p>
-      <w:pPr>
-        <w:spacing w:after="0" w:line="360" w:lineRule="auto"/>
+      <w:r>
+        <w:rPr>
+          <w:rFonts w:ascii="Arial" w:hAnsi="Arial" w:cs="Arial"/>
+          <w:sz w:val="24"/>
+          <w:szCs w:val="24"/>
+        </w:rPr>
+        <w:t xml:space="preserve"> </w:t>
+      </w:r>
+      <w:r>
+        <w:rPr>
+          <w:rFonts w:ascii="Arial" w:hAnsi="Arial" w:cs="Arial"/>
+          <w:sz w:val="24"/>
+          <w:szCs w:val="24"/>
+        </w:rPr>
+        <w:t xml:space="preserve">(Ver figura </w:t>
+      </w:r>
+      <w:r>
+        <w:rPr>
+          <w:rFonts w:ascii="Arial" w:hAnsi="Arial" w:cs="Arial"/>
+          <w:sz w:val="24"/>
+          <w:szCs w:val="24"/>
+        </w:rPr>
+        <w:t>5</w:t>
+      </w:r>
+      <w:r>
+        <w:rPr>
+          <w:rFonts w:ascii="Arial" w:hAnsi="Arial" w:cs="Arial"/>
+          <w:sz w:val="24"/>
+          <w:szCs w:val="24"/>
+        </w:rPr>
+        <w:t>)</w:t>
+      </w:r>
+    </w:p>
+    <w:p>
+      <w:pPr>
+        <w:spacing w:after="0" w:line="360" w:lineRule="auto"/>
+        <w:ind w:firstLine="708"/>
         <w:jc w:val="both"/>
         <w:rPr>
           <w:rFonts w:ascii="Arial" w:hAnsi="Arial" w:cs="Arial"/>
@@ -6993,7 +7205,7 @@
           <w:sz w:val="24"/>
           <w:szCs w:val="24"/>
         </w:rPr>
-        <w:t>web service</w:t>
+        <w:t>Web Service</w:t>
       </w:r>
       <w:r>
         <w:rPr>
@@ -7095,21 +7307,43 @@
         </w:rPr>
         <w:t>tecer algum erro, retorna falso.</w:t>
       </w:r>
-    </w:p>
-    <w:p>
-      <w:pPr>
-        <w:spacing w:after="0" w:line="360" w:lineRule="auto"/>
-        <w:jc w:val="both"/>
-        <w:rPr>
-          <w:rFonts w:ascii="Arial" w:hAnsi="Arial" w:cs="Arial"/>
-          <w:sz w:val="24"/>
-          <w:szCs w:val="24"/>
-        </w:rPr>
-      </w:pPr>
-    </w:p>
-    <w:p>
-      <w:pPr>
-        <w:spacing w:after="0" w:line="360" w:lineRule="auto"/>
+      <w:r>
+        <w:rPr>
+          <w:rFonts w:ascii="Arial" w:hAnsi="Arial" w:cs="Arial"/>
+          <w:sz w:val="24"/>
+          <w:szCs w:val="24"/>
+        </w:rPr>
+        <w:t xml:space="preserve"> </w:t>
+      </w:r>
+      <w:r>
+        <w:rPr>
+          <w:rFonts w:ascii="Arial" w:hAnsi="Arial" w:cs="Arial"/>
+          <w:sz w:val="24"/>
+          <w:szCs w:val="24"/>
+        </w:rPr>
+        <w:t xml:space="preserve">(Ver figura </w:t>
+      </w:r>
+      <w:r>
+        <w:rPr>
+          <w:rFonts w:ascii="Arial" w:hAnsi="Arial" w:cs="Arial"/>
+          <w:sz w:val="24"/>
+          <w:szCs w:val="24"/>
+        </w:rPr>
+        <w:t>6</w:t>
+      </w:r>
+      <w:r>
+        <w:rPr>
+          <w:rFonts w:ascii="Arial" w:hAnsi="Arial" w:cs="Arial"/>
+          <w:sz w:val="24"/>
+          <w:szCs w:val="24"/>
+        </w:rPr>
+        <w:t>)</w:t>
+      </w:r>
+    </w:p>
+    <w:p>
+      <w:pPr>
+        <w:spacing w:after="0" w:line="360" w:lineRule="auto"/>
+        <w:ind w:firstLine="708"/>
         <w:jc w:val="both"/>
         <w:rPr>
           <w:rFonts w:ascii="Arial" w:hAnsi="Arial" w:cs="Arial"/>
@@ -7323,6 +7557,38 @@
         </w:rPr>
         <w:t>&gt;. O objeto Reacoes possui os seguintes dados que serão retornados: código do paciente, nome do paciente, código do procedimento, data do procedimento e reação ocorrida.</w:t>
       </w:r>
+      <w:r>
+        <w:rPr>
+          <w:rFonts w:ascii="Arial" w:hAnsi="Arial" w:cs="Arial"/>
+          <w:sz w:val="24"/>
+          <w:szCs w:val="24"/>
+        </w:rPr>
+        <w:t xml:space="preserve"> </w:t>
+      </w:r>
+      <w:r>
+        <w:rPr>
+          <w:rFonts w:ascii="Arial" w:hAnsi="Arial" w:cs="Arial"/>
+          <w:sz w:val="24"/>
+          <w:szCs w:val="24"/>
+        </w:rPr>
+        <w:t xml:space="preserve">(Ver figura </w:t>
+      </w:r>
+      <w:r>
+        <w:rPr>
+          <w:rFonts w:ascii="Arial" w:hAnsi="Arial" w:cs="Arial"/>
+          <w:sz w:val="24"/>
+          <w:szCs w:val="24"/>
+        </w:rPr>
+        <w:t>7</w:t>
+      </w:r>
+      <w:r>
+        <w:rPr>
+          <w:rFonts w:ascii="Arial" w:hAnsi="Arial" w:cs="Arial"/>
+          <w:sz w:val="24"/>
+          <w:szCs w:val="24"/>
+        </w:rPr>
+        <w:t>)</w:t>
+      </w:r>
     </w:p>
     <w:p>
       <w:pPr>
@@ -7523,6 +7789,40 @@
         </w:rPr>
         <w:t xml:space="preserve"> verdadeiro, no caso de acontecer algum erro, retorna falso.</w:t>
       </w:r>
+      <w:r>
+        <w:rPr>
+          <w:rFonts w:ascii="Arial" w:hAnsi="Arial" w:cs="Arial"/>
+          <w:sz w:val="24"/>
+          <w:szCs w:val="24"/>
+        </w:rPr>
+        <w:t xml:space="preserve"> </w:t>
+      </w:r>
+      <w:r>
+        <w:rPr>
+          <w:rFonts w:ascii="Arial" w:hAnsi="Arial" w:cs="Arial"/>
+          <w:sz w:val="24"/>
+          <w:szCs w:val="24"/>
+        </w:rPr>
+        <w:t xml:space="preserve">(Ver figura </w:t>
+      </w:r>
+      <w:r>
+        <w:rPr>
+          <w:rFonts w:ascii="Arial" w:hAnsi="Arial" w:cs="Arial"/>
+          <w:sz w:val="24"/>
+          <w:szCs w:val="24"/>
+        </w:rPr>
+        <w:t>8</w:t>
+      </w:r>
+      <w:bookmarkStart w:id="4" w:name="_GoBack"/>
+      <w:bookmarkEnd w:id="4"/>
+      <w:r>
+        <w:rPr>
+          <w:rFonts w:ascii="Arial" w:hAnsi="Arial" w:cs="Arial"/>
+          <w:sz w:val="24"/>
+          <w:szCs w:val="24"/>
+        </w:rPr>
+        <w:t>)</w:t>
+      </w:r>
     </w:p>
     <w:p>
       <w:pPr>
@@ -8481,17 +8781,7 @@
           <w:sz w:val="24"/>
           <w:szCs w:val="24"/>
         </w:rPr>
-        <w:t>A realização des</w:t>
-      </w:r>
-      <w:bookmarkStart w:id="7" w:name="_GoBack"/>
-      <w:bookmarkEnd w:id="7"/>
-      <w:r>
-        <w:rPr>
-          <w:rFonts w:ascii="Arial" w:hAnsi="Arial" w:cs="Arial"/>
-          <w:sz w:val="24"/>
-          <w:szCs w:val="24"/>
-        </w:rPr>
-        <w:t xml:space="preserve">te </w:t>
+        <w:t xml:space="preserve">A realização deste </w:t>
       </w:r>
       <w:r>
         <w:rPr>
@@ -8524,7 +8814,16 @@
           <w:sz w:val="24"/>
           <w:szCs w:val="24"/>
         </w:rPr>
-        <w:t>web services</w:t>
+        <w:t>Web Service</w:t>
+      </w:r>
+      <w:r>
+        <w:rPr>
+          <w:rFonts w:ascii="Arial" w:hAnsi="Arial" w:cs="Arial"/>
+          <w:i/>
+          <w:sz w:val="24"/>
+          <w:szCs w:val="24"/>
+        </w:rPr>
+        <w:t>s</w:t>
       </w:r>
       <w:r>
         <w:rPr>
@@ -8562,7 +8861,7 @@
           <w:sz w:val="24"/>
           <w:szCs w:val="24"/>
         </w:rPr>
-        <w:t>web service</w:t>
+        <w:t>Web Service</w:t>
       </w:r>
       <w:r>
         <w:rPr>
@@ -8679,7 +8978,7 @@
           <w:sz w:val="24"/>
           <w:szCs w:val="24"/>
         </w:rPr>
-        <w:t>web service</w:t>
+        <w:t>Web Service</w:t>
       </w:r>
       <w:r>
         <w:rPr>
@@ -8719,7 +9018,7 @@
           <w:szCs w:val="24"/>
         </w:rPr>
       </w:pPr>
-      <w:bookmarkStart w:id="8" w:name="_Toc403419499"/>
+      <w:bookmarkStart w:id="7" w:name="_Toc403419499"/>
       <w:r>
         <w:rPr>
           <w:rFonts w:ascii="Arial" w:hAnsi="Arial" w:cs="Arial"/>
@@ -8729,7 +9028,7 @@
         </w:rPr>
         <w:t>Trabalhos futuros</w:t>
       </w:r>
-      <w:bookmarkEnd w:id="8"/>
+      <w:bookmarkEnd w:id="7"/>
     </w:p>
     <w:p>
       <w:pPr>
@@ -8895,7 +9194,7 @@
           <w:szCs w:val="24"/>
         </w:rPr>
       </w:pPr>
-      <w:bookmarkStart w:id="9" w:name="_Toc403419500"/>
+      <w:bookmarkStart w:id="8" w:name="_Toc403419500"/>
       <w:r>
         <w:rPr>
           <w:rFonts w:ascii="Arial" w:hAnsi="Arial" w:cs="Arial"/>
@@ -8907,7 +9206,7 @@
         <w:lastRenderedPageBreak/>
         <w:t>REFERÊNCIAS</w:t>
       </w:r>
-      <w:bookmarkEnd w:id="9"/>
+      <w:bookmarkEnd w:id="8"/>
     </w:p>
     <w:p>
       <w:pPr>
@@ -8937,7 +9236,7 @@
           <w:szCs w:val="24"/>
         </w:rPr>
       </w:pPr>
-      <w:bookmarkStart w:id="10" w:name="_Ref403416837"/>
+      <w:bookmarkStart w:id="9" w:name="_Ref403416837"/>
       <w:r>
         <w:rPr>
           <w:rFonts w:ascii="Arial" w:hAnsi="Arial" w:cs="Arial"/>
@@ -8973,7 +9272,7 @@
         </w:rPr>
         <w:t>, acessado em 10/11/2014.</w:t>
       </w:r>
-      <w:bookmarkEnd w:id="10"/>
+      <w:bookmarkEnd w:id="9"/>
     </w:p>
     <w:p>
       <w:pPr>
@@ -9003,8 +9302,8 @@
           <w:szCs w:val="24"/>
         </w:rPr>
       </w:pPr>
-      <w:bookmarkStart w:id="11" w:name="_Ref403417330"/>
-      <w:bookmarkEnd w:id="11"/>
+      <w:bookmarkStart w:id="10" w:name="_Ref403417330"/>
+      <w:bookmarkEnd w:id="10"/>
       <w:r>
         <w:rPr>
           <w:rFonts w:ascii="Arial" w:hAnsi="Arial" w:cs="Arial"/>
@@ -9075,7 +9374,7 @@
           <w:lang w:val="en-US"/>
         </w:rPr>
       </w:pPr>
-      <w:bookmarkStart w:id="12" w:name="_Ref403417894"/>
+      <w:bookmarkStart w:id="11" w:name="_Ref403417894"/>
       <w:r>
         <w:rPr>
           <w:rFonts w:ascii="Arial" w:hAnsi="Arial" w:cs="Arial"/>
@@ -9106,7 +9405,7 @@
         </w:rPr>
         <w:t>, acessado em 10/11/2014.</w:t>
       </w:r>
-      <w:bookmarkEnd w:id="12"/>
+      <w:bookmarkEnd w:id="11"/>
     </w:p>
     <w:p>
       <w:pPr>
@@ -9134,8 +9433,8 @@
           <w:szCs w:val="24"/>
         </w:rPr>
       </w:pPr>
-      <w:bookmarkStart w:id="13" w:name="_Ref403418896"/>
-      <w:bookmarkEnd w:id="13"/>
+      <w:bookmarkStart w:id="12" w:name="_Ref403418896"/>
+      <w:bookmarkEnd w:id="12"/>
       <w:r>
         <w:rPr>
           <w:rFonts w:ascii="Arial" w:hAnsi="Arial" w:cs="Arial"/>
@@ -9277,7 +9576,7 @@
           <w:rPr>
             <w:noProof/>
           </w:rPr>
-          <w:t>20</w:t>
+          <w:t>21</w:t>
         </w:r>
         <w:r>
           <w:fldChar w:fldCharType="end"/>
@@ -10707,7 +11006,7 @@
 </file>
 
 <file path=customXml/itemProps1.xml><?xml version="1.0" encoding="utf-8"?>
-<ds:datastoreItem xmlns:ds="http://schemas.openxmlformats.org/officeDocument/2006/customXml" ds:itemID="{D96FE427-5ADE-449D-85AE-3CA138BFA857}">
+<ds:datastoreItem xmlns:ds="http://schemas.openxmlformats.org/officeDocument/2006/customXml" ds:itemID="{61027F6A-CB49-49EF-9483-30C16F6F2E0C}">
   <ds:schemaRefs>
     <ds:schemaRef ds:uri="http://schemas.openxmlformats.org/officeDocument/2006/bibliography"/>
   </ds:schemaRefs>

--- a/TCC/TCC_POS_Fabricio.docx
+++ b/TCC/TCC_POS_Fabricio.docx
@@ -663,13 +663,23 @@
         </w:rPr>
         <w:t xml:space="preserve">Orientador: </w:t>
       </w:r>
-      <w:r>
-        <w:rPr>
-          <w:rFonts w:ascii="Arial" w:hAnsi="Arial" w:cs="Arial"/>
-          <w:sz w:val="24"/>
-          <w:szCs w:val="24"/>
-        </w:rPr>
-        <w:t>Zenilton Kleber Gonçalves do Patrocínio Júnior</w:t>
+      <w:proofErr w:type="spellStart"/>
+      <w:r>
+        <w:rPr>
+          <w:rFonts w:ascii="Arial" w:hAnsi="Arial" w:cs="Arial"/>
+          <w:sz w:val="24"/>
+          <w:szCs w:val="24"/>
+        </w:rPr>
+        <w:t>Zenilton</w:t>
+      </w:r>
+      <w:proofErr w:type="spellEnd"/>
+      <w:r>
+        <w:rPr>
+          <w:rFonts w:ascii="Arial" w:hAnsi="Arial" w:cs="Arial"/>
+          <w:sz w:val="24"/>
+          <w:szCs w:val="24"/>
+        </w:rPr>
+        <w:t xml:space="preserve"> Kleber Gonçalves do Patrocínio Júnior</w:t>
       </w:r>
     </w:p>
     <w:p>
@@ -955,7 +965,25 @@
           <w:sz w:val="24"/>
           <w:szCs w:val="24"/>
         </w:rPr>
-        <w:t xml:space="preserve">tão e controle mais efetivos sobre os hemocomponentes </w:t>
+        <w:t xml:space="preserve">tão e controle mais efetivos sobre os </w:t>
+      </w:r>
+      <w:proofErr w:type="spellStart"/>
+      <w:r>
+        <w:rPr>
+          <w:rFonts w:ascii="Arial" w:hAnsi="Arial" w:cs="Arial"/>
+          <w:sz w:val="24"/>
+          <w:szCs w:val="24"/>
+        </w:rPr>
+        <w:t>hemocomponentes</w:t>
+      </w:r>
+      <w:proofErr w:type="spellEnd"/>
+      <w:r>
+        <w:rPr>
+          <w:rFonts w:ascii="Arial" w:hAnsi="Arial" w:cs="Arial"/>
+          <w:sz w:val="24"/>
+          <w:szCs w:val="24"/>
+        </w:rPr>
+        <w:t xml:space="preserve"> </w:t>
       </w:r>
       <w:r>
         <w:rPr>
@@ -1028,7 +1056,25 @@
           <w:sz w:val="24"/>
           <w:szCs w:val="24"/>
         </w:rPr>
-        <w:t xml:space="preserve"> para prover o serviço de inclusão dos dados do paciente receptor do hemocomponente, que será consumido pelos sistemas dos hospitais. Para este trabalho </w:t>
+        <w:t xml:space="preserve"> para prover o serviço de inclusão dos dados do paciente receptor do </w:t>
+      </w:r>
+      <w:proofErr w:type="spellStart"/>
+      <w:r>
+        <w:rPr>
+          <w:rFonts w:ascii="Arial" w:hAnsi="Arial" w:cs="Arial"/>
+          <w:sz w:val="24"/>
+          <w:szCs w:val="24"/>
+        </w:rPr>
+        <w:t>hemocomponente</w:t>
+      </w:r>
+      <w:proofErr w:type="spellEnd"/>
+      <w:r>
+        <w:rPr>
+          <w:rFonts w:ascii="Arial" w:hAnsi="Arial" w:cs="Arial"/>
+          <w:sz w:val="24"/>
+          <w:szCs w:val="24"/>
+        </w:rPr>
+        <w:t xml:space="preserve">, que será consumido pelos sistemas dos hospitais. Para este trabalho </w:t>
       </w:r>
       <w:r>
         <w:rPr>
@@ -1173,13 +1219,23 @@
         </w:rPr>
         <w:t xml:space="preserve"> </w:t>
       </w:r>
-      <w:r>
-        <w:rPr>
-          <w:rFonts w:ascii="Arial" w:hAnsi="Arial" w:cs="Arial"/>
-          <w:sz w:val="24"/>
-          <w:szCs w:val="24"/>
-        </w:rPr>
-        <w:t>Hemocomponente.</w:t>
+      <w:proofErr w:type="spellStart"/>
+      <w:r>
+        <w:rPr>
+          <w:rFonts w:ascii="Arial" w:hAnsi="Arial" w:cs="Arial"/>
+          <w:sz w:val="24"/>
+          <w:szCs w:val="24"/>
+        </w:rPr>
+        <w:t>Hemocomponente</w:t>
+      </w:r>
+      <w:proofErr w:type="spellEnd"/>
+      <w:r>
+        <w:rPr>
+          <w:rFonts w:ascii="Arial" w:hAnsi="Arial" w:cs="Arial"/>
+          <w:sz w:val="24"/>
+          <w:szCs w:val="24"/>
+        </w:rPr>
+        <w:t>.</w:t>
       </w:r>
       <w:r>
         <w:rPr>
@@ -1286,8 +1342,9 @@
           <w:szCs w:val="24"/>
           <w:lang w:val="en-US"/>
         </w:rPr>
-        <w:t xml:space="preserve">This work aims to present a proposal for integration between the internal control system of the "cycle of blood" in Hemominas Foundation and the systems of other hospitals served by the institution solution for a more effective management and control over blood products produced in the Foundation Hemominas and distributed to various hospitals of Minas Gerais. We developed a </w:t>
-      </w:r>
+        <w:t xml:space="preserve">This work aims to present a proposal for integration between the internal control system of the "cycle of blood" in Hemominas Foundation and the systems of other hospitals served by the institution solution for a more effective management and control over blood products produced in the Foundation Hemominas and distributed to various hospitals of Minas </w:t>
+      </w:r>
+      <w:proofErr w:type="spellStart"/>
       <w:r>
         <w:rPr>
           <w:rFonts w:ascii="Arial" w:hAnsi="Arial" w:cs="Arial"/>
@@ -1295,6 +1352,25 @@
           <w:szCs w:val="24"/>
           <w:lang w:val="en-US"/>
         </w:rPr>
+        <w:t>Gerais</w:t>
+      </w:r>
+      <w:proofErr w:type="spellEnd"/>
+      <w:r>
+        <w:rPr>
+          <w:rFonts w:ascii="Arial" w:hAnsi="Arial" w:cs="Arial"/>
+          <w:sz w:val="24"/>
+          <w:szCs w:val="24"/>
+          <w:lang w:val="en-US"/>
+        </w:rPr>
+        <w:t xml:space="preserve">. We developed a </w:t>
+      </w:r>
+      <w:r>
+        <w:rPr>
+          <w:rFonts w:ascii="Arial" w:hAnsi="Arial" w:cs="Arial"/>
+          <w:sz w:val="24"/>
+          <w:szCs w:val="24"/>
+          <w:lang w:val="en-US"/>
+        </w:rPr>
         <w:t>Web Service</w:t>
       </w:r>
       <w:r>
@@ -1304,7 +1380,47 @@
           <w:szCs w:val="24"/>
           <w:lang w:val="en-US"/>
         </w:rPr>
-        <w:t xml:space="preserve"> using the Java language, to provide the service inclusion of patient data receiver of blood components that will be consumed by the systems of the hospitals. For this work a prototype client was developed to simulate the integration of hospitals with systems developed using the Java programming language.</w:t>
+        <w:t xml:space="preserve"> using the Java language, to provide the service inclusion of patient data receiver of blood components that </w:t>
+      </w:r>
+      <w:proofErr w:type="gramStart"/>
+      <w:r>
+        <w:rPr>
+          <w:rFonts w:ascii="Arial" w:hAnsi="Arial" w:cs="Arial"/>
+          <w:sz w:val="24"/>
+          <w:szCs w:val="24"/>
+          <w:lang w:val="en-US"/>
+        </w:rPr>
+        <w:t>will be consumed</w:t>
+      </w:r>
+      <w:proofErr w:type="gramEnd"/>
+      <w:r>
+        <w:rPr>
+          <w:rFonts w:ascii="Arial" w:hAnsi="Arial" w:cs="Arial"/>
+          <w:sz w:val="24"/>
+          <w:szCs w:val="24"/>
+          <w:lang w:val="en-US"/>
+        </w:rPr>
+        <w:t xml:space="preserve"> by the systems of the hospitals. For </w:t>
+      </w:r>
+      <w:proofErr w:type="gramStart"/>
+      <w:r>
+        <w:rPr>
+          <w:rFonts w:ascii="Arial" w:hAnsi="Arial" w:cs="Arial"/>
+          <w:sz w:val="24"/>
+          <w:szCs w:val="24"/>
+          <w:lang w:val="en-US"/>
+        </w:rPr>
+        <w:t>this</w:t>
+      </w:r>
+      <w:proofErr w:type="gramEnd"/>
+      <w:r>
+        <w:rPr>
+          <w:rFonts w:ascii="Arial" w:hAnsi="Arial" w:cs="Arial"/>
+          <w:sz w:val="24"/>
+          <w:szCs w:val="24"/>
+          <w:lang w:val="en-US"/>
+        </w:rPr>
+        <w:t xml:space="preserve"> work a prototype client was developed to simulate the integration of hospitals with systems developed using the Java programming language.</w:t>
       </w:r>
     </w:p>
     <w:p>
@@ -1576,6 +1692,7 @@
         </w:rPr>
         <w:t xml:space="preserve"> – </w:t>
       </w:r>
+      <w:proofErr w:type="spellStart"/>
       <w:r>
         <w:rPr>
           <w:rFonts w:ascii="Arial" w:hAnsi="Arial" w:cs="Arial"/>
@@ -1585,6 +1702,7 @@
         </w:rPr>
         <w:t>JavaDoc</w:t>
       </w:r>
+      <w:proofErr w:type="spellEnd"/>
       <w:r>
         <w:rPr>
           <w:rFonts w:ascii="Arial" w:hAnsi="Arial" w:cs="Arial"/>
@@ -1659,8 +1777,18 @@
           <w:sz w:val="24"/>
           <w:szCs w:val="24"/>
         </w:rPr>
-        <w:t xml:space="preserve"> Método RecebeDadosHemocomponente</w:t>
-      </w:r>
+        <w:t xml:space="preserve"> Método </w:t>
+      </w:r>
+      <w:proofErr w:type="spellStart"/>
+      <w:r>
+        <w:rPr>
+          <w:rFonts w:ascii="Arial" w:hAnsi="Arial" w:cs="Arial"/>
+          <w:sz w:val="24"/>
+          <w:szCs w:val="24"/>
+        </w:rPr>
+        <w:t>RecebeDadosHemocomponente</w:t>
+      </w:r>
+      <w:proofErr w:type="spellEnd"/>
       <w:r>
         <w:rPr>
           <w:rFonts w:ascii="Arial" w:hAnsi="Arial" w:cs="Arial"/>
@@ -2533,6 +2661,7 @@
         </w:rPr>
         <w:t xml:space="preserve"> – </w:t>
       </w:r>
+      <w:proofErr w:type="spellStart"/>
       <w:r>
         <w:rPr>
           <w:rFonts w:ascii="Arial" w:hAnsi="Arial" w:cs="Arial"/>
@@ -2540,26 +2669,36 @@
           <w:szCs w:val="24"/>
           <w:lang w:val="en-US"/>
         </w:rPr>
-        <w:t>HyperText Transfer Protocol</w:t>
-      </w:r>
-    </w:p>
-    <w:p>
-      <w:pPr>
-        <w:spacing w:after="0" w:line="360" w:lineRule="auto"/>
+        <w:t>HyperText</w:t>
+      </w:r>
+      <w:proofErr w:type="spellEnd"/>
+      <w:r>
         <w:rPr>
           <w:rFonts w:ascii="Arial" w:hAnsi="Arial" w:cs="Arial"/>
           <w:sz w:val="24"/>
           <w:szCs w:val="24"/>
           <w:lang w:val="en-US"/>
         </w:rPr>
-      </w:pPr>
-      <w:r>
+        <w:t xml:space="preserve"> Transfer Protocol</w:t>
+      </w:r>
+    </w:p>
+    <w:p>
+      <w:pPr>
+        <w:spacing w:after="0" w:line="360" w:lineRule="auto"/>
         <w:rPr>
           <w:rFonts w:ascii="Arial" w:hAnsi="Arial" w:cs="Arial"/>
           <w:sz w:val="24"/>
           <w:szCs w:val="24"/>
           <w:lang w:val="en-US"/>
         </w:rPr>
+      </w:pPr>
+      <w:r>
+        <w:rPr>
+          <w:rFonts w:ascii="Arial" w:hAnsi="Arial" w:cs="Arial"/>
+          <w:sz w:val="24"/>
+          <w:szCs w:val="24"/>
+          <w:lang w:val="en-US"/>
+        </w:rPr>
         <w:t>SMTP</w:t>
       </w:r>
       <w:r>
@@ -2719,8 +2858,54 @@
           <w:sz w:val="24"/>
           <w:szCs w:val="24"/>
         </w:rPr>
-        <w:t>ISO – International Organization for Standardization</w:t>
-      </w:r>
+        <w:t xml:space="preserve">ISO – </w:t>
+      </w:r>
+      <w:proofErr w:type="spellStart"/>
+      <w:r>
+        <w:rPr>
+          <w:rFonts w:ascii="Arial" w:hAnsi="Arial" w:cs="Arial"/>
+          <w:sz w:val="24"/>
+          <w:szCs w:val="24"/>
+        </w:rPr>
+        <w:t>International</w:t>
+      </w:r>
+      <w:proofErr w:type="spellEnd"/>
+      <w:r>
+        <w:rPr>
+          <w:rFonts w:ascii="Arial" w:hAnsi="Arial" w:cs="Arial"/>
+          <w:sz w:val="24"/>
+          <w:szCs w:val="24"/>
+        </w:rPr>
+        <w:t xml:space="preserve"> </w:t>
+      </w:r>
+      <w:proofErr w:type="spellStart"/>
+      <w:r>
+        <w:rPr>
+          <w:rFonts w:ascii="Arial" w:hAnsi="Arial" w:cs="Arial"/>
+          <w:sz w:val="24"/>
+          <w:szCs w:val="24"/>
+        </w:rPr>
+        <w:t>Organization</w:t>
+      </w:r>
+      <w:proofErr w:type="spellEnd"/>
+      <w:r>
+        <w:rPr>
+          <w:rFonts w:ascii="Arial" w:hAnsi="Arial" w:cs="Arial"/>
+          <w:sz w:val="24"/>
+          <w:szCs w:val="24"/>
+        </w:rPr>
+        <w:t xml:space="preserve"> for </w:t>
+      </w:r>
+      <w:proofErr w:type="spellStart"/>
+      <w:r>
+        <w:rPr>
+          <w:rFonts w:ascii="Arial" w:hAnsi="Arial" w:cs="Arial"/>
+          <w:sz w:val="24"/>
+          <w:szCs w:val="24"/>
+        </w:rPr>
+        <w:t>Standardization</w:t>
+      </w:r>
+      <w:proofErr w:type="spellEnd"/>
     </w:p>
     <w:p>
       <w:pPr>
@@ -2781,14 +2966,52 @@
         </w:rPr>
         <w:t xml:space="preserve"> – </w:t>
       </w:r>
-      <w:r>
-        <w:rPr>
-          <w:rFonts w:ascii="Arial" w:hAnsi="Arial" w:cs="Arial"/>
-          <w:sz w:val="24"/>
-          <w:szCs w:val="24"/>
-        </w:rPr>
-        <w:t>Integrated Development Environment</w:t>
-      </w:r>
+      <w:proofErr w:type="spellStart"/>
+      <w:r>
+        <w:rPr>
+          <w:rFonts w:ascii="Arial" w:hAnsi="Arial" w:cs="Arial"/>
+          <w:sz w:val="24"/>
+          <w:szCs w:val="24"/>
+        </w:rPr>
+        <w:t>Integrated</w:t>
+      </w:r>
+      <w:proofErr w:type="spellEnd"/>
+      <w:r>
+        <w:rPr>
+          <w:rFonts w:ascii="Arial" w:hAnsi="Arial" w:cs="Arial"/>
+          <w:sz w:val="24"/>
+          <w:szCs w:val="24"/>
+        </w:rPr>
+        <w:t xml:space="preserve"> </w:t>
+      </w:r>
+      <w:proofErr w:type="spellStart"/>
+      <w:r>
+        <w:rPr>
+          <w:rFonts w:ascii="Arial" w:hAnsi="Arial" w:cs="Arial"/>
+          <w:sz w:val="24"/>
+          <w:szCs w:val="24"/>
+        </w:rPr>
+        <w:t>Development</w:t>
+      </w:r>
+      <w:proofErr w:type="spellEnd"/>
+      <w:r>
+        <w:rPr>
+          <w:rFonts w:ascii="Arial" w:hAnsi="Arial" w:cs="Arial"/>
+          <w:sz w:val="24"/>
+          <w:szCs w:val="24"/>
+        </w:rPr>
+        <w:t xml:space="preserve"> </w:t>
+      </w:r>
+      <w:proofErr w:type="spellStart"/>
+      <w:r>
+        <w:rPr>
+          <w:rFonts w:ascii="Arial" w:hAnsi="Arial" w:cs="Arial"/>
+          <w:sz w:val="24"/>
+          <w:szCs w:val="24"/>
+        </w:rPr>
+        <w:t>Environment</w:t>
+      </w:r>
+      <w:proofErr w:type="spellEnd"/>
     </w:p>
     <w:p>
       <w:pPr>
@@ -3778,8 +4001,18 @@
           <w:sz w:val="24"/>
           <w:szCs w:val="24"/>
         </w:rPr>
-        <w:t>dos hemocomponentes</w:t>
-      </w:r>
+        <w:t xml:space="preserve">dos </w:t>
+      </w:r>
+      <w:proofErr w:type="spellStart"/>
+      <w:r>
+        <w:rPr>
+          <w:rFonts w:ascii="Arial" w:hAnsi="Arial" w:cs="Arial"/>
+          <w:sz w:val="24"/>
+          <w:szCs w:val="24"/>
+        </w:rPr>
+        <w:t>hemocomponentes</w:t>
+      </w:r>
+      <w:proofErr w:type="spellEnd"/>
       <w:r>
         <w:rPr>
           <w:rFonts w:ascii="Arial" w:hAnsi="Arial" w:cs="Arial"/>
@@ -3841,31 +4074,113 @@
           <w:sz w:val="24"/>
           <w:szCs w:val="24"/>
         </w:rPr>
-        <w:t xml:space="preserve"> utilizados nas cirurgias e nos diversos tratamentos hemoterapicos realizados em todo estado de Minas Gerais. Estes hemocomponentes são </w:t>
-      </w:r>
-      <w:r>
-        <w:rPr>
-          <w:rFonts w:ascii="Arial" w:hAnsi="Arial" w:cs="Arial"/>
-          <w:sz w:val="24"/>
-          <w:szCs w:val="24"/>
-        </w:rPr>
-        <w:t xml:space="preserve">distribuídos para uma grande variedade de hospitais, cada um com uma estrutura de TI muito diferente uma da outra. A Fundação Hemominas é responsável por todos estes hemocomponentes e por qualquer reação </w:t>
-      </w:r>
-      <w:r>
-        <w:rPr>
-          <w:rFonts w:ascii="Arial" w:hAnsi="Arial" w:cs="Arial"/>
-          <w:sz w:val="24"/>
-          <w:szCs w:val="24"/>
-        </w:rPr>
-        <w:t xml:space="preserve">transfusional </w:t>
-      </w:r>
-      <w:r>
-        <w:rPr>
-          <w:rFonts w:ascii="Arial" w:hAnsi="Arial" w:cs="Arial"/>
-          <w:sz w:val="24"/>
-          <w:szCs w:val="24"/>
-        </w:rPr>
-        <w:t xml:space="preserve">ou contaminação que possa ocorrer em algum tratamento hemoterapico ou transfusão de sangue, por isso </w:t>
+        <w:t xml:space="preserve"> utilizados nas cirurgias e nos diversos tratamentos </w:t>
+      </w:r>
+      <w:proofErr w:type="spellStart"/>
+      <w:r>
+        <w:rPr>
+          <w:rFonts w:ascii="Arial" w:hAnsi="Arial" w:cs="Arial"/>
+          <w:sz w:val="24"/>
+          <w:szCs w:val="24"/>
+        </w:rPr>
+        <w:t>hemoterapicos</w:t>
+      </w:r>
+      <w:proofErr w:type="spellEnd"/>
+      <w:r>
+        <w:rPr>
+          <w:rFonts w:ascii="Arial" w:hAnsi="Arial" w:cs="Arial"/>
+          <w:sz w:val="24"/>
+          <w:szCs w:val="24"/>
+        </w:rPr>
+        <w:t xml:space="preserve"> realizados em todo estado de Minas Gerais. Estes </w:t>
+      </w:r>
+      <w:proofErr w:type="spellStart"/>
+      <w:r>
+        <w:rPr>
+          <w:rFonts w:ascii="Arial" w:hAnsi="Arial" w:cs="Arial"/>
+          <w:sz w:val="24"/>
+          <w:szCs w:val="24"/>
+        </w:rPr>
+        <w:t>hemocomponentes</w:t>
+      </w:r>
+      <w:proofErr w:type="spellEnd"/>
+      <w:r>
+        <w:rPr>
+          <w:rFonts w:ascii="Arial" w:hAnsi="Arial" w:cs="Arial"/>
+          <w:sz w:val="24"/>
+          <w:szCs w:val="24"/>
+        </w:rPr>
+        <w:t xml:space="preserve"> são </w:t>
+      </w:r>
+      <w:r>
+        <w:rPr>
+          <w:rFonts w:ascii="Arial" w:hAnsi="Arial" w:cs="Arial"/>
+          <w:sz w:val="24"/>
+          <w:szCs w:val="24"/>
+        </w:rPr>
+        <w:t xml:space="preserve">distribuídos para uma grande variedade de hospitais, cada um com uma estrutura de TI muito diferente uma da outra. A Fundação Hemominas é responsável por todos estes </w:t>
+      </w:r>
+      <w:proofErr w:type="spellStart"/>
+      <w:r>
+        <w:rPr>
+          <w:rFonts w:ascii="Arial" w:hAnsi="Arial" w:cs="Arial"/>
+          <w:sz w:val="24"/>
+          <w:szCs w:val="24"/>
+        </w:rPr>
+        <w:t>hemocomponentes</w:t>
+      </w:r>
+      <w:proofErr w:type="spellEnd"/>
+      <w:r>
+        <w:rPr>
+          <w:rFonts w:ascii="Arial" w:hAnsi="Arial" w:cs="Arial"/>
+          <w:sz w:val="24"/>
+          <w:szCs w:val="24"/>
+        </w:rPr>
+        <w:t xml:space="preserve"> e por qualquer reação </w:t>
+      </w:r>
+      <w:proofErr w:type="spellStart"/>
+      <w:r>
+        <w:rPr>
+          <w:rFonts w:ascii="Arial" w:hAnsi="Arial" w:cs="Arial"/>
+          <w:sz w:val="24"/>
+          <w:szCs w:val="24"/>
+        </w:rPr>
+        <w:t>transfusional</w:t>
+      </w:r>
+      <w:proofErr w:type="spellEnd"/>
+      <w:r>
+        <w:rPr>
+          <w:rFonts w:ascii="Arial" w:hAnsi="Arial" w:cs="Arial"/>
+          <w:sz w:val="24"/>
+          <w:szCs w:val="24"/>
+        </w:rPr>
+        <w:t xml:space="preserve"> </w:t>
+      </w:r>
+      <w:r>
+        <w:rPr>
+          <w:rFonts w:ascii="Arial" w:hAnsi="Arial" w:cs="Arial"/>
+          <w:sz w:val="24"/>
+          <w:szCs w:val="24"/>
+        </w:rPr>
+        <w:t xml:space="preserve">ou contaminação que possa ocorrer em algum tratamento </w:t>
+      </w:r>
+      <w:proofErr w:type="spellStart"/>
+      <w:r>
+        <w:rPr>
+          <w:rFonts w:ascii="Arial" w:hAnsi="Arial" w:cs="Arial"/>
+          <w:sz w:val="24"/>
+          <w:szCs w:val="24"/>
+        </w:rPr>
+        <w:t>hemoterapico</w:t>
+      </w:r>
+      <w:proofErr w:type="spellEnd"/>
+      <w:r>
+        <w:rPr>
+          <w:rFonts w:ascii="Arial" w:hAnsi="Arial" w:cs="Arial"/>
+          <w:sz w:val="24"/>
+          <w:szCs w:val="24"/>
+        </w:rPr>
+        <w:t xml:space="preserve"> ou transfusão de sangue, por isso </w:t>
       </w:r>
       <w:r>
         <w:rPr>
@@ -3883,6 +4198,7 @@
         </w:rPr>
         <w:t xml:space="preserve"> necessidade de se ter o controle total de todos estes </w:t>
       </w:r>
+      <w:proofErr w:type="spellStart"/>
       <w:r>
         <w:rPr>
           <w:rFonts w:ascii="Arial" w:hAnsi="Arial" w:cs="Arial"/>
@@ -3891,6 +4207,7 @@
         </w:rPr>
         <w:t>hemocomponentes</w:t>
       </w:r>
+      <w:proofErr w:type="spellEnd"/>
       <w:r>
         <w:rPr>
           <w:rFonts w:ascii="Arial" w:hAnsi="Arial" w:cs="Arial"/>
@@ -4047,13 +4364,23 @@
         </w:rPr>
         <w:t xml:space="preserve">a </w:t>
       </w:r>
-      <w:r>
-        <w:rPr>
-          <w:rFonts w:ascii="Arial" w:hAnsi="Arial" w:cs="Arial"/>
-          <w:sz w:val="24"/>
-          <w:szCs w:val="24"/>
-        </w:rPr>
-        <w:t xml:space="preserve">reastreabilidade </w:t>
+      <w:proofErr w:type="spellStart"/>
+      <w:r>
+        <w:rPr>
+          <w:rFonts w:ascii="Arial" w:hAnsi="Arial" w:cs="Arial"/>
+          <w:sz w:val="24"/>
+          <w:szCs w:val="24"/>
+        </w:rPr>
+        <w:t>reastreabilidade</w:t>
+      </w:r>
+      <w:proofErr w:type="spellEnd"/>
+      <w:r>
+        <w:rPr>
+          <w:rFonts w:ascii="Arial" w:hAnsi="Arial" w:cs="Arial"/>
+          <w:sz w:val="24"/>
+          <w:szCs w:val="24"/>
+        </w:rPr>
+        <w:t xml:space="preserve"> </w:t>
       </w:r>
       <w:r>
         <w:rPr>
@@ -4077,8 +4404,18 @@
           <w:sz w:val="24"/>
           <w:szCs w:val="24"/>
         </w:rPr>
-        <w:t xml:space="preserve"> hemocomponentes</w:t>
-      </w:r>
+        <w:t xml:space="preserve"> </w:t>
+      </w:r>
+      <w:proofErr w:type="spellStart"/>
+      <w:r>
+        <w:rPr>
+          <w:rFonts w:ascii="Arial" w:hAnsi="Arial" w:cs="Arial"/>
+          <w:sz w:val="24"/>
+          <w:szCs w:val="24"/>
+        </w:rPr>
+        <w:t>hemocomponentes</w:t>
+      </w:r>
+      <w:proofErr w:type="spellEnd"/>
       <w:r>
         <w:rPr>
           <w:rFonts w:ascii="Arial" w:hAnsi="Arial" w:cs="Arial"/>
@@ -4203,7 +4540,25 @@
           <w:sz w:val="24"/>
           <w:szCs w:val="24"/>
         </w:rPr>
-        <w:t xml:space="preserve"> que terá como função principal fornecer aos hospitais os dados necessários referente às bolsas de sangue e principalmente receber todos os dados do paciente que recebeu o hemocomponente e o registro de possíveis reações adversas</w:t>
+        <w:t xml:space="preserve"> que terá como função principal fornecer aos hospitais os dados necessários referente às bolsas de sangue e principalmente receber todos os dados do paciente que recebeu o </w:t>
+      </w:r>
+      <w:proofErr w:type="spellStart"/>
+      <w:r>
+        <w:rPr>
+          <w:rFonts w:ascii="Arial" w:hAnsi="Arial" w:cs="Arial"/>
+          <w:sz w:val="24"/>
+          <w:szCs w:val="24"/>
+        </w:rPr>
+        <w:t>hemocomponente</w:t>
+      </w:r>
+      <w:proofErr w:type="spellEnd"/>
+      <w:r>
+        <w:rPr>
+          <w:rFonts w:ascii="Arial" w:hAnsi="Arial" w:cs="Arial"/>
+          <w:sz w:val="24"/>
+          <w:szCs w:val="24"/>
+        </w:rPr>
+        <w:t xml:space="preserve"> e o registro de possíveis reações adversas</w:t>
       </w:r>
       <w:r>
         <w:rPr>
@@ -4244,6 +4599,7 @@
         </w:rPr>
       </w:pPr>
       <w:bookmarkStart w:id="1" w:name="_Toc403419493"/>
+      <w:proofErr w:type="spellStart"/>
       <w:r>
         <w:rPr>
           <w:rFonts w:ascii="Arial" w:hAnsi="Arial" w:cs="Arial"/>
@@ -4255,6 +4611,7 @@
         <w:t>Justificativa</w:t>
       </w:r>
       <w:bookmarkEnd w:id="1"/>
+      <w:proofErr w:type="spellEnd"/>
     </w:p>
     <w:p>
       <w:pPr>
@@ -4288,7 +4645,25 @@
           <w:sz w:val="24"/>
           <w:szCs w:val="24"/>
         </w:rPr>
-        <w:t xml:space="preserve">Para que a Fundação Hemominas possa ter a rastreabilidade total de seus hemocomponentes distribuídos, é necessária a </w:t>
+        <w:t xml:space="preserve">Para que a Fundação Hemominas possa ter a rastreabilidade total de seus </w:t>
+      </w:r>
+      <w:proofErr w:type="spellStart"/>
+      <w:r>
+        <w:rPr>
+          <w:rFonts w:ascii="Arial" w:hAnsi="Arial" w:cs="Arial"/>
+          <w:sz w:val="24"/>
+          <w:szCs w:val="24"/>
+        </w:rPr>
+        <w:t>hemocomponentes</w:t>
+      </w:r>
+      <w:proofErr w:type="spellEnd"/>
+      <w:r>
+        <w:rPr>
+          <w:rFonts w:ascii="Arial" w:hAnsi="Arial" w:cs="Arial"/>
+          <w:sz w:val="24"/>
+          <w:szCs w:val="24"/>
+        </w:rPr>
+        <w:t xml:space="preserve"> distribuídos, é necessária a </w:t>
       </w:r>
       <w:r>
         <w:rPr>
@@ -4431,6 +4806,7 @@
         </w:rPr>
         <w:t xml:space="preserve"> </w:t>
       </w:r>
+      <w:proofErr w:type="spellStart"/>
       <w:r>
         <w:rPr>
           <w:rFonts w:ascii="Arial" w:hAnsi="Arial" w:cs="Arial"/>
@@ -4438,8 +4814,49 @@
           <w:sz w:val="24"/>
           <w:szCs w:val="24"/>
         </w:rPr>
-        <w:t>Extensible Markup Language</w:t>
-      </w:r>
+        <w:t>Extensible</w:t>
+      </w:r>
+      <w:proofErr w:type="spellEnd"/>
+      <w:r>
+        <w:rPr>
+          <w:rFonts w:ascii="Arial" w:hAnsi="Arial" w:cs="Arial"/>
+          <w:i/>
+          <w:sz w:val="24"/>
+          <w:szCs w:val="24"/>
+        </w:rPr>
+        <w:t xml:space="preserve"> </w:t>
+      </w:r>
+      <w:proofErr w:type="spellStart"/>
+      <w:r>
+        <w:rPr>
+          <w:rFonts w:ascii="Arial" w:hAnsi="Arial" w:cs="Arial"/>
+          <w:i/>
+          <w:sz w:val="24"/>
+          <w:szCs w:val="24"/>
+        </w:rPr>
+        <w:t>Markup</w:t>
+      </w:r>
+      <w:proofErr w:type="spellEnd"/>
+      <w:r>
+        <w:rPr>
+          <w:rFonts w:ascii="Arial" w:hAnsi="Arial" w:cs="Arial"/>
+          <w:i/>
+          <w:sz w:val="24"/>
+          <w:szCs w:val="24"/>
+        </w:rPr>
+        <w:t xml:space="preserve"> </w:t>
+      </w:r>
+      <w:proofErr w:type="spellStart"/>
+      <w:r>
+        <w:rPr>
+          <w:rFonts w:ascii="Arial" w:hAnsi="Arial" w:cs="Arial"/>
+          <w:i/>
+          <w:sz w:val="24"/>
+          <w:szCs w:val="24"/>
+        </w:rPr>
+        <w:t>Language</w:t>
+      </w:r>
+      <w:proofErr w:type="spellEnd"/>
       <w:r>
         <w:rPr>
           <w:rFonts w:ascii="Arial" w:hAnsi="Arial" w:cs="Arial"/>
@@ -4501,23 +4918,7 @@
           <w:sz w:val="24"/>
           <w:szCs w:val="24"/>
         </w:rPr>
-        <w:t>[</w:t>
-      </w:r>
-      <w:r>
-        <w:rPr>
-          <w:rFonts w:ascii="Arial" w:hAnsi="Arial" w:cs="Arial"/>
-          <w:sz w:val="24"/>
-          <w:szCs w:val="24"/>
-        </w:rPr>
-        <w:t>2</w:t>
-      </w:r>
-      <w:r>
-        <w:rPr>
-          <w:rFonts w:ascii="Arial" w:hAnsi="Arial" w:cs="Arial"/>
-          <w:sz w:val="24"/>
-          <w:szCs w:val="24"/>
-        </w:rPr>
-        <w:t>]</w:t>
+        <w:t>[2]</w:t>
       </w:r>
       <w:r>
         <w:rPr>
@@ -4591,7 +4992,27 @@
           <w:sz w:val="24"/>
           <w:szCs w:val="24"/>
         </w:rPr>
-        <w:t>The World Wide Web Consortium</w:t>
+        <w:t xml:space="preserve">The World </w:t>
+      </w:r>
+      <w:proofErr w:type="spellStart"/>
+      <w:r>
+        <w:rPr>
+          <w:rFonts w:ascii="Arial" w:hAnsi="Arial" w:cs="Arial"/>
+          <w:i/>
+          <w:sz w:val="24"/>
+          <w:szCs w:val="24"/>
+        </w:rPr>
+        <w:t>Wide</w:t>
+      </w:r>
+      <w:proofErr w:type="spellEnd"/>
+      <w:r>
+        <w:rPr>
+          <w:rFonts w:ascii="Arial" w:hAnsi="Arial" w:cs="Arial"/>
+          <w:i/>
+          <w:sz w:val="24"/>
+          <w:szCs w:val="24"/>
+        </w:rPr>
+        <w:t xml:space="preserve"> Web Consortium</w:t>
       </w:r>
       <w:r>
         <w:rPr>
@@ -4731,7 +5152,43 @@
           <w:sz w:val="24"/>
           <w:szCs w:val="24"/>
         </w:rPr>
-        <w:t>funcionará como uma ponte entre o atual sistema de controle e gerenciamento do Ciclo do Sangue e os sistemas dos demais hospitais, ele será o responsável por prover as informações referentes aos hemocomponentes e por receber as informações referente aos procedimentos realizados com estes hemocomponentes e de seus respectivos pacientes.</w:t>
+        <w:t xml:space="preserve">funcionará como uma ponte entre o atual sistema de controle e gerenciamento do Ciclo do Sangue e os sistemas dos demais hospitais, ele será o responsável por prover as informações referentes aos </w:t>
+      </w:r>
+      <w:proofErr w:type="spellStart"/>
+      <w:r>
+        <w:rPr>
+          <w:rFonts w:ascii="Arial" w:hAnsi="Arial" w:cs="Arial"/>
+          <w:sz w:val="24"/>
+          <w:szCs w:val="24"/>
+        </w:rPr>
+        <w:t>hemocomponentes</w:t>
+      </w:r>
+      <w:proofErr w:type="spellEnd"/>
+      <w:r>
+        <w:rPr>
+          <w:rFonts w:ascii="Arial" w:hAnsi="Arial" w:cs="Arial"/>
+          <w:sz w:val="24"/>
+          <w:szCs w:val="24"/>
+        </w:rPr>
+        <w:t xml:space="preserve"> e por receber as informações referente aos procedimentos realizados com estes </w:t>
+      </w:r>
+      <w:proofErr w:type="spellStart"/>
+      <w:r>
+        <w:rPr>
+          <w:rFonts w:ascii="Arial" w:hAnsi="Arial" w:cs="Arial"/>
+          <w:sz w:val="24"/>
+          <w:szCs w:val="24"/>
+        </w:rPr>
+        <w:t>hemocomponentes</w:t>
+      </w:r>
+      <w:proofErr w:type="spellEnd"/>
+      <w:r>
+        <w:rPr>
+          <w:rFonts w:ascii="Arial" w:hAnsi="Arial" w:cs="Arial"/>
+          <w:sz w:val="24"/>
+          <w:szCs w:val="24"/>
+        </w:rPr>
+        <w:t xml:space="preserve"> e de seus respectivos pacientes.</w:t>
       </w:r>
     </w:p>
     <w:p>
@@ -5023,6 +5480,7 @@
         </w:rPr>
         <w:t xml:space="preserve"> e </w:t>
       </w:r>
+      <w:proofErr w:type="spellStart"/>
       <w:r>
         <w:rPr>
           <w:rFonts w:ascii="Arial" w:hAnsi="Arial" w:cs="Arial"/>
@@ -5032,6 +5490,7 @@
         </w:rPr>
         <w:t>restore</w:t>
       </w:r>
+      <w:proofErr w:type="spellEnd"/>
       <w:r>
         <w:rPr>
           <w:rFonts w:ascii="Arial" w:hAnsi="Arial" w:cs="Arial"/>
@@ -5101,14 +5560,88 @@
         </w:rPr>
         <w:t xml:space="preserve"> e é constituído das seguintes tabelas: </w:t>
       </w:r>
-      <w:r>
-        <w:rPr>
-          <w:rFonts w:ascii="Arial" w:hAnsi="Arial" w:cs="Arial"/>
-          <w:sz w:val="24"/>
-          <w:szCs w:val="24"/>
-        </w:rPr>
-        <w:t>Login, Instituicao, Hemocomponente, Paciente, Utilizacao e Reacoes</w:t>
-      </w:r>
+      <w:proofErr w:type="spellStart"/>
+      <w:r>
+        <w:rPr>
+          <w:rFonts w:ascii="Arial" w:hAnsi="Arial" w:cs="Arial"/>
+          <w:sz w:val="24"/>
+          <w:szCs w:val="24"/>
+        </w:rPr>
+        <w:t>Login</w:t>
+      </w:r>
+      <w:proofErr w:type="spellEnd"/>
+      <w:r>
+        <w:rPr>
+          <w:rFonts w:ascii="Arial" w:hAnsi="Arial" w:cs="Arial"/>
+          <w:sz w:val="24"/>
+          <w:szCs w:val="24"/>
+        </w:rPr>
+        <w:t xml:space="preserve">, </w:t>
+      </w:r>
+      <w:proofErr w:type="spellStart"/>
+      <w:r>
+        <w:rPr>
+          <w:rFonts w:ascii="Arial" w:hAnsi="Arial" w:cs="Arial"/>
+          <w:sz w:val="24"/>
+          <w:szCs w:val="24"/>
+        </w:rPr>
+        <w:t>Instituicao</w:t>
+      </w:r>
+      <w:proofErr w:type="spellEnd"/>
+      <w:r>
+        <w:rPr>
+          <w:rFonts w:ascii="Arial" w:hAnsi="Arial" w:cs="Arial"/>
+          <w:sz w:val="24"/>
+          <w:szCs w:val="24"/>
+        </w:rPr>
+        <w:t xml:space="preserve">, </w:t>
+      </w:r>
+      <w:proofErr w:type="spellStart"/>
+      <w:r>
+        <w:rPr>
+          <w:rFonts w:ascii="Arial" w:hAnsi="Arial" w:cs="Arial"/>
+          <w:sz w:val="24"/>
+          <w:szCs w:val="24"/>
+        </w:rPr>
+        <w:t>Hemocomponente</w:t>
+      </w:r>
+      <w:proofErr w:type="spellEnd"/>
+      <w:r>
+        <w:rPr>
+          <w:rFonts w:ascii="Arial" w:hAnsi="Arial" w:cs="Arial"/>
+          <w:sz w:val="24"/>
+          <w:szCs w:val="24"/>
+        </w:rPr>
+        <w:t xml:space="preserve">, Paciente, </w:t>
+      </w:r>
+      <w:proofErr w:type="spellStart"/>
+      <w:r>
+        <w:rPr>
+          <w:rFonts w:ascii="Arial" w:hAnsi="Arial" w:cs="Arial"/>
+          <w:sz w:val="24"/>
+          <w:szCs w:val="24"/>
+        </w:rPr>
+        <w:t>Utilizacao</w:t>
+      </w:r>
+      <w:proofErr w:type="spellEnd"/>
+      <w:r>
+        <w:rPr>
+          <w:rFonts w:ascii="Arial" w:hAnsi="Arial" w:cs="Arial"/>
+          <w:sz w:val="24"/>
+          <w:szCs w:val="24"/>
+        </w:rPr>
+        <w:t xml:space="preserve"> e </w:t>
+      </w:r>
+      <w:proofErr w:type="spellStart"/>
+      <w:r>
+        <w:rPr>
+          <w:rFonts w:ascii="Arial" w:hAnsi="Arial" w:cs="Arial"/>
+          <w:sz w:val="24"/>
+          <w:szCs w:val="24"/>
+        </w:rPr>
+        <w:t>Reacoes</w:t>
+      </w:r>
+      <w:proofErr w:type="spellEnd"/>
       <w:r>
         <w:rPr>
           <w:rFonts w:ascii="Arial" w:hAnsi="Arial" w:cs="Arial"/>
@@ -5346,13 +5879,23 @@
           <w:szCs w:val="24"/>
         </w:rPr>
       </w:pPr>
-      <w:r>
-        <w:rPr>
-          <w:rFonts w:ascii="Arial" w:hAnsi="Arial" w:cs="Arial"/>
-          <w:sz w:val="24"/>
-          <w:szCs w:val="24"/>
-        </w:rPr>
-        <w:t>Login: Armazena as informações referentes ao usuário que estará utilizando o sistema no lado servidor.</w:t>
+      <w:proofErr w:type="spellStart"/>
+      <w:r>
+        <w:rPr>
+          <w:rFonts w:ascii="Arial" w:hAnsi="Arial" w:cs="Arial"/>
+          <w:sz w:val="24"/>
+          <w:szCs w:val="24"/>
+        </w:rPr>
+        <w:t>Login</w:t>
+      </w:r>
+      <w:proofErr w:type="spellEnd"/>
+      <w:r>
+        <w:rPr>
+          <w:rFonts w:ascii="Arial" w:hAnsi="Arial" w:cs="Arial"/>
+          <w:sz w:val="24"/>
+          <w:szCs w:val="24"/>
+        </w:rPr>
+        <w:t>: Armazena as informações referentes ao usuário que estará utilizando o sistema no lado servidor.</w:t>
       </w:r>
     </w:p>
     <w:p>
@@ -5366,6 +5909,7 @@
           <w:szCs w:val="24"/>
         </w:rPr>
       </w:pPr>
+      <w:proofErr w:type="spellStart"/>
       <w:r>
         <w:rPr>
           <w:rFonts w:ascii="Arial" w:hAnsi="Arial" w:cs="Arial"/>
@@ -5380,7 +5924,34 @@
           <w:sz w:val="24"/>
           <w:szCs w:val="24"/>
         </w:rPr>
-        <w:t>o: Armazena os dados referentes à instituição (hospital), que recebeu o hemocomponente para a realização do procedimento.</w:t>
+        <w:t>o</w:t>
+      </w:r>
+      <w:proofErr w:type="spellEnd"/>
+      <w:r>
+        <w:rPr>
+          <w:rFonts w:ascii="Arial" w:hAnsi="Arial" w:cs="Arial"/>
+          <w:sz w:val="24"/>
+          <w:szCs w:val="24"/>
+        </w:rPr>
+        <w:t xml:space="preserve">: Armazena os dados referentes à instituição (hospital), que recebeu o </w:t>
+      </w:r>
+      <w:proofErr w:type="spellStart"/>
+      <w:r>
+        <w:rPr>
+          <w:rFonts w:ascii="Arial" w:hAnsi="Arial" w:cs="Arial"/>
+          <w:sz w:val="24"/>
+          <w:szCs w:val="24"/>
+        </w:rPr>
+        <w:t>hemocomponente</w:t>
+      </w:r>
+      <w:proofErr w:type="spellEnd"/>
+      <w:r>
+        <w:rPr>
+          <w:rFonts w:ascii="Arial" w:hAnsi="Arial" w:cs="Arial"/>
+          <w:sz w:val="24"/>
+          <w:szCs w:val="24"/>
+        </w:rPr>
+        <w:t xml:space="preserve"> para a realização do procedimento.</w:t>
       </w:r>
     </w:p>
     <w:p>
@@ -5394,13 +5965,41 @@
           <w:szCs w:val="24"/>
         </w:rPr>
       </w:pPr>
-      <w:r>
-        <w:rPr>
-          <w:rFonts w:ascii="Arial" w:hAnsi="Arial" w:cs="Arial"/>
-          <w:sz w:val="24"/>
-          <w:szCs w:val="24"/>
-        </w:rPr>
-        <w:t>Hemocomponente: Armazena os dados dos hemocomponentes que foram distribuídos para os hospitais.</w:t>
+      <w:proofErr w:type="spellStart"/>
+      <w:r>
+        <w:rPr>
+          <w:rFonts w:ascii="Arial" w:hAnsi="Arial" w:cs="Arial"/>
+          <w:sz w:val="24"/>
+          <w:szCs w:val="24"/>
+        </w:rPr>
+        <w:t>Hemocomponente</w:t>
+      </w:r>
+      <w:proofErr w:type="spellEnd"/>
+      <w:r>
+        <w:rPr>
+          <w:rFonts w:ascii="Arial" w:hAnsi="Arial" w:cs="Arial"/>
+          <w:sz w:val="24"/>
+          <w:szCs w:val="24"/>
+        </w:rPr>
+        <w:t xml:space="preserve">: Armazena os dados dos </w:t>
+      </w:r>
+      <w:proofErr w:type="spellStart"/>
+      <w:r>
+        <w:rPr>
+          <w:rFonts w:ascii="Arial" w:hAnsi="Arial" w:cs="Arial"/>
+          <w:sz w:val="24"/>
+          <w:szCs w:val="24"/>
+        </w:rPr>
+        <w:t>hemocomponentes</w:t>
+      </w:r>
+      <w:proofErr w:type="spellEnd"/>
+      <w:r>
+        <w:rPr>
+          <w:rFonts w:ascii="Arial" w:hAnsi="Arial" w:cs="Arial"/>
+          <w:sz w:val="24"/>
+          <w:szCs w:val="24"/>
+        </w:rPr>
+        <w:t xml:space="preserve"> que foram distribuídos para os hospitais.</w:t>
       </w:r>
     </w:p>
     <w:p>
@@ -5450,13 +6049,23 @@
           <w:szCs w:val="24"/>
         </w:rPr>
       </w:pPr>
-      <w:r>
-        <w:rPr>
-          <w:rFonts w:ascii="Arial" w:hAnsi="Arial" w:cs="Arial"/>
-          <w:sz w:val="24"/>
-          <w:szCs w:val="24"/>
-        </w:rPr>
-        <w:t>Utilizacao: Armazena os dados referentes ao procedimento realizado no paciente e suas devidas particularidades. Estes dados serão recebidos diretamente dos hospitais via XML.</w:t>
+      <w:proofErr w:type="spellStart"/>
+      <w:r>
+        <w:rPr>
+          <w:rFonts w:ascii="Arial" w:hAnsi="Arial" w:cs="Arial"/>
+          <w:sz w:val="24"/>
+          <w:szCs w:val="24"/>
+        </w:rPr>
+        <w:t>Utilizacao</w:t>
+      </w:r>
+      <w:proofErr w:type="spellEnd"/>
+      <w:r>
+        <w:rPr>
+          <w:rFonts w:ascii="Arial" w:hAnsi="Arial" w:cs="Arial"/>
+          <w:sz w:val="24"/>
+          <w:szCs w:val="24"/>
+        </w:rPr>
+        <w:t>: Armazena os dados referentes ao procedimento realizado no paciente e suas devidas particularidades. Estes dados serão recebidos diretamente dos hospitais via XML.</w:t>
       </w:r>
     </w:p>
     <w:p>
@@ -5470,13 +6079,41 @@
           <w:szCs w:val="24"/>
         </w:rPr>
       </w:pPr>
-      <w:r>
-        <w:rPr>
-          <w:rFonts w:ascii="Arial" w:hAnsi="Arial" w:cs="Arial"/>
-          <w:sz w:val="24"/>
-          <w:szCs w:val="24"/>
-        </w:rPr>
-        <w:t>Reacoes: Armazena os dados referentes a possíveis reações transfusionais que possam ter ocorrido em algum dos procedimentos. Estes dados serão recebidos diretamente dos hospitais via XML.</w:t>
+      <w:proofErr w:type="spellStart"/>
+      <w:r>
+        <w:rPr>
+          <w:rFonts w:ascii="Arial" w:hAnsi="Arial" w:cs="Arial"/>
+          <w:sz w:val="24"/>
+          <w:szCs w:val="24"/>
+        </w:rPr>
+        <w:t>Reacoes</w:t>
+      </w:r>
+      <w:proofErr w:type="spellEnd"/>
+      <w:r>
+        <w:rPr>
+          <w:rFonts w:ascii="Arial" w:hAnsi="Arial" w:cs="Arial"/>
+          <w:sz w:val="24"/>
+          <w:szCs w:val="24"/>
+        </w:rPr>
+        <w:t xml:space="preserve">: Armazena os dados referentes a possíveis reações </w:t>
+      </w:r>
+      <w:proofErr w:type="spellStart"/>
+      <w:r>
+        <w:rPr>
+          <w:rFonts w:ascii="Arial" w:hAnsi="Arial" w:cs="Arial"/>
+          <w:sz w:val="24"/>
+          <w:szCs w:val="24"/>
+        </w:rPr>
+        <w:t>transfusionais</w:t>
+      </w:r>
+      <w:proofErr w:type="spellEnd"/>
+      <w:r>
+        <w:rPr>
+          <w:rFonts w:ascii="Arial" w:hAnsi="Arial" w:cs="Arial"/>
+          <w:sz w:val="24"/>
+          <w:szCs w:val="24"/>
+        </w:rPr>
+        <w:t xml:space="preserve"> que possam ter ocorrido em algum dos procedimentos. Estes dados serão recebidos diretamente dos hospitais via XML.</w:t>
       </w:r>
     </w:p>
     <w:p>
@@ -5603,6 +6240,7 @@
         </w:rPr>
         <w:t xml:space="preserve"> </w:t>
       </w:r>
+      <w:proofErr w:type="spellStart"/>
       <w:r>
         <w:rPr>
           <w:rFonts w:ascii="Arial" w:hAnsi="Arial" w:cs="Arial"/>
@@ -5610,8 +6248,49 @@
           <w:sz w:val="24"/>
           <w:szCs w:val="24"/>
         </w:rPr>
-        <w:t>JavaScript Object Notation</w:t>
-      </w:r>
+        <w:t>JavaScript</w:t>
+      </w:r>
+      <w:proofErr w:type="spellEnd"/>
+      <w:r>
+        <w:rPr>
+          <w:rFonts w:ascii="Arial" w:hAnsi="Arial" w:cs="Arial"/>
+          <w:i/>
+          <w:sz w:val="24"/>
+          <w:szCs w:val="24"/>
+        </w:rPr>
+        <w:t xml:space="preserve"> </w:t>
+      </w:r>
+      <w:proofErr w:type="spellStart"/>
+      <w:r>
+        <w:rPr>
+          <w:rFonts w:ascii="Arial" w:hAnsi="Arial" w:cs="Arial"/>
+          <w:i/>
+          <w:sz w:val="24"/>
+          <w:szCs w:val="24"/>
+        </w:rPr>
+        <w:t>Object</w:t>
+      </w:r>
+      <w:proofErr w:type="spellEnd"/>
+      <w:r>
+        <w:rPr>
+          <w:rFonts w:ascii="Arial" w:hAnsi="Arial" w:cs="Arial"/>
+          <w:i/>
+          <w:sz w:val="24"/>
+          <w:szCs w:val="24"/>
+        </w:rPr>
+        <w:t xml:space="preserve"> </w:t>
+      </w:r>
+      <w:proofErr w:type="spellStart"/>
+      <w:r>
+        <w:rPr>
+          <w:rFonts w:ascii="Arial" w:hAnsi="Arial" w:cs="Arial"/>
+          <w:i/>
+          <w:sz w:val="24"/>
+          <w:szCs w:val="24"/>
+        </w:rPr>
+        <w:t>Notation</w:t>
+      </w:r>
+      <w:proofErr w:type="spellEnd"/>
       <w:r>
         <w:rPr>
           <w:rFonts w:ascii="Arial" w:hAnsi="Arial" w:cs="Arial"/>
@@ -5662,8 +6341,54 @@
           <w:sz w:val="24"/>
           <w:szCs w:val="24"/>
         </w:rPr>
-        <w:t>O XML, Extensible Markup Language</w:t>
-      </w:r>
+        <w:t xml:space="preserve">O XML, </w:t>
+      </w:r>
+      <w:proofErr w:type="spellStart"/>
+      <w:r>
+        <w:rPr>
+          <w:rFonts w:ascii="Arial" w:hAnsi="Arial" w:cs="Arial"/>
+          <w:sz w:val="24"/>
+          <w:szCs w:val="24"/>
+        </w:rPr>
+        <w:t>Extensible</w:t>
+      </w:r>
+      <w:proofErr w:type="spellEnd"/>
+      <w:r>
+        <w:rPr>
+          <w:rFonts w:ascii="Arial" w:hAnsi="Arial" w:cs="Arial"/>
+          <w:sz w:val="24"/>
+          <w:szCs w:val="24"/>
+        </w:rPr>
+        <w:t xml:space="preserve"> </w:t>
+      </w:r>
+      <w:proofErr w:type="spellStart"/>
+      <w:r>
+        <w:rPr>
+          <w:rFonts w:ascii="Arial" w:hAnsi="Arial" w:cs="Arial"/>
+          <w:sz w:val="24"/>
+          <w:szCs w:val="24"/>
+        </w:rPr>
+        <w:t>Markup</w:t>
+      </w:r>
+      <w:proofErr w:type="spellEnd"/>
+      <w:r>
+        <w:rPr>
+          <w:rFonts w:ascii="Arial" w:hAnsi="Arial" w:cs="Arial"/>
+          <w:sz w:val="24"/>
+          <w:szCs w:val="24"/>
+        </w:rPr>
+        <w:t xml:space="preserve"> </w:t>
+      </w:r>
+      <w:proofErr w:type="spellStart"/>
+      <w:r>
+        <w:rPr>
+          <w:rFonts w:ascii="Arial" w:hAnsi="Arial" w:cs="Arial"/>
+          <w:sz w:val="24"/>
+          <w:szCs w:val="24"/>
+        </w:rPr>
+        <w:t>Language</w:t>
+      </w:r>
+      <w:proofErr w:type="spellEnd"/>
       <w:r>
         <w:rPr>
           <w:rFonts w:ascii="Arial" w:hAnsi="Arial" w:cs="Arial"/>
@@ -5695,16 +6420,67 @@
           <w:sz w:val="24"/>
           <w:szCs w:val="24"/>
         </w:rPr>
-        <w:t>Standard Generalized Markup Language</w:t>
-      </w:r>
-      <w:r>
-        <w:rPr>
-          <w:rFonts w:ascii="Arial" w:hAnsi="Arial" w:cs="Arial"/>
+        <w:t xml:space="preserve">Standard </w:t>
+      </w:r>
+      <w:proofErr w:type="spellStart"/>
+      <w:r>
+        <w:rPr>
+          <w:rFonts w:ascii="Arial" w:hAnsi="Arial" w:cs="Arial"/>
+          <w:i/>
+          <w:sz w:val="24"/>
+          <w:szCs w:val="24"/>
+        </w:rPr>
+        <w:t>Generalized</w:t>
+      </w:r>
+      <w:proofErr w:type="spellEnd"/>
+      <w:r>
+        <w:rPr>
+          <w:rFonts w:ascii="Arial" w:hAnsi="Arial" w:cs="Arial"/>
+          <w:i/>
           <w:sz w:val="24"/>
           <w:szCs w:val="24"/>
         </w:rPr>
         <w:t xml:space="preserve"> </w:t>
       </w:r>
+      <w:proofErr w:type="spellStart"/>
+      <w:r>
+        <w:rPr>
+          <w:rFonts w:ascii="Arial" w:hAnsi="Arial" w:cs="Arial"/>
+          <w:i/>
+          <w:sz w:val="24"/>
+          <w:szCs w:val="24"/>
+        </w:rPr>
+        <w:t>Markup</w:t>
+      </w:r>
+      <w:proofErr w:type="spellEnd"/>
+      <w:r>
+        <w:rPr>
+          <w:rFonts w:ascii="Arial" w:hAnsi="Arial" w:cs="Arial"/>
+          <w:i/>
+          <w:sz w:val="24"/>
+          <w:szCs w:val="24"/>
+        </w:rPr>
+        <w:t xml:space="preserve"> </w:t>
+      </w:r>
+      <w:proofErr w:type="spellStart"/>
+      <w:r>
+        <w:rPr>
+          <w:rFonts w:ascii="Arial" w:hAnsi="Arial" w:cs="Arial"/>
+          <w:i/>
+          <w:sz w:val="24"/>
+          <w:szCs w:val="24"/>
+        </w:rPr>
+        <w:t>Language</w:t>
+      </w:r>
+      <w:proofErr w:type="spellEnd"/>
+      <w:r>
+        <w:rPr>
+          <w:rFonts w:ascii="Arial" w:hAnsi="Arial" w:cs="Arial"/>
+          <w:sz w:val="24"/>
+          <w:szCs w:val="24"/>
+        </w:rPr>
+        <w:t xml:space="preserve"> </w:t>
+      </w:r>
       <w:r>
         <w:rPr>
           <w:rFonts w:ascii="Arial" w:hAnsi="Arial" w:cs="Arial"/>
@@ -5871,7 +6647,25 @@
           <w:sz w:val="24"/>
           <w:szCs w:val="24"/>
         </w:rPr>
-        <w:t xml:space="preserve">, denominado IntegraWS, </w:t>
+        <w:t xml:space="preserve">, denominado </w:t>
+      </w:r>
+      <w:proofErr w:type="spellStart"/>
+      <w:r>
+        <w:rPr>
+          <w:rFonts w:ascii="Arial" w:hAnsi="Arial" w:cs="Arial"/>
+          <w:sz w:val="24"/>
+          <w:szCs w:val="24"/>
+        </w:rPr>
+        <w:t>IntegraWS</w:t>
+      </w:r>
+      <w:proofErr w:type="spellEnd"/>
+      <w:r>
+        <w:rPr>
+          <w:rFonts w:ascii="Arial" w:hAnsi="Arial" w:cs="Arial"/>
+          <w:sz w:val="24"/>
+          <w:szCs w:val="24"/>
+        </w:rPr>
+        <w:t xml:space="preserve">, </w:t>
       </w:r>
       <w:r>
         <w:rPr>
@@ -5921,13 +6715,113 @@
         </w:rPr>
         <w:t xml:space="preserve">métodos disponíveis para utilização: </w:t>
       </w:r>
-      <w:r>
-        <w:rPr>
-          <w:rFonts w:ascii="Arial" w:hAnsi="Arial" w:cs="Arial"/>
-          <w:sz w:val="24"/>
-          <w:szCs w:val="24"/>
-        </w:rPr>
-        <w:t xml:space="preserve">getData, getPaciente, insertPaciente, insertUtilizacao, listarReacoes e insertReacoes. Estes métodos foram expostos no </w:t>
+      <w:proofErr w:type="spellStart"/>
+      <w:r>
+        <w:rPr>
+          <w:rFonts w:ascii="Arial" w:hAnsi="Arial" w:cs="Arial"/>
+          <w:sz w:val="24"/>
+          <w:szCs w:val="24"/>
+        </w:rPr>
+        <w:t>getData</w:t>
+      </w:r>
+      <w:proofErr w:type="spellEnd"/>
+      <w:r>
+        <w:rPr>
+          <w:rFonts w:ascii="Arial" w:hAnsi="Arial" w:cs="Arial"/>
+          <w:sz w:val="24"/>
+          <w:szCs w:val="24"/>
+        </w:rPr>
+        <w:t xml:space="preserve">, </w:t>
+      </w:r>
+      <w:proofErr w:type="spellStart"/>
+      <w:r>
+        <w:rPr>
+          <w:rFonts w:ascii="Arial" w:hAnsi="Arial" w:cs="Arial"/>
+          <w:sz w:val="24"/>
+          <w:szCs w:val="24"/>
+        </w:rPr>
+        <w:t>getPaciente</w:t>
+      </w:r>
+      <w:proofErr w:type="spellEnd"/>
+      <w:r>
+        <w:rPr>
+          <w:rFonts w:ascii="Arial" w:hAnsi="Arial" w:cs="Arial"/>
+          <w:sz w:val="24"/>
+          <w:szCs w:val="24"/>
+        </w:rPr>
+        <w:t xml:space="preserve">, </w:t>
+      </w:r>
+      <w:proofErr w:type="spellStart"/>
+      <w:r>
+        <w:rPr>
+          <w:rFonts w:ascii="Arial" w:hAnsi="Arial" w:cs="Arial"/>
+          <w:sz w:val="24"/>
+          <w:szCs w:val="24"/>
+        </w:rPr>
+        <w:t>insertPaciente</w:t>
+      </w:r>
+      <w:proofErr w:type="spellEnd"/>
+      <w:r>
+        <w:rPr>
+          <w:rFonts w:ascii="Arial" w:hAnsi="Arial" w:cs="Arial"/>
+          <w:sz w:val="24"/>
+          <w:szCs w:val="24"/>
+        </w:rPr>
+        <w:t xml:space="preserve">, </w:t>
+      </w:r>
+      <w:proofErr w:type="spellStart"/>
+      <w:r>
+        <w:rPr>
+          <w:rFonts w:ascii="Arial" w:hAnsi="Arial" w:cs="Arial"/>
+          <w:sz w:val="24"/>
+          <w:szCs w:val="24"/>
+        </w:rPr>
+        <w:t>insertUtilizacao</w:t>
+      </w:r>
+      <w:proofErr w:type="spellEnd"/>
+      <w:r>
+        <w:rPr>
+          <w:rFonts w:ascii="Arial" w:hAnsi="Arial" w:cs="Arial"/>
+          <w:sz w:val="24"/>
+          <w:szCs w:val="24"/>
+        </w:rPr>
+        <w:t xml:space="preserve">, </w:t>
+      </w:r>
+      <w:proofErr w:type="spellStart"/>
+      <w:r>
+        <w:rPr>
+          <w:rFonts w:ascii="Arial" w:hAnsi="Arial" w:cs="Arial"/>
+          <w:sz w:val="24"/>
+          <w:szCs w:val="24"/>
+        </w:rPr>
+        <w:t>listarReacoes</w:t>
+      </w:r>
+      <w:proofErr w:type="spellEnd"/>
+      <w:r>
+        <w:rPr>
+          <w:rFonts w:ascii="Arial" w:hAnsi="Arial" w:cs="Arial"/>
+          <w:sz w:val="24"/>
+          <w:szCs w:val="24"/>
+        </w:rPr>
+        <w:t xml:space="preserve"> e </w:t>
+      </w:r>
+      <w:proofErr w:type="spellStart"/>
+      <w:r>
+        <w:rPr>
+          <w:rFonts w:ascii="Arial" w:hAnsi="Arial" w:cs="Arial"/>
+          <w:sz w:val="24"/>
+          <w:szCs w:val="24"/>
+        </w:rPr>
+        <w:t>insertReacoes</w:t>
+      </w:r>
+      <w:proofErr w:type="spellEnd"/>
+      <w:r>
+        <w:rPr>
+          <w:rFonts w:ascii="Arial" w:hAnsi="Arial" w:cs="Arial"/>
+          <w:sz w:val="24"/>
+          <w:szCs w:val="24"/>
+        </w:rPr>
+        <w:t xml:space="preserve">. Estes métodos foram expostos no </w:t>
       </w:r>
       <w:r>
         <w:rPr>
@@ -5961,8 +6855,19 @@
           <w:sz w:val="24"/>
           <w:szCs w:val="24"/>
         </w:rPr>
-        <w:t>@WebMethod</w:t>
-      </w:r>
+        <w:t>@</w:t>
+      </w:r>
+      <w:proofErr w:type="spellStart"/>
+      <w:r>
+        <w:rPr>
+          <w:rFonts w:ascii="Arial" w:hAnsi="Arial" w:cs="Arial"/>
+          <w:i/>
+          <w:sz w:val="24"/>
+          <w:szCs w:val="24"/>
+        </w:rPr>
+        <w:t>WebMethod</w:t>
+      </w:r>
+      <w:proofErr w:type="spellEnd"/>
       <w:r>
         <w:rPr>
           <w:rFonts w:ascii="Arial" w:hAnsi="Arial" w:cs="Arial"/>
@@ -5995,6 +6900,7 @@
         </w:rPr>
         <w:t xml:space="preserve">os seguintes nomes: </w:t>
       </w:r>
+      <w:proofErr w:type="spellStart"/>
       <w:r>
         <w:rPr>
           <w:rFonts w:ascii="Arial" w:hAnsi="Arial" w:cs="Arial"/>
@@ -6004,6 +6910,7 @@
         </w:rPr>
         <w:t>RecebeDadosHemocomponente</w:t>
       </w:r>
+      <w:proofErr w:type="spellEnd"/>
       <w:r>
         <w:rPr>
           <w:rFonts w:ascii="Arial" w:hAnsi="Arial" w:cs="Arial"/>
@@ -6012,6 +6919,7 @@
         </w:rPr>
         <w:t xml:space="preserve">, </w:t>
       </w:r>
+      <w:proofErr w:type="spellStart"/>
       <w:r>
         <w:rPr>
           <w:rFonts w:ascii="Arial" w:hAnsi="Arial" w:cs="Arial"/>
@@ -6021,6 +6929,7 @@
         </w:rPr>
         <w:t>RecebeDadosPaciente</w:t>
       </w:r>
+      <w:proofErr w:type="spellEnd"/>
       <w:r>
         <w:rPr>
           <w:rFonts w:ascii="Arial" w:hAnsi="Arial" w:cs="Arial"/>
@@ -6029,6 +6938,7 @@
         </w:rPr>
         <w:t xml:space="preserve">, </w:t>
       </w:r>
+      <w:proofErr w:type="spellStart"/>
       <w:r>
         <w:rPr>
           <w:rFonts w:ascii="Arial" w:hAnsi="Arial" w:cs="Arial"/>
@@ -6038,6 +6948,7 @@
         </w:rPr>
         <w:t>GravaPaciente</w:t>
       </w:r>
+      <w:proofErr w:type="spellEnd"/>
       <w:r>
         <w:rPr>
           <w:rFonts w:ascii="Arial" w:hAnsi="Arial" w:cs="Arial"/>
@@ -6054,6 +6965,7 @@
         </w:rPr>
         <w:t xml:space="preserve"> </w:t>
       </w:r>
+      <w:proofErr w:type="spellStart"/>
       <w:r>
         <w:rPr>
           <w:rFonts w:ascii="Arial" w:hAnsi="Arial" w:cs="Arial"/>
@@ -6063,6 +6975,7 @@
         </w:rPr>
         <w:t>GravaUtilizacao</w:t>
       </w:r>
+      <w:proofErr w:type="spellEnd"/>
       <w:r>
         <w:rPr>
           <w:rFonts w:ascii="Arial" w:hAnsi="Arial" w:cs="Arial"/>
@@ -6077,15 +6990,43 @@
           <w:sz w:val="24"/>
           <w:szCs w:val="24"/>
         </w:rPr>
-        <w:t xml:space="preserve"> ListaReacoes e </w:t>
-      </w:r>
-      <w:r>
-        <w:rPr>
-          <w:rFonts w:ascii="Arial" w:hAnsi="Arial" w:cs="Arial"/>
-          <w:sz w:val="24"/>
-          <w:szCs w:val="24"/>
-        </w:rPr>
-        <w:t>GravaReacoes,</w:t>
+        <w:t xml:space="preserve"> </w:t>
+      </w:r>
+      <w:proofErr w:type="spellStart"/>
+      <w:r>
+        <w:rPr>
+          <w:rFonts w:ascii="Arial" w:hAnsi="Arial" w:cs="Arial"/>
+          <w:sz w:val="24"/>
+          <w:szCs w:val="24"/>
+        </w:rPr>
+        <w:t>ListaReacoes</w:t>
+      </w:r>
+      <w:proofErr w:type="spellEnd"/>
+      <w:r>
+        <w:rPr>
+          <w:rFonts w:ascii="Arial" w:hAnsi="Arial" w:cs="Arial"/>
+          <w:sz w:val="24"/>
+          <w:szCs w:val="24"/>
+        </w:rPr>
+        <w:t xml:space="preserve"> e </w:t>
+      </w:r>
+      <w:proofErr w:type="spellStart"/>
+      <w:r>
+        <w:rPr>
+          <w:rFonts w:ascii="Arial" w:hAnsi="Arial" w:cs="Arial"/>
+          <w:sz w:val="24"/>
+          <w:szCs w:val="24"/>
+        </w:rPr>
+        <w:t>GravaReacoes</w:t>
+      </w:r>
+      <w:proofErr w:type="spellEnd"/>
+      <w:r>
+        <w:rPr>
+          <w:rFonts w:ascii="Arial" w:hAnsi="Arial" w:cs="Arial"/>
+          <w:sz w:val="24"/>
+          <w:szCs w:val="24"/>
+        </w:rPr>
+        <w:t>,</w:t>
       </w:r>
       <w:r>
         <w:rPr>
@@ -6239,6 +7180,7 @@
         </w:rPr>
         <w:t xml:space="preserve">Figura 2: </w:t>
       </w:r>
+      <w:proofErr w:type="spellStart"/>
       <w:r>
         <w:rPr>
           <w:rFonts w:ascii="Arial" w:hAnsi="Arial" w:cs="Arial"/>
@@ -6249,6 +7191,7 @@
         </w:rPr>
         <w:t>JavaDoc</w:t>
       </w:r>
+      <w:proofErr w:type="spellEnd"/>
       <w:r>
         <w:rPr>
           <w:rFonts w:ascii="Arial" w:hAnsi="Arial" w:cs="Arial"/>
@@ -6256,8 +7199,19 @@
           <w:sz w:val="24"/>
           <w:szCs w:val="24"/>
         </w:rPr>
-        <w:t xml:space="preserve"> da Classe IntegraWS</w:t>
-      </w:r>
+        <w:t xml:space="preserve"> da Classe </w:t>
+      </w:r>
+      <w:proofErr w:type="spellStart"/>
+      <w:r>
+        <w:rPr>
+          <w:rFonts w:ascii="Arial" w:hAnsi="Arial" w:cs="Arial"/>
+          <w:b/>
+          <w:sz w:val="24"/>
+          <w:szCs w:val="24"/>
+        </w:rPr>
+        <w:t>IntegraWS</w:t>
+      </w:r>
+      <w:proofErr w:type="spellEnd"/>
     </w:p>
     <w:p>
       <w:pPr>
@@ -6342,6 +7296,7 @@
           <w:szCs w:val="24"/>
         </w:rPr>
       </w:pPr>
+      <w:proofErr w:type="spellStart"/>
       <w:r>
         <w:rPr>
           <w:rFonts w:ascii="Arial" w:hAnsi="Arial" w:cs="Arial"/>
@@ -6351,13 +7306,50 @@
         </w:rPr>
         <w:t>RecebeDadosHemocomponente</w:t>
       </w:r>
-      <w:r>
-        <w:rPr>
-          <w:rFonts w:ascii="Arial" w:hAnsi="Arial" w:cs="Arial"/>
-          <w:sz w:val="24"/>
-          <w:szCs w:val="24"/>
-        </w:rPr>
-        <w:t>: recebe o código da bolsa do hemocomponente, busca as informações na base de dados e retorna um objeto do tipo Hemocomponente, que contém as seguintes informaçõe</w:t>
+      <w:proofErr w:type="spellEnd"/>
+      <w:r>
+        <w:rPr>
+          <w:rFonts w:ascii="Arial" w:hAnsi="Arial" w:cs="Arial"/>
+          <w:sz w:val="24"/>
+          <w:szCs w:val="24"/>
+        </w:rPr>
+        <w:t xml:space="preserve">: recebe o código da bolsa do </w:t>
+      </w:r>
+      <w:proofErr w:type="spellStart"/>
+      <w:r>
+        <w:rPr>
+          <w:rFonts w:ascii="Arial" w:hAnsi="Arial" w:cs="Arial"/>
+          <w:sz w:val="24"/>
+          <w:szCs w:val="24"/>
+        </w:rPr>
+        <w:t>hemocomponente</w:t>
+      </w:r>
+      <w:proofErr w:type="spellEnd"/>
+      <w:r>
+        <w:rPr>
+          <w:rFonts w:ascii="Arial" w:hAnsi="Arial" w:cs="Arial"/>
+          <w:sz w:val="24"/>
+          <w:szCs w:val="24"/>
+        </w:rPr>
+        <w:t xml:space="preserve">, busca as informações na base de dados e retorna um objeto do tipo </w:t>
+      </w:r>
+      <w:proofErr w:type="spellStart"/>
+      <w:r>
+        <w:rPr>
+          <w:rFonts w:ascii="Arial" w:hAnsi="Arial" w:cs="Arial"/>
+          <w:sz w:val="24"/>
+          <w:szCs w:val="24"/>
+        </w:rPr>
+        <w:t>Hemocomponente</w:t>
+      </w:r>
+      <w:proofErr w:type="spellEnd"/>
+      <w:r>
+        <w:rPr>
+          <w:rFonts w:ascii="Arial" w:hAnsi="Arial" w:cs="Arial"/>
+          <w:sz w:val="24"/>
+          <w:szCs w:val="24"/>
+        </w:rPr>
+        <w:t>, que contém as seguintes informaçõe</w:t>
       </w:r>
       <w:r>
         <w:rPr>
@@ -6397,7 +7389,23 @@
           <w:sz w:val="24"/>
           <w:szCs w:val="24"/>
         </w:rPr>
-        <w:t>. (Ver figura 3)</w:t>
+        <w:t xml:space="preserve">. (Ver </w:t>
+      </w:r>
+      <w:r>
+        <w:rPr>
+          <w:rFonts w:ascii="Arial" w:hAnsi="Arial" w:cs="Arial"/>
+          <w:sz w:val="24"/>
+          <w:szCs w:val="24"/>
+        </w:rPr>
+        <w:t>Figura</w:t>
+      </w:r>
+      <w:r>
+        <w:rPr>
+          <w:rFonts w:ascii="Arial" w:hAnsi="Arial" w:cs="Arial"/>
+          <w:sz w:val="24"/>
+          <w:szCs w:val="24"/>
+        </w:rPr>
+        <w:t xml:space="preserve"> 3)</w:t>
       </w:r>
     </w:p>
     <w:p>
@@ -6446,8 +7454,19 @@
           <w:sz w:val="24"/>
           <w:szCs w:val="24"/>
         </w:rPr>
-        <w:t>: Método RecebeDadosHemocomponente</w:t>
-      </w:r>
+        <w:t xml:space="preserve">: Método </w:t>
+      </w:r>
+      <w:proofErr w:type="spellStart"/>
+      <w:r>
+        <w:rPr>
+          <w:rFonts w:ascii="Arial" w:hAnsi="Arial" w:cs="Arial"/>
+          <w:b/>
+          <w:sz w:val="24"/>
+          <w:szCs w:val="24"/>
+        </w:rPr>
+        <w:t>RecebeDadosHemocomponente</w:t>
+      </w:r>
+      <w:proofErr w:type="spellEnd"/>
     </w:p>
     <w:p>
       <w:pPr>
@@ -6535,6 +7554,7 @@
           <w:szCs w:val="24"/>
         </w:rPr>
       </w:pPr>
+      <w:proofErr w:type="spellStart"/>
       <w:r>
         <w:rPr>
           <w:rFonts w:ascii="Arial" w:hAnsi="Arial" w:cs="Arial"/>
@@ -6544,13 +7564,32 @@
         </w:rPr>
         <w:t>RecebeDadosPaciente</w:t>
       </w:r>
-      <w:r>
-        <w:rPr>
-          <w:rFonts w:ascii="Arial" w:hAnsi="Arial" w:cs="Arial"/>
-          <w:sz w:val="24"/>
-          <w:szCs w:val="24"/>
-        </w:rPr>
-        <w:t xml:space="preserve">: recebe o código do paciente que irá receber o hemocomponente, busca as informações na base de dados e retorna um objeto do tipo Paciente, que contém as seguintes informações: </w:t>
+      <w:proofErr w:type="spellEnd"/>
+      <w:r>
+        <w:rPr>
+          <w:rFonts w:ascii="Arial" w:hAnsi="Arial" w:cs="Arial"/>
+          <w:sz w:val="24"/>
+          <w:szCs w:val="24"/>
+        </w:rPr>
+        <w:t xml:space="preserve">: recebe o código do paciente que irá receber o </w:t>
+      </w:r>
+      <w:proofErr w:type="spellStart"/>
+      <w:r>
+        <w:rPr>
+          <w:rFonts w:ascii="Arial" w:hAnsi="Arial" w:cs="Arial"/>
+          <w:sz w:val="24"/>
+          <w:szCs w:val="24"/>
+        </w:rPr>
+        <w:t>hemocomponente</w:t>
+      </w:r>
+      <w:proofErr w:type="spellEnd"/>
+      <w:r>
+        <w:rPr>
+          <w:rFonts w:ascii="Arial" w:hAnsi="Arial" w:cs="Arial"/>
+          <w:sz w:val="24"/>
+          <w:szCs w:val="24"/>
+        </w:rPr>
+        <w:t xml:space="preserve">, busca as informações na base de dados e retorna um objeto do tipo Paciente, que contém as seguintes informações: </w:t>
       </w:r>
       <w:r>
         <w:rPr>
@@ -6582,31 +7621,23 @@
           <w:sz w:val="24"/>
           <w:szCs w:val="24"/>
         </w:rPr>
-        <w:t xml:space="preserve"> </w:t>
-      </w:r>
-      <w:r>
-        <w:rPr>
-          <w:rFonts w:ascii="Arial" w:hAnsi="Arial" w:cs="Arial"/>
-          <w:sz w:val="24"/>
-          <w:szCs w:val="24"/>
-        </w:rPr>
-        <w:t xml:space="preserve">(Ver figura </w:t>
-      </w:r>
-      <w:r>
-        <w:rPr>
-          <w:rFonts w:ascii="Arial" w:hAnsi="Arial" w:cs="Arial"/>
-          <w:sz w:val="24"/>
-          <w:szCs w:val="24"/>
-        </w:rPr>
-        <w:t>4</w:t>
-      </w:r>
-      <w:r>
-        <w:rPr>
-          <w:rFonts w:ascii="Arial" w:hAnsi="Arial" w:cs="Arial"/>
-          <w:sz w:val="24"/>
-          <w:szCs w:val="24"/>
-        </w:rPr>
-        <w:t>)</w:t>
+        <w:t xml:space="preserve"> (Ver </w:t>
+      </w:r>
+      <w:r>
+        <w:rPr>
+          <w:rFonts w:ascii="Arial" w:hAnsi="Arial" w:cs="Arial"/>
+          <w:sz w:val="24"/>
+          <w:szCs w:val="24"/>
+        </w:rPr>
+        <w:t>Figura</w:t>
+      </w:r>
+      <w:r>
+        <w:rPr>
+          <w:rFonts w:ascii="Arial" w:hAnsi="Arial" w:cs="Arial"/>
+          <w:sz w:val="24"/>
+          <w:szCs w:val="24"/>
+        </w:rPr>
+        <w:t xml:space="preserve"> 4)</w:t>
       </w:r>
     </w:p>
     <w:p>
@@ -6672,8 +7703,19 @@
           <w:sz w:val="24"/>
           <w:szCs w:val="24"/>
         </w:rPr>
-        <w:t>Figura 4: Método RecebeDadosPaciente</w:t>
-      </w:r>
+        <w:t xml:space="preserve">Figura 4: Método </w:t>
+      </w:r>
+      <w:proofErr w:type="spellStart"/>
+      <w:r>
+        <w:rPr>
+          <w:rFonts w:ascii="Arial" w:hAnsi="Arial" w:cs="Arial"/>
+          <w:b/>
+          <w:sz w:val="24"/>
+          <w:szCs w:val="24"/>
+        </w:rPr>
+        <w:t>RecebeDadosPaciente</w:t>
+      </w:r>
+      <w:proofErr w:type="spellEnd"/>
     </w:p>
     <w:p>
       <w:pPr>
@@ -6758,6 +7800,7 @@
           <w:szCs w:val="24"/>
         </w:rPr>
       </w:pPr>
+      <w:proofErr w:type="spellStart"/>
       <w:r>
         <w:rPr>
           <w:rFonts w:ascii="Arial" w:hAnsi="Arial" w:cs="Arial"/>
@@ -6767,6 +7810,7 @@
         </w:rPr>
         <w:t>GravaPaciente</w:t>
       </w:r>
+      <w:proofErr w:type="spellEnd"/>
       <w:r>
         <w:rPr>
           <w:rFonts w:ascii="Arial" w:hAnsi="Arial" w:cs="Arial"/>
@@ -6872,31 +7916,23 @@
           <w:sz w:val="24"/>
           <w:szCs w:val="24"/>
         </w:rPr>
-        <w:t xml:space="preserve"> </w:t>
-      </w:r>
-      <w:r>
-        <w:rPr>
-          <w:rFonts w:ascii="Arial" w:hAnsi="Arial" w:cs="Arial"/>
-          <w:sz w:val="24"/>
-          <w:szCs w:val="24"/>
-        </w:rPr>
-        <w:t xml:space="preserve">(Ver figura </w:t>
-      </w:r>
-      <w:r>
-        <w:rPr>
-          <w:rFonts w:ascii="Arial" w:hAnsi="Arial" w:cs="Arial"/>
-          <w:sz w:val="24"/>
-          <w:szCs w:val="24"/>
-        </w:rPr>
-        <w:t>5</w:t>
-      </w:r>
-      <w:r>
-        <w:rPr>
-          <w:rFonts w:ascii="Arial" w:hAnsi="Arial" w:cs="Arial"/>
-          <w:sz w:val="24"/>
-          <w:szCs w:val="24"/>
-        </w:rPr>
-        <w:t>)</w:t>
+        <w:t xml:space="preserve"> (Ver </w:t>
+      </w:r>
+      <w:r>
+        <w:rPr>
+          <w:rFonts w:ascii="Arial" w:hAnsi="Arial" w:cs="Arial"/>
+          <w:sz w:val="24"/>
+          <w:szCs w:val="24"/>
+        </w:rPr>
+        <w:t>Figura</w:t>
+      </w:r>
+      <w:r>
+        <w:rPr>
+          <w:rFonts w:ascii="Arial" w:hAnsi="Arial" w:cs="Arial"/>
+          <w:sz w:val="24"/>
+          <w:szCs w:val="24"/>
+        </w:rPr>
+        <w:t xml:space="preserve"> 5)</w:t>
       </w:r>
     </w:p>
     <w:p>
@@ -7095,8 +8131,19 @@
           <w:szCs w:val="24"/>
         </w:rPr>
         <w:lastRenderedPageBreak/>
-        <w:t>Figura 5: Método GravaPaciente</w:t>
-      </w:r>
+        <w:t xml:space="preserve">Figura 5: Método </w:t>
+      </w:r>
+      <w:proofErr w:type="spellStart"/>
+      <w:r>
+        <w:rPr>
+          <w:rFonts w:ascii="Arial" w:hAnsi="Arial" w:cs="Arial"/>
+          <w:b/>
+          <w:sz w:val="24"/>
+          <w:szCs w:val="24"/>
+        </w:rPr>
+        <w:t>GravaPaciente</w:t>
+      </w:r>
+      <w:proofErr w:type="spellEnd"/>
     </w:p>
     <w:p>
       <w:pPr>
@@ -7181,6 +8228,7 @@
           <w:szCs w:val="24"/>
         </w:rPr>
       </w:pPr>
+      <w:proofErr w:type="spellStart"/>
       <w:r>
         <w:rPr>
           <w:rFonts w:ascii="Arial" w:hAnsi="Arial" w:cs="Arial"/>
@@ -7190,6 +8238,7 @@
         </w:rPr>
         <w:t>GravaUtilizacao</w:t>
       </w:r>
+      <w:proofErr w:type="spellEnd"/>
       <w:r>
         <w:rPr>
           <w:rFonts w:ascii="Arial" w:hAnsi="Arial" w:cs="Arial"/>
@@ -7216,6 +8265,7 @@
         </w:rPr>
         <w:t xml:space="preserve"> </w:t>
       </w:r>
+      <w:proofErr w:type="spellStart"/>
       <w:r>
         <w:rPr>
           <w:rFonts w:ascii="Arial" w:hAnsi="Arial" w:cs="Arial"/>
@@ -7224,29 +8274,94 @@
         </w:rPr>
         <w:t>IntegraWS</w:t>
       </w:r>
-      <w:r>
-        <w:rPr>
-          <w:rFonts w:ascii="Arial" w:hAnsi="Arial" w:cs="Arial"/>
-          <w:sz w:val="24"/>
-          <w:szCs w:val="24"/>
-        </w:rPr>
-        <w:t xml:space="preserve">, pois após realizar o cadastro do paciente ele vincula o hemocomponente utilizado com paciente que o recebe. Inclui também todos os dados referente </w:t>
-      </w:r>
-      <w:r>
-        <w:rPr>
-          <w:rFonts w:ascii="Arial" w:hAnsi="Arial" w:cs="Arial"/>
-          <w:sz w:val="24"/>
-          <w:szCs w:val="24"/>
-        </w:rPr>
-        <w:t>à utilização do hemocomponente</w:t>
-      </w:r>
-      <w:r>
-        <w:rPr>
-          <w:rFonts w:ascii="Arial" w:hAnsi="Arial" w:cs="Arial"/>
-          <w:sz w:val="24"/>
-          <w:szCs w:val="24"/>
-        </w:rPr>
-        <w:t xml:space="preserve">. O método GravaUtilização recebe os seguintes parâmetros: Código do Paciente, Código do Hemocomponente, Data do procedimento, Motivo do procedimento, Responsável pelo procedimento, Código da instituição e um campo para Observações. Se o cadastro for efetuado corretamente, o método retorna </w:t>
+      <w:proofErr w:type="spellEnd"/>
+      <w:r>
+        <w:rPr>
+          <w:rFonts w:ascii="Arial" w:hAnsi="Arial" w:cs="Arial"/>
+          <w:sz w:val="24"/>
+          <w:szCs w:val="24"/>
+        </w:rPr>
+        <w:t xml:space="preserve">, pois após realizar o cadastro do paciente ele vincula o </w:t>
+      </w:r>
+      <w:proofErr w:type="spellStart"/>
+      <w:r>
+        <w:rPr>
+          <w:rFonts w:ascii="Arial" w:hAnsi="Arial" w:cs="Arial"/>
+          <w:sz w:val="24"/>
+          <w:szCs w:val="24"/>
+        </w:rPr>
+        <w:t>hemocomponente</w:t>
+      </w:r>
+      <w:proofErr w:type="spellEnd"/>
+      <w:r>
+        <w:rPr>
+          <w:rFonts w:ascii="Arial" w:hAnsi="Arial" w:cs="Arial"/>
+          <w:sz w:val="24"/>
+          <w:szCs w:val="24"/>
+        </w:rPr>
+        <w:t xml:space="preserve"> utilizado com paciente que o recebe. Inclui também todos os dados referente </w:t>
+      </w:r>
+      <w:r>
+        <w:rPr>
+          <w:rFonts w:ascii="Arial" w:hAnsi="Arial" w:cs="Arial"/>
+          <w:sz w:val="24"/>
+          <w:szCs w:val="24"/>
+        </w:rPr>
+        <w:t xml:space="preserve">à utilização do </w:t>
+      </w:r>
+      <w:proofErr w:type="spellStart"/>
+      <w:r>
+        <w:rPr>
+          <w:rFonts w:ascii="Arial" w:hAnsi="Arial" w:cs="Arial"/>
+          <w:sz w:val="24"/>
+          <w:szCs w:val="24"/>
+        </w:rPr>
+        <w:t>hemocomponente</w:t>
+      </w:r>
+      <w:proofErr w:type="spellEnd"/>
+      <w:r>
+        <w:rPr>
+          <w:rFonts w:ascii="Arial" w:hAnsi="Arial" w:cs="Arial"/>
+          <w:sz w:val="24"/>
+          <w:szCs w:val="24"/>
+        </w:rPr>
+        <w:t xml:space="preserve">. O método </w:t>
+      </w:r>
+      <w:proofErr w:type="spellStart"/>
+      <w:r>
+        <w:rPr>
+          <w:rFonts w:ascii="Arial" w:hAnsi="Arial" w:cs="Arial"/>
+          <w:sz w:val="24"/>
+          <w:szCs w:val="24"/>
+        </w:rPr>
+        <w:t>GravaUtilização</w:t>
+      </w:r>
+      <w:proofErr w:type="spellEnd"/>
+      <w:r>
+        <w:rPr>
+          <w:rFonts w:ascii="Arial" w:hAnsi="Arial" w:cs="Arial"/>
+          <w:sz w:val="24"/>
+          <w:szCs w:val="24"/>
+        </w:rPr>
+        <w:t xml:space="preserve"> recebe os seguintes parâmetros: Código do Paciente, Código do </w:t>
+      </w:r>
+      <w:proofErr w:type="spellStart"/>
+      <w:r>
+        <w:rPr>
+          <w:rFonts w:ascii="Arial" w:hAnsi="Arial" w:cs="Arial"/>
+          <w:sz w:val="24"/>
+          <w:szCs w:val="24"/>
+        </w:rPr>
+        <w:t>Hemocomponente</w:t>
+      </w:r>
+      <w:proofErr w:type="spellEnd"/>
+      <w:r>
+        <w:rPr>
+          <w:rFonts w:ascii="Arial" w:hAnsi="Arial" w:cs="Arial"/>
+          <w:sz w:val="24"/>
+          <w:szCs w:val="24"/>
+        </w:rPr>
+        <w:t xml:space="preserve">, Data do procedimento, Motivo do procedimento, Responsável pelo procedimento, Código da instituição e um campo para Observações. Se o cadastro for efetuado corretamente, o método retorna </w:t>
       </w:r>
       <w:r>
         <w:rPr>
@@ -7313,31 +8428,23 @@
           <w:sz w:val="24"/>
           <w:szCs w:val="24"/>
         </w:rPr>
-        <w:t xml:space="preserve"> </w:t>
-      </w:r>
-      <w:r>
-        <w:rPr>
-          <w:rFonts w:ascii="Arial" w:hAnsi="Arial" w:cs="Arial"/>
-          <w:sz w:val="24"/>
-          <w:szCs w:val="24"/>
-        </w:rPr>
-        <w:t xml:space="preserve">(Ver figura </w:t>
-      </w:r>
-      <w:r>
-        <w:rPr>
-          <w:rFonts w:ascii="Arial" w:hAnsi="Arial" w:cs="Arial"/>
-          <w:sz w:val="24"/>
-          <w:szCs w:val="24"/>
-        </w:rPr>
-        <w:t>6</w:t>
-      </w:r>
-      <w:r>
-        <w:rPr>
-          <w:rFonts w:ascii="Arial" w:hAnsi="Arial" w:cs="Arial"/>
-          <w:sz w:val="24"/>
-          <w:szCs w:val="24"/>
-        </w:rPr>
-        <w:t>)</w:t>
+        <w:t xml:space="preserve"> (Ver </w:t>
+      </w:r>
+      <w:r>
+        <w:rPr>
+          <w:rFonts w:ascii="Arial" w:hAnsi="Arial" w:cs="Arial"/>
+          <w:sz w:val="24"/>
+          <w:szCs w:val="24"/>
+        </w:rPr>
+        <w:t>Figura</w:t>
+      </w:r>
+      <w:r>
+        <w:rPr>
+          <w:rFonts w:ascii="Arial" w:hAnsi="Arial" w:cs="Arial"/>
+          <w:sz w:val="24"/>
+          <w:szCs w:val="24"/>
+        </w:rPr>
+        <w:t xml:space="preserve"> 6)</w:t>
       </w:r>
     </w:p>
     <w:p>
@@ -7382,8 +8489,19 @@
           <w:szCs w:val="24"/>
         </w:rPr>
         <w:lastRenderedPageBreak/>
-        <w:t>Figura 6: Método GravaUtilizacao</w:t>
-      </w:r>
+        <w:t xml:space="preserve">Figura 6: Método </w:t>
+      </w:r>
+      <w:proofErr w:type="spellStart"/>
+      <w:r>
+        <w:rPr>
+          <w:rFonts w:ascii="Arial" w:hAnsi="Arial" w:cs="Arial"/>
+          <w:b/>
+          <w:sz w:val="24"/>
+          <w:szCs w:val="24"/>
+        </w:rPr>
+        <w:t>GravaUtilizacao</w:t>
+      </w:r>
+      <w:proofErr w:type="spellEnd"/>
     </w:p>
     <w:p>
       <w:pPr>
@@ -7468,6 +8586,7 @@
           <w:szCs w:val="24"/>
         </w:rPr>
       </w:pPr>
+      <w:proofErr w:type="spellStart"/>
       <w:r>
         <w:rPr>
           <w:rFonts w:ascii="Arial" w:hAnsi="Arial" w:cs="Arial"/>
@@ -7477,6 +8596,7 @@
         </w:rPr>
         <w:t>ListaReacoes</w:t>
       </w:r>
+      <w:proofErr w:type="spellEnd"/>
       <w:r>
         <w:rPr>
           <w:rFonts w:ascii="Arial" w:hAnsi="Arial" w:cs="Arial"/>
@@ -7533,14 +8653,25 @@
         </w:rPr>
         <w:t xml:space="preserve">tipo </w:t>
       </w:r>
-      <w:r>
-        <w:rPr>
-          <w:rFonts w:ascii="Arial" w:hAnsi="Arial" w:cs="Arial"/>
-          <w:sz w:val="24"/>
-          <w:szCs w:val="24"/>
-        </w:rPr>
-        <w:t>List&lt;</w:t>
-      </w:r>
+      <w:proofErr w:type="spellStart"/>
+      <w:r>
+        <w:rPr>
+          <w:rFonts w:ascii="Arial" w:hAnsi="Arial" w:cs="Arial"/>
+          <w:sz w:val="24"/>
+          <w:szCs w:val="24"/>
+        </w:rPr>
+        <w:t>List</w:t>
+      </w:r>
+      <w:proofErr w:type="spellEnd"/>
+      <w:r>
+        <w:rPr>
+          <w:rFonts w:ascii="Arial" w:hAnsi="Arial" w:cs="Arial"/>
+          <w:sz w:val="24"/>
+          <w:szCs w:val="24"/>
+        </w:rPr>
+        <w:t>&lt;</w:t>
+      </w:r>
+      <w:proofErr w:type="spellStart"/>
       <w:r>
         <w:rPr>
           <w:rFonts w:ascii="Arial" w:hAnsi="Arial" w:cs="Arial"/>
@@ -7549,45 +8680,56 @@
         </w:rPr>
         <w:t>Reacoes</w:t>
       </w:r>
-      <w:r>
-        <w:rPr>
-          <w:rFonts w:ascii="Arial" w:hAnsi="Arial" w:cs="Arial"/>
-          <w:sz w:val="24"/>
-          <w:szCs w:val="24"/>
-        </w:rPr>
-        <w:t>&gt;. O objeto Reacoes possui os seguintes dados que serão retornados: código do paciente, nome do paciente, código do procedimento, data do procedimento e reação ocorrida.</w:t>
-      </w:r>
-      <w:r>
-        <w:rPr>
-          <w:rFonts w:ascii="Arial" w:hAnsi="Arial" w:cs="Arial"/>
-          <w:sz w:val="24"/>
-          <w:szCs w:val="24"/>
-        </w:rPr>
-        <w:t xml:space="preserve"> </w:t>
-      </w:r>
-      <w:r>
-        <w:rPr>
-          <w:rFonts w:ascii="Arial" w:hAnsi="Arial" w:cs="Arial"/>
-          <w:sz w:val="24"/>
-          <w:szCs w:val="24"/>
-        </w:rPr>
-        <w:t xml:space="preserve">(Ver figura </w:t>
-      </w:r>
-      <w:r>
-        <w:rPr>
-          <w:rFonts w:ascii="Arial" w:hAnsi="Arial" w:cs="Arial"/>
-          <w:sz w:val="24"/>
-          <w:szCs w:val="24"/>
-        </w:rPr>
-        <w:t>7</w:t>
-      </w:r>
-      <w:r>
-        <w:rPr>
-          <w:rFonts w:ascii="Arial" w:hAnsi="Arial" w:cs="Arial"/>
-          <w:sz w:val="24"/>
-          <w:szCs w:val="24"/>
-        </w:rPr>
-        <w:t>)</w:t>
+      <w:proofErr w:type="spellEnd"/>
+      <w:r>
+        <w:rPr>
+          <w:rFonts w:ascii="Arial" w:hAnsi="Arial" w:cs="Arial"/>
+          <w:sz w:val="24"/>
+          <w:szCs w:val="24"/>
+        </w:rPr>
+        <w:t xml:space="preserve">&gt;. O objeto </w:t>
+      </w:r>
+      <w:proofErr w:type="spellStart"/>
+      <w:r>
+        <w:rPr>
+          <w:rFonts w:ascii="Arial" w:hAnsi="Arial" w:cs="Arial"/>
+          <w:sz w:val="24"/>
+          <w:szCs w:val="24"/>
+        </w:rPr>
+        <w:t>Reacoes</w:t>
+      </w:r>
+      <w:proofErr w:type="spellEnd"/>
+      <w:r>
+        <w:rPr>
+          <w:rFonts w:ascii="Arial" w:hAnsi="Arial" w:cs="Arial"/>
+          <w:sz w:val="24"/>
+          <w:szCs w:val="24"/>
+        </w:rPr>
+        <w:t xml:space="preserve"> possui os seguintes dados que serão retornados: código do paciente, nome do paciente, código do procedimento, data do procedimento e reação ocorrida.</w:t>
+      </w:r>
+      <w:r>
+        <w:rPr>
+          <w:rFonts w:ascii="Arial" w:hAnsi="Arial" w:cs="Arial"/>
+          <w:sz w:val="24"/>
+          <w:szCs w:val="24"/>
+        </w:rPr>
+        <w:t xml:space="preserve"> (Ver </w:t>
+      </w:r>
+      <w:r>
+        <w:rPr>
+          <w:rFonts w:ascii="Arial" w:hAnsi="Arial" w:cs="Arial"/>
+          <w:sz w:val="24"/>
+          <w:szCs w:val="24"/>
+        </w:rPr>
+        <w:t>Figura</w:t>
+      </w:r>
+      <w:r>
+        <w:rPr>
+          <w:rFonts w:ascii="Arial" w:hAnsi="Arial" w:cs="Arial"/>
+          <w:sz w:val="24"/>
+          <w:szCs w:val="24"/>
+        </w:rPr>
+        <w:t xml:space="preserve"> 7)</w:t>
       </w:r>
     </w:p>
     <w:p>
@@ -7619,8 +8761,28 @@
           <w:sz w:val="24"/>
           <w:szCs w:val="24"/>
         </w:rPr>
-        <w:t>Figura 7: Método ListaReacoes</w:t>
-      </w:r>
+        <w:t>Figura</w:t>
+      </w:r>
+      <w:r>
+        <w:rPr>
+          <w:rFonts w:ascii="Arial" w:hAnsi="Arial" w:cs="Arial"/>
+          <w:b/>
+          <w:sz w:val="24"/>
+          <w:szCs w:val="24"/>
+        </w:rPr>
+        <w:t xml:space="preserve"> 7: Método </w:t>
+      </w:r>
+      <w:proofErr w:type="spellStart"/>
+      <w:r>
+        <w:rPr>
+          <w:rFonts w:ascii="Arial" w:hAnsi="Arial" w:cs="Arial"/>
+          <w:b/>
+          <w:sz w:val="24"/>
+          <w:szCs w:val="24"/>
+        </w:rPr>
+        <w:t>ListaReacoes</w:t>
+      </w:r>
+      <w:proofErr w:type="spellEnd"/>
     </w:p>
     <w:p>
       <w:pPr>
@@ -7705,6 +8867,7 @@
           <w:szCs w:val="24"/>
         </w:rPr>
       </w:pPr>
+      <w:proofErr w:type="spellStart"/>
       <w:r>
         <w:rPr>
           <w:rFonts w:ascii="Arial" w:hAnsi="Arial" w:cs="Arial"/>
@@ -7728,15 +8891,60 @@
           <w:sz w:val="24"/>
           <w:szCs w:val="24"/>
         </w:rPr>
-        <w:t xml:space="preserve">Reacoes: método responsável pela gravação dos dados referentes às reações transfusionais ocorridas nos pacientes durante a realização ou mesmo após algum procedimento. Este método recebe como parâmetro </w:t>
-      </w:r>
-      <w:r>
-        <w:rPr>
-          <w:rFonts w:ascii="Arial" w:hAnsi="Arial" w:cs="Arial"/>
-          <w:sz w:val="24"/>
-          <w:szCs w:val="24"/>
-        </w:rPr>
-        <w:t xml:space="preserve">um objeto do tipo Reacoes, que contém </w:t>
+        <w:t>Reacoes</w:t>
+      </w:r>
+      <w:proofErr w:type="spellEnd"/>
+      <w:r>
+        <w:rPr>
+          <w:rFonts w:ascii="Arial" w:hAnsi="Arial" w:cs="Arial"/>
+          <w:sz w:val="24"/>
+          <w:szCs w:val="24"/>
+        </w:rPr>
+        <w:t xml:space="preserve">: método responsável pela gravação dos dados referentes às reações </w:t>
+      </w:r>
+      <w:proofErr w:type="spellStart"/>
+      <w:r>
+        <w:rPr>
+          <w:rFonts w:ascii="Arial" w:hAnsi="Arial" w:cs="Arial"/>
+          <w:sz w:val="24"/>
+          <w:szCs w:val="24"/>
+        </w:rPr>
+        <w:t>transfusionais</w:t>
+      </w:r>
+      <w:proofErr w:type="spellEnd"/>
+      <w:r>
+        <w:rPr>
+          <w:rFonts w:ascii="Arial" w:hAnsi="Arial" w:cs="Arial"/>
+          <w:sz w:val="24"/>
+          <w:szCs w:val="24"/>
+        </w:rPr>
+        <w:t xml:space="preserve"> ocorridas nos pacientes durante a realização ou mesmo após algum procedimento. Este método recebe como parâmetro </w:t>
+      </w:r>
+      <w:r>
+        <w:rPr>
+          <w:rFonts w:ascii="Arial" w:hAnsi="Arial" w:cs="Arial"/>
+          <w:sz w:val="24"/>
+          <w:szCs w:val="24"/>
+        </w:rPr>
+        <w:t xml:space="preserve">um objeto do tipo </w:t>
+      </w:r>
+      <w:proofErr w:type="spellStart"/>
+      <w:r>
+        <w:rPr>
+          <w:rFonts w:ascii="Arial" w:hAnsi="Arial" w:cs="Arial"/>
+          <w:sz w:val="24"/>
+          <w:szCs w:val="24"/>
+        </w:rPr>
+        <w:t>Reacoes</w:t>
+      </w:r>
+      <w:proofErr w:type="spellEnd"/>
+      <w:r>
+        <w:rPr>
+          <w:rFonts w:ascii="Arial" w:hAnsi="Arial" w:cs="Arial"/>
+          <w:sz w:val="24"/>
+          <w:szCs w:val="24"/>
+        </w:rPr>
+        <w:t xml:space="preserve">, que contém </w:t>
       </w:r>
       <w:r>
         <w:rPr>
@@ -7752,7 +8960,25 @@
           <w:sz w:val="24"/>
           <w:szCs w:val="24"/>
         </w:rPr>
-        <w:t xml:space="preserve">. Os dados contidos no objeto Reacoes são: código do paciente, código do procedimento, data do procedimento e reação ocorrida. Se o cadastro for efetuado corretamente, o método retorna um valor </w:t>
+        <w:t xml:space="preserve">. Os dados contidos no objeto </w:t>
+      </w:r>
+      <w:proofErr w:type="spellStart"/>
+      <w:r>
+        <w:rPr>
+          <w:rFonts w:ascii="Arial" w:hAnsi="Arial" w:cs="Arial"/>
+          <w:sz w:val="24"/>
+          <w:szCs w:val="24"/>
+        </w:rPr>
+        <w:t>Reacoes</w:t>
+      </w:r>
+      <w:proofErr w:type="spellEnd"/>
+      <w:r>
+        <w:rPr>
+          <w:rFonts w:ascii="Arial" w:hAnsi="Arial" w:cs="Arial"/>
+          <w:sz w:val="24"/>
+          <w:szCs w:val="24"/>
+        </w:rPr>
+        <w:t xml:space="preserve"> são: código do paciente, código do procedimento, data do procedimento e reação ocorrida. Se o cadastro for efetuado corretamente, o método retorna um valor </w:t>
       </w:r>
       <w:r>
         <w:rPr>
@@ -7795,33 +9021,23 @@
           <w:sz w:val="24"/>
           <w:szCs w:val="24"/>
         </w:rPr>
-        <w:t xml:space="preserve"> </w:t>
-      </w:r>
-      <w:r>
-        <w:rPr>
-          <w:rFonts w:ascii="Arial" w:hAnsi="Arial" w:cs="Arial"/>
-          <w:sz w:val="24"/>
-          <w:szCs w:val="24"/>
-        </w:rPr>
-        <w:t xml:space="preserve">(Ver figura </w:t>
-      </w:r>
-      <w:r>
-        <w:rPr>
-          <w:rFonts w:ascii="Arial" w:hAnsi="Arial" w:cs="Arial"/>
-          <w:sz w:val="24"/>
-          <w:szCs w:val="24"/>
-        </w:rPr>
-        <w:t>8</w:t>
-      </w:r>
-      <w:bookmarkStart w:id="4" w:name="_GoBack"/>
-      <w:bookmarkEnd w:id="4"/>
-      <w:r>
-        <w:rPr>
-          <w:rFonts w:ascii="Arial" w:hAnsi="Arial" w:cs="Arial"/>
-          <w:sz w:val="24"/>
-          <w:szCs w:val="24"/>
-        </w:rPr>
-        <w:t>)</w:t>
+        <w:t xml:space="preserve"> (Ver </w:t>
+      </w:r>
+      <w:r>
+        <w:rPr>
+          <w:rFonts w:ascii="Arial" w:hAnsi="Arial" w:cs="Arial"/>
+          <w:sz w:val="24"/>
+          <w:szCs w:val="24"/>
+        </w:rPr>
+        <w:t>Figura</w:t>
+      </w:r>
+      <w:r>
+        <w:rPr>
+          <w:rFonts w:ascii="Arial" w:hAnsi="Arial" w:cs="Arial"/>
+          <w:sz w:val="24"/>
+          <w:szCs w:val="24"/>
+        </w:rPr>
+        <w:t xml:space="preserve"> 8)</w:t>
       </w:r>
     </w:p>
     <w:p>
@@ -7853,8 +9069,28 @@
           <w:sz w:val="24"/>
           <w:szCs w:val="24"/>
         </w:rPr>
-        <w:t>Figura 8: Método GravarReacoes</w:t>
-      </w:r>
+        <w:t>Figura</w:t>
+      </w:r>
+      <w:r>
+        <w:rPr>
+          <w:rFonts w:ascii="Arial" w:hAnsi="Arial" w:cs="Arial"/>
+          <w:b/>
+          <w:sz w:val="24"/>
+          <w:szCs w:val="24"/>
+        </w:rPr>
+        <w:t xml:space="preserve"> 8: Método </w:t>
+      </w:r>
+      <w:proofErr w:type="spellStart"/>
+      <w:r>
+        <w:rPr>
+          <w:rFonts w:ascii="Arial" w:hAnsi="Arial" w:cs="Arial"/>
+          <w:b/>
+          <w:sz w:val="24"/>
+          <w:szCs w:val="24"/>
+        </w:rPr>
+        <w:t>GravarReacoes</w:t>
+      </w:r>
+      <w:proofErr w:type="spellEnd"/>
     </w:p>
     <w:p>
       <w:pPr>
@@ -7946,7 +9182,7 @@
           <w:szCs w:val="24"/>
         </w:rPr>
       </w:pPr>
-      <w:bookmarkStart w:id="5" w:name="_Toc403419497"/>
+      <w:bookmarkStart w:id="4" w:name="_Toc403419497"/>
       <w:r>
         <w:rPr>
           <w:rFonts w:ascii="Arial" w:hAnsi="Arial" w:cs="Arial"/>
@@ -7956,7 +9192,7 @@
         </w:rPr>
         <w:t>Cliente Java</w:t>
       </w:r>
-      <w:bookmarkEnd w:id="5"/>
+      <w:bookmarkEnd w:id="4"/>
     </w:p>
     <w:p>
       <w:pPr>
@@ -7987,7 +9223,43 @@
           <w:sz w:val="24"/>
           <w:szCs w:val="24"/>
         </w:rPr>
-        <w:t xml:space="preserve">O primeiro protótipo do cliente foi desenvolvido simulando o sistema de um hospital que hoje já trabalha com a Fundação Hemominas mas não possui nenhuma integração. Este protótipo foi desenvolvido na linguagem JavaEE e utilizando a ferramenta NetBeans como IDE de desenvolvimento. </w:t>
+        <w:t xml:space="preserve">O primeiro protótipo do cliente foi desenvolvido simulando o sistema de um hospital que hoje já trabalha com a Fundação Hemominas mas não possui nenhuma integração. Este protótipo foi desenvolvido na linguagem </w:t>
+      </w:r>
+      <w:proofErr w:type="spellStart"/>
+      <w:r>
+        <w:rPr>
+          <w:rFonts w:ascii="Arial" w:hAnsi="Arial" w:cs="Arial"/>
+          <w:sz w:val="24"/>
+          <w:szCs w:val="24"/>
+        </w:rPr>
+        <w:t>JavaEE</w:t>
+      </w:r>
+      <w:proofErr w:type="spellEnd"/>
+      <w:r>
+        <w:rPr>
+          <w:rFonts w:ascii="Arial" w:hAnsi="Arial" w:cs="Arial"/>
+          <w:sz w:val="24"/>
+          <w:szCs w:val="24"/>
+        </w:rPr>
+        <w:t xml:space="preserve"> e utilizando a ferramenta </w:t>
+      </w:r>
+      <w:proofErr w:type="spellStart"/>
+      <w:r>
+        <w:rPr>
+          <w:rFonts w:ascii="Arial" w:hAnsi="Arial" w:cs="Arial"/>
+          <w:sz w:val="24"/>
+          <w:szCs w:val="24"/>
+        </w:rPr>
+        <w:t>NetBeans</w:t>
+      </w:r>
+      <w:proofErr w:type="spellEnd"/>
+      <w:r>
+        <w:rPr>
+          <w:rFonts w:ascii="Arial" w:hAnsi="Arial" w:cs="Arial"/>
+          <w:sz w:val="24"/>
+          <w:szCs w:val="24"/>
+        </w:rPr>
+        <w:t xml:space="preserve"> como IDE de desenvolvimento. </w:t>
       </w:r>
     </w:p>
     <w:p>
@@ -8201,6 +9473,105 @@
     <w:p>
       <w:pPr>
         <w:spacing w:after="0" w:line="360" w:lineRule="auto"/>
+        <w:jc w:val="both"/>
+        <w:rPr>
+          <w:rFonts w:ascii="Arial" w:hAnsi="Arial" w:cs="Arial"/>
+          <w:sz w:val="24"/>
+          <w:szCs w:val="24"/>
+        </w:rPr>
+      </w:pPr>
+    </w:p>
+    <w:p>
+      <w:pPr>
+        <w:spacing w:after="0" w:line="360" w:lineRule="auto"/>
+        <w:ind w:firstLine="708"/>
+        <w:jc w:val="both"/>
+        <w:rPr>
+          <w:rFonts w:ascii="Arial" w:hAnsi="Arial" w:cs="Arial"/>
+          <w:sz w:val="24"/>
+          <w:szCs w:val="24"/>
+        </w:rPr>
+      </w:pPr>
+      <w:r>
+        <w:rPr>
+          <w:rFonts w:ascii="Arial" w:hAnsi="Arial" w:cs="Arial"/>
+          <w:sz w:val="24"/>
+          <w:szCs w:val="24"/>
+        </w:rPr>
+        <w:t xml:space="preserve">A Figura 9, representa a tela inicial do protótipo do </w:t>
+      </w:r>
+      <w:proofErr w:type="spellStart"/>
+      <w:r>
+        <w:rPr>
+          <w:rFonts w:ascii="Arial" w:hAnsi="Arial" w:cs="Arial"/>
+          <w:sz w:val="24"/>
+          <w:szCs w:val="24"/>
+        </w:rPr>
+        <w:t>Client</w:t>
+      </w:r>
+      <w:proofErr w:type="spellEnd"/>
+      <w:r>
+        <w:rPr>
+          <w:rFonts w:ascii="Arial" w:hAnsi="Arial" w:cs="Arial"/>
+          <w:sz w:val="24"/>
+          <w:szCs w:val="24"/>
+        </w:rPr>
+        <w:t xml:space="preserve"> Java. </w:t>
+      </w:r>
+      <w:r>
+        <w:rPr>
+          <w:rFonts w:ascii="Arial" w:hAnsi="Arial" w:cs="Arial"/>
+          <w:sz w:val="24"/>
+          <w:szCs w:val="24"/>
+        </w:rPr>
+        <w:t xml:space="preserve">Na tela principal </w:t>
+      </w:r>
+      <w:proofErr w:type="spellStart"/>
+      <w:r>
+        <w:rPr>
+          <w:rFonts w:ascii="Arial" w:hAnsi="Arial" w:cs="Arial"/>
+          <w:sz w:val="24"/>
+          <w:szCs w:val="24"/>
+        </w:rPr>
+        <w:t>exite</w:t>
+      </w:r>
+      <w:proofErr w:type="spellEnd"/>
+      <w:r>
+        <w:rPr>
+          <w:rFonts w:ascii="Arial" w:hAnsi="Arial" w:cs="Arial"/>
+          <w:sz w:val="24"/>
+          <w:szCs w:val="24"/>
+        </w:rPr>
+        <w:t xml:space="preserve"> um link para </w:t>
+      </w:r>
+      <w:r>
+        <w:rPr>
+          <w:rFonts w:ascii="Arial" w:hAnsi="Arial" w:cs="Arial"/>
+          <w:sz w:val="24"/>
+          <w:szCs w:val="24"/>
+        </w:rPr>
+        <w:t xml:space="preserve">direcionar o usuário para </w:t>
+      </w:r>
+      <w:r>
+        <w:rPr>
+          <w:rFonts w:ascii="Arial" w:hAnsi="Arial" w:cs="Arial"/>
+          <w:sz w:val="24"/>
+          <w:szCs w:val="24"/>
+        </w:rPr>
+        <w:t xml:space="preserve">cada um dos procedimentos </w:t>
+      </w:r>
+      <w:r>
+        <w:rPr>
+          <w:rFonts w:ascii="Arial" w:hAnsi="Arial" w:cs="Arial"/>
+          <w:sz w:val="24"/>
+          <w:szCs w:val="24"/>
+        </w:rPr>
+        <w:t>a serem realizados.</w:t>
+      </w:r>
+    </w:p>
+    <w:p>
+      <w:pPr>
+        <w:spacing w:after="0" w:line="360" w:lineRule="auto"/>
         <w:jc w:val="center"/>
         <w:rPr>
           <w:rFonts w:ascii="Arial" w:hAnsi="Arial" w:cs="Arial"/>
@@ -8245,10 +9616,11 @@
           <w:noProof/>
           <w:lang w:eastAsia="pt-BR"/>
         </w:rPr>
+        <w:lastRenderedPageBreak/>
         <w:drawing>
-          <wp:inline distT="0" distB="0" distL="0" distR="0" wp14:anchorId="6339AEFB" wp14:editId="27B11AC9">
-            <wp:extent cx="5874588" cy="4559029"/>
-            <wp:effectExtent l="19050" t="19050" r="12065" b="13335"/>
+          <wp:inline distT="0" distB="0" distL="0" distR="0" wp14:anchorId="6339AEFB" wp14:editId="705E29DA">
+            <wp:extent cx="5657850" cy="3825930"/>
+            <wp:effectExtent l="19050" t="19050" r="19050" b="22225"/>
             <wp:docPr id="10" name="Imagem 10"/>
             <wp:cNvGraphicFramePr>
               <a:graphicFrameLocks xmlns:a="http://schemas.openxmlformats.org/drawingml/2006/main" noChangeAspect="1"/>
@@ -8262,21 +9634,25 @@
                   </pic:nvPicPr>
                   <pic:blipFill rotWithShape="1">
                     <a:blip r:embed="rId17"/>
-                    <a:srcRect l="10635" t="14534" r="13128" b="2246"/>
+                    <a:srcRect l="10635" t="21664" r="13128" b="5824"/>
                     <a:stretch/>
                   </pic:blipFill>
                   <pic:spPr bwMode="auto">
                     <a:xfrm>
                       <a:off x="0" y="0"/>
-                      <a:ext cx="5891219" cy="4571936"/>
+                      <a:ext cx="5677057" cy="3838918"/>
                     </a:xfrm>
                     <a:prstGeom prst="rect">
                       <a:avLst/>
                     </a:prstGeom>
-                    <a:ln>
+                    <a:ln w="9525" cap="flat" cmpd="sng" algn="ctr">
                       <a:solidFill>
-                        <a:schemeClr val="tx1"/>
+                        <a:sysClr val="windowText" lastClr="000000"/>
                       </a:solidFill>
+                      <a:prstDash val="solid"/>
+                      <a:round/>
+                      <a:headEnd type="none" w="med" len="med"/>
+                      <a:tailEnd type="none" w="med" len="med"/>
                     </a:ln>
                     <a:extLst>
                       <a:ext uri="{53640926-AAD7-44D8-BBD7-CCE9431645EC}">
@@ -8294,6 +9670,84 @@
     <w:p>
       <w:pPr>
         <w:spacing w:after="0" w:line="360" w:lineRule="auto"/>
+        <w:jc w:val="both"/>
+        <w:rPr>
+          <w:rFonts w:ascii="Arial" w:hAnsi="Arial" w:cs="Arial"/>
+          <w:sz w:val="24"/>
+          <w:szCs w:val="24"/>
+        </w:rPr>
+      </w:pPr>
+    </w:p>
+    <w:p>
+      <w:pPr>
+        <w:spacing w:after="0" w:line="360" w:lineRule="auto"/>
+        <w:ind w:firstLine="708"/>
+        <w:jc w:val="both"/>
+        <w:rPr>
+          <w:rFonts w:ascii="Arial" w:hAnsi="Arial" w:cs="Arial"/>
+          <w:sz w:val="24"/>
+          <w:szCs w:val="24"/>
+        </w:rPr>
+      </w:pPr>
+      <w:r>
+        <w:rPr>
+          <w:rFonts w:ascii="Arial" w:hAnsi="Arial" w:cs="Arial"/>
+          <w:sz w:val="24"/>
+          <w:szCs w:val="24"/>
+        </w:rPr>
+        <w:t>A Figura 10 representa a tela de cadastro de pacientes, onde é realizado todo o cadastro do paciente que receberá o tratamento.</w:t>
+      </w:r>
+      <w:r>
+        <w:rPr>
+          <w:rFonts w:ascii="Arial" w:hAnsi="Arial" w:cs="Arial"/>
+          <w:sz w:val="24"/>
+          <w:szCs w:val="24"/>
+        </w:rPr>
+        <w:t xml:space="preserve"> Esta tela recebe os seguintes campos: Nome do paciente, CPF, RG, Nome do Pai, Nome da Mãe, ABO do paciente, RH do paciente e Endereço do paciente.</w:t>
+      </w:r>
+      <w:r>
+        <w:rPr>
+          <w:rFonts w:ascii="Arial" w:hAnsi="Arial" w:cs="Arial"/>
+          <w:sz w:val="24"/>
+          <w:szCs w:val="24"/>
+        </w:rPr>
+        <w:t xml:space="preserve"> Estes dados são transmitidos via Web Service e gravados no Banco de Dados da Fundação Hemominas.</w:t>
+      </w:r>
+    </w:p>
+    <w:p>
+      <w:pPr>
+        <w:spacing w:after="0" w:line="360" w:lineRule="auto"/>
+        <w:ind w:firstLine="708"/>
+        <w:jc w:val="both"/>
+        <w:rPr>
+          <w:rFonts w:ascii="Arial" w:hAnsi="Arial" w:cs="Arial"/>
+          <w:sz w:val="24"/>
+          <w:szCs w:val="24"/>
+        </w:rPr>
+      </w:pPr>
+    </w:p>
+    <w:p>
+      <w:pPr>
+        <w:rPr>
+          <w:rFonts w:ascii="Arial" w:hAnsi="Arial" w:cs="Arial"/>
+          <w:b/>
+          <w:sz w:val="24"/>
+          <w:szCs w:val="24"/>
+        </w:rPr>
+      </w:pPr>
+      <w:r>
+        <w:rPr>
+          <w:rFonts w:ascii="Arial" w:hAnsi="Arial" w:cs="Arial"/>
+          <w:b/>
+          <w:sz w:val="24"/>
+          <w:szCs w:val="24"/>
+        </w:rPr>
+        <w:br w:type="page"/>
+      </w:r>
+    </w:p>
+    <w:p>
+      <w:pPr>
+        <w:spacing w:after="0" w:line="360" w:lineRule="auto"/>
         <w:jc w:val="center"/>
         <w:rPr>
           <w:rFonts w:ascii="Arial" w:hAnsi="Arial" w:cs="Arial"/>
@@ -8329,7 +9783,7 @@
           <w:lang w:eastAsia="pt-BR"/>
         </w:rPr>
         <w:drawing>
-          <wp:inline distT="0" distB="0" distL="0" distR="0" wp14:anchorId="26B20F15" wp14:editId="0681BA77">
+          <wp:inline distT="0" distB="0" distL="0" distR="0" wp14:anchorId="26B20F15" wp14:editId="6796C99A">
             <wp:extent cx="5296618" cy="4503028"/>
             <wp:effectExtent l="19050" t="19050" r="18415" b="12065"/>
             <wp:docPr id="11" name="Imagem 11"/>
@@ -8351,7 +9805,7 @@
                   <pic:spPr bwMode="auto">
                     <a:xfrm>
                       <a:off x="0" y="0"/>
-                      <a:ext cx="5311119" cy="4515357"/>
+                      <a:ext cx="5296618" cy="4503028"/>
                     </a:xfrm>
                     <a:prstGeom prst="rect">
                       <a:avLst/>
@@ -8377,6 +9831,99 @@
     <w:p>
       <w:pPr>
         <w:spacing w:after="0" w:line="360" w:lineRule="auto"/>
+        <w:jc w:val="both"/>
+        <w:rPr>
+          <w:rFonts w:ascii="Arial" w:hAnsi="Arial" w:cs="Arial"/>
+          <w:sz w:val="24"/>
+          <w:szCs w:val="24"/>
+        </w:rPr>
+      </w:pPr>
+    </w:p>
+    <w:p>
+      <w:pPr>
+        <w:spacing w:after="0" w:line="360" w:lineRule="auto"/>
+        <w:ind w:firstLine="708"/>
+        <w:jc w:val="both"/>
+        <w:rPr>
+          <w:rFonts w:ascii="Arial" w:hAnsi="Arial" w:cs="Arial"/>
+          <w:sz w:val="24"/>
+          <w:szCs w:val="24"/>
+        </w:rPr>
+      </w:pPr>
+      <w:r>
+        <w:rPr>
+          <w:rFonts w:ascii="Arial" w:hAnsi="Arial" w:cs="Arial"/>
+          <w:sz w:val="24"/>
+          <w:szCs w:val="24"/>
+        </w:rPr>
+        <w:t xml:space="preserve">A Figura 11 representa a tela de Registro dos Procedimentos, onde o usuário seleciona o </w:t>
+      </w:r>
+      <w:proofErr w:type="spellStart"/>
+      <w:r>
+        <w:rPr>
+          <w:rFonts w:ascii="Arial" w:hAnsi="Arial" w:cs="Arial"/>
+          <w:sz w:val="24"/>
+          <w:szCs w:val="24"/>
+        </w:rPr>
+        <w:t>hemocomponente</w:t>
+      </w:r>
+      <w:proofErr w:type="spellEnd"/>
+      <w:r>
+        <w:rPr>
+          <w:rFonts w:ascii="Arial" w:hAnsi="Arial" w:cs="Arial"/>
+          <w:sz w:val="24"/>
+          <w:szCs w:val="24"/>
+        </w:rPr>
+        <w:t xml:space="preserve"> a ser utilizado, este </w:t>
+      </w:r>
+      <w:proofErr w:type="spellStart"/>
+      <w:r>
+        <w:rPr>
+          <w:rFonts w:ascii="Arial" w:hAnsi="Arial" w:cs="Arial"/>
+          <w:sz w:val="24"/>
+          <w:szCs w:val="24"/>
+        </w:rPr>
+        <w:t>hemocomponente</w:t>
+      </w:r>
+      <w:proofErr w:type="spellEnd"/>
+      <w:r>
+        <w:rPr>
+          <w:rFonts w:ascii="Arial" w:hAnsi="Arial" w:cs="Arial"/>
+          <w:sz w:val="24"/>
+          <w:szCs w:val="24"/>
+        </w:rPr>
+        <w:t xml:space="preserve"> deve estar cadastrado na base de dados do Hemominas. O usuário realiza a busca do paciente, que também deve estar cadastrado no banco de dados do Hemominas. Após selecionar estes dados, </w:t>
+      </w:r>
+      <w:r>
+        <w:rPr>
+          <w:rFonts w:ascii="Arial" w:hAnsi="Arial" w:cs="Arial"/>
+          <w:sz w:val="24"/>
+          <w:szCs w:val="24"/>
+        </w:rPr>
+        <w:t xml:space="preserve">são lançados os dados referentes ao procedimento realizado, realizando assim o vínculo entre o paciente e o </w:t>
+      </w:r>
+      <w:proofErr w:type="spellStart"/>
+      <w:r>
+        <w:rPr>
+          <w:rFonts w:ascii="Arial" w:hAnsi="Arial" w:cs="Arial"/>
+          <w:sz w:val="24"/>
+          <w:szCs w:val="24"/>
+        </w:rPr>
+        <w:t>hemocomponente</w:t>
+      </w:r>
+      <w:proofErr w:type="spellEnd"/>
+      <w:r>
+        <w:rPr>
+          <w:rFonts w:ascii="Arial" w:hAnsi="Arial" w:cs="Arial"/>
+          <w:sz w:val="24"/>
+          <w:szCs w:val="24"/>
+        </w:rPr>
+        <w:t xml:space="preserve"> utilizado.</w:t>
+      </w:r>
+    </w:p>
+    <w:p>
+      <w:pPr>
+        <w:spacing w:after="0" w:line="360" w:lineRule="auto"/>
         <w:jc w:val="center"/>
         <w:rPr>
           <w:rFonts w:ascii="Arial" w:hAnsi="Arial" w:cs="Arial"/>
@@ -8457,99 +10004,13 @@
         <w:jc w:val="center"/>
         <w:rPr>
           <w:rFonts w:ascii="Arial" w:hAnsi="Arial" w:cs="Arial"/>
-          <w:sz w:val="24"/>
-          <w:szCs w:val="24"/>
-        </w:rPr>
-      </w:pPr>
-    </w:p>
-    <w:p>
-      <w:pPr>
-        <w:spacing w:after="0" w:line="360" w:lineRule="auto"/>
-        <w:jc w:val="center"/>
-        <w:rPr>
-          <w:rFonts w:ascii="Arial" w:hAnsi="Arial" w:cs="Arial"/>
-          <w:sz w:val="24"/>
-          <w:szCs w:val="24"/>
-        </w:rPr>
-      </w:pPr>
-    </w:p>
-    <w:p>
-      <w:pPr>
-        <w:spacing w:after="0" w:line="360" w:lineRule="auto"/>
-        <w:jc w:val="center"/>
-        <w:rPr>
-          <w:rFonts w:ascii="Arial" w:hAnsi="Arial" w:cs="Arial"/>
-          <w:sz w:val="24"/>
-          <w:szCs w:val="24"/>
-        </w:rPr>
-      </w:pPr>
-    </w:p>
-    <w:p>
-      <w:pPr>
-        <w:spacing w:after="0" w:line="360" w:lineRule="auto"/>
-        <w:jc w:val="center"/>
-        <w:rPr>
-          <w:rFonts w:ascii="Arial" w:hAnsi="Arial" w:cs="Arial"/>
-          <w:sz w:val="24"/>
-          <w:szCs w:val="24"/>
-        </w:rPr>
-      </w:pPr>
-    </w:p>
-    <w:p>
-      <w:pPr>
-        <w:spacing w:after="0" w:line="360" w:lineRule="auto"/>
-        <w:jc w:val="center"/>
-        <w:rPr>
-          <w:rFonts w:ascii="Arial" w:hAnsi="Arial" w:cs="Arial"/>
-          <w:sz w:val="24"/>
-          <w:szCs w:val="24"/>
-        </w:rPr>
-      </w:pPr>
-    </w:p>
-    <w:p>
-      <w:pPr>
-        <w:spacing w:after="0" w:line="360" w:lineRule="auto"/>
-        <w:jc w:val="center"/>
-        <w:rPr>
-          <w:rFonts w:ascii="Arial" w:hAnsi="Arial" w:cs="Arial"/>
-          <w:sz w:val="24"/>
-          <w:szCs w:val="24"/>
-        </w:rPr>
-      </w:pPr>
-    </w:p>
-    <w:p>
-      <w:pPr>
-        <w:spacing w:after="0" w:line="360" w:lineRule="auto"/>
-        <w:jc w:val="center"/>
-        <w:rPr>
-          <w:rFonts w:ascii="Arial" w:hAnsi="Arial" w:cs="Arial"/>
-          <w:sz w:val="24"/>
-          <w:szCs w:val="24"/>
-        </w:rPr>
-      </w:pPr>
-    </w:p>
-    <w:p>
-      <w:pPr>
-        <w:spacing w:after="0" w:line="360" w:lineRule="auto"/>
-        <w:jc w:val="center"/>
-        <w:rPr>
-          <w:rFonts w:ascii="Arial" w:hAnsi="Arial" w:cs="Arial"/>
-          <w:sz w:val="24"/>
-          <w:szCs w:val="24"/>
-        </w:rPr>
-      </w:pPr>
-    </w:p>
-    <w:p>
-      <w:pPr>
-        <w:spacing w:after="0" w:line="360" w:lineRule="auto"/>
-        <w:jc w:val="center"/>
-        <w:rPr>
-          <w:rFonts w:ascii="Arial" w:hAnsi="Arial" w:cs="Arial"/>
           <w:b/>
           <w:sz w:val="24"/>
           <w:szCs w:val="24"/>
         </w:rPr>
       </w:pPr>
+      <w:bookmarkStart w:id="5" w:name="_GoBack"/>
+      <w:bookmarkEnd w:id="5"/>
       <w:r>
         <w:rPr>
           <w:rFonts w:ascii="Arial" w:hAnsi="Arial" w:cs="Arial"/>
@@ -8831,7 +10292,25 @@
           <w:sz w:val="24"/>
           <w:szCs w:val="24"/>
         </w:rPr>
-        <w:t xml:space="preserve"> utilizando a plataforma JavaEE.</w:t>
+        <w:t xml:space="preserve"> utilizando a plataforma </w:t>
+      </w:r>
+      <w:proofErr w:type="spellStart"/>
+      <w:r>
+        <w:rPr>
+          <w:rFonts w:ascii="Arial" w:hAnsi="Arial" w:cs="Arial"/>
+          <w:sz w:val="24"/>
+          <w:szCs w:val="24"/>
+        </w:rPr>
+        <w:t>JavaEE</w:t>
+      </w:r>
+      <w:proofErr w:type="spellEnd"/>
+      <w:r>
+        <w:rPr>
+          <w:rFonts w:ascii="Arial" w:hAnsi="Arial" w:cs="Arial"/>
+          <w:sz w:val="24"/>
+          <w:szCs w:val="24"/>
+        </w:rPr>
+        <w:t>.</w:t>
       </w:r>
     </w:p>
     <w:p>
@@ -8869,7 +10348,25 @@
           <w:sz w:val="24"/>
           <w:szCs w:val="24"/>
         </w:rPr>
-        <w:t xml:space="preserve"> IntegraWS, que será apresentado à diretoria da Fundação Hemominas, a instituição obter</w:t>
+        <w:t xml:space="preserve"> </w:t>
+      </w:r>
+      <w:proofErr w:type="spellStart"/>
+      <w:r>
+        <w:rPr>
+          <w:rFonts w:ascii="Arial" w:hAnsi="Arial" w:cs="Arial"/>
+          <w:sz w:val="24"/>
+          <w:szCs w:val="24"/>
+        </w:rPr>
+        <w:t>IntegraWS</w:t>
+      </w:r>
+      <w:proofErr w:type="spellEnd"/>
+      <w:r>
+        <w:rPr>
+          <w:rFonts w:ascii="Arial" w:hAnsi="Arial" w:cs="Arial"/>
+          <w:sz w:val="24"/>
+          <w:szCs w:val="24"/>
+        </w:rPr>
+        <w:t>, que será apresentado à diretoria da Fundação Hemominas, a instituição obter</w:t>
       </w:r>
       <w:r>
         <w:rPr>
@@ -8885,7 +10382,25 @@
           <w:sz w:val="24"/>
           <w:szCs w:val="24"/>
         </w:rPr>
-        <w:t xml:space="preserve">no tempo referente a pesquisas de Retrovigilânicia </w:t>
+        <w:t xml:space="preserve">no tempo referente a pesquisas de </w:t>
+      </w:r>
+      <w:proofErr w:type="spellStart"/>
+      <w:r>
+        <w:rPr>
+          <w:rFonts w:ascii="Arial" w:hAnsi="Arial" w:cs="Arial"/>
+          <w:sz w:val="24"/>
+          <w:szCs w:val="24"/>
+        </w:rPr>
+        <w:t>Retrovigilânicia</w:t>
+      </w:r>
+      <w:proofErr w:type="spellEnd"/>
+      <w:r>
+        <w:rPr>
+          <w:rFonts w:ascii="Arial" w:hAnsi="Arial" w:cs="Arial"/>
+          <w:sz w:val="24"/>
+          <w:szCs w:val="24"/>
+        </w:rPr>
+        <w:t xml:space="preserve"> </w:t>
       </w:r>
       <w:r>
         <w:rPr>
@@ -8986,7 +10501,25 @@
           <w:sz w:val="24"/>
           <w:szCs w:val="24"/>
         </w:rPr>
-        <w:t xml:space="preserve"> IntegraWS e realizem a integração com a Fundação Hemominas para manter todos os dados atualizados.</w:t>
+        <w:t xml:space="preserve"> </w:t>
+      </w:r>
+      <w:proofErr w:type="spellStart"/>
+      <w:r>
+        <w:rPr>
+          <w:rFonts w:ascii="Arial" w:hAnsi="Arial" w:cs="Arial"/>
+          <w:sz w:val="24"/>
+          <w:szCs w:val="24"/>
+        </w:rPr>
+        <w:t>IntegraWS</w:t>
+      </w:r>
+      <w:proofErr w:type="spellEnd"/>
+      <w:r>
+        <w:rPr>
+          <w:rFonts w:ascii="Arial" w:hAnsi="Arial" w:cs="Arial"/>
+          <w:sz w:val="24"/>
+          <w:szCs w:val="24"/>
+        </w:rPr>
+        <w:t xml:space="preserve"> e realizem a integração com a Fundação Hemominas para manter todos os dados atualizados.</w:t>
       </w:r>
     </w:p>
     <w:p>
@@ -9123,21 +10656,59 @@
         </w:rPr>
         <w:t xml:space="preserve"> que auxiliarão no desenvolvimento, como </w:t>
       </w:r>
-      <w:r>
-        <w:rPr>
-          <w:rFonts w:ascii="Arial" w:hAnsi="Arial" w:cs="Arial"/>
-          <w:sz w:val="24"/>
-          <w:szCs w:val="24"/>
-        </w:rPr>
-        <w:t xml:space="preserve">Maven, </w:t>
-      </w:r>
-      <w:r>
-        <w:rPr>
-          <w:rFonts w:ascii="Arial" w:hAnsi="Arial" w:cs="Arial"/>
-          <w:sz w:val="24"/>
-          <w:szCs w:val="24"/>
-        </w:rPr>
-        <w:t>Hibernate e Strutus MVC.</w:t>
+      <w:proofErr w:type="spellStart"/>
+      <w:r>
+        <w:rPr>
+          <w:rFonts w:ascii="Arial" w:hAnsi="Arial" w:cs="Arial"/>
+          <w:sz w:val="24"/>
+          <w:szCs w:val="24"/>
+        </w:rPr>
+        <w:t>Maven</w:t>
+      </w:r>
+      <w:proofErr w:type="spellEnd"/>
+      <w:r>
+        <w:rPr>
+          <w:rFonts w:ascii="Arial" w:hAnsi="Arial" w:cs="Arial"/>
+          <w:sz w:val="24"/>
+          <w:szCs w:val="24"/>
+        </w:rPr>
+        <w:t xml:space="preserve">, </w:t>
+      </w:r>
+      <w:proofErr w:type="spellStart"/>
+      <w:r>
+        <w:rPr>
+          <w:rFonts w:ascii="Arial" w:hAnsi="Arial" w:cs="Arial"/>
+          <w:sz w:val="24"/>
+          <w:szCs w:val="24"/>
+        </w:rPr>
+        <w:t>Hibernate</w:t>
+      </w:r>
+      <w:proofErr w:type="spellEnd"/>
+      <w:r>
+        <w:rPr>
+          <w:rFonts w:ascii="Arial" w:hAnsi="Arial" w:cs="Arial"/>
+          <w:sz w:val="24"/>
+          <w:szCs w:val="24"/>
+        </w:rPr>
+        <w:t xml:space="preserve"> e </w:t>
+      </w:r>
+      <w:proofErr w:type="spellStart"/>
+      <w:r>
+        <w:rPr>
+          <w:rFonts w:ascii="Arial" w:hAnsi="Arial" w:cs="Arial"/>
+          <w:sz w:val="24"/>
+          <w:szCs w:val="24"/>
+        </w:rPr>
+        <w:t>Strutus</w:t>
+      </w:r>
+      <w:proofErr w:type="spellEnd"/>
+      <w:r>
+        <w:rPr>
+          <w:rFonts w:ascii="Arial" w:hAnsi="Arial" w:cs="Arial"/>
+          <w:sz w:val="24"/>
+          <w:szCs w:val="24"/>
+        </w:rPr>
+        <w:t xml:space="preserve"> MVC.</w:t>
       </w:r>
       <w:r>
         <w:rPr>
@@ -9243,7 +10814,25 @@
           <w:sz w:val="24"/>
           <w:szCs w:val="24"/>
         </w:rPr>
-        <w:t>“Hemocompontente”</w:t>
+        <w:t>“</w:t>
+      </w:r>
+      <w:proofErr w:type="spellStart"/>
+      <w:r>
+        <w:rPr>
+          <w:rFonts w:ascii="Arial" w:hAnsi="Arial" w:cs="Arial"/>
+          <w:sz w:val="24"/>
+          <w:szCs w:val="24"/>
+        </w:rPr>
+        <w:t>Hemocompontente</w:t>
+      </w:r>
+      <w:proofErr w:type="spellEnd"/>
+      <w:r>
+        <w:rPr>
+          <w:rFonts w:ascii="Arial" w:hAnsi="Arial" w:cs="Arial"/>
+          <w:sz w:val="24"/>
+          <w:szCs w:val="24"/>
+        </w:rPr>
+        <w:t>”</w:t>
       </w:r>
       <w:r>
         <w:rPr>
@@ -9312,13 +10901,59 @@
         </w:rPr>
         <w:t>“</w:t>
       </w:r>
-      <w:r>
-        <w:rPr>
-          <w:rFonts w:ascii="Arial" w:hAnsi="Arial" w:cs="Arial"/>
-          <w:sz w:val="24"/>
-          <w:szCs w:val="24"/>
-        </w:rPr>
-        <w:t>Extensible Markup Language (XML)</w:t>
+      <w:proofErr w:type="spellStart"/>
+      <w:r>
+        <w:rPr>
+          <w:rFonts w:ascii="Arial" w:hAnsi="Arial" w:cs="Arial"/>
+          <w:sz w:val="24"/>
+          <w:szCs w:val="24"/>
+        </w:rPr>
+        <w:t>Extensible</w:t>
+      </w:r>
+      <w:proofErr w:type="spellEnd"/>
+      <w:r>
+        <w:rPr>
+          <w:rFonts w:ascii="Arial" w:hAnsi="Arial" w:cs="Arial"/>
+          <w:sz w:val="24"/>
+          <w:szCs w:val="24"/>
+        </w:rPr>
+        <w:t xml:space="preserve"> </w:t>
+      </w:r>
+      <w:proofErr w:type="spellStart"/>
+      <w:r>
+        <w:rPr>
+          <w:rFonts w:ascii="Arial" w:hAnsi="Arial" w:cs="Arial"/>
+          <w:sz w:val="24"/>
+          <w:szCs w:val="24"/>
+        </w:rPr>
+        <w:t>Markup</w:t>
+      </w:r>
+      <w:proofErr w:type="spellEnd"/>
+      <w:r>
+        <w:rPr>
+          <w:rFonts w:ascii="Arial" w:hAnsi="Arial" w:cs="Arial"/>
+          <w:sz w:val="24"/>
+          <w:szCs w:val="24"/>
+        </w:rPr>
+        <w:t xml:space="preserve"> </w:t>
+      </w:r>
+      <w:proofErr w:type="spellStart"/>
+      <w:r>
+        <w:rPr>
+          <w:rFonts w:ascii="Arial" w:hAnsi="Arial" w:cs="Arial"/>
+          <w:sz w:val="24"/>
+          <w:szCs w:val="24"/>
+        </w:rPr>
+        <w:t>Language</w:t>
+      </w:r>
+      <w:proofErr w:type="spellEnd"/>
+      <w:r>
+        <w:rPr>
+          <w:rFonts w:ascii="Arial" w:hAnsi="Arial" w:cs="Arial"/>
+          <w:sz w:val="24"/>
+          <w:szCs w:val="24"/>
+        </w:rPr>
+        <w:t xml:space="preserve"> (XML)</w:t>
       </w:r>
       <w:r>
         <w:rPr>
@@ -9403,7 +11038,47 @@
           <w:szCs w:val="24"/>
           <w:lang w:val="en-US"/>
         </w:rPr>
-        <w:t>, acessado em 10/11/2014.</w:t>
+        <w:t xml:space="preserve">, </w:t>
+      </w:r>
+      <w:proofErr w:type="spellStart"/>
+      <w:r>
+        <w:rPr>
+          <w:rFonts w:ascii="Arial" w:hAnsi="Arial" w:cs="Arial"/>
+          <w:sz w:val="24"/>
+          <w:szCs w:val="24"/>
+          <w:lang w:val="en-US"/>
+        </w:rPr>
+        <w:t>acessado</w:t>
+      </w:r>
+      <w:proofErr w:type="spellEnd"/>
+      <w:r>
+        <w:rPr>
+          <w:rFonts w:ascii="Arial" w:hAnsi="Arial" w:cs="Arial"/>
+          <w:sz w:val="24"/>
+          <w:szCs w:val="24"/>
+          <w:lang w:val="en-US"/>
+        </w:rPr>
+        <w:t xml:space="preserve"> </w:t>
+      </w:r>
+      <w:proofErr w:type="spellStart"/>
+      <w:r>
+        <w:rPr>
+          <w:rFonts w:ascii="Arial" w:hAnsi="Arial" w:cs="Arial"/>
+          <w:sz w:val="24"/>
+          <w:szCs w:val="24"/>
+          <w:lang w:val="en-US"/>
+        </w:rPr>
+        <w:t>em</w:t>
+      </w:r>
+      <w:proofErr w:type="spellEnd"/>
+      <w:r>
+        <w:rPr>
+          <w:rFonts w:ascii="Arial" w:hAnsi="Arial" w:cs="Arial"/>
+          <w:sz w:val="24"/>
+          <w:szCs w:val="24"/>
+          <w:lang w:val="en-US"/>
+        </w:rPr>
+        <w:t xml:space="preserve"> 10/11/2014.</w:t>
       </w:r>
       <w:bookmarkEnd w:id="11"/>
     </w:p>
@@ -9441,7 +11116,25 @@
           <w:sz w:val="24"/>
           <w:szCs w:val="24"/>
         </w:rPr>
-        <w:t xml:space="preserve">“Retrovigilânicia”, </w:t>
+        <w:t>“</w:t>
+      </w:r>
+      <w:proofErr w:type="spellStart"/>
+      <w:r>
+        <w:rPr>
+          <w:rFonts w:ascii="Arial" w:hAnsi="Arial" w:cs="Arial"/>
+          <w:sz w:val="24"/>
+          <w:szCs w:val="24"/>
+        </w:rPr>
+        <w:t>Retrovigilânicia</w:t>
+      </w:r>
+      <w:proofErr w:type="spellEnd"/>
+      <w:r>
+        <w:rPr>
+          <w:rFonts w:ascii="Arial" w:hAnsi="Arial" w:cs="Arial"/>
+          <w:sz w:val="24"/>
+          <w:szCs w:val="24"/>
+        </w:rPr>
+        <w:t xml:space="preserve">”, </w:t>
       </w:r>
       <w:hyperlink r:id="rId24" w:history="1">
         <w:r>
@@ -11006,7 +12699,7 @@
 </file>
 
 <file path=customXml/itemProps1.xml><?xml version="1.0" encoding="utf-8"?>
-<ds:datastoreItem xmlns:ds="http://schemas.openxmlformats.org/officeDocument/2006/customXml" ds:itemID="{61027F6A-CB49-49EF-9483-30C16F6F2E0C}">
+<ds:datastoreItem xmlns:ds="http://schemas.openxmlformats.org/officeDocument/2006/customXml" ds:itemID="{49EDAD4A-7272-4E62-8821-E49D93A022B6}">
   <ds:schemaRefs>
     <ds:schemaRef ds:uri="http://schemas.openxmlformats.org/officeDocument/2006/bibliography"/>
   </ds:schemaRefs>

--- a/TCC/TCC_POS_Fabricio.docx
+++ b/TCC/TCC_POS_Fabricio.docx
@@ -3859,6 +3859,8 @@
           <w:docGrid w:linePitch="360"/>
         </w:sectPr>
       </w:pPr>
+      <w:bookmarkStart w:id="0" w:name="_GoBack"/>
+      <w:bookmarkEnd w:id="0"/>
     </w:p>
     <w:p>
       <w:pPr>
@@ -3879,7 +3881,7 @@
           <w:lang w:val="en-US"/>
         </w:rPr>
       </w:pPr>
-      <w:bookmarkStart w:id="0" w:name="_Toc403419492"/>
+      <w:bookmarkStart w:id="1" w:name="_Toc403419492"/>
       <w:r>
         <w:rPr>
           <w:rFonts w:ascii="Arial" w:hAnsi="Arial" w:cs="Arial"/>
@@ -3891,7 +3893,7 @@
         <w:lastRenderedPageBreak/>
         <w:t>INTRODUÇÃO</w:t>
       </w:r>
-      <w:bookmarkEnd w:id="0"/>
+      <w:bookmarkEnd w:id="1"/>
     </w:p>
     <w:p>
       <w:pPr>
@@ -4598,7 +4600,7 @@
           <w:lang w:val="en-US"/>
         </w:rPr>
       </w:pPr>
-      <w:bookmarkStart w:id="1" w:name="_Toc403419493"/>
+      <w:bookmarkStart w:id="2" w:name="_Toc403419493"/>
       <w:proofErr w:type="spellStart"/>
       <w:r>
         <w:rPr>
@@ -4610,7 +4612,7 @@
         </w:rPr>
         <w:t>Justificativa</w:t>
       </w:r>
-      <w:bookmarkEnd w:id="1"/>
+      <w:bookmarkEnd w:id="2"/>
       <w:proofErr w:type="spellEnd"/>
     </w:p>
     <w:p>
@@ -5078,7 +5080,7 @@
           <w:lang w:val="en-US"/>
         </w:rPr>
       </w:pPr>
-      <w:bookmarkStart w:id="2" w:name="_Toc403419494"/>
+      <w:bookmarkStart w:id="3" w:name="_Toc403419494"/>
       <w:r>
         <w:rPr>
           <w:rFonts w:ascii="Arial" w:hAnsi="Arial" w:cs="Arial"/>
@@ -5089,7 +5091,7 @@
         </w:rPr>
         <w:t>DESENVOLVIMENTO</w:t>
       </w:r>
-      <w:bookmarkEnd w:id="2"/>
+      <w:bookmarkEnd w:id="3"/>
     </w:p>
     <w:p>
       <w:pPr>
@@ -5220,7 +5222,7 @@
           <w:szCs w:val="24"/>
         </w:rPr>
       </w:pPr>
-      <w:bookmarkStart w:id="3" w:name="_Toc403419495"/>
+      <w:bookmarkStart w:id="4" w:name="_Toc403419495"/>
       <w:r>
         <w:rPr>
           <w:rFonts w:ascii="Arial" w:hAnsi="Arial" w:cs="Arial"/>
@@ -5230,7 +5232,7 @@
         </w:rPr>
         <w:t>Banco de dados</w:t>
       </w:r>
-      <w:bookmarkEnd w:id="3"/>
+      <w:bookmarkEnd w:id="4"/>
     </w:p>
     <w:p>
       <w:pPr>
@@ -9182,7 +9184,7 @@
           <w:szCs w:val="24"/>
         </w:rPr>
       </w:pPr>
-      <w:bookmarkStart w:id="4" w:name="_Toc403419497"/>
+      <w:bookmarkStart w:id="5" w:name="_Toc403419497"/>
       <w:r>
         <w:rPr>
           <w:rFonts w:ascii="Arial" w:hAnsi="Arial" w:cs="Arial"/>
@@ -9192,7 +9194,7 @@
         </w:rPr>
         <w:t>Cliente Java</w:t>
       </w:r>
-      <w:bookmarkEnd w:id="4"/>
+      <w:bookmarkEnd w:id="5"/>
     </w:p>
     <w:p>
       <w:pPr>
@@ -9425,9 +9427,9 @@
           <w:lang w:eastAsia="pt-BR"/>
         </w:rPr>
         <w:drawing>
-          <wp:inline distT="0" distB="0" distL="0" distR="0" wp14:anchorId="42895D7D" wp14:editId="7FCCEC7F">
-            <wp:extent cx="6003985" cy="3272458"/>
-            <wp:effectExtent l="19050" t="19050" r="15875" b="23495"/>
+          <wp:inline distT="0" distB="0" distL="0" distR="0" wp14:anchorId="42895D7D" wp14:editId="312AEC18">
+            <wp:extent cx="6003429" cy="2929255"/>
+            <wp:effectExtent l="19050" t="19050" r="16510" b="23495"/>
             <wp:docPr id="9" name="Imagem 9"/>
             <wp:cNvGraphicFramePr>
               <a:graphicFrameLocks xmlns:a="http://schemas.openxmlformats.org/drawingml/2006/main" noChangeAspect="1"/>
@@ -9441,21 +9443,25 @@
                   </pic:nvPicPr>
                   <pic:blipFill rotWithShape="1">
                     <a:blip r:embed="rId16"/>
-                    <a:srcRect l="8690" t="14325" r="8328" b="22056"/>
+                    <a:srcRect l="8690" t="20992" r="8328" b="22056"/>
                     <a:stretch/>
                   </pic:blipFill>
                   <pic:spPr bwMode="auto">
                     <a:xfrm>
                       <a:off x="0" y="0"/>
-                      <a:ext cx="6015011" cy="3278468"/>
+                      <a:ext cx="6015011" cy="2934906"/>
                     </a:xfrm>
                     <a:prstGeom prst="rect">
                       <a:avLst/>
                     </a:prstGeom>
-                    <a:ln>
+                    <a:ln w="9525" cap="flat" cmpd="sng" algn="ctr">
                       <a:solidFill>
-                        <a:schemeClr val="tx1"/>
+                        <a:sysClr val="windowText" lastClr="000000"/>
                       </a:solidFill>
+                      <a:prstDash val="solid"/>
+                      <a:round/>
+                      <a:headEnd type="none" w="med" len="med"/>
+                      <a:tailEnd type="none" w="med" len="med"/>
                     </a:ln>
                     <a:extLst>
                       <a:ext uri="{53640926-AAD7-44D8-BBD7-CCE9431645EC}">
@@ -9616,7 +9622,6 @@
           <w:noProof/>
           <w:lang w:eastAsia="pt-BR"/>
         </w:rPr>
-        <w:lastRenderedPageBreak/>
         <w:drawing>
           <wp:inline distT="0" distB="0" distL="0" distR="0" wp14:anchorId="6339AEFB" wp14:editId="705E29DA">
             <wp:extent cx="5657850" cy="3825930"/>
@@ -9716,18 +9721,6 @@
     </w:p>
     <w:p>
       <w:pPr>
-        <w:spacing w:after="0" w:line="360" w:lineRule="auto"/>
-        <w:ind w:firstLine="708"/>
-        <w:jc w:val="both"/>
-        <w:rPr>
-          <w:rFonts w:ascii="Arial" w:hAnsi="Arial" w:cs="Arial"/>
-          <w:sz w:val="24"/>
-          <w:szCs w:val="24"/>
-        </w:rPr>
-      </w:pPr>
-    </w:p>
-    <w:p>
-      <w:pPr>
         <w:rPr>
           <w:rFonts w:ascii="Arial" w:hAnsi="Arial" w:cs="Arial"/>
           <w:b/>
@@ -9735,35 +9728,25 @@
           <w:szCs w:val="24"/>
         </w:rPr>
       </w:pPr>
-      <w:r>
+    </w:p>
+    <w:p>
+      <w:pPr>
+        <w:spacing w:after="0" w:line="360" w:lineRule="auto"/>
+        <w:jc w:val="center"/>
         <w:rPr>
           <w:rFonts w:ascii="Arial" w:hAnsi="Arial" w:cs="Arial"/>
           <w:b/>
           <w:sz w:val="24"/>
           <w:szCs w:val="24"/>
         </w:rPr>
-        <w:br w:type="page"/>
-      </w:r>
-    </w:p>
-    <w:p>
-      <w:pPr>
-        <w:spacing w:after="0" w:line="360" w:lineRule="auto"/>
-        <w:jc w:val="center"/>
+      </w:pPr>
+      <w:r>
         <w:rPr>
           <w:rFonts w:ascii="Arial" w:hAnsi="Arial" w:cs="Arial"/>
           <w:b/>
           <w:sz w:val="24"/>
           <w:szCs w:val="24"/>
         </w:rPr>
-      </w:pPr>
-      <w:r>
-        <w:rPr>
-          <w:rFonts w:ascii="Arial" w:hAnsi="Arial" w:cs="Arial"/>
-          <w:b/>
-          <w:sz w:val="24"/>
-          <w:szCs w:val="24"/>
-        </w:rPr>
-        <w:lastRenderedPageBreak/>
         <w:t>Figura 11: Tela de Registro dos Procedimentos - Cliente Java</w:t>
       </w:r>
     </w:p>
@@ -9927,90 +9910,11 @@
         <w:jc w:val="center"/>
         <w:rPr>
           <w:rFonts w:ascii="Arial" w:hAnsi="Arial" w:cs="Arial"/>
-          <w:sz w:val="24"/>
-          <w:szCs w:val="24"/>
-        </w:rPr>
-      </w:pPr>
-    </w:p>
-    <w:p>
-      <w:pPr>
-        <w:spacing w:after="0" w:line="360" w:lineRule="auto"/>
-        <w:jc w:val="center"/>
-        <w:rPr>
-          <w:rFonts w:ascii="Arial" w:hAnsi="Arial" w:cs="Arial"/>
-          <w:sz w:val="24"/>
-          <w:szCs w:val="24"/>
-        </w:rPr>
-      </w:pPr>
-    </w:p>
-    <w:p>
-      <w:pPr>
-        <w:spacing w:after="0" w:line="360" w:lineRule="auto"/>
-        <w:jc w:val="center"/>
-        <w:rPr>
-          <w:rFonts w:ascii="Arial" w:hAnsi="Arial" w:cs="Arial"/>
-          <w:sz w:val="24"/>
-          <w:szCs w:val="24"/>
-        </w:rPr>
-      </w:pPr>
-    </w:p>
-    <w:p>
-      <w:pPr>
-        <w:spacing w:after="0" w:line="360" w:lineRule="auto"/>
-        <w:jc w:val="center"/>
-        <w:rPr>
-          <w:rFonts w:ascii="Arial" w:hAnsi="Arial" w:cs="Arial"/>
-          <w:sz w:val="24"/>
-          <w:szCs w:val="24"/>
-        </w:rPr>
-      </w:pPr>
-    </w:p>
-    <w:p>
-      <w:pPr>
-        <w:spacing w:after="0" w:line="360" w:lineRule="auto"/>
-        <w:jc w:val="center"/>
-        <w:rPr>
-          <w:rFonts w:ascii="Arial" w:hAnsi="Arial" w:cs="Arial"/>
-          <w:sz w:val="24"/>
-          <w:szCs w:val="24"/>
-        </w:rPr>
-      </w:pPr>
-    </w:p>
-    <w:p>
-      <w:pPr>
-        <w:spacing w:after="0" w:line="360" w:lineRule="auto"/>
-        <w:jc w:val="center"/>
-        <w:rPr>
-          <w:rFonts w:ascii="Arial" w:hAnsi="Arial" w:cs="Arial"/>
-          <w:sz w:val="24"/>
-          <w:szCs w:val="24"/>
-        </w:rPr>
-      </w:pPr>
-    </w:p>
-    <w:p>
-      <w:pPr>
-        <w:spacing w:after="0" w:line="360" w:lineRule="auto"/>
-        <w:jc w:val="center"/>
-        <w:rPr>
-          <w:rFonts w:ascii="Arial" w:hAnsi="Arial" w:cs="Arial"/>
-          <w:sz w:val="24"/>
-          <w:szCs w:val="24"/>
-        </w:rPr>
-      </w:pPr>
-    </w:p>
-    <w:p>
-      <w:pPr>
-        <w:spacing w:after="0" w:line="360" w:lineRule="auto"/>
-        <w:jc w:val="center"/>
-        <w:rPr>
-          <w:rFonts w:ascii="Arial" w:hAnsi="Arial" w:cs="Arial"/>
           <w:b/>
           <w:sz w:val="24"/>
           <w:szCs w:val="24"/>
         </w:rPr>
       </w:pPr>
-      <w:bookmarkStart w:id="5" w:name="_GoBack"/>
-      <w:bookmarkEnd w:id="5"/>
       <w:r>
         <w:rPr>
           <w:rFonts w:ascii="Arial" w:hAnsi="Arial" w:cs="Arial"/>
@@ -10038,9 +9942,9 @@
           <w:lang w:eastAsia="pt-BR"/>
         </w:rPr>
         <w:drawing>
-          <wp:inline distT="0" distB="0" distL="0" distR="0" wp14:anchorId="262A0453" wp14:editId="3278E107">
-            <wp:extent cx="5520905" cy="4381825"/>
-            <wp:effectExtent l="19050" t="19050" r="22860" b="19050"/>
+          <wp:inline distT="0" distB="0" distL="0" distR="0" wp14:anchorId="262A0453" wp14:editId="0472F311">
+            <wp:extent cx="5305425" cy="3762261"/>
+            <wp:effectExtent l="19050" t="19050" r="9525" b="10160"/>
             <wp:docPr id="13" name="Imagem 13"/>
             <wp:cNvGraphicFramePr>
               <a:graphicFrameLocks xmlns:a="http://schemas.openxmlformats.org/drawingml/2006/main" noChangeAspect="1"/>
@@ -10054,21 +9958,25 @@
                   </pic:nvPicPr>
                   <pic:blipFill rotWithShape="1">
                     <a:blip r:embed="rId19"/>
-                    <a:srcRect l="19476" t="12479" r="19565" b="6891"/>
+                    <a:srcRect l="19476" t="21067" r="19565" b="6891"/>
                     <a:stretch/>
                   </pic:blipFill>
                   <pic:spPr bwMode="auto">
                     <a:xfrm>
                       <a:off x="0" y="0"/>
-                      <a:ext cx="5541141" cy="4397886"/>
+                      <a:ext cx="5327896" cy="3778196"/>
                     </a:xfrm>
                     <a:prstGeom prst="rect">
                       <a:avLst/>
                     </a:prstGeom>
-                    <a:ln>
+                    <a:ln w="9525" cap="flat" cmpd="sng" algn="ctr">
                       <a:solidFill>
-                        <a:schemeClr val="tx1"/>
+                        <a:sysClr val="windowText" lastClr="000000"/>
                       </a:solidFill>
+                      <a:prstDash val="solid"/>
+                      <a:round/>
+                      <a:headEnd type="none" w="med" len="med"/>
+                      <a:tailEnd type="none" w="med" len="med"/>
                     </a:ln>
                     <a:extLst>
                       <a:ext uri="{53640926-AAD7-44D8-BBD7-CCE9431645EC}">
@@ -10086,7 +9994,44 @@
     <w:p>
       <w:pPr>
         <w:spacing w:after="0" w:line="360" w:lineRule="auto"/>
-        <w:jc w:val="center"/>
+        <w:rPr>
+          <w:rFonts w:ascii="Arial" w:hAnsi="Arial" w:cs="Arial"/>
+          <w:sz w:val="24"/>
+          <w:szCs w:val="24"/>
+        </w:rPr>
+      </w:pPr>
+    </w:p>
+    <w:p>
+      <w:pPr>
+        <w:spacing w:after="0" w:line="360" w:lineRule="auto"/>
+        <w:ind w:firstLine="708"/>
+        <w:jc w:val="both"/>
+        <w:rPr>
+          <w:rFonts w:ascii="Arial" w:hAnsi="Arial" w:cs="Arial"/>
+          <w:sz w:val="24"/>
+          <w:szCs w:val="24"/>
+        </w:rPr>
+      </w:pPr>
+      <w:r>
+        <w:rPr>
+          <w:rFonts w:ascii="Arial" w:hAnsi="Arial" w:cs="Arial"/>
+          <w:sz w:val="24"/>
+          <w:szCs w:val="24"/>
+        </w:rPr>
+        <w:t xml:space="preserve">A Figura 12 representa a tela de Reações Adversas, no qual o responsável pelo procedimento registra todos os tipos de reações ou intercorrências relacionadas com paciente. </w:t>
+      </w:r>
+      <w:r>
+        <w:rPr>
+          <w:rFonts w:ascii="Arial" w:hAnsi="Arial" w:cs="Arial"/>
+          <w:sz w:val="24"/>
+          <w:szCs w:val="24"/>
+        </w:rPr>
+        <w:t xml:space="preserve">Estas reações podem ser listadas na tela de Listagem de Reações adversas, conforme apresentado na Figura 13. </w:t>
+      </w:r>
+    </w:p>
+    <w:p>
+      <w:pPr>
+        <w:spacing w:after="0" w:line="360" w:lineRule="auto"/>
         <w:rPr>
           <w:rFonts w:ascii="Arial" w:hAnsi="Arial" w:cs="Arial"/>
           <w:sz w:val="24"/>
@@ -10131,9 +10076,9 @@
           <w:lang w:eastAsia="pt-BR"/>
         </w:rPr>
         <w:drawing>
-          <wp:inline distT="0" distB="0" distL="0" distR="0" wp14:anchorId="597481C8" wp14:editId="6E7FB3D7">
-            <wp:extent cx="5357003" cy="3355617"/>
-            <wp:effectExtent l="19050" t="19050" r="15240" b="16510"/>
+          <wp:inline distT="0" distB="0" distL="0" distR="0" wp14:anchorId="597481C8" wp14:editId="27083B34">
+            <wp:extent cx="5238750" cy="2769190"/>
+            <wp:effectExtent l="19050" t="19050" r="19050" b="12700"/>
             <wp:docPr id="14" name="Imagem 14"/>
             <wp:cNvGraphicFramePr>
               <a:graphicFrameLocks xmlns:a="http://schemas.openxmlformats.org/drawingml/2006/main" noChangeAspect="1"/>
@@ -10147,21 +10092,25 @@
                   </pic:nvPicPr>
                   <pic:blipFill rotWithShape="1">
                     <a:blip r:embed="rId20"/>
-                    <a:srcRect l="19772" t="11980" r="19728" b="24863"/>
+                    <a:srcRect l="19772" t="21841" r="19728" b="24863"/>
                     <a:stretch/>
                   </pic:blipFill>
                   <pic:spPr bwMode="auto">
                     <a:xfrm>
                       <a:off x="0" y="0"/>
-                      <a:ext cx="5380955" cy="3370620"/>
+                      <a:ext cx="5266635" cy="2783930"/>
                     </a:xfrm>
                     <a:prstGeom prst="rect">
                       <a:avLst/>
                     </a:prstGeom>
-                    <a:ln>
+                    <a:ln w="9525" cap="flat" cmpd="sng" algn="ctr">
                       <a:solidFill>
-                        <a:schemeClr val="tx1"/>
+                        <a:sysClr val="windowText" lastClr="000000"/>
                       </a:solidFill>
+                      <a:prstDash val="solid"/>
+                      <a:round/>
+                      <a:headEnd type="none" w="med" len="med"/>
+                      <a:tailEnd type="none" w="med" len="med"/>
                     </a:ln>
                     <a:extLst>
                       <a:ext uri="{53640926-AAD7-44D8-BBD7-CCE9431645EC}">
@@ -12699,7 +12648,7 @@
 </file>
 
 <file path=customXml/itemProps1.xml><?xml version="1.0" encoding="utf-8"?>
-<ds:datastoreItem xmlns:ds="http://schemas.openxmlformats.org/officeDocument/2006/customXml" ds:itemID="{49EDAD4A-7272-4E62-8821-E49D93A022B6}">
+<ds:datastoreItem xmlns:ds="http://schemas.openxmlformats.org/officeDocument/2006/customXml" ds:itemID="{774FF6C9-E7F0-4C3A-BEEA-E35A381B2EFE}">
   <ds:schemaRefs>
     <ds:schemaRef ds:uri="http://schemas.openxmlformats.org/officeDocument/2006/bibliography"/>
   </ds:schemaRefs>

--- a/TCC/TCC_POS_Fabricio.docx
+++ b/TCC/TCC_POS_Fabricio.docx
@@ -1,6 +1,6 @@
 
 <file path=word/document.xml><?xml version="1.0" encoding="utf-8"?>
-<w:document xmlns:wpc="http://schemas.microsoft.com/office/word/2010/wordprocessingCanvas" xmlns:mc="http://schemas.openxmlformats.org/markup-compatibility/2006" xmlns:o="urn:schemas-microsoft-com:office:office" xmlns:r="http://schemas.openxmlformats.org/officeDocument/2006/relationships" xmlns:m="http://schemas.openxmlformats.org/officeDocument/2006/math" xmlns:v="urn:schemas-microsoft-com:vml" xmlns:wp14="http://schemas.microsoft.com/office/word/2010/wordprocessingDrawing" xmlns:wp="http://schemas.openxmlformats.org/drawingml/2006/wordprocessingDrawing" xmlns:w10="urn:schemas-microsoft-com:office:word" xmlns:w="http://schemas.openxmlformats.org/wordprocessingml/2006/main" xmlns:w14="http://schemas.microsoft.com/office/word/2010/wordml" xmlns:w15="http://schemas.microsoft.com/office/word/2012/wordml" xmlns:wpg="http://schemas.microsoft.com/office/word/2010/wordprocessingGroup" xmlns:wpi="http://schemas.microsoft.com/office/word/2010/wordprocessingInk" xmlns:wne="http://schemas.microsoft.com/office/word/2006/wordml" xmlns:wps="http://schemas.microsoft.com/office/word/2010/wordprocessingShape" mc:Ignorable="w14 w15 wp14">
+<w:document xmlns:wpc="http://schemas.microsoft.com/office/word/2010/wordprocessingCanvas" xmlns:mc="http://schemas.openxmlformats.org/markup-compatibility/2006" xmlns:o="urn:schemas-microsoft-com:office:office" xmlns:r="http://schemas.openxmlformats.org/officeDocument/2006/relationships" xmlns:m="http://schemas.openxmlformats.org/officeDocument/2006/math" xmlns:v="urn:schemas-microsoft-com:vml" xmlns:wp14="http://schemas.microsoft.com/office/word/2010/wordprocessingDrawing" xmlns:wp="http://schemas.openxmlformats.org/drawingml/2006/wordprocessingDrawing" xmlns:w10="urn:schemas-microsoft-com:office:word" xmlns:w="http://schemas.openxmlformats.org/wordprocessingml/2006/main" xmlns:w14="http://schemas.microsoft.com/office/word/2010/wordml" xmlns:wpg="http://schemas.microsoft.com/office/word/2010/wordprocessingGroup" xmlns:wpi="http://schemas.microsoft.com/office/word/2010/wordprocessingInk" xmlns:wne="http://schemas.microsoft.com/office/word/2006/wordml" xmlns:wps="http://schemas.microsoft.com/office/word/2010/wordprocessingShape" mc:Ignorable="w14 wp14">
   <w:body>
     <w:p>
       <w:pPr>
@@ -965,25 +965,7 @@
           <w:sz w:val="24"/>
           <w:szCs w:val="24"/>
         </w:rPr>
-        <w:t xml:space="preserve">tão e controle mais efetivos sobre os </w:t>
-      </w:r>
-      <w:proofErr w:type="spellStart"/>
-      <w:r>
-        <w:rPr>
-          <w:rFonts w:ascii="Arial" w:hAnsi="Arial" w:cs="Arial"/>
-          <w:sz w:val="24"/>
-          <w:szCs w:val="24"/>
-        </w:rPr>
-        <w:t>hemocomponentes</w:t>
-      </w:r>
-      <w:proofErr w:type="spellEnd"/>
-      <w:r>
-        <w:rPr>
-          <w:rFonts w:ascii="Arial" w:hAnsi="Arial" w:cs="Arial"/>
-          <w:sz w:val="24"/>
-          <w:szCs w:val="24"/>
-        </w:rPr>
-        <w:t xml:space="preserve"> </w:t>
+        <w:t xml:space="preserve">tão e controle mais efetivos sobre os hemocomponentes </w:t>
       </w:r>
       <w:r>
         <w:rPr>
@@ -1380,47 +1362,7 @@
           <w:szCs w:val="24"/>
           <w:lang w:val="en-US"/>
         </w:rPr>
-        <w:t xml:space="preserve"> using the Java language, to provide the service inclusion of patient data receiver of blood components that </w:t>
-      </w:r>
-      <w:proofErr w:type="gramStart"/>
-      <w:r>
-        <w:rPr>
-          <w:rFonts w:ascii="Arial" w:hAnsi="Arial" w:cs="Arial"/>
-          <w:sz w:val="24"/>
-          <w:szCs w:val="24"/>
-          <w:lang w:val="en-US"/>
-        </w:rPr>
-        <w:t>will be consumed</w:t>
-      </w:r>
-      <w:proofErr w:type="gramEnd"/>
-      <w:r>
-        <w:rPr>
-          <w:rFonts w:ascii="Arial" w:hAnsi="Arial" w:cs="Arial"/>
-          <w:sz w:val="24"/>
-          <w:szCs w:val="24"/>
-          <w:lang w:val="en-US"/>
-        </w:rPr>
-        <w:t xml:space="preserve"> by the systems of the hospitals. For </w:t>
-      </w:r>
-      <w:proofErr w:type="gramStart"/>
-      <w:r>
-        <w:rPr>
-          <w:rFonts w:ascii="Arial" w:hAnsi="Arial" w:cs="Arial"/>
-          <w:sz w:val="24"/>
-          <w:szCs w:val="24"/>
-          <w:lang w:val="en-US"/>
-        </w:rPr>
-        <w:t>this</w:t>
-      </w:r>
-      <w:proofErr w:type="gramEnd"/>
-      <w:r>
-        <w:rPr>
-          <w:rFonts w:ascii="Arial" w:hAnsi="Arial" w:cs="Arial"/>
-          <w:sz w:val="24"/>
-          <w:szCs w:val="24"/>
-          <w:lang w:val="en-US"/>
-        </w:rPr>
-        <w:t xml:space="preserve"> work a prototype client was developed to simulate the integration of hospitals with systems developed using the Java programming language.</w:t>
+        <w:t xml:space="preserve"> using the Java language, to provide the service inclusion of patient data receiver of blood components that will be consumed by the systems of the hospitals. For this work a prototype client was developed to simulate the integration of hospitals with systems developed using the Java programming language.</w:t>
       </w:r>
     </w:p>
     <w:p>
@@ -3081,7 +3023,6 @@
           <w:tab w:val="left" w:pos="440"/>
           <w:tab w:val="right" w:leader="dot" w:pos="9061"/>
         </w:tabs>
-        <w:spacing w:line="240" w:lineRule="auto"/>
         <w:rPr>
           <w:rFonts w:eastAsiaTheme="minorEastAsia"/>
           <w:noProof/>
@@ -3152,7 +3093,7 @@
         <w:rPr>
           <w:noProof/>
         </w:rPr>
-        <w:instrText xml:space="preserve"> PAGEREF _Toc403419492 \h </w:instrText>
+        <w:instrText xml:space="preserve"> PAGEREF _Toc404797062 \h </w:instrText>
       </w:r>
       <w:r>
         <w:rPr>
@@ -3185,7 +3126,6 @@
           <w:tab w:val="left" w:pos="660"/>
           <w:tab w:val="right" w:leader="dot" w:pos="9061"/>
         </w:tabs>
-        <w:spacing w:line="240" w:lineRule="auto"/>
         <w:rPr>
           <w:noProof/>
         </w:rPr>
@@ -3230,7 +3170,7 @@
         <w:rPr>
           <w:noProof/>
         </w:rPr>
-        <w:instrText xml:space="preserve"> PAGEREF _Toc403419493 \h </w:instrText>
+        <w:instrText xml:space="preserve"> PAGEREF _Toc404797063 \h </w:instrText>
       </w:r>
       <w:r>
         <w:rPr>
@@ -3256,11 +3196,7 @@
         <w:fldChar w:fldCharType="end"/>
       </w:r>
     </w:p>
-    <w:p>
-      <w:pPr>
-        <w:spacing w:line="240" w:lineRule="auto"/>
-      </w:pPr>
-    </w:p>
+    <w:p/>
     <w:p>
       <w:pPr>
         <w:pStyle w:val="Sumrio1"/>
@@ -3268,7 +3204,6 @@
           <w:tab w:val="left" w:pos="440"/>
           <w:tab w:val="right" w:leader="dot" w:pos="9061"/>
         </w:tabs>
-        <w:spacing w:line="240" w:lineRule="auto"/>
         <w:rPr>
           <w:rFonts w:eastAsiaTheme="minorEastAsia"/>
           <w:noProof/>
@@ -3315,7 +3250,7 @@
         <w:rPr>
           <w:noProof/>
         </w:rPr>
-        <w:instrText xml:space="preserve"> PAGEREF _Toc403419494 \h </w:instrText>
+        <w:instrText xml:space="preserve"> PAGEREF _Toc404797064 \h </w:instrText>
       </w:r>
       <w:r>
         <w:rPr>
@@ -3348,7 +3283,6 @@
           <w:tab w:val="left" w:pos="660"/>
           <w:tab w:val="right" w:leader="dot" w:pos="9061"/>
         </w:tabs>
-        <w:spacing w:line="240" w:lineRule="auto"/>
         <w:rPr>
           <w:rFonts w:eastAsiaTheme="minorEastAsia"/>
           <w:noProof/>
@@ -3395,7 +3329,7 @@
         <w:rPr>
           <w:noProof/>
         </w:rPr>
-        <w:instrText xml:space="preserve"> PAGEREF _Toc403419495 \h </w:instrText>
+        <w:instrText xml:space="preserve"> PAGEREF _Toc404797065 \h </w:instrText>
       </w:r>
       <w:r>
         <w:rPr>
@@ -3428,7 +3362,6 @@
           <w:tab w:val="left" w:pos="660"/>
           <w:tab w:val="right" w:leader="dot" w:pos="9061"/>
         </w:tabs>
-        <w:spacing w:line="240" w:lineRule="auto"/>
         <w:rPr>
           <w:rFonts w:eastAsiaTheme="minorEastAsia"/>
           <w:noProof/>
@@ -3475,7 +3408,7 @@
         <w:rPr>
           <w:noProof/>
         </w:rPr>
-        <w:instrText xml:space="preserve"> PAGEREF _Toc403419496 \h </w:instrText>
+        <w:instrText xml:space="preserve"> PAGEREF _Toc404797066 \h </w:instrText>
       </w:r>
       <w:r>
         <w:rPr>
@@ -3508,7 +3441,6 @@
           <w:tab w:val="left" w:pos="660"/>
           <w:tab w:val="right" w:leader="dot" w:pos="9061"/>
         </w:tabs>
-        <w:spacing w:line="240" w:lineRule="auto"/>
         <w:rPr>
           <w:noProof/>
         </w:rPr>
@@ -3553,7 +3485,7 @@
         <w:rPr>
           <w:noProof/>
         </w:rPr>
-        <w:instrText xml:space="preserve"> PAGEREF _Toc403419497 \h </w:instrText>
+        <w:instrText xml:space="preserve"> PAGEREF _Toc404797067 \h </w:instrText>
       </w:r>
       <w:r>
         <w:rPr>
@@ -3579,11 +3511,7 @@
         <w:fldChar w:fldCharType="end"/>
       </w:r>
     </w:p>
-    <w:p>
-      <w:pPr>
-        <w:spacing w:line="240" w:lineRule="auto"/>
-      </w:pPr>
-    </w:p>
+    <w:p/>
     <w:p>
       <w:pPr>
         <w:pStyle w:val="Sumrio1"/>
@@ -3591,7 +3519,6 @@
           <w:tab w:val="left" w:pos="440"/>
           <w:tab w:val="right" w:leader="dot" w:pos="9061"/>
         </w:tabs>
-        <w:spacing w:line="240" w:lineRule="auto"/>
         <w:rPr>
           <w:rFonts w:eastAsiaTheme="minorEastAsia"/>
           <w:noProof/>
@@ -3638,7 +3565,7 @@
         <w:rPr>
           <w:noProof/>
         </w:rPr>
-        <w:instrText xml:space="preserve"> PAGEREF _Toc403419498 \h </w:instrText>
+        <w:instrText xml:space="preserve"> PAGEREF _Toc404797068 \h </w:instrText>
       </w:r>
       <w:r>
         <w:rPr>
@@ -3671,7 +3598,6 @@
           <w:tab w:val="left" w:pos="660"/>
           <w:tab w:val="right" w:leader="dot" w:pos="9061"/>
         </w:tabs>
-        <w:spacing w:line="240" w:lineRule="auto"/>
         <w:rPr>
           <w:noProof/>
         </w:rPr>
@@ -3716,7 +3642,7 @@
         <w:rPr>
           <w:noProof/>
         </w:rPr>
-        <w:instrText xml:space="preserve"> PAGEREF _Toc403419499 \h </w:instrText>
+        <w:instrText xml:space="preserve"> PAGEREF _Toc404797069 \h </w:instrText>
       </w:r>
       <w:r>
         <w:rPr>
@@ -3743,9 +3669,8 @@
       </w:r>
     </w:p>
     <w:p>
-      <w:pPr>
-        <w:spacing w:line="240" w:lineRule="auto"/>
-      </w:pPr>
+      <w:bookmarkStart w:id="0" w:name="_GoBack"/>
+      <w:bookmarkEnd w:id="0"/>
     </w:p>
     <w:p>
       <w:pPr>
@@ -3753,7 +3678,6 @@
         <w:tabs>
           <w:tab w:val="right" w:leader="dot" w:pos="9061"/>
         </w:tabs>
-        <w:spacing w:line="240" w:lineRule="auto"/>
         <w:rPr>
           <w:rFonts w:eastAsiaTheme="minorEastAsia"/>
           <w:noProof/>
@@ -3784,7 +3708,7 @@
         <w:rPr>
           <w:noProof/>
         </w:rPr>
-        <w:instrText xml:space="preserve"> PAGEREF _Toc403419500 \h </w:instrText>
+        <w:instrText xml:space="preserve"> PAGEREF _Toc404797070 \h </w:instrText>
       </w:r>
       <w:r>
         <w:rPr>
@@ -3859,8 +3783,6 @@
           <w:docGrid w:linePitch="360"/>
         </w:sectPr>
       </w:pPr>
-      <w:bookmarkStart w:id="0" w:name="_GoBack"/>
-      <w:bookmarkEnd w:id="0"/>
     </w:p>
     <w:p>
       <w:pPr>
@@ -3881,7 +3803,7 @@
           <w:lang w:val="en-US"/>
         </w:rPr>
       </w:pPr>
-      <w:bookmarkStart w:id="1" w:name="_Toc403419492"/>
+      <w:bookmarkStart w:id="1" w:name="_Toc404797062"/>
       <w:r>
         <w:rPr>
           <w:rFonts w:ascii="Arial" w:hAnsi="Arial" w:cs="Arial"/>
@@ -4003,7 +3925,70 @@
           <w:sz w:val="24"/>
           <w:szCs w:val="24"/>
         </w:rPr>
-        <w:t xml:space="preserve">dos </w:t>
+        <w:t>dos hemocomponentes</w:t>
+      </w:r>
+      <w:r>
+        <w:rPr>
+          <w:rFonts w:ascii="Arial" w:hAnsi="Arial" w:cs="Arial"/>
+          <w:sz w:val="24"/>
+          <w:szCs w:val="24"/>
+        </w:rPr>
+        <w:t xml:space="preserve"> </w:t>
+      </w:r>
+      <w:r>
+        <w:rPr>
+          <w:rFonts w:ascii="Arial" w:hAnsi="Arial" w:cs="Arial"/>
+          <w:sz w:val="24"/>
+          <w:szCs w:val="24"/>
+        </w:rPr>
+        <w:fldChar w:fldCharType="begin"/>
+      </w:r>
+      <w:r>
+        <w:rPr>
+          <w:rFonts w:ascii="Arial" w:hAnsi="Arial" w:cs="Arial"/>
+          <w:sz w:val="24"/>
+          <w:szCs w:val="24"/>
+        </w:rPr>
+        <w:instrText xml:space="preserve"> REF _Ref403416837 \n \h </w:instrText>
+      </w:r>
+      <w:r>
+        <w:rPr>
+          <w:rFonts w:ascii="Arial" w:hAnsi="Arial" w:cs="Arial"/>
+          <w:sz w:val="24"/>
+          <w:szCs w:val="24"/>
+        </w:rPr>
+      </w:r>
+      <w:r>
+        <w:rPr>
+          <w:rFonts w:ascii="Arial" w:hAnsi="Arial" w:cs="Arial"/>
+          <w:sz w:val="24"/>
+          <w:szCs w:val="24"/>
+        </w:rPr>
+        <w:fldChar w:fldCharType="separate"/>
+      </w:r>
+      <w:r>
+        <w:rPr>
+          <w:rFonts w:ascii="Arial" w:hAnsi="Arial" w:cs="Arial"/>
+          <w:sz w:val="24"/>
+          <w:szCs w:val="24"/>
+        </w:rPr>
+        <w:t>[1]</w:t>
+      </w:r>
+      <w:r>
+        <w:rPr>
+          <w:rFonts w:ascii="Arial" w:hAnsi="Arial" w:cs="Arial"/>
+          <w:sz w:val="24"/>
+          <w:szCs w:val="24"/>
+        </w:rPr>
+        <w:fldChar w:fldCharType="end"/>
+      </w:r>
+      <w:r>
+        <w:rPr>
+          <w:rFonts w:ascii="Arial" w:hAnsi="Arial" w:cs="Arial"/>
+          <w:sz w:val="24"/>
+          <w:szCs w:val="24"/>
+        </w:rPr>
+        <w:t xml:space="preserve"> utilizados nas cirurgias e nos diversos tratamentos </w:t>
       </w:r>
       <w:proofErr w:type="spellStart"/>
       <w:r>
@@ -4012,8 +3997,258 @@
           <w:sz w:val="24"/>
           <w:szCs w:val="24"/>
         </w:rPr>
+        <w:t>hemoterapicos</w:t>
+      </w:r>
+      <w:proofErr w:type="spellEnd"/>
+      <w:r>
+        <w:rPr>
+          <w:rFonts w:ascii="Arial" w:hAnsi="Arial" w:cs="Arial"/>
+          <w:sz w:val="24"/>
+          <w:szCs w:val="24"/>
+        </w:rPr>
+        <w:t xml:space="preserve"> realizados em todo estado de Minas Gerais. Estes hemocomponentes são </w:t>
+      </w:r>
+      <w:r>
+        <w:rPr>
+          <w:rFonts w:ascii="Arial" w:hAnsi="Arial" w:cs="Arial"/>
+          <w:sz w:val="24"/>
+          <w:szCs w:val="24"/>
+        </w:rPr>
+        <w:t xml:space="preserve">distribuídos para uma grande variedade de hospitais, cada um com uma estrutura de TI muito diferente uma da outra. A Fundação Hemominas é responsável por todos estes hemocomponentes e por qualquer reação </w:t>
+      </w:r>
+      <w:proofErr w:type="spellStart"/>
+      <w:r>
+        <w:rPr>
+          <w:rFonts w:ascii="Arial" w:hAnsi="Arial" w:cs="Arial"/>
+          <w:sz w:val="24"/>
+          <w:szCs w:val="24"/>
+        </w:rPr>
+        <w:t>transfusional</w:t>
+      </w:r>
+      <w:proofErr w:type="spellEnd"/>
+      <w:r>
+        <w:rPr>
+          <w:rFonts w:ascii="Arial" w:hAnsi="Arial" w:cs="Arial"/>
+          <w:sz w:val="24"/>
+          <w:szCs w:val="24"/>
+        </w:rPr>
+        <w:t xml:space="preserve"> </w:t>
+      </w:r>
+      <w:r>
+        <w:rPr>
+          <w:rFonts w:ascii="Arial" w:hAnsi="Arial" w:cs="Arial"/>
+          <w:sz w:val="24"/>
+          <w:szCs w:val="24"/>
+        </w:rPr>
+        <w:t xml:space="preserve">ou contaminação que possa ocorrer em algum tratamento </w:t>
+      </w:r>
+      <w:proofErr w:type="spellStart"/>
+      <w:r>
+        <w:rPr>
+          <w:rFonts w:ascii="Arial" w:hAnsi="Arial" w:cs="Arial"/>
+          <w:sz w:val="24"/>
+          <w:szCs w:val="24"/>
+        </w:rPr>
+        <w:t>hemoterapico</w:t>
+      </w:r>
+      <w:proofErr w:type="spellEnd"/>
+      <w:r>
+        <w:rPr>
+          <w:rFonts w:ascii="Arial" w:hAnsi="Arial" w:cs="Arial"/>
+          <w:sz w:val="24"/>
+          <w:szCs w:val="24"/>
+        </w:rPr>
+        <w:t xml:space="preserve"> ou transfusão de sangue, por isso </w:t>
+      </w:r>
+      <w:r>
+        <w:rPr>
+          <w:rFonts w:ascii="Arial" w:hAnsi="Arial" w:cs="Arial"/>
+          <w:sz w:val="24"/>
+          <w:szCs w:val="24"/>
+        </w:rPr>
+        <w:t>existe</w:t>
+      </w:r>
+      <w:r>
+        <w:rPr>
+          <w:rFonts w:ascii="Arial" w:hAnsi="Arial" w:cs="Arial"/>
+          <w:sz w:val="24"/>
+          <w:szCs w:val="24"/>
+        </w:rPr>
+        <w:t xml:space="preserve"> necessidade de se ter o controle total de todos estes </w:t>
+      </w:r>
+      <w:r>
+        <w:rPr>
+          <w:rFonts w:ascii="Arial" w:hAnsi="Arial" w:cs="Arial"/>
+          <w:sz w:val="24"/>
+          <w:szCs w:val="24"/>
+        </w:rPr>
         <w:t>hemocomponentes</w:t>
       </w:r>
+      <w:r>
+        <w:rPr>
+          <w:rFonts w:ascii="Arial" w:hAnsi="Arial" w:cs="Arial"/>
+          <w:sz w:val="24"/>
+          <w:szCs w:val="24"/>
+        </w:rPr>
+        <w:t xml:space="preserve"> desde a sua doação até a transfusão nos pacientes, sabendo exatamente qual bolsa de sangue foi utilizada, em qual paciente, em qual in</w:t>
+      </w:r>
+      <w:r>
+        <w:rPr>
+          <w:rFonts w:ascii="Arial" w:hAnsi="Arial" w:cs="Arial"/>
+          <w:sz w:val="24"/>
+          <w:szCs w:val="24"/>
+        </w:rPr>
+        <w:t>stituição e por qual motivo</w:t>
+      </w:r>
+      <w:r>
+        <w:rPr>
+          <w:rFonts w:ascii="Arial" w:hAnsi="Arial" w:cs="Arial"/>
+          <w:sz w:val="24"/>
+          <w:szCs w:val="24"/>
+        </w:rPr>
+        <w:t xml:space="preserve">. </w:t>
+      </w:r>
+    </w:p>
+    <w:p>
+      <w:pPr>
+        <w:spacing w:after="0" w:line="360" w:lineRule="auto"/>
+        <w:ind w:firstLine="405"/>
+        <w:jc w:val="both"/>
+        <w:rPr>
+          <w:rFonts w:ascii="Arial" w:hAnsi="Arial" w:cs="Arial"/>
+          <w:sz w:val="24"/>
+          <w:szCs w:val="24"/>
+        </w:rPr>
+      </w:pPr>
+      <w:r>
+        <w:rPr>
+          <w:rFonts w:ascii="Arial" w:hAnsi="Arial" w:cs="Arial"/>
+          <w:sz w:val="24"/>
+          <w:szCs w:val="24"/>
+        </w:rPr>
+        <w:t xml:space="preserve">Devido </w:t>
+      </w:r>
+      <w:r>
+        <w:rPr>
+          <w:rFonts w:ascii="Arial" w:hAnsi="Arial" w:cs="Arial"/>
+          <w:sz w:val="24"/>
+          <w:szCs w:val="24"/>
+        </w:rPr>
+        <w:t>à</w:t>
+      </w:r>
+      <w:r>
+        <w:rPr>
+          <w:rFonts w:ascii="Arial" w:hAnsi="Arial" w:cs="Arial"/>
+          <w:sz w:val="24"/>
+          <w:szCs w:val="24"/>
+        </w:rPr>
+        <w:t xml:space="preserve"> variedade </w:t>
+      </w:r>
+      <w:r>
+        <w:rPr>
+          <w:rFonts w:ascii="Arial" w:hAnsi="Arial" w:cs="Arial"/>
+          <w:sz w:val="24"/>
+          <w:szCs w:val="24"/>
+        </w:rPr>
+        <w:t>das</w:t>
+      </w:r>
+      <w:r>
+        <w:rPr>
+          <w:rFonts w:ascii="Arial" w:hAnsi="Arial" w:cs="Arial"/>
+          <w:sz w:val="24"/>
+          <w:szCs w:val="24"/>
+        </w:rPr>
+        <w:t xml:space="preserve"> estrutura</w:t>
+      </w:r>
+      <w:r>
+        <w:rPr>
+          <w:rFonts w:ascii="Arial" w:hAnsi="Arial" w:cs="Arial"/>
+          <w:sz w:val="24"/>
+          <w:szCs w:val="24"/>
+        </w:rPr>
+        <w:t>s</w:t>
+      </w:r>
+      <w:r>
+        <w:rPr>
+          <w:rFonts w:ascii="Arial" w:hAnsi="Arial" w:cs="Arial"/>
+          <w:sz w:val="24"/>
+          <w:szCs w:val="24"/>
+        </w:rPr>
+        <w:t xml:space="preserve"> de TI, para ser mais preciso, estrutura de sistemas </w:t>
+      </w:r>
+      <w:r>
+        <w:rPr>
+          <w:rFonts w:ascii="Arial" w:hAnsi="Arial" w:cs="Arial"/>
+          <w:sz w:val="24"/>
+          <w:szCs w:val="24"/>
+        </w:rPr>
+        <w:t>informatizados</w:t>
+      </w:r>
+      <w:r>
+        <w:rPr>
+          <w:rFonts w:ascii="Arial" w:hAnsi="Arial" w:cs="Arial"/>
+          <w:sz w:val="24"/>
+          <w:szCs w:val="24"/>
+        </w:rPr>
+        <w:t xml:space="preserve"> e</w:t>
+      </w:r>
+      <w:r>
+        <w:rPr>
+          <w:rFonts w:ascii="Arial" w:hAnsi="Arial" w:cs="Arial"/>
+          <w:sz w:val="24"/>
+          <w:szCs w:val="24"/>
+        </w:rPr>
+        <w:t xml:space="preserve"> </w:t>
+      </w:r>
+      <w:r>
+        <w:rPr>
+          <w:rFonts w:ascii="Arial" w:hAnsi="Arial" w:cs="Arial"/>
+          <w:sz w:val="24"/>
+          <w:szCs w:val="24"/>
+        </w:rPr>
+        <w:t xml:space="preserve">pela dificuldade de integrar estas informações, pois cada hospital utiliza uma plataforma diferente uma da outra, </w:t>
+      </w:r>
+      <w:r>
+        <w:rPr>
+          <w:rFonts w:ascii="Arial" w:hAnsi="Arial" w:cs="Arial"/>
+          <w:sz w:val="24"/>
+          <w:szCs w:val="24"/>
+        </w:rPr>
+        <w:t xml:space="preserve">a Fundação Hemominas </w:t>
+      </w:r>
+      <w:r>
+        <w:rPr>
+          <w:rFonts w:ascii="Arial" w:hAnsi="Arial" w:cs="Arial"/>
+          <w:sz w:val="24"/>
+          <w:szCs w:val="24"/>
+        </w:rPr>
+        <w:t xml:space="preserve">ainda não consegue </w:t>
+      </w:r>
+      <w:r>
+        <w:rPr>
+          <w:rFonts w:ascii="Arial" w:hAnsi="Arial" w:cs="Arial"/>
+          <w:sz w:val="24"/>
+          <w:szCs w:val="24"/>
+        </w:rPr>
+        <w:t xml:space="preserve">ter de forma prática e ágil </w:t>
+      </w:r>
+      <w:r>
+        <w:rPr>
+          <w:rFonts w:ascii="Arial" w:hAnsi="Arial" w:cs="Arial"/>
+          <w:sz w:val="24"/>
+          <w:szCs w:val="24"/>
+        </w:rPr>
+        <w:t xml:space="preserve">a </w:t>
+      </w:r>
+      <w:proofErr w:type="spellStart"/>
+      <w:r>
+        <w:rPr>
+          <w:rFonts w:ascii="Arial" w:hAnsi="Arial" w:cs="Arial"/>
+          <w:sz w:val="24"/>
+          <w:szCs w:val="24"/>
+        </w:rPr>
+        <w:t>reastreabilidade</w:t>
+      </w:r>
       <w:proofErr w:type="spellEnd"/>
       <w:r>
         <w:rPr>
@@ -4029,262 +4264,7 @@
           <w:sz w:val="24"/>
           <w:szCs w:val="24"/>
         </w:rPr>
-        <w:fldChar w:fldCharType="begin"/>
-      </w:r>
-      <w:r>
-        <w:rPr>
-          <w:rFonts w:ascii="Arial" w:hAnsi="Arial" w:cs="Arial"/>
-          <w:sz w:val="24"/>
-          <w:szCs w:val="24"/>
-        </w:rPr>
-        <w:instrText xml:space="preserve"> REF _Ref403416837 \n \h </w:instrText>
-      </w:r>
-      <w:r>
-        <w:rPr>
-          <w:rFonts w:ascii="Arial" w:hAnsi="Arial" w:cs="Arial"/>
-          <w:sz w:val="24"/>
-          <w:szCs w:val="24"/>
-        </w:rPr>
-      </w:r>
-      <w:r>
-        <w:rPr>
-          <w:rFonts w:ascii="Arial" w:hAnsi="Arial" w:cs="Arial"/>
-          <w:sz w:val="24"/>
-          <w:szCs w:val="24"/>
-        </w:rPr>
-        <w:fldChar w:fldCharType="separate"/>
-      </w:r>
-      <w:r>
-        <w:rPr>
-          <w:rFonts w:ascii="Arial" w:hAnsi="Arial" w:cs="Arial"/>
-          <w:sz w:val="24"/>
-          <w:szCs w:val="24"/>
-        </w:rPr>
-        <w:t>[1]</w:t>
-      </w:r>
-      <w:r>
-        <w:rPr>
-          <w:rFonts w:ascii="Arial" w:hAnsi="Arial" w:cs="Arial"/>
-          <w:sz w:val="24"/>
-          <w:szCs w:val="24"/>
-        </w:rPr>
-        <w:fldChar w:fldCharType="end"/>
-      </w:r>
-      <w:r>
-        <w:rPr>
-          <w:rFonts w:ascii="Arial" w:hAnsi="Arial" w:cs="Arial"/>
-          <w:sz w:val="24"/>
-          <w:szCs w:val="24"/>
-        </w:rPr>
-        <w:t xml:space="preserve"> utilizados nas cirurgias e nos diversos tratamentos </w:t>
-      </w:r>
-      <w:proofErr w:type="spellStart"/>
-      <w:r>
-        <w:rPr>
-          <w:rFonts w:ascii="Arial" w:hAnsi="Arial" w:cs="Arial"/>
-          <w:sz w:val="24"/>
-          <w:szCs w:val="24"/>
-        </w:rPr>
-        <w:t>hemoterapicos</w:t>
-      </w:r>
-      <w:proofErr w:type="spellEnd"/>
-      <w:r>
-        <w:rPr>
-          <w:rFonts w:ascii="Arial" w:hAnsi="Arial" w:cs="Arial"/>
-          <w:sz w:val="24"/>
-          <w:szCs w:val="24"/>
-        </w:rPr>
-        <w:t xml:space="preserve"> realizados em todo estado de Minas Gerais. Estes </w:t>
-      </w:r>
-      <w:proofErr w:type="spellStart"/>
-      <w:r>
-        <w:rPr>
-          <w:rFonts w:ascii="Arial" w:hAnsi="Arial" w:cs="Arial"/>
-          <w:sz w:val="24"/>
-          <w:szCs w:val="24"/>
-        </w:rPr>
-        <w:t>hemocomponentes</w:t>
-      </w:r>
-      <w:proofErr w:type="spellEnd"/>
-      <w:r>
-        <w:rPr>
-          <w:rFonts w:ascii="Arial" w:hAnsi="Arial" w:cs="Arial"/>
-          <w:sz w:val="24"/>
-          <w:szCs w:val="24"/>
-        </w:rPr>
-        <w:t xml:space="preserve"> são </w:t>
-      </w:r>
-      <w:r>
-        <w:rPr>
-          <w:rFonts w:ascii="Arial" w:hAnsi="Arial" w:cs="Arial"/>
-          <w:sz w:val="24"/>
-          <w:szCs w:val="24"/>
-        </w:rPr>
-        <w:t xml:space="preserve">distribuídos para uma grande variedade de hospitais, cada um com uma estrutura de TI muito diferente uma da outra. A Fundação Hemominas é responsável por todos estes </w:t>
-      </w:r>
-      <w:proofErr w:type="spellStart"/>
-      <w:r>
-        <w:rPr>
-          <w:rFonts w:ascii="Arial" w:hAnsi="Arial" w:cs="Arial"/>
-          <w:sz w:val="24"/>
-          <w:szCs w:val="24"/>
-        </w:rPr>
-        <w:t>hemocomponentes</w:t>
-      </w:r>
-      <w:proofErr w:type="spellEnd"/>
-      <w:r>
-        <w:rPr>
-          <w:rFonts w:ascii="Arial" w:hAnsi="Arial" w:cs="Arial"/>
-          <w:sz w:val="24"/>
-          <w:szCs w:val="24"/>
-        </w:rPr>
-        <w:t xml:space="preserve"> e por qualquer reação </w:t>
-      </w:r>
-      <w:proofErr w:type="spellStart"/>
-      <w:r>
-        <w:rPr>
-          <w:rFonts w:ascii="Arial" w:hAnsi="Arial" w:cs="Arial"/>
-          <w:sz w:val="24"/>
-          <w:szCs w:val="24"/>
-        </w:rPr>
-        <w:t>transfusional</w:t>
-      </w:r>
-      <w:proofErr w:type="spellEnd"/>
-      <w:r>
-        <w:rPr>
-          <w:rFonts w:ascii="Arial" w:hAnsi="Arial" w:cs="Arial"/>
-          <w:sz w:val="24"/>
-          <w:szCs w:val="24"/>
-        </w:rPr>
-        <w:t xml:space="preserve"> </w:t>
-      </w:r>
-      <w:r>
-        <w:rPr>
-          <w:rFonts w:ascii="Arial" w:hAnsi="Arial" w:cs="Arial"/>
-          <w:sz w:val="24"/>
-          <w:szCs w:val="24"/>
-        </w:rPr>
-        <w:t xml:space="preserve">ou contaminação que possa ocorrer em algum tratamento </w:t>
-      </w:r>
-      <w:proofErr w:type="spellStart"/>
-      <w:r>
-        <w:rPr>
-          <w:rFonts w:ascii="Arial" w:hAnsi="Arial" w:cs="Arial"/>
-          <w:sz w:val="24"/>
-          <w:szCs w:val="24"/>
-        </w:rPr>
-        <w:t>hemoterapico</w:t>
-      </w:r>
-      <w:proofErr w:type="spellEnd"/>
-      <w:r>
-        <w:rPr>
-          <w:rFonts w:ascii="Arial" w:hAnsi="Arial" w:cs="Arial"/>
-          <w:sz w:val="24"/>
-          <w:szCs w:val="24"/>
-        </w:rPr>
-        <w:t xml:space="preserve"> ou transfusão de sangue, por isso </w:t>
-      </w:r>
-      <w:r>
-        <w:rPr>
-          <w:rFonts w:ascii="Arial" w:hAnsi="Arial" w:cs="Arial"/>
-          <w:sz w:val="24"/>
-          <w:szCs w:val="24"/>
-        </w:rPr>
-        <w:t>existe</w:t>
-      </w:r>
-      <w:r>
-        <w:rPr>
-          <w:rFonts w:ascii="Arial" w:hAnsi="Arial" w:cs="Arial"/>
-          <w:sz w:val="24"/>
-          <w:szCs w:val="24"/>
-        </w:rPr>
-        <w:t xml:space="preserve"> necessidade de se ter o controle total de todos estes </w:t>
-      </w:r>
-      <w:proofErr w:type="spellStart"/>
-      <w:r>
-        <w:rPr>
-          <w:rFonts w:ascii="Arial" w:hAnsi="Arial" w:cs="Arial"/>
-          <w:sz w:val="24"/>
-          <w:szCs w:val="24"/>
-        </w:rPr>
-        <w:t>hemocomponentes</w:t>
-      </w:r>
-      <w:proofErr w:type="spellEnd"/>
-      <w:r>
-        <w:rPr>
-          <w:rFonts w:ascii="Arial" w:hAnsi="Arial" w:cs="Arial"/>
-          <w:sz w:val="24"/>
-          <w:szCs w:val="24"/>
-        </w:rPr>
-        <w:t xml:space="preserve"> desde a sua doação até a transfusão nos pacientes, sabendo exatamente qual bolsa de sangue foi utilizada, em qual paciente, em qual in</w:t>
-      </w:r>
-      <w:r>
-        <w:rPr>
-          <w:rFonts w:ascii="Arial" w:hAnsi="Arial" w:cs="Arial"/>
-          <w:sz w:val="24"/>
-          <w:szCs w:val="24"/>
-        </w:rPr>
-        <w:t>stituição e por qual motivo</w:t>
-      </w:r>
-      <w:r>
-        <w:rPr>
-          <w:rFonts w:ascii="Arial" w:hAnsi="Arial" w:cs="Arial"/>
-          <w:sz w:val="24"/>
-          <w:szCs w:val="24"/>
-        </w:rPr>
-        <w:t xml:space="preserve">. </w:t>
-      </w:r>
-    </w:p>
-    <w:p>
-      <w:pPr>
-        <w:spacing w:after="0" w:line="360" w:lineRule="auto"/>
-        <w:ind w:firstLine="405"/>
-        <w:jc w:val="both"/>
-        <w:rPr>
-          <w:rFonts w:ascii="Arial" w:hAnsi="Arial" w:cs="Arial"/>
-          <w:sz w:val="24"/>
-          <w:szCs w:val="24"/>
-        </w:rPr>
-      </w:pPr>
-      <w:r>
-        <w:rPr>
-          <w:rFonts w:ascii="Arial" w:hAnsi="Arial" w:cs="Arial"/>
-          <w:sz w:val="24"/>
-          <w:szCs w:val="24"/>
-        </w:rPr>
-        <w:t xml:space="preserve">Devido </w:t>
-      </w:r>
-      <w:r>
-        <w:rPr>
-          <w:rFonts w:ascii="Arial" w:hAnsi="Arial" w:cs="Arial"/>
-          <w:sz w:val="24"/>
-          <w:szCs w:val="24"/>
-        </w:rPr>
-        <w:t>à</w:t>
-      </w:r>
-      <w:r>
-        <w:rPr>
-          <w:rFonts w:ascii="Arial" w:hAnsi="Arial" w:cs="Arial"/>
-          <w:sz w:val="24"/>
-          <w:szCs w:val="24"/>
-        </w:rPr>
-        <w:t xml:space="preserve"> variedade </w:t>
-      </w:r>
-      <w:r>
-        <w:rPr>
-          <w:rFonts w:ascii="Arial" w:hAnsi="Arial" w:cs="Arial"/>
-          <w:sz w:val="24"/>
-          <w:szCs w:val="24"/>
-        </w:rPr>
-        <w:t>das</w:t>
-      </w:r>
-      <w:r>
-        <w:rPr>
-          <w:rFonts w:ascii="Arial" w:hAnsi="Arial" w:cs="Arial"/>
-          <w:sz w:val="24"/>
-          <w:szCs w:val="24"/>
-        </w:rPr>
-        <w:t xml:space="preserve"> estrutura</w:t>
+        <w:t>do</w:t>
       </w:r>
       <w:r>
         <w:rPr>
@@ -4300,124 +4280,8 @@
           <w:sz w:val="24"/>
           <w:szCs w:val="24"/>
         </w:rPr>
-        <w:t xml:space="preserve"> de TI, para ser mais preciso, estrutura de sistemas </w:t>
-      </w:r>
-      <w:r>
-        <w:rPr>
-          <w:rFonts w:ascii="Arial" w:hAnsi="Arial" w:cs="Arial"/>
-          <w:sz w:val="24"/>
-          <w:szCs w:val="24"/>
-        </w:rPr>
-        <w:t>informatizados</w:t>
-      </w:r>
-      <w:r>
-        <w:rPr>
-          <w:rFonts w:ascii="Arial" w:hAnsi="Arial" w:cs="Arial"/>
-          <w:sz w:val="24"/>
-          <w:szCs w:val="24"/>
-        </w:rPr>
-        <w:t xml:space="preserve"> e</w:t>
-      </w:r>
-      <w:r>
-        <w:rPr>
-          <w:rFonts w:ascii="Arial" w:hAnsi="Arial" w:cs="Arial"/>
-          <w:sz w:val="24"/>
-          <w:szCs w:val="24"/>
-        </w:rPr>
-        <w:t xml:space="preserve"> </w:t>
-      </w:r>
-      <w:r>
-        <w:rPr>
-          <w:rFonts w:ascii="Arial" w:hAnsi="Arial" w:cs="Arial"/>
-          <w:sz w:val="24"/>
-          <w:szCs w:val="24"/>
-        </w:rPr>
-        <w:t xml:space="preserve">pela dificuldade de integrar estas informações, pois cada hospital utiliza uma plataforma diferente uma da outra, </w:t>
-      </w:r>
-      <w:r>
-        <w:rPr>
-          <w:rFonts w:ascii="Arial" w:hAnsi="Arial" w:cs="Arial"/>
-          <w:sz w:val="24"/>
-          <w:szCs w:val="24"/>
-        </w:rPr>
-        <w:t xml:space="preserve">a Fundação Hemominas </w:t>
-      </w:r>
-      <w:r>
-        <w:rPr>
-          <w:rFonts w:ascii="Arial" w:hAnsi="Arial" w:cs="Arial"/>
-          <w:sz w:val="24"/>
-          <w:szCs w:val="24"/>
-        </w:rPr>
-        <w:t xml:space="preserve">ainda não consegue </w:t>
-      </w:r>
-      <w:r>
-        <w:rPr>
-          <w:rFonts w:ascii="Arial" w:hAnsi="Arial" w:cs="Arial"/>
-          <w:sz w:val="24"/>
-          <w:szCs w:val="24"/>
-        </w:rPr>
-        <w:t xml:space="preserve">ter de forma prática e ágil </w:t>
-      </w:r>
-      <w:r>
-        <w:rPr>
-          <w:rFonts w:ascii="Arial" w:hAnsi="Arial" w:cs="Arial"/>
-          <w:sz w:val="24"/>
-          <w:szCs w:val="24"/>
-        </w:rPr>
-        <w:t xml:space="preserve">a </w:t>
-      </w:r>
-      <w:proofErr w:type="spellStart"/>
-      <w:r>
-        <w:rPr>
-          <w:rFonts w:ascii="Arial" w:hAnsi="Arial" w:cs="Arial"/>
-          <w:sz w:val="24"/>
-          <w:szCs w:val="24"/>
-        </w:rPr>
-        <w:t>reastreabilidade</w:t>
-      </w:r>
-      <w:proofErr w:type="spellEnd"/>
-      <w:r>
-        <w:rPr>
-          <w:rFonts w:ascii="Arial" w:hAnsi="Arial" w:cs="Arial"/>
-          <w:sz w:val="24"/>
-          <w:szCs w:val="24"/>
-        </w:rPr>
-        <w:t xml:space="preserve"> </w:t>
-      </w:r>
-      <w:r>
-        <w:rPr>
-          <w:rFonts w:ascii="Arial" w:hAnsi="Arial" w:cs="Arial"/>
-          <w:sz w:val="24"/>
-          <w:szCs w:val="24"/>
-        </w:rPr>
-        <w:t>do</w:t>
-      </w:r>
-      <w:r>
-        <w:rPr>
-          <w:rFonts w:ascii="Arial" w:hAnsi="Arial" w:cs="Arial"/>
-          <w:sz w:val="24"/>
-          <w:szCs w:val="24"/>
-        </w:rPr>
-        <w:t>s</w:t>
-      </w:r>
-      <w:r>
-        <w:rPr>
-          <w:rFonts w:ascii="Arial" w:hAnsi="Arial" w:cs="Arial"/>
-          <w:sz w:val="24"/>
-          <w:szCs w:val="24"/>
-        </w:rPr>
-        <w:t xml:space="preserve"> </w:t>
-      </w:r>
-      <w:proofErr w:type="spellStart"/>
-      <w:r>
-        <w:rPr>
-          <w:rFonts w:ascii="Arial" w:hAnsi="Arial" w:cs="Arial"/>
-          <w:sz w:val="24"/>
-          <w:szCs w:val="24"/>
-        </w:rPr>
-        <w:t>hemocomponentes</w:t>
-      </w:r>
-      <w:proofErr w:type="spellEnd"/>
+        <w:t xml:space="preserve"> hemocomponentes</w:t>
+      </w:r>
       <w:r>
         <w:rPr>
           <w:rFonts w:ascii="Arial" w:hAnsi="Arial" w:cs="Arial"/>
@@ -4600,7 +4464,7 @@
           <w:lang w:val="en-US"/>
         </w:rPr>
       </w:pPr>
-      <w:bookmarkStart w:id="2" w:name="_Toc403419493"/>
+      <w:bookmarkStart w:id="2" w:name="_Toc404797063"/>
       <w:proofErr w:type="spellStart"/>
       <w:r>
         <w:rPr>
@@ -4647,25 +4511,7 @@
           <w:sz w:val="24"/>
           <w:szCs w:val="24"/>
         </w:rPr>
-        <w:t xml:space="preserve">Para que a Fundação Hemominas possa ter a rastreabilidade total de seus </w:t>
-      </w:r>
-      <w:proofErr w:type="spellStart"/>
-      <w:r>
-        <w:rPr>
-          <w:rFonts w:ascii="Arial" w:hAnsi="Arial" w:cs="Arial"/>
-          <w:sz w:val="24"/>
-          <w:szCs w:val="24"/>
-        </w:rPr>
-        <w:t>hemocomponentes</w:t>
-      </w:r>
-      <w:proofErr w:type="spellEnd"/>
-      <w:r>
-        <w:rPr>
-          <w:rFonts w:ascii="Arial" w:hAnsi="Arial" w:cs="Arial"/>
-          <w:sz w:val="24"/>
-          <w:szCs w:val="24"/>
-        </w:rPr>
-        <w:t xml:space="preserve"> distribuídos, é necessária a </w:t>
+        <w:t xml:space="preserve">Para que a Fundação Hemominas possa ter a rastreabilidade total de seus hemocomponentes distribuídos, é necessária a </w:t>
       </w:r>
       <w:r>
         <w:rPr>
@@ -4725,7 +4571,25 @@
           <w:sz w:val="24"/>
           <w:szCs w:val="24"/>
         </w:rPr>
-        <w:t>Devido a diversidade de sistemas</w:t>
+        <w:t xml:space="preserve">Devido </w:t>
+      </w:r>
+      <w:proofErr w:type="gramStart"/>
+      <w:r>
+        <w:rPr>
+          <w:rFonts w:ascii="Arial" w:hAnsi="Arial" w:cs="Arial"/>
+          <w:sz w:val="24"/>
+          <w:szCs w:val="24"/>
+        </w:rPr>
+        <w:t>a</w:t>
+      </w:r>
+      <w:proofErr w:type="gramEnd"/>
+      <w:r>
+        <w:rPr>
+          <w:rFonts w:ascii="Arial" w:hAnsi="Arial" w:cs="Arial"/>
+          <w:sz w:val="24"/>
+          <w:szCs w:val="24"/>
+        </w:rPr>
+        <w:t xml:space="preserve"> diversidade de sistemas</w:t>
       </w:r>
       <w:r>
         <w:rPr>
@@ -5080,7 +4944,7 @@
           <w:lang w:val="en-US"/>
         </w:rPr>
       </w:pPr>
-      <w:bookmarkStart w:id="3" w:name="_Toc403419494"/>
+      <w:bookmarkStart w:id="3" w:name="_Toc404797064"/>
       <w:r>
         <w:rPr>
           <w:rFonts w:ascii="Arial" w:hAnsi="Arial" w:cs="Arial"/>
@@ -5154,43 +5018,7 @@
           <w:sz w:val="24"/>
           <w:szCs w:val="24"/>
         </w:rPr>
-        <w:t xml:space="preserve">funcionará como uma ponte entre o atual sistema de controle e gerenciamento do Ciclo do Sangue e os sistemas dos demais hospitais, ele será o responsável por prover as informações referentes aos </w:t>
-      </w:r>
-      <w:proofErr w:type="spellStart"/>
-      <w:r>
-        <w:rPr>
-          <w:rFonts w:ascii="Arial" w:hAnsi="Arial" w:cs="Arial"/>
-          <w:sz w:val="24"/>
-          <w:szCs w:val="24"/>
-        </w:rPr>
-        <w:t>hemocomponentes</w:t>
-      </w:r>
-      <w:proofErr w:type="spellEnd"/>
-      <w:r>
-        <w:rPr>
-          <w:rFonts w:ascii="Arial" w:hAnsi="Arial" w:cs="Arial"/>
-          <w:sz w:val="24"/>
-          <w:szCs w:val="24"/>
-        </w:rPr>
-        <w:t xml:space="preserve"> e por receber as informações referente aos procedimentos realizados com estes </w:t>
-      </w:r>
-      <w:proofErr w:type="spellStart"/>
-      <w:r>
-        <w:rPr>
-          <w:rFonts w:ascii="Arial" w:hAnsi="Arial" w:cs="Arial"/>
-          <w:sz w:val="24"/>
-          <w:szCs w:val="24"/>
-        </w:rPr>
-        <w:t>hemocomponentes</w:t>
-      </w:r>
-      <w:proofErr w:type="spellEnd"/>
-      <w:r>
-        <w:rPr>
-          <w:rFonts w:ascii="Arial" w:hAnsi="Arial" w:cs="Arial"/>
-          <w:sz w:val="24"/>
-          <w:szCs w:val="24"/>
-        </w:rPr>
-        <w:t xml:space="preserve"> e de seus respectivos pacientes.</w:t>
+        <w:t>funcionará como uma ponte entre o atual sistema de controle e gerenciamento do Ciclo do Sangue e os sistemas dos demais hospitais, ele será o responsável por prover as informações referentes aos hemocomponentes e por receber as informações referente aos procedimentos realizados com estes hemocomponentes e de seus respectivos pacientes.</w:t>
       </w:r>
     </w:p>
     <w:p>
@@ -5222,7 +5050,7 @@
           <w:szCs w:val="24"/>
         </w:rPr>
       </w:pPr>
-      <w:bookmarkStart w:id="4" w:name="_Toc403419495"/>
+      <w:bookmarkStart w:id="4" w:name="_Toc404797065"/>
       <w:r>
         <w:rPr>
           <w:rFonts w:ascii="Arial" w:hAnsi="Arial" w:cs="Arial"/>
@@ -5827,7 +5655,7 @@
                     <pic:cNvPicPr/>
                   </pic:nvPicPr>
                   <pic:blipFill>
-                    <a:blip r:embed="rId8">
+                    <a:blip r:embed="rId9">
                       <a:extLst>
                         <a:ext uri="{28A0092B-C50C-407E-A947-70E740481C1C}">
                           <a14:useLocalDpi xmlns:a14="http://schemas.microsoft.com/office/drawing/2010/main" val="0"/>
@@ -5983,25 +5811,7 @@
           <w:sz w:val="24"/>
           <w:szCs w:val="24"/>
         </w:rPr>
-        <w:t xml:space="preserve">: Armazena os dados dos </w:t>
-      </w:r>
-      <w:proofErr w:type="spellStart"/>
-      <w:r>
-        <w:rPr>
-          <w:rFonts w:ascii="Arial" w:hAnsi="Arial" w:cs="Arial"/>
-          <w:sz w:val="24"/>
-          <w:szCs w:val="24"/>
-        </w:rPr>
-        <w:t>hemocomponentes</w:t>
-      </w:r>
-      <w:proofErr w:type="spellEnd"/>
-      <w:r>
-        <w:rPr>
-          <w:rFonts w:ascii="Arial" w:hAnsi="Arial" w:cs="Arial"/>
-          <w:sz w:val="24"/>
-          <w:szCs w:val="24"/>
-        </w:rPr>
-        <w:t xml:space="preserve"> que foram distribuídos para os hospitais.</w:t>
+        <w:t>: Armazena os dados dos hemocomponentes que foram distribuídos para os hospitais.</w:t>
       </w:r>
     </w:p>
     <w:p>
@@ -6160,6 +5970,7 @@
           <w:szCs w:val="24"/>
         </w:rPr>
       </w:pPr>
+      <w:bookmarkStart w:id="5" w:name="_Toc404797066"/>
       <w:r>
         <w:rPr>
           <w:rFonts w:ascii="Arial" w:hAnsi="Arial" w:cs="Arial"/>
@@ -6170,6 +5981,7 @@
         <w:lastRenderedPageBreak/>
         <w:t>Web Service</w:t>
       </w:r>
+      <w:bookmarkEnd w:id="5"/>
     </w:p>
     <w:p>
       <w:pPr>
@@ -7246,7 +7058,7 @@
                     <pic:cNvPicPr/>
                   </pic:nvPicPr>
                   <pic:blipFill rotWithShape="1">
-                    <a:blip r:embed="rId9"/>
+                    <a:blip r:embed="rId10"/>
                     <a:srcRect l="23372" t="36652" r="5773" b="9600"/>
                     <a:stretch/>
                   </pic:blipFill>
@@ -7500,7 +7312,7 @@
                     <pic:cNvPicPr/>
                   </pic:nvPicPr>
                   <pic:blipFill rotWithShape="1">
-                    <a:blip r:embed="rId10"/>
+                    <a:blip r:embed="rId11"/>
                     <a:srcRect l="7130" t="45508" r="57598" b="38797"/>
                     <a:stretch/>
                   </pic:blipFill>
@@ -7750,7 +7562,7 @@
                     <pic:cNvPicPr/>
                   </pic:nvPicPr>
                   <pic:blipFill rotWithShape="1">
-                    <a:blip r:embed="rId11"/>
+                    <a:blip r:embed="rId12"/>
                     <a:srcRect l="6897" t="43682" r="66416" b="40444"/>
                     <a:stretch/>
                   </pic:blipFill>
@@ -8178,7 +7990,7 @@
                     <pic:cNvPicPr/>
                   </pic:nvPicPr>
                   <pic:blipFill rotWithShape="1">
-                    <a:blip r:embed="rId12"/>
+                    <a:blip r:embed="rId13"/>
                     <a:srcRect l="7044" t="14102" r="69289" b="38336"/>
                     <a:stretch/>
                   </pic:blipFill>
@@ -8536,7 +8348,7 @@
                     <pic:cNvPicPr/>
                   </pic:nvPicPr>
                   <pic:blipFill rotWithShape="1">
-                    <a:blip r:embed="rId13"/>
+                    <a:blip r:embed="rId14"/>
                     <a:srcRect l="6894" t="21291" r="62236" b="35286"/>
                     <a:stretch/>
                   </pic:blipFill>
@@ -8817,7 +8629,7 @@
                     <pic:cNvPicPr/>
                   </pic:nvPicPr>
                   <pic:blipFill rotWithShape="1">
-                    <a:blip r:embed="rId14"/>
+                    <a:blip r:embed="rId15"/>
                     <a:srcRect l="26389" t="39185" r="17995" b="48584"/>
                     <a:stretch/>
                   </pic:blipFill>
@@ -9125,7 +8937,7 @@
                     <pic:cNvPicPr/>
                   </pic:nvPicPr>
                   <pic:blipFill rotWithShape="1">
-                    <a:blip r:embed="rId15"/>
+                    <a:blip r:embed="rId16"/>
                     <a:srcRect l="26225" t="67638" r="27163" b="19879"/>
                     <a:stretch/>
                   </pic:blipFill>
@@ -9184,7 +8996,7 @@
           <w:szCs w:val="24"/>
         </w:rPr>
       </w:pPr>
-      <w:bookmarkStart w:id="5" w:name="_Toc403419497"/>
+      <w:bookmarkStart w:id="6" w:name="_Toc404797067"/>
       <w:r>
         <w:rPr>
           <w:rFonts w:ascii="Arial" w:hAnsi="Arial" w:cs="Arial"/>
@@ -9194,7 +9006,7 @@
         </w:rPr>
         <w:t>Cliente Java</w:t>
       </w:r>
-      <w:bookmarkEnd w:id="5"/>
+      <w:bookmarkEnd w:id="6"/>
     </w:p>
     <w:p>
       <w:pPr>
@@ -9442,7 +9254,7 @@
                     <pic:cNvPicPr/>
                   </pic:nvPicPr>
                   <pic:blipFill rotWithShape="1">
-                    <a:blip r:embed="rId16"/>
+                    <a:blip r:embed="rId17"/>
                     <a:srcRect l="8690" t="20992" r="8328" b="22056"/>
                     <a:stretch/>
                   </pic:blipFill>
@@ -9638,7 +9450,7 @@
                     <pic:cNvPicPr/>
                   </pic:nvPicPr>
                   <pic:blipFill rotWithShape="1">
-                    <a:blip r:embed="rId17"/>
+                    <a:blip r:embed="rId18"/>
                     <a:srcRect l="10635" t="21664" r="13128" b="5824"/>
                     <a:stretch/>
                   </pic:blipFill>
@@ -9781,7 +9593,7 @@
                     <pic:cNvPicPr/>
                   </pic:nvPicPr>
                   <pic:blipFill rotWithShape="1">
-                    <a:blip r:embed="rId18"/>
+                    <a:blip r:embed="rId19"/>
                     <a:srcRect l="18875" t="11231" r="20165" b="2399"/>
                     <a:stretch/>
                   </pic:blipFill>
@@ -9957,7 +9769,7 @@
                     <pic:cNvPicPr/>
                   </pic:nvPicPr>
                   <pic:blipFill rotWithShape="1">
-                    <a:blip r:embed="rId19"/>
+                    <a:blip r:embed="rId20"/>
                     <a:srcRect l="19476" t="21067" r="19565" b="6891"/>
                     <a:stretch/>
                   </pic:blipFill>
@@ -10091,7 +9903,7 @@
                     <pic:cNvPicPr/>
                   </pic:nvPicPr>
                   <pic:blipFill rotWithShape="1">
-                    <a:blip r:embed="rId20"/>
+                    <a:blip r:embed="rId21"/>
                     <a:srcRect l="19772" t="21841" r="19728" b="24863"/>
                     <a:stretch/>
                   </pic:blipFill>
@@ -10144,7 +9956,7 @@
           <w:lang w:val="en-US"/>
         </w:rPr>
       </w:pPr>
-      <w:bookmarkStart w:id="6" w:name="_Toc403419498"/>
+      <w:bookmarkStart w:id="7" w:name="_Toc404797068"/>
       <w:r>
         <w:rPr>
           <w:rFonts w:ascii="Arial" w:hAnsi="Arial" w:cs="Arial"/>
@@ -10156,7 +9968,7 @@
         <w:lastRenderedPageBreak/>
         <w:t>CONCLUSÃO</w:t>
       </w:r>
-      <w:bookmarkEnd w:id="6"/>
+      <w:bookmarkEnd w:id="7"/>
     </w:p>
     <w:p>
       <w:pPr>
@@ -10280,7 +10092,16 @@
           <w:sz w:val="24"/>
           <w:szCs w:val="24"/>
         </w:rPr>
-        <w:t xml:space="preserve">Com o desenvolvimento do </w:t>
+        <w:t xml:space="preserve">Com o desenvolvimento </w:t>
+      </w:r>
+      <w:proofErr w:type="gramStart"/>
+      <w:r>
+        <w:rPr>
+          <w:rFonts w:ascii="Arial" w:hAnsi="Arial" w:cs="Arial"/>
+          <w:sz w:val="24"/>
+          <w:szCs w:val="24"/>
+        </w:rPr>
+        <w:t xml:space="preserve">do </w:t>
       </w:r>
       <w:r>
         <w:rPr>
@@ -10289,7 +10110,17 @@
           <w:sz w:val="24"/>
           <w:szCs w:val="24"/>
         </w:rPr>
-        <w:t>Web Service</w:t>
+        <w:t>Web</w:t>
+      </w:r>
+      <w:proofErr w:type="gramEnd"/>
+      <w:r>
+        <w:rPr>
+          <w:rFonts w:ascii="Arial" w:hAnsi="Arial" w:cs="Arial"/>
+          <w:i/>
+          <w:sz w:val="24"/>
+          <w:szCs w:val="24"/>
+        </w:rPr>
+        <w:t xml:space="preserve"> Service</w:t>
       </w:r>
       <w:r>
         <w:rPr>
@@ -10500,7 +10331,7 @@
           <w:szCs w:val="24"/>
         </w:rPr>
       </w:pPr>
-      <w:bookmarkStart w:id="7" w:name="_Toc403419499"/>
+      <w:bookmarkStart w:id="8" w:name="_Toc404797069"/>
       <w:r>
         <w:rPr>
           <w:rFonts w:ascii="Arial" w:hAnsi="Arial" w:cs="Arial"/>
@@ -10510,7 +10341,7 @@
         </w:rPr>
         <w:t>Trabalhos futuros</w:t>
       </w:r>
-      <w:bookmarkEnd w:id="7"/>
+      <w:bookmarkEnd w:id="8"/>
     </w:p>
     <w:p>
       <w:pPr>
@@ -10714,7 +10545,7 @@
           <w:szCs w:val="24"/>
         </w:rPr>
       </w:pPr>
-      <w:bookmarkStart w:id="8" w:name="_Toc403419500"/>
+      <w:bookmarkStart w:id="9" w:name="_Toc404797070"/>
       <w:r>
         <w:rPr>
           <w:rFonts w:ascii="Arial" w:hAnsi="Arial" w:cs="Arial"/>
@@ -10726,7 +10557,7 @@
         <w:lastRenderedPageBreak/>
         <w:t>REFERÊNCIAS</w:t>
       </w:r>
-      <w:bookmarkEnd w:id="8"/>
+      <w:bookmarkEnd w:id="9"/>
     </w:p>
     <w:p>
       <w:pPr>
@@ -10756,7 +10587,7 @@
           <w:szCs w:val="24"/>
         </w:rPr>
       </w:pPr>
-      <w:bookmarkStart w:id="9" w:name="_Ref403416837"/>
+      <w:bookmarkStart w:id="10" w:name="_Ref403416837"/>
       <w:r>
         <w:rPr>
           <w:rFonts w:ascii="Arial" w:hAnsi="Arial" w:cs="Arial"/>
@@ -10791,7 +10622,7 @@
         </w:rPr>
         <w:t xml:space="preserve">, </w:t>
       </w:r>
-      <w:hyperlink r:id="rId21" w:history="1">
+      <w:hyperlink r:id="rId22" w:history="1">
         <w:r>
           <w:rPr>
             <w:rStyle w:val="Hyperlink"/>
@@ -10810,7 +10641,7 @@
         </w:rPr>
         <w:t>, acessado em 10/11/2014.</w:t>
       </w:r>
-      <w:bookmarkEnd w:id="9"/>
+      <w:bookmarkEnd w:id="10"/>
     </w:p>
     <w:p>
       <w:pPr>
@@ -10840,8 +10671,8 @@
           <w:szCs w:val="24"/>
         </w:rPr>
       </w:pPr>
-      <w:bookmarkStart w:id="10" w:name="_Ref403417330"/>
-      <w:bookmarkEnd w:id="10"/>
+      <w:bookmarkStart w:id="11" w:name="_Ref403417330"/>
+      <w:bookmarkEnd w:id="11"/>
       <w:r>
         <w:rPr>
           <w:rFonts w:ascii="Arial" w:hAnsi="Arial" w:cs="Arial"/>
@@ -10912,7 +10743,7 @@
         </w:rPr>
         <w:t xml:space="preserve">”, </w:t>
       </w:r>
-      <w:hyperlink r:id="rId22" w:history="1">
+      <w:hyperlink r:id="rId23" w:history="1">
         <w:r>
           <w:rPr>
             <w:rStyle w:val="Hyperlink"/>
@@ -10958,7 +10789,7 @@
           <w:lang w:val="en-US"/>
         </w:rPr>
       </w:pPr>
-      <w:bookmarkStart w:id="11" w:name="_Ref403417894"/>
+      <w:bookmarkStart w:id="12" w:name="_Ref403417894"/>
       <w:r>
         <w:rPr>
           <w:rFonts w:ascii="Arial" w:hAnsi="Arial" w:cs="Arial"/>
@@ -10968,7 +10799,7 @@
         </w:rPr>
         <w:t xml:space="preserve">“Standard Generalized Markup Language”, </w:t>
       </w:r>
-      <w:hyperlink r:id="rId23" w:history="1">
+      <w:hyperlink r:id="rId24" w:history="1">
         <w:r>
           <w:rPr>
             <w:rStyle w:val="Hyperlink"/>
@@ -11029,7 +10860,7 @@
         </w:rPr>
         <w:t xml:space="preserve"> 10/11/2014.</w:t>
       </w:r>
-      <w:bookmarkEnd w:id="11"/>
+      <w:bookmarkEnd w:id="12"/>
     </w:p>
     <w:p>
       <w:pPr>
@@ -11057,8 +10888,8 @@
           <w:szCs w:val="24"/>
         </w:rPr>
       </w:pPr>
-      <w:bookmarkStart w:id="12" w:name="_Ref403418896"/>
-      <w:bookmarkEnd w:id="12"/>
+      <w:bookmarkStart w:id="13" w:name="_Ref403418896"/>
+      <w:bookmarkEnd w:id="13"/>
       <w:r>
         <w:rPr>
           <w:rFonts w:ascii="Arial" w:hAnsi="Arial" w:cs="Arial"/>
@@ -11085,7 +10916,7 @@
         </w:rPr>
         <w:t xml:space="preserve">”, </w:t>
       </w:r>
-      <w:hyperlink r:id="rId24" w:history="1">
+      <w:hyperlink r:id="rId25" w:history="1">
         <w:r>
           <w:rPr>
             <w:rStyle w:val="Hyperlink"/>
@@ -11127,7 +10958,7 @@
       </w:pPr>
     </w:p>
     <w:sectPr>
-      <w:headerReference w:type="default" r:id="rId25"/>
+      <w:headerReference w:type="default" r:id="rId26"/>
       <w:pgSz w:w="11906" w:h="16838"/>
       <w:pgMar w:top="1701" w:right="1134" w:bottom="1134" w:left="1701" w:header="709" w:footer="709" w:gutter="0"/>
       <w:pgNumType w:start="8"/>
@@ -11139,7 +10970,7 @@
 </file>
 
 <file path=word/endnotes.xml><?xml version="1.0" encoding="utf-8"?>
-<w:endnotes xmlns:wpc="http://schemas.microsoft.com/office/word/2010/wordprocessingCanvas" xmlns:mc="http://schemas.openxmlformats.org/markup-compatibility/2006" xmlns:o="urn:schemas-microsoft-com:office:office" xmlns:r="http://schemas.openxmlformats.org/officeDocument/2006/relationships" xmlns:m="http://schemas.openxmlformats.org/officeDocument/2006/math" xmlns:v="urn:schemas-microsoft-com:vml" xmlns:wp14="http://schemas.microsoft.com/office/word/2010/wordprocessingDrawing" xmlns:wp="http://schemas.openxmlformats.org/drawingml/2006/wordprocessingDrawing" xmlns:w10="urn:schemas-microsoft-com:office:word" xmlns:w="http://schemas.openxmlformats.org/wordprocessingml/2006/main" xmlns:w14="http://schemas.microsoft.com/office/word/2010/wordml" xmlns:w15="http://schemas.microsoft.com/office/word/2012/wordml" xmlns:wpg="http://schemas.microsoft.com/office/word/2010/wordprocessingGroup" xmlns:wpi="http://schemas.microsoft.com/office/word/2010/wordprocessingInk" xmlns:wne="http://schemas.microsoft.com/office/word/2006/wordml" xmlns:wps="http://schemas.microsoft.com/office/word/2010/wordprocessingShape" mc:Ignorable="w14 w15 wp14">
+<w:endnotes xmlns:wpc="http://schemas.microsoft.com/office/word/2010/wordprocessingCanvas" xmlns:mc="http://schemas.openxmlformats.org/markup-compatibility/2006" xmlns:o="urn:schemas-microsoft-com:office:office" xmlns:r="http://schemas.openxmlformats.org/officeDocument/2006/relationships" xmlns:m="http://schemas.openxmlformats.org/officeDocument/2006/math" xmlns:v="urn:schemas-microsoft-com:vml" xmlns:wp14="http://schemas.microsoft.com/office/word/2010/wordprocessingDrawing" xmlns:wp="http://schemas.openxmlformats.org/drawingml/2006/wordprocessingDrawing" xmlns:w10="urn:schemas-microsoft-com:office:word" xmlns:w="http://schemas.openxmlformats.org/wordprocessingml/2006/main" xmlns:w14="http://schemas.microsoft.com/office/word/2010/wordml" xmlns:wpg="http://schemas.microsoft.com/office/word/2010/wordprocessingGroup" xmlns:wpi="http://schemas.microsoft.com/office/word/2010/wordprocessingInk" xmlns:wne="http://schemas.microsoft.com/office/word/2006/wordml" xmlns:wps="http://schemas.microsoft.com/office/word/2010/wordprocessingShape" mc:Ignorable="w14 wp14">
   <w:endnote w:type="separator" w:id="-1">
     <w:p>
       <w:pPr>
@@ -11164,7 +10995,7 @@
 </file>
 
 <file path=word/footnotes.xml><?xml version="1.0" encoding="utf-8"?>
-<w:footnotes xmlns:wpc="http://schemas.microsoft.com/office/word/2010/wordprocessingCanvas" xmlns:mc="http://schemas.openxmlformats.org/markup-compatibility/2006" xmlns:o="urn:schemas-microsoft-com:office:office" xmlns:r="http://schemas.openxmlformats.org/officeDocument/2006/relationships" xmlns:m="http://schemas.openxmlformats.org/officeDocument/2006/math" xmlns:v="urn:schemas-microsoft-com:vml" xmlns:wp14="http://schemas.microsoft.com/office/word/2010/wordprocessingDrawing" xmlns:wp="http://schemas.openxmlformats.org/drawingml/2006/wordprocessingDrawing" xmlns:w10="urn:schemas-microsoft-com:office:word" xmlns:w="http://schemas.openxmlformats.org/wordprocessingml/2006/main" xmlns:w14="http://schemas.microsoft.com/office/word/2010/wordml" xmlns:w15="http://schemas.microsoft.com/office/word/2012/wordml" xmlns:wpg="http://schemas.microsoft.com/office/word/2010/wordprocessingGroup" xmlns:wpi="http://schemas.microsoft.com/office/word/2010/wordprocessingInk" xmlns:wne="http://schemas.microsoft.com/office/word/2006/wordml" xmlns:wps="http://schemas.microsoft.com/office/word/2010/wordprocessingShape" mc:Ignorable="w14 w15 wp14">
+<w:footnotes xmlns:wpc="http://schemas.microsoft.com/office/word/2010/wordprocessingCanvas" xmlns:mc="http://schemas.openxmlformats.org/markup-compatibility/2006" xmlns:o="urn:schemas-microsoft-com:office:office" xmlns:r="http://schemas.openxmlformats.org/officeDocument/2006/relationships" xmlns:m="http://schemas.openxmlformats.org/officeDocument/2006/math" xmlns:v="urn:schemas-microsoft-com:vml" xmlns:wp14="http://schemas.microsoft.com/office/word/2010/wordprocessingDrawing" xmlns:wp="http://schemas.openxmlformats.org/drawingml/2006/wordprocessingDrawing" xmlns:w10="urn:schemas-microsoft-com:office:word" xmlns:w="http://schemas.openxmlformats.org/wordprocessingml/2006/main" xmlns:w14="http://schemas.microsoft.com/office/word/2010/wordml" xmlns:wpg="http://schemas.microsoft.com/office/word/2010/wordprocessingGroup" xmlns:wpi="http://schemas.microsoft.com/office/word/2010/wordprocessingInk" xmlns:wne="http://schemas.microsoft.com/office/word/2006/wordml" xmlns:wps="http://schemas.microsoft.com/office/word/2010/wordprocessingShape" mc:Ignorable="w14 wp14">
   <w:footnote w:type="separator" w:id="-1">
     <w:p>
       <w:pPr>
@@ -11189,7 +11020,7 @@
 </file>
 
 <file path=word/header1.xml><?xml version="1.0" encoding="utf-8"?>
-<w:hdr xmlns:wpc="http://schemas.microsoft.com/office/word/2010/wordprocessingCanvas" xmlns:mc="http://schemas.openxmlformats.org/markup-compatibility/2006" xmlns:o="urn:schemas-microsoft-com:office:office" xmlns:r="http://schemas.openxmlformats.org/officeDocument/2006/relationships" xmlns:m="http://schemas.openxmlformats.org/officeDocument/2006/math" xmlns:v="urn:schemas-microsoft-com:vml" xmlns:wp14="http://schemas.microsoft.com/office/word/2010/wordprocessingDrawing" xmlns:wp="http://schemas.openxmlformats.org/drawingml/2006/wordprocessingDrawing" xmlns:w10="urn:schemas-microsoft-com:office:word" xmlns:w="http://schemas.openxmlformats.org/wordprocessingml/2006/main" xmlns:w14="http://schemas.microsoft.com/office/word/2010/wordml" xmlns:w15="http://schemas.microsoft.com/office/word/2012/wordml" xmlns:wpg="http://schemas.microsoft.com/office/word/2010/wordprocessingGroup" xmlns:wpi="http://schemas.microsoft.com/office/word/2010/wordprocessingInk" xmlns:wne="http://schemas.microsoft.com/office/word/2006/wordml" xmlns:wps="http://schemas.microsoft.com/office/word/2010/wordprocessingShape" mc:Ignorable="w14 w15 wp14">
+<w:hdr xmlns:wpc="http://schemas.microsoft.com/office/word/2010/wordprocessingCanvas" xmlns:mc="http://schemas.openxmlformats.org/markup-compatibility/2006" xmlns:o="urn:schemas-microsoft-com:office:office" xmlns:r="http://schemas.openxmlformats.org/officeDocument/2006/relationships" xmlns:m="http://schemas.openxmlformats.org/officeDocument/2006/math" xmlns:v="urn:schemas-microsoft-com:vml" xmlns:wp14="http://schemas.microsoft.com/office/word/2010/wordprocessingDrawing" xmlns:wp="http://schemas.openxmlformats.org/drawingml/2006/wordprocessingDrawing" xmlns:w10="urn:schemas-microsoft-com:office:word" xmlns:w="http://schemas.openxmlformats.org/wordprocessingml/2006/main" xmlns:w14="http://schemas.microsoft.com/office/word/2010/wordml" xmlns:wpg="http://schemas.microsoft.com/office/word/2010/wordprocessingGroup" xmlns:wpi="http://schemas.microsoft.com/office/word/2010/wordprocessingInk" xmlns:wne="http://schemas.microsoft.com/office/word/2006/wordml" xmlns:wps="http://schemas.microsoft.com/office/word/2010/wordprocessingShape" mc:Ignorable="w14 wp14">
   <w:sdt>
     <w:sdtPr>
       <w:id w:val="-771709107"/>
@@ -11218,7 +11049,7 @@
           <w:rPr>
             <w:noProof/>
           </w:rPr>
-          <w:t>21</w:t>
+          <w:t>11</w:t>
         </w:r>
         <w:r>
           <w:fldChar w:fldCharType="end"/>
@@ -11235,7 +11066,7 @@
 </file>
 
 <file path=word/numbering.xml><?xml version="1.0" encoding="utf-8"?>
-<w:numbering xmlns:wpc="http://schemas.microsoft.com/office/word/2010/wordprocessingCanvas" xmlns:mc="http://schemas.openxmlformats.org/markup-compatibility/2006" xmlns:o="urn:schemas-microsoft-com:office:office" xmlns:r="http://schemas.openxmlformats.org/officeDocument/2006/relationships" xmlns:m="http://schemas.openxmlformats.org/officeDocument/2006/math" xmlns:v="urn:schemas-microsoft-com:vml" xmlns:wp14="http://schemas.microsoft.com/office/word/2010/wordprocessingDrawing" xmlns:wp="http://schemas.openxmlformats.org/drawingml/2006/wordprocessingDrawing" xmlns:w10="urn:schemas-microsoft-com:office:word" xmlns:w="http://schemas.openxmlformats.org/wordprocessingml/2006/main" xmlns:w14="http://schemas.microsoft.com/office/word/2010/wordml" xmlns:w15="http://schemas.microsoft.com/office/word/2012/wordml" xmlns:wpg="http://schemas.microsoft.com/office/word/2010/wordprocessingGroup" xmlns:wpi="http://schemas.microsoft.com/office/word/2010/wordprocessingInk" xmlns:wne="http://schemas.microsoft.com/office/word/2006/wordml" xmlns:wps="http://schemas.microsoft.com/office/word/2010/wordprocessingShape" mc:Ignorable="w14 w15 wp14">
+<w:numbering xmlns:wpc="http://schemas.microsoft.com/office/word/2010/wordprocessingCanvas" xmlns:mc="http://schemas.openxmlformats.org/markup-compatibility/2006" xmlns:o="urn:schemas-microsoft-com:office:office" xmlns:r="http://schemas.openxmlformats.org/officeDocument/2006/relationships" xmlns:m="http://schemas.openxmlformats.org/officeDocument/2006/math" xmlns:v="urn:schemas-microsoft-com:vml" xmlns:wp14="http://schemas.microsoft.com/office/word/2010/wordprocessingDrawing" xmlns:wp="http://schemas.openxmlformats.org/drawingml/2006/wordprocessingDrawing" xmlns:w10="urn:schemas-microsoft-com:office:word" xmlns:w="http://schemas.openxmlformats.org/wordprocessingml/2006/main" xmlns:w14="http://schemas.microsoft.com/office/word/2010/wordml" xmlns:wpg="http://schemas.microsoft.com/office/word/2010/wordprocessingGroup" xmlns:wpi="http://schemas.microsoft.com/office/word/2010/wordprocessingInk" xmlns:wne="http://schemas.microsoft.com/office/word/2006/wordml" xmlns:wps="http://schemas.microsoft.com/office/word/2010/wordprocessingShape" mc:Ignorable="w14 wp14">
   <w:abstractNum w:abstractNumId="0">
     <w:nsid w:val="02C60A51"/>
     <w:multiLevelType w:val="hybridMultilevel"/>
@@ -11572,7 +11403,7 @@
 </file>
 
 <file path=word/styles.xml><?xml version="1.0" encoding="utf-8"?>
-<w:styles xmlns:mc="http://schemas.openxmlformats.org/markup-compatibility/2006" xmlns:r="http://schemas.openxmlformats.org/officeDocument/2006/relationships" xmlns:w="http://schemas.openxmlformats.org/wordprocessingml/2006/main" xmlns:w14="http://schemas.microsoft.com/office/word/2010/wordml" xmlns:w15="http://schemas.microsoft.com/office/word/2012/wordml" mc:Ignorable="w14 w15">
+<w:styles xmlns:mc="http://schemas.openxmlformats.org/markup-compatibility/2006" xmlns:r="http://schemas.openxmlformats.org/officeDocument/2006/relationships" xmlns:w="http://schemas.openxmlformats.org/wordprocessingml/2006/main" xmlns:w14="http://schemas.microsoft.com/office/word/2010/wordml" mc:Ignorable="w14">
   <w:docDefaults>
     <w:rPrDefault>
       <w:rPr>
@@ -11588,378 +11419,672 @@
       </w:pPr>
     </w:pPrDefault>
   </w:docDefaults>
-  <w:latentStyles w:defLockedState="0" w:defUIPriority="99" w:defSemiHidden="0" w:defUnhideWhenUsed="0" w:defQFormat="0" w:count="371">
-    <w:lsdException w:name="Normal" w:uiPriority="0" w:qFormat="1"/>
-    <w:lsdException w:name="heading 1" w:uiPriority="9" w:qFormat="1"/>
-    <w:lsdException w:name="heading 2" w:semiHidden="1" w:uiPriority="9" w:unhideWhenUsed="1" w:qFormat="1"/>
-    <w:lsdException w:name="heading 3" w:semiHidden="1" w:uiPriority="9" w:unhideWhenUsed="1" w:qFormat="1"/>
-    <w:lsdException w:name="heading 4" w:semiHidden="1" w:uiPriority="9" w:unhideWhenUsed="1" w:qFormat="1"/>
-    <w:lsdException w:name="heading 5" w:semiHidden="1" w:uiPriority="9" w:unhideWhenUsed="1" w:qFormat="1"/>
-    <w:lsdException w:name="heading 6" w:semiHidden="1" w:uiPriority="9" w:unhideWhenUsed="1" w:qFormat="1"/>
-    <w:lsdException w:name="heading 7" w:semiHidden="1" w:uiPriority="9" w:unhideWhenUsed="1" w:qFormat="1"/>
-    <w:lsdException w:name="heading 8" w:semiHidden="1" w:uiPriority="9" w:unhideWhenUsed="1" w:qFormat="1"/>
-    <w:lsdException w:name="heading 9" w:semiHidden="1" w:uiPriority="9" w:unhideWhenUsed="1" w:qFormat="1"/>
-    <w:lsdException w:name="index 1" w:semiHidden="1" w:unhideWhenUsed="1"/>
-    <w:lsdException w:name="index 2" w:semiHidden="1" w:unhideWhenUsed="1"/>
-    <w:lsdException w:name="index 3" w:semiHidden="1" w:unhideWhenUsed="1"/>
-    <w:lsdException w:name="index 4" w:semiHidden="1" w:unhideWhenUsed="1"/>
-    <w:lsdException w:name="index 5" w:semiHidden="1" w:unhideWhenUsed="1"/>
-    <w:lsdException w:name="index 6" w:semiHidden="1" w:unhideWhenUsed="1"/>
-    <w:lsdException w:name="index 7" w:semiHidden="1" w:unhideWhenUsed="1"/>
-    <w:lsdException w:name="index 8" w:semiHidden="1" w:unhideWhenUsed="1"/>
-    <w:lsdException w:name="index 9" w:semiHidden="1" w:unhideWhenUsed="1"/>
-    <w:lsdException w:name="toc 1" w:semiHidden="1" w:uiPriority="39" w:unhideWhenUsed="1"/>
-    <w:lsdException w:name="toc 2" w:semiHidden="1" w:uiPriority="39" w:unhideWhenUsed="1"/>
-    <w:lsdException w:name="toc 3" w:semiHidden="1" w:uiPriority="39" w:unhideWhenUsed="1"/>
-    <w:lsdException w:name="toc 4" w:semiHidden="1" w:uiPriority="39" w:unhideWhenUsed="1"/>
-    <w:lsdException w:name="toc 5" w:semiHidden="1" w:uiPriority="39" w:unhideWhenUsed="1"/>
-    <w:lsdException w:name="toc 6" w:semiHidden="1" w:uiPriority="39" w:unhideWhenUsed="1"/>
-    <w:lsdException w:name="toc 7" w:semiHidden="1" w:uiPriority="39" w:unhideWhenUsed="1"/>
-    <w:lsdException w:name="toc 8" w:semiHidden="1" w:uiPriority="39" w:unhideWhenUsed="1"/>
-    <w:lsdException w:name="toc 9" w:semiHidden="1" w:uiPriority="39" w:unhideWhenUsed="1"/>
-    <w:lsdException w:name="Normal Indent" w:semiHidden="1" w:unhideWhenUsed="1"/>
-    <w:lsdException w:name="footnote text" w:semiHidden="1" w:unhideWhenUsed="1"/>
-    <w:lsdException w:name="annotation text" w:semiHidden="1" w:unhideWhenUsed="1"/>
-    <w:lsdException w:name="header" w:semiHidden="1" w:unhideWhenUsed="1"/>
-    <w:lsdException w:name="footer" w:semiHidden="1" w:unhideWhenUsed="1"/>
-    <w:lsdException w:name="index heading" w:semiHidden="1" w:unhideWhenUsed="1"/>
-    <w:lsdException w:name="caption" w:semiHidden="1" w:uiPriority="35" w:unhideWhenUsed="1" w:qFormat="1"/>
-    <w:lsdException w:name="table of figures" w:semiHidden="1" w:unhideWhenUsed="1"/>
-    <w:lsdException w:name="envelope address" w:semiHidden="1" w:unhideWhenUsed="1"/>
-    <w:lsdException w:name="envelope return" w:semiHidden="1" w:unhideWhenUsed="1"/>
-    <w:lsdException w:name="footnote reference" w:semiHidden="1" w:unhideWhenUsed="1"/>
-    <w:lsdException w:name="annotation reference" w:semiHidden="1" w:unhideWhenUsed="1"/>
-    <w:lsdException w:name="line number" w:semiHidden="1" w:unhideWhenUsed="1"/>
-    <w:lsdException w:name="page number" w:semiHidden="1" w:unhideWhenUsed="1"/>
-    <w:lsdException w:name="endnote reference" w:semiHidden="1" w:unhideWhenUsed="1"/>
-    <w:lsdException w:name="endnote text" w:semiHidden="1" w:unhideWhenUsed="1"/>
-    <w:lsdException w:name="table of authorities" w:semiHidden="1" w:unhideWhenUsed="1"/>
-    <w:lsdException w:name="macro" w:semiHidden="1" w:unhideWhenUsed="1"/>
-    <w:lsdException w:name="toa heading" w:semiHidden="1" w:unhideWhenUsed="1"/>
-    <w:lsdException w:name="List" w:semiHidden="1" w:unhideWhenUsed="1"/>
-    <w:lsdException w:name="List Bullet" w:semiHidden="1" w:unhideWhenUsed="1"/>
-    <w:lsdException w:name="List Number" w:semiHidden="1" w:unhideWhenUsed="1"/>
-    <w:lsdException w:name="List 2" w:semiHidden="1" w:unhideWhenUsed="1"/>
-    <w:lsdException w:name="List 3" w:semiHidden="1" w:unhideWhenUsed="1"/>
-    <w:lsdException w:name="List 4" w:semiHidden="1" w:unhideWhenUsed="1"/>
-    <w:lsdException w:name="List 5" w:semiHidden="1" w:unhideWhenUsed="1"/>
-    <w:lsdException w:name="List Bullet 2" w:semiHidden="1" w:unhideWhenUsed="1"/>
-    <w:lsdException w:name="List Bullet 3" w:semiHidden="1" w:unhideWhenUsed="1"/>
-    <w:lsdException w:name="List Bullet 4" w:semiHidden="1" w:unhideWhenUsed="1"/>
-    <w:lsdException w:name="List Bullet 5" w:semiHidden="1" w:unhideWhenUsed="1"/>
-    <w:lsdException w:name="List Number 2" w:semiHidden="1" w:unhideWhenUsed="1"/>
-    <w:lsdException w:name="List Number 3" w:semiHidden="1" w:unhideWhenUsed="1"/>
-    <w:lsdException w:name="List Number 4" w:semiHidden="1" w:unhideWhenUsed="1"/>
-    <w:lsdException w:name="List Number 5" w:semiHidden="1" w:unhideWhenUsed="1"/>
-    <w:lsdException w:name="Title" w:uiPriority="10" w:qFormat="1"/>
-    <w:lsdException w:name="Closing" w:semiHidden="1" w:unhideWhenUsed="1"/>
-    <w:lsdException w:name="Signature" w:semiHidden="1" w:unhideWhenUsed="1"/>
-    <w:lsdException w:name="Default Paragraph Font" w:semiHidden="1" w:uiPriority="1" w:unhideWhenUsed="1"/>
-    <w:lsdException w:name="Body Text" w:semiHidden="1" w:unhideWhenUsed="1"/>
-    <w:lsdException w:name="Body Text Indent" w:semiHidden="1" w:unhideWhenUsed="1"/>
-    <w:lsdException w:name="List Continue" w:semiHidden="1" w:unhideWhenUsed="1"/>
-    <w:lsdException w:name="List Continue 2" w:semiHidden="1" w:unhideWhenUsed="1"/>
-    <w:lsdException w:name="List Continue 3" w:semiHidden="1" w:unhideWhenUsed="1"/>
-    <w:lsdException w:name="List Continue 4" w:semiHidden="1" w:unhideWhenUsed="1"/>
-    <w:lsdException w:name="List Continue 5" w:semiHidden="1" w:unhideWhenUsed="1"/>
-    <w:lsdException w:name="Message Header" w:semiHidden="1" w:unhideWhenUsed="1"/>
-    <w:lsdException w:name="Subtitle" w:uiPriority="11" w:qFormat="1"/>
-    <w:lsdException w:name="Salutation" w:semiHidden="1" w:unhideWhenUsed="1"/>
-    <w:lsdException w:name="Date" w:semiHidden="1" w:unhideWhenUsed="1"/>
-    <w:lsdException w:name="Body Text First Indent" w:semiHidden="1" w:unhideWhenUsed="1"/>
-    <w:lsdException w:name="Body Text First Indent 2" w:semiHidden="1" w:unhideWhenUsed="1"/>
-    <w:lsdException w:name="Note Heading" w:semiHidden="1" w:unhideWhenUsed="1"/>
-    <w:lsdException w:name="Body Text 2" w:semiHidden="1" w:unhideWhenUsed="1"/>
-    <w:lsdException w:name="Body Text 3" w:semiHidden="1" w:unhideWhenUsed="1"/>
-    <w:lsdException w:name="Body Text Indent 2" w:semiHidden="1" w:unhideWhenUsed="1"/>
-    <w:lsdException w:name="Body Text Indent 3" w:semiHidden="1" w:unhideWhenUsed="1"/>
-    <w:lsdException w:name="Block Text" w:semiHidden="1" w:unhideWhenUsed="1"/>
-    <w:lsdException w:name="Hyperlink" w:semiHidden="1" w:unhideWhenUsed="1"/>
-    <w:lsdException w:name="FollowedHyperlink" w:semiHidden="1" w:unhideWhenUsed="1"/>
-    <w:lsdException w:name="Strong" w:uiPriority="22" w:qFormat="1"/>
-    <w:lsdException w:name="Emphasis" w:uiPriority="20" w:qFormat="1"/>
-    <w:lsdException w:name="Document Map" w:semiHidden="1" w:unhideWhenUsed="1"/>
-    <w:lsdException w:name="Plain Text" w:semiHidden="1" w:unhideWhenUsed="1"/>
-    <w:lsdException w:name="E-mail Signature" w:semiHidden="1" w:unhideWhenUsed="1"/>
-    <w:lsdException w:name="HTML Top of Form" w:semiHidden="1" w:unhideWhenUsed="1"/>
-    <w:lsdException w:name="HTML Bottom of Form" w:semiHidden="1" w:unhideWhenUsed="1"/>
-    <w:lsdException w:name="Normal (Web)" w:semiHidden="1" w:unhideWhenUsed="1"/>
-    <w:lsdException w:name="HTML Acronym" w:semiHidden="1" w:unhideWhenUsed="1"/>
-    <w:lsdException w:name="HTML Address" w:semiHidden="1" w:unhideWhenUsed="1"/>
-    <w:lsdException w:name="HTML Cite" w:semiHidden="1" w:unhideWhenUsed="1"/>
-    <w:lsdException w:name="HTML Code" w:semiHidden="1" w:unhideWhenUsed="1"/>
-    <w:lsdException w:name="HTML Definition" w:semiHidden="1" w:unhideWhenUsed="1"/>
-    <w:lsdException w:name="HTML Keyboard" w:semiHidden="1" w:unhideWhenUsed="1"/>
-    <w:lsdException w:name="HTML Preformatted" w:semiHidden="1" w:unhideWhenUsed="1"/>
-    <w:lsdException w:name="HTML Sample" w:semiHidden="1" w:unhideWhenUsed="1"/>
-    <w:lsdException w:name="HTML Typewriter" w:semiHidden="1" w:unhideWhenUsed="1"/>
-    <w:lsdException w:name="HTML Variable" w:semiHidden="1" w:unhideWhenUsed="1"/>
-    <w:lsdException w:name="Normal Table" w:semiHidden="1" w:unhideWhenUsed="1"/>
-    <w:lsdException w:name="annotation subject" w:semiHidden="1" w:unhideWhenUsed="1"/>
-    <w:lsdException w:name="No List" w:semiHidden="1" w:unhideWhenUsed="1"/>
-    <w:lsdException w:name="Outline List 1" w:semiHidden="1" w:unhideWhenUsed="1"/>
-    <w:lsdException w:name="Outline List 2" w:semiHidden="1" w:unhideWhenUsed="1"/>
-    <w:lsdException w:name="Outline List 3" w:semiHidden="1" w:unhideWhenUsed="1"/>
-    <w:lsdException w:name="Table Simple 1" w:semiHidden="1" w:unhideWhenUsed="1"/>
-    <w:lsdException w:name="Table Simple 2" w:semiHidden="1" w:unhideWhenUsed="1"/>
-    <w:lsdException w:name="Table Simple 3" w:semiHidden="1" w:unhideWhenUsed="1"/>
-    <w:lsdException w:name="Table Classic 1" w:semiHidden="1" w:unhideWhenUsed="1"/>
-    <w:lsdException w:name="Table Classic 2" w:semiHidden="1" w:unhideWhenUsed="1"/>
-    <w:lsdException w:name="Table Classic 3" w:semiHidden="1" w:unhideWhenUsed="1"/>
-    <w:lsdException w:name="Table Classic 4" w:semiHidden="1" w:unhideWhenUsed="1"/>
-    <w:lsdException w:name="Table Colorful 1" w:semiHidden="1" w:unhideWhenUsed="1"/>
-    <w:lsdException w:name="Table Colorful 2" w:semiHidden="1" w:unhideWhenUsed="1"/>
-    <w:lsdException w:name="Table Colorful 3" w:semiHidden="1" w:unhideWhenUsed="1"/>
-    <w:lsdException w:name="Table Columns 1" w:semiHidden="1" w:unhideWhenUsed="1"/>
-    <w:lsdException w:name="Table Columns 2" w:semiHidden="1" w:unhideWhenUsed="1"/>
-    <w:lsdException w:name="Table Columns 3" w:semiHidden="1" w:unhideWhenUsed="1"/>
-    <w:lsdException w:name="Table Columns 4" w:semiHidden="1" w:unhideWhenUsed="1"/>
-    <w:lsdException w:name="Table Columns 5" w:semiHidden="1" w:unhideWhenUsed="1"/>
-    <w:lsdException w:name="Table Grid 1" w:semiHidden="1" w:unhideWhenUsed="1"/>
-    <w:lsdException w:name="Table Grid 2" w:semiHidden="1" w:unhideWhenUsed="1"/>
-    <w:lsdException w:name="Table Grid 3" w:semiHidden="1" w:unhideWhenUsed="1"/>
-    <w:lsdException w:name="Table Grid 4" w:semiHidden="1" w:unhideWhenUsed="1"/>
-    <w:lsdException w:name="Table Grid 5" w:semiHidden="1" w:unhideWhenUsed="1"/>
-    <w:lsdException w:name="Table Grid 6" w:semiHidden="1" w:unhideWhenUsed="1"/>
-    <w:lsdException w:name="Table Grid 7" w:semiHidden="1" w:unhideWhenUsed="1"/>
-    <w:lsdException w:name="Table Grid 8" w:semiHidden="1" w:unhideWhenUsed="1"/>
-    <w:lsdException w:name="Table List 1" w:semiHidden="1" w:unhideWhenUsed="1"/>
-    <w:lsdException w:name="Table List 2" w:semiHidden="1" w:unhideWhenUsed="1"/>
-    <w:lsdException w:name="Table List 3" w:semiHidden="1" w:unhideWhenUsed="1"/>
-    <w:lsdException w:name="Table List 4" w:semiHidden="1" w:unhideWhenUsed="1"/>
-    <w:lsdException w:name="Table List 5" w:semiHidden="1" w:unhideWhenUsed="1"/>
-    <w:lsdException w:name="Table List 6" w:semiHidden="1" w:unhideWhenUsed="1"/>
-    <w:lsdException w:name="Table List 7" w:semiHidden="1" w:unhideWhenUsed="1"/>
-    <w:lsdException w:name="Table List 8" w:semiHidden="1" w:unhideWhenUsed="1"/>
-    <w:lsdException w:name="Table 3D effects 1" w:semiHidden="1" w:unhideWhenUsed="1"/>
-    <w:lsdException w:name="Table 3D effects 2" w:semiHidden="1" w:unhideWhenUsed="1"/>
-    <w:lsdException w:name="Table 3D effects 3" w:semiHidden="1" w:unhideWhenUsed="1"/>
-    <w:lsdException w:name="Table Contemporary" w:semiHidden="1" w:unhideWhenUsed="1"/>
-    <w:lsdException w:name="Table Elegant" w:semiHidden="1" w:unhideWhenUsed="1"/>
-    <w:lsdException w:name="Table Professional" w:semiHidden="1" w:unhideWhenUsed="1"/>
-    <w:lsdException w:name="Table Subtle 1" w:semiHidden="1" w:unhideWhenUsed="1"/>
-    <w:lsdException w:name="Table Subtle 2" w:semiHidden="1" w:unhideWhenUsed="1"/>
-    <w:lsdException w:name="Table Web 1" w:semiHidden="1" w:unhideWhenUsed="1"/>
-    <w:lsdException w:name="Table Web 2" w:semiHidden="1" w:unhideWhenUsed="1"/>
-    <w:lsdException w:name="Table Web 3" w:semiHidden="1" w:unhideWhenUsed="1"/>
-    <w:lsdException w:name="Balloon Text" w:semiHidden="1" w:unhideWhenUsed="1"/>
-    <w:lsdException w:name="Table Grid" w:uiPriority="59"/>
-    <w:lsdException w:name="Table Theme" w:semiHidden="1" w:unhideWhenUsed="1"/>
-    <w:lsdException w:name="Placeholder Text" w:semiHidden="1"/>
-    <w:lsdException w:name="No Spacing" w:uiPriority="1" w:qFormat="1"/>
-    <w:lsdException w:name="Light Shading" w:uiPriority="60"/>
-    <w:lsdException w:name="Light List" w:uiPriority="61"/>
-    <w:lsdException w:name="Light Grid" w:uiPriority="62"/>
-    <w:lsdException w:name="Medium Shading 1" w:uiPriority="63"/>
-    <w:lsdException w:name="Medium Shading 2" w:uiPriority="64"/>
-    <w:lsdException w:name="Medium List 1" w:uiPriority="65"/>
-    <w:lsdException w:name="Medium List 2" w:uiPriority="66"/>
-    <w:lsdException w:name="Medium Grid 1" w:uiPriority="67"/>
-    <w:lsdException w:name="Medium Grid 2" w:uiPriority="68"/>
-    <w:lsdException w:name="Medium Grid 3" w:uiPriority="69"/>
-    <w:lsdException w:name="Dark List" w:uiPriority="70"/>
-    <w:lsdException w:name="Colorful Shading" w:uiPriority="71"/>
-    <w:lsdException w:name="Colorful List" w:uiPriority="72"/>
-    <w:lsdException w:name="Colorful Grid" w:uiPriority="73"/>
-    <w:lsdException w:name="Light Shading Accent 1" w:uiPriority="60"/>
-    <w:lsdException w:name="Light List Accent 1" w:uiPriority="61"/>
-    <w:lsdException w:name="Light Grid Accent 1" w:uiPriority="62"/>
-    <w:lsdException w:name="Medium Shading 1 Accent 1" w:uiPriority="63"/>
-    <w:lsdException w:name="Medium Shading 2 Accent 1" w:uiPriority="64"/>
-    <w:lsdException w:name="Medium List 1 Accent 1" w:uiPriority="65"/>
-    <w:lsdException w:name="Revision" w:semiHidden="1"/>
-    <w:lsdException w:name="List Paragraph" w:uiPriority="34" w:qFormat="1"/>
-    <w:lsdException w:name="Quote" w:uiPriority="29" w:qFormat="1"/>
-    <w:lsdException w:name="Intense Quote" w:uiPriority="30" w:qFormat="1"/>
-    <w:lsdException w:name="Medium List 2 Accent 1" w:uiPriority="66"/>
-    <w:lsdException w:name="Medium Grid 1 Accent 1" w:uiPriority="67"/>
-    <w:lsdException w:name="Medium Grid 2 Accent 1" w:uiPriority="68"/>
-    <w:lsdException w:name="Medium Grid 3 Accent 1" w:uiPriority="69"/>
-    <w:lsdException w:name="Dark List Accent 1" w:uiPriority="70"/>
-    <w:lsdException w:name="Colorful Shading Accent 1" w:uiPriority="71"/>
-    <w:lsdException w:name="Colorful List Accent 1" w:uiPriority="72"/>
-    <w:lsdException w:name="Colorful Grid Accent 1" w:uiPriority="73"/>
-    <w:lsdException w:name="Light Shading Accent 2" w:uiPriority="60"/>
-    <w:lsdException w:name="Light List Accent 2" w:uiPriority="61"/>
-    <w:lsdException w:name="Light Grid Accent 2" w:uiPriority="62"/>
-    <w:lsdException w:name="Medium Shading 1 Accent 2" w:uiPriority="63"/>
-    <w:lsdException w:name="Medium Shading 2 Accent 2" w:uiPriority="64"/>
-    <w:lsdException w:name="Medium List 1 Accent 2" w:uiPriority="65"/>
-    <w:lsdException w:name="Medium List 2 Accent 2" w:uiPriority="66"/>
-    <w:lsdException w:name="Medium Grid 1 Accent 2" w:uiPriority="67"/>
-    <w:lsdException w:name="Medium Grid 2 Accent 2" w:uiPriority="68"/>
-    <w:lsdException w:name="Medium Grid 3 Accent 2" w:uiPriority="69"/>
-    <w:lsdException w:name="Dark List Accent 2" w:uiPriority="70"/>
-    <w:lsdException w:name="Colorful Shading Accent 2" w:uiPriority="71"/>
-    <w:lsdException w:name="Colorful List Accent 2" w:uiPriority="72"/>
-    <w:lsdException w:name="Colorful Grid Accent 2" w:uiPriority="73"/>
-    <w:lsdException w:name="Light Shading Accent 3" w:uiPriority="60"/>
-    <w:lsdException w:name="Light List Accent 3" w:uiPriority="61"/>
-    <w:lsdException w:name="Light Grid Accent 3" w:uiPriority="62"/>
-    <w:lsdException w:name="Medium Shading 1 Accent 3" w:uiPriority="63"/>
-    <w:lsdException w:name="Medium Shading 2 Accent 3" w:uiPriority="64"/>
-    <w:lsdException w:name="Medium List 1 Accent 3" w:uiPriority="65"/>
-    <w:lsdException w:name="Medium List 2 Accent 3" w:uiPriority="66"/>
-    <w:lsdException w:name="Medium Grid 1 Accent 3" w:uiPriority="67"/>
-    <w:lsdException w:name="Medium Grid 2 Accent 3" w:uiPriority="68"/>
-    <w:lsdException w:name="Medium Grid 3 Accent 3" w:uiPriority="69"/>
-    <w:lsdException w:name="Dark List Accent 3" w:uiPriority="70"/>
-    <w:lsdException w:name="Colorful Shading Accent 3" w:uiPriority="71"/>
-    <w:lsdException w:name="Colorful List Accent 3" w:uiPriority="72"/>
-    <w:lsdException w:name="Colorful Grid Accent 3" w:uiPriority="73"/>
-    <w:lsdException w:name="Light Shading Accent 4" w:uiPriority="60"/>
-    <w:lsdException w:name="Light List Accent 4" w:uiPriority="61"/>
-    <w:lsdException w:name="Light Grid Accent 4" w:uiPriority="62"/>
-    <w:lsdException w:name="Medium Shading 1 Accent 4" w:uiPriority="63"/>
-    <w:lsdException w:name="Medium Shading 2 Accent 4" w:uiPriority="64"/>
-    <w:lsdException w:name="Medium List 1 Accent 4" w:uiPriority="65"/>
-    <w:lsdException w:name="Medium List 2 Accent 4" w:uiPriority="66"/>
-    <w:lsdException w:name="Medium Grid 1 Accent 4" w:uiPriority="67"/>
-    <w:lsdException w:name="Medium Grid 2 Accent 4" w:uiPriority="68"/>
-    <w:lsdException w:name="Medium Grid 3 Accent 4" w:uiPriority="69"/>
-    <w:lsdException w:name="Dark List Accent 4" w:uiPriority="70"/>
-    <w:lsdException w:name="Colorful Shading Accent 4" w:uiPriority="71"/>
-    <w:lsdException w:name="Colorful List Accent 4" w:uiPriority="72"/>
-    <w:lsdException w:name="Colorful Grid Accent 4" w:uiPriority="73"/>
-    <w:lsdException w:name="Light Shading Accent 5" w:uiPriority="60"/>
-    <w:lsdException w:name="Light List Accent 5" w:uiPriority="61"/>
-    <w:lsdException w:name="Light Grid Accent 5" w:uiPriority="62"/>
-    <w:lsdException w:name="Medium Shading 1 Accent 5" w:uiPriority="63"/>
-    <w:lsdException w:name="Medium Shading 2 Accent 5" w:uiPriority="64"/>
-    <w:lsdException w:name="Medium List 1 Accent 5" w:uiPriority="65"/>
-    <w:lsdException w:name="Medium List 2 Accent 5" w:uiPriority="66"/>
-    <w:lsdException w:name="Medium Grid 1 Accent 5" w:uiPriority="67"/>
-    <w:lsdException w:name="Medium Grid 2 Accent 5" w:uiPriority="68"/>
-    <w:lsdException w:name="Medium Grid 3 Accent 5" w:uiPriority="69"/>
-    <w:lsdException w:name="Dark List Accent 5" w:uiPriority="70"/>
-    <w:lsdException w:name="Colorful Shading Accent 5" w:uiPriority="71"/>
-    <w:lsdException w:name="Colorful List Accent 5" w:uiPriority="72"/>
-    <w:lsdException w:name="Colorful Grid Accent 5" w:uiPriority="73"/>
-    <w:lsdException w:name="Light Shading Accent 6" w:uiPriority="60"/>
-    <w:lsdException w:name="Light List Accent 6" w:uiPriority="61"/>
-    <w:lsdException w:name="Light Grid Accent 6" w:uiPriority="62"/>
-    <w:lsdException w:name="Medium Shading 1 Accent 6" w:uiPriority="63"/>
-    <w:lsdException w:name="Medium Shading 2 Accent 6" w:uiPriority="64"/>
-    <w:lsdException w:name="Medium List 1 Accent 6" w:uiPriority="65"/>
-    <w:lsdException w:name="Medium List 2 Accent 6" w:uiPriority="66"/>
-    <w:lsdException w:name="Medium Grid 1 Accent 6" w:uiPriority="67"/>
-    <w:lsdException w:name="Medium Grid 2 Accent 6" w:uiPriority="68"/>
-    <w:lsdException w:name="Medium Grid 3 Accent 6" w:uiPriority="69"/>
-    <w:lsdException w:name="Dark List Accent 6" w:uiPriority="70"/>
-    <w:lsdException w:name="Colorful Shading Accent 6" w:uiPriority="71"/>
-    <w:lsdException w:name="Colorful List Accent 6" w:uiPriority="72"/>
-    <w:lsdException w:name="Colorful Grid Accent 6" w:uiPriority="73"/>
-    <w:lsdException w:name="Subtle Emphasis" w:uiPriority="19" w:qFormat="1"/>
-    <w:lsdException w:name="Intense Emphasis" w:uiPriority="21" w:qFormat="1"/>
-    <w:lsdException w:name="Subtle Reference" w:uiPriority="31" w:qFormat="1"/>
-    <w:lsdException w:name="Intense Reference" w:uiPriority="32" w:qFormat="1"/>
-    <w:lsdException w:name="Book Title" w:uiPriority="33" w:qFormat="1"/>
-    <w:lsdException w:name="Bibliography" w:semiHidden="1" w:uiPriority="37" w:unhideWhenUsed="1"/>
-    <w:lsdException w:name="TOC Heading" w:semiHidden="1" w:uiPriority="39" w:unhideWhenUsed="1" w:qFormat="1"/>
-    <w:lsdException w:name="Plain Table 1" w:uiPriority="41"/>
-    <w:lsdException w:name="Plain Table 2" w:uiPriority="42"/>
-    <w:lsdException w:name="Plain Table 3" w:uiPriority="43"/>
-    <w:lsdException w:name="Plain Table 4" w:uiPriority="44"/>
-    <w:lsdException w:name="Plain Table 5" w:uiPriority="45"/>
-    <w:lsdException w:name="Grid Table Light" w:uiPriority="40"/>
-    <w:lsdException w:name="Grid Table 1 Light" w:uiPriority="46"/>
-    <w:lsdException w:name="Grid Table 2" w:uiPriority="47"/>
-    <w:lsdException w:name="Grid Table 3" w:uiPriority="48"/>
-    <w:lsdException w:name="Grid Table 4" w:uiPriority="49"/>
-    <w:lsdException w:name="Grid Table 5 Dark" w:uiPriority="50"/>
-    <w:lsdException w:name="Grid Table 6 Colorful" w:uiPriority="51"/>
-    <w:lsdException w:name="Grid Table 7 Colorful" w:uiPriority="52"/>
-    <w:lsdException w:name="Grid Table 1 Light Accent 1" w:uiPriority="46"/>
-    <w:lsdException w:name="Grid Table 2 Accent 1" w:uiPriority="47"/>
-    <w:lsdException w:name="Grid Table 3 Accent 1" w:uiPriority="48"/>
-    <w:lsdException w:name="Grid Table 4 Accent 1" w:uiPriority="49"/>
-    <w:lsdException w:name="Grid Table 5 Dark Accent 1" w:uiPriority="50"/>
-    <w:lsdException w:name="Grid Table 6 Colorful Accent 1" w:uiPriority="51"/>
-    <w:lsdException w:name="Grid Table 7 Colorful Accent 1" w:uiPriority="52"/>
-    <w:lsdException w:name="Grid Table 1 Light Accent 2" w:uiPriority="46"/>
-    <w:lsdException w:name="Grid Table 2 Accent 2" w:uiPriority="47"/>
-    <w:lsdException w:name="Grid Table 3 Accent 2" w:uiPriority="48"/>
-    <w:lsdException w:name="Grid Table 4 Accent 2" w:uiPriority="49"/>
-    <w:lsdException w:name="Grid Table 5 Dark Accent 2" w:uiPriority="50"/>
-    <w:lsdException w:name="Grid Table 6 Colorful Accent 2" w:uiPriority="51"/>
-    <w:lsdException w:name="Grid Table 7 Colorful Accent 2" w:uiPriority="52"/>
-    <w:lsdException w:name="Grid Table 1 Light Accent 3" w:uiPriority="46"/>
-    <w:lsdException w:name="Grid Table 2 Accent 3" w:uiPriority="47"/>
-    <w:lsdException w:name="Grid Table 3 Accent 3" w:uiPriority="48"/>
-    <w:lsdException w:name="Grid Table 4 Accent 3" w:uiPriority="49"/>
-    <w:lsdException w:name="Grid Table 5 Dark Accent 3" w:uiPriority="50"/>
-    <w:lsdException w:name="Grid Table 6 Colorful Accent 3" w:uiPriority="51"/>
-    <w:lsdException w:name="Grid Table 7 Colorful Accent 3" w:uiPriority="52"/>
-    <w:lsdException w:name="Grid Table 1 Light Accent 4" w:uiPriority="46"/>
-    <w:lsdException w:name="Grid Table 2 Accent 4" w:uiPriority="47"/>
-    <w:lsdException w:name="Grid Table 3 Accent 4" w:uiPriority="48"/>
-    <w:lsdException w:name="Grid Table 4 Accent 4" w:uiPriority="49"/>
-    <w:lsdException w:name="Grid Table 5 Dark Accent 4" w:uiPriority="50"/>
-    <w:lsdException w:name="Grid Table 6 Colorful Accent 4" w:uiPriority="51"/>
-    <w:lsdException w:name="Grid Table 7 Colorful Accent 4" w:uiPriority="52"/>
-    <w:lsdException w:name="Grid Table 1 Light Accent 5" w:uiPriority="46"/>
-    <w:lsdException w:name="Grid Table 2 Accent 5" w:uiPriority="47"/>
-    <w:lsdException w:name="Grid Table 3 Accent 5" w:uiPriority="48"/>
-    <w:lsdException w:name="Grid Table 4 Accent 5" w:uiPriority="49"/>
-    <w:lsdException w:name="Grid Table 5 Dark Accent 5" w:uiPriority="50"/>
-    <w:lsdException w:name="Grid Table 6 Colorful Accent 5" w:uiPriority="51"/>
-    <w:lsdException w:name="Grid Table 7 Colorful Accent 5" w:uiPriority="52"/>
-    <w:lsdException w:name="Grid Table 1 Light Accent 6" w:uiPriority="46"/>
-    <w:lsdException w:name="Grid Table 2 Accent 6" w:uiPriority="47"/>
-    <w:lsdException w:name="Grid Table 3 Accent 6" w:uiPriority="48"/>
-    <w:lsdException w:name="Grid Table 4 Accent 6" w:uiPriority="49"/>
-    <w:lsdException w:name="Grid Table 5 Dark Accent 6" w:uiPriority="50"/>
-    <w:lsdException w:name="Grid Table 6 Colorful Accent 6" w:uiPriority="51"/>
-    <w:lsdException w:name="Grid Table 7 Colorful Accent 6" w:uiPriority="52"/>
-    <w:lsdException w:name="List Table 1 Light" w:uiPriority="46"/>
-    <w:lsdException w:name="List Table 2" w:uiPriority="47"/>
-    <w:lsdException w:name="List Table 3" w:uiPriority="48"/>
-    <w:lsdException w:name="List Table 4" w:uiPriority="49"/>
-    <w:lsdException w:name="List Table 5 Dark" w:uiPriority="50"/>
-    <w:lsdException w:name="List Table 6 Colorful" w:uiPriority="51"/>
-    <w:lsdException w:name="List Table 7 Colorful" w:uiPriority="52"/>
-    <w:lsdException w:name="List Table 1 Light Accent 1" w:uiPriority="46"/>
-    <w:lsdException w:name="List Table 2 Accent 1" w:uiPriority="47"/>
-    <w:lsdException w:name="List Table 3 Accent 1" w:uiPriority="48"/>
-    <w:lsdException w:name="List Table 4 Accent 1" w:uiPriority="49"/>
-    <w:lsdException w:name="List Table 5 Dark Accent 1" w:uiPriority="50"/>
-    <w:lsdException w:name="List Table 6 Colorful Accent 1" w:uiPriority="51"/>
-    <w:lsdException w:name="List Table 7 Colorful Accent 1" w:uiPriority="52"/>
-    <w:lsdException w:name="List Table 1 Light Accent 2" w:uiPriority="46"/>
-    <w:lsdException w:name="List Table 2 Accent 2" w:uiPriority="47"/>
-    <w:lsdException w:name="List Table 3 Accent 2" w:uiPriority="48"/>
-    <w:lsdException w:name="List Table 4 Accent 2" w:uiPriority="49"/>
-    <w:lsdException w:name="List Table 5 Dark Accent 2" w:uiPriority="50"/>
-    <w:lsdException w:name="List Table 6 Colorful Accent 2" w:uiPriority="51"/>
-    <w:lsdException w:name="List Table 7 Colorful Accent 2" w:uiPriority="52"/>
-    <w:lsdException w:name="List Table 1 Light Accent 3" w:uiPriority="46"/>
-    <w:lsdException w:name="List Table 2 Accent 3" w:uiPriority="47"/>
-    <w:lsdException w:name="List Table 3 Accent 3" w:uiPriority="48"/>
-    <w:lsdException w:name="List Table 4 Accent 3" w:uiPriority="49"/>
-    <w:lsdException w:name="List Table 5 Dark Accent 3" w:uiPriority="50"/>
-    <w:lsdException w:name="List Table 6 Colorful Accent 3" w:uiPriority="51"/>
-    <w:lsdException w:name="List Table 7 Colorful Accent 3" w:uiPriority="52"/>
-    <w:lsdException w:name="List Table 1 Light Accent 4" w:uiPriority="46"/>
-    <w:lsdException w:name="List Table 2 Accent 4" w:uiPriority="47"/>
-    <w:lsdException w:name="List Table 3 Accent 4" w:uiPriority="48"/>
-    <w:lsdException w:name="List Table 4 Accent 4" w:uiPriority="49"/>
-    <w:lsdException w:name="List Table 5 Dark Accent 4" w:uiPriority="50"/>
-    <w:lsdException w:name="List Table 6 Colorful Accent 4" w:uiPriority="51"/>
-    <w:lsdException w:name="List Table 7 Colorful Accent 4" w:uiPriority="52"/>
-    <w:lsdException w:name="List Table 1 Light Accent 5" w:uiPriority="46"/>
-    <w:lsdException w:name="List Table 2 Accent 5" w:uiPriority="47"/>
-    <w:lsdException w:name="List Table 3 Accent 5" w:uiPriority="48"/>
-    <w:lsdException w:name="List Table 4 Accent 5" w:uiPriority="49"/>
-    <w:lsdException w:name="List Table 5 Dark Accent 5" w:uiPriority="50"/>
-    <w:lsdException w:name="List Table 6 Colorful Accent 5" w:uiPriority="51"/>
-    <w:lsdException w:name="List Table 7 Colorful Accent 5" w:uiPriority="52"/>
-    <w:lsdException w:name="List Table 1 Light Accent 6" w:uiPriority="46"/>
-    <w:lsdException w:name="List Table 2 Accent 6" w:uiPriority="47"/>
-    <w:lsdException w:name="List Table 3 Accent 6" w:uiPriority="48"/>
-    <w:lsdException w:name="List Table 4 Accent 6" w:uiPriority="49"/>
-    <w:lsdException w:name="List Table 5 Dark Accent 6" w:uiPriority="50"/>
-    <w:lsdException w:name="List Table 6 Colorful Accent 6" w:uiPriority="51"/>
-    <w:lsdException w:name="List Table 7 Colorful Accent 6" w:uiPriority="52"/>
+  <w:latentStyles w:defLockedState="0" w:defUIPriority="99" w:defSemiHidden="1" w:defUnhideWhenUsed="1" w:defQFormat="0" w:count="267">
+    <w:lsdException w:name="Normal" w:semiHidden="0" w:uiPriority="0" w:unhideWhenUsed="0" w:qFormat="1"/>
+    <w:lsdException w:name="heading 1" w:semiHidden="0" w:uiPriority="9" w:unhideWhenUsed="0" w:qFormat="1"/>
+    <w:lsdException w:name="heading 2" w:uiPriority="9" w:qFormat="1"/>
+    <w:lsdException w:name="heading 3" w:uiPriority="9" w:qFormat="1"/>
+    <w:lsdException w:name="heading 4" w:uiPriority="9" w:qFormat="1"/>
+    <w:lsdException w:name="heading 5" w:uiPriority="9" w:qFormat="1"/>
+    <w:lsdException w:name="heading 6" w:uiPriority="9" w:qFormat="1"/>
+    <w:lsdException w:name="heading 7" w:uiPriority="9" w:qFormat="1"/>
+    <w:lsdException w:name="heading 8" w:uiPriority="9" w:qFormat="1"/>
+    <w:lsdException w:name="heading 9" w:uiPriority="9" w:qFormat="1"/>
+    <w:lsdException w:name="toc 1" w:uiPriority="39"/>
+    <w:lsdException w:name="toc 2" w:uiPriority="39"/>
+    <w:lsdException w:name="toc 3" w:uiPriority="39"/>
+    <w:lsdException w:name="toc 4" w:uiPriority="39"/>
+    <w:lsdException w:name="toc 5" w:uiPriority="39"/>
+    <w:lsdException w:name="toc 6" w:uiPriority="39"/>
+    <w:lsdException w:name="toc 7" w:uiPriority="39"/>
+    <w:lsdException w:name="toc 8" w:uiPriority="39"/>
+    <w:lsdException w:name="toc 9" w:uiPriority="39"/>
+    <w:lsdException w:name="caption" w:uiPriority="35" w:qFormat="1"/>
+    <w:lsdException w:name="Title" w:semiHidden="0" w:uiPriority="10" w:unhideWhenUsed="0" w:qFormat="1"/>
+    <w:lsdException w:name="Default Paragraph Font" w:uiPriority="1"/>
+    <w:lsdException w:name="Subtitle" w:semiHidden="0" w:uiPriority="11" w:unhideWhenUsed="0" w:qFormat="1"/>
+    <w:lsdException w:name="Strong" w:semiHidden="0" w:uiPriority="22" w:unhideWhenUsed="0" w:qFormat="1"/>
+    <w:lsdException w:name="Emphasis" w:semiHidden="0" w:uiPriority="20" w:unhideWhenUsed="0" w:qFormat="1"/>
+    <w:lsdException w:name="Table Grid" w:semiHidden="0" w:uiPriority="59" w:unhideWhenUsed="0"/>
+    <w:lsdException w:name="Placeholder Text" w:unhideWhenUsed="0"/>
+    <w:lsdException w:name="No Spacing" w:semiHidden="0" w:uiPriority="1" w:unhideWhenUsed="0" w:qFormat="1"/>
+    <w:lsdException w:name="Light Shading" w:semiHidden="0" w:uiPriority="60" w:unhideWhenUsed="0"/>
+    <w:lsdException w:name="Light List" w:semiHidden="0" w:uiPriority="61" w:unhideWhenUsed="0"/>
+    <w:lsdException w:name="Light Grid" w:semiHidden="0" w:uiPriority="62" w:unhideWhenUsed="0"/>
+    <w:lsdException w:name="Medium Shading 1" w:semiHidden="0" w:uiPriority="63" w:unhideWhenUsed="0"/>
+    <w:lsdException w:name="Medium Shading 2" w:semiHidden="0" w:uiPriority="64" w:unhideWhenUsed="0"/>
+    <w:lsdException w:name="Medium List 1" w:semiHidden="0" w:uiPriority="65" w:unhideWhenUsed="0"/>
+    <w:lsdException w:name="Medium List 2" w:semiHidden="0" w:uiPriority="66" w:unhideWhenUsed="0"/>
+    <w:lsdException w:name="Medium Grid 1" w:semiHidden="0" w:uiPriority="67" w:unhideWhenUsed="0"/>
+    <w:lsdException w:name="Medium Grid 2" w:semiHidden="0" w:uiPriority="68" w:unhideWhenUsed="0"/>
+    <w:lsdException w:name="Medium Grid 3" w:semiHidden="0" w:uiPriority="69" w:unhideWhenUsed="0"/>
+    <w:lsdException w:name="Dark List" w:semiHidden="0" w:uiPriority="70" w:unhideWhenUsed="0"/>
+    <w:lsdException w:name="Colorful Shading" w:semiHidden="0" w:uiPriority="71" w:unhideWhenUsed="0"/>
+    <w:lsdException w:name="Colorful List" w:semiHidden="0" w:uiPriority="72" w:unhideWhenUsed="0"/>
+    <w:lsdException w:name="Colorful Grid" w:semiHidden="0" w:uiPriority="73" w:unhideWhenUsed="0"/>
+    <w:lsdException w:name="Light Shading Accent 1" w:semiHidden="0" w:uiPriority="60" w:unhideWhenUsed="0"/>
+    <w:lsdException w:name="Light List Accent 1" w:semiHidden="0" w:uiPriority="61" w:unhideWhenUsed="0"/>
+    <w:lsdException w:name="Light Grid Accent 1" w:semiHidden="0" w:uiPriority="62" w:unhideWhenUsed="0"/>
+    <w:lsdException w:name="Medium Shading 1 Accent 1" w:semiHidden="0" w:uiPriority="63" w:unhideWhenUsed="0"/>
+    <w:lsdException w:name="Medium Shading 2 Accent 1" w:semiHidden="0" w:uiPriority="64" w:unhideWhenUsed="0"/>
+    <w:lsdException w:name="Medium List 1 Accent 1" w:semiHidden="0" w:uiPriority="65" w:unhideWhenUsed="0"/>
+    <w:lsdException w:name="Revision" w:unhideWhenUsed="0"/>
+    <w:lsdException w:name="List Paragraph" w:semiHidden="0" w:uiPriority="34" w:unhideWhenUsed="0" w:qFormat="1"/>
+    <w:lsdException w:name="Quote" w:semiHidden="0" w:uiPriority="29" w:unhideWhenUsed="0" w:qFormat="1"/>
+    <w:lsdException w:name="Intense Quote" w:semiHidden="0" w:uiPriority="30" w:unhideWhenUsed="0" w:qFormat="1"/>
+    <w:lsdException w:name="Medium List 2 Accent 1" w:semiHidden="0" w:uiPriority="66" w:unhideWhenUsed="0"/>
+    <w:lsdException w:name="Medium Grid 1 Accent 1" w:semiHidden="0" w:uiPriority="67" w:unhideWhenUsed="0"/>
+    <w:lsdException w:name="Medium Grid 2 Accent 1" w:semiHidden="0" w:uiPriority="68" w:unhideWhenUsed="0"/>
+    <w:lsdException w:name="Medium Grid 3 Accent 1" w:semiHidden="0" w:uiPriority="69" w:unhideWhenUsed="0"/>
+    <w:lsdException w:name="Dark List Accent 1" w:semiHidden="0" w:uiPriority="70" w:unhideWhenUsed="0"/>
+    <w:lsdException w:name="Colorful Shading Accent 1" w:semiHidden="0" w:uiPriority="71" w:unhideWhenUsed="0"/>
+    <w:lsdException w:name="Colorful List Accent 1" w:semiHidden="0" w:uiPriority="72" w:unhideWhenUsed="0"/>
+    <w:lsdException w:name="Colorful Grid Accent 1" w:semiHidden="0" w:uiPriority="73" w:unhideWhenUsed="0"/>
+    <w:lsdException w:name="Light Shading Accent 2" w:semiHidden="0" w:uiPriority="60" w:unhideWhenUsed="0"/>
+    <w:lsdException w:name="Light List Accent 2" w:semiHidden="0" w:uiPriority="61" w:unhideWhenUsed="0"/>
+    <w:lsdException w:name="Light Grid Accent 2" w:semiHidden="0" w:uiPriority="62" w:unhideWhenUsed="0"/>
+    <w:lsdException w:name="Medium Shading 1 Accent 2" w:semiHidden="0" w:uiPriority="63" w:unhideWhenUsed="0"/>
+    <w:lsdException w:name="Medium Shading 2 Accent 2" w:semiHidden="0" w:uiPriority="64" w:unhideWhenUsed="0"/>
+    <w:lsdException w:name="Medium List 1 Accent 2" w:semiHidden="0" w:uiPriority="65" w:unhideWhenUsed="0"/>
+    <w:lsdException w:name="Medium List 2 Accent 2" w:semiHidden="0" w:uiPriority="66" w:unhideWhenUsed="0"/>
+    <w:lsdException w:name="Medium Grid 1 Accent 2" w:semiHidden="0" w:uiPriority="67" w:unhideWhenUsed="0"/>
+    <w:lsdException w:name="Medium Grid 2 Accent 2" w:semiHidden="0" w:uiPriority="68" w:unhideWhenUsed="0"/>
+    <w:lsdException w:name="Medium Grid 3 Accent 2" w:semiHidden="0" w:uiPriority="69" w:unhideWhenUsed="0"/>
+    <w:lsdException w:name="Dark List Accent 2" w:semiHidden="0" w:uiPriority="70" w:unhideWhenUsed="0"/>
+    <w:lsdException w:name="Colorful Shading Accent 2" w:semiHidden="0" w:uiPriority="71" w:unhideWhenUsed="0"/>
+    <w:lsdException w:name="Colorful List Accent 2" w:semiHidden="0" w:uiPriority="72" w:unhideWhenUsed="0"/>
+    <w:lsdException w:name="Colorful Grid Accent 2" w:semiHidden="0" w:uiPriority="73" w:unhideWhenUsed="0"/>
+    <w:lsdException w:name="Light Shading Accent 3" w:semiHidden="0" w:uiPriority="60" w:unhideWhenUsed="0"/>
+    <w:lsdException w:name="Light List Accent 3" w:semiHidden="0" w:uiPriority="61" w:unhideWhenUsed="0"/>
+    <w:lsdException w:name="Light Grid Accent 3" w:semiHidden="0" w:uiPriority="62" w:unhideWhenUsed="0"/>
+    <w:lsdException w:name="Medium Shading 1 Accent 3" w:semiHidden="0" w:uiPriority="63" w:unhideWhenUsed="0"/>
+    <w:lsdException w:name="Medium Shading 2 Accent 3" w:semiHidden="0" w:uiPriority="64" w:unhideWhenUsed="0"/>
+    <w:lsdException w:name="Medium List 1 Accent 3" w:semiHidden="0" w:uiPriority="65" w:unhideWhenUsed="0"/>
+    <w:lsdException w:name="Medium List 2 Accent 3" w:semiHidden="0" w:uiPriority="66" w:unhideWhenUsed="0"/>
+    <w:lsdException w:name="Medium Grid 1 Accent 3" w:semiHidden="0" w:uiPriority="67" w:unhideWhenUsed="0"/>
+    <w:lsdException w:name="Medium Grid 2 Accent 3" w:semiHidden="0" w:uiPriority="68" w:unhideWhenUsed="0"/>
+    <w:lsdException w:name="Medium Grid 3 Accent 3" w:semiHidden="0" w:uiPriority="69" w:unhideWhenUsed="0"/>
+    <w:lsdException w:name="Dark List Accent 3" w:semiHidden="0" w:uiPriority="70" w:unhideWhenUsed="0"/>
+    <w:lsdException w:name="Colorful Shading Accent 3" w:semiHidden="0" w:uiPriority="71" w:unhideWhenUsed="0"/>
+    <w:lsdException w:name="Colorful List Accent 3" w:semiHidden="0" w:uiPriority="72" w:unhideWhenUsed="0"/>
+    <w:lsdException w:name="Colorful Grid Accent 3" w:semiHidden="0" w:uiPriority="73" w:unhideWhenUsed="0"/>
+    <w:lsdException w:name="Light Shading Accent 4" w:semiHidden="0" w:uiPriority="60" w:unhideWhenUsed="0"/>
+    <w:lsdException w:name="Light List Accent 4" w:semiHidden="0" w:uiPriority="61" w:unhideWhenUsed="0"/>
+    <w:lsdException w:name="Light Grid Accent 4" w:semiHidden="0" w:uiPriority="62" w:unhideWhenUsed="0"/>
+    <w:lsdException w:name="Medium Shading 1 Accent 4" w:semiHidden="0" w:uiPriority="63" w:unhideWhenUsed="0"/>
+    <w:lsdException w:name="Medium Shading 2 Accent 4" w:semiHidden="0" w:uiPriority="64" w:unhideWhenUsed="0"/>
+    <w:lsdException w:name="Medium List 1 Accent 4" w:semiHidden="0" w:uiPriority="65" w:unhideWhenUsed="0"/>
+    <w:lsdException w:name="Medium List 2 Accent 4" w:semiHidden="0" w:uiPriority="66" w:unhideWhenUsed="0"/>
+    <w:lsdException w:name="Medium Grid 1 Accent 4" w:semiHidden="0" w:uiPriority="67" w:unhideWhenUsed="0"/>
+    <w:lsdException w:name="Medium Grid 2 Accent 4" w:semiHidden="0" w:uiPriority="68" w:unhideWhenUsed="0"/>
+    <w:lsdException w:name="Medium Grid 3 Accent 4" w:semiHidden="0" w:uiPriority="69" w:unhideWhenUsed="0"/>
+    <w:lsdException w:name="Dark List Accent 4" w:semiHidden="0" w:uiPriority="70" w:unhideWhenUsed="0"/>
+    <w:lsdException w:name="Colorful Shading Accent 4" w:semiHidden="0" w:uiPriority="71" w:unhideWhenUsed="0"/>
+    <w:lsdException w:name="Colorful List Accent 4" w:semiHidden="0" w:uiPriority="72" w:unhideWhenUsed="0"/>
+    <w:lsdException w:name="Colorful Grid Accent 4" w:semiHidden="0" w:uiPriority="73" w:unhideWhenUsed="0"/>
+    <w:lsdException w:name="Light Shading Accent 5" w:semiHidden="0" w:uiPriority="60" w:unhideWhenUsed="0"/>
+    <w:lsdException w:name="Light List Accent 5" w:semiHidden="0" w:uiPriority="61" w:unhideWhenUsed="0"/>
+    <w:lsdException w:name="Light Grid Accent 5" w:semiHidden="0" w:uiPriority="62" w:unhideWhenUsed="0"/>
+    <w:lsdException w:name="Medium Shading 1 Accent 5" w:semiHidden="0" w:uiPriority="63" w:unhideWhenUsed="0"/>
+    <w:lsdException w:name="Medium Shading 2 Accent 5" w:semiHidden="0" w:uiPriority="64" w:unhideWhenUsed="0"/>
+    <w:lsdException w:name="Medium List 1 Accent 5" w:semiHidden="0" w:uiPriority="65" w:unhideWhenUsed="0"/>
+    <w:lsdException w:name="Medium List 2 Accent 5" w:semiHidden="0" w:uiPriority="66" w:unhideWhenUsed="0"/>
+    <w:lsdException w:name="Medium Grid 1 Accent 5" w:semiHidden="0" w:uiPriority="67" w:unhideWhenUsed="0"/>
+    <w:lsdException w:name="Medium Grid 2 Accent 5" w:semiHidden="0" w:uiPriority="68" w:unhideWhenUsed="0"/>
+    <w:lsdException w:name="Medium Grid 3 Accent 5" w:semiHidden="0" w:uiPriority="69" w:unhideWhenUsed="0"/>
+    <w:lsdException w:name="Dark List Accent 5" w:semiHidden="0" w:uiPriority="70" w:unhideWhenUsed="0"/>
+    <w:lsdException w:name="Colorful Shading Accent 5" w:semiHidden="0" w:uiPriority="71" w:unhideWhenUsed="0"/>
+    <w:lsdException w:name="Colorful List Accent 5" w:semiHidden="0" w:uiPriority="72" w:unhideWhenUsed="0"/>
+    <w:lsdException w:name="Colorful Grid Accent 5" w:semiHidden="0" w:uiPriority="73" w:unhideWhenUsed="0"/>
+    <w:lsdException w:name="Light Shading Accent 6" w:semiHidden="0" w:uiPriority="60" w:unhideWhenUsed="0"/>
+    <w:lsdException w:name="Light List Accent 6" w:semiHidden="0" w:uiPriority="61" w:unhideWhenUsed="0"/>
+    <w:lsdException w:name="Light Grid Accent 6" w:semiHidden="0" w:uiPriority="62" w:unhideWhenUsed="0"/>
+    <w:lsdException w:name="Medium Shading 1 Accent 6" w:semiHidden="0" w:uiPriority="63" w:unhideWhenUsed="0"/>
+    <w:lsdException w:name="Medium Shading 2 Accent 6" w:semiHidden="0" w:uiPriority="64" w:unhideWhenUsed="0"/>
+    <w:lsdException w:name="Medium List 1 Accent 6" w:semiHidden="0" w:uiPriority="65" w:unhideWhenUsed="0"/>
+    <w:lsdException w:name="Medium List 2 Accent 6" w:semiHidden="0" w:uiPriority="66" w:unhideWhenUsed="0"/>
+    <w:lsdException w:name="Medium Grid 1 Accent 6" w:semiHidden="0" w:uiPriority="67" w:unhideWhenUsed="0"/>
+    <w:lsdException w:name="Medium Grid 2 Accent 6" w:semiHidden="0" w:uiPriority="68" w:unhideWhenUsed="0"/>
+    <w:lsdException w:name="Medium Grid 3 Accent 6" w:semiHidden="0" w:uiPriority="69" w:unhideWhenUsed="0"/>
+    <w:lsdException w:name="Dark List Accent 6" w:semiHidden="0" w:uiPriority="70" w:unhideWhenUsed="0"/>
+    <w:lsdException w:name="Colorful Shading Accent 6" w:semiHidden="0" w:uiPriority="71" w:unhideWhenUsed="0"/>
+    <w:lsdException w:name="Colorful List Accent 6" w:semiHidden="0" w:uiPriority="72" w:unhideWhenUsed="0"/>
+    <w:lsdException w:name="Colorful Grid Accent 6" w:semiHidden="0" w:uiPriority="73" w:unhideWhenUsed="0"/>
+    <w:lsdException w:name="Subtle Emphasis" w:semiHidden="0" w:uiPriority="19" w:unhideWhenUsed="0" w:qFormat="1"/>
+    <w:lsdException w:name="Intense Emphasis" w:semiHidden="0" w:uiPriority="21" w:unhideWhenUsed="0" w:qFormat="1"/>
+    <w:lsdException w:name="Subtle Reference" w:semiHidden="0" w:uiPriority="31" w:unhideWhenUsed="0" w:qFormat="1"/>
+    <w:lsdException w:name="Intense Reference" w:semiHidden="0" w:uiPriority="32" w:unhideWhenUsed="0" w:qFormat="1"/>
+    <w:lsdException w:name="Book Title" w:semiHidden="0" w:uiPriority="33" w:unhideWhenUsed="0" w:qFormat="1"/>
+    <w:lsdException w:name="Bibliography" w:uiPriority="37"/>
+    <w:lsdException w:name="TOC Heading" w:uiPriority="39" w:qFormat="1"/>
+  </w:latentStyles>
+  <w:style w:type="paragraph" w:default="1" w:styleId="Normal">
+    <w:name w:val="Normal"/>
+    <w:qFormat/>
+    <w:rsid w:val="00D52814"/>
+  </w:style>
+  <w:style w:type="paragraph" w:styleId="Ttulo1">
+    <w:name w:val="heading 1"/>
+    <w:basedOn w:val="Normal"/>
+    <w:next w:val="Normal"/>
+    <w:link w:val="Ttulo1Char"/>
+    <w:uiPriority w:val="9"/>
+    <w:qFormat/>
+    <w:rsid w:val="007018F1"/>
+    <w:pPr>
+      <w:keepNext/>
+      <w:keepLines/>
+      <w:spacing w:before="240" w:after="0"/>
+      <w:outlineLvl w:val="0"/>
+    </w:pPr>
+    <w:rPr>
+      <w:rFonts w:asciiTheme="majorHAnsi" w:eastAsiaTheme="majorEastAsia" w:hAnsiTheme="majorHAnsi" w:cstheme="majorBidi"/>
+      <w:color w:val="365F91" w:themeColor="accent1" w:themeShade="BF"/>
+      <w:sz w:val="32"/>
+      <w:szCs w:val="32"/>
+    </w:rPr>
+  </w:style>
+  <w:style w:type="character" w:default="1" w:styleId="Fontepargpadro">
+    <w:name w:val="Default Paragraph Font"/>
+    <w:uiPriority w:val="1"/>
+    <w:semiHidden/>
+    <w:unhideWhenUsed/>
+  </w:style>
+  <w:style w:type="table" w:default="1" w:styleId="Tabelanormal">
+    <w:name w:val="Normal Table"/>
+    <w:uiPriority w:val="99"/>
+    <w:semiHidden/>
+    <w:unhideWhenUsed/>
+    <w:tblPr>
+      <w:tblInd w:w="0" w:type="dxa"/>
+      <w:tblCellMar>
+        <w:top w:w="0" w:type="dxa"/>
+        <w:left w:w="108" w:type="dxa"/>
+        <w:bottom w:w="0" w:type="dxa"/>
+        <w:right w:w="108" w:type="dxa"/>
+      </w:tblCellMar>
+    </w:tblPr>
+  </w:style>
+  <w:style w:type="numbering" w:default="1" w:styleId="Semlista">
+    <w:name w:val="No List"/>
+    <w:uiPriority w:val="99"/>
+    <w:semiHidden/>
+    <w:unhideWhenUsed/>
+  </w:style>
+  <w:style w:type="paragraph" w:styleId="PargrafodaLista">
+    <w:name w:val="List Paragraph"/>
+    <w:basedOn w:val="Normal"/>
+    <w:uiPriority w:val="34"/>
+    <w:qFormat/>
+    <w:rsid w:val="00631C6A"/>
+    <w:pPr>
+      <w:ind w:left="720"/>
+      <w:contextualSpacing/>
+    </w:pPr>
+  </w:style>
+  <w:style w:type="paragraph" w:styleId="Textodenotaderodap">
+    <w:name w:val="footnote text"/>
+    <w:basedOn w:val="Normal"/>
+    <w:link w:val="TextodenotaderodapChar"/>
+    <w:uiPriority w:val="99"/>
+    <w:semiHidden/>
+    <w:unhideWhenUsed/>
+    <w:rsid w:val="006B422D"/>
+    <w:pPr>
+      <w:spacing w:after="0" w:line="240" w:lineRule="auto"/>
+    </w:pPr>
+    <w:rPr>
+      <w:sz w:val="20"/>
+      <w:szCs w:val="20"/>
+    </w:rPr>
+  </w:style>
+  <w:style w:type="character" w:customStyle="1" w:styleId="TextodenotaderodapChar">
+    <w:name w:val="Texto de nota de rodapé Char"/>
+    <w:basedOn w:val="Fontepargpadro"/>
+    <w:link w:val="Textodenotaderodap"/>
+    <w:uiPriority w:val="99"/>
+    <w:semiHidden/>
+    <w:rsid w:val="006B422D"/>
+    <w:rPr>
+      <w:sz w:val="20"/>
+      <w:szCs w:val="20"/>
+    </w:rPr>
+  </w:style>
+  <w:style w:type="character" w:styleId="Refdenotaderodap">
+    <w:name w:val="footnote reference"/>
+    <w:basedOn w:val="Fontepargpadro"/>
+    <w:uiPriority w:val="99"/>
+    <w:semiHidden/>
+    <w:unhideWhenUsed/>
+    <w:rsid w:val="006B422D"/>
+    <w:rPr>
+      <w:vertAlign w:val="superscript"/>
+    </w:rPr>
+  </w:style>
+  <w:style w:type="paragraph" w:styleId="Textodebalo">
+    <w:name w:val="Balloon Text"/>
+    <w:basedOn w:val="Normal"/>
+    <w:link w:val="TextodebaloChar"/>
+    <w:uiPriority w:val="99"/>
+    <w:semiHidden/>
+    <w:unhideWhenUsed/>
+    <w:rsid w:val="00E9398A"/>
+    <w:pPr>
+      <w:spacing w:after="0" w:line="240" w:lineRule="auto"/>
+    </w:pPr>
+    <w:rPr>
+      <w:rFonts w:ascii="Tahoma" w:hAnsi="Tahoma" w:cs="Tahoma"/>
+      <w:sz w:val="16"/>
+      <w:szCs w:val="16"/>
+    </w:rPr>
+  </w:style>
+  <w:style w:type="character" w:customStyle="1" w:styleId="TextodebaloChar">
+    <w:name w:val="Texto de balão Char"/>
+    <w:basedOn w:val="Fontepargpadro"/>
+    <w:link w:val="Textodebalo"/>
+    <w:uiPriority w:val="99"/>
+    <w:semiHidden/>
+    <w:rsid w:val="00E9398A"/>
+    <w:rPr>
+      <w:rFonts w:ascii="Tahoma" w:hAnsi="Tahoma" w:cs="Tahoma"/>
+      <w:sz w:val="16"/>
+      <w:szCs w:val="16"/>
+    </w:rPr>
+  </w:style>
+  <w:style w:type="character" w:styleId="Refdecomentrio">
+    <w:name w:val="annotation reference"/>
+    <w:basedOn w:val="Fontepargpadro"/>
+    <w:uiPriority w:val="99"/>
+    <w:semiHidden/>
+    <w:unhideWhenUsed/>
+    <w:rsid w:val="00D225F0"/>
+    <w:rPr>
+      <w:sz w:val="16"/>
+      <w:szCs w:val="16"/>
+    </w:rPr>
+  </w:style>
+  <w:style w:type="paragraph" w:styleId="Textodecomentrio">
+    <w:name w:val="annotation text"/>
+    <w:basedOn w:val="Normal"/>
+    <w:link w:val="TextodecomentrioChar"/>
+    <w:uiPriority w:val="99"/>
+    <w:semiHidden/>
+    <w:unhideWhenUsed/>
+    <w:rsid w:val="00D225F0"/>
+    <w:pPr>
+      <w:spacing w:line="240" w:lineRule="auto"/>
+    </w:pPr>
+    <w:rPr>
+      <w:sz w:val="20"/>
+      <w:szCs w:val="20"/>
+    </w:rPr>
+  </w:style>
+  <w:style w:type="character" w:customStyle="1" w:styleId="TextodecomentrioChar">
+    <w:name w:val="Texto de comentário Char"/>
+    <w:basedOn w:val="Fontepargpadro"/>
+    <w:link w:val="Textodecomentrio"/>
+    <w:uiPriority w:val="99"/>
+    <w:semiHidden/>
+    <w:rsid w:val="00D225F0"/>
+    <w:rPr>
+      <w:sz w:val="20"/>
+      <w:szCs w:val="20"/>
+    </w:rPr>
+  </w:style>
+  <w:style w:type="paragraph" w:styleId="Assuntodocomentrio">
+    <w:name w:val="annotation subject"/>
+    <w:basedOn w:val="Textodecomentrio"/>
+    <w:next w:val="Textodecomentrio"/>
+    <w:link w:val="AssuntodocomentrioChar"/>
+    <w:uiPriority w:val="99"/>
+    <w:semiHidden/>
+    <w:unhideWhenUsed/>
+    <w:rsid w:val="00D225F0"/>
+    <w:rPr>
+      <w:b/>
+      <w:bCs/>
+    </w:rPr>
+  </w:style>
+  <w:style w:type="character" w:customStyle="1" w:styleId="AssuntodocomentrioChar">
+    <w:name w:val="Assunto do comentário Char"/>
+    <w:basedOn w:val="TextodecomentrioChar"/>
+    <w:link w:val="Assuntodocomentrio"/>
+    <w:uiPriority w:val="99"/>
+    <w:semiHidden/>
+    <w:rsid w:val="00D225F0"/>
+    <w:rPr>
+      <w:b/>
+      <w:bCs/>
+      <w:sz w:val="20"/>
+      <w:szCs w:val="20"/>
+    </w:rPr>
+  </w:style>
+  <w:style w:type="paragraph" w:styleId="Cabealho">
+    <w:name w:val="header"/>
+    <w:basedOn w:val="Normal"/>
+    <w:link w:val="CabealhoChar"/>
+    <w:uiPriority w:val="99"/>
+    <w:unhideWhenUsed/>
+    <w:rsid w:val="00EC71F0"/>
+    <w:pPr>
+      <w:tabs>
+        <w:tab w:val="center" w:pos="4252"/>
+        <w:tab w:val="right" w:pos="8504"/>
+      </w:tabs>
+      <w:spacing w:after="0" w:line="240" w:lineRule="auto"/>
+    </w:pPr>
+  </w:style>
+  <w:style w:type="character" w:customStyle="1" w:styleId="CabealhoChar">
+    <w:name w:val="Cabeçalho Char"/>
+    <w:basedOn w:val="Fontepargpadro"/>
+    <w:link w:val="Cabealho"/>
+    <w:uiPriority w:val="99"/>
+    <w:rsid w:val="00EC71F0"/>
+  </w:style>
+  <w:style w:type="paragraph" w:styleId="Rodap">
+    <w:name w:val="footer"/>
+    <w:basedOn w:val="Normal"/>
+    <w:link w:val="RodapChar"/>
+    <w:uiPriority w:val="99"/>
+    <w:unhideWhenUsed/>
+    <w:rsid w:val="00EC71F0"/>
+    <w:pPr>
+      <w:tabs>
+        <w:tab w:val="center" w:pos="4252"/>
+        <w:tab w:val="right" w:pos="8504"/>
+      </w:tabs>
+      <w:spacing w:after="0" w:line="240" w:lineRule="auto"/>
+    </w:pPr>
+  </w:style>
+  <w:style w:type="character" w:customStyle="1" w:styleId="RodapChar">
+    <w:name w:val="Rodapé Char"/>
+    <w:basedOn w:val="Fontepargpadro"/>
+    <w:link w:val="Rodap"/>
+    <w:uiPriority w:val="99"/>
+    <w:rsid w:val="00EC71F0"/>
+  </w:style>
+  <w:style w:type="paragraph" w:styleId="Textodenotadefim">
+    <w:name w:val="endnote text"/>
+    <w:basedOn w:val="Normal"/>
+    <w:link w:val="TextodenotadefimChar"/>
+    <w:uiPriority w:val="99"/>
+    <w:semiHidden/>
+    <w:unhideWhenUsed/>
+    <w:rsid w:val="00C40928"/>
+    <w:pPr>
+      <w:spacing w:after="0" w:line="240" w:lineRule="auto"/>
+    </w:pPr>
+    <w:rPr>
+      <w:sz w:val="20"/>
+      <w:szCs w:val="20"/>
+    </w:rPr>
+  </w:style>
+  <w:style w:type="character" w:customStyle="1" w:styleId="TextodenotadefimChar">
+    <w:name w:val="Texto de nota de fim Char"/>
+    <w:basedOn w:val="Fontepargpadro"/>
+    <w:link w:val="Textodenotadefim"/>
+    <w:uiPriority w:val="99"/>
+    <w:semiHidden/>
+    <w:rsid w:val="00C40928"/>
+    <w:rPr>
+      <w:sz w:val="20"/>
+      <w:szCs w:val="20"/>
+    </w:rPr>
+  </w:style>
+  <w:style w:type="character" w:styleId="Refdenotadefim">
+    <w:name w:val="endnote reference"/>
+    <w:basedOn w:val="Fontepargpadro"/>
+    <w:uiPriority w:val="99"/>
+    <w:semiHidden/>
+    <w:unhideWhenUsed/>
+    <w:rsid w:val="00C40928"/>
+    <w:rPr>
+      <w:vertAlign w:val="superscript"/>
+    </w:rPr>
+  </w:style>
+  <w:style w:type="character" w:styleId="Hyperlink">
+    <w:name w:val="Hyperlink"/>
+    <w:basedOn w:val="Fontepargpadro"/>
+    <w:uiPriority w:val="99"/>
+    <w:unhideWhenUsed/>
+    <w:rsid w:val="009A19DB"/>
+    <w:rPr>
+      <w:color w:val="0000FF" w:themeColor="hyperlink"/>
+      <w:u w:val="single"/>
+    </w:rPr>
+  </w:style>
+  <w:style w:type="character" w:styleId="HiperlinkVisitado">
+    <w:name w:val="FollowedHyperlink"/>
+    <w:basedOn w:val="Fontepargpadro"/>
+    <w:uiPriority w:val="99"/>
+    <w:semiHidden/>
+    <w:unhideWhenUsed/>
+    <w:rsid w:val="009A19DB"/>
+    <w:rPr>
+      <w:color w:val="800080" w:themeColor="followedHyperlink"/>
+      <w:u w:val="single"/>
+    </w:rPr>
+  </w:style>
+  <w:style w:type="paragraph" w:styleId="Bibliografia">
+    <w:name w:val="Bibliography"/>
+    <w:basedOn w:val="Normal"/>
+    <w:next w:val="Normal"/>
+    <w:uiPriority w:val="37"/>
+    <w:unhideWhenUsed/>
+    <w:rsid w:val="00206F64"/>
+  </w:style>
+  <w:style w:type="character" w:customStyle="1" w:styleId="Ttulo1Char">
+    <w:name w:val="Título 1 Char"/>
+    <w:basedOn w:val="Fontepargpadro"/>
+    <w:link w:val="Ttulo1"/>
+    <w:uiPriority w:val="9"/>
+    <w:rsid w:val="007018F1"/>
+    <w:rPr>
+      <w:rFonts w:asciiTheme="majorHAnsi" w:eastAsiaTheme="majorEastAsia" w:hAnsiTheme="majorHAnsi" w:cstheme="majorBidi"/>
+      <w:color w:val="365F91" w:themeColor="accent1" w:themeShade="BF"/>
+      <w:sz w:val="32"/>
+      <w:szCs w:val="32"/>
+    </w:rPr>
+  </w:style>
+  <w:style w:type="paragraph" w:styleId="CabealhodoSumrio">
+    <w:name w:val="TOC Heading"/>
+    <w:basedOn w:val="Ttulo1"/>
+    <w:next w:val="Normal"/>
+    <w:uiPriority w:val="39"/>
+    <w:unhideWhenUsed/>
+    <w:qFormat/>
+    <w:rsid w:val="007018F1"/>
+    <w:pPr>
+      <w:spacing w:line="259" w:lineRule="auto"/>
+      <w:outlineLvl w:val="9"/>
+    </w:pPr>
+    <w:rPr>
+      <w:lang w:eastAsia="pt-BR"/>
+    </w:rPr>
+  </w:style>
+  <w:style w:type="paragraph" w:styleId="Sumrio2">
+    <w:name w:val="toc 2"/>
+    <w:basedOn w:val="Normal"/>
+    <w:next w:val="Normal"/>
+    <w:autoRedefine/>
+    <w:uiPriority w:val="39"/>
+    <w:unhideWhenUsed/>
+    <w:rsid w:val="007018F1"/>
+    <w:pPr>
+      <w:spacing w:after="100"/>
+      <w:ind w:left="220"/>
+    </w:pPr>
+  </w:style>
+  <w:style w:type="paragraph" w:styleId="Sumrio1">
+    <w:name w:val="toc 1"/>
+    <w:basedOn w:val="Normal"/>
+    <w:next w:val="Normal"/>
+    <w:autoRedefine/>
+    <w:uiPriority w:val="39"/>
+    <w:unhideWhenUsed/>
+    <w:rsid w:val="007018F1"/>
+    <w:pPr>
+      <w:spacing w:after="100"/>
+    </w:pPr>
+  </w:style>
+</w:styles>
+</file>
+
+<file path=word/stylesWithEffects.xml><?xml version="1.0" encoding="utf-8"?>
+<w:styles xmlns:wpc="http://schemas.microsoft.com/office/word/2010/wordprocessingCanvas" xmlns:mc="http://schemas.openxmlformats.org/markup-compatibility/2006" xmlns:o="urn:schemas-microsoft-com:office:office" xmlns:r="http://schemas.openxmlformats.org/officeDocument/2006/relationships" xmlns:m="http://schemas.openxmlformats.org/officeDocument/2006/math" xmlns:v="urn:schemas-microsoft-com:vml" xmlns:wp14="http://schemas.microsoft.com/office/word/2010/wordprocessingDrawing" xmlns:wp="http://schemas.openxmlformats.org/drawingml/2006/wordprocessingDrawing" xmlns:w10="urn:schemas-microsoft-com:office:word" xmlns:w="http://schemas.openxmlformats.org/wordprocessingml/2006/main" xmlns:w14="http://schemas.microsoft.com/office/word/2010/wordml" xmlns:wpg="http://schemas.microsoft.com/office/word/2010/wordprocessingGroup" xmlns:wpi="http://schemas.microsoft.com/office/word/2010/wordprocessingInk" xmlns:wne="http://schemas.microsoft.com/office/word/2006/wordml" xmlns:wps="http://schemas.microsoft.com/office/word/2010/wordprocessingShape" mc:Ignorable="w14 wp14">
+  <w:docDefaults>
+    <w:rPrDefault>
+      <w:rPr>
+        <w:rFonts w:asciiTheme="minorHAnsi" w:eastAsiaTheme="minorHAnsi" w:hAnsiTheme="minorHAnsi" w:cstheme="minorBidi"/>
+        <w:sz w:val="22"/>
+        <w:szCs w:val="22"/>
+        <w:lang w:val="pt-BR" w:eastAsia="en-US" w:bidi="ar-SA"/>
+      </w:rPr>
+    </w:rPrDefault>
+    <w:pPrDefault>
+      <w:pPr>
+        <w:spacing w:after="200" w:line="276" w:lineRule="auto"/>
+      </w:pPr>
+    </w:pPrDefault>
+  </w:docDefaults>
+  <w:latentStyles w:defLockedState="0" w:defUIPriority="99" w:defSemiHidden="1" w:defUnhideWhenUsed="1" w:defQFormat="0" w:count="267">
+    <w:lsdException w:name="Normal" w:semiHidden="0" w:uiPriority="0" w:unhideWhenUsed="0" w:qFormat="1"/>
+    <w:lsdException w:name="heading 1" w:semiHidden="0" w:uiPriority="9" w:unhideWhenUsed="0" w:qFormat="1"/>
+    <w:lsdException w:name="heading 2" w:uiPriority="9" w:qFormat="1"/>
+    <w:lsdException w:name="heading 3" w:uiPriority="9" w:qFormat="1"/>
+    <w:lsdException w:name="heading 4" w:uiPriority="9" w:qFormat="1"/>
+    <w:lsdException w:name="heading 5" w:uiPriority="9" w:qFormat="1"/>
+    <w:lsdException w:name="heading 6" w:uiPriority="9" w:qFormat="1"/>
+    <w:lsdException w:name="heading 7" w:uiPriority="9" w:qFormat="1"/>
+    <w:lsdException w:name="heading 8" w:uiPriority="9" w:qFormat="1"/>
+    <w:lsdException w:name="heading 9" w:uiPriority="9" w:qFormat="1"/>
+    <w:lsdException w:name="toc 1" w:uiPriority="39"/>
+    <w:lsdException w:name="toc 2" w:uiPriority="39"/>
+    <w:lsdException w:name="toc 3" w:uiPriority="39"/>
+    <w:lsdException w:name="toc 4" w:uiPriority="39"/>
+    <w:lsdException w:name="toc 5" w:uiPriority="39"/>
+    <w:lsdException w:name="toc 6" w:uiPriority="39"/>
+    <w:lsdException w:name="toc 7" w:uiPriority="39"/>
+    <w:lsdException w:name="toc 8" w:uiPriority="39"/>
+    <w:lsdException w:name="toc 9" w:uiPriority="39"/>
+    <w:lsdException w:name="caption" w:uiPriority="35" w:qFormat="1"/>
+    <w:lsdException w:name="Title" w:semiHidden="0" w:uiPriority="10" w:unhideWhenUsed="0" w:qFormat="1"/>
+    <w:lsdException w:name="Default Paragraph Font" w:uiPriority="1"/>
+    <w:lsdException w:name="Subtitle" w:semiHidden="0" w:uiPriority="11" w:unhideWhenUsed="0" w:qFormat="1"/>
+    <w:lsdException w:name="Strong" w:semiHidden="0" w:uiPriority="22" w:unhideWhenUsed="0" w:qFormat="1"/>
+    <w:lsdException w:name="Emphasis" w:semiHidden="0" w:uiPriority="20" w:unhideWhenUsed="0" w:qFormat="1"/>
+    <w:lsdException w:name="Table Grid" w:semiHidden="0" w:uiPriority="59" w:unhideWhenUsed="0"/>
+    <w:lsdException w:name="Placeholder Text" w:unhideWhenUsed="0"/>
+    <w:lsdException w:name="No Spacing" w:semiHidden="0" w:uiPriority="1" w:unhideWhenUsed="0" w:qFormat="1"/>
+    <w:lsdException w:name="Light Shading" w:semiHidden="0" w:uiPriority="60" w:unhideWhenUsed="0"/>
+    <w:lsdException w:name="Light List" w:semiHidden="0" w:uiPriority="61" w:unhideWhenUsed="0"/>
+    <w:lsdException w:name="Light Grid" w:semiHidden="0" w:uiPriority="62" w:unhideWhenUsed="0"/>
+    <w:lsdException w:name="Medium Shading 1" w:semiHidden="0" w:uiPriority="63" w:unhideWhenUsed="0"/>
+    <w:lsdException w:name="Medium Shading 2" w:semiHidden="0" w:uiPriority="64" w:unhideWhenUsed="0"/>
+    <w:lsdException w:name="Medium List 1" w:semiHidden="0" w:uiPriority="65" w:unhideWhenUsed="0"/>
+    <w:lsdException w:name="Medium List 2" w:semiHidden="0" w:uiPriority="66" w:unhideWhenUsed="0"/>
+    <w:lsdException w:name="Medium Grid 1" w:semiHidden="0" w:uiPriority="67" w:unhideWhenUsed="0"/>
+    <w:lsdException w:name="Medium Grid 2" w:semiHidden="0" w:uiPriority="68" w:unhideWhenUsed="0"/>
+    <w:lsdException w:name="Medium Grid 3" w:semiHidden="0" w:uiPriority="69" w:unhideWhenUsed="0"/>
+    <w:lsdException w:name="Dark List" w:semiHidden="0" w:uiPriority="70" w:unhideWhenUsed="0"/>
+    <w:lsdException w:name="Colorful Shading" w:semiHidden="0" w:uiPriority="71" w:unhideWhenUsed="0"/>
+    <w:lsdException w:name="Colorful List" w:semiHidden="0" w:uiPriority="72" w:unhideWhenUsed="0"/>
+    <w:lsdException w:name="Colorful Grid" w:semiHidden="0" w:uiPriority="73" w:unhideWhenUsed="0"/>
+    <w:lsdException w:name="Light Shading Accent 1" w:semiHidden="0" w:uiPriority="60" w:unhideWhenUsed="0"/>
+    <w:lsdException w:name="Light List Accent 1" w:semiHidden="0" w:uiPriority="61" w:unhideWhenUsed="0"/>
+    <w:lsdException w:name="Light Grid Accent 1" w:semiHidden="0" w:uiPriority="62" w:unhideWhenUsed="0"/>
+    <w:lsdException w:name="Medium Shading 1 Accent 1" w:semiHidden="0" w:uiPriority="63" w:unhideWhenUsed="0"/>
+    <w:lsdException w:name="Medium Shading 2 Accent 1" w:semiHidden="0" w:uiPriority="64" w:unhideWhenUsed="0"/>
+    <w:lsdException w:name="Medium List 1 Accent 1" w:semiHidden="0" w:uiPriority="65" w:unhideWhenUsed="0"/>
+    <w:lsdException w:name="Revision" w:unhideWhenUsed="0"/>
+    <w:lsdException w:name="List Paragraph" w:semiHidden="0" w:uiPriority="34" w:unhideWhenUsed="0" w:qFormat="1"/>
+    <w:lsdException w:name="Quote" w:semiHidden="0" w:uiPriority="29" w:unhideWhenUsed="0" w:qFormat="1"/>
+    <w:lsdException w:name="Intense Quote" w:semiHidden="0" w:uiPriority="30" w:unhideWhenUsed="0" w:qFormat="1"/>
+    <w:lsdException w:name="Medium List 2 Accent 1" w:semiHidden="0" w:uiPriority="66" w:unhideWhenUsed="0"/>
+    <w:lsdException w:name="Medium Grid 1 Accent 1" w:semiHidden="0" w:uiPriority="67" w:unhideWhenUsed="0"/>
+    <w:lsdException w:name="Medium Grid 2 Accent 1" w:semiHidden="0" w:uiPriority="68" w:unhideWhenUsed="0"/>
+    <w:lsdException w:name="Medium Grid 3 Accent 1" w:semiHidden="0" w:uiPriority="69" w:unhideWhenUsed="0"/>
+    <w:lsdException w:name="Dark List Accent 1" w:semiHidden="0" w:uiPriority="70" w:unhideWhenUsed="0"/>
+    <w:lsdException w:name="Colorful Shading Accent 1" w:semiHidden="0" w:uiPriority="71" w:unhideWhenUsed="0"/>
+    <w:lsdException w:name="Colorful List Accent 1" w:semiHidden="0" w:uiPriority="72" w:unhideWhenUsed="0"/>
+    <w:lsdException w:name="Colorful Grid Accent 1" w:semiHidden="0" w:uiPriority="73" w:unhideWhenUsed="0"/>
+    <w:lsdException w:name="Light Shading Accent 2" w:semiHidden="0" w:uiPriority="60" w:unhideWhenUsed="0"/>
+    <w:lsdException w:name="Light List Accent 2" w:semiHidden="0" w:uiPriority="61" w:unhideWhenUsed="0"/>
+    <w:lsdException w:name="Light Grid Accent 2" w:semiHidden="0" w:uiPriority="62" w:unhideWhenUsed="0"/>
+    <w:lsdException w:name="Medium Shading 1 Accent 2" w:semiHidden="0" w:uiPriority="63" w:unhideWhenUsed="0"/>
+    <w:lsdException w:name="Medium Shading 2 Accent 2" w:semiHidden="0" w:uiPriority="64" w:unhideWhenUsed="0"/>
+    <w:lsdException w:name="Medium List 1 Accent 2" w:semiHidden="0" w:uiPriority="65" w:unhideWhenUsed="0"/>
+    <w:lsdException w:name="Medium List 2 Accent 2" w:semiHidden="0" w:uiPriority="66" w:unhideWhenUsed="0"/>
+    <w:lsdException w:name="Medium Grid 1 Accent 2" w:semiHidden="0" w:uiPriority="67" w:unhideWhenUsed="0"/>
+    <w:lsdException w:name="Medium Grid 2 Accent 2" w:semiHidden="0" w:uiPriority="68" w:unhideWhenUsed="0"/>
+    <w:lsdException w:name="Medium Grid 3 Accent 2" w:semiHidden="0" w:uiPriority="69" w:unhideWhenUsed="0"/>
+    <w:lsdException w:name="Dark List Accent 2" w:semiHidden="0" w:uiPriority="70" w:unhideWhenUsed="0"/>
+    <w:lsdException w:name="Colorful Shading Accent 2" w:semiHidden="0" w:uiPriority="71" w:unhideWhenUsed="0"/>
+    <w:lsdException w:name="Colorful List Accent 2" w:semiHidden="0" w:uiPriority="72" w:unhideWhenUsed="0"/>
+    <w:lsdException w:name="Colorful Grid Accent 2" w:semiHidden="0" w:uiPriority="73" w:unhideWhenUsed="0"/>
+    <w:lsdException w:name="Light Shading Accent 3" w:semiHidden="0" w:uiPriority="60" w:unhideWhenUsed="0"/>
+    <w:lsdException w:name="Light List Accent 3" w:semiHidden="0" w:uiPriority="61" w:unhideWhenUsed="0"/>
+    <w:lsdException w:name="Light Grid Accent 3" w:semiHidden="0" w:uiPriority="62" w:unhideWhenUsed="0"/>
+    <w:lsdException w:name="Medium Shading 1 Accent 3" w:semiHidden="0" w:uiPriority="63" w:unhideWhenUsed="0"/>
+    <w:lsdException w:name="Medium Shading 2 Accent 3" w:semiHidden="0" w:uiPriority="64" w:unhideWhenUsed="0"/>
+    <w:lsdException w:name="Medium List 1 Accent 3" w:semiHidden="0" w:uiPriority="65" w:unhideWhenUsed="0"/>
+    <w:lsdException w:name="Medium List 2 Accent 3" w:semiHidden="0" w:uiPriority="66" w:unhideWhenUsed="0"/>
+    <w:lsdException w:name="Medium Grid 1 Accent 3" w:semiHidden="0" w:uiPriority="67" w:unhideWhenUsed="0"/>
+    <w:lsdException w:name="Medium Grid 2 Accent 3" w:semiHidden="0" w:uiPriority="68" w:unhideWhenUsed="0"/>
+    <w:lsdException w:name="Medium Grid 3 Accent 3" w:semiHidden="0" w:uiPriority="69" w:unhideWhenUsed="0"/>
+    <w:lsdException w:name="Dark List Accent 3" w:semiHidden="0" w:uiPriority="70" w:unhideWhenUsed="0"/>
+    <w:lsdException w:name="Colorful Shading Accent 3" w:semiHidden="0" w:uiPriority="71" w:unhideWhenUsed="0"/>
+    <w:lsdException w:name="Colorful List Accent 3" w:semiHidden="0" w:uiPriority="72" w:unhideWhenUsed="0"/>
+    <w:lsdException w:name="Colorful Grid Accent 3" w:semiHidden="0" w:uiPriority="73" w:unhideWhenUsed="0"/>
+    <w:lsdException w:name="Light Shading Accent 4" w:semiHidden="0" w:uiPriority="60" w:unhideWhenUsed="0"/>
+    <w:lsdException w:name="Light List Accent 4" w:semiHidden="0" w:uiPriority="61" w:unhideWhenUsed="0"/>
+    <w:lsdException w:name="Light Grid Accent 4" w:semiHidden="0" w:uiPriority="62" w:unhideWhenUsed="0"/>
+    <w:lsdException w:name="Medium Shading 1 Accent 4" w:semiHidden="0" w:uiPriority="63" w:unhideWhenUsed="0"/>
+    <w:lsdException w:name="Medium Shading 2 Accent 4" w:semiHidden="0" w:uiPriority="64" w:unhideWhenUsed="0"/>
+    <w:lsdException w:name="Medium List 1 Accent 4" w:semiHidden="0" w:uiPriority="65" w:unhideWhenUsed="0"/>
+    <w:lsdException w:name="Medium List 2 Accent 4" w:semiHidden="0" w:uiPriority="66" w:unhideWhenUsed="0"/>
+    <w:lsdException w:name="Medium Grid 1 Accent 4" w:semiHidden="0" w:uiPriority="67" w:unhideWhenUsed="0"/>
+    <w:lsdException w:name="Medium Grid 2 Accent 4" w:semiHidden="0" w:uiPriority="68" w:unhideWhenUsed="0"/>
+    <w:lsdException w:name="Medium Grid 3 Accent 4" w:semiHidden="0" w:uiPriority="69" w:unhideWhenUsed="0"/>
+    <w:lsdException w:name="Dark List Accent 4" w:semiHidden="0" w:uiPriority="70" w:unhideWhenUsed="0"/>
+    <w:lsdException w:name="Colorful Shading Accent 4" w:semiHidden="0" w:uiPriority="71" w:unhideWhenUsed="0"/>
+    <w:lsdException w:name="Colorful List Accent 4" w:semiHidden="0" w:uiPriority="72" w:unhideWhenUsed="0"/>
+    <w:lsdException w:name="Colorful Grid Accent 4" w:semiHidden="0" w:uiPriority="73" w:unhideWhenUsed="0"/>
+    <w:lsdException w:name="Light Shading Accent 5" w:semiHidden="0" w:uiPriority="60" w:unhideWhenUsed="0"/>
+    <w:lsdException w:name="Light List Accent 5" w:semiHidden="0" w:uiPriority="61" w:unhideWhenUsed="0"/>
+    <w:lsdException w:name="Light Grid Accent 5" w:semiHidden="0" w:uiPriority="62" w:unhideWhenUsed="0"/>
+    <w:lsdException w:name="Medium Shading 1 Accent 5" w:semiHidden="0" w:uiPriority="63" w:unhideWhenUsed="0"/>
+    <w:lsdException w:name="Medium Shading 2 Accent 5" w:semiHidden="0" w:uiPriority="64" w:unhideWhenUsed="0"/>
+    <w:lsdException w:name="Medium List 1 Accent 5" w:semiHidden="0" w:uiPriority="65" w:unhideWhenUsed="0"/>
+    <w:lsdException w:name="Medium List 2 Accent 5" w:semiHidden="0" w:uiPriority="66" w:unhideWhenUsed="0"/>
+    <w:lsdException w:name="Medium Grid 1 Accent 5" w:semiHidden="0" w:uiPriority="67" w:unhideWhenUsed="0"/>
+    <w:lsdException w:name="Medium Grid 2 Accent 5" w:semiHidden="0" w:uiPriority="68" w:unhideWhenUsed="0"/>
+    <w:lsdException w:name="Medium Grid 3 Accent 5" w:semiHidden="0" w:uiPriority="69" w:unhideWhenUsed="0"/>
+    <w:lsdException w:name="Dark List Accent 5" w:semiHidden="0" w:uiPriority="70" w:unhideWhenUsed="0"/>
+    <w:lsdException w:name="Colorful Shading Accent 5" w:semiHidden="0" w:uiPriority="71" w:unhideWhenUsed="0"/>
+    <w:lsdException w:name="Colorful List Accent 5" w:semiHidden="0" w:uiPriority="72" w:unhideWhenUsed="0"/>
+    <w:lsdException w:name="Colorful Grid Accent 5" w:semiHidden="0" w:uiPriority="73" w:unhideWhenUsed="0"/>
+    <w:lsdException w:name="Light Shading Accent 6" w:semiHidden="0" w:uiPriority="60" w:unhideWhenUsed="0"/>
+    <w:lsdException w:name="Light List Accent 6" w:semiHidden="0" w:uiPriority="61" w:unhideWhenUsed="0"/>
+    <w:lsdException w:name="Light Grid Accent 6" w:semiHidden="0" w:uiPriority="62" w:unhideWhenUsed="0"/>
+    <w:lsdException w:name="Medium Shading 1 Accent 6" w:semiHidden="0" w:uiPriority="63" w:unhideWhenUsed="0"/>
+    <w:lsdException w:name="Medium Shading 2 Accent 6" w:semiHidden="0" w:uiPriority="64" w:unhideWhenUsed="0"/>
+    <w:lsdException w:name="Medium List 1 Accent 6" w:semiHidden="0" w:uiPriority="65" w:unhideWhenUsed="0"/>
+    <w:lsdException w:name="Medium List 2 Accent 6" w:semiHidden="0" w:uiPriority="66" w:unhideWhenUsed="0"/>
+    <w:lsdException w:name="Medium Grid 1 Accent 6" w:semiHidden="0" w:uiPriority="67" w:unhideWhenUsed="0"/>
+    <w:lsdException w:name="Medium Grid 2 Accent 6" w:semiHidden="0" w:uiPriority="68" w:unhideWhenUsed="0"/>
+    <w:lsdException w:name="Medium Grid 3 Accent 6" w:semiHidden="0" w:uiPriority="69" w:unhideWhenUsed="0"/>
+    <w:lsdException w:name="Dark List Accent 6" w:semiHidden="0" w:uiPriority="70" w:unhideWhenUsed="0"/>
+    <w:lsdException w:name="Colorful Shading Accent 6" w:semiHidden="0" w:uiPriority="71" w:unhideWhenUsed="0"/>
+    <w:lsdException w:name="Colorful List Accent 6" w:semiHidden="0" w:uiPriority="72" w:unhideWhenUsed="0"/>
+    <w:lsdException w:name="Colorful Grid Accent 6" w:semiHidden="0" w:uiPriority="73" w:unhideWhenUsed="0"/>
+    <w:lsdException w:name="Subtle Emphasis" w:semiHidden="0" w:uiPriority="19" w:unhideWhenUsed="0" w:qFormat="1"/>
+    <w:lsdException w:name="Intense Emphasis" w:semiHidden="0" w:uiPriority="21" w:unhideWhenUsed="0" w:qFormat="1"/>
+    <w:lsdException w:name="Subtle Reference" w:semiHidden="0" w:uiPriority="31" w:unhideWhenUsed="0" w:qFormat="1"/>
+    <w:lsdException w:name="Intense Reference" w:semiHidden="0" w:uiPriority="32" w:unhideWhenUsed="0" w:qFormat="1"/>
+    <w:lsdException w:name="Book Title" w:semiHidden="0" w:uiPriority="33" w:unhideWhenUsed="0" w:qFormat="1"/>
+    <w:lsdException w:name="Bibliography" w:uiPriority="37"/>
+    <w:lsdException w:name="TOC Heading" w:uiPriority="39" w:qFormat="1"/>
   </w:latentStyles>
   <w:style w:type="paragraph" w:default="1" w:styleId="Normal">
     <w:name w:val="Normal"/>
@@ -12648,7 +12773,7 @@
 </file>
 
 <file path=customXml/itemProps1.xml><?xml version="1.0" encoding="utf-8"?>
-<ds:datastoreItem xmlns:ds="http://schemas.openxmlformats.org/officeDocument/2006/customXml" ds:itemID="{774FF6C9-E7F0-4C3A-BEEA-E35A381B2EFE}">
+<ds:datastoreItem xmlns:ds="http://schemas.openxmlformats.org/officeDocument/2006/customXml" ds:itemID="{35F1CE07-7AAC-4BF6-8CB3-F143E2616741}">
   <ds:schemaRefs>
     <ds:schemaRef ds:uri="http://schemas.openxmlformats.org/officeDocument/2006/bibliography"/>
   </ds:schemaRefs>

--- a/TCC/TCC_POS_Fabricio.docx
+++ b/TCC/TCC_POS_Fabricio.docx
@@ -1,6 +1,6 @@
 
 <file path=word/document.xml><?xml version="1.0" encoding="utf-8"?>
-<w:document xmlns:wpc="http://schemas.microsoft.com/office/word/2010/wordprocessingCanvas" xmlns:mc="http://schemas.openxmlformats.org/markup-compatibility/2006" xmlns:o="urn:schemas-microsoft-com:office:office" xmlns:r="http://schemas.openxmlformats.org/officeDocument/2006/relationships" xmlns:m="http://schemas.openxmlformats.org/officeDocument/2006/math" xmlns:v="urn:schemas-microsoft-com:vml" xmlns:wp14="http://schemas.microsoft.com/office/word/2010/wordprocessingDrawing" xmlns:wp="http://schemas.openxmlformats.org/drawingml/2006/wordprocessingDrawing" xmlns:w10="urn:schemas-microsoft-com:office:word" xmlns:w="http://schemas.openxmlformats.org/wordprocessingml/2006/main" xmlns:w14="http://schemas.microsoft.com/office/word/2010/wordml" xmlns:wpg="http://schemas.microsoft.com/office/word/2010/wordprocessingGroup" xmlns:wpi="http://schemas.microsoft.com/office/word/2010/wordprocessingInk" xmlns:wne="http://schemas.microsoft.com/office/word/2006/wordml" xmlns:wps="http://schemas.microsoft.com/office/word/2010/wordprocessingShape" mc:Ignorable="w14 wp14">
+<w:document xmlns:wpc="http://schemas.microsoft.com/office/word/2010/wordprocessingCanvas" xmlns:mc="http://schemas.openxmlformats.org/markup-compatibility/2006" xmlns:o="urn:schemas-microsoft-com:office:office" xmlns:r="http://schemas.openxmlformats.org/officeDocument/2006/relationships" xmlns:m="http://schemas.openxmlformats.org/officeDocument/2006/math" xmlns:v="urn:schemas-microsoft-com:vml" xmlns:wp14="http://schemas.microsoft.com/office/word/2010/wordprocessingDrawing" xmlns:wp="http://schemas.openxmlformats.org/drawingml/2006/wordprocessingDrawing" xmlns:w10="urn:schemas-microsoft-com:office:word" xmlns:w="http://schemas.openxmlformats.org/wordprocessingml/2006/main" xmlns:w14="http://schemas.microsoft.com/office/word/2010/wordml" xmlns:w15="http://schemas.microsoft.com/office/word/2012/wordml" xmlns:wpg="http://schemas.microsoft.com/office/word/2010/wordprocessingGroup" xmlns:wpi="http://schemas.microsoft.com/office/word/2010/wordprocessingInk" xmlns:wne="http://schemas.microsoft.com/office/word/2006/wordml" xmlns:wps="http://schemas.microsoft.com/office/word/2010/wordprocessingShape" mc:Ignorable="w14 w15 wp14">
   <w:body>
     <w:p>
       <w:pPr>
@@ -3668,10 +3668,7 @@
         <w:fldChar w:fldCharType="end"/>
       </w:r>
     </w:p>
-    <w:p>
-      <w:bookmarkStart w:id="0" w:name="_GoBack"/>
-      <w:bookmarkEnd w:id="0"/>
-    </w:p>
+    <w:p/>
     <w:p>
       <w:pPr>
         <w:pStyle w:val="Sumrio1"/>
@@ -3803,7 +3800,7 @@
           <w:lang w:val="en-US"/>
         </w:rPr>
       </w:pPr>
-      <w:bookmarkStart w:id="1" w:name="_Toc404797062"/>
+      <w:bookmarkStart w:id="0" w:name="_Toc404797062"/>
       <w:r>
         <w:rPr>
           <w:rFonts w:ascii="Arial" w:hAnsi="Arial" w:cs="Arial"/>
@@ -3815,7 +3812,7 @@
         <w:lastRenderedPageBreak/>
         <w:t>INTRODUÇÃO</w:t>
       </w:r>
-      <w:bookmarkEnd w:id="1"/>
+      <w:bookmarkEnd w:id="0"/>
     </w:p>
     <w:p>
       <w:pPr>
@@ -3925,8 +3922,18 @@
           <w:sz w:val="24"/>
           <w:szCs w:val="24"/>
         </w:rPr>
-        <w:t>dos hemocomponentes</w:t>
-      </w:r>
+        <w:t xml:space="preserve">dos </w:t>
+      </w:r>
+      <w:proofErr w:type="spellStart"/>
+      <w:r>
+        <w:rPr>
+          <w:rFonts w:ascii="Arial" w:hAnsi="Arial" w:cs="Arial"/>
+          <w:sz w:val="24"/>
+          <w:szCs w:val="24"/>
+        </w:rPr>
+        <w:t>hemocomponentes</w:t>
+      </w:r>
+      <w:proofErr w:type="spellEnd"/>
       <w:r>
         <w:rPr>
           <w:rFonts w:ascii="Arial" w:hAnsi="Arial" w:cs="Arial"/>
@@ -4280,8 +4287,18 @@
           <w:sz w:val="24"/>
           <w:szCs w:val="24"/>
         </w:rPr>
-        <w:t xml:space="preserve"> hemocomponentes</w:t>
-      </w:r>
+        <w:t xml:space="preserve"> </w:t>
+      </w:r>
+      <w:proofErr w:type="spellStart"/>
+      <w:r>
+        <w:rPr>
+          <w:rFonts w:ascii="Arial" w:hAnsi="Arial" w:cs="Arial"/>
+          <w:sz w:val="24"/>
+          <w:szCs w:val="24"/>
+        </w:rPr>
+        <w:t>hemocomponentes</w:t>
+      </w:r>
+      <w:proofErr w:type="spellEnd"/>
       <w:r>
         <w:rPr>
           <w:rFonts w:ascii="Arial" w:hAnsi="Arial" w:cs="Arial"/>
@@ -4464,7 +4481,7 @@
           <w:lang w:val="en-US"/>
         </w:rPr>
       </w:pPr>
-      <w:bookmarkStart w:id="2" w:name="_Toc404797063"/>
+      <w:bookmarkStart w:id="1" w:name="_Toc404797063"/>
       <w:proofErr w:type="spellStart"/>
       <w:r>
         <w:rPr>
@@ -4476,7 +4493,7 @@
         </w:rPr>
         <w:t>Justificativa</w:t>
       </w:r>
-      <w:bookmarkEnd w:id="2"/>
+      <w:bookmarkEnd w:id="1"/>
       <w:proofErr w:type="spellEnd"/>
     </w:p>
     <w:p>
@@ -4571,25 +4588,7 @@
           <w:sz w:val="24"/>
           <w:szCs w:val="24"/>
         </w:rPr>
-        <w:t xml:space="preserve">Devido </w:t>
-      </w:r>
-      <w:proofErr w:type="gramStart"/>
-      <w:r>
-        <w:rPr>
-          <w:rFonts w:ascii="Arial" w:hAnsi="Arial" w:cs="Arial"/>
-          <w:sz w:val="24"/>
-          <w:szCs w:val="24"/>
-        </w:rPr>
-        <w:t>a</w:t>
-      </w:r>
-      <w:proofErr w:type="gramEnd"/>
-      <w:r>
-        <w:rPr>
-          <w:rFonts w:ascii="Arial" w:hAnsi="Arial" w:cs="Arial"/>
-          <w:sz w:val="24"/>
-          <w:szCs w:val="24"/>
-        </w:rPr>
-        <w:t xml:space="preserve"> diversidade de sistemas</w:t>
+        <w:t>Devido a diversidade de sistemas</w:t>
       </w:r>
       <w:r>
         <w:rPr>
@@ -4944,7 +4943,7 @@
           <w:lang w:val="en-US"/>
         </w:rPr>
       </w:pPr>
-      <w:bookmarkStart w:id="3" w:name="_Toc404797064"/>
+      <w:bookmarkStart w:id="2" w:name="_Toc404797064"/>
       <w:r>
         <w:rPr>
           <w:rFonts w:ascii="Arial" w:hAnsi="Arial" w:cs="Arial"/>
@@ -4955,7 +4954,7 @@
         </w:rPr>
         <w:t>DESENVOLVIMENTO</w:t>
       </w:r>
-      <w:bookmarkEnd w:id="3"/>
+      <w:bookmarkEnd w:id="2"/>
     </w:p>
     <w:p>
       <w:pPr>
@@ -5050,7 +5049,7 @@
           <w:szCs w:val="24"/>
         </w:rPr>
       </w:pPr>
-      <w:bookmarkStart w:id="4" w:name="_Toc404797065"/>
+      <w:bookmarkStart w:id="3" w:name="_Toc404797065"/>
       <w:r>
         <w:rPr>
           <w:rFonts w:ascii="Arial" w:hAnsi="Arial" w:cs="Arial"/>
@@ -5060,7 +5059,7 @@
         </w:rPr>
         <w:t>Banco de dados</w:t>
       </w:r>
-      <w:bookmarkEnd w:id="4"/>
+      <w:bookmarkEnd w:id="3"/>
     </w:p>
     <w:p>
       <w:pPr>
@@ -5655,7 +5654,7 @@
                     <pic:cNvPicPr/>
                   </pic:nvPicPr>
                   <pic:blipFill>
-                    <a:blip r:embed="rId9">
+                    <a:blip r:embed="rId8">
                       <a:extLst>
                         <a:ext uri="{28A0092B-C50C-407E-A947-70E740481C1C}">
                           <a14:useLocalDpi xmlns:a14="http://schemas.microsoft.com/office/drawing/2010/main" val="0"/>
@@ -5970,7 +5969,7 @@
           <w:szCs w:val="24"/>
         </w:rPr>
       </w:pPr>
-      <w:bookmarkStart w:id="5" w:name="_Toc404797066"/>
+      <w:bookmarkStart w:id="4" w:name="_Toc404797066"/>
       <w:r>
         <w:rPr>
           <w:rFonts w:ascii="Arial" w:hAnsi="Arial" w:cs="Arial"/>
@@ -5981,7 +5980,7 @@
         <w:lastRenderedPageBreak/>
         <w:t>Web Service</w:t>
       </w:r>
-      <w:bookmarkEnd w:id="5"/>
+      <w:bookmarkEnd w:id="4"/>
     </w:p>
     <w:p>
       <w:pPr>
@@ -7058,7 +7057,7 @@
                     <pic:cNvPicPr/>
                   </pic:nvPicPr>
                   <pic:blipFill rotWithShape="1">
-                    <a:blip r:embed="rId10"/>
+                    <a:blip r:embed="rId9"/>
                     <a:srcRect l="23372" t="36652" r="5773" b="9600"/>
                     <a:stretch/>
                   </pic:blipFill>
@@ -7312,7 +7311,7 @@
                     <pic:cNvPicPr/>
                   </pic:nvPicPr>
                   <pic:blipFill rotWithShape="1">
-                    <a:blip r:embed="rId11"/>
+                    <a:blip r:embed="rId10"/>
                     <a:srcRect l="7130" t="45508" r="57598" b="38797"/>
                     <a:stretch/>
                   </pic:blipFill>
@@ -7562,7 +7561,7 @@
                     <pic:cNvPicPr/>
                   </pic:nvPicPr>
                   <pic:blipFill rotWithShape="1">
-                    <a:blip r:embed="rId12"/>
+                    <a:blip r:embed="rId11"/>
                     <a:srcRect l="6897" t="43682" r="66416" b="40444"/>
                     <a:stretch/>
                   </pic:blipFill>
@@ -7990,7 +7989,7 @@
                     <pic:cNvPicPr/>
                   </pic:nvPicPr>
                   <pic:blipFill rotWithShape="1">
-                    <a:blip r:embed="rId13"/>
+                    <a:blip r:embed="rId12"/>
                     <a:srcRect l="7044" t="14102" r="69289" b="38336"/>
                     <a:stretch/>
                   </pic:blipFill>
@@ -8348,7 +8347,7 @@
                     <pic:cNvPicPr/>
                   </pic:nvPicPr>
                   <pic:blipFill rotWithShape="1">
-                    <a:blip r:embed="rId14"/>
+                    <a:blip r:embed="rId13"/>
                     <a:srcRect l="6894" t="21291" r="62236" b="35286"/>
                     <a:stretch/>
                   </pic:blipFill>
@@ -8629,7 +8628,7 @@
                     <pic:cNvPicPr/>
                   </pic:nvPicPr>
                   <pic:blipFill rotWithShape="1">
-                    <a:blip r:embed="rId15"/>
+                    <a:blip r:embed="rId14"/>
                     <a:srcRect l="26389" t="39185" r="17995" b="48584"/>
                     <a:stretch/>
                   </pic:blipFill>
@@ -8937,7 +8936,7 @@
                     <pic:cNvPicPr/>
                   </pic:nvPicPr>
                   <pic:blipFill rotWithShape="1">
-                    <a:blip r:embed="rId16"/>
+                    <a:blip r:embed="rId15"/>
                     <a:srcRect l="26225" t="67638" r="27163" b="19879"/>
                     <a:stretch/>
                   </pic:blipFill>
@@ -8996,7 +8995,7 @@
           <w:szCs w:val="24"/>
         </w:rPr>
       </w:pPr>
-      <w:bookmarkStart w:id="6" w:name="_Toc404797067"/>
+      <w:bookmarkStart w:id="5" w:name="_Toc404797067"/>
       <w:r>
         <w:rPr>
           <w:rFonts w:ascii="Arial" w:hAnsi="Arial" w:cs="Arial"/>
@@ -9006,7 +9005,7 @@
         </w:rPr>
         <w:t>Cliente Java</w:t>
       </w:r>
-      <w:bookmarkEnd w:id="6"/>
+      <w:bookmarkEnd w:id="5"/>
     </w:p>
     <w:p>
       <w:pPr>
@@ -9254,7 +9253,7 @@
                     <pic:cNvPicPr/>
                   </pic:nvPicPr>
                   <pic:blipFill rotWithShape="1">
-                    <a:blip r:embed="rId17"/>
+                    <a:blip r:embed="rId16"/>
                     <a:srcRect l="8690" t="20992" r="8328" b="22056"/>
                     <a:stretch/>
                   </pic:blipFill>
@@ -9316,7 +9315,17 @@
           <w:sz w:val="24"/>
           <w:szCs w:val="24"/>
         </w:rPr>
-        <w:t xml:space="preserve">A Figura 9, representa a tela inicial do protótipo do </w:t>
+        <w:t>A Figura 9</w:t>
+      </w:r>
+      <w:bookmarkStart w:id="6" w:name="_GoBack"/>
+      <w:bookmarkEnd w:id="6"/>
+      <w:r>
+        <w:rPr>
+          <w:rFonts w:ascii="Arial" w:hAnsi="Arial" w:cs="Arial"/>
+          <w:sz w:val="24"/>
+          <w:szCs w:val="24"/>
+        </w:rPr>
+        <w:t xml:space="preserve"> representa a tela inicial do protótipo do </w:t>
       </w:r>
       <w:proofErr w:type="spellStart"/>
       <w:r>
@@ -9450,7 +9459,7 @@
                     <pic:cNvPicPr/>
                   </pic:nvPicPr>
                   <pic:blipFill rotWithShape="1">
-                    <a:blip r:embed="rId18"/>
+                    <a:blip r:embed="rId17"/>
                     <a:srcRect l="10635" t="21664" r="13128" b="5824"/>
                     <a:stretch/>
                   </pic:blipFill>
@@ -9593,7 +9602,7 @@
                     <pic:cNvPicPr/>
                   </pic:nvPicPr>
                   <pic:blipFill rotWithShape="1">
-                    <a:blip r:embed="rId19"/>
+                    <a:blip r:embed="rId18"/>
                     <a:srcRect l="18875" t="11231" r="20165" b="2399"/>
                     <a:stretch/>
                   </pic:blipFill>
@@ -9769,7 +9778,7 @@
                     <pic:cNvPicPr/>
                   </pic:nvPicPr>
                   <pic:blipFill rotWithShape="1">
-                    <a:blip r:embed="rId20"/>
+                    <a:blip r:embed="rId19"/>
                     <a:srcRect l="19476" t="21067" r="19565" b="6891"/>
                     <a:stretch/>
                   </pic:blipFill>
@@ -9903,7 +9912,7 @@
                     <pic:cNvPicPr/>
                   </pic:nvPicPr>
                   <pic:blipFill rotWithShape="1">
-                    <a:blip r:embed="rId21"/>
+                    <a:blip r:embed="rId20"/>
                     <a:srcRect l="19772" t="21841" r="19728" b="24863"/>
                     <a:stretch/>
                   </pic:blipFill>
@@ -10092,16 +10101,7 @@
           <w:sz w:val="24"/>
           <w:szCs w:val="24"/>
         </w:rPr>
-        <w:t xml:space="preserve">Com o desenvolvimento </w:t>
-      </w:r>
-      <w:proofErr w:type="gramStart"/>
-      <w:r>
-        <w:rPr>
-          <w:rFonts w:ascii="Arial" w:hAnsi="Arial" w:cs="Arial"/>
-          <w:sz w:val="24"/>
-          <w:szCs w:val="24"/>
-        </w:rPr>
-        <w:t xml:space="preserve">do </w:t>
+        <w:t xml:space="preserve">Com o desenvolvimento do </w:t>
       </w:r>
       <w:r>
         <w:rPr>
@@ -10110,17 +10110,7 @@
           <w:sz w:val="24"/>
           <w:szCs w:val="24"/>
         </w:rPr>
-        <w:t>Web</w:t>
-      </w:r>
-      <w:proofErr w:type="gramEnd"/>
-      <w:r>
-        <w:rPr>
-          <w:rFonts w:ascii="Arial" w:hAnsi="Arial" w:cs="Arial"/>
-          <w:i/>
-          <w:sz w:val="24"/>
-          <w:szCs w:val="24"/>
-        </w:rPr>
-        <w:t xml:space="preserve"> Service</w:t>
+        <w:t>Web Service</w:t>
       </w:r>
       <w:r>
         <w:rPr>
@@ -10622,7 +10612,7 @@
         </w:rPr>
         <w:t xml:space="preserve">, </w:t>
       </w:r>
-      <w:hyperlink r:id="rId22" w:history="1">
+      <w:hyperlink r:id="rId21" w:history="1">
         <w:r>
           <w:rPr>
             <w:rStyle w:val="Hyperlink"/>
@@ -10743,7 +10733,7 @@
         </w:rPr>
         <w:t xml:space="preserve">”, </w:t>
       </w:r>
-      <w:hyperlink r:id="rId23" w:history="1">
+      <w:hyperlink r:id="rId22" w:history="1">
         <w:r>
           <w:rPr>
             <w:rStyle w:val="Hyperlink"/>
@@ -10799,7 +10789,7 @@
         </w:rPr>
         <w:t xml:space="preserve">“Standard Generalized Markup Language”, </w:t>
       </w:r>
-      <w:hyperlink r:id="rId24" w:history="1">
+      <w:hyperlink r:id="rId23" w:history="1">
         <w:r>
           <w:rPr>
             <w:rStyle w:val="Hyperlink"/>
@@ -10916,7 +10906,7 @@
         </w:rPr>
         <w:t xml:space="preserve">”, </w:t>
       </w:r>
-      <w:hyperlink r:id="rId25" w:history="1">
+      <w:hyperlink r:id="rId24" w:history="1">
         <w:r>
           <w:rPr>
             <w:rStyle w:val="Hyperlink"/>
@@ -10958,7 +10948,7 @@
       </w:pPr>
     </w:p>
     <w:sectPr>
-      <w:headerReference w:type="default" r:id="rId26"/>
+      <w:headerReference w:type="default" r:id="rId25"/>
       <w:pgSz w:w="11906" w:h="16838"/>
       <w:pgMar w:top="1701" w:right="1134" w:bottom="1134" w:left="1701" w:header="709" w:footer="709" w:gutter="0"/>
       <w:pgNumType w:start="8"/>
@@ -10970,7 +10960,7 @@
 </file>
 
 <file path=word/endnotes.xml><?xml version="1.0" encoding="utf-8"?>
-<w:endnotes xmlns:wpc="http://schemas.microsoft.com/office/word/2010/wordprocessingCanvas" xmlns:mc="http://schemas.openxmlformats.org/markup-compatibility/2006" xmlns:o="urn:schemas-microsoft-com:office:office" xmlns:r="http://schemas.openxmlformats.org/officeDocument/2006/relationships" xmlns:m="http://schemas.openxmlformats.org/officeDocument/2006/math" xmlns:v="urn:schemas-microsoft-com:vml" xmlns:wp14="http://schemas.microsoft.com/office/word/2010/wordprocessingDrawing" xmlns:wp="http://schemas.openxmlformats.org/drawingml/2006/wordprocessingDrawing" xmlns:w10="urn:schemas-microsoft-com:office:word" xmlns:w="http://schemas.openxmlformats.org/wordprocessingml/2006/main" xmlns:w14="http://schemas.microsoft.com/office/word/2010/wordml" xmlns:wpg="http://schemas.microsoft.com/office/word/2010/wordprocessingGroup" xmlns:wpi="http://schemas.microsoft.com/office/word/2010/wordprocessingInk" xmlns:wne="http://schemas.microsoft.com/office/word/2006/wordml" xmlns:wps="http://schemas.microsoft.com/office/word/2010/wordprocessingShape" mc:Ignorable="w14 wp14">
+<w:endnotes xmlns:wpc="http://schemas.microsoft.com/office/word/2010/wordprocessingCanvas" xmlns:mc="http://schemas.openxmlformats.org/markup-compatibility/2006" xmlns:o="urn:schemas-microsoft-com:office:office" xmlns:r="http://schemas.openxmlformats.org/officeDocument/2006/relationships" xmlns:m="http://schemas.openxmlformats.org/officeDocument/2006/math" xmlns:v="urn:schemas-microsoft-com:vml" xmlns:wp14="http://schemas.microsoft.com/office/word/2010/wordprocessingDrawing" xmlns:wp="http://schemas.openxmlformats.org/drawingml/2006/wordprocessingDrawing" xmlns:w10="urn:schemas-microsoft-com:office:word" xmlns:w="http://schemas.openxmlformats.org/wordprocessingml/2006/main" xmlns:w14="http://schemas.microsoft.com/office/word/2010/wordml" xmlns:w15="http://schemas.microsoft.com/office/word/2012/wordml" xmlns:wpg="http://schemas.microsoft.com/office/word/2010/wordprocessingGroup" xmlns:wpi="http://schemas.microsoft.com/office/word/2010/wordprocessingInk" xmlns:wne="http://schemas.microsoft.com/office/word/2006/wordml" xmlns:wps="http://schemas.microsoft.com/office/word/2010/wordprocessingShape" mc:Ignorable="w14 w15 wp14">
   <w:endnote w:type="separator" w:id="-1">
     <w:p>
       <w:pPr>
@@ -10995,7 +10985,7 @@
 </file>
 
 <file path=word/footnotes.xml><?xml version="1.0" encoding="utf-8"?>
-<w:footnotes xmlns:wpc="http://schemas.microsoft.com/office/word/2010/wordprocessingCanvas" xmlns:mc="http://schemas.openxmlformats.org/markup-compatibility/2006" xmlns:o="urn:schemas-microsoft-com:office:office" xmlns:r="http://schemas.openxmlformats.org/officeDocument/2006/relationships" xmlns:m="http://schemas.openxmlformats.org/officeDocument/2006/math" xmlns:v="urn:schemas-microsoft-com:vml" xmlns:wp14="http://schemas.microsoft.com/office/word/2010/wordprocessingDrawing" xmlns:wp="http://schemas.openxmlformats.org/drawingml/2006/wordprocessingDrawing" xmlns:w10="urn:schemas-microsoft-com:office:word" xmlns:w="http://schemas.openxmlformats.org/wordprocessingml/2006/main" xmlns:w14="http://schemas.microsoft.com/office/word/2010/wordml" xmlns:wpg="http://schemas.microsoft.com/office/word/2010/wordprocessingGroup" xmlns:wpi="http://schemas.microsoft.com/office/word/2010/wordprocessingInk" xmlns:wne="http://schemas.microsoft.com/office/word/2006/wordml" xmlns:wps="http://schemas.microsoft.com/office/word/2010/wordprocessingShape" mc:Ignorable="w14 wp14">
+<w:footnotes xmlns:wpc="http://schemas.microsoft.com/office/word/2010/wordprocessingCanvas" xmlns:mc="http://schemas.openxmlformats.org/markup-compatibility/2006" xmlns:o="urn:schemas-microsoft-com:office:office" xmlns:r="http://schemas.openxmlformats.org/officeDocument/2006/relationships" xmlns:m="http://schemas.openxmlformats.org/officeDocument/2006/math" xmlns:v="urn:schemas-microsoft-com:vml" xmlns:wp14="http://schemas.microsoft.com/office/word/2010/wordprocessingDrawing" xmlns:wp="http://schemas.openxmlformats.org/drawingml/2006/wordprocessingDrawing" xmlns:w10="urn:schemas-microsoft-com:office:word" xmlns:w="http://schemas.openxmlformats.org/wordprocessingml/2006/main" xmlns:w14="http://schemas.microsoft.com/office/word/2010/wordml" xmlns:w15="http://schemas.microsoft.com/office/word/2012/wordml" xmlns:wpg="http://schemas.microsoft.com/office/word/2010/wordprocessingGroup" xmlns:wpi="http://schemas.microsoft.com/office/word/2010/wordprocessingInk" xmlns:wne="http://schemas.microsoft.com/office/word/2006/wordml" xmlns:wps="http://schemas.microsoft.com/office/word/2010/wordprocessingShape" mc:Ignorable="w14 w15 wp14">
   <w:footnote w:type="separator" w:id="-1">
     <w:p>
       <w:pPr>
@@ -11020,7 +11010,7 @@
 </file>
 
 <file path=word/header1.xml><?xml version="1.0" encoding="utf-8"?>
-<w:hdr xmlns:wpc="http://schemas.microsoft.com/office/word/2010/wordprocessingCanvas" xmlns:mc="http://schemas.openxmlformats.org/markup-compatibility/2006" xmlns:o="urn:schemas-microsoft-com:office:office" xmlns:r="http://schemas.openxmlformats.org/officeDocument/2006/relationships" xmlns:m="http://schemas.openxmlformats.org/officeDocument/2006/math" xmlns:v="urn:schemas-microsoft-com:vml" xmlns:wp14="http://schemas.microsoft.com/office/word/2010/wordprocessingDrawing" xmlns:wp="http://schemas.openxmlformats.org/drawingml/2006/wordprocessingDrawing" xmlns:w10="urn:schemas-microsoft-com:office:word" xmlns:w="http://schemas.openxmlformats.org/wordprocessingml/2006/main" xmlns:w14="http://schemas.microsoft.com/office/word/2010/wordml" xmlns:wpg="http://schemas.microsoft.com/office/word/2010/wordprocessingGroup" xmlns:wpi="http://schemas.microsoft.com/office/word/2010/wordprocessingInk" xmlns:wne="http://schemas.microsoft.com/office/word/2006/wordml" xmlns:wps="http://schemas.microsoft.com/office/word/2010/wordprocessingShape" mc:Ignorable="w14 wp14">
+<w:hdr xmlns:wpc="http://schemas.microsoft.com/office/word/2010/wordprocessingCanvas" xmlns:mc="http://schemas.openxmlformats.org/markup-compatibility/2006" xmlns:o="urn:schemas-microsoft-com:office:office" xmlns:r="http://schemas.openxmlformats.org/officeDocument/2006/relationships" xmlns:m="http://schemas.openxmlformats.org/officeDocument/2006/math" xmlns:v="urn:schemas-microsoft-com:vml" xmlns:wp14="http://schemas.microsoft.com/office/word/2010/wordprocessingDrawing" xmlns:wp="http://schemas.openxmlformats.org/drawingml/2006/wordprocessingDrawing" xmlns:w10="urn:schemas-microsoft-com:office:word" xmlns:w="http://schemas.openxmlformats.org/wordprocessingml/2006/main" xmlns:w14="http://schemas.microsoft.com/office/word/2010/wordml" xmlns:w15="http://schemas.microsoft.com/office/word/2012/wordml" xmlns:wpg="http://schemas.microsoft.com/office/word/2010/wordprocessingGroup" xmlns:wpi="http://schemas.microsoft.com/office/word/2010/wordprocessingInk" xmlns:wne="http://schemas.microsoft.com/office/word/2006/wordml" xmlns:wps="http://schemas.microsoft.com/office/word/2010/wordprocessingShape" mc:Ignorable="w14 w15 wp14">
   <w:sdt>
     <w:sdtPr>
       <w:id w:val="-771709107"/>
@@ -11049,7 +11039,7 @@
           <w:rPr>
             <w:noProof/>
           </w:rPr>
-          <w:t>11</w:t>
+          <w:t>21</w:t>
         </w:r>
         <w:r>
           <w:fldChar w:fldCharType="end"/>
@@ -11066,7 +11056,7 @@
 </file>
 
 <file path=word/numbering.xml><?xml version="1.0" encoding="utf-8"?>
-<w:numbering xmlns:wpc="http://schemas.microsoft.com/office/word/2010/wordprocessingCanvas" xmlns:mc="http://schemas.openxmlformats.org/markup-compatibility/2006" xmlns:o="urn:schemas-microsoft-com:office:office" xmlns:r="http://schemas.openxmlformats.org/officeDocument/2006/relationships" xmlns:m="http://schemas.openxmlformats.org/officeDocument/2006/math" xmlns:v="urn:schemas-microsoft-com:vml" xmlns:wp14="http://schemas.microsoft.com/office/word/2010/wordprocessingDrawing" xmlns:wp="http://schemas.openxmlformats.org/drawingml/2006/wordprocessingDrawing" xmlns:w10="urn:schemas-microsoft-com:office:word" xmlns:w="http://schemas.openxmlformats.org/wordprocessingml/2006/main" xmlns:w14="http://schemas.microsoft.com/office/word/2010/wordml" xmlns:wpg="http://schemas.microsoft.com/office/word/2010/wordprocessingGroup" xmlns:wpi="http://schemas.microsoft.com/office/word/2010/wordprocessingInk" xmlns:wne="http://schemas.microsoft.com/office/word/2006/wordml" xmlns:wps="http://schemas.microsoft.com/office/word/2010/wordprocessingShape" mc:Ignorable="w14 wp14">
+<w:numbering xmlns:wpc="http://schemas.microsoft.com/office/word/2010/wordprocessingCanvas" xmlns:mc="http://schemas.openxmlformats.org/markup-compatibility/2006" xmlns:o="urn:schemas-microsoft-com:office:office" xmlns:r="http://schemas.openxmlformats.org/officeDocument/2006/relationships" xmlns:m="http://schemas.openxmlformats.org/officeDocument/2006/math" xmlns:v="urn:schemas-microsoft-com:vml" xmlns:wp14="http://schemas.microsoft.com/office/word/2010/wordprocessingDrawing" xmlns:wp="http://schemas.openxmlformats.org/drawingml/2006/wordprocessingDrawing" xmlns:w10="urn:schemas-microsoft-com:office:word" xmlns:w="http://schemas.openxmlformats.org/wordprocessingml/2006/main" xmlns:w14="http://schemas.microsoft.com/office/word/2010/wordml" xmlns:w15="http://schemas.microsoft.com/office/word/2012/wordml" xmlns:wpg="http://schemas.microsoft.com/office/word/2010/wordprocessingGroup" xmlns:wpi="http://schemas.microsoft.com/office/word/2010/wordprocessingInk" xmlns:wne="http://schemas.microsoft.com/office/word/2006/wordml" xmlns:wps="http://schemas.microsoft.com/office/word/2010/wordprocessingShape" mc:Ignorable="w14 w15 wp14">
   <w:abstractNum w:abstractNumId="0">
     <w:nsid w:val="02C60A51"/>
     <w:multiLevelType w:val="hybridMultilevel"/>
@@ -11403,7 +11393,7 @@
 </file>
 
 <file path=word/styles.xml><?xml version="1.0" encoding="utf-8"?>
-<w:styles xmlns:mc="http://schemas.openxmlformats.org/markup-compatibility/2006" xmlns:r="http://schemas.openxmlformats.org/officeDocument/2006/relationships" xmlns:w="http://schemas.openxmlformats.org/wordprocessingml/2006/main" xmlns:w14="http://schemas.microsoft.com/office/word/2010/wordml" mc:Ignorable="w14">
+<w:styles xmlns:mc="http://schemas.openxmlformats.org/markup-compatibility/2006" xmlns:r="http://schemas.openxmlformats.org/officeDocument/2006/relationships" xmlns:w="http://schemas.openxmlformats.org/wordprocessingml/2006/main" xmlns:w14="http://schemas.microsoft.com/office/word/2010/wordml" xmlns:w15="http://schemas.microsoft.com/office/word/2012/wordml" mc:Ignorable="w14 w15">
   <w:docDefaults>
     <w:rPrDefault>
       <w:rPr>
@@ -11419,672 +11409,378 @@
       </w:pPr>
     </w:pPrDefault>
   </w:docDefaults>
-  <w:latentStyles w:defLockedState="0" w:defUIPriority="99" w:defSemiHidden="1" w:defUnhideWhenUsed="1" w:defQFormat="0" w:count="267">
-    <w:lsdException w:name="Normal" w:semiHidden="0" w:uiPriority="0" w:unhideWhenUsed="0" w:qFormat="1"/>
-    <w:lsdException w:name="heading 1" w:semiHidden="0" w:uiPriority="9" w:unhideWhenUsed="0" w:qFormat="1"/>
-    <w:lsdException w:name="heading 2" w:uiPriority="9" w:qFormat="1"/>
-    <w:lsdException w:name="heading 3" w:uiPriority="9" w:qFormat="1"/>
-    <w:lsdException w:name="heading 4" w:uiPriority="9" w:qFormat="1"/>
-    <w:lsdException w:name="heading 5" w:uiPriority="9" w:qFormat="1"/>
-    <w:lsdException w:name="heading 6" w:uiPriority="9" w:qFormat="1"/>
-    <w:lsdException w:name="heading 7" w:uiPriority="9" w:qFormat="1"/>
-    <w:lsdException w:name="heading 8" w:uiPriority="9" w:qFormat="1"/>
-    <w:lsdException w:name="heading 9" w:uiPriority="9" w:qFormat="1"/>
-    <w:lsdException w:name="toc 1" w:uiPriority="39"/>
-    <w:lsdException w:name="toc 2" w:uiPriority="39"/>
-    <w:lsdException w:name="toc 3" w:uiPriority="39"/>
-    <w:lsdException w:name="toc 4" w:uiPriority="39"/>
-    <w:lsdException w:name="toc 5" w:uiPriority="39"/>
-    <w:lsdException w:name="toc 6" w:uiPriority="39"/>
-    <w:lsdException w:name="toc 7" w:uiPriority="39"/>
-    <w:lsdException w:name="toc 8" w:uiPriority="39"/>
-    <w:lsdException w:name="toc 9" w:uiPriority="39"/>
-    <w:lsdException w:name="caption" w:uiPriority="35" w:qFormat="1"/>
-    <w:lsdException w:name="Title" w:semiHidden="0" w:uiPriority="10" w:unhideWhenUsed="0" w:qFormat="1"/>
-    <w:lsdException w:name="Default Paragraph Font" w:uiPriority="1"/>
-    <w:lsdException w:name="Subtitle" w:semiHidden="0" w:uiPriority="11" w:unhideWhenUsed="0" w:qFormat="1"/>
-    <w:lsdException w:name="Strong" w:semiHidden="0" w:uiPriority="22" w:unhideWhenUsed="0" w:qFormat="1"/>
-    <w:lsdException w:name="Emphasis" w:semiHidden="0" w:uiPriority="20" w:unhideWhenUsed="0" w:qFormat="1"/>
-    <w:lsdException w:name="Table Grid" w:semiHidden="0" w:uiPriority="59" w:unhideWhenUsed="0"/>
-    <w:lsdException w:name="Placeholder Text" w:unhideWhenUsed="0"/>
-    <w:lsdException w:name="No Spacing" w:semiHidden="0" w:uiPriority="1" w:unhideWhenUsed="0" w:qFormat="1"/>
-    <w:lsdException w:name="Light Shading" w:semiHidden="0" w:uiPriority="60" w:unhideWhenUsed="0"/>
-    <w:lsdException w:name="Light List" w:semiHidden="0" w:uiPriority="61" w:unhideWhenUsed="0"/>
-    <w:lsdException w:name="Light Grid" w:semiHidden="0" w:uiPriority="62" w:unhideWhenUsed="0"/>
-    <w:lsdException w:name="Medium Shading 1" w:semiHidden="0" w:uiPriority="63" w:unhideWhenUsed="0"/>
-    <w:lsdException w:name="Medium Shading 2" w:semiHidden="0" w:uiPriority="64" w:unhideWhenUsed="0"/>
-    <w:lsdException w:name="Medium List 1" w:semiHidden="0" w:uiPriority="65" w:unhideWhenUsed="0"/>
-    <w:lsdException w:name="Medium List 2" w:semiHidden="0" w:uiPriority="66" w:unhideWhenUsed="0"/>
-    <w:lsdException w:name="Medium Grid 1" w:semiHidden="0" w:uiPriority="67" w:unhideWhenUsed="0"/>
-    <w:lsdException w:name="Medium Grid 2" w:semiHidden="0" w:uiPriority="68" w:unhideWhenUsed="0"/>
-    <w:lsdException w:name="Medium Grid 3" w:semiHidden="0" w:uiPriority="69" w:unhideWhenUsed="0"/>
-    <w:lsdException w:name="Dark List" w:semiHidden="0" w:uiPriority="70" w:unhideWhenUsed="0"/>
-    <w:lsdException w:name="Colorful Shading" w:semiHidden="0" w:uiPriority="71" w:unhideWhenUsed="0"/>
-    <w:lsdException w:name="Colorful List" w:semiHidden="0" w:uiPriority="72" w:unhideWhenUsed="0"/>
-    <w:lsdException w:name="Colorful Grid" w:semiHidden="0" w:uiPriority="73" w:unhideWhenUsed="0"/>
-    <w:lsdException w:name="Light Shading Accent 1" w:semiHidden="0" w:uiPriority="60" w:unhideWhenUsed="0"/>
-    <w:lsdException w:name="Light List Accent 1" w:semiHidden="0" w:uiPriority="61" w:unhideWhenUsed="0"/>
-    <w:lsdException w:name="Light Grid Accent 1" w:semiHidden="0" w:uiPriority="62" w:unhideWhenUsed="0"/>
-    <w:lsdException w:name="Medium Shading 1 Accent 1" w:semiHidden="0" w:uiPriority="63" w:unhideWhenUsed="0"/>
-    <w:lsdException w:name="Medium Shading 2 Accent 1" w:semiHidden="0" w:uiPriority="64" w:unhideWhenUsed="0"/>
-    <w:lsdException w:name="Medium List 1 Accent 1" w:semiHidden="0" w:uiPriority="65" w:unhideWhenUsed="0"/>
-    <w:lsdException w:name="Revision" w:unhideWhenUsed="0"/>
-    <w:lsdException w:name="List Paragraph" w:semiHidden="0" w:uiPriority="34" w:unhideWhenUsed="0" w:qFormat="1"/>
-    <w:lsdException w:name="Quote" w:semiHidden="0" w:uiPriority="29" w:unhideWhenUsed="0" w:qFormat="1"/>
-    <w:lsdException w:name="Intense Quote" w:semiHidden="0" w:uiPriority="30" w:unhideWhenUsed="0" w:qFormat="1"/>
-    <w:lsdException w:name="Medium List 2 Accent 1" w:semiHidden="0" w:uiPriority="66" w:unhideWhenUsed="0"/>
-    <w:lsdException w:name="Medium Grid 1 Accent 1" w:semiHidden="0" w:uiPriority="67" w:unhideWhenUsed="0"/>
-    <w:lsdException w:name="Medium Grid 2 Accent 1" w:semiHidden="0" w:uiPriority="68" w:unhideWhenUsed="0"/>
-    <w:lsdException w:name="Medium Grid 3 Accent 1" w:semiHidden="0" w:uiPriority="69" w:unhideWhenUsed="0"/>
-    <w:lsdException w:name="Dark List Accent 1" w:semiHidden="0" w:uiPriority="70" w:unhideWhenUsed="0"/>
-    <w:lsdException w:name="Colorful Shading Accent 1" w:semiHidden="0" w:uiPriority="71" w:unhideWhenUsed="0"/>
-    <w:lsdException w:name="Colorful List Accent 1" w:semiHidden="0" w:uiPriority="72" w:unhideWhenUsed="0"/>
-    <w:lsdException w:name="Colorful Grid Accent 1" w:semiHidden="0" w:uiPriority="73" w:unhideWhenUsed="0"/>
-    <w:lsdException w:name="Light Shading Accent 2" w:semiHidden="0" w:uiPriority="60" w:unhideWhenUsed="0"/>
-    <w:lsdException w:name="Light List Accent 2" w:semiHidden="0" w:uiPriority="61" w:unhideWhenUsed="0"/>
-    <w:lsdException w:name="Light Grid Accent 2" w:semiHidden="0" w:uiPriority="62" w:unhideWhenUsed="0"/>
-    <w:lsdException w:name="Medium Shading 1 Accent 2" w:semiHidden="0" w:uiPriority="63" w:unhideWhenUsed="0"/>
-    <w:lsdException w:name="Medium Shading 2 Accent 2" w:semiHidden="0" w:uiPriority="64" w:unhideWhenUsed="0"/>
-    <w:lsdException w:name="Medium List 1 Accent 2" w:semiHidden="0" w:uiPriority="65" w:unhideWhenUsed="0"/>
-    <w:lsdException w:name="Medium List 2 Accent 2" w:semiHidden="0" w:uiPriority="66" w:unhideWhenUsed="0"/>
-    <w:lsdException w:name="Medium Grid 1 Accent 2" w:semiHidden="0" w:uiPriority="67" w:unhideWhenUsed="0"/>
-    <w:lsdException w:name="Medium Grid 2 Accent 2" w:semiHidden="0" w:uiPriority="68" w:unhideWhenUsed="0"/>
-    <w:lsdException w:name="Medium Grid 3 Accent 2" w:semiHidden="0" w:uiPriority="69" w:unhideWhenUsed="0"/>
-    <w:lsdException w:name="Dark List Accent 2" w:semiHidden="0" w:uiPriority="70" w:unhideWhenUsed="0"/>
-    <w:lsdException w:name="Colorful Shading Accent 2" w:semiHidden="0" w:uiPriority="71" w:unhideWhenUsed="0"/>
-    <w:lsdException w:name="Colorful List Accent 2" w:semiHidden="0" w:uiPriority="72" w:unhideWhenUsed="0"/>
-    <w:lsdException w:name="Colorful Grid Accent 2" w:semiHidden="0" w:uiPriority="73" w:unhideWhenUsed="0"/>
-    <w:lsdException w:name="Light Shading Accent 3" w:semiHidden="0" w:uiPriority="60" w:unhideWhenUsed="0"/>
-    <w:lsdException w:name="Light List Accent 3" w:semiHidden="0" w:uiPriority="61" w:unhideWhenUsed="0"/>
-    <w:lsdException w:name="Light Grid Accent 3" w:semiHidden="0" w:uiPriority="62" w:unhideWhenUsed="0"/>
-    <w:lsdException w:name="Medium Shading 1 Accent 3" w:semiHidden="0" w:uiPriority="63" w:unhideWhenUsed="0"/>
-    <w:lsdException w:name="Medium Shading 2 Accent 3" w:semiHidden="0" w:uiPriority="64" w:unhideWhenUsed="0"/>
-    <w:lsdException w:name="Medium List 1 Accent 3" w:semiHidden="0" w:uiPriority="65" w:unhideWhenUsed="0"/>
-    <w:lsdException w:name="Medium List 2 Accent 3" w:semiHidden="0" w:uiPriority="66" w:unhideWhenUsed="0"/>
-    <w:lsdException w:name="Medium Grid 1 Accent 3" w:semiHidden="0" w:uiPriority="67" w:unhideWhenUsed="0"/>
-    <w:lsdException w:name="Medium Grid 2 Accent 3" w:semiHidden="0" w:uiPriority="68" w:unhideWhenUsed="0"/>
-    <w:lsdException w:name="Medium Grid 3 Accent 3" w:semiHidden="0" w:uiPriority="69" w:unhideWhenUsed="0"/>
-    <w:lsdException w:name="Dark List Accent 3" w:semiHidden="0" w:uiPriority="70" w:unhideWhenUsed="0"/>
-    <w:lsdException w:name="Colorful Shading Accent 3" w:semiHidden="0" w:uiPriority="71" w:unhideWhenUsed="0"/>
-    <w:lsdException w:name="Colorful List Accent 3" w:semiHidden="0" w:uiPriority="72" w:unhideWhenUsed="0"/>
-    <w:lsdException w:name="Colorful Grid Accent 3" w:semiHidden="0" w:uiPriority="73" w:unhideWhenUsed="0"/>
-    <w:lsdException w:name="Light Shading Accent 4" w:semiHidden="0" w:uiPriority="60" w:unhideWhenUsed="0"/>
-    <w:lsdException w:name="Light List Accent 4" w:semiHidden="0" w:uiPriority="61" w:unhideWhenUsed="0"/>
-    <w:lsdException w:name="Light Grid Accent 4" w:semiHidden="0" w:uiPriority="62" w:unhideWhenUsed="0"/>
-    <w:lsdException w:name="Medium Shading 1 Accent 4" w:semiHidden="0" w:uiPriority="63" w:unhideWhenUsed="0"/>
-    <w:lsdException w:name="Medium Shading 2 Accent 4" w:semiHidden="0" w:uiPriority="64" w:unhideWhenUsed="0"/>
-    <w:lsdException w:name="Medium List 1 Accent 4" w:semiHidden="0" w:uiPriority="65" w:unhideWhenUsed="0"/>
-    <w:lsdException w:name="Medium List 2 Accent 4" w:semiHidden="0" w:uiPriority="66" w:unhideWhenUsed="0"/>
-    <w:lsdException w:name="Medium Grid 1 Accent 4" w:semiHidden="0" w:uiPriority="67" w:unhideWhenUsed="0"/>
-    <w:lsdException w:name="Medium Grid 2 Accent 4" w:semiHidden="0" w:uiPriority="68" w:unhideWhenUsed="0"/>
-    <w:lsdException w:name="Medium Grid 3 Accent 4" w:semiHidden="0" w:uiPriority="69" w:unhideWhenUsed="0"/>
-    <w:lsdException w:name="Dark List Accent 4" w:semiHidden="0" w:uiPriority="70" w:unhideWhenUsed="0"/>
-    <w:lsdException w:name="Colorful Shading Accent 4" w:semiHidden="0" w:uiPriority="71" w:unhideWhenUsed="0"/>
-    <w:lsdException w:name="Colorful List Accent 4" w:semiHidden="0" w:uiPriority="72" w:unhideWhenUsed="0"/>
-    <w:lsdException w:name="Colorful Grid Accent 4" w:semiHidden="0" w:uiPriority="73" w:unhideWhenUsed="0"/>
-    <w:lsdException w:name="Light Shading Accent 5" w:semiHidden="0" w:uiPriority="60" w:unhideWhenUsed="0"/>
-    <w:lsdException w:name="Light List Accent 5" w:semiHidden="0" w:uiPriority="61" w:unhideWhenUsed="0"/>
-    <w:lsdException w:name="Light Grid Accent 5" w:semiHidden="0" w:uiPriority="62" w:unhideWhenUsed="0"/>
-    <w:lsdException w:name="Medium Shading 1 Accent 5" w:semiHidden="0" w:uiPriority="63" w:unhideWhenUsed="0"/>
-    <w:lsdException w:name="Medium Shading 2 Accent 5" w:semiHidden="0" w:uiPriority="64" w:unhideWhenUsed="0"/>
-    <w:lsdException w:name="Medium List 1 Accent 5" w:semiHidden="0" w:uiPriority="65" w:unhideWhenUsed="0"/>
-    <w:lsdException w:name="Medium List 2 Accent 5" w:semiHidden="0" w:uiPriority="66" w:unhideWhenUsed="0"/>
-    <w:lsdException w:name="Medium Grid 1 Accent 5" w:semiHidden="0" w:uiPriority="67" w:unhideWhenUsed="0"/>
-    <w:lsdException w:name="Medium Grid 2 Accent 5" w:semiHidden="0" w:uiPriority="68" w:unhideWhenUsed="0"/>
-    <w:lsdException w:name="Medium Grid 3 Accent 5" w:semiHidden="0" w:uiPriority="69" w:unhideWhenUsed="0"/>
-    <w:lsdException w:name="Dark List Accent 5" w:semiHidden="0" w:uiPriority="70" w:unhideWhenUsed="0"/>
-    <w:lsdException w:name="Colorful Shading Accent 5" w:semiHidden="0" w:uiPriority="71" w:unhideWhenUsed="0"/>
-    <w:lsdException w:name="Colorful List Accent 5" w:semiHidden="0" w:uiPriority="72" w:unhideWhenUsed="0"/>
-    <w:lsdException w:name="Colorful Grid Accent 5" w:semiHidden="0" w:uiPriority="73" w:unhideWhenUsed="0"/>
-    <w:lsdException w:name="Light Shading Accent 6" w:semiHidden="0" w:uiPriority="60" w:unhideWhenUsed="0"/>
-    <w:lsdException w:name="Light List Accent 6" w:semiHidden="0" w:uiPriority="61" w:unhideWhenUsed="0"/>
-    <w:lsdException w:name="Light Grid Accent 6" w:semiHidden="0" w:uiPriority="62" w:unhideWhenUsed="0"/>
-    <w:lsdException w:name="Medium Shading 1 Accent 6" w:semiHidden="0" w:uiPriority="63" w:unhideWhenUsed="0"/>
-    <w:lsdException w:name="Medium Shading 2 Accent 6" w:semiHidden="0" w:uiPriority="64" w:unhideWhenUsed="0"/>
-    <w:lsdException w:name="Medium List 1 Accent 6" w:semiHidden="0" w:uiPriority="65" w:unhideWhenUsed="0"/>
-    <w:lsdException w:name="Medium List 2 Accent 6" w:semiHidden="0" w:uiPriority="66" w:unhideWhenUsed="0"/>
-    <w:lsdException w:name="Medium Grid 1 Accent 6" w:semiHidden="0" w:uiPriority="67" w:unhideWhenUsed="0"/>
-    <w:lsdException w:name="Medium Grid 2 Accent 6" w:semiHidden="0" w:uiPriority="68" w:unhideWhenUsed="0"/>
-    <w:lsdException w:name="Medium Grid 3 Accent 6" w:semiHidden="0" w:uiPriority="69" w:unhideWhenUsed="0"/>
-    <w:lsdException w:name="Dark List Accent 6" w:semiHidden="0" w:uiPriority="70" w:unhideWhenUsed="0"/>
-    <w:lsdException w:name="Colorful Shading Accent 6" w:semiHidden="0" w:uiPriority="71" w:unhideWhenUsed="0"/>
-    <w:lsdException w:name="Colorful List Accent 6" w:semiHidden="0" w:uiPriority="72" w:unhideWhenUsed="0"/>
-    <w:lsdException w:name="Colorful Grid Accent 6" w:semiHidden="0" w:uiPriority="73" w:unhideWhenUsed="0"/>
-    <w:lsdException w:name="Subtle Emphasis" w:semiHidden="0" w:uiPriority="19" w:unhideWhenUsed="0" w:qFormat="1"/>
-    <w:lsdException w:name="Intense Emphasis" w:semiHidden="0" w:uiPriority="21" w:unhideWhenUsed="0" w:qFormat="1"/>
-    <w:lsdException w:name="Subtle Reference" w:semiHidden="0" w:uiPriority="31" w:unhideWhenUsed="0" w:qFormat="1"/>
-    <w:lsdException w:name="Intense Reference" w:semiHidden="0" w:uiPriority="32" w:unhideWhenUsed="0" w:qFormat="1"/>
-    <w:lsdException w:name="Book Title" w:semiHidden="0" w:uiPriority="33" w:unhideWhenUsed="0" w:qFormat="1"/>
-    <w:lsdException w:name="Bibliography" w:uiPriority="37"/>
-    <w:lsdException w:name="TOC Heading" w:uiPriority="39" w:qFormat="1"/>
-  </w:latentStyles>
-  <w:style w:type="paragraph" w:default="1" w:styleId="Normal">
-    <w:name w:val="Normal"/>
-    <w:qFormat/>
-    <w:rsid w:val="00D52814"/>
-  </w:style>
-  <w:style w:type="paragraph" w:styleId="Ttulo1">
-    <w:name w:val="heading 1"/>
-    <w:basedOn w:val="Normal"/>
-    <w:next w:val="Normal"/>
-    <w:link w:val="Ttulo1Char"/>
-    <w:uiPriority w:val="9"/>
-    <w:qFormat/>
-    <w:rsid w:val="007018F1"/>
-    <w:pPr>
-      <w:keepNext/>
-      <w:keepLines/>
-      <w:spacing w:before="240" w:after="0"/>
-      <w:outlineLvl w:val="0"/>
-    </w:pPr>
-    <w:rPr>
-      <w:rFonts w:asciiTheme="majorHAnsi" w:eastAsiaTheme="majorEastAsia" w:hAnsiTheme="majorHAnsi" w:cstheme="majorBidi"/>
-      <w:color w:val="365F91" w:themeColor="accent1" w:themeShade="BF"/>
-      <w:sz w:val="32"/>
-      <w:szCs w:val="32"/>
-    </w:rPr>
-  </w:style>
-  <w:style w:type="character" w:default="1" w:styleId="Fontepargpadro">
-    <w:name w:val="Default Paragraph Font"/>
-    <w:uiPriority w:val="1"/>
-    <w:semiHidden/>
-    <w:unhideWhenUsed/>
-  </w:style>
-  <w:style w:type="table" w:default="1" w:styleId="Tabelanormal">
-    <w:name w:val="Normal Table"/>
-    <w:uiPriority w:val="99"/>
-    <w:semiHidden/>
-    <w:unhideWhenUsed/>
-    <w:tblPr>
-      <w:tblInd w:w="0" w:type="dxa"/>
-      <w:tblCellMar>
-        <w:top w:w="0" w:type="dxa"/>
-        <w:left w:w="108" w:type="dxa"/>
-        <w:bottom w:w="0" w:type="dxa"/>
-        <w:right w:w="108" w:type="dxa"/>
-      </w:tblCellMar>
-    </w:tblPr>
-  </w:style>
-  <w:style w:type="numbering" w:default="1" w:styleId="Semlista">
-    <w:name w:val="No List"/>
-    <w:uiPriority w:val="99"/>
-    <w:semiHidden/>
-    <w:unhideWhenUsed/>
-  </w:style>
-  <w:style w:type="paragraph" w:styleId="PargrafodaLista">
-    <w:name w:val="List Paragraph"/>
-    <w:basedOn w:val="Normal"/>
-    <w:uiPriority w:val="34"/>
-    <w:qFormat/>
-    <w:rsid w:val="00631C6A"/>
-    <w:pPr>
-      <w:ind w:left="720"/>
-      <w:contextualSpacing/>
-    </w:pPr>
-  </w:style>
-  <w:style w:type="paragraph" w:styleId="Textodenotaderodap">
-    <w:name w:val="footnote text"/>
-    <w:basedOn w:val="Normal"/>
-    <w:link w:val="TextodenotaderodapChar"/>
-    <w:uiPriority w:val="99"/>
-    <w:semiHidden/>
-    <w:unhideWhenUsed/>
-    <w:rsid w:val="006B422D"/>
-    <w:pPr>
-      <w:spacing w:after="0" w:line="240" w:lineRule="auto"/>
-    </w:pPr>
-    <w:rPr>
-      <w:sz w:val="20"/>
-      <w:szCs w:val="20"/>
-    </w:rPr>
-  </w:style>
-  <w:style w:type="character" w:customStyle="1" w:styleId="TextodenotaderodapChar">
-    <w:name w:val="Texto de nota de rodapé Char"/>
-    <w:basedOn w:val="Fontepargpadro"/>
-    <w:link w:val="Textodenotaderodap"/>
-    <w:uiPriority w:val="99"/>
-    <w:semiHidden/>
-    <w:rsid w:val="006B422D"/>
-    <w:rPr>
-      <w:sz w:val="20"/>
-      <w:szCs w:val="20"/>
-    </w:rPr>
-  </w:style>
-  <w:style w:type="character" w:styleId="Refdenotaderodap">
-    <w:name w:val="footnote reference"/>
-    <w:basedOn w:val="Fontepargpadro"/>
-    <w:uiPriority w:val="99"/>
-    <w:semiHidden/>
-    <w:unhideWhenUsed/>
-    <w:rsid w:val="006B422D"/>
-    <w:rPr>
-      <w:vertAlign w:val="superscript"/>
-    </w:rPr>
-  </w:style>
-  <w:style w:type="paragraph" w:styleId="Textodebalo">
-    <w:name w:val="Balloon Text"/>
-    <w:basedOn w:val="Normal"/>
-    <w:link w:val="TextodebaloChar"/>
-    <w:uiPriority w:val="99"/>
-    <w:semiHidden/>
-    <w:unhideWhenUsed/>
-    <w:rsid w:val="00E9398A"/>
-    <w:pPr>
-      <w:spacing w:after="0" w:line="240" w:lineRule="auto"/>
-    </w:pPr>
-    <w:rPr>
-      <w:rFonts w:ascii="Tahoma" w:hAnsi="Tahoma" w:cs="Tahoma"/>
-      <w:sz w:val="16"/>
-      <w:szCs w:val="16"/>
-    </w:rPr>
-  </w:style>
-  <w:style w:type="character" w:customStyle="1" w:styleId="TextodebaloChar">
-    <w:name w:val="Texto de balão Char"/>
-    <w:basedOn w:val="Fontepargpadro"/>
-    <w:link w:val="Textodebalo"/>
-    <w:uiPriority w:val="99"/>
-    <w:semiHidden/>
-    <w:rsid w:val="00E9398A"/>
-    <w:rPr>
-      <w:rFonts w:ascii="Tahoma" w:hAnsi="Tahoma" w:cs="Tahoma"/>
-      <w:sz w:val="16"/>
-      <w:szCs w:val="16"/>
-    </w:rPr>
-  </w:style>
-  <w:style w:type="character" w:styleId="Refdecomentrio">
-    <w:name w:val="annotation reference"/>
-    <w:basedOn w:val="Fontepargpadro"/>
-    <w:uiPriority w:val="99"/>
-    <w:semiHidden/>
-    <w:unhideWhenUsed/>
-    <w:rsid w:val="00D225F0"/>
-    <w:rPr>
-      <w:sz w:val="16"/>
-      <w:szCs w:val="16"/>
-    </w:rPr>
-  </w:style>
-  <w:style w:type="paragraph" w:styleId="Textodecomentrio">
-    <w:name w:val="annotation text"/>
-    <w:basedOn w:val="Normal"/>
-    <w:link w:val="TextodecomentrioChar"/>
-    <w:uiPriority w:val="99"/>
-    <w:semiHidden/>
-    <w:unhideWhenUsed/>
-    <w:rsid w:val="00D225F0"/>
-    <w:pPr>
-      <w:spacing w:line="240" w:lineRule="auto"/>
-    </w:pPr>
-    <w:rPr>
-      <w:sz w:val="20"/>
-      <w:szCs w:val="20"/>
-    </w:rPr>
-  </w:style>
-  <w:style w:type="character" w:customStyle="1" w:styleId="TextodecomentrioChar">
-    <w:name w:val="Texto de comentário Char"/>
-    <w:basedOn w:val="Fontepargpadro"/>
-    <w:link w:val="Textodecomentrio"/>
-    <w:uiPriority w:val="99"/>
-    <w:semiHidden/>
-    <w:rsid w:val="00D225F0"/>
-    <w:rPr>
-      <w:sz w:val="20"/>
-      <w:szCs w:val="20"/>
-    </w:rPr>
-  </w:style>
-  <w:style w:type="paragraph" w:styleId="Assuntodocomentrio">
-    <w:name w:val="annotation subject"/>
-    <w:basedOn w:val="Textodecomentrio"/>
-    <w:next w:val="Textodecomentrio"/>
-    <w:link w:val="AssuntodocomentrioChar"/>
-    <w:uiPriority w:val="99"/>
-    <w:semiHidden/>
-    <w:unhideWhenUsed/>
-    <w:rsid w:val="00D225F0"/>
-    <w:rPr>
-      <w:b/>
-      <w:bCs/>
-    </w:rPr>
-  </w:style>
-  <w:style w:type="character" w:customStyle="1" w:styleId="AssuntodocomentrioChar">
-    <w:name w:val="Assunto do comentário Char"/>
-    <w:basedOn w:val="TextodecomentrioChar"/>
-    <w:link w:val="Assuntodocomentrio"/>
-    <w:uiPriority w:val="99"/>
-    <w:semiHidden/>
-    <w:rsid w:val="00D225F0"/>
-    <w:rPr>
-      <w:b/>
-      <w:bCs/>
-      <w:sz w:val="20"/>
-      <w:szCs w:val="20"/>
-    </w:rPr>
-  </w:style>
-  <w:style w:type="paragraph" w:styleId="Cabealho">
-    <w:name w:val="header"/>
-    <w:basedOn w:val="Normal"/>
-    <w:link w:val="CabealhoChar"/>
-    <w:uiPriority w:val="99"/>
-    <w:unhideWhenUsed/>
-    <w:rsid w:val="00EC71F0"/>
-    <w:pPr>
-      <w:tabs>
-        <w:tab w:val="center" w:pos="4252"/>
-        <w:tab w:val="right" w:pos="8504"/>
-      </w:tabs>
-      <w:spacing w:after="0" w:line="240" w:lineRule="auto"/>
-    </w:pPr>
-  </w:style>
-  <w:style w:type="character" w:customStyle="1" w:styleId="CabealhoChar">
-    <w:name w:val="Cabeçalho Char"/>
-    <w:basedOn w:val="Fontepargpadro"/>
-    <w:link w:val="Cabealho"/>
-    <w:uiPriority w:val="99"/>
-    <w:rsid w:val="00EC71F0"/>
-  </w:style>
-  <w:style w:type="paragraph" w:styleId="Rodap">
-    <w:name w:val="footer"/>
-    <w:basedOn w:val="Normal"/>
-    <w:link w:val="RodapChar"/>
-    <w:uiPriority w:val="99"/>
-    <w:unhideWhenUsed/>
-    <w:rsid w:val="00EC71F0"/>
-    <w:pPr>
-      <w:tabs>
-        <w:tab w:val="center" w:pos="4252"/>
-        <w:tab w:val="right" w:pos="8504"/>
-      </w:tabs>
-      <w:spacing w:after="0" w:line="240" w:lineRule="auto"/>
-    </w:pPr>
-  </w:style>
-  <w:style w:type="character" w:customStyle="1" w:styleId="RodapChar">
-    <w:name w:val="Rodapé Char"/>
-    <w:basedOn w:val="Fontepargpadro"/>
-    <w:link w:val="Rodap"/>
-    <w:uiPriority w:val="99"/>
-    <w:rsid w:val="00EC71F0"/>
-  </w:style>
-  <w:style w:type="paragraph" w:styleId="Textodenotadefim">
-    <w:name w:val="endnote text"/>
-    <w:basedOn w:val="Normal"/>
-    <w:link w:val="TextodenotadefimChar"/>
-    <w:uiPriority w:val="99"/>
-    <w:semiHidden/>
-    <w:unhideWhenUsed/>
-    <w:rsid w:val="00C40928"/>
-    <w:pPr>
-      <w:spacing w:after="0" w:line="240" w:lineRule="auto"/>
-    </w:pPr>
-    <w:rPr>
-      <w:sz w:val="20"/>
-      <w:szCs w:val="20"/>
-    </w:rPr>
-  </w:style>
-  <w:style w:type="character" w:customStyle="1" w:styleId="TextodenotadefimChar">
-    <w:name w:val="Texto de nota de fim Char"/>
-    <w:basedOn w:val="Fontepargpadro"/>
-    <w:link w:val="Textodenotadefim"/>
-    <w:uiPriority w:val="99"/>
-    <w:semiHidden/>
-    <w:rsid w:val="00C40928"/>
-    <w:rPr>
-      <w:sz w:val="20"/>
-      <w:szCs w:val="20"/>
-    </w:rPr>
-  </w:style>
-  <w:style w:type="character" w:styleId="Refdenotadefim">
-    <w:name w:val="endnote reference"/>
-    <w:basedOn w:val="Fontepargpadro"/>
-    <w:uiPriority w:val="99"/>
-    <w:semiHidden/>
-    <w:unhideWhenUsed/>
-    <w:rsid w:val="00C40928"/>
-    <w:rPr>
-      <w:vertAlign w:val="superscript"/>
-    </w:rPr>
-  </w:style>
-  <w:style w:type="character" w:styleId="Hyperlink">
-    <w:name w:val="Hyperlink"/>
-    <w:basedOn w:val="Fontepargpadro"/>
-    <w:uiPriority w:val="99"/>
-    <w:unhideWhenUsed/>
-    <w:rsid w:val="009A19DB"/>
-    <w:rPr>
-      <w:color w:val="0000FF" w:themeColor="hyperlink"/>
-      <w:u w:val="single"/>
-    </w:rPr>
-  </w:style>
-  <w:style w:type="character" w:styleId="HiperlinkVisitado">
-    <w:name w:val="FollowedHyperlink"/>
-    <w:basedOn w:val="Fontepargpadro"/>
-    <w:uiPriority w:val="99"/>
-    <w:semiHidden/>
-    <w:unhideWhenUsed/>
-    <w:rsid w:val="009A19DB"/>
-    <w:rPr>
-      <w:color w:val="800080" w:themeColor="followedHyperlink"/>
-      <w:u w:val="single"/>
-    </w:rPr>
-  </w:style>
-  <w:style w:type="paragraph" w:styleId="Bibliografia">
-    <w:name w:val="Bibliography"/>
-    <w:basedOn w:val="Normal"/>
-    <w:next w:val="Normal"/>
-    <w:uiPriority w:val="37"/>
-    <w:unhideWhenUsed/>
-    <w:rsid w:val="00206F64"/>
-  </w:style>
-  <w:style w:type="character" w:customStyle="1" w:styleId="Ttulo1Char">
-    <w:name w:val="Título 1 Char"/>
-    <w:basedOn w:val="Fontepargpadro"/>
-    <w:link w:val="Ttulo1"/>
-    <w:uiPriority w:val="9"/>
-    <w:rsid w:val="007018F1"/>
-    <w:rPr>
-      <w:rFonts w:asciiTheme="majorHAnsi" w:eastAsiaTheme="majorEastAsia" w:hAnsiTheme="majorHAnsi" w:cstheme="majorBidi"/>
-      <w:color w:val="365F91" w:themeColor="accent1" w:themeShade="BF"/>
-      <w:sz w:val="32"/>
-      <w:szCs w:val="32"/>
-    </w:rPr>
-  </w:style>
-  <w:style w:type="paragraph" w:styleId="CabealhodoSumrio">
-    <w:name w:val="TOC Heading"/>
-    <w:basedOn w:val="Ttulo1"/>
-    <w:next w:val="Normal"/>
-    <w:uiPriority w:val="39"/>
-    <w:unhideWhenUsed/>
-    <w:qFormat/>
-    <w:rsid w:val="007018F1"/>
-    <w:pPr>
-      <w:spacing w:line="259" w:lineRule="auto"/>
-      <w:outlineLvl w:val="9"/>
-    </w:pPr>
-    <w:rPr>
-      <w:lang w:eastAsia="pt-BR"/>
-    </w:rPr>
-  </w:style>
-  <w:style w:type="paragraph" w:styleId="Sumrio2">
-    <w:name w:val="toc 2"/>
-    <w:basedOn w:val="Normal"/>
-    <w:next w:val="Normal"/>
-    <w:autoRedefine/>
-    <w:uiPriority w:val="39"/>
-    <w:unhideWhenUsed/>
-    <w:rsid w:val="007018F1"/>
-    <w:pPr>
-      <w:spacing w:after="100"/>
-      <w:ind w:left="220"/>
-    </w:pPr>
-  </w:style>
-  <w:style w:type="paragraph" w:styleId="Sumrio1">
-    <w:name w:val="toc 1"/>
-    <w:basedOn w:val="Normal"/>
-    <w:next w:val="Normal"/>
-    <w:autoRedefine/>
-    <w:uiPriority w:val="39"/>
-    <w:unhideWhenUsed/>
-    <w:rsid w:val="007018F1"/>
-    <w:pPr>
-      <w:spacing w:after="100"/>
-    </w:pPr>
-  </w:style>
-</w:styles>
-</file>
-
-<file path=word/stylesWithEffects.xml><?xml version="1.0" encoding="utf-8"?>
-<w:styles xmlns:wpc="http://schemas.microsoft.com/office/word/2010/wordprocessingCanvas" xmlns:mc="http://schemas.openxmlformats.org/markup-compatibility/2006" xmlns:o="urn:schemas-microsoft-com:office:office" xmlns:r="http://schemas.openxmlformats.org/officeDocument/2006/relationships" xmlns:m="http://schemas.openxmlformats.org/officeDocument/2006/math" xmlns:v="urn:schemas-microsoft-com:vml" xmlns:wp14="http://schemas.microsoft.com/office/word/2010/wordprocessingDrawing" xmlns:wp="http://schemas.openxmlformats.org/drawingml/2006/wordprocessingDrawing" xmlns:w10="urn:schemas-microsoft-com:office:word" xmlns:w="http://schemas.openxmlformats.org/wordprocessingml/2006/main" xmlns:w14="http://schemas.microsoft.com/office/word/2010/wordml" xmlns:wpg="http://schemas.microsoft.com/office/word/2010/wordprocessingGroup" xmlns:wpi="http://schemas.microsoft.com/office/word/2010/wordprocessingInk" xmlns:wne="http://schemas.microsoft.com/office/word/2006/wordml" xmlns:wps="http://schemas.microsoft.com/office/word/2010/wordprocessingShape" mc:Ignorable="w14 wp14">
-  <w:docDefaults>
-    <w:rPrDefault>
-      <w:rPr>
-        <w:rFonts w:asciiTheme="minorHAnsi" w:eastAsiaTheme="minorHAnsi" w:hAnsiTheme="minorHAnsi" w:cstheme="minorBidi"/>
-        <w:sz w:val="22"/>
-        <w:szCs w:val="22"/>
-        <w:lang w:val="pt-BR" w:eastAsia="en-US" w:bidi="ar-SA"/>
-      </w:rPr>
-    </w:rPrDefault>
-    <w:pPrDefault>
-      <w:pPr>
-        <w:spacing w:after="200" w:line="276" w:lineRule="auto"/>
-      </w:pPr>
-    </w:pPrDefault>
-  </w:docDefaults>
-  <w:latentStyles w:defLockedState="0" w:defUIPriority="99" w:defSemiHidden="1" w:defUnhideWhenUsed="1" w:defQFormat="0" w:count="267">
-    <w:lsdException w:name="Normal" w:semiHidden="0" w:uiPriority="0" w:unhideWhenUsed="0" w:qFormat="1"/>
-    <w:lsdException w:name="heading 1" w:semiHidden="0" w:uiPriority="9" w:unhideWhenUsed="0" w:qFormat="1"/>
-    <w:lsdException w:name="heading 2" w:uiPriority="9" w:qFormat="1"/>
-    <w:lsdException w:name="heading 3" w:uiPriority="9" w:qFormat="1"/>
-    <w:lsdException w:name="heading 4" w:uiPriority="9" w:qFormat="1"/>
-    <w:lsdException w:name="heading 5" w:uiPriority="9" w:qFormat="1"/>
-    <w:lsdException w:name="heading 6" w:uiPriority="9" w:qFormat="1"/>
-    <w:lsdException w:name="heading 7" w:uiPriority="9" w:qFormat="1"/>
-    <w:lsdException w:name="heading 8" w:uiPriority="9" w:qFormat="1"/>
-    <w:lsdException w:name="heading 9" w:uiPriority="9" w:qFormat="1"/>
-    <w:lsdException w:name="toc 1" w:uiPriority="39"/>
-    <w:lsdException w:name="toc 2" w:uiPriority="39"/>
-    <w:lsdException w:name="toc 3" w:uiPriority="39"/>
-    <w:lsdException w:name="toc 4" w:uiPriority="39"/>
-    <w:lsdException w:name="toc 5" w:uiPriority="39"/>
-    <w:lsdException w:name="toc 6" w:uiPriority="39"/>
-    <w:lsdException w:name="toc 7" w:uiPriority="39"/>
-    <w:lsdException w:name="toc 8" w:uiPriority="39"/>
-    <w:lsdException w:name="toc 9" w:uiPriority="39"/>
-    <w:lsdException w:name="caption" w:uiPriority="35" w:qFormat="1"/>
-    <w:lsdException w:name="Title" w:semiHidden="0" w:uiPriority="10" w:unhideWhenUsed="0" w:qFormat="1"/>
-    <w:lsdException w:name="Default Paragraph Font" w:uiPriority="1"/>
-    <w:lsdException w:name="Subtitle" w:semiHidden="0" w:uiPriority="11" w:unhideWhenUsed="0" w:qFormat="1"/>
-    <w:lsdException w:name="Strong" w:semiHidden="0" w:uiPriority="22" w:unhideWhenUsed="0" w:qFormat="1"/>
-    <w:lsdException w:name="Emphasis" w:semiHidden="0" w:uiPriority="20" w:unhideWhenUsed="0" w:qFormat="1"/>
-    <w:lsdException w:name="Table Grid" w:semiHidden="0" w:uiPriority="59" w:unhideWhenUsed="0"/>
-    <w:lsdException w:name="Placeholder Text" w:unhideWhenUsed="0"/>
-    <w:lsdException w:name="No Spacing" w:semiHidden="0" w:uiPriority="1" w:unhideWhenUsed="0" w:qFormat="1"/>
-    <w:lsdException w:name="Light Shading" w:semiHidden="0" w:uiPriority="60" w:unhideWhenUsed="0"/>
-    <w:lsdException w:name="Light List" w:semiHidden="0" w:uiPriority="61" w:unhideWhenUsed="0"/>
-    <w:lsdException w:name="Light Grid" w:semiHidden="0" w:uiPriority="62" w:unhideWhenUsed="0"/>
-    <w:lsdException w:name="Medium Shading 1" w:semiHidden="0" w:uiPriority="63" w:unhideWhenUsed="0"/>
-    <w:lsdException w:name="Medium Shading 2" w:semiHidden="0" w:uiPriority="64" w:unhideWhenUsed="0"/>
-    <w:lsdException w:name="Medium List 1" w:semiHidden="0" w:uiPriority="65" w:unhideWhenUsed="0"/>
-    <w:lsdException w:name="Medium List 2" w:semiHidden="0" w:uiPriority="66" w:unhideWhenUsed="0"/>
-    <w:lsdException w:name="Medium Grid 1" w:semiHidden="0" w:uiPriority="67" w:unhideWhenUsed="0"/>
-    <w:lsdException w:name="Medium Grid 2" w:semiHidden="0" w:uiPriority="68" w:unhideWhenUsed="0"/>
-    <w:lsdException w:name="Medium Grid 3" w:semiHidden="0" w:uiPriority="69" w:unhideWhenUsed="0"/>
-    <w:lsdException w:name="Dark List" w:semiHidden="0" w:uiPriority="70" w:unhideWhenUsed="0"/>
-    <w:lsdException w:name="Colorful Shading" w:semiHidden="0" w:uiPriority="71" w:unhideWhenUsed="0"/>
-    <w:lsdException w:name="Colorful List" w:semiHidden="0" w:uiPriority="72" w:unhideWhenUsed="0"/>
-    <w:lsdException w:name="Colorful Grid" w:semiHidden="0" w:uiPriority="73" w:unhideWhenUsed="0"/>
-    <w:lsdException w:name="Light Shading Accent 1" w:semiHidden="0" w:uiPriority="60" w:unhideWhenUsed="0"/>
-    <w:lsdException w:name="Light List Accent 1" w:semiHidden="0" w:uiPriority="61" w:unhideWhenUsed="0"/>
-    <w:lsdException w:name="Light Grid Accent 1" w:semiHidden="0" w:uiPriority="62" w:unhideWhenUsed="0"/>
-    <w:lsdException w:name="Medium Shading 1 Accent 1" w:semiHidden="0" w:uiPriority="63" w:unhideWhenUsed="0"/>
-    <w:lsdException w:name="Medium Shading 2 Accent 1" w:semiHidden="0" w:uiPriority="64" w:unhideWhenUsed="0"/>
-    <w:lsdException w:name="Medium List 1 Accent 1" w:semiHidden="0" w:uiPriority="65" w:unhideWhenUsed="0"/>
-    <w:lsdException w:name="Revision" w:unhideWhenUsed="0"/>
-    <w:lsdException w:name="List Paragraph" w:semiHidden="0" w:uiPriority="34" w:unhideWhenUsed="0" w:qFormat="1"/>
-    <w:lsdException w:name="Quote" w:semiHidden="0" w:uiPriority="29" w:unhideWhenUsed="0" w:qFormat="1"/>
-    <w:lsdException w:name="Intense Quote" w:semiHidden="0" w:uiPriority="30" w:unhideWhenUsed="0" w:qFormat="1"/>
-    <w:lsdException w:name="Medium List 2 Accent 1" w:semiHidden="0" w:uiPriority="66" w:unhideWhenUsed="0"/>
-    <w:lsdException w:name="Medium Grid 1 Accent 1" w:semiHidden="0" w:uiPriority="67" w:unhideWhenUsed="0"/>
-    <w:lsdException w:name="Medium Grid 2 Accent 1" w:semiHidden="0" w:uiPriority="68" w:unhideWhenUsed="0"/>
-    <w:lsdException w:name="Medium Grid 3 Accent 1" w:semiHidden="0" w:uiPriority="69" w:unhideWhenUsed="0"/>
-    <w:lsdException w:name="Dark List Accent 1" w:semiHidden="0" w:uiPriority="70" w:unhideWhenUsed="0"/>
-    <w:lsdException w:name="Colorful Shading Accent 1" w:semiHidden="0" w:uiPriority="71" w:unhideWhenUsed="0"/>
-    <w:lsdException w:name="Colorful List Accent 1" w:semiHidden="0" w:uiPriority="72" w:unhideWhenUsed="0"/>
-    <w:lsdException w:name="Colorful Grid Accent 1" w:semiHidden="0" w:uiPriority="73" w:unhideWhenUsed="0"/>
-    <w:lsdException w:name="Light Shading Accent 2" w:semiHidden="0" w:uiPriority="60" w:unhideWhenUsed="0"/>
-    <w:lsdException w:name="Light List Accent 2" w:semiHidden="0" w:uiPriority="61" w:unhideWhenUsed="0"/>
-    <w:lsdException w:name="Light Grid Accent 2" w:semiHidden="0" w:uiPriority="62" w:unhideWhenUsed="0"/>
-    <w:lsdException w:name="Medium Shading 1 Accent 2" w:semiHidden="0" w:uiPriority="63" w:unhideWhenUsed="0"/>
-    <w:lsdException w:name="Medium Shading 2 Accent 2" w:semiHidden="0" w:uiPriority="64" w:unhideWhenUsed="0"/>
-    <w:lsdException w:name="Medium List 1 Accent 2" w:semiHidden="0" w:uiPriority="65" w:unhideWhenUsed="0"/>
-    <w:lsdException w:name="Medium List 2 Accent 2" w:semiHidden="0" w:uiPriority="66" w:unhideWhenUsed="0"/>
-    <w:lsdException w:name="Medium Grid 1 Accent 2" w:semiHidden="0" w:uiPriority="67" w:unhideWhenUsed="0"/>
-    <w:lsdException w:name="Medium Grid 2 Accent 2" w:semiHidden="0" w:uiPriority="68" w:unhideWhenUsed="0"/>
-    <w:lsdException w:name="Medium Grid 3 Accent 2" w:semiHidden="0" w:uiPriority="69" w:unhideWhenUsed="0"/>
-    <w:lsdException w:name="Dark List Accent 2" w:semiHidden="0" w:uiPriority="70" w:unhideWhenUsed="0"/>
-    <w:lsdException w:name="Colorful Shading Accent 2" w:semiHidden="0" w:uiPriority="71" w:unhideWhenUsed="0"/>
-    <w:lsdException w:name="Colorful List Accent 2" w:semiHidden="0" w:uiPriority="72" w:unhideWhenUsed="0"/>
-    <w:lsdException w:name="Colorful Grid Accent 2" w:semiHidden="0" w:uiPriority="73" w:unhideWhenUsed="0"/>
-    <w:lsdException w:name="Light Shading Accent 3" w:semiHidden="0" w:uiPriority="60" w:unhideWhenUsed="0"/>
-    <w:lsdException w:name="Light List Accent 3" w:semiHidden="0" w:uiPriority="61" w:unhideWhenUsed="0"/>
-    <w:lsdException w:name="Light Grid Accent 3" w:semiHidden="0" w:uiPriority="62" w:unhideWhenUsed="0"/>
-    <w:lsdException w:name="Medium Shading 1 Accent 3" w:semiHidden="0" w:uiPriority="63" w:unhideWhenUsed="0"/>
-    <w:lsdException w:name="Medium Shading 2 Accent 3" w:semiHidden="0" w:uiPriority="64" w:unhideWhenUsed="0"/>
-    <w:lsdException w:name="Medium List 1 Accent 3" w:semiHidden="0" w:uiPriority="65" w:unhideWhenUsed="0"/>
-    <w:lsdException w:name="Medium List 2 Accent 3" w:semiHidden="0" w:uiPriority="66" w:unhideWhenUsed="0"/>
-    <w:lsdException w:name="Medium Grid 1 Accent 3" w:semiHidden="0" w:uiPriority="67" w:unhideWhenUsed="0"/>
-    <w:lsdException w:name="Medium Grid 2 Accent 3" w:semiHidden="0" w:uiPriority="68" w:unhideWhenUsed="0"/>
-    <w:lsdException w:name="Medium Grid 3 Accent 3" w:semiHidden="0" w:uiPriority="69" w:unhideWhenUsed="0"/>
-    <w:lsdException w:name="Dark List Accent 3" w:semiHidden="0" w:uiPriority="70" w:unhideWhenUsed="0"/>
-    <w:lsdException w:name="Colorful Shading Accent 3" w:semiHidden="0" w:uiPriority="71" w:unhideWhenUsed="0"/>
-    <w:lsdException w:name="Colorful List Accent 3" w:semiHidden="0" w:uiPriority="72" w:unhideWhenUsed="0"/>
-    <w:lsdException w:name="Colorful Grid Accent 3" w:semiHidden="0" w:uiPriority="73" w:unhideWhenUsed="0"/>
-    <w:lsdException w:name="Light Shading Accent 4" w:semiHidden="0" w:uiPriority="60" w:unhideWhenUsed="0"/>
-    <w:lsdException w:name="Light List Accent 4" w:semiHidden="0" w:uiPriority="61" w:unhideWhenUsed="0"/>
-    <w:lsdException w:name="Light Grid Accent 4" w:semiHidden="0" w:uiPriority="62" w:unhideWhenUsed="0"/>
-    <w:lsdException w:name="Medium Shading 1 Accent 4" w:semiHidden="0" w:uiPriority="63" w:unhideWhenUsed="0"/>
-    <w:lsdException w:name="Medium Shading 2 Accent 4" w:semiHidden="0" w:uiPriority="64" w:unhideWhenUsed="0"/>
-    <w:lsdException w:name="Medium List 1 Accent 4" w:semiHidden="0" w:uiPriority="65" w:unhideWhenUsed="0"/>
-    <w:lsdException w:name="Medium List 2 Accent 4" w:semiHidden="0" w:uiPriority="66" w:unhideWhenUsed="0"/>
-    <w:lsdException w:name="Medium Grid 1 Accent 4" w:semiHidden="0" w:uiPriority="67" w:unhideWhenUsed="0"/>
-    <w:lsdException w:name="Medium Grid 2 Accent 4" w:semiHidden="0" w:uiPriority="68" w:unhideWhenUsed="0"/>
-    <w:lsdException w:name="Medium Grid 3 Accent 4" w:semiHidden="0" w:uiPriority="69" w:unhideWhenUsed="0"/>
-    <w:lsdException w:name="Dark List Accent 4" w:semiHidden="0" w:uiPriority="70" w:unhideWhenUsed="0"/>
-    <w:lsdException w:name="Colorful Shading Accent 4" w:semiHidden="0" w:uiPriority="71" w:unhideWhenUsed="0"/>
-    <w:lsdException w:name="Colorful List Accent 4" w:semiHidden="0" w:uiPriority="72" w:unhideWhenUsed="0"/>
-    <w:lsdException w:name="Colorful Grid Accent 4" w:semiHidden="0" w:uiPriority="73" w:unhideWhenUsed="0"/>
-    <w:lsdException w:name="Light Shading Accent 5" w:semiHidden="0" w:uiPriority="60" w:unhideWhenUsed="0"/>
-    <w:lsdException w:name="Light List Accent 5" w:semiHidden="0" w:uiPriority="61" w:unhideWhenUsed="0"/>
-    <w:lsdException w:name="Light Grid Accent 5" w:semiHidden="0" w:uiPriority="62" w:unhideWhenUsed="0"/>
-    <w:lsdException w:name="Medium Shading 1 Accent 5" w:semiHidden="0" w:uiPriority="63" w:unhideWhenUsed="0"/>
-    <w:lsdException w:name="Medium Shading 2 Accent 5" w:semiHidden="0" w:uiPriority="64" w:unhideWhenUsed="0"/>
-    <w:lsdException w:name="Medium List 1 Accent 5" w:semiHidden="0" w:uiPriority="65" w:unhideWhenUsed="0"/>
-    <w:lsdException w:name="Medium List 2 Accent 5" w:semiHidden="0" w:uiPriority="66" w:unhideWhenUsed="0"/>
-    <w:lsdException w:name="Medium Grid 1 Accent 5" w:semiHidden="0" w:uiPriority="67" w:unhideWhenUsed="0"/>
-    <w:lsdException w:name="Medium Grid 2 Accent 5" w:semiHidden="0" w:uiPriority="68" w:unhideWhenUsed="0"/>
-    <w:lsdException w:name="Medium Grid 3 Accent 5" w:semiHidden="0" w:uiPriority="69" w:unhideWhenUsed="0"/>
-    <w:lsdException w:name="Dark List Accent 5" w:semiHidden="0" w:uiPriority="70" w:unhideWhenUsed="0"/>
-    <w:lsdException w:name="Colorful Shading Accent 5" w:semiHidden="0" w:uiPriority="71" w:unhideWhenUsed="0"/>
-    <w:lsdException w:name="Colorful List Accent 5" w:semiHidden="0" w:uiPriority="72" w:unhideWhenUsed="0"/>
-    <w:lsdException w:name="Colorful Grid Accent 5" w:semiHidden="0" w:uiPriority="73" w:unhideWhenUsed="0"/>
-    <w:lsdException w:name="Light Shading Accent 6" w:semiHidden="0" w:uiPriority="60" w:unhideWhenUsed="0"/>
-    <w:lsdException w:name="Light List Accent 6" w:semiHidden="0" w:uiPriority="61" w:unhideWhenUsed="0"/>
-    <w:lsdException w:name="Light Grid Accent 6" w:semiHidden="0" w:uiPriority="62" w:unhideWhenUsed="0"/>
-    <w:lsdException w:name="Medium Shading 1 Accent 6" w:semiHidden="0" w:uiPriority="63" w:unhideWhenUsed="0"/>
-    <w:lsdException w:name="Medium Shading 2 Accent 6" w:semiHidden="0" w:uiPriority="64" w:unhideWhenUsed="0"/>
-    <w:lsdException w:name="Medium List 1 Accent 6" w:semiHidden="0" w:uiPriority="65" w:unhideWhenUsed="0"/>
-    <w:lsdException w:name="Medium List 2 Accent 6" w:semiHidden="0" w:uiPriority="66" w:unhideWhenUsed="0"/>
-    <w:lsdException w:name="Medium Grid 1 Accent 6" w:semiHidden="0" w:uiPriority="67" w:unhideWhenUsed="0"/>
-    <w:lsdException w:name="Medium Grid 2 Accent 6" w:semiHidden="0" w:uiPriority="68" w:unhideWhenUsed="0"/>
-    <w:lsdException w:name="Medium Grid 3 Accent 6" w:semiHidden="0" w:uiPriority="69" w:unhideWhenUsed="0"/>
-    <w:lsdException w:name="Dark List Accent 6" w:semiHidden="0" w:uiPriority="70" w:unhideWhenUsed="0"/>
-    <w:lsdException w:name="Colorful Shading Accent 6" w:semiHidden="0" w:uiPriority="71" w:unhideWhenUsed="0"/>
-    <w:lsdException w:name="Colorful List Accent 6" w:semiHidden="0" w:uiPriority="72" w:unhideWhenUsed="0"/>
-    <w:lsdException w:name="Colorful Grid Accent 6" w:semiHidden="0" w:uiPriority="73" w:unhideWhenUsed="0"/>
-    <w:lsdException w:name="Subtle Emphasis" w:semiHidden="0" w:uiPriority="19" w:unhideWhenUsed="0" w:qFormat="1"/>
-    <w:lsdException w:name="Intense Emphasis" w:semiHidden="0" w:uiPriority="21" w:unhideWhenUsed="0" w:qFormat="1"/>
-    <w:lsdException w:name="Subtle Reference" w:semiHidden="0" w:uiPriority="31" w:unhideWhenUsed="0" w:qFormat="1"/>
-    <w:lsdException w:name="Intense Reference" w:semiHidden="0" w:uiPriority="32" w:unhideWhenUsed="0" w:qFormat="1"/>
-    <w:lsdException w:name="Book Title" w:semiHidden="0" w:uiPriority="33" w:unhideWhenUsed="0" w:qFormat="1"/>
-    <w:lsdException w:name="Bibliography" w:uiPriority="37"/>
-    <w:lsdException w:name="TOC Heading" w:uiPriority="39" w:qFormat="1"/>
+  <w:latentStyles w:defLockedState="0" w:defUIPriority="99" w:defSemiHidden="0" w:defUnhideWhenUsed="0" w:defQFormat="0" w:count="371">
+    <w:lsdException w:name="Normal" w:uiPriority="0" w:qFormat="1"/>
+    <w:lsdException w:name="heading 1" w:uiPriority="9" w:qFormat="1"/>
+    <w:lsdException w:name="heading 2" w:semiHidden="1" w:uiPriority="9" w:unhideWhenUsed="1" w:qFormat="1"/>
+    <w:lsdException w:name="heading 3" w:semiHidden="1" w:uiPriority="9" w:unhideWhenUsed="1" w:qFormat="1"/>
+    <w:lsdException w:name="heading 4" w:semiHidden="1" w:uiPriority="9" w:unhideWhenUsed="1" w:qFormat="1"/>
+    <w:lsdException w:name="heading 5" w:semiHidden="1" w:uiPriority="9" w:unhideWhenUsed="1" w:qFormat="1"/>
+    <w:lsdException w:name="heading 6" w:semiHidden="1" w:uiPriority="9" w:unhideWhenUsed="1" w:qFormat="1"/>
+    <w:lsdException w:name="heading 7" w:semiHidden="1" w:uiPriority="9" w:unhideWhenUsed="1" w:qFormat="1"/>
+    <w:lsdException w:name="heading 8" w:semiHidden="1" w:uiPriority="9" w:unhideWhenUsed="1" w:qFormat="1"/>
+    <w:lsdException w:name="heading 9" w:semiHidden="1" w:uiPriority="9" w:unhideWhenUsed="1" w:qFormat="1"/>
+    <w:lsdException w:name="index 1" w:semiHidden="1" w:unhideWhenUsed="1"/>
+    <w:lsdException w:name="index 2" w:semiHidden="1" w:unhideWhenUsed="1"/>
+    <w:lsdException w:name="index 3" w:semiHidden="1" w:unhideWhenUsed="1"/>
+    <w:lsdException w:name="index 4" w:semiHidden="1" w:unhideWhenUsed="1"/>
+    <w:lsdException w:name="index 5" w:semiHidden="1" w:unhideWhenUsed="1"/>
+    <w:lsdException w:name="index 6" w:semiHidden="1" w:unhideWhenUsed="1"/>
+    <w:lsdException w:name="index 7" w:semiHidden="1" w:unhideWhenUsed="1"/>
+    <w:lsdException w:name="index 8" w:semiHidden="1" w:unhideWhenUsed="1"/>
+    <w:lsdException w:name="index 9" w:semiHidden="1" w:unhideWhenUsed="1"/>
+    <w:lsdException w:name="toc 1" w:semiHidden="1" w:uiPriority="39" w:unhideWhenUsed="1"/>
+    <w:lsdException w:name="toc 2" w:semiHidden="1" w:uiPriority="39" w:unhideWhenUsed="1"/>
+    <w:lsdException w:name="toc 3" w:semiHidden="1" w:uiPriority="39" w:unhideWhenUsed="1"/>
+    <w:lsdException w:name="toc 4" w:semiHidden="1" w:uiPriority="39" w:unhideWhenUsed="1"/>
+    <w:lsdException w:name="toc 5" w:semiHidden="1" w:uiPriority="39" w:unhideWhenUsed="1"/>
+    <w:lsdException w:name="toc 6" w:semiHidden="1" w:uiPriority="39" w:unhideWhenUsed="1"/>
+    <w:lsdException w:name="toc 7" w:semiHidden="1" w:uiPriority="39" w:unhideWhenUsed="1"/>
+    <w:lsdException w:name="toc 8" w:semiHidden="1" w:uiPriority="39" w:unhideWhenUsed="1"/>
+    <w:lsdException w:name="toc 9" w:semiHidden="1" w:uiPriority="39" w:unhideWhenUsed="1"/>
+    <w:lsdException w:name="Normal Indent" w:semiHidden="1" w:unhideWhenUsed="1"/>
+    <w:lsdException w:name="footnote text" w:semiHidden="1" w:unhideWhenUsed="1"/>
+    <w:lsdException w:name="annotation text" w:semiHidden="1" w:unhideWhenUsed="1"/>
+    <w:lsdException w:name="header" w:semiHidden="1" w:unhideWhenUsed="1"/>
+    <w:lsdException w:name="footer" w:semiHidden="1" w:unhideWhenUsed="1"/>
+    <w:lsdException w:name="index heading" w:semiHidden="1" w:unhideWhenUsed="1"/>
+    <w:lsdException w:name="caption" w:semiHidden="1" w:uiPriority="35" w:unhideWhenUsed="1" w:qFormat="1"/>
+    <w:lsdException w:name="table of figures" w:semiHidden="1" w:unhideWhenUsed="1"/>
+    <w:lsdException w:name="envelope address" w:semiHidden="1" w:unhideWhenUsed="1"/>
+    <w:lsdException w:name="envelope return" w:semiHidden="1" w:unhideWhenUsed="1"/>
+    <w:lsdException w:name="footnote reference" w:semiHidden="1" w:unhideWhenUsed="1"/>
+    <w:lsdException w:name="annotation reference" w:semiHidden="1" w:unhideWhenUsed="1"/>
+    <w:lsdException w:name="line number" w:semiHidden="1" w:unhideWhenUsed="1"/>
+    <w:lsdException w:name="page number" w:semiHidden="1" w:unhideWhenUsed="1"/>
+    <w:lsdException w:name="endnote reference" w:semiHidden="1" w:unhideWhenUsed="1"/>
+    <w:lsdException w:name="endnote text" w:semiHidden="1" w:unhideWhenUsed="1"/>
+    <w:lsdException w:name="table of authorities" w:semiHidden="1" w:unhideWhenUsed="1"/>
+    <w:lsdException w:name="macro" w:semiHidden="1" w:unhideWhenUsed="1"/>
+    <w:lsdException w:name="toa heading" w:semiHidden="1" w:unhideWhenUsed="1"/>
+    <w:lsdException w:name="List" w:semiHidden="1" w:unhideWhenUsed="1"/>
+    <w:lsdException w:name="List Bullet" w:semiHidden="1" w:unhideWhenUsed="1"/>
+    <w:lsdException w:name="List Number" w:semiHidden="1" w:unhideWhenUsed="1"/>
+    <w:lsdException w:name="List 2" w:semiHidden="1" w:unhideWhenUsed="1"/>
+    <w:lsdException w:name="List 3" w:semiHidden="1" w:unhideWhenUsed="1"/>
+    <w:lsdException w:name="List 4" w:semiHidden="1" w:unhideWhenUsed="1"/>
+    <w:lsdException w:name="List 5" w:semiHidden="1" w:unhideWhenUsed="1"/>
+    <w:lsdException w:name="List Bullet 2" w:semiHidden="1" w:unhideWhenUsed="1"/>
+    <w:lsdException w:name="List Bullet 3" w:semiHidden="1" w:unhideWhenUsed="1"/>
+    <w:lsdException w:name="List Bullet 4" w:semiHidden="1" w:unhideWhenUsed="1"/>
+    <w:lsdException w:name="List Bullet 5" w:semiHidden="1" w:unhideWhenUsed="1"/>
+    <w:lsdException w:name="List Number 2" w:semiHidden="1" w:unhideWhenUsed="1"/>
+    <w:lsdException w:name="List Number 3" w:semiHidden="1" w:unhideWhenUsed="1"/>
+    <w:lsdException w:name="List Number 4" w:semiHidden="1" w:unhideWhenUsed="1"/>
+    <w:lsdException w:name="List Number 5" w:semiHidden="1" w:unhideWhenUsed="1"/>
+    <w:lsdException w:name="Title" w:uiPriority="10" w:qFormat="1"/>
+    <w:lsdException w:name="Closing" w:semiHidden="1" w:unhideWhenUsed="1"/>
+    <w:lsdException w:name="Signature" w:semiHidden="1" w:unhideWhenUsed="1"/>
+    <w:lsdException w:name="Default Paragraph Font" w:semiHidden="1" w:uiPriority="1" w:unhideWhenUsed="1"/>
+    <w:lsdException w:name="Body Text" w:semiHidden="1" w:unhideWhenUsed="1"/>
+    <w:lsdException w:name="Body Text Indent" w:semiHidden="1" w:unhideWhenUsed="1"/>
+    <w:lsdException w:name="List Continue" w:semiHidden="1" w:unhideWhenUsed="1"/>
+    <w:lsdException w:name="List Continue 2" w:semiHidden="1" w:unhideWhenUsed="1"/>
+    <w:lsdException w:name="List Continue 3" w:semiHidden="1" w:unhideWhenUsed="1"/>
+    <w:lsdException w:name="List Continue 4" w:semiHidden="1" w:unhideWhenUsed="1"/>
+    <w:lsdException w:name="List Continue 5" w:semiHidden="1" w:unhideWhenUsed="1"/>
+    <w:lsdException w:name="Message Header" w:semiHidden="1" w:unhideWhenUsed="1"/>
+    <w:lsdException w:name="Subtitle" w:uiPriority="11" w:qFormat="1"/>
+    <w:lsdException w:name="Salutation" w:semiHidden="1" w:unhideWhenUsed="1"/>
+    <w:lsdException w:name="Date" w:semiHidden="1" w:unhideWhenUsed="1"/>
+    <w:lsdException w:name="Body Text First Indent" w:semiHidden="1" w:unhideWhenUsed="1"/>
+    <w:lsdException w:name="Body Text First Indent 2" w:semiHidden="1" w:unhideWhenUsed="1"/>
+    <w:lsdException w:name="Note Heading" w:semiHidden="1" w:unhideWhenUsed="1"/>
+    <w:lsdException w:name="Body Text 2" w:semiHidden="1" w:unhideWhenUsed="1"/>
+    <w:lsdException w:name="Body Text 3" w:semiHidden="1" w:unhideWhenUsed="1"/>
+    <w:lsdException w:name="Body Text Indent 2" w:semiHidden="1" w:unhideWhenUsed="1"/>
+    <w:lsdException w:name="Body Text Indent 3" w:semiHidden="1" w:unhideWhenUsed="1"/>
+    <w:lsdException w:name="Block Text" w:semiHidden="1" w:unhideWhenUsed="1"/>
+    <w:lsdException w:name="Hyperlink" w:semiHidden="1" w:unhideWhenUsed="1"/>
+    <w:lsdException w:name="FollowedHyperlink" w:semiHidden="1" w:unhideWhenUsed="1"/>
+    <w:lsdException w:name="Strong" w:uiPriority="22" w:qFormat="1"/>
+    <w:lsdException w:name="Emphasis" w:uiPriority="20" w:qFormat="1"/>
+    <w:lsdException w:name="Document Map" w:semiHidden="1" w:unhideWhenUsed="1"/>
+    <w:lsdException w:name="Plain Text" w:semiHidden="1" w:unhideWhenUsed="1"/>
+    <w:lsdException w:name="E-mail Signature" w:semiHidden="1" w:unhideWhenUsed="1"/>
+    <w:lsdException w:name="HTML Top of Form" w:semiHidden="1" w:unhideWhenUsed="1"/>
+    <w:lsdException w:name="HTML Bottom of Form" w:semiHidden="1" w:unhideWhenUsed="1"/>
+    <w:lsdException w:name="Normal (Web)" w:semiHidden="1" w:unhideWhenUsed="1"/>
+    <w:lsdException w:name="HTML Acronym" w:semiHidden="1" w:unhideWhenUsed="1"/>
+    <w:lsdException w:name="HTML Address" w:semiHidden="1" w:unhideWhenUsed="1"/>
+    <w:lsdException w:name="HTML Cite" w:semiHidden="1" w:unhideWhenUsed="1"/>
+    <w:lsdException w:name="HTML Code" w:semiHidden="1" w:unhideWhenUsed="1"/>
+    <w:lsdException w:name="HTML Definition" w:semiHidden="1" w:unhideWhenUsed="1"/>
+    <w:lsdException w:name="HTML Keyboard" w:semiHidden="1" w:unhideWhenUsed="1"/>
+    <w:lsdException w:name="HTML Preformatted" w:semiHidden="1" w:unhideWhenUsed="1"/>
+    <w:lsdException w:name="HTML Sample" w:semiHidden="1" w:unhideWhenUsed="1"/>
+    <w:lsdException w:name="HTML Typewriter" w:semiHidden="1" w:unhideWhenUsed="1"/>
+    <w:lsdException w:name="HTML Variable" w:semiHidden="1" w:unhideWhenUsed="1"/>
+    <w:lsdException w:name="Normal Table" w:semiHidden="1" w:unhideWhenUsed="1"/>
+    <w:lsdException w:name="annotation subject" w:semiHidden="1" w:unhideWhenUsed="1"/>
+    <w:lsdException w:name="No List" w:semiHidden="1" w:unhideWhenUsed="1"/>
+    <w:lsdException w:name="Outline List 1" w:semiHidden="1" w:unhideWhenUsed="1"/>
+    <w:lsdException w:name="Outline List 2" w:semiHidden="1" w:unhideWhenUsed="1"/>
+    <w:lsdException w:name="Outline List 3" w:semiHidden="1" w:unhideWhenUsed="1"/>
+    <w:lsdException w:name="Table Simple 1" w:semiHidden="1" w:unhideWhenUsed="1"/>
+    <w:lsdException w:name="Table Simple 2" w:semiHidden="1" w:unhideWhenUsed="1"/>
+    <w:lsdException w:name="Table Simple 3" w:semiHidden="1" w:unhideWhenUsed="1"/>
+    <w:lsdException w:name="Table Classic 1" w:semiHidden="1" w:unhideWhenUsed="1"/>
+    <w:lsdException w:name="Table Classic 2" w:semiHidden="1" w:unhideWhenUsed="1"/>
+    <w:lsdException w:name="Table Classic 3" w:semiHidden="1" w:unhideWhenUsed="1"/>
+    <w:lsdException w:name="Table Classic 4" w:semiHidden="1" w:unhideWhenUsed="1"/>
+    <w:lsdException w:name="Table Colorful 1" w:semiHidden="1" w:unhideWhenUsed="1"/>
+    <w:lsdException w:name="Table Colorful 2" w:semiHidden="1" w:unhideWhenUsed="1"/>
+    <w:lsdException w:name="Table Colorful 3" w:semiHidden="1" w:unhideWhenUsed="1"/>
+    <w:lsdException w:name="Table Columns 1" w:semiHidden="1" w:unhideWhenUsed="1"/>
+    <w:lsdException w:name="Table Columns 2" w:semiHidden="1" w:unhideWhenUsed="1"/>
+    <w:lsdException w:name="Table Columns 3" w:semiHidden="1" w:unhideWhenUsed="1"/>
+    <w:lsdException w:name="Table Columns 4" w:semiHidden="1" w:unhideWhenUsed="1"/>
+    <w:lsdException w:name="Table Columns 5" w:semiHidden="1" w:unhideWhenUsed="1"/>
+    <w:lsdException w:name="Table Grid 1" w:semiHidden="1" w:unhideWhenUsed="1"/>
+    <w:lsdException w:name="Table Grid 2" w:semiHidden="1" w:unhideWhenUsed="1"/>
+    <w:lsdException w:name="Table Grid 3" w:semiHidden="1" w:unhideWhenUsed="1"/>
+    <w:lsdException w:name="Table Grid 4" w:semiHidden="1" w:unhideWhenUsed="1"/>
+    <w:lsdException w:name="Table Grid 5" w:semiHidden="1" w:unhideWhenUsed="1"/>
+    <w:lsdException w:name="Table Grid 6" w:semiHidden="1" w:unhideWhenUsed="1"/>
+    <w:lsdException w:name="Table Grid 7" w:semiHidden="1" w:unhideWhenUsed="1"/>
+    <w:lsdException w:name="Table Grid 8" w:semiHidden="1" w:unhideWhenUsed="1"/>
+    <w:lsdException w:name="Table List 1" w:semiHidden="1" w:unhideWhenUsed="1"/>
+    <w:lsdException w:name="Table List 2" w:semiHidden="1" w:unhideWhenUsed="1"/>
+    <w:lsdException w:name="Table List 3" w:semiHidden="1" w:unhideWhenUsed="1"/>
+    <w:lsdException w:name="Table List 4" w:semiHidden="1" w:unhideWhenUsed="1"/>
+    <w:lsdException w:name="Table List 5" w:semiHidden="1" w:unhideWhenUsed="1"/>
+    <w:lsdException w:name="Table List 6" w:semiHidden="1" w:unhideWhenUsed="1"/>
+    <w:lsdException w:name="Table List 7" w:semiHidden="1" w:unhideWhenUsed="1"/>
+    <w:lsdException w:name="Table List 8" w:semiHidden="1" w:unhideWhenUsed="1"/>
+    <w:lsdException w:name="Table 3D effects 1" w:semiHidden="1" w:unhideWhenUsed="1"/>
+    <w:lsdException w:name="Table 3D effects 2" w:semiHidden="1" w:unhideWhenUsed="1"/>
+    <w:lsdException w:name="Table 3D effects 3" w:semiHidden="1" w:unhideWhenUsed="1"/>
+    <w:lsdException w:name="Table Contemporary" w:semiHidden="1" w:unhideWhenUsed="1"/>
+    <w:lsdException w:name="Table Elegant" w:semiHidden="1" w:unhideWhenUsed="1"/>
+    <w:lsdException w:name="Table Professional" w:semiHidden="1" w:unhideWhenUsed="1"/>
+    <w:lsdException w:name="Table Subtle 1" w:semiHidden="1" w:unhideWhenUsed="1"/>
+    <w:lsdException w:name="Table Subtle 2" w:semiHidden="1" w:unhideWhenUsed="1"/>
+    <w:lsdException w:name="Table Web 1" w:semiHidden="1" w:unhideWhenUsed="1"/>
+    <w:lsdException w:name="Table Web 2" w:semiHidden="1" w:unhideWhenUsed="1"/>
+    <w:lsdException w:name="Table Web 3" w:semiHidden="1" w:unhideWhenUsed="1"/>
+    <w:lsdException w:name="Balloon Text" w:semiHidden="1" w:unhideWhenUsed="1"/>
+    <w:lsdException w:name="Table Grid" w:uiPriority="59"/>
+    <w:lsdException w:name="Table Theme" w:semiHidden="1" w:unhideWhenUsed="1"/>
+    <w:lsdException w:name="Placeholder Text" w:semiHidden="1"/>
+    <w:lsdException w:name="No Spacing" w:uiPriority="1" w:qFormat="1"/>
+    <w:lsdException w:name="Light Shading" w:uiPriority="60"/>
+    <w:lsdException w:name="Light List" w:uiPriority="61"/>
+    <w:lsdException w:name="Light Grid" w:uiPriority="62"/>
+    <w:lsdException w:name="Medium Shading 1" w:uiPriority="63"/>
+    <w:lsdException w:name="Medium Shading 2" w:uiPriority="64"/>
+    <w:lsdException w:name="Medium List 1" w:uiPriority="65"/>
+    <w:lsdException w:name="Medium List 2" w:uiPriority="66"/>
+    <w:lsdException w:name="Medium Grid 1" w:uiPriority="67"/>
+    <w:lsdException w:name="Medium Grid 2" w:uiPriority="68"/>
+    <w:lsdException w:name="Medium Grid 3" w:uiPriority="69"/>
+    <w:lsdException w:name="Dark List" w:uiPriority="70"/>
+    <w:lsdException w:name="Colorful Shading" w:uiPriority="71"/>
+    <w:lsdException w:name="Colorful List" w:uiPriority="72"/>
+    <w:lsdException w:name="Colorful Grid" w:uiPriority="73"/>
+    <w:lsdException w:name="Light Shading Accent 1" w:uiPriority="60"/>
+    <w:lsdException w:name="Light List Accent 1" w:uiPriority="61"/>
+    <w:lsdException w:name="Light Grid Accent 1" w:uiPriority="62"/>
+    <w:lsdException w:name="Medium Shading 1 Accent 1" w:uiPriority="63"/>
+    <w:lsdException w:name="Medium Shading 2 Accent 1" w:uiPriority="64"/>
+    <w:lsdException w:name="Medium List 1 Accent 1" w:uiPriority="65"/>
+    <w:lsdException w:name="Revision" w:semiHidden="1"/>
+    <w:lsdException w:name="List Paragraph" w:uiPriority="34" w:qFormat="1"/>
+    <w:lsdException w:name="Quote" w:uiPriority="29" w:qFormat="1"/>
+    <w:lsdException w:name="Intense Quote" w:uiPriority="30" w:qFormat="1"/>
+    <w:lsdException w:name="Medium List 2 Accent 1" w:uiPriority="66"/>
+    <w:lsdException w:name="Medium Grid 1 Accent 1" w:uiPriority="67"/>
+    <w:lsdException w:name="Medium Grid 2 Accent 1" w:uiPriority="68"/>
+    <w:lsdException w:name="Medium Grid 3 Accent 1" w:uiPriority="69"/>
+    <w:lsdException w:name="Dark List Accent 1" w:uiPriority="70"/>
+    <w:lsdException w:name="Colorful Shading Accent 1" w:uiPriority="71"/>
+    <w:lsdException w:name="Colorful List Accent 1" w:uiPriority="72"/>
+    <w:lsdException w:name="Colorful Grid Accent 1" w:uiPriority="73"/>
+    <w:lsdException w:name="Light Shading Accent 2" w:uiPriority="60"/>
+    <w:lsdException w:name="Light List Accent 2" w:uiPriority="61"/>
+    <w:lsdException w:name="Light Grid Accent 2" w:uiPriority="62"/>
+    <w:lsdException w:name="Medium Shading 1 Accent 2" w:uiPriority="63"/>
+    <w:lsdException w:name="Medium Shading 2 Accent 2" w:uiPriority="64"/>
+    <w:lsdException w:name="Medium List 1 Accent 2" w:uiPriority="65"/>
+    <w:lsdException w:name="Medium List 2 Accent 2" w:uiPriority="66"/>
+    <w:lsdException w:name="Medium Grid 1 Accent 2" w:uiPriority="67"/>
+    <w:lsdException w:name="Medium Grid 2 Accent 2" w:uiPriority="68"/>
+    <w:lsdException w:name="Medium Grid 3 Accent 2" w:uiPriority="69"/>
+    <w:lsdException w:name="Dark List Accent 2" w:uiPriority="70"/>
+    <w:lsdException w:name="Colorful Shading Accent 2" w:uiPriority="71"/>
+    <w:lsdException w:name="Colorful List Accent 2" w:uiPriority="72"/>
+    <w:lsdException w:name="Colorful Grid Accent 2" w:uiPriority="73"/>
+    <w:lsdException w:name="Light Shading Accent 3" w:uiPriority="60"/>
+    <w:lsdException w:name="Light List Accent 3" w:uiPriority="61"/>
+    <w:lsdException w:name="Light Grid Accent 3" w:uiPriority="62"/>
+    <w:lsdException w:name="Medium Shading 1 Accent 3" w:uiPriority="63"/>
+    <w:lsdException w:name="Medium Shading 2 Accent 3" w:uiPriority="64"/>
+    <w:lsdException w:name="Medium List 1 Accent 3" w:uiPriority="65"/>
+    <w:lsdException w:name="Medium List 2 Accent 3" w:uiPriority="66"/>
+    <w:lsdException w:name="Medium Grid 1 Accent 3" w:uiPriority="67"/>
+    <w:lsdException w:name="Medium Grid 2 Accent 3" w:uiPriority="68"/>
+    <w:lsdException w:name="Medium Grid 3 Accent 3" w:uiPriority="69"/>
+    <w:lsdException w:name="Dark List Accent 3" w:uiPriority="70"/>
+    <w:lsdException w:name="Colorful Shading Accent 3" w:uiPriority="71"/>
+    <w:lsdException w:name="Colorful List Accent 3" w:uiPriority="72"/>
+    <w:lsdException w:name="Colorful Grid Accent 3" w:uiPriority="73"/>
+    <w:lsdException w:name="Light Shading Accent 4" w:uiPriority="60"/>
+    <w:lsdException w:name="Light List Accent 4" w:uiPriority="61"/>
+    <w:lsdException w:name="Light Grid Accent 4" w:uiPriority="62"/>
+    <w:lsdException w:name="Medium Shading 1 Accent 4" w:uiPriority="63"/>
+    <w:lsdException w:name="Medium Shading 2 Accent 4" w:uiPriority="64"/>
+    <w:lsdException w:name="Medium List 1 Accent 4" w:uiPriority="65"/>
+    <w:lsdException w:name="Medium List 2 Accent 4" w:uiPriority="66"/>
+    <w:lsdException w:name="Medium Grid 1 Accent 4" w:uiPriority="67"/>
+    <w:lsdException w:name="Medium Grid 2 Accent 4" w:uiPriority="68"/>
+    <w:lsdException w:name="Medium Grid 3 Accent 4" w:uiPriority="69"/>
+    <w:lsdException w:name="Dark List Accent 4" w:uiPriority="70"/>
+    <w:lsdException w:name="Colorful Shading Accent 4" w:uiPriority="71"/>
+    <w:lsdException w:name="Colorful List Accent 4" w:uiPriority="72"/>
+    <w:lsdException w:name="Colorful Grid Accent 4" w:uiPriority="73"/>
+    <w:lsdException w:name="Light Shading Accent 5" w:uiPriority="60"/>
+    <w:lsdException w:name="Light List Accent 5" w:uiPriority="61"/>
+    <w:lsdException w:name="Light Grid Accent 5" w:uiPriority="62"/>
+    <w:lsdException w:name="Medium Shading 1 Accent 5" w:uiPriority="63"/>
+    <w:lsdException w:name="Medium Shading 2 Accent 5" w:uiPriority="64"/>
+    <w:lsdException w:name="Medium List 1 Accent 5" w:uiPriority="65"/>
+    <w:lsdException w:name="Medium List 2 Accent 5" w:uiPriority="66"/>
+    <w:lsdException w:name="Medium Grid 1 Accent 5" w:uiPriority="67"/>
+    <w:lsdException w:name="Medium Grid 2 Accent 5" w:uiPriority="68"/>
+    <w:lsdException w:name="Medium Grid 3 Accent 5" w:uiPriority="69"/>
+    <w:lsdException w:name="Dark List Accent 5" w:uiPriority="70"/>
+    <w:lsdException w:name="Colorful Shading Accent 5" w:uiPriority="71"/>
+    <w:lsdException w:name="Colorful List Accent 5" w:uiPriority="72"/>
+    <w:lsdException w:name="Colorful Grid Accent 5" w:uiPriority="73"/>
+    <w:lsdException w:name="Light Shading Accent 6" w:uiPriority="60"/>
+    <w:lsdException w:name="Light List Accent 6" w:uiPriority="61"/>
+    <w:lsdException w:name="Light Grid Accent 6" w:uiPriority="62"/>
+    <w:lsdException w:name="Medium Shading 1 Accent 6" w:uiPriority="63"/>
+    <w:lsdException w:name="Medium Shading 2 Accent 6" w:uiPriority="64"/>
+    <w:lsdException w:name="Medium List 1 Accent 6" w:uiPriority="65"/>
+    <w:lsdException w:name="Medium List 2 Accent 6" w:uiPriority="66"/>
+    <w:lsdException w:name="Medium Grid 1 Accent 6" w:uiPriority="67"/>
+    <w:lsdException w:name="Medium Grid 2 Accent 6" w:uiPriority="68"/>
+    <w:lsdException w:name="Medium Grid 3 Accent 6" w:uiPriority="69"/>
+    <w:lsdException w:name="Dark List Accent 6" w:uiPriority="70"/>
+    <w:lsdException w:name="Colorful Shading Accent 6" w:uiPriority="71"/>
+    <w:lsdException w:name="Colorful List Accent 6" w:uiPriority="72"/>
+    <w:lsdException w:name="Colorful Grid Accent 6" w:uiPriority="73"/>
+    <w:lsdException w:name="Subtle Emphasis" w:uiPriority="19" w:qFormat="1"/>
+    <w:lsdException w:name="Intense Emphasis" w:uiPriority="21" w:qFormat="1"/>
+    <w:lsdException w:name="Subtle Reference" w:uiPriority="31" w:qFormat="1"/>
+    <w:lsdException w:name="Intense Reference" w:uiPriority="32" w:qFormat="1"/>
+    <w:lsdException w:name="Book Title" w:uiPriority="33" w:qFormat="1"/>
+    <w:lsdException w:name="Bibliography" w:semiHidden="1" w:uiPriority="37" w:unhideWhenUsed="1"/>
+    <w:lsdException w:name="TOC Heading" w:semiHidden="1" w:uiPriority="39" w:unhideWhenUsed="1" w:qFormat="1"/>
+    <w:lsdException w:name="Plain Table 1" w:uiPriority="41"/>
+    <w:lsdException w:name="Plain Table 2" w:uiPriority="42"/>
+    <w:lsdException w:name="Plain Table 3" w:uiPriority="43"/>
+    <w:lsdException w:name="Plain Table 4" w:uiPriority="44"/>
+    <w:lsdException w:name="Plain Table 5" w:uiPriority="45"/>
+    <w:lsdException w:name="Grid Table Light" w:uiPriority="40"/>
+    <w:lsdException w:name="Grid Table 1 Light" w:uiPriority="46"/>
+    <w:lsdException w:name="Grid Table 2" w:uiPriority="47"/>
+    <w:lsdException w:name="Grid Table 3" w:uiPriority="48"/>
+    <w:lsdException w:name="Grid Table 4" w:uiPriority="49"/>
+    <w:lsdException w:name="Grid Table 5 Dark" w:uiPriority="50"/>
+    <w:lsdException w:name="Grid Table 6 Colorful" w:uiPriority="51"/>
+    <w:lsdException w:name="Grid Table 7 Colorful" w:uiPriority="52"/>
+    <w:lsdException w:name="Grid Table 1 Light Accent 1" w:uiPriority="46"/>
+    <w:lsdException w:name="Grid Table 2 Accent 1" w:uiPriority="47"/>
+    <w:lsdException w:name="Grid Table 3 Accent 1" w:uiPriority="48"/>
+    <w:lsdException w:name="Grid Table 4 Accent 1" w:uiPriority="49"/>
+    <w:lsdException w:name="Grid Table 5 Dark Accent 1" w:uiPriority="50"/>
+    <w:lsdException w:name="Grid Table 6 Colorful Accent 1" w:uiPriority="51"/>
+    <w:lsdException w:name="Grid Table 7 Colorful Accent 1" w:uiPriority="52"/>
+    <w:lsdException w:name="Grid Table 1 Light Accent 2" w:uiPriority="46"/>
+    <w:lsdException w:name="Grid Table 2 Accent 2" w:uiPriority="47"/>
+    <w:lsdException w:name="Grid Table 3 Accent 2" w:uiPriority="48"/>
+    <w:lsdException w:name="Grid Table 4 Accent 2" w:uiPriority="49"/>
+    <w:lsdException w:name="Grid Table 5 Dark Accent 2" w:uiPriority="50"/>
+    <w:lsdException w:name="Grid Table 6 Colorful Accent 2" w:uiPriority="51"/>
+    <w:lsdException w:name="Grid Table 7 Colorful Accent 2" w:uiPriority="52"/>
+    <w:lsdException w:name="Grid Table 1 Light Accent 3" w:uiPriority="46"/>
+    <w:lsdException w:name="Grid Table 2 Accent 3" w:uiPriority="47"/>
+    <w:lsdException w:name="Grid Table 3 Accent 3" w:uiPriority="48"/>
+    <w:lsdException w:name="Grid Table 4 Accent 3" w:uiPriority="49"/>
+    <w:lsdException w:name="Grid Table 5 Dark Accent 3" w:uiPriority="50"/>
+    <w:lsdException w:name="Grid Table 6 Colorful Accent 3" w:uiPriority="51"/>
+    <w:lsdException w:name="Grid Table 7 Colorful Accent 3" w:uiPriority="52"/>
+    <w:lsdException w:name="Grid Table 1 Light Accent 4" w:uiPriority="46"/>
+    <w:lsdException w:name="Grid Table 2 Accent 4" w:uiPriority="47"/>
+    <w:lsdException w:name="Grid Table 3 Accent 4" w:uiPriority="48"/>
+    <w:lsdException w:name="Grid Table 4 Accent 4" w:uiPriority="49"/>
+    <w:lsdException w:name="Grid Table 5 Dark Accent 4" w:uiPriority="50"/>
+    <w:lsdException w:name="Grid Table 6 Colorful Accent 4" w:uiPriority="51"/>
+    <w:lsdException w:name="Grid Table 7 Colorful Accent 4" w:uiPriority="52"/>
+    <w:lsdException w:name="Grid Table 1 Light Accent 5" w:uiPriority="46"/>
+    <w:lsdException w:name="Grid Table 2 Accent 5" w:uiPriority="47"/>
+    <w:lsdException w:name="Grid Table 3 Accent 5" w:uiPriority="48"/>
+    <w:lsdException w:name="Grid Table 4 Accent 5" w:uiPriority="49"/>
+    <w:lsdException w:name="Grid Table 5 Dark Accent 5" w:uiPriority="50"/>
+    <w:lsdException w:name="Grid Table 6 Colorful Accent 5" w:uiPriority="51"/>
+    <w:lsdException w:name="Grid Table 7 Colorful Accent 5" w:uiPriority="52"/>
+    <w:lsdException w:name="Grid Table 1 Light Accent 6" w:uiPriority="46"/>
+    <w:lsdException w:name="Grid Table 2 Accent 6" w:uiPriority="47"/>
+    <w:lsdException w:name="Grid Table 3 Accent 6" w:uiPriority="48"/>
+    <w:lsdException w:name="Grid Table 4 Accent 6" w:uiPriority="49"/>
+    <w:lsdException w:name="Grid Table 5 Dark Accent 6" w:uiPriority="50"/>
+    <w:lsdException w:name="Grid Table 6 Colorful Accent 6" w:uiPriority="51"/>
+    <w:lsdException w:name="Grid Table 7 Colorful Accent 6" w:uiPriority="52"/>
+    <w:lsdException w:name="List Table 1 Light" w:uiPriority="46"/>
+    <w:lsdException w:name="List Table 2" w:uiPriority="47"/>
+    <w:lsdException w:name="List Table 3" w:uiPriority="48"/>
+    <w:lsdException w:name="List Table 4" w:uiPriority="49"/>
+    <w:lsdException w:name="List Table 5 Dark" w:uiPriority="50"/>
+    <w:lsdException w:name="List Table 6 Colorful" w:uiPriority="51"/>
+    <w:lsdException w:name="List Table 7 Colorful" w:uiPriority="52"/>
+    <w:lsdException w:name="List Table 1 Light Accent 1" w:uiPriority="46"/>
+    <w:lsdException w:name="List Table 2 Accent 1" w:uiPriority="47"/>
+    <w:lsdException w:name="List Table 3 Accent 1" w:uiPriority="48"/>
+    <w:lsdException w:name="List Table 4 Accent 1" w:uiPriority="49"/>
+    <w:lsdException w:name="List Table 5 Dark Accent 1" w:uiPriority="50"/>
+    <w:lsdException w:name="List Table 6 Colorful Accent 1" w:uiPriority="51"/>
+    <w:lsdException w:name="List Table 7 Colorful Accent 1" w:uiPriority="52"/>
+    <w:lsdException w:name="List Table 1 Light Accent 2" w:uiPriority="46"/>
+    <w:lsdException w:name="List Table 2 Accent 2" w:uiPriority="47"/>
+    <w:lsdException w:name="List Table 3 Accent 2" w:uiPriority="48"/>
+    <w:lsdException w:name="List Table 4 Accent 2" w:uiPriority="49"/>
+    <w:lsdException w:name="List Table 5 Dark Accent 2" w:uiPriority="50"/>
+    <w:lsdException w:name="List Table 6 Colorful Accent 2" w:uiPriority="51"/>
+    <w:lsdException w:name="List Table 7 Colorful Accent 2" w:uiPriority="52"/>
+    <w:lsdException w:name="List Table 1 Light Accent 3" w:uiPriority="46"/>
+    <w:lsdException w:name="List Table 2 Accent 3" w:uiPriority="47"/>
+    <w:lsdException w:name="List Table 3 Accent 3" w:uiPriority="48"/>
+    <w:lsdException w:name="List Table 4 Accent 3" w:uiPriority="49"/>
+    <w:lsdException w:name="List Table 5 Dark Accent 3" w:uiPriority="50"/>
+    <w:lsdException w:name="List Table 6 Colorful Accent 3" w:uiPriority="51"/>
+    <w:lsdException w:name="List Table 7 Colorful Accent 3" w:uiPriority="52"/>
+    <w:lsdException w:name="List Table 1 Light Accent 4" w:uiPriority="46"/>
+    <w:lsdException w:name="List Table 2 Accent 4" w:uiPriority="47"/>
+    <w:lsdException w:name="List Table 3 Accent 4" w:uiPriority="48"/>
+    <w:lsdException w:name="List Table 4 Accent 4" w:uiPriority="49"/>
+    <w:lsdException w:name="List Table 5 Dark Accent 4" w:uiPriority="50"/>
+    <w:lsdException w:name="List Table 6 Colorful Accent 4" w:uiPriority="51"/>
+    <w:lsdException w:name="List Table 7 Colorful Accent 4" w:uiPriority="52"/>
+    <w:lsdException w:name="List Table 1 Light Accent 5" w:uiPriority="46"/>
+    <w:lsdException w:name="List Table 2 Accent 5" w:uiPriority="47"/>
+    <w:lsdException w:name="List Table 3 Accent 5" w:uiPriority="48"/>
+    <w:lsdException w:name="List Table 4 Accent 5" w:uiPriority="49"/>
+    <w:lsdException w:name="List Table 5 Dark Accent 5" w:uiPriority="50"/>
+    <w:lsdException w:name="List Table 6 Colorful Accent 5" w:uiPriority="51"/>
+    <w:lsdException w:name="List Table 7 Colorful Accent 5" w:uiPriority="52"/>
+    <w:lsdException w:name="List Table 1 Light Accent 6" w:uiPriority="46"/>
+    <w:lsdException w:name="List Table 2 Accent 6" w:uiPriority="47"/>
+    <w:lsdException w:name="List Table 3 Accent 6" w:uiPriority="48"/>
+    <w:lsdException w:name="List Table 4 Accent 6" w:uiPriority="49"/>
+    <w:lsdException w:name="List Table 5 Dark Accent 6" w:uiPriority="50"/>
+    <w:lsdException w:name="List Table 6 Colorful Accent 6" w:uiPriority="51"/>
+    <w:lsdException w:name="List Table 7 Colorful Accent 6" w:uiPriority="52"/>
   </w:latentStyles>
   <w:style w:type="paragraph" w:default="1" w:styleId="Normal">
     <w:name w:val="Normal"/>
@@ -12773,7 +12469,7 @@
 </file>
 
 <file path=customXml/itemProps1.xml><?xml version="1.0" encoding="utf-8"?>
-<ds:datastoreItem xmlns:ds="http://schemas.openxmlformats.org/officeDocument/2006/customXml" ds:itemID="{35F1CE07-7AAC-4BF6-8CB3-F143E2616741}">
+<ds:datastoreItem xmlns:ds="http://schemas.openxmlformats.org/officeDocument/2006/customXml" ds:itemID="{99E1D385-B038-4BA5-9BD3-BD5793F3F332}">
   <ds:schemaRefs>
     <ds:schemaRef ds:uri="http://schemas.openxmlformats.org/officeDocument/2006/bibliography"/>
   </ds:schemaRefs>
